--- a/IPsec+SSL+论文翻译.docx
+++ b/IPsec+SSL+论文翻译.docx
@@ -2142,44 +2142,2716 @@
     <w:p>
       <w:pPr>
         <w:pStyle w:val="a8"/>
+        <w:numPr>
+          <w:ilvl w:val="0"/>
+          <w:numId w:val="19"/>
+        </w:numPr>
         <w:spacing w:before="936" w:after="936"/>
-        <w:rPr>
-          <w:rFonts w:hint="eastAsia"/>
-        </w:rPr>
-      </w:pPr>
-      <w:bookmarkStart w:id="0" w:name="_Toc4332776"/>
+      </w:pPr>
+      <w:proofErr w:type="spellStart"/>
       <w:r>
         <w:rPr>
           <w:rFonts w:hint="eastAsia"/>
         </w:rPr>
         <w:lastRenderedPageBreak/>
-        <w:t>第一章</w:t>
-      </w:r>
-      <w:r>
-        <w:rPr>
-          <w:rFonts w:hint="eastAsia"/>
-        </w:rPr>
+        <w:t>IPSec</w:t>
+      </w:r>
+      <w:r>
+        <w:rPr>
+          <w:rFonts w:hint="eastAsia"/>
+        </w:rPr>
+        <w:t>,SSL</w:t>
+      </w:r>
+      <w:proofErr w:type="spellEnd"/>
+      <w:r>
+        <w:rPr>
+          <w:rFonts w:hint="eastAsia"/>
+        </w:rPr>
+        <w:t>原理</w:t>
+      </w:r>
+    </w:p>
+    <w:p>
+      <w:pPr>
+        <w:pStyle w:val="ac"/>
+        <w:spacing w:after="936"/>
+      </w:pPr>
+      <w:proofErr w:type="spellStart"/>
+      <w:r>
+        <w:rPr>
+          <w:rFonts w:hint="eastAsia"/>
+        </w:rPr>
+        <w:t>I</w:t>
+      </w:r>
+      <w:r>
+        <w:t>P</w:t>
+      </w:r>
+      <w:r>
+        <w:t>Sec</w:t>
+      </w:r>
+      <w:proofErr w:type="spellEnd"/>
+    </w:p>
+    <w:p>
+      <w:pPr>
+        <w:pStyle w:val="af0"/>
+      </w:pPr>
+      <w:proofErr w:type="spellStart"/>
+      <w:r>
+        <w:rPr>
+          <w:rFonts w:hint="eastAsia"/>
+        </w:rPr>
+        <w:t>IPSec</w:t>
+      </w:r>
+      <w:proofErr w:type="spellEnd"/>
+      <w:r>
+        <w:rPr>
+          <w:rFonts w:hint="eastAsia"/>
+        </w:rPr>
+        <w:t>简介</w:t>
+      </w:r>
+    </w:p>
+    <w:p>
+      <w:pPr>
+        <w:pStyle w:val="aa"/>
+      </w:pPr>
+      <w:r>
+        <w:rPr>
+          <w:rFonts w:hint="eastAsia"/>
+        </w:rPr>
+        <w:t>互联网安全协议（</w:t>
+      </w:r>
+      <w:r>
+        <w:rPr>
+          <w:rFonts w:hint="eastAsia"/>
+        </w:rPr>
+        <w:t>Internet</w:t>
+      </w:r>
+      <w:r>
         <w:t xml:space="preserve"> </w:t>
       </w:r>
+      <w:r>
+        <w:rPr>
+          <w:rFonts w:hint="eastAsia"/>
+        </w:rPr>
+        <w:t>Protocol</w:t>
+      </w:r>
+      <w:r>
+        <w:t xml:space="preserve"> </w:t>
+      </w:r>
+      <w:r>
+        <w:rPr>
+          <w:rFonts w:hint="eastAsia"/>
+        </w:rPr>
+        <w:t>Security</w:t>
+      </w:r>
+      <w:r>
+        <w:t xml:space="preserve"> </w:t>
+      </w:r>
+      <w:r>
+        <w:rPr>
+          <w:rFonts w:hint="eastAsia"/>
+        </w:rPr>
+        <w:t>缩写</w:t>
+      </w:r>
+      <w:proofErr w:type="spellStart"/>
+      <w:r>
+        <w:rPr>
+          <w:rFonts w:hint="eastAsia"/>
+        </w:rPr>
+        <w:t>IPSec</w:t>
+      </w:r>
+      <w:proofErr w:type="spellEnd"/>
+      <w:r>
+        <w:rPr>
+          <w:rFonts w:hint="eastAsia"/>
+        </w:rPr>
+        <w:t>）。工作于第三层网络层。由于网络设计</w:t>
+      </w:r>
+      <w:proofErr w:type="gramStart"/>
+      <w:r>
+        <w:rPr>
+          <w:rFonts w:hint="eastAsia"/>
+        </w:rPr>
+        <w:t>之初并未</w:t>
+      </w:r>
+      <w:proofErr w:type="gramEnd"/>
+      <w:r>
+        <w:rPr>
+          <w:rFonts w:hint="eastAsia"/>
+        </w:rPr>
+        <w:t>考虑到安全性，网络层只保证消息可达并不安全，存在源欺骗、数据包重放和数据篡改的安全风险。</w:t>
+      </w:r>
+      <w:proofErr w:type="spellStart"/>
+      <w:r>
+        <w:rPr>
+          <w:rFonts w:hint="eastAsia"/>
+        </w:rPr>
+        <w:t>IPSec</w:t>
+      </w:r>
+      <w:proofErr w:type="spellEnd"/>
+      <w:r>
+        <w:rPr>
+          <w:rFonts w:hint="eastAsia"/>
+        </w:rPr>
+        <w:t>就是为了解决这类问题而诞生的通过对</w:t>
+      </w:r>
+      <w:r>
+        <w:rPr>
+          <w:rFonts w:hint="eastAsia"/>
+        </w:rPr>
+        <w:t>IP</w:t>
+      </w:r>
+      <w:r>
+        <w:rPr>
+          <w:rFonts w:hint="eastAsia"/>
+        </w:rPr>
+        <w:t>协议的</w:t>
+      </w:r>
+      <w:r>
+        <w:rPr>
+          <w:rFonts w:hint="eastAsia"/>
+        </w:rPr>
+        <w:t>分组进行加密认证来保证</w:t>
+      </w:r>
+      <w:r>
+        <w:rPr>
+          <w:rFonts w:hint="eastAsia"/>
+        </w:rPr>
+        <w:t>IP</w:t>
+      </w:r>
+      <w:r>
+        <w:rPr>
+          <w:rFonts w:hint="eastAsia"/>
+        </w:rPr>
+        <w:t>协议的网络传输协议族。可提供</w:t>
+      </w:r>
+      <w:r>
+        <w:rPr>
+          <w:rFonts w:hint="eastAsia"/>
+        </w:rPr>
+        <w:t>CIA</w:t>
+      </w:r>
+      <w:r>
+        <w:rPr>
+          <w:rFonts w:hint="eastAsia"/>
+        </w:rPr>
+        <w:t>（</w:t>
+      </w:r>
+      <w:r>
+        <w:t>Confidentiality</w:t>
+      </w:r>
+      <w:r>
+        <w:rPr>
+          <w:rFonts w:hint="eastAsia"/>
+        </w:rPr>
+        <w:t>：保密性；</w:t>
+      </w:r>
+      <w:r>
+        <w:rPr>
+          <w:rFonts w:hint="eastAsia"/>
+        </w:rPr>
+        <w:t>I</w:t>
+      </w:r>
+      <w:r>
+        <w:t>ntegrality</w:t>
+      </w:r>
+      <w:r>
+        <w:rPr>
+          <w:rFonts w:hint="eastAsia"/>
+        </w:rPr>
+        <w:t>：完整性；</w:t>
+      </w:r>
+      <w:r>
+        <w:t>Authentication</w:t>
+      </w:r>
+      <w:r>
+        <w:rPr>
+          <w:rFonts w:hint="eastAsia"/>
+        </w:rPr>
+        <w:t>：认证）。</w:t>
+      </w:r>
+    </w:p>
+    <w:p>
+      <w:pPr>
+        <w:pStyle w:val="aa"/>
+      </w:pPr>
+      <w:r>
+        <w:rPr>
+          <w:rFonts w:hint="eastAsia"/>
+        </w:rPr>
+        <w:t>其工作方式分为以下两种：</w:t>
+      </w:r>
+    </w:p>
+    <w:p>
+      <w:pPr>
+        <w:pStyle w:val="aa"/>
+        <w:numPr>
+          <w:ilvl w:val="0"/>
+          <w:numId w:val="20"/>
+        </w:numPr>
+        <w:ind w:firstLineChars="0"/>
+      </w:pPr>
+      <w:r>
+        <w:rPr>
+          <w:rFonts w:hint="eastAsia"/>
+          <w:b/>
+        </w:rPr>
+        <w:t>传输模式：</w:t>
+      </w:r>
+      <w:proofErr w:type="spellStart"/>
+      <w:r>
+        <w:rPr>
+          <w:rFonts w:hint="eastAsia"/>
+        </w:rPr>
+        <w:t>IPSec</w:t>
+      </w:r>
+      <w:proofErr w:type="spellEnd"/>
+      <w:r>
+        <w:rPr>
+          <w:rFonts w:hint="eastAsia"/>
+        </w:rPr>
+        <w:t>默认模式（</w:t>
+      </w:r>
+      <w:r>
+        <w:rPr>
+          <w:rFonts w:hint="eastAsia"/>
+        </w:rPr>
+        <w:t>End-to-End</w:t>
+      </w:r>
+      <w:r>
+        <w:rPr>
+          <w:rFonts w:hint="eastAsia"/>
+        </w:rPr>
+        <w:t>），适用于两台主机之间的通信。此模式下仅对</w:t>
+      </w:r>
+      <w:r>
+        <w:rPr>
+          <w:rFonts w:hint="eastAsia"/>
+        </w:rPr>
+        <w:t>IP</w:t>
+      </w:r>
+      <w:r>
+        <w:rPr>
+          <w:rFonts w:hint="eastAsia"/>
+        </w:rPr>
+        <w:t>报文的负载进行保护，即仅对第三层以上的协议提供保护且不能隐藏主机</w:t>
+      </w:r>
+      <w:r>
+        <w:rPr>
+          <w:rFonts w:hint="eastAsia"/>
+        </w:rPr>
+        <w:t>IP</w:t>
+      </w:r>
+      <w:r>
+        <w:rPr>
+          <w:rFonts w:hint="eastAsia"/>
+        </w:rPr>
+        <w:t>。要求参与通信的主机之间必须安装</w:t>
+      </w:r>
+      <w:proofErr w:type="spellStart"/>
+      <w:r>
+        <w:rPr>
+          <w:rFonts w:hint="eastAsia"/>
+        </w:rPr>
+        <w:t>IPSec</w:t>
+      </w:r>
+      <w:proofErr w:type="spellEnd"/>
+      <w:r>
+        <w:rPr>
+          <w:rFonts w:hint="eastAsia"/>
+        </w:rPr>
+        <w:t>协议，启用该协议后会在</w:t>
+      </w:r>
+      <w:r>
+        <w:rPr>
+          <w:rFonts w:hint="eastAsia"/>
+        </w:rPr>
+        <w:t>原</w:t>
+      </w:r>
+      <w:r>
+        <w:rPr>
+          <w:rFonts w:hint="eastAsia"/>
+        </w:rPr>
+        <w:t>IP</w:t>
+      </w:r>
+      <w:r>
+        <w:rPr>
+          <w:rFonts w:hint="eastAsia"/>
+        </w:rPr>
+        <w:t>报文的头部和负载之间插入一个</w:t>
+      </w:r>
+      <w:proofErr w:type="spellStart"/>
+      <w:r>
+        <w:rPr>
+          <w:rFonts w:hint="eastAsia"/>
+        </w:rPr>
+        <w:t>IPSec</w:t>
+      </w:r>
+      <w:proofErr w:type="spellEnd"/>
+      <w:r>
+        <w:rPr>
+          <w:rFonts w:hint="eastAsia"/>
+        </w:rPr>
+        <w:t>头部形成新的</w:t>
+      </w:r>
+      <w:r>
+        <w:rPr>
+          <w:rFonts w:hint="eastAsia"/>
+        </w:rPr>
+        <w:t>IP</w:t>
+      </w:r>
+      <w:r>
+        <w:rPr>
+          <w:rFonts w:hint="eastAsia"/>
+        </w:rPr>
+        <w:t>报文，结构如下图所示。接收方先处理</w:t>
+      </w:r>
+      <w:r>
+        <w:rPr>
+          <w:rFonts w:hint="eastAsia"/>
+        </w:rPr>
+        <w:t>IP</w:t>
+      </w:r>
+      <w:r>
+        <w:rPr>
+          <w:rFonts w:hint="eastAsia"/>
+        </w:rPr>
+        <w:t>头部，在处理</w:t>
+      </w:r>
+      <w:proofErr w:type="spellStart"/>
+      <w:r>
+        <w:rPr>
+          <w:rFonts w:hint="eastAsia"/>
+        </w:rPr>
+        <w:t>IPSec</w:t>
+      </w:r>
+      <w:proofErr w:type="spellEnd"/>
+      <w:r>
+        <w:rPr>
+          <w:rFonts w:hint="eastAsia"/>
+        </w:rPr>
+        <w:t>头部，最后将负载交给上层协议。</w:t>
+      </w:r>
+    </w:p>
+    <w:p>
+      <w:pPr>
+        <w:pStyle w:val="aa"/>
+        <w:ind w:left="840" w:firstLineChars="0" w:firstLine="0"/>
+        <w:rPr>
+          <w:rFonts w:hint="eastAsia"/>
+        </w:rPr>
+      </w:pPr>
+      <w:r>
+        <w:rPr>
+          <w:rFonts w:hint="eastAsia"/>
+          <w:noProof/>
+        </w:rPr>
+        <w:drawing>
+          <wp:inline distT="0" distB="0" distL="0" distR="0">
+            <wp:extent cx="6120130" cy="626110"/>
+            <wp:effectExtent l="0" t="0" r="0" b="2540"/>
+            <wp:docPr id="18" name="图片 18"/>
+            <wp:cNvGraphicFramePr>
+              <a:graphicFrameLocks xmlns:a="http://schemas.openxmlformats.org/drawingml/2006/main" noChangeAspect="1"/>
+            </wp:cNvGraphicFramePr>
+            <a:graphic xmlns:a="http://schemas.openxmlformats.org/drawingml/2006/main">
+              <a:graphicData uri="http://schemas.openxmlformats.org/drawingml/2006/picture">
+                <pic:pic xmlns:pic="http://schemas.openxmlformats.org/drawingml/2006/picture">
+                  <pic:nvPicPr>
+                    <pic:cNvPr id="18" name="传输.emf"/>
+                    <pic:cNvPicPr/>
+                  </pic:nvPicPr>
+                  <pic:blipFill>
+                    <a:blip r:embed="rId10">
+                      <a:extLst>
+                        <a:ext uri="{28A0092B-C50C-407E-A947-70E740481C1C}">
+                          <a14:useLocalDpi xmlns:a14="http://schemas.microsoft.com/office/drawing/2010/main" val="0"/>
+                        </a:ext>
+                      </a:extLst>
+                    </a:blip>
+                    <a:stretch>
+                      <a:fillRect/>
+                    </a:stretch>
+                  </pic:blipFill>
+                  <pic:spPr>
+                    <a:xfrm>
+                      <a:off x="0" y="0"/>
+                      <a:ext cx="6120130" cy="626110"/>
+                    </a:xfrm>
+                    <a:prstGeom prst="rect">
+                      <a:avLst/>
+                    </a:prstGeom>
+                  </pic:spPr>
+                </pic:pic>
+              </a:graphicData>
+            </a:graphic>
+          </wp:inline>
+        </w:drawing>
+      </w:r>
+    </w:p>
+    <w:p>
+      <w:pPr>
+        <w:pStyle w:val="aa"/>
+        <w:numPr>
+          <w:ilvl w:val="0"/>
+          <w:numId w:val="20"/>
+        </w:numPr>
+        <w:ind w:firstLineChars="0"/>
+        <w:rPr>
+          <w:rFonts w:hint="eastAsia"/>
+          <w:b/>
+        </w:rPr>
+      </w:pPr>
+      <w:r>
+        <w:rPr>
+          <w:rFonts w:hint="eastAsia"/>
+          <w:b/>
+        </w:rPr>
+        <w:t>隧道模式</w:t>
+      </w:r>
+      <w:r>
+        <w:rPr>
+          <w:rFonts w:hint="eastAsia"/>
+          <w:b/>
+        </w:rPr>
+        <w:t>：</w:t>
+      </w:r>
+      <w:r>
+        <w:rPr>
+          <w:rFonts w:hint="eastAsia"/>
+        </w:rPr>
+        <w:t>适用于两个网关之间（</w:t>
+      </w:r>
+      <w:r>
+        <w:rPr>
+          <w:rFonts w:hint="eastAsia"/>
+        </w:rPr>
+        <w:t>Site-to-Site</w:t>
+      </w:r>
+      <w:r>
+        <w:rPr>
+          <w:rFonts w:hint="eastAsia"/>
+        </w:rPr>
+        <w:t>）的通信，参与通信的两个网关是为以其为边界的网络中的其他设备提供安全通信服务。不同于传输模式，隧道模式为整个</w:t>
+      </w:r>
+      <w:r>
+        <w:rPr>
+          <w:rFonts w:hint="eastAsia"/>
+        </w:rPr>
+        <w:t>IP</w:t>
+      </w:r>
+      <w:r>
+        <w:rPr>
+          <w:rFonts w:hint="eastAsia"/>
+        </w:rPr>
+        <w:t>报文包括头部提供安全保护</w:t>
+      </w:r>
+      <w:r>
+        <w:rPr>
+          <w:rFonts w:hint="eastAsia"/>
+        </w:rPr>
+        <w:t>，所以它可以隐藏内部设备的</w:t>
+      </w:r>
+      <w:r>
+        <w:rPr>
+          <w:rFonts w:hint="eastAsia"/>
+        </w:rPr>
+        <w:t>IP</w:t>
+      </w:r>
+      <w:r>
+        <w:rPr>
+          <w:rFonts w:hint="eastAsia"/>
+        </w:rPr>
+        <w:t>地址。启用该模式后，会在原</w:t>
+      </w:r>
+      <w:r>
+        <w:rPr>
+          <w:rFonts w:hint="eastAsia"/>
+        </w:rPr>
+        <w:t>IP</w:t>
+      </w:r>
+      <w:r>
+        <w:rPr>
+          <w:rFonts w:hint="eastAsia"/>
+        </w:rPr>
+        <w:t>报文的前加上一个</w:t>
+      </w:r>
+      <w:proofErr w:type="spellStart"/>
+      <w:r>
+        <w:rPr>
+          <w:rFonts w:hint="eastAsia"/>
+        </w:rPr>
+        <w:t>IPSec</w:t>
+      </w:r>
+      <w:proofErr w:type="spellEnd"/>
+      <w:r>
+        <w:rPr>
+          <w:rFonts w:hint="eastAsia"/>
+        </w:rPr>
+        <w:t>的头部然后继续在前面添加一个新的</w:t>
+      </w:r>
+      <w:r>
+        <w:rPr>
+          <w:rFonts w:hint="eastAsia"/>
+        </w:rPr>
+        <w:t>IP</w:t>
+      </w:r>
+      <w:r>
+        <w:rPr>
+          <w:rFonts w:hint="eastAsia"/>
+        </w:rPr>
+        <w:t>头部，结构如下图所示。内部的</w:t>
+      </w:r>
+      <w:r>
+        <w:rPr>
+          <w:rFonts w:hint="eastAsia"/>
+        </w:rPr>
+        <w:t>IP</w:t>
+      </w:r>
+      <w:r>
+        <w:rPr>
+          <w:rFonts w:hint="eastAsia"/>
+        </w:rPr>
+        <w:t>头部是网络内部的设备创建的，是通信的终点。外部的</w:t>
+      </w:r>
+      <w:r>
+        <w:rPr>
+          <w:rFonts w:hint="eastAsia"/>
+        </w:rPr>
+        <w:t>IP</w:t>
+      </w:r>
+      <w:r>
+        <w:rPr>
+          <w:rFonts w:hint="eastAsia"/>
+        </w:rPr>
+        <w:t>头部是提给</w:t>
+      </w:r>
+      <w:proofErr w:type="spellStart"/>
+      <w:r>
+        <w:rPr>
+          <w:rFonts w:hint="eastAsia"/>
+        </w:rPr>
+        <w:t>IPSec</w:t>
+      </w:r>
+      <w:proofErr w:type="spellEnd"/>
+      <w:r>
+        <w:rPr>
+          <w:rFonts w:hint="eastAsia"/>
+        </w:rPr>
+        <w:t>功能的设备创建的，是</w:t>
+      </w:r>
+      <w:proofErr w:type="spellStart"/>
+      <w:r>
+        <w:rPr>
+          <w:rFonts w:hint="eastAsia"/>
+        </w:rPr>
+        <w:t>IPSec</w:t>
+      </w:r>
+      <w:proofErr w:type="spellEnd"/>
+      <w:r>
+        <w:rPr>
+          <w:rFonts w:hint="eastAsia"/>
+        </w:rPr>
+        <w:t>的终点</w:t>
+      </w:r>
+      <w:r>
+        <w:rPr>
+          <w:rFonts w:hint="eastAsia"/>
+        </w:rPr>
+        <w:t>。</w:t>
+      </w:r>
+    </w:p>
+    <w:p>
+      <w:pPr>
+        <w:pStyle w:val="afd"/>
+        <w:ind w:left="418" w:firstLine="422"/>
+        <w:rPr>
+          <w:b/>
+        </w:rPr>
+      </w:pPr>
+      <w:r>
+        <w:rPr>
+          <w:rFonts w:hint="eastAsia"/>
+          <w:b/>
+          <w:noProof/>
+        </w:rPr>
+        <w:drawing>
+          <wp:inline distT="0" distB="0" distL="0" distR="0">
+            <wp:extent cx="6120130" cy="626110"/>
+            <wp:effectExtent l="0" t="0" r="0" b="2540"/>
+            <wp:docPr id="15" name="图片 15"/>
+            <wp:cNvGraphicFramePr>
+              <a:graphicFrameLocks xmlns:a="http://schemas.openxmlformats.org/drawingml/2006/main" noChangeAspect="1"/>
+            </wp:cNvGraphicFramePr>
+            <a:graphic xmlns:a="http://schemas.openxmlformats.org/drawingml/2006/main">
+              <a:graphicData uri="http://schemas.openxmlformats.org/drawingml/2006/picture">
+                <pic:pic xmlns:pic="http://schemas.openxmlformats.org/drawingml/2006/picture">
+                  <pic:nvPicPr>
+                    <pic:cNvPr id="15" name="隧道.emf"/>
+                    <pic:cNvPicPr/>
+                  </pic:nvPicPr>
+                  <pic:blipFill>
+                    <a:blip r:embed="rId11">
+                      <a:extLst>
+                        <a:ext uri="{28A0092B-C50C-407E-A947-70E740481C1C}">
+                          <a14:useLocalDpi xmlns:a14="http://schemas.microsoft.com/office/drawing/2010/main" val="0"/>
+                        </a:ext>
+                      </a:extLst>
+                    </a:blip>
+                    <a:stretch>
+                      <a:fillRect/>
+                    </a:stretch>
+                  </pic:blipFill>
+                  <pic:spPr>
+                    <a:xfrm>
+                      <a:off x="0" y="0"/>
+                      <a:ext cx="6120130" cy="626110"/>
+                    </a:xfrm>
+                    <a:prstGeom prst="rect">
+                      <a:avLst/>
+                    </a:prstGeom>
+                  </pic:spPr>
+                </pic:pic>
+              </a:graphicData>
+            </a:graphic>
+          </wp:inline>
+        </w:drawing>
+      </w:r>
+    </w:p>
+    <w:p>
+      <w:pPr>
+        <w:pStyle w:val="afd"/>
+        <w:ind w:left="418" w:firstLine="422"/>
+        <w:rPr>
+          <w:b/>
+        </w:rPr>
+      </w:pPr>
+    </w:p>
+    <w:p>
+      <w:pPr>
+        <w:pStyle w:val="afd"/>
+        <w:ind w:left="418" w:firstLine="422"/>
+        <w:rPr>
+          <w:b/>
+        </w:rPr>
+      </w:pPr>
+    </w:p>
+    <w:p>
+      <w:pPr>
+        <w:pStyle w:val="afd"/>
+        <w:ind w:left="418" w:firstLine="422"/>
+        <w:rPr>
+          <w:rFonts w:hint="eastAsia"/>
+          <w:b/>
+        </w:rPr>
+      </w:pPr>
+    </w:p>
+    <w:p>
+      <w:pPr>
+        <w:pStyle w:val="aa"/>
+        <w:ind w:left="840" w:firstLineChars="0" w:firstLine="0"/>
+        <w:rPr>
+          <w:rFonts w:hint="eastAsia"/>
+          <w:b/>
+        </w:rPr>
+      </w:pPr>
+    </w:p>
+    <w:p>
+      <w:pPr>
+        <w:pStyle w:val="af0"/>
+      </w:pPr>
+      <w:r>
+        <w:rPr>
+          <w:rFonts w:hint="eastAsia"/>
+        </w:rPr>
+        <w:lastRenderedPageBreak/>
+        <w:t>IPsec</w:t>
+      </w:r>
+      <w:r>
+        <w:rPr>
+          <w:rFonts w:hint="eastAsia"/>
+        </w:rPr>
+        <w:t xml:space="preserve"> </w:t>
+      </w:r>
+      <w:r>
+        <w:rPr>
+          <w:rFonts w:hint="eastAsia"/>
+        </w:rPr>
+        <w:t>架构</w:t>
+      </w:r>
+    </w:p>
+    <w:p>
+      <w:pPr>
+        <w:pStyle w:val="aa"/>
+        <w:ind w:firstLineChars="0" w:firstLine="0"/>
+      </w:pPr>
+      <w:r>
+        <w:rPr>
+          <w:rFonts w:hint="eastAsia"/>
+          <w:noProof/>
+        </w:rPr>
+        <w:drawing>
+          <wp:inline distT="0" distB="0" distL="0" distR="0">
+            <wp:extent cx="6120130" cy="4131945"/>
+            <wp:effectExtent l="0" t="0" r="0" b="1905"/>
+            <wp:docPr id="32" name="图片 32"/>
+            <wp:cNvGraphicFramePr>
+              <a:graphicFrameLocks xmlns:a="http://schemas.openxmlformats.org/drawingml/2006/main" noChangeAspect="1"/>
+            </wp:cNvGraphicFramePr>
+            <a:graphic xmlns:a="http://schemas.openxmlformats.org/drawingml/2006/main">
+              <a:graphicData uri="http://schemas.openxmlformats.org/drawingml/2006/picture">
+                <pic:pic xmlns:pic="http://schemas.openxmlformats.org/drawingml/2006/picture">
+                  <pic:nvPicPr>
+                    <pic:cNvPr id="32" name="jiagou1.emf"/>
+                    <pic:cNvPicPr/>
+                  </pic:nvPicPr>
+                  <pic:blipFill>
+                    <a:blip r:embed="rId12">
+                      <a:extLst>
+                        <a:ext uri="{28A0092B-C50C-407E-A947-70E740481C1C}">
+                          <a14:useLocalDpi xmlns:a14="http://schemas.microsoft.com/office/drawing/2010/main" val="0"/>
+                        </a:ext>
+                      </a:extLst>
+                    </a:blip>
+                    <a:stretch>
+                      <a:fillRect/>
+                    </a:stretch>
+                  </pic:blipFill>
+                  <pic:spPr>
+                    <a:xfrm>
+                      <a:off x="0" y="0"/>
+                      <a:ext cx="6120130" cy="4131945"/>
+                    </a:xfrm>
+                    <a:prstGeom prst="rect">
+                      <a:avLst/>
+                    </a:prstGeom>
+                  </pic:spPr>
+                </pic:pic>
+              </a:graphicData>
+            </a:graphic>
+          </wp:inline>
+        </w:drawing>
+      </w:r>
+    </w:p>
+    <w:p>
+      <w:pPr>
+        <w:pStyle w:val="af9"/>
+      </w:pPr>
+      <w:r>
+        <w:rPr>
+          <w:rFonts w:hint="eastAsia"/>
+        </w:rPr>
+        <w:t>图</w:t>
+      </w:r>
+      <w:r>
+        <w:rPr>
+          <w:rFonts w:hint="eastAsia"/>
+        </w:rPr>
+        <w:t>1-1.IPSec</w:t>
+      </w:r>
+      <w:r>
+        <w:rPr>
+          <w:rFonts w:hint="eastAsia"/>
+        </w:rPr>
+        <w:t>架构</w:t>
+      </w:r>
+    </w:p>
+    <w:p>
+      <w:pPr>
+        <w:pStyle w:val="qyht"/>
+        <w:ind w:firstLine="422"/>
+      </w:pPr>
+      <w:r>
+        <w:rPr>
+          <w:rFonts w:hint="eastAsia"/>
+          <w:b/>
+        </w:rPr>
+        <w:t>AH</w:t>
+      </w:r>
+      <w:r>
+        <w:rPr>
+          <w:rFonts w:hint="eastAsia"/>
+          <w:b/>
+        </w:rPr>
+        <w:t>：</w:t>
+      </w:r>
+      <w:r>
+        <w:rPr>
+          <w:rFonts w:hint="eastAsia"/>
+        </w:rPr>
+        <w:t>Authentication</w:t>
+      </w:r>
+      <w:r>
+        <w:t xml:space="preserve"> </w:t>
+      </w:r>
+      <w:r>
+        <w:rPr>
+          <w:rFonts w:hint="eastAsia"/>
+        </w:rPr>
+        <w:t>Header</w:t>
+      </w:r>
+      <w:r>
+        <w:rPr>
+          <w:rFonts w:hint="eastAsia"/>
+        </w:rPr>
+        <w:t>（认证头），该协议主要提供数据的认证服务（验证数据完整性）</w:t>
+      </w:r>
+      <w:proofErr w:type="gramStart"/>
+      <w:r>
+        <w:rPr>
+          <w:rFonts w:hint="eastAsia"/>
+        </w:rPr>
+        <w:t>以及源</w:t>
+      </w:r>
+      <w:proofErr w:type="gramEnd"/>
+      <w:r>
+        <w:rPr>
+          <w:rFonts w:hint="eastAsia"/>
+        </w:rPr>
+        <w:t>验证（验证数据来源）的服务，还能有效的抗重放。但不提供加密功能</w:t>
+      </w:r>
+      <w:r>
+        <w:rPr>
+          <w:rFonts w:hint="eastAsia"/>
+        </w:rPr>
+        <w:t>。</w:t>
+      </w:r>
+      <w:r>
+        <w:rPr>
+          <w:rFonts w:hint="eastAsia"/>
+        </w:rPr>
+        <w:t>如果</w:t>
+      </w:r>
+      <w:r>
+        <w:rPr>
+          <w:rFonts w:hint="eastAsia"/>
+        </w:rPr>
+        <w:t>前一个</w:t>
+      </w:r>
+      <w:r>
+        <w:rPr>
+          <w:rFonts w:hint="eastAsia"/>
+        </w:rPr>
+        <w:t>头部中“下一个头部”字段值为</w:t>
+      </w:r>
+      <w:r>
+        <w:rPr>
+          <w:rFonts w:hint="eastAsia"/>
+        </w:rPr>
+        <w:t>51</w:t>
+      </w:r>
+      <w:r>
+        <w:rPr>
+          <w:rFonts w:hint="eastAsia"/>
+        </w:rPr>
+        <w:t>，则</w:t>
+      </w:r>
+      <w:r>
+        <w:rPr>
+          <w:rFonts w:hint="eastAsia"/>
+        </w:rPr>
+        <w:t>前一个</w:t>
+      </w:r>
+      <w:r>
+        <w:rPr>
+          <w:rFonts w:hint="eastAsia"/>
+        </w:rPr>
+        <w:t>头部后面为</w:t>
+      </w:r>
+      <w:r>
+        <w:rPr>
+          <w:rFonts w:hint="eastAsia"/>
+        </w:rPr>
+        <w:t>AH</w:t>
+      </w:r>
+      <w:r>
+        <w:rPr>
+          <w:rFonts w:hint="eastAsia"/>
+        </w:rPr>
+        <w:t>头部，</w:t>
+      </w:r>
+      <w:r>
+        <w:rPr>
+          <w:rFonts w:hint="eastAsia"/>
+        </w:rPr>
+        <w:t>AH</w:t>
+      </w:r>
+      <w:r>
+        <w:rPr>
+          <w:rFonts w:hint="eastAsia"/>
+        </w:rPr>
+        <w:t>详细定义如下表</w:t>
+      </w:r>
+      <w:r>
+        <w:rPr>
+          <w:rFonts w:hint="eastAsia"/>
+        </w:rPr>
+        <w:t>1-1</w:t>
+      </w:r>
+      <w:r>
+        <w:rPr>
+          <w:rFonts w:hint="eastAsia"/>
+        </w:rPr>
+        <w:t>所示。</w:t>
+      </w:r>
+    </w:p>
+    <w:p>
+      <w:pPr>
+        <w:pStyle w:val="af9"/>
+      </w:pPr>
+      <w:r>
+        <w:rPr>
+          <w:rFonts w:hint="eastAsia"/>
+        </w:rPr>
+        <w:t>表</w:t>
+      </w:r>
+      <w:r>
+        <w:rPr>
+          <w:rFonts w:hint="eastAsia"/>
+        </w:rPr>
+        <w:t>1-1.AH</w:t>
+      </w:r>
+      <w:r>
+        <w:rPr>
+          <w:rFonts w:hint="eastAsia"/>
+        </w:rPr>
+        <w:t>详细定义</w:t>
+      </w:r>
+    </w:p>
+    <w:tbl>
+      <w:tblPr>
+        <w:tblStyle w:val="af7"/>
+        <w:tblW w:w="16044" w:type="dxa"/>
+        <w:tblLook w:val="04A0" w:firstRow="1" w:lastRow="0" w:firstColumn="1" w:lastColumn="0" w:noHBand="0" w:noVBand="1"/>
+      </w:tblPr>
+      <w:tblGrid>
+        <w:gridCol w:w="1604"/>
+        <w:gridCol w:w="1604"/>
+        <w:gridCol w:w="1604"/>
+        <w:gridCol w:w="1604"/>
+        <w:gridCol w:w="1604"/>
+        <w:gridCol w:w="1604"/>
+        <w:gridCol w:w="1605"/>
+        <w:gridCol w:w="1605"/>
+        <w:gridCol w:w="1605"/>
+        <w:gridCol w:w="1605"/>
+      </w:tblGrid>
+      <w:tr>
+        <w:tc>
+          <w:tcPr>
+            <w:tcW w:w="1604" w:type="dxa"/>
+          </w:tcPr>
+          <w:p>
+            <w:pPr>
+              <w:pStyle w:val="qyht"/>
+              <w:ind w:firstLineChars="0" w:firstLine="0"/>
+              <w:rPr>
+                <w:rFonts w:hint="eastAsia"/>
+              </w:rPr>
+            </w:pPr>
+            <w:r>
+              <w:rPr>
+                <w:rFonts w:hint="eastAsia"/>
+              </w:rPr>
+              <w:t>8bit</w:t>
+            </w:r>
+          </w:p>
+        </w:tc>
+        <w:tc>
+          <w:tcPr>
+            <w:tcW w:w="1604" w:type="dxa"/>
+          </w:tcPr>
+          <w:p>
+            <w:pPr>
+              <w:pStyle w:val="qyht"/>
+              <w:ind w:firstLineChars="0" w:firstLine="0"/>
+              <w:rPr>
+                <w:rFonts w:hint="eastAsia"/>
+              </w:rPr>
+            </w:pPr>
+            <w:r>
+              <w:rPr>
+                <w:rFonts w:hint="eastAsia"/>
+              </w:rPr>
+              <w:t>8bit</w:t>
+            </w:r>
+          </w:p>
+        </w:tc>
+        <w:tc>
+          <w:tcPr>
+            <w:tcW w:w="1604" w:type="dxa"/>
+          </w:tcPr>
+          <w:p>
+            <w:pPr>
+              <w:pStyle w:val="qyht"/>
+              <w:ind w:firstLineChars="0" w:firstLine="0"/>
+              <w:rPr>
+                <w:rFonts w:hint="eastAsia"/>
+              </w:rPr>
+            </w:pPr>
+            <w:r>
+              <w:rPr>
+                <w:rFonts w:hint="eastAsia"/>
+              </w:rPr>
+              <w:t>16bit</w:t>
+            </w:r>
+          </w:p>
+        </w:tc>
+        <w:tc>
+          <w:tcPr>
+            <w:tcW w:w="1604" w:type="dxa"/>
+          </w:tcPr>
+          <w:p>
+            <w:pPr>
+              <w:pStyle w:val="qyht"/>
+              <w:ind w:firstLineChars="0" w:firstLine="0"/>
+              <w:rPr>
+                <w:rFonts w:hint="eastAsia"/>
+              </w:rPr>
+            </w:pPr>
+            <w:r>
+              <w:rPr>
+                <w:rFonts w:hint="eastAsia"/>
+              </w:rPr>
+              <w:t>32bit</w:t>
+            </w:r>
+          </w:p>
+        </w:tc>
+        <w:tc>
+          <w:tcPr>
+            <w:tcW w:w="1604" w:type="dxa"/>
+          </w:tcPr>
+          <w:p>
+            <w:pPr>
+              <w:pStyle w:val="qyht"/>
+              <w:ind w:firstLineChars="0" w:firstLine="0"/>
+              <w:rPr>
+                <w:rFonts w:hint="eastAsia"/>
+              </w:rPr>
+            </w:pPr>
+            <w:r>
+              <w:rPr>
+                <w:rFonts w:hint="eastAsia"/>
+              </w:rPr>
+              <w:t>32bit</w:t>
+            </w:r>
+          </w:p>
+        </w:tc>
+        <w:tc>
+          <w:tcPr>
+            <w:tcW w:w="1604" w:type="dxa"/>
+          </w:tcPr>
+          <w:p>
+            <w:pPr>
+              <w:pStyle w:val="qyht"/>
+              <w:ind w:firstLineChars="0" w:firstLine="0"/>
+              <w:rPr>
+                <w:rFonts w:hint="eastAsia"/>
+              </w:rPr>
+            </w:pPr>
+            <w:r>
+              <w:t xml:space="preserve">N </w:t>
+            </w:r>
+            <w:r>
+              <w:rPr>
+                <w:rFonts w:hint="eastAsia"/>
+              </w:rPr>
+              <w:t>bit</w:t>
+            </w:r>
+          </w:p>
+        </w:tc>
+        <w:tc>
+          <w:tcPr>
+            <w:tcW w:w="1605" w:type="dxa"/>
+          </w:tcPr>
+          <w:p>
+            <w:pPr>
+              <w:pStyle w:val="af9"/>
+              <w:rPr>
+                <w:rFonts w:hint="eastAsia"/>
+              </w:rPr>
+            </w:pPr>
+          </w:p>
+        </w:tc>
+        <w:tc>
+          <w:tcPr>
+            <w:tcW w:w="1605" w:type="dxa"/>
+          </w:tcPr>
+          <w:p>
+            <w:pPr>
+              <w:pStyle w:val="af9"/>
+              <w:rPr>
+                <w:rFonts w:hint="eastAsia"/>
+              </w:rPr>
+            </w:pPr>
+          </w:p>
+        </w:tc>
+        <w:tc>
+          <w:tcPr>
+            <w:tcW w:w="1605" w:type="dxa"/>
+          </w:tcPr>
+          <w:p>
+            <w:pPr>
+              <w:pStyle w:val="af9"/>
+              <w:rPr>
+                <w:rFonts w:hint="eastAsia"/>
+              </w:rPr>
+            </w:pPr>
+          </w:p>
+        </w:tc>
+        <w:tc>
+          <w:tcPr>
+            <w:tcW w:w="1605" w:type="dxa"/>
+          </w:tcPr>
+          <w:p>
+            <w:pPr>
+              <w:pStyle w:val="af9"/>
+              <w:rPr>
+                <w:rFonts w:hint="eastAsia"/>
+              </w:rPr>
+            </w:pPr>
+          </w:p>
+        </w:tc>
+      </w:tr>
+      <w:tr>
+        <w:tc>
+          <w:tcPr>
+            <w:tcW w:w="1604" w:type="dxa"/>
+          </w:tcPr>
+          <w:p>
+            <w:pPr>
+              <w:pStyle w:val="qyht"/>
+              <w:ind w:firstLineChars="0" w:firstLine="0"/>
+            </w:pPr>
+            <w:r>
+              <w:rPr>
+                <w:rFonts w:hint="eastAsia"/>
+              </w:rPr>
+              <w:t>下一个头</w:t>
+            </w:r>
+          </w:p>
+          <w:p>
+            <w:pPr>
+              <w:pStyle w:val="qyht"/>
+              <w:ind w:firstLineChars="0" w:firstLine="0"/>
+              <w:rPr>
+                <w:rFonts w:hint="eastAsia"/>
+              </w:rPr>
+            </w:pPr>
+            <w:r>
+              <w:rPr>
+                <w:rFonts w:hint="eastAsia"/>
+              </w:rPr>
+              <w:t>编号</w:t>
+            </w:r>
+          </w:p>
+        </w:tc>
+        <w:tc>
+          <w:tcPr>
+            <w:tcW w:w="1604" w:type="dxa"/>
+          </w:tcPr>
+          <w:p>
+            <w:pPr>
+              <w:pStyle w:val="qyht"/>
+              <w:ind w:firstLineChars="0" w:firstLine="0"/>
+              <w:rPr>
+                <w:rFonts w:hint="eastAsia"/>
+              </w:rPr>
+            </w:pPr>
+            <w:r>
+              <w:rPr>
+                <w:rFonts w:hint="eastAsia"/>
+              </w:rPr>
+              <w:t>头部长度</w:t>
+            </w:r>
+          </w:p>
+        </w:tc>
+        <w:tc>
+          <w:tcPr>
+            <w:tcW w:w="1604" w:type="dxa"/>
+          </w:tcPr>
+          <w:p>
+            <w:pPr>
+              <w:pStyle w:val="qyht"/>
+              <w:ind w:firstLineChars="0" w:firstLine="0"/>
+              <w:rPr>
+                <w:rFonts w:hint="eastAsia"/>
+              </w:rPr>
+            </w:pPr>
+            <w:r>
+              <w:rPr>
+                <w:rFonts w:hint="eastAsia"/>
+              </w:rPr>
+              <w:t>保留</w:t>
+            </w:r>
+          </w:p>
+        </w:tc>
+        <w:tc>
+          <w:tcPr>
+            <w:tcW w:w="1604" w:type="dxa"/>
+          </w:tcPr>
+          <w:p>
+            <w:pPr>
+              <w:pStyle w:val="qyht"/>
+              <w:ind w:firstLineChars="0" w:firstLine="0"/>
+              <w:rPr>
+                <w:rFonts w:hint="eastAsia"/>
+              </w:rPr>
+            </w:pPr>
+            <w:r>
+              <w:rPr>
+                <w:rFonts w:hint="eastAsia"/>
+              </w:rPr>
+              <w:t>安全参数索引（</w:t>
+            </w:r>
+            <w:r>
+              <w:rPr>
+                <w:rFonts w:hint="eastAsia"/>
+              </w:rPr>
+              <w:t>SPI</w:t>
+            </w:r>
+            <w:r>
+              <w:rPr>
+                <w:rFonts w:hint="eastAsia"/>
+              </w:rPr>
+              <w:t>）</w:t>
+            </w:r>
+          </w:p>
+        </w:tc>
+        <w:tc>
+          <w:tcPr>
+            <w:tcW w:w="1604" w:type="dxa"/>
+          </w:tcPr>
+          <w:p>
+            <w:pPr>
+              <w:pStyle w:val="qyht"/>
+              <w:ind w:firstLineChars="0" w:firstLine="0"/>
+              <w:rPr>
+                <w:rFonts w:hint="eastAsia"/>
+              </w:rPr>
+            </w:pPr>
+            <w:r>
+              <w:rPr>
+                <w:rFonts w:hint="eastAsia"/>
+              </w:rPr>
+              <w:t>序列号</w:t>
+            </w:r>
+          </w:p>
+        </w:tc>
+        <w:tc>
+          <w:tcPr>
+            <w:tcW w:w="1604" w:type="dxa"/>
+          </w:tcPr>
+          <w:p>
+            <w:pPr>
+              <w:pStyle w:val="qyht"/>
+              <w:ind w:firstLineChars="0" w:firstLine="0"/>
+              <w:rPr>
+                <w:rFonts w:hint="eastAsia"/>
+              </w:rPr>
+            </w:pPr>
+            <w:r>
+              <w:rPr>
+                <w:rFonts w:hint="eastAsia"/>
+              </w:rPr>
+              <w:t>验证数据</w:t>
+            </w:r>
+          </w:p>
+        </w:tc>
+        <w:tc>
+          <w:tcPr>
+            <w:tcW w:w="1605" w:type="dxa"/>
+          </w:tcPr>
+          <w:p>
+            <w:pPr>
+              <w:pStyle w:val="af9"/>
+              <w:rPr>
+                <w:rFonts w:hint="eastAsia"/>
+              </w:rPr>
+            </w:pPr>
+          </w:p>
+        </w:tc>
+        <w:tc>
+          <w:tcPr>
+            <w:tcW w:w="1605" w:type="dxa"/>
+          </w:tcPr>
+          <w:p>
+            <w:pPr>
+              <w:pStyle w:val="af9"/>
+              <w:rPr>
+                <w:rFonts w:hint="eastAsia"/>
+              </w:rPr>
+            </w:pPr>
+          </w:p>
+        </w:tc>
+        <w:tc>
+          <w:tcPr>
+            <w:tcW w:w="1605" w:type="dxa"/>
+          </w:tcPr>
+          <w:p>
+            <w:pPr>
+              <w:pStyle w:val="af9"/>
+              <w:rPr>
+                <w:rFonts w:hint="eastAsia"/>
+              </w:rPr>
+            </w:pPr>
+          </w:p>
+        </w:tc>
+        <w:tc>
+          <w:tcPr>
+            <w:tcW w:w="1605" w:type="dxa"/>
+          </w:tcPr>
+          <w:p>
+            <w:pPr>
+              <w:pStyle w:val="af9"/>
+              <w:rPr>
+                <w:rFonts w:hint="eastAsia"/>
+              </w:rPr>
+            </w:pPr>
+          </w:p>
+        </w:tc>
+      </w:tr>
+    </w:tbl>
+    <w:p>
+      <w:pPr>
+        <w:pStyle w:val="qyht"/>
+        <w:ind w:firstLine="420"/>
+      </w:pPr>
+    </w:p>
+    <w:p>
+      <w:pPr>
+        <w:pStyle w:val="qyht"/>
+        <w:ind w:firstLine="420"/>
+      </w:pPr>
+      <w:r>
+        <w:rPr>
+          <w:rFonts w:hint="eastAsia"/>
+        </w:rPr>
+        <w:t>下一个头编号：跟在</w:t>
+      </w:r>
+      <w:r>
+        <w:rPr>
+          <w:rFonts w:hint="eastAsia"/>
+        </w:rPr>
+        <w:t>AH</w:t>
+      </w:r>
+      <w:r>
+        <w:rPr>
+          <w:rFonts w:hint="eastAsia"/>
+        </w:rPr>
+        <w:t>头部后面的首部的类型，例如</w:t>
+      </w:r>
+      <w:r>
+        <w:rPr>
+          <w:rFonts w:hint="eastAsia"/>
+        </w:rPr>
+        <w:t>6</w:t>
+      </w:r>
+      <w:r>
+        <w:rPr>
+          <w:rFonts w:hint="eastAsia"/>
+        </w:rPr>
+        <w:t>表示</w:t>
+      </w:r>
+      <w:r>
+        <w:rPr>
+          <w:rFonts w:hint="eastAsia"/>
+        </w:rPr>
+        <w:t>TCP</w:t>
+      </w:r>
+      <w:r>
+        <w:rPr>
+          <w:rFonts w:hint="eastAsia"/>
+        </w:rPr>
+        <w:t>，</w:t>
+      </w:r>
+      <w:r>
+        <w:rPr>
+          <w:rFonts w:hint="eastAsia"/>
+        </w:rPr>
+        <w:t>17</w:t>
+      </w:r>
+      <w:r>
+        <w:rPr>
+          <w:rFonts w:hint="eastAsia"/>
+        </w:rPr>
+        <w:t>表示</w:t>
+      </w:r>
+      <w:r>
+        <w:rPr>
+          <w:rFonts w:hint="eastAsia"/>
+        </w:rPr>
+        <w:t>TCP</w:t>
+      </w:r>
+      <w:r>
+        <w:rPr>
+          <w:rFonts w:hint="eastAsia"/>
+        </w:rPr>
+        <w:t>。</w:t>
+      </w:r>
+    </w:p>
+    <w:p>
+      <w:pPr>
+        <w:pStyle w:val="qyht"/>
+        <w:ind w:firstLine="420"/>
+      </w:pPr>
+      <w:r>
+        <w:rPr>
+          <w:rFonts w:hint="eastAsia"/>
+        </w:rPr>
+        <w:t>头部长度：整个</w:t>
+      </w:r>
+      <w:r>
+        <w:rPr>
+          <w:rFonts w:hint="eastAsia"/>
+        </w:rPr>
+        <w:t>AH</w:t>
+      </w:r>
+      <w:r>
+        <w:rPr>
+          <w:rFonts w:hint="eastAsia"/>
+        </w:rPr>
+        <w:t>首部（包括变长的验证数据）长度以</w:t>
+      </w:r>
+      <w:r>
+        <w:rPr>
+          <w:rFonts w:hint="eastAsia"/>
+        </w:rPr>
+        <w:t>32bit</w:t>
+      </w:r>
+      <w:r>
+        <w:rPr>
+          <w:rFonts w:hint="eastAsia"/>
+        </w:rPr>
+        <w:t>为单位再减</w:t>
+      </w:r>
+      <w:r>
+        <w:rPr>
+          <w:rFonts w:hint="eastAsia"/>
+        </w:rPr>
+        <w:t>2</w:t>
+      </w:r>
+    </w:p>
+    <w:p>
+      <w:pPr>
+        <w:pStyle w:val="qyht"/>
+        <w:ind w:firstLine="420"/>
+      </w:pPr>
+      <w:r>
+        <w:rPr>
+          <w:rFonts w:hint="eastAsia"/>
+        </w:rPr>
+        <w:t>保留：目前置</w:t>
+      </w:r>
+      <w:r>
+        <w:rPr>
+          <w:rFonts w:hint="eastAsia"/>
+        </w:rPr>
+        <w:t>0</w:t>
+      </w:r>
+    </w:p>
+    <w:p>
+      <w:pPr>
+        <w:pStyle w:val="qyht"/>
+        <w:ind w:firstLine="420"/>
+      </w:pPr>
+      <w:r>
+        <w:rPr>
+          <w:rFonts w:hint="eastAsia"/>
+        </w:rPr>
+        <w:t>SPI</w:t>
+      </w:r>
+      <w:r>
+        <w:rPr>
+          <w:rFonts w:hint="eastAsia"/>
+        </w:rPr>
+        <w:t>：值为</w:t>
+      </w:r>
+      <w:r>
+        <w:rPr>
+          <w:rFonts w:hint="eastAsia"/>
+        </w:rPr>
+        <w:t>[</w:t>
+      </w:r>
+      <w:r>
+        <w:t>256,</w:t>
+      </w:r>
+      <m:oMath>
+        <m:sSup>
+          <m:sSupPr>
+            <m:ctrlPr>
+              <w:rPr>
+                <w:rFonts w:ascii="Cambria Math" w:hAnsi="Cambria Math"/>
+              </w:rPr>
+            </m:ctrlPr>
+          </m:sSupPr>
+          <m:e>
+            <m:r>
+              <w:rPr>
+                <w:rFonts w:ascii="Cambria Math" w:hAnsi="Cambria Math"/>
+              </w:rPr>
+              <m:t>2</m:t>
+            </m:r>
+          </m:e>
+          <m:sup>
+            <m:r>
+              <w:rPr>
+                <w:rFonts w:ascii="Cambria Math" w:hAnsi="Cambria Math"/>
+              </w:rPr>
+              <m:t>32</m:t>
+            </m:r>
+          </m:sup>
+        </m:sSup>
+        <m:r>
+          <w:rPr>
+            <w:rFonts w:ascii="Cambria Math" w:hAnsi="Cambria Math"/>
+          </w:rPr>
+          <m:t>-1</m:t>
+        </m:r>
+      </m:oMath>
+      <w:r>
+        <w:rPr>
+          <w:rFonts w:hint="eastAsia"/>
+        </w:rPr>
+        <w:t>]</w:t>
+      </w:r>
+      <w:r>
+        <w:rPr>
+          <w:rFonts w:hint="eastAsia"/>
+        </w:rPr>
+        <w:t>，标识发送方在处理数据包使使用的安全策略</w:t>
+      </w:r>
+    </w:p>
+    <w:p>
+      <w:pPr>
+        <w:pStyle w:val="qyht"/>
+        <w:ind w:firstLine="420"/>
+      </w:pPr>
+      <w:r>
+        <w:rPr>
+          <w:rFonts w:hint="eastAsia"/>
+        </w:rPr>
+        <w:t>序列号：单增的计数器，在通信双方建立</w:t>
+      </w:r>
+      <w:r>
+        <w:rPr>
+          <w:rFonts w:hint="eastAsia"/>
+        </w:rPr>
+        <w:t>SA</w:t>
+      </w:r>
+      <w:r>
+        <w:rPr>
+          <w:rFonts w:hint="eastAsia"/>
+        </w:rPr>
+        <w:t>时初始化为</w:t>
+      </w:r>
+      <w:r>
+        <w:rPr>
+          <w:rFonts w:hint="eastAsia"/>
+        </w:rPr>
+        <w:t>0</w:t>
+      </w:r>
+      <w:r>
+        <w:rPr>
+          <w:rFonts w:hint="eastAsia"/>
+        </w:rPr>
+        <w:t>，发送</w:t>
+      </w:r>
+      <w:r>
+        <w:rPr>
+          <w:rFonts w:hint="eastAsia"/>
+        </w:rPr>
+        <w:t>/</w:t>
+      </w:r>
+      <w:r>
+        <w:rPr>
+          <w:rFonts w:hint="eastAsia"/>
+        </w:rPr>
+        <w:t>接受一个报文该字段都会</w:t>
+      </w:r>
+      <w:r>
+        <w:rPr>
+          <w:rFonts w:hint="eastAsia"/>
+        </w:rPr>
+        <w:t>+1</w:t>
+      </w:r>
+      <w:r>
+        <w:rPr>
+          <w:rFonts w:hint="eastAsia"/>
+        </w:rPr>
+        <w:t>，用于抗重放攻击。</w:t>
+      </w:r>
+    </w:p>
+    <w:p>
+      <w:pPr>
+        <w:pStyle w:val="qyht"/>
+        <w:ind w:firstLine="420"/>
+      </w:pPr>
+      <w:r>
+        <w:rPr>
+          <w:rFonts w:hint="eastAsia"/>
+        </w:rPr>
+        <w:t>验证数据：可变长度，为当前报文</w:t>
+      </w:r>
+      <w:r>
+        <w:rPr>
+          <w:rFonts w:hint="eastAsia"/>
+        </w:rPr>
+        <w:t>相关数据提供验证</w:t>
+      </w:r>
+    </w:p>
+    <w:p>
+      <w:pPr>
+        <w:pStyle w:val="qyht"/>
+        <w:ind w:firstLine="420"/>
+      </w:pPr>
+    </w:p>
+    <w:p>
+      <w:pPr>
+        <w:pStyle w:val="qyht"/>
+        <w:ind w:firstLine="420"/>
+      </w:pPr>
+    </w:p>
+    <w:p>
+      <w:pPr>
+        <w:pStyle w:val="qyht"/>
+        <w:ind w:firstLine="420"/>
+        <w:rPr>
+          <w:rFonts w:hint="eastAsia"/>
+        </w:rPr>
+      </w:pPr>
+    </w:p>
+    <w:p>
+      <w:pPr>
+        <w:pStyle w:val="qyht"/>
+        <w:ind w:firstLine="422"/>
+      </w:pPr>
+      <w:r>
+        <w:rPr>
+          <w:rFonts w:hint="eastAsia"/>
+          <w:b/>
+        </w:rPr>
+        <w:lastRenderedPageBreak/>
+        <w:t>ESP</w:t>
+      </w:r>
+      <w:r>
+        <w:rPr>
+          <w:rFonts w:hint="eastAsia"/>
+          <w:b/>
+        </w:rPr>
+        <w:t>：</w:t>
+      </w:r>
+      <w:r>
+        <w:t>Encapsulating Security Payload</w:t>
+      </w:r>
+      <w:r>
+        <w:rPr>
+          <w:rFonts w:hint="eastAsia"/>
+        </w:rPr>
+        <w:t>（封装安全载荷），提供数据完整性认证，数据源身份认证，和数据加密。</w:t>
+      </w:r>
+      <w:r>
+        <w:rPr>
+          <w:rFonts w:hint="eastAsia"/>
+        </w:rPr>
+        <w:t>如果</w:t>
+      </w:r>
+      <w:r>
+        <w:rPr>
+          <w:rFonts w:hint="eastAsia"/>
+        </w:rPr>
+        <w:t>前一个</w:t>
+      </w:r>
+      <w:r>
+        <w:rPr>
+          <w:rFonts w:hint="eastAsia"/>
+        </w:rPr>
+        <w:t>头部中“下一个头部”字段值为</w:t>
+      </w:r>
+      <w:r>
+        <w:rPr>
+          <w:rFonts w:hint="eastAsia"/>
+        </w:rPr>
+        <w:t>5</w:t>
+      </w:r>
+      <w:r>
+        <w:rPr>
+          <w:rFonts w:hint="eastAsia"/>
+        </w:rPr>
+        <w:t>0</w:t>
+      </w:r>
+      <w:r>
+        <w:rPr>
+          <w:rFonts w:hint="eastAsia"/>
+        </w:rPr>
+        <w:t>，则</w:t>
+      </w:r>
+      <w:r>
+        <w:rPr>
+          <w:rFonts w:hint="eastAsia"/>
+        </w:rPr>
+        <w:t>前一个</w:t>
+      </w:r>
+      <w:r>
+        <w:rPr>
+          <w:rFonts w:hint="eastAsia"/>
+        </w:rPr>
+        <w:t>头部后面为</w:t>
+      </w:r>
+      <w:r>
+        <w:rPr>
+          <w:rFonts w:hint="eastAsia"/>
+        </w:rPr>
+        <w:t>ESP</w:t>
+      </w:r>
+      <w:r>
+        <w:rPr>
+          <w:rFonts w:hint="eastAsia"/>
+        </w:rPr>
+        <w:t>报文</w:t>
+      </w:r>
+      <w:r>
+        <w:rPr>
+          <w:rFonts w:hint="eastAsia"/>
+        </w:rPr>
+        <w:t>。</w:t>
+      </w:r>
+      <w:r>
+        <w:rPr>
+          <w:rFonts w:hint="eastAsia"/>
+        </w:rPr>
+        <w:t>ESP</w:t>
+      </w:r>
+      <w:r>
+        <w:rPr>
+          <w:rFonts w:hint="eastAsia"/>
+        </w:rPr>
+        <w:t>详细定义如下</w:t>
+      </w:r>
+      <w:r>
+        <w:rPr>
+          <w:rFonts w:hint="eastAsia"/>
+        </w:rPr>
+        <w:t>图</w:t>
+      </w:r>
+      <w:r>
+        <w:rPr>
+          <w:rFonts w:hint="eastAsia"/>
+        </w:rPr>
+        <w:t>1-</w:t>
+      </w:r>
+      <w:r>
+        <w:rPr>
+          <w:rFonts w:hint="eastAsia"/>
+        </w:rPr>
+        <w:t>2</w:t>
+      </w:r>
+      <w:r>
+        <w:rPr>
+          <w:rFonts w:hint="eastAsia"/>
+        </w:rPr>
+        <w:t>所示。</w:t>
+      </w:r>
+      <w:r>
+        <w:rPr>
+          <w:rFonts w:hint="eastAsia"/>
+        </w:rPr>
+        <w:t>其中</w:t>
+      </w:r>
+      <w:r>
+        <w:rPr>
+          <w:rFonts w:hint="eastAsia"/>
+        </w:rPr>
+        <w:t>SPI</w:t>
+      </w:r>
+      <w:r>
+        <w:rPr>
+          <w:rFonts w:hint="eastAsia"/>
+        </w:rPr>
+        <w:t>和序列号为</w:t>
+      </w:r>
+      <w:r>
+        <w:rPr>
+          <w:rFonts w:hint="eastAsia"/>
+        </w:rPr>
+        <w:t>ESP</w:t>
+      </w:r>
+      <w:r>
+        <w:rPr>
+          <w:rFonts w:hint="eastAsia"/>
+        </w:rPr>
+        <w:t>头部，填充数据、填充数据长度以及下一个头部组成</w:t>
+      </w:r>
+      <w:r>
+        <w:rPr>
+          <w:rFonts w:hint="eastAsia"/>
+        </w:rPr>
+        <w:t>ESP</w:t>
+      </w:r>
+      <w:r>
+        <w:rPr>
+          <w:rFonts w:hint="eastAsia"/>
+        </w:rPr>
+        <w:t>尾部</w:t>
+      </w:r>
+    </w:p>
+    <w:p>
+      <w:pPr>
+        <w:pStyle w:val="qyht"/>
+        <w:ind w:firstLine="420"/>
+        <w:rPr>
+          <w:rFonts w:hint="eastAsia"/>
+        </w:rPr>
+      </w:pPr>
+      <w:r>
+        <w:rPr>
+          <w:rFonts w:hint="eastAsia"/>
+          <w:noProof/>
+        </w:rPr>
+        <w:drawing>
+          <wp:inline distT="0" distB="0" distL="0" distR="0">
+            <wp:extent cx="6120130" cy="3639185"/>
+            <wp:effectExtent l="0" t="0" r="0" b="0"/>
+            <wp:docPr id="33" name="图片 33"/>
+            <wp:cNvGraphicFramePr>
+              <a:graphicFrameLocks xmlns:a="http://schemas.openxmlformats.org/drawingml/2006/main" noChangeAspect="1"/>
+            </wp:cNvGraphicFramePr>
+            <a:graphic xmlns:a="http://schemas.openxmlformats.org/drawingml/2006/main">
+              <a:graphicData uri="http://schemas.openxmlformats.org/drawingml/2006/picture">
+                <pic:pic xmlns:pic="http://schemas.openxmlformats.org/drawingml/2006/picture">
+                  <pic:nvPicPr>
+                    <pic:cNvPr id="33" name="ESP.emf"/>
+                    <pic:cNvPicPr/>
+                  </pic:nvPicPr>
+                  <pic:blipFill>
+                    <a:blip r:embed="rId13">
+                      <a:extLst>
+                        <a:ext uri="{28A0092B-C50C-407E-A947-70E740481C1C}">
+                          <a14:useLocalDpi xmlns:a14="http://schemas.microsoft.com/office/drawing/2010/main" val="0"/>
+                        </a:ext>
+                      </a:extLst>
+                    </a:blip>
+                    <a:stretch>
+                      <a:fillRect/>
+                    </a:stretch>
+                  </pic:blipFill>
+                  <pic:spPr>
+                    <a:xfrm>
+                      <a:off x="0" y="0"/>
+                      <a:ext cx="6120130" cy="3639185"/>
+                    </a:xfrm>
+                    <a:prstGeom prst="rect">
+                      <a:avLst/>
+                    </a:prstGeom>
+                  </pic:spPr>
+                </pic:pic>
+              </a:graphicData>
+            </a:graphic>
+          </wp:inline>
+        </w:drawing>
+      </w:r>
+    </w:p>
+    <w:p>
+      <w:pPr>
+        <w:pStyle w:val="af9"/>
+      </w:pPr>
+      <w:r>
+        <w:rPr>
+          <w:rFonts w:hint="eastAsia"/>
+        </w:rPr>
+        <w:t>图</w:t>
+      </w:r>
+      <w:r>
+        <w:rPr>
+          <w:rFonts w:hint="eastAsia"/>
+        </w:rPr>
+        <w:t>1-2.ESP</w:t>
+      </w:r>
+      <w:r>
+        <w:rPr>
+          <w:rFonts w:hint="eastAsia"/>
+        </w:rPr>
+        <w:t>头部定义</w:t>
+      </w:r>
+    </w:p>
+    <w:p>
+      <w:pPr>
+        <w:pStyle w:val="qyht"/>
+        <w:ind w:firstLine="420"/>
+      </w:pPr>
+      <w:r>
+        <w:rPr>
+          <w:rFonts w:hint="eastAsia"/>
+        </w:rPr>
+        <w:t>载荷数据：如果</w:t>
+      </w:r>
+      <w:r>
+        <w:rPr>
+          <w:rFonts w:hint="eastAsia"/>
+        </w:rPr>
+        <w:t>SA</w:t>
+      </w:r>
+      <w:r>
+        <w:rPr>
+          <w:rFonts w:hint="eastAsia"/>
+        </w:rPr>
+        <w:t>采用加密则这一部分为密文，如果没有，则为明文</w:t>
+      </w:r>
+    </w:p>
+    <w:p>
+      <w:pPr>
+        <w:pStyle w:val="qyht"/>
+        <w:ind w:firstLine="420"/>
+      </w:pPr>
+      <w:r>
+        <w:rPr>
+          <w:rFonts w:hint="eastAsia"/>
+        </w:rPr>
+        <w:t>填充数据：为某些块加密算法</w:t>
+      </w:r>
+      <w:r>
+        <w:rPr>
+          <w:rFonts w:hint="eastAsia"/>
+        </w:rPr>
+        <w:t>使用此数据填充至合适长度</w:t>
+      </w:r>
+    </w:p>
+    <w:p>
+      <w:pPr>
+        <w:pStyle w:val="qyht"/>
+        <w:ind w:firstLine="420"/>
+      </w:pPr>
+      <w:r>
+        <w:rPr>
+          <w:rFonts w:hint="eastAsia"/>
+        </w:rPr>
+        <w:t>填充长度：记录填充数据的长度</w:t>
+      </w:r>
+    </w:p>
+    <w:p>
+      <w:pPr>
+        <w:pStyle w:val="qyht"/>
+        <w:ind w:firstLine="420"/>
+      </w:pPr>
+    </w:p>
+    <w:p>
+      <w:pPr>
+        <w:pStyle w:val="qyht"/>
+        <w:ind w:firstLine="422"/>
+      </w:pPr>
+      <w:r>
+        <w:rPr>
+          <w:rFonts w:hint="eastAsia"/>
+          <w:b/>
+        </w:rPr>
+        <w:t>SA</w:t>
+      </w:r>
+      <w:r>
+        <w:rPr>
+          <w:rFonts w:hint="eastAsia"/>
+          <w:b/>
+        </w:rPr>
+        <w:t>：</w:t>
+      </w:r>
+      <w:r>
+        <w:rPr>
+          <w:rFonts w:hint="eastAsia"/>
+        </w:rPr>
+        <w:t>由一个三元组唯一标识（</w:t>
+      </w:r>
+      <w:r>
+        <w:rPr>
+          <w:rFonts w:hint="eastAsia"/>
+        </w:rPr>
+        <w:t>SPI</w:t>
+      </w:r>
+      <w:r>
+        <w:rPr>
+          <w:rFonts w:hint="eastAsia"/>
+        </w:rPr>
+        <w:t>，目的</w:t>
+      </w:r>
+      <w:r>
+        <w:rPr>
+          <w:rFonts w:hint="eastAsia"/>
+        </w:rPr>
+        <w:t>IP</w:t>
+      </w:r>
+      <w:r>
+        <w:rPr>
+          <w:rFonts w:hint="eastAsia"/>
+        </w:rPr>
+        <w:t>，安全协议号），</w:t>
+      </w:r>
+      <w:r>
+        <w:rPr>
+          <w:rFonts w:hint="eastAsia"/>
+        </w:rPr>
+        <w:t>SA</w:t>
+      </w:r>
+      <w:r>
+        <w:rPr>
+          <w:rFonts w:hint="eastAsia"/>
+        </w:rPr>
+        <w:t>是</w:t>
+      </w:r>
+      <w:proofErr w:type="spellStart"/>
+      <w:r>
+        <w:rPr>
+          <w:rFonts w:hint="eastAsia"/>
+        </w:rPr>
+        <w:t>IP</w:t>
+      </w:r>
+      <w:r>
+        <w:rPr>
+          <w:rFonts w:hint="eastAsia"/>
+        </w:rPr>
+        <w:t>S</w:t>
+      </w:r>
+      <w:r>
+        <w:rPr>
+          <w:rFonts w:hint="eastAsia"/>
+        </w:rPr>
+        <w:t>ec</w:t>
+      </w:r>
+      <w:proofErr w:type="spellEnd"/>
+      <w:r>
+        <w:rPr>
+          <w:rFonts w:hint="eastAsia"/>
+        </w:rPr>
+        <w:t>的基础，也是</w:t>
+      </w:r>
+      <w:proofErr w:type="spellStart"/>
+      <w:r>
+        <w:rPr>
+          <w:rFonts w:hint="eastAsia"/>
+        </w:rPr>
+        <w:t>IP</w:t>
+      </w:r>
+      <w:r>
+        <w:rPr>
+          <w:rFonts w:hint="eastAsia"/>
+        </w:rPr>
+        <w:t>S</w:t>
+      </w:r>
+      <w:r>
+        <w:rPr>
+          <w:rFonts w:hint="eastAsia"/>
+        </w:rPr>
+        <w:t>ec</w:t>
+      </w:r>
+      <w:proofErr w:type="spellEnd"/>
+      <w:r>
+        <w:rPr>
+          <w:rFonts w:hint="eastAsia"/>
+        </w:rPr>
+        <w:t>的本质。</w:t>
+      </w:r>
+      <w:r>
+        <w:rPr>
+          <w:rFonts w:hint="eastAsia"/>
+        </w:rPr>
+        <w:t>SA</w:t>
+      </w:r>
+      <w:r>
+        <w:rPr>
+          <w:rFonts w:hint="eastAsia"/>
+        </w:rPr>
+        <w:t>是通信对等体间对某些要素的约定</w:t>
+      </w:r>
+      <w:r>
+        <w:rPr>
+          <w:rFonts w:hint="eastAsia"/>
+        </w:rPr>
+        <w:t>，</w:t>
+      </w:r>
+      <w:r>
+        <w:rPr>
+          <w:rFonts w:hint="eastAsia"/>
+        </w:rPr>
+        <w:t>例如，使用哪种协议（</w:t>
+      </w:r>
+      <w:r>
+        <w:rPr>
+          <w:rFonts w:hint="eastAsia"/>
+        </w:rPr>
+        <w:t>AH</w:t>
+      </w:r>
+      <w:r>
+        <w:rPr>
+          <w:rFonts w:hint="eastAsia"/>
+        </w:rPr>
+        <w:t>、</w:t>
+      </w:r>
+      <w:r>
+        <w:rPr>
+          <w:rFonts w:hint="eastAsia"/>
+        </w:rPr>
+        <w:t>ESP</w:t>
+      </w:r>
+      <w:r>
+        <w:rPr>
+          <w:rFonts w:hint="eastAsia"/>
+        </w:rPr>
+        <w:t>还是两者结合使用）、协议的封装模式（传输模式和隧道模式）、加密算法（</w:t>
+      </w:r>
+      <w:r>
+        <w:rPr>
+          <w:rFonts w:hint="eastAsia"/>
+        </w:rPr>
+        <w:t>DES</w:t>
+      </w:r>
+      <w:r>
+        <w:rPr>
+          <w:rFonts w:hint="eastAsia"/>
+        </w:rPr>
+        <w:t>、</w:t>
+      </w:r>
+      <w:r>
+        <w:rPr>
+          <w:rFonts w:hint="eastAsia"/>
+        </w:rPr>
+        <w:t>3DES</w:t>
+      </w:r>
+      <w:r>
+        <w:rPr>
+          <w:rFonts w:hint="eastAsia"/>
+        </w:rPr>
+        <w:t>和</w:t>
+      </w:r>
+      <w:r>
+        <w:rPr>
+          <w:rFonts w:hint="eastAsia"/>
+        </w:rPr>
+        <w:t>AES</w:t>
+      </w:r>
+      <w:r>
+        <w:rPr>
+          <w:rFonts w:hint="eastAsia"/>
+        </w:rPr>
+        <w:t>）、特定流中保护数据的共享密钥以及密钥的生存周期等。建立</w:t>
+      </w:r>
+      <w:r>
+        <w:rPr>
+          <w:rFonts w:hint="eastAsia"/>
+        </w:rPr>
+        <w:t>SA</w:t>
+      </w:r>
+      <w:r>
+        <w:rPr>
+          <w:rFonts w:hint="eastAsia"/>
+        </w:rPr>
+        <w:t>的方式有手工配置和</w:t>
+      </w:r>
+      <w:r>
+        <w:rPr>
+          <w:rFonts w:hint="eastAsia"/>
+        </w:rPr>
+        <w:t>IKE</w:t>
+      </w:r>
+      <w:r>
+        <w:rPr>
+          <w:rFonts w:hint="eastAsia"/>
+        </w:rPr>
+        <w:t>自动协商两种。</w:t>
+      </w:r>
+      <w:r>
+        <w:rPr>
+          <w:rFonts w:hint="eastAsia"/>
+        </w:rPr>
+        <w:t>SA</w:t>
+      </w:r>
+      <w:r>
+        <w:rPr>
+          <w:rFonts w:hint="eastAsia"/>
+        </w:rPr>
+        <w:t>是单向的，在两个对等体之间的双向通信，最少需要两个</w:t>
+      </w:r>
+      <w:r>
+        <w:rPr>
+          <w:rFonts w:hint="eastAsia"/>
+        </w:rPr>
+        <w:t>SA</w:t>
+      </w:r>
+      <w:r>
+        <w:rPr>
+          <w:rFonts w:hint="eastAsia"/>
+        </w:rPr>
+        <w:t>来分别对两个方向的数据流进行安全保护。同时，如果两个对等</w:t>
+      </w:r>
+      <w:proofErr w:type="gramStart"/>
+      <w:r>
+        <w:rPr>
+          <w:rFonts w:hint="eastAsia"/>
+        </w:rPr>
+        <w:t>体希望</w:t>
+      </w:r>
+      <w:proofErr w:type="gramEnd"/>
+      <w:r>
+        <w:rPr>
+          <w:rFonts w:hint="eastAsia"/>
+        </w:rPr>
+        <w:t>同时使用</w:t>
+      </w:r>
+      <w:r>
+        <w:rPr>
+          <w:rFonts w:hint="eastAsia"/>
+        </w:rPr>
+        <w:t>AH</w:t>
+      </w:r>
+      <w:r>
+        <w:rPr>
+          <w:rFonts w:hint="eastAsia"/>
+        </w:rPr>
+        <w:t>和</w:t>
+      </w:r>
+      <w:r>
+        <w:rPr>
+          <w:rFonts w:hint="eastAsia"/>
+        </w:rPr>
+        <w:t>ESP</w:t>
+      </w:r>
+      <w:r>
+        <w:rPr>
+          <w:rFonts w:hint="eastAsia"/>
+        </w:rPr>
+        <w:t>来进行安全通信，则每个对等体都会针对每一种协议来构建一个独立的</w:t>
+      </w:r>
+      <w:r>
+        <w:rPr>
+          <w:rFonts w:hint="eastAsia"/>
+        </w:rPr>
+        <w:t>SA</w:t>
+      </w:r>
+      <w:r>
+        <w:rPr>
+          <w:rFonts w:hint="eastAsia"/>
+        </w:rPr>
+        <w:t>。</w:t>
+      </w:r>
+    </w:p>
+    <w:p>
+      <w:pPr>
+        <w:pStyle w:val="qyht"/>
+        <w:ind w:firstLine="420"/>
+      </w:pPr>
+      <w:r>
+        <w:rPr>
+          <w:rFonts w:hint="eastAsia"/>
+        </w:rPr>
+        <w:t>SPI</w:t>
+      </w:r>
+      <w:r>
+        <w:rPr>
+          <w:rFonts w:hint="eastAsia"/>
+        </w:rPr>
+        <w:t>是用于唯一标识</w:t>
+      </w:r>
+      <w:r>
+        <w:rPr>
+          <w:rFonts w:hint="eastAsia"/>
+        </w:rPr>
+        <w:t>SA</w:t>
+      </w:r>
+      <w:r>
+        <w:rPr>
+          <w:rFonts w:hint="eastAsia"/>
+        </w:rPr>
+        <w:t>的一个</w:t>
+      </w:r>
+      <w:r>
+        <w:rPr>
+          <w:rFonts w:hint="eastAsia"/>
+        </w:rPr>
+        <w:t>32</w:t>
+      </w:r>
+      <w:r>
+        <w:rPr>
+          <w:rFonts w:hint="eastAsia"/>
+        </w:rPr>
+        <w:t>比特数值，它在</w:t>
+      </w:r>
+      <w:r>
+        <w:rPr>
+          <w:rFonts w:hint="eastAsia"/>
+        </w:rPr>
+        <w:t>AH</w:t>
+      </w:r>
+      <w:r>
+        <w:rPr>
+          <w:rFonts w:hint="eastAsia"/>
+        </w:rPr>
+        <w:t>和</w:t>
+      </w:r>
+      <w:r>
+        <w:rPr>
+          <w:rFonts w:hint="eastAsia"/>
+        </w:rPr>
+        <w:t>ESP</w:t>
+      </w:r>
+      <w:r>
+        <w:rPr>
+          <w:rFonts w:hint="eastAsia"/>
+        </w:rPr>
+        <w:t>头中传输。在手工配置</w:t>
+      </w:r>
+      <w:r>
+        <w:rPr>
+          <w:rFonts w:hint="eastAsia"/>
+        </w:rPr>
+        <w:t>SA</w:t>
+      </w:r>
+      <w:r>
+        <w:rPr>
+          <w:rFonts w:hint="eastAsia"/>
+        </w:rPr>
+        <w:t>时</w:t>
+      </w:r>
+      <w:r>
+        <w:rPr>
+          <w:rFonts w:hint="eastAsia"/>
+        </w:rPr>
+        <w:t>（长期有效）</w:t>
+      </w:r>
+      <w:r>
+        <w:rPr>
+          <w:rFonts w:hint="eastAsia"/>
+        </w:rPr>
+        <w:t>，需要手工指定</w:t>
+      </w:r>
+      <w:r>
+        <w:rPr>
+          <w:rFonts w:hint="eastAsia"/>
+        </w:rPr>
+        <w:t>SPI</w:t>
+      </w:r>
+      <w:r>
+        <w:rPr>
+          <w:rFonts w:hint="eastAsia"/>
+        </w:rPr>
+        <w:t>的取值。使用</w:t>
+      </w:r>
+      <w:r>
+        <w:rPr>
+          <w:rFonts w:hint="eastAsia"/>
+        </w:rPr>
+        <w:t>IKE</w:t>
+      </w:r>
+      <w:r>
+        <w:rPr>
+          <w:rFonts w:hint="eastAsia"/>
+        </w:rPr>
+        <w:t>协商产生</w:t>
+      </w:r>
+      <w:r>
+        <w:rPr>
+          <w:rFonts w:hint="eastAsia"/>
+        </w:rPr>
+        <w:t>SA</w:t>
+      </w:r>
+      <w:r>
+        <w:rPr>
+          <w:rFonts w:hint="eastAsia"/>
+        </w:rPr>
+        <w:t>时，</w:t>
+      </w:r>
+      <w:r>
+        <w:rPr>
+          <w:rFonts w:hint="eastAsia"/>
+        </w:rPr>
+        <w:t>SPI</w:t>
+      </w:r>
+      <w:r>
+        <w:rPr>
+          <w:rFonts w:hint="eastAsia"/>
+        </w:rPr>
+        <w:t>将随机生成。</w:t>
+      </w:r>
+    </w:p>
+    <w:p>
+      <w:pPr>
+        <w:pStyle w:val="qyht"/>
+        <w:ind w:firstLine="420"/>
+      </w:pPr>
+      <w:r>
+        <w:rPr>
+          <w:rFonts w:hint="eastAsia"/>
+        </w:rPr>
+        <w:t>通过</w:t>
+      </w:r>
+      <w:r>
+        <w:rPr>
+          <w:rFonts w:hint="eastAsia"/>
+        </w:rPr>
+        <w:t>IKE</w:t>
+      </w:r>
+      <w:r>
+        <w:rPr>
+          <w:rFonts w:hint="eastAsia"/>
+        </w:rPr>
+        <w:t>协商的</w:t>
+      </w:r>
+      <w:r>
+        <w:rPr>
+          <w:rFonts w:hint="eastAsia"/>
+        </w:rPr>
+        <w:t>SA</w:t>
+      </w:r>
+      <w:r>
+        <w:rPr>
+          <w:rFonts w:hint="eastAsia"/>
+        </w:rPr>
+        <w:t>具有基于时间或流量的生存周期。</w:t>
+      </w:r>
+      <w:r>
+        <w:rPr>
+          <w:rFonts w:hint="eastAsia"/>
+        </w:rPr>
+        <w:t>SA</w:t>
+      </w:r>
+      <w:r>
+        <w:rPr>
+          <w:rFonts w:hint="eastAsia"/>
+        </w:rPr>
+        <w:t>失效前，</w:t>
+      </w:r>
+      <w:r>
+        <w:rPr>
+          <w:rFonts w:hint="eastAsia"/>
+        </w:rPr>
+        <w:t>IKE</w:t>
+      </w:r>
+      <w:r>
+        <w:rPr>
+          <w:rFonts w:hint="eastAsia"/>
+        </w:rPr>
+        <w:t>将为</w:t>
+      </w:r>
+      <w:proofErr w:type="spellStart"/>
+      <w:r>
+        <w:rPr>
+          <w:rFonts w:hint="eastAsia"/>
+        </w:rPr>
+        <w:t>IPSec</w:t>
+      </w:r>
+      <w:proofErr w:type="spellEnd"/>
+      <w:r>
+        <w:rPr>
+          <w:rFonts w:hint="eastAsia"/>
+        </w:rPr>
+        <w:t>建立新的</w:t>
+      </w:r>
+      <w:r>
+        <w:rPr>
+          <w:rFonts w:hint="eastAsia"/>
+        </w:rPr>
+        <w:t>SA</w:t>
+      </w:r>
+      <w:r>
+        <w:rPr>
+          <w:rFonts w:hint="eastAsia"/>
+        </w:rPr>
+        <w:t>。</w:t>
+      </w:r>
+    </w:p>
+    <w:p>
+      <w:pPr>
+        <w:pStyle w:val="qyht"/>
+        <w:ind w:firstLine="420"/>
+        <w:rPr>
+          <w:rFonts w:hint="eastAsia"/>
+        </w:rPr>
+      </w:pPr>
+    </w:p>
+    <w:p>
+      <w:pPr>
+        <w:pStyle w:val="qyht"/>
+        <w:ind w:firstLineChars="0" w:firstLine="420"/>
+        <w:rPr>
+          <w:rFonts w:hint="eastAsia"/>
+        </w:rPr>
+      </w:pPr>
+      <w:r>
+        <w:rPr>
+          <w:b/>
+        </w:rPr>
+        <w:t>IKE</w:t>
+      </w:r>
+      <w:r>
+        <w:rPr>
+          <w:rFonts w:hint="eastAsia"/>
+          <w:b/>
+        </w:rPr>
+        <w:t>：</w:t>
+      </w:r>
+      <w:r>
+        <w:rPr>
+          <w:rFonts w:hint="eastAsia"/>
+        </w:rPr>
+        <w:t>在实施</w:t>
+      </w:r>
+      <w:r>
+        <w:rPr>
+          <w:rFonts w:hint="eastAsia"/>
+        </w:rPr>
+        <w:t>IPsec</w:t>
+      </w:r>
+      <w:r>
+        <w:rPr>
+          <w:rFonts w:hint="eastAsia"/>
+        </w:rPr>
+        <w:t>的过程中，可以使用</w:t>
+      </w:r>
+      <w:r>
+        <w:rPr>
+          <w:rFonts w:hint="eastAsia"/>
+        </w:rPr>
+        <w:t>IKE</w:t>
+      </w:r>
+      <w:r>
+        <w:rPr>
+          <w:rFonts w:hint="eastAsia"/>
+        </w:rPr>
+        <w:t>（</w:t>
+      </w:r>
+      <w:r>
+        <w:rPr>
+          <w:rFonts w:hint="eastAsia"/>
+        </w:rPr>
+        <w:t>Internet Key Exchange</w:t>
+      </w:r>
+      <w:r>
+        <w:rPr>
+          <w:rFonts w:hint="eastAsia"/>
+        </w:rPr>
+        <w:t>，因特网密钥交换）协议来建立</w:t>
+      </w:r>
+      <w:r>
+        <w:rPr>
+          <w:rFonts w:hint="eastAsia"/>
+        </w:rPr>
+        <w:t>SA</w:t>
+      </w:r>
+      <w:r>
+        <w:rPr>
+          <w:rFonts w:hint="eastAsia"/>
+        </w:rPr>
+        <w:t>，</w:t>
+      </w:r>
+      <w:r>
+        <w:rPr>
+          <w:rFonts w:hint="eastAsia"/>
+        </w:rPr>
+        <w:t>IKE</w:t>
+      </w:r>
+      <w:r>
+        <w:rPr>
+          <w:rFonts w:hint="eastAsia"/>
+        </w:rPr>
+        <w:t>为</w:t>
+      </w:r>
+      <w:r>
+        <w:rPr>
+          <w:rFonts w:hint="eastAsia"/>
+        </w:rPr>
+        <w:t>IPsec</w:t>
+      </w:r>
+      <w:r>
+        <w:rPr>
+          <w:rFonts w:hint="eastAsia"/>
+        </w:rPr>
+        <w:t>提供了自动协商交换密钥、建立</w:t>
+      </w:r>
+      <w:r>
+        <w:rPr>
+          <w:rFonts w:hint="eastAsia"/>
+        </w:rPr>
+        <w:t>SA</w:t>
+      </w:r>
+      <w:r>
+        <w:rPr>
+          <w:rFonts w:hint="eastAsia"/>
+        </w:rPr>
+        <w:t>的服务，能够简化</w:t>
+      </w:r>
+      <w:r>
+        <w:rPr>
+          <w:rFonts w:hint="eastAsia"/>
+        </w:rPr>
+        <w:t>IPsec</w:t>
+      </w:r>
+      <w:r>
+        <w:rPr>
+          <w:rFonts w:hint="eastAsia"/>
+        </w:rPr>
+        <w:t>的使用和管理，大大简化</w:t>
+      </w:r>
+      <w:r>
+        <w:rPr>
+          <w:rFonts w:hint="eastAsia"/>
+        </w:rPr>
+        <w:t>IPsec</w:t>
+      </w:r>
+      <w:r>
+        <w:rPr>
+          <w:rFonts w:hint="eastAsia"/>
+        </w:rPr>
+        <w:t>的配置和维护工作</w:t>
+      </w:r>
+      <w:r>
+        <w:rPr>
+          <w:rFonts w:hint="eastAsia"/>
+        </w:rPr>
+        <w:t>。</w:t>
+      </w:r>
+    </w:p>
+    <w:p>
+      <w:pPr>
+        <w:pStyle w:val="qyht"/>
+        <w:ind w:firstLine="420"/>
+        <w:rPr>
+          <w:rFonts w:hint="eastAsia"/>
+        </w:rPr>
+      </w:pPr>
+    </w:p>
+    <w:p>
+      <w:pPr>
+        <w:pStyle w:val="af9"/>
+        <w:rPr>
+          <w:rFonts w:hint="eastAsia"/>
+        </w:rPr>
+      </w:pPr>
+    </w:p>
+    <w:p>
+      <w:pPr>
+        <w:pStyle w:val="af0"/>
+        <w:rPr>
+          <w:rFonts w:hint="eastAsia"/>
+        </w:rPr>
+      </w:pPr>
+      <w:proofErr w:type="spellStart"/>
+      <w:r>
+        <w:rPr>
+          <w:rFonts w:hint="eastAsia"/>
+        </w:rPr>
+        <w:t>IPSec</w:t>
+      </w:r>
+      <w:proofErr w:type="spellEnd"/>
+      <w:r>
+        <w:rPr>
+          <w:rFonts w:hint="eastAsia"/>
+        </w:rPr>
+        <w:t>工作原理</w:t>
+      </w:r>
+      <w:bookmarkStart w:id="0" w:name="_GoBack"/>
       <w:bookmarkEnd w:id="0"/>
-      <w:r>
-        <w:rPr>
-          <w:rFonts w:hint="eastAsia"/>
-        </w:rPr>
-        <w:t>IPSec</w:t>
-      </w:r>
-      <w:r>
-        <w:rPr>
-          <w:rFonts w:hint="eastAsia"/>
-        </w:rPr>
-        <w:t>,SSL</w:t>
-      </w:r>
-      <w:r>
-        <w:rPr>
-          <w:rFonts w:hint="eastAsia"/>
-        </w:rPr>
-        <w:t>原理</w:t>
-      </w:r>
+    </w:p>
+    <w:p>
+      <w:pPr>
+        <w:pStyle w:val="aa"/>
+        <w:rPr>
+          <w:rFonts w:hint="eastAsia"/>
+        </w:rPr>
+      </w:pPr>
     </w:p>
     <w:p>
       <w:pPr>
@@ -2221,12 +4893,14 @@
         </w:rPr>
         <w:t>与</w:t>
       </w:r>
+      <w:proofErr w:type="spellStart"/>
       <w:r>
         <w:rPr>
           <w:rFonts w:hint="eastAsia"/>
         </w:rPr>
         <w:t>IPSec</w:t>
       </w:r>
+      <w:proofErr w:type="spellEnd"/>
       <w:r>
         <w:rPr>
           <w:rFonts w:hint="eastAsia"/>
@@ -2245,6 +4919,149 @@
         </w:rPr>
         <w:t>上的应用</w:t>
       </w:r>
+    </w:p>
+    <w:p>
+      <w:pPr>
+        <w:pStyle w:val="aa"/>
+      </w:pPr>
+    </w:p>
+    <w:p>
+      <w:pPr>
+        <w:pStyle w:val="aa"/>
+      </w:pPr>
+    </w:p>
+    <w:p>
+      <w:pPr>
+        <w:pStyle w:val="aa"/>
+      </w:pPr>
+    </w:p>
+    <w:p>
+      <w:pPr>
+        <w:pStyle w:val="aa"/>
+      </w:pPr>
+    </w:p>
+    <w:p>
+      <w:pPr>
+        <w:pStyle w:val="aa"/>
+      </w:pPr>
+    </w:p>
+    <w:p>
+      <w:pPr>
+        <w:pStyle w:val="aa"/>
+      </w:pPr>
+    </w:p>
+    <w:p>
+      <w:pPr>
+        <w:pStyle w:val="aa"/>
+      </w:pPr>
+    </w:p>
+    <w:p>
+      <w:pPr>
+        <w:pStyle w:val="aa"/>
+      </w:pPr>
+    </w:p>
+    <w:p>
+      <w:pPr>
+        <w:pStyle w:val="aa"/>
+      </w:pPr>
+    </w:p>
+    <w:p>
+      <w:pPr>
+        <w:pStyle w:val="aa"/>
+      </w:pPr>
+    </w:p>
+    <w:p>
+      <w:pPr>
+        <w:pStyle w:val="aa"/>
+      </w:pPr>
+    </w:p>
+    <w:p>
+      <w:pPr>
+        <w:pStyle w:val="aa"/>
+      </w:pPr>
+    </w:p>
+    <w:p>
+      <w:pPr>
+        <w:pStyle w:val="aa"/>
+      </w:pPr>
+    </w:p>
+    <w:p>
+      <w:pPr>
+        <w:pStyle w:val="aa"/>
+      </w:pPr>
+    </w:p>
+    <w:p>
+      <w:pPr>
+        <w:pStyle w:val="aa"/>
+      </w:pPr>
+    </w:p>
+    <w:p>
+      <w:pPr>
+        <w:pStyle w:val="aa"/>
+      </w:pPr>
+    </w:p>
+    <w:p>
+      <w:pPr>
+        <w:pStyle w:val="aa"/>
+      </w:pPr>
+    </w:p>
+    <w:p>
+      <w:pPr>
+        <w:pStyle w:val="aa"/>
+      </w:pPr>
+    </w:p>
+    <w:p>
+      <w:pPr>
+        <w:pStyle w:val="aa"/>
+      </w:pPr>
+    </w:p>
+    <w:p>
+      <w:pPr>
+        <w:pStyle w:val="aa"/>
+      </w:pPr>
+    </w:p>
+    <w:p>
+      <w:pPr>
+        <w:pStyle w:val="aa"/>
+      </w:pPr>
+    </w:p>
+    <w:p>
+      <w:pPr>
+        <w:pStyle w:val="aa"/>
+      </w:pPr>
+    </w:p>
+    <w:p>
+      <w:pPr>
+        <w:pStyle w:val="aa"/>
+      </w:pPr>
+    </w:p>
+    <w:p>
+      <w:pPr>
+        <w:pStyle w:val="aa"/>
+      </w:pPr>
+    </w:p>
+    <w:p>
+      <w:pPr>
+        <w:pStyle w:val="aa"/>
+      </w:pPr>
+    </w:p>
+    <w:p>
+      <w:pPr>
+        <w:pStyle w:val="aa"/>
+      </w:pPr>
+    </w:p>
+    <w:p>
+      <w:pPr>
+        <w:pStyle w:val="aa"/>
+      </w:pPr>
+    </w:p>
+    <w:p>
+      <w:pPr>
+        <w:pStyle w:val="aa"/>
+        <w:rPr>
+          <w:rFonts w:hint="eastAsia"/>
+        </w:rPr>
+      </w:pPr>
     </w:p>
     <w:p>
       <w:pPr>
@@ -2291,6 +5108,7 @@
         <w:rPr>
           <w:rFonts w:hint="eastAsia"/>
         </w:rPr>
+        <w:lastRenderedPageBreak/>
         <w:t>利用</w:t>
       </w:r>
       <w:r>
@@ -2518,107 +5336,150 @@
         <w:rPr>
           <w:rFonts w:hint="eastAsia"/>
         </w:rPr>
-        <w:t>，实验表明在实践中即使对</w:t>
+        <w:t>，实验表明在实践中即使对于</w:t>
+      </w:r>
+      <w:r>
+        <w:rPr>
+          <w:rFonts w:hint="eastAsia"/>
+        </w:rPr>
+        <w:t>1000</w:t>
+      </w:r>
+      <w:r>
+        <w:rPr>
+          <w:rFonts w:hint="eastAsia"/>
+        </w:rPr>
+        <w:t>个线程来说也有着良好的并行效率（</w:t>
+      </w:r>
+      <w:r>
+        <w:rPr>
+          <w:rFonts w:hint="eastAsia"/>
+        </w:rPr>
+        <w:t>70%</w:t>
+      </w:r>
+      <w:r>
+        <w:rPr>
+          <w:rFonts w:hint="eastAsia"/>
+        </w:rPr>
+        <w:t>），因此，和其他的常规结构一样，这个算法也适用于大规模并行计算引擎，例如</w:t>
+      </w:r>
+      <w:r>
+        <w:rPr>
+          <w:rFonts w:hint="eastAsia"/>
+        </w:rPr>
+        <w:t>GPU</w:t>
+      </w:r>
+      <w:r>
+        <w:rPr>
+          <w:rFonts w:hint="eastAsia"/>
+        </w:rPr>
+        <w:t>。</w:t>
+      </w:r>
+    </w:p>
+    <w:p>
+      <w:pPr>
+        <w:pStyle w:val="aa"/>
+      </w:pPr>
+      <w:r>
+        <w:rPr>
+          <w:rFonts w:hint="eastAsia"/>
+        </w:rPr>
+        <w:t>本文的其余部分内如如下。在第二部分，我们总结了伪随机数发生器的背景信息。在第三节中，我们提出了一种并行算法来寻找候选状态。在第四节中，我们通过模拟实验证明了</w:t>
+      </w:r>
+      <w:r>
+        <w:rPr>
+          <w:rFonts w:hint="eastAsia"/>
+        </w:rPr>
+        <w:t>我们并行算法的适用性。第五部分我们给出了结论和对未来的展望。</w:t>
+      </w:r>
+    </w:p>
+    <w:p>
+      <w:pPr>
+        <w:pStyle w:val="aa"/>
+      </w:pPr>
+    </w:p>
+    <w:p>
+      <w:pPr>
+        <w:pStyle w:val="aa"/>
+      </w:pPr>
+    </w:p>
+    <w:p>
+      <w:pPr>
+        <w:pStyle w:val="aa"/>
+      </w:pPr>
+    </w:p>
+    <w:p>
+      <w:pPr>
+        <w:pStyle w:val="aa"/>
+      </w:pPr>
+    </w:p>
+    <w:p>
+      <w:pPr>
+        <w:pStyle w:val="aa"/>
+      </w:pPr>
+    </w:p>
+    <w:p>
+      <w:pPr>
+        <w:pStyle w:val="aa"/>
+      </w:pPr>
+    </w:p>
+    <w:p>
+      <w:pPr>
+        <w:pStyle w:val="aa"/>
+      </w:pPr>
+    </w:p>
+    <w:p>
+      <w:pPr>
+        <w:pStyle w:val="aa"/>
+        <w:rPr>
+          <w:rFonts w:hint="eastAsia"/>
+        </w:rPr>
+      </w:pPr>
+    </w:p>
+    <w:p>
+      <w:pPr>
+        <w:pStyle w:val="af0"/>
+      </w:pPr>
+      <w:r>
+        <w:rPr>
+          <w:rFonts w:hint="eastAsia"/>
+        </w:rPr>
+        <w:t>基础</w:t>
+      </w:r>
+    </w:p>
+    <w:p>
+      <w:pPr>
+        <w:pStyle w:val="aa"/>
+      </w:pPr>
+      <w:r>
+        <w:rPr>
+          <w:rFonts w:hint="eastAsia"/>
+        </w:rPr>
+        <w:t>在通信协议中</w:t>
+      </w:r>
+      <w:r>
+        <w:rPr>
+          <w:rFonts w:hint="eastAsia"/>
+        </w:rPr>
+        <w:t>PRNGs</w:t>
+      </w:r>
+      <w:r>
+        <w:rPr>
+          <w:rFonts w:hint="eastAsia"/>
+        </w:rPr>
+        <w:t>被频繁的用来产生作为噪声或者挑战还是其他作用的伪随机数</w:t>
+      </w:r>
+      <w:r>
+        <w:rPr>
+          <w:rFonts w:hint="eastAsia"/>
+        </w:rPr>
+        <w:t>。在随机种子之</w:t>
       </w:r>
       <w:r>
         <w:rPr>
           <w:rFonts w:hint="eastAsia"/>
         </w:rPr>
         <w:lastRenderedPageBreak/>
-        <w:t>于</w:t>
-      </w:r>
-      <w:r>
-        <w:rPr>
-          <w:rFonts w:hint="eastAsia"/>
-        </w:rPr>
-        <w:t>1000</w:t>
-      </w:r>
-      <w:r>
-        <w:rPr>
-          <w:rFonts w:hint="eastAsia"/>
-        </w:rPr>
-        <w:t>个线程来说也有着良好的并行效率（</w:t>
-      </w:r>
-      <w:r>
-        <w:rPr>
-          <w:rFonts w:hint="eastAsia"/>
-        </w:rPr>
-        <w:t>70%</w:t>
-      </w:r>
-      <w:r>
-        <w:rPr>
-          <w:rFonts w:hint="eastAsia"/>
-        </w:rPr>
-        <w:t>），因此，和其他的常规结构一样，这个算法也适用于大规模并行计算引擎，例如</w:t>
-      </w:r>
-      <w:r>
-        <w:rPr>
-          <w:rFonts w:hint="eastAsia"/>
-        </w:rPr>
-        <w:t>GPU</w:t>
-      </w:r>
-      <w:r>
-        <w:rPr>
-          <w:rFonts w:hint="eastAsia"/>
-        </w:rPr>
-        <w:t>。</w:t>
-      </w:r>
-    </w:p>
-    <w:p>
-      <w:pPr>
-        <w:pStyle w:val="aa"/>
-      </w:pPr>
-      <w:r>
-        <w:rPr>
-          <w:rFonts w:hint="eastAsia"/>
-        </w:rPr>
-        <w:t>本文的其余部分内如如下。在第二部分，我们总结了伪随机数发生器的背景信息。在第三节中，我们提出了一种并行算法来寻找候选状态。在第四节中，我们通过模拟实验证明了</w:t>
-      </w:r>
-      <w:r>
-        <w:rPr>
-          <w:rFonts w:hint="eastAsia"/>
-        </w:rPr>
-        <w:t>我们并行算法的适用性。第五部分我们给出了结论和对未来的展望。</w:t>
-      </w:r>
-    </w:p>
-    <w:p>
-      <w:pPr>
-        <w:pStyle w:val="af0"/>
-      </w:pPr>
-      <w:r>
-        <w:rPr>
-          <w:rFonts w:hint="eastAsia"/>
-        </w:rPr>
-        <w:t>基础</w:t>
-      </w:r>
-    </w:p>
-    <w:p>
-      <w:pPr>
-        <w:pStyle w:val="aa"/>
-      </w:pPr>
-      <w:r>
-        <w:rPr>
-          <w:rFonts w:hint="eastAsia"/>
-        </w:rPr>
-        <w:t>在通信协议中</w:t>
-      </w:r>
-      <w:r>
-        <w:rPr>
-          <w:rFonts w:hint="eastAsia"/>
-        </w:rPr>
-        <w:t>PRNGs</w:t>
-      </w:r>
-      <w:r>
-        <w:rPr>
-          <w:rFonts w:hint="eastAsia"/>
-        </w:rPr>
-        <w:t>被频繁的用来产生作为噪声或者挑战还是其他作用的伪随机数</w:t>
-      </w:r>
-      <w:r>
-        <w:rPr>
-          <w:rFonts w:hint="eastAsia"/>
-        </w:rPr>
-        <w:t>。在随机种子之间，虽然没有额外的输入熵位，但在每次调用</w:t>
+        <w:t>间，虽然没有额外的输入熵位，但在每次调用</w:t>
       </w:r>
       <w:r>
         <w:rPr>
@@ -3202,7 +6063,7 @@
         </w:rPr>
         <w:drawing>
           <wp:inline distT="0" distB="0" distL="0" distR="0">
-            <wp:extent cx="5716961" cy="2121877"/>
+            <wp:extent cx="5716040" cy="2632363"/>
             <wp:effectExtent l="0" t="0" r="0" b="0"/>
             <wp:docPr id="5" name="图片 5"/>
             <wp:cNvGraphicFramePr>
@@ -3216,7 +6077,7 @@
                     <pic:cNvPicPr/>
                   </pic:nvPicPr>
                   <pic:blipFill>
-                    <a:blip r:embed="rId10">
+                    <a:blip r:embed="rId14">
                       <a:extLst>
                         <a:ext uri="{28A0092B-C50C-407E-A947-70E740481C1C}">
                           <a14:useLocalDpi xmlns:a14="http://schemas.microsoft.com/office/drawing/2010/main" val="0"/>
@@ -3230,7 +6091,7 @@
                   <pic:spPr>
                     <a:xfrm>
                       <a:off x="0" y="0"/>
-                      <a:ext cx="5716961" cy="2121877"/>
+                      <a:ext cx="5737648" cy="2642314"/>
                     </a:xfrm>
                     <a:prstGeom prst="rect">
                       <a:avLst/>
@@ -3342,14 +6203,7 @@
         <w:rPr>
           <w:rFonts w:hint="eastAsia"/>
         </w:rPr>
-        <w:t>提供状态结构空间的相关的有价值的信息。典型的做法就是随机选取</w:t>
-      </w:r>
-      <w:r>
-        <w:rPr>
-          <w:rFonts w:hint="eastAsia"/>
-        </w:rPr>
-        <w:lastRenderedPageBreak/>
-        <w:t>一个起始节点，然后按照起始点所在路径进行下去直到完成一个周期。影响分析时间的路径的数量不需要非常大，因为预期的组件数量很小（见下文），通过状态图的少量样本路径已经可以接触到所有较大的组件，并提供相关周期长度。注意</w:t>
+        <w:t>提供状态结构空间的相关的有价值的信息。典型的做法就是随机选取一个起始节点，然后按照起始点所在路径进行下去直到完成一个周期。影响分析时间的路径的数量不需要非常大，因为预期的组件数量很小（见下文），通过状态图的少量样本路径已经可以接触到所有较大的组件，并提供相关周期长度。注意</w:t>
       </w:r>
       <w:r>
         <w:rPr>
@@ -3518,16 +6372,7 @@
               <w:rPr>
                 <w:rFonts w:ascii="Cambria Math" w:hAnsi="Cambria Math"/>
               </w:rPr>
-              <m:t>O(</m:t>
-            </m:r>
-            <m:r>
-              <m:rPr>
-                <m:sty m:val="p"/>
-              </m:rPr>
-              <w:rPr>
-                <w:rFonts w:ascii="Cambria Math" w:hAnsi="Cambria Math"/>
-              </w:rPr>
-              <m:t>log</m:t>
+              <m:t>O(log</m:t>
             </m:r>
           </m:fName>
           <m:e>
@@ -3556,7 +6401,14 @@
         <w:rPr>
           <w:rFonts w:hint="eastAsia"/>
         </w:rPr>
-        <w:t>取决于步数，因此非常低。图</w:t>
+        <w:t>取决于</w:t>
+      </w:r>
+      <w:r>
+        <w:rPr>
+          <w:rFonts w:hint="eastAsia"/>
+        </w:rPr>
+        <w:lastRenderedPageBreak/>
+        <w:t>步数，因此非常低。图</w:t>
       </w:r>
       <w:r>
         <w:rPr>
@@ -3620,7 +6472,7 @@
                     </pic:cNvPicPr>
                   </pic:nvPicPr>
                   <pic:blipFill>
-                    <a:blip r:embed="rId11">
+                    <a:blip r:embed="rId15">
                       <a:extLst>
                         <a:ext uri="{28A0092B-C50C-407E-A947-70E740481C1C}">
                           <a14:useLocalDpi xmlns:a14="http://schemas.microsoft.com/office/drawing/2010/main" val="0"/>
@@ -4337,6 +7189,27 @@
     </w:p>
     <w:p>
       <w:pPr>
+        <w:pStyle w:val="qyht"/>
+        <w:ind w:firstLine="420"/>
+      </w:pPr>
+    </w:p>
+    <w:p>
+      <w:pPr>
+        <w:pStyle w:val="qyht"/>
+        <w:ind w:firstLine="420"/>
+      </w:pPr>
+    </w:p>
+    <w:p>
+      <w:pPr>
+        <w:pStyle w:val="qyht"/>
+        <w:ind w:firstLine="420"/>
+        <w:rPr>
+          <w:rFonts w:hint="eastAsia"/>
+        </w:rPr>
+      </w:pPr>
+    </w:p>
+    <w:p>
+      <w:pPr>
         <w:pStyle w:val="af0"/>
       </w:pPr>
       <w:r>
@@ -4368,7 +7241,7 @@
         <w:drawing>
           <wp:inline distT="0" distB="0" distL="0" distR="0">
             <wp:extent cx="3848100" cy="2686050"/>
-            <wp:effectExtent l="0" t="0" r="0" b="0"/>
+            <wp:effectExtent l="0" t="0" r="0" b="1905"/>
             <wp:docPr id="3" name="图片 3" descr="C:\Users\qyht\Documents\Tencent Files\1182617468\Image\C2C\}`IPN7TR}2CW(NDR[D}5SYH.png"/>
             <wp:cNvGraphicFramePr>
               <a:graphicFrameLocks xmlns:a="http://schemas.openxmlformats.org/drawingml/2006/main" noChangeAspect="1"/>
@@ -4383,7 +7256,7 @@
                     </pic:cNvPicPr>
                   </pic:nvPicPr>
                   <pic:blipFill>
-                    <a:blip r:embed="rId12">
+                    <a:blip r:embed="rId16">
                       <a:extLst>
                         <a:ext uri="{28A0092B-C50C-407E-A947-70E740481C1C}">
                           <a14:useLocalDpi xmlns:a14="http://schemas.microsoft.com/office/drawing/2010/main" val="0"/>
@@ -4418,9 +7291,6 @@
     <w:p>
       <w:pPr>
         <w:pStyle w:val="af9"/>
-        <w:rPr>
-          <w:rFonts w:hint="eastAsia"/>
-        </w:rPr>
       </w:pPr>
       <w:r>
         <w:rPr>
@@ -4444,9 +7314,6 @@
     <w:p>
       <w:pPr>
         <w:pStyle w:val="aa"/>
-        <w:rPr>
-          <w:rFonts w:hint="eastAsia"/>
-        </w:rPr>
       </w:pPr>
       <w:r>
         <w:rPr>
@@ -4858,9 +7725,6 @@
     <w:p>
       <w:pPr>
         <w:pStyle w:val="aa"/>
-        <w:rPr>
-          <w:rFonts w:hint="eastAsia"/>
-        </w:rPr>
       </w:pPr>
     </w:p>
     <w:p>
@@ -5075,6 +7939,9 @@
     <w:p>
       <w:pPr>
         <w:pStyle w:val="aa"/>
+        <w:rPr>
+          <w:rFonts w:hint="eastAsia"/>
+        </w:rPr>
       </w:pPr>
       <w:r>
         <w:rPr>
@@ -5118,11 +7985,6 @@
           </m:sub>
         </m:sSub>
       </m:oMath>
-    </w:p>
-    <w:p>
-      <w:pPr>
-        <w:pStyle w:val="aa"/>
-      </w:pPr>
     </w:p>
     <w:p>
       <w:pPr>
@@ -5470,14 +8332,14 @@
         <w:rPr>
           <w:rFonts w:hint="eastAsia"/>
         </w:rPr>
-        <w:t>计算周期长度和树的</w:t>
+        <w:t>计算周期长度和树的深度，通过改变边缘使得周期长度增加最大化来选择特殊状态。重复执行操作直到候选图的连通分量的</w:t>
       </w:r>
       <w:r>
         <w:rPr>
           <w:rFonts w:hint="eastAsia"/>
         </w:rPr>
         <w:lastRenderedPageBreak/>
-        <w:t>深度，通过改变边缘使得周期长度增加最大化来选择特殊状态。重复执行操作直到候选图的连通分量的所有候选状态处于周期内或者实现最大数量的特殊转化。有关从候选图中确定特殊状态的详细信息参见</w:t>
+        <w:t>所有候选状态处于周期内或者实现最大数量的特殊转化。有关从候选图中确定特殊状态的详细信息参见</w:t>
       </w:r>
       <w:r>
         <w:rPr>
@@ -6490,8 +9352,8 @@
         </w:rPr>
         <w:drawing>
           <wp:inline distT="0" distB="0" distL="0" distR="0">
-            <wp:extent cx="2886075" cy="3124200"/>
-            <wp:effectExtent l="0" t="0" r="9525" b="0"/>
+            <wp:extent cx="2886075" cy="2336800"/>
+            <wp:effectExtent l="0" t="0" r="9525" b="6350"/>
             <wp:docPr id="8" name="图片 8" descr="C:\Users\qyht\Documents\Tencent Files\1182617468\Image\C2C\}17T3__T)JHO~26H`KR}CDI.png"/>
             <wp:cNvGraphicFramePr>
               <a:graphicFrameLocks xmlns:a="http://schemas.openxmlformats.org/drawingml/2006/main" noChangeAspect="1"/>
@@ -6506,7 +9368,7 @@
                     </pic:cNvPicPr>
                   </pic:nvPicPr>
                   <pic:blipFill>
-                    <a:blip r:embed="rId13">
+                    <a:blip r:embed="rId17">
                       <a:extLst>
                         <a:ext uri="{28A0092B-C50C-407E-A947-70E740481C1C}">
                           <a14:useLocalDpi xmlns:a14="http://schemas.microsoft.com/office/drawing/2010/main" val="0"/>
@@ -6521,7 +9383,7 @@
                   <pic:spPr bwMode="auto">
                     <a:xfrm>
                       <a:off x="0" y="0"/>
-                      <a:ext cx="2886075" cy="3124200"/>
+                      <a:ext cx="2886075" cy="2336800"/>
                     </a:xfrm>
                     <a:prstGeom prst="rect">
                       <a:avLst/>
@@ -6546,7 +9408,6 @@
         <w:rPr>
           <w:rFonts w:hint="eastAsia"/>
         </w:rPr>
-        <w:lastRenderedPageBreak/>
         <w:t>图</w:t>
       </w:r>
       <w:r>
@@ -6629,7 +9490,14 @@
         <w:rPr>
           <w:rFonts w:hint="eastAsia"/>
         </w:rPr>
-        <w:t>线程负债不均衡和空转。为了避免这个问题，每个线程在每轮中处理几条路径，以便运行时间更接近于平均值。此外，这个问题出现很自然，因为需要处理的路径的数量大于可用线程的数量，即使考虑像</w:t>
+        <w:t>线程负债不均衡和空转。为了避免这个问题，每个线程在每轮中处理几条路径，以</w:t>
+      </w:r>
+      <w:r>
+        <w:rPr>
+          <w:rFonts w:hint="eastAsia"/>
+        </w:rPr>
+        <w:lastRenderedPageBreak/>
+        <w:t>便运行时间更接近于平均值。此外，这个问题出现很自然，因为需要处理的路径的数量大于可用线程的数量，即使考虑像</w:t>
       </w:r>
       <w:r>
         <w:rPr>
@@ -6933,9 +9801,6 @@
     <w:p>
       <w:pPr>
         <w:pStyle w:val="aa"/>
-        <w:rPr>
-          <w:rFonts w:hint="eastAsia"/>
-        </w:rPr>
       </w:pPr>
       <w:r>
         <w:rPr>
@@ -7217,16 +10082,21 @@
     </w:p>
     <w:p>
       <w:pPr>
+        <w:pStyle w:val="qyht"/>
+        <w:ind w:firstLine="420"/>
+        <w:rPr>
+          <w:rFonts w:hint="eastAsia"/>
+        </w:rPr>
+      </w:pPr>
+    </w:p>
+    <w:p>
+      <w:pPr>
         <w:pStyle w:val="af9"/>
-        <w:rPr>
-          <w:rFonts w:hint="eastAsia"/>
-        </w:rPr>
-      </w:pPr>
-      <w:r>
-        <w:rPr>
-          <w:rFonts w:hint="eastAsia"/>
-        </w:rPr>
-        <w:lastRenderedPageBreak/>
+      </w:pPr>
+      <w:r>
+        <w:rPr>
+          <w:rFonts w:hint="eastAsia"/>
+        </w:rPr>
         <w:t>表</w:t>
       </w:r>
       <w:r>
@@ -7262,7 +10132,7 @@
         <w:ind w:firstLineChars="300" w:firstLine="720"/>
         <w:jc w:val="left"/>
         <w:rPr>
-          <w:rFonts w:ascii="宋体" w:hAnsi="宋体" w:cs="宋体" w:hint="eastAsia"/>
+          <w:rFonts w:ascii="宋体" w:hAnsi="宋体" w:cs="宋体"/>
           <w:kern w:val="0"/>
           <w:sz w:val="24"/>
         </w:rPr>
@@ -7274,6 +10144,7 @@
           <w:kern w:val="0"/>
           <w:sz w:val="24"/>
         </w:rPr>
+        <w:lastRenderedPageBreak/>
         <w:drawing>
           <wp:inline distT="0" distB="0" distL="0" distR="0">
             <wp:extent cx="5048250" cy="1905000"/>
@@ -7292,7 +10163,7 @@
                     </pic:cNvPicPr>
                   </pic:nvPicPr>
                   <pic:blipFill>
-                    <a:blip r:embed="rId14">
+                    <a:blip r:embed="rId18">
                       <a:extLst>
                         <a:ext uri="{28A0092B-C50C-407E-A947-70E740481C1C}">
                           <a14:useLocalDpi xmlns:a14="http://schemas.microsoft.com/office/drawing/2010/main" val="0"/>
@@ -7915,9 +10786,39 @@
       <w:pPr>
         <w:pStyle w:val="qyht"/>
         <w:ind w:firstLine="420"/>
-        <w:rPr>
-          <w:rFonts w:hint="eastAsia"/>
-        </w:rPr>
+      </w:pPr>
+    </w:p>
+    <w:p>
+      <w:pPr>
+        <w:pStyle w:val="qyht"/>
+        <w:ind w:firstLine="420"/>
+      </w:pPr>
+    </w:p>
+    <w:p>
+      <w:pPr>
+        <w:pStyle w:val="qyht"/>
+        <w:ind w:firstLine="420"/>
+      </w:pPr>
+    </w:p>
+    <w:p>
+      <w:pPr>
+        <w:pStyle w:val="qyht"/>
+        <w:ind w:firstLine="420"/>
+      </w:pPr>
+    </w:p>
+    <w:p>
+      <w:pPr>
+        <w:pStyle w:val="qyht"/>
+        <w:ind w:firstLine="420"/>
+        <w:rPr>
+          <w:rFonts w:hint="eastAsia"/>
+        </w:rPr>
+      </w:pPr>
+    </w:p>
+    <w:p>
+      <w:pPr>
+        <w:pStyle w:val="qyht"/>
+        <w:ind w:firstLine="420"/>
       </w:pPr>
     </w:p>
     <w:p>
@@ -8202,9 +11103,6 @@
     <w:p>
       <w:pPr>
         <w:pStyle w:val="aa"/>
-        <w:rPr>
-          <w:rFonts w:hint="eastAsia"/>
-        </w:rPr>
       </w:pPr>
       <w:r>
         <w:rPr>
@@ -8302,6 +11200,57 @@
     </w:p>
     <w:p>
       <w:pPr>
+        <w:pStyle w:val="aa"/>
+        <w:ind w:firstLineChars="0"/>
+      </w:pPr>
+    </w:p>
+    <w:p>
+      <w:pPr>
+        <w:pStyle w:val="aa"/>
+        <w:ind w:firstLineChars="0"/>
+      </w:pPr>
+    </w:p>
+    <w:p>
+      <w:pPr>
+        <w:pStyle w:val="aa"/>
+        <w:ind w:firstLineChars="0"/>
+      </w:pPr>
+    </w:p>
+    <w:p>
+      <w:pPr>
+        <w:pStyle w:val="aa"/>
+        <w:ind w:firstLineChars="0"/>
+      </w:pPr>
+    </w:p>
+    <w:p>
+      <w:pPr>
+        <w:pStyle w:val="aa"/>
+        <w:ind w:firstLineChars="0"/>
+      </w:pPr>
+    </w:p>
+    <w:p>
+      <w:pPr>
+        <w:pStyle w:val="aa"/>
+        <w:ind w:firstLineChars="0"/>
+      </w:pPr>
+    </w:p>
+    <w:p>
+      <w:pPr>
+        <w:pStyle w:val="aa"/>
+        <w:ind w:firstLineChars="0"/>
+      </w:pPr>
+    </w:p>
+    <w:p>
+      <w:pPr>
+        <w:pStyle w:val="aa"/>
+        <w:ind w:firstLineChars="0"/>
+        <w:rPr>
+          <w:rFonts w:hint="eastAsia"/>
+        </w:rPr>
+      </w:pPr>
+    </w:p>
+    <w:p>
+      <w:pPr>
         <w:pStyle w:val="af0"/>
       </w:pPr>
       <w:r>
@@ -8338,7 +11287,14 @@
         <w:rPr>
           <w:rFonts w:hint="eastAsia"/>
         </w:rPr>
-        <w:t>，深度学习框架配备了预先实现的神经网络层，使得开发人员可以专注于应用程序逻辑。开发人员可以在深度学习框架上设计，构建和训练特定于场景的模型，而无需担心输入解析、矩阵乘法和</w:t>
+        <w:t>，深度学习框架配备了预先实现的神经网络层，使</w:t>
+      </w:r>
+      <w:r>
+        <w:rPr>
+          <w:rFonts w:hint="eastAsia"/>
+        </w:rPr>
+        <w:lastRenderedPageBreak/>
+        <w:t>得开发人员可以专注于应用程序逻辑。开发人员可以在深度学习框架上设计，构建和训练特定于场景的模型，而无需担心输入解析、矩阵乘法和</w:t>
       </w:r>
       <w:r>
         <w:rPr>
@@ -8371,7 +11327,6 @@
           <w:kern w:val="0"/>
           <w:sz w:val="24"/>
         </w:rPr>
-        <w:lastRenderedPageBreak/>
         <w:drawing>
           <wp:inline distT="0" distB="0" distL="0" distR="0">
             <wp:extent cx="4199890" cy="2259330"/>
@@ -8390,7 +11345,7 @@
                     </pic:cNvPicPr>
                   </pic:nvPicPr>
                   <pic:blipFill>
-                    <a:blip r:embed="rId15">
+                    <a:blip r:embed="rId19">
                       <a:extLst>
                         <a:ext uri="{28A0092B-C50C-407E-A947-70E740481C1C}">
                           <a14:useLocalDpi xmlns:a14="http://schemas.microsoft.com/office/drawing/2010/main" val="0"/>
@@ -8425,9 +11380,6 @@
     <w:p>
       <w:pPr>
         <w:pStyle w:val="af9"/>
-        <w:rPr>
-          <w:rFonts w:hint="eastAsia"/>
-        </w:rPr>
       </w:pPr>
       <w:r>
         <w:rPr>
@@ -8458,9 +11410,6 @@
       <w:pPr>
         <w:pStyle w:val="qyht"/>
         <w:ind w:firstLine="420"/>
-        <w:rPr>
-          <w:rFonts w:hint="eastAsia"/>
-        </w:rPr>
       </w:pPr>
     </w:p>
     <w:p>
@@ -8704,9 +11653,6 @@
     <w:p>
       <w:pPr>
         <w:pStyle w:val="af9"/>
-        <w:rPr>
-          <w:rFonts w:hint="eastAsia"/>
-        </w:rPr>
       </w:pPr>
       <w:r>
         <w:rPr>
@@ -8747,8 +11693,8 @@
         </w:rPr>
         <w:drawing>
           <wp:inline distT="0" distB="0" distL="0" distR="0">
-            <wp:extent cx="4979670" cy="1398270"/>
-            <wp:effectExtent l="0" t="0" r="0" b="0"/>
+            <wp:extent cx="4979670" cy="1556657"/>
+            <wp:effectExtent l="0" t="0" r="0" b="5715"/>
             <wp:docPr id="11" name="图片 11" descr="C:\Users\qyht\Documents\Tencent Files\1182617468\Image\C2C\(}_18R[M(@75V[MXA38TERV.jpg"/>
             <wp:cNvGraphicFramePr>
               <a:graphicFrameLocks xmlns:a="http://schemas.openxmlformats.org/drawingml/2006/main" noChangeAspect="1"/>
@@ -8763,7 +11709,7 @@
                     </pic:cNvPicPr>
                   </pic:nvPicPr>
                   <pic:blipFill>
-                    <a:blip r:embed="rId16">
+                    <a:blip r:embed="rId20">
                       <a:extLst>
                         <a:ext uri="{28A0092B-C50C-407E-A947-70E740481C1C}">
                           <a14:useLocalDpi xmlns:a14="http://schemas.microsoft.com/office/drawing/2010/main" val="0"/>
@@ -8778,7 +11724,7 @@
                   <pic:spPr bwMode="auto">
                     <a:xfrm>
                       <a:off x="0" y="0"/>
-                      <a:ext cx="4979670" cy="1398270"/>
+                      <a:ext cx="4987454" cy="1559090"/>
                     </a:xfrm>
                     <a:prstGeom prst="rect">
                       <a:avLst/>
@@ -8797,11 +11743,20 @@
     </w:p>
     <w:p>
       <w:pPr>
+        <w:widowControl/>
+        <w:ind w:firstLineChars="400" w:firstLine="960"/>
+        <w:jc w:val="left"/>
+        <w:rPr>
+          <w:rFonts w:ascii="宋体" w:hAnsi="宋体" w:cs="宋体" w:hint="eastAsia"/>
+          <w:kern w:val="0"/>
+          <w:sz w:val="24"/>
+        </w:rPr>
+      </w:pPr>
+    </w:p>
+    <w:p>
+      <w:pPr>
         <w:pStyle w:val="qyht"/>
         <w:ind w:firstLineChars="0" w:firstLine="0"/>
-        <w:rPr>
-          <w:rFonts w:hint="eastAsia"/>
-        </w:rPr>
       </w:pPr>
     </w:p>
     <w:p>
@@ -9271,6 +12226,7 @@
         <w:rPr>
           <w:rFonts w:hint="eastAsia"/>
         </w:rPr>
+        <w:lastRenderedPageBreak/>
         <w:t>分层方式是软件工程常用的方法，分层不会直接引入风险，但是复杂性通常会增加漏洞风险。框架或者它的构建组件的任何缺陷都会影响到基于它的应用程序。</w:t>
       </w:r>
       <w:r>
@@ -9284,9 +12240,6 @@
       <w:pPr>
         <w:pStyle w:val="qyht"/>
         <w:ind w:firstLineChars="0" w:firstLine="0"/>
-        <w:rPr>
-          <w:rFonts w:hint="eastAsia"/>
-        </w:rPr>
       </w:pPr>
     </w:p>
     <w:p>
@@ -9297,7 +12250,6 @@
         <w:rPr>
           <w:rFonts w:hint="eastAsia"/>
         </w:rPr>
-        <w:lastRenderedPageBreak/>
         <w:t>漏洞和威胁</w:t>
       </w:r>
     </w:p>
@@ -9624,6 +12576,45 @@
     <w:p>
       <w:pPr>
         <w:pStyle w:val="qyht"/>
+        <w:ind w:firstLine="420"/>
+      </w:pPr>
+    </w:p>
+    <w:p>
+      <w:pPr>
+        <w:pStyle w:val="qyht"/>
+        <w:ind w:firstLine="420"/>
+      </w:pPr>
+    </w:p>
+    <w:p>
+      <w:pPr>
+        <w:pStyle w:val="qyht"/>
+        <w:ind w:firstLine="420"/>
+      </w:pPr>
+    </w:p>
+    <w:p>
+      <w:pPr>
+        <w:pStyle w:val="qyht"/>
+        <w:ind w:firstLine="420"/>
+      </w:pPr>
+    </w:p>
+    <w:p>
+      <w:pPr>
+        <w:pStyle w:val="qyht"/>
+        <w:ind w:firstLine="420"/>
+      </w:pPr>
+    </w:p>
+    <w:p>
+      <w:pPr>
+        <w:pStyle w:val="qyht"/>
+        <w:ind w:firstLine="420"/>
+        <w:rPr>
+          <w:rFonts w:hint="eastAsia"/>
+        </w:rPr>
+      </w:pPr>
+    </w:p>
+    <w:p>
+      <w:pPr>
+        <w:pStyle w:val="qyht"/>
         <w:numPr>
           <w:ilvl w:val="0"/>
           <w:numId w:val="8"/>
@@ -9640,222 +12631,55 @@
     </w:p>
     <w:p>
       <w:pPr>
+        <w:pStyle w:val="af9"/>
+        <w:rPr>
+          <w:noProof/>
+        </w:rPr>
+      </w:pPr>
+      <w:r>
+        <w:rPr>
+          <w:rFonts w:hint="eastAsia"/>
+          <w:noProof/>
+        </w:rPr>
+        <w:t>表</w:t>
+      </w:r>
+      <w:r>
+        <w:rPr>
+          <w:rFonts w:hint="eastAsia"/>
+          <w:noProof/>
+        </w:rPr>
+        <w:t>2.</w:t>
+      </w:r>
+      <w:r>
+        <w:rPr>
+          <w:rFonts w:hint="eastAsia"/>
+          <w:noProof/>
+        </w:rPr>
+        <w:t>DL</w:t>
+      </w:r>
+      <w:r>
+        <w:rPr>
+          <w:rFonts w:hint="eastAsia"/>
+          <w:noProof/>
+        </w:rPr>
+        <w:t>框架和依赖项的</w:t>
+      </w:r>
+      <w:r>
+        <w:rPr>
+          <w:rFonts w:hint="eastAsia"/>
+          <w:noProof/>
+        </w:rPr>
+        <w:t>CAVE</w:t>
+      </w:r>
+    </w:p>
+    <w:p>
+      <w:pPr>
         <w:pStyle w:val="afd"/>
         <w:widowControl/>
         <w:ind w:left="384" w:firstLineChars="300" w:firstLine="630"/>
         <w:jc w:val="left"/>
         <w:rPr>
-          <w:noProof/>
-        </w:rPr>
-      </w:pPr>
-    </w:p>
-    <w:p>
-      <w:pPr>
-        <w:pStyle w:val="afd"/>
-        <w:widowControl/>
-        <w:ind w:left="384" w:firstLineChars="300" w:firstLine="630"/>
-        <w:jc w:val="left"/>
-        <w:rPr>
-          <w:noProof/>
-        </w:rPr>
-      </w:pPr>
-    </w:p>
-    <w:p>
-      <w:pPr>
-        <w:pStyle w:val="afd"/>
-        <w:widowControl/>
-        <w:ind w:left="384" w:firstLineChars="300" w:firstLine="630"/>
-        <w:jc w:val="left"/>
-        <w:rPr>
-          <w:noProof/>
-        </w:rPr>
-      </w:pPr>
-    </w:p>
-    <w:p>
-      <w:pPr>
-        <w:pStyle w:val="afd"/>
-        <w:widowControl/>
-        <w:ind w:left="384" w:firstLineChars="300" w:firstLine="630"/>
-        <w:jc w:val="left"/>
-        <w:rPr>
-          <w:noProof/>
-        </w:rPr>
-      </w:pPr>
-    </w:p>
-    <w:p>
-      <w:pPr>
-        <w:pStyle w:val="afd"/>
-        <w:widowControl/>
-        <w:ind w:left="384" w:firstLineChars="300" w:firstLine="630"/>
-        <w:jc w:val="left"/>
-        <w:rPr>
-          <w:noProof/>
-        </w:rPr>
-      </w:pPr>
-    </w:p>
-    <w:p>
-      <w:pPr>
-        <w:pStyle w:val="afd"/>
-        <w:widowControl/>
-        <w:ind w:left="384" w:firstLineChars="300" w:firstLine="630"/>
-        <w:jc w:val="left"/>
-        <w:rPr>
-          <w:noProof/>
-        </w:rPr>
-      </w:pPr>
-    </w:p>
-    <w:p>
-      <w:pPr>
-        <w:pStyle w:val="afd"/>
-        <w:widowControl/>
-        <w:ind w:left="384" w:firstLineChars="300" w:firstLine="630"/>
-        <w:jc w:val="left"/>
-        <w:rPr>
-          <w:noProof/>
-        </w:rPr>
-      </w:pPr>
-    </w:p>
-    <w:p>
-      <w:pPr>
-        <w:pStyle w:val="afd"/>
-        <w:widowControl/>
-        <w:ind w:left="384" w:firstLineChars="300" w:firstLine="630"/>
-        <w:jc w:val="left"/>
-        <w:rPr>
-          <w:noProof/>
-        </w:rPr>
-      </w:pPr>
-    </w:p>
-    <w:p>
-      <w:pPr>
-        <w:pStyle w:val="afd"/>
-        <w:widowControl/>
-        <w:ind w:left="384" w:firstLineChars="300" w:firstLine="630"/>
-        <w:jc w:val="left"/>
-        <w:rPr>
-          <w:noProof/>
-        </w:rPr>
-      </w:pPr>
-    </w:p>
-    <w:p>
-      <w:pPr>
-        <w:pStyle w:val="afd"/>
-        <w:widowControl/>
-        <w:ind w:left="384" w:firstLineChars="300" w:firstLine="630"/>
-        <w:jc w:val="left"/>
-        <w:rPr>
-          <w:noProof/>
-        </w:rPr>
-      </w:pPr>
-    </w:p>
-    <w:p>
-      <w:pPr>
-        <w:pStyle w:val="afd"/>
-        <w:widowControl/>
-        <w:ind w:left="384" w:firstLineChars="300" w:firstLine="630"/>
-        <w:jc w:val="left"/>
-        <w:rPr>
-          <w:noProof/>
-        </w:rPr>
-      </w:pPr>
-    </w:p>
-    <w:p>
-      <w:pPr>
-        <w:pStyle w:val="afd"/>
-        <w:widowControl/>
-        <w:ind w:left="384" w:firstLineChars="300" w:firstLine="630"/>
-        <w:jc w:val="left"/>
-        <w:rPr>
-          <w:noProof/>
-        </w:rPr>
-      </w:pPr>
-    </w:p>
-    <w:p>
-      <w:pPr>
-        <w:pStyle w:val="afd"/>
-        <w:widowControl/>
-        <w:ind w:left="384" w:firstLineChars="300" w:firstLine="630"/>
-        <w:jc w:val="left"/>
-        <w:rPr>
-          <w:noProof/>
-        </w:rPr>
-      </w:pPr>
-    </w:p>
-    <w:p>
-      <w:pPr>
-        <w:pStyle w:val="afd"/>
-        <w:widowControl/>
-        <w:ind w:left="384" w:firstLineChars="300" w:firstLine="630"/>
-        <w:jc w:val="left"/>
-        <w:rPr>
-          <w:noProof/>
-        </w:rPr>
-      </w:pPr>
-    </w:p>
-    <w:p>
-      <w:pPr>
-        <w:pStyle w:val="afd"/>
-        <w:widowControl/>
-        <w:ind w:left="384" w:firstLineChars="300" w:firstLine="630"/>
-        <w:jc w:val="left"/>
-        <w:rPr>
-          <w:noProof/>
-        </w:rPr>
-      </w:pPr>
-    </w:p>
-    <w:p>
-      <w:pPr>
-        <w:pStyle w:val="af9"/>
-        <w:rPr>
-          <w:rFonts w:hint="eastAsia"/>
-          <w:noProof/>
-        </w:rPr>
-      </w:pPr>
-      <w:r>
-        <w:rPr>
-          <w:rFonts w:hint="eastAsia"/>
-          <w:noProof/>
-        </w:rPr>
-        <w:lastRenderedPageBreak/>
-        <w:t>表</w:t>
-      </w:r>
-      <w:r>
-        <w:rPr>
-          <w:rFonts w:hint="eastAsia"/>
-          <w:noProof/>
-        </w:rPr>
-        <w:t>2.</w:t>
-      </w:r>
-      <w:r>
-        <w:rPr>
-          <w:rFonts w:hint="eastAsia"/>
-          <w:noProof/>
-        </w:rPr>
-        <w:t>DL</w:t>
-      </w:r>
-      <w:r>
-        <w:rPr>
-          <w:rFonts w:hint="eastAsia"/>
-          <w:noProof/>
-        </w:rPr>
-        <w:t>框架和依赖项的</w:t>
-      </w:r>
-      <w:r>
-        <w:rPr>
-          <w:rFonts w:hint="eastAsia"/>
-          <w:noProof/>
-        </w:rPr>
-        <w:t>CAVE</w:t>
-      </w:r>
-    </w:p>
-    <w:p>
-      <w:pPr>
-        <w:pStyle w:val="afd"/>
-        <w:widowControl/>
-        <w:ind w:left="384" w:firstLineChars="300" w:firstLine="630"/>
-        <w:jc w:val="left"/>
-        <w:rPr>
-          <w:rFonts w:ascii="宋体" w:hAnsi="宋体" w:cs="宋体" w:hint="eastAsia"/>
+          <w:rFonts w:ascii="宋体" w:hAnsi="宋体" w:cs="宋体"/>
           <w:kern w:val="0"/>
           <w:sz w:val="24"/>
         </w:rPr>
@@ -9864,10 +12688,11 @@
         <w:rPr>
           <w:noProof/>
         </w:rPr>
+        <w:lastRenderedPageBreak/>
         <w:drawing>
           <wp:inline distT="0" distB="0" distL="0" distR="0">
-            <wp:extent cx="4894580" cy="3200400"/>
-            <wp:effectExtent l="0" t="0" r="1270" b="0"/>
+            <wp:extent cx="4893140" cy="2914650"/>
+            <wp:effectExtent l="0" t="0" r="3175" b="0"/>
             <wp:docPr id="12" name="图片 12" descr="C:\Users\qyht\Documents\Tencent Files\1182617468\Image\C2C\GZG1R8O`R{KK3DTDFYY[YVD.jpg"/>
             <wp:cNvGraphicFramePr>
               <a:graphicFrameLocks xmlns:a="http://schemas.openxmlformats.org/drawingml/2006/main" noChangeAspect="1"/>
@@ -9882,7 +12707,7 @@
                     </pic:cNvPicPr>
                   </pic:nvPicPr>
                   <pic:blipFill>
-                    <a:blip r:embed="rId17">
+                    <a:blip r:embed="rId21">
                       <a:extLst>
                         <a:ext uri="{28A0092B-C50C-407E-A947-70E740481C1C}">
                           <a14:useLocalDpi xmlns:a14="http://schemas.microsoft.com/office/drawing/2010/main" val="0"/>
@@ -9897,7 +12722,7 @@
                   <pic:spPr bwMode="auto">
                     <a:xfrm>
                       <a:off x="0" y="0"/>
-                      <a:ext cx="4894580" cy="3200400"/>
+                      <a:ext cx="4935671" cy="2939984"/>
                     </a:xfrm>
                     <a:prstGeom prst="rect">
                       <a:avLst/>
@@ -9918,9 +12743,6 @@
       <w:pPr>
         <w:pStyle w:val="qyht"/>
         <w:ind w:left="384" w:firstLineChars="0" w:firstLine="0"/>
-        <w:rPr>
-          <w:rFonts w:hint="eastAsia"/>
-        </w:rPr>
       </w:pPr>
     </w:p>
     <w:p>
@@ -9997,9 +12819,6 @@
           <w:numId w:val="10"/>
         </w:numPr>
         <w:ind w:firstLineChars="0"/>
-        <w:rPr>
-          <w:rFonts w:hint="eastAsia"/>
-        </w:rPr>
       </w:pPr>
       <w:r>
         <w:rPr>
@@ -10264,7 +13083,7 @@
                     </pic:cNvPicPr>
                   </pic:nvPicPr>
                   <pic:blipFill>
-                    <a:blip r:embed="rId18">
+                    <a:blip r:embed="rId22">
                       <a:extLst>
                         <a:ext uri="{28A0092B-C50C-407E-A947-70E740481C1C}">
                           <a14:useLocalDpi xmlns:a14="http://schemas.microsoft.com/office/drawing/2010/main" val="0"/>
@@ -10300,6 +13119,32 @@
       <w:pPr>
         <w:pStyle w:val="afd"/>
         <w:widowControl/>
+        <w:ind w:left="804" w:firstLineChars="0" w:firstLine="0"/>
+        <w:jc w:val="left"/>
+        <w:rPr>
+          <w:rFonts w:ascii="宋体" w:hAnsi="宋体" w:cs="宋体"/>
+          <w:kern w:val="0"/>
+          <w:sz w:val="24"/>
+        </w:rPr>
+      </w:pPr>
+    </w:p>
+    <w:p>
+      <w:pPr>
+        <w:pStyle w:val="afd"/>
+        <w:widowControl/>
+        <w:ind w:left="804" w:firstLineChars="0" w:firstLine="0"/>
+        <w:jc w:val="left"/>
+        <w:rPr>
+          <w:rFonts w:ascii="宋体" w:hAnsi="宋体" w:cs="宋体" w:hint="eastAsia"/>
+          <w:kern w:val="0"/>
+          <w:sz w:val="24"/>
+        </w:rPr>
+      </w:pPr>
+    </w:p>
+    <w:p>
+      <w:pPr>
+        <w:pStyle w:val="afd"/>
+        <w:widowControl/>
         <w:numPr>
           <w:ilvl w:val="0"/>
           <w:numId w:val="10"/>
@@ -10314,22 +13159,29 @@
           <w:kern w:val="0"/>
           <w:sz w:val="24"/>
         </w:rPr>
+        <w:t>逃避攻击：</w:t>
+      </w:r>
+      <w:r>
+        <w:rPr>
+          <w:rStyle w:val="qyht0"/>
+          <w:rFonts w:hint="eastAsia"/>
+        </w:rPr>
+        <w:t>当攻击者</w:t>
+      </w:r>
+      <w:r>
+        <w:rPr>
+          <w:rStyle w:val="qyht0"/>
+          <w:rFonts w:hint="eastAsia"/>
+        </w:rPr>
+        <w:t>构造应归类于特定类别但被深度学习应用错误的归类于不同类别的输入时，就会发生逃避攻击。机器学习研究人员花费了大量的研究工作得到通过对抗学习的方法产</w:t>
+      </w:r>
+      <w:r>
+        <w:rPr>
+          <w:rStyle w:val="qyht0"/>
+          <w:rFonts w:hint="eastAsia"/>
+        </w:rPr>
         <w:lastRenderedPageBreak/>
-        <w:t>逃避攻击：</w:t>
-      </w:r>
-      <w:r>
-        <w:rPr>
-          <w:rStyle w:val="qyht0"/>
-          <w:rFonts w:hint="eastAsia"/>
-        </w:rPr>
-        <w:t>当攻击者</w:t>
-      </w:r>
-      <w:r>
-        <w:rPr>
-          <w:rStyle w:val="qyht0"/>
-          <w:rFonts w:hint="eastAsia"/>
-        </w:rPr>
-        <w:t>构造应归类于特定类别但被深度学习应用错误的归类于不同类别的输入时，就会发生逃避攻击。机器学习研究人员花费了大量的研究工作得到通过对抗学习的方法产生逃避输入</w:t>
+        <w:t>生逃避输入</w:t>
       </w:r>
       <w:r>
         <w:rPr>
@@ -10463,7 +13315,7 @@
                     </pic:cNvPicPr>
                   </pic:nvPicPr>
                   <pic:blipFill>
-                    <a:blip r:embed="rId19">
+                    <a:blip r:embed="rId23">
                       <a:extLst>
                         <a:ext uri="{28A0092B-C50C-407E-A947-70E740481C1C}">
                           <a14:useLocalDpi xmlns:a14="http://schemas.microsoft.com/office/drawing/2010/main" val="0"/>
@@ -10767,7 +13619,43 @@
           <w:rStyle w:val="qyht0"/>
           <w:rFonts w:hint="eastAsia"/>
         </w:rPr>
-        <w:t>的值取自输入图像，可以</w:t>
+        <w:t>的值取自输入图像，可以被攻击者设置为任意值。因此一个格式错误的</w:t>
+      </w:r>
+      <w:r>
+        <w:rPr>
+          <w:rStyle w:val="qyht0"/>
+          <w:rFonts w:hint="eastAsia"/>
+        </w:rPr>
+        <w:t>BMP</w:t>
+      </w:r>
+      <w:r>
+        <w:rPr>
+          <w:rStyle w:val="qyht0"/>
+          <w:rFonts w:hint="eastAsia"/>
+        </w:rPr>
+        <w:t>图像可能导致来自</w:t>
+      </w:r>
+      <w:proofErr w:type="spellStart"/>
+      <w:r>
+        <w:rPr>
+          <w:rStyle w:val="qyht0"/>
+          <w:rFonts w:hint="eastAsia"/>
+        </w:rPr>
+        <w:t>getBytes</w:t>
+      </w:r>
+      <w:proofErr w:type="spellEnd"/>
+      <w:r>
+        <w:rPr>
+          <w:rStyle w:val="qyht0"/>
+        </w:rPr>
+        <w:t>()</w:t>
+      </w:r>
+      <w:r>
+        <w:rPr>
+          <w:rStyle w:val="qyht0"/>
+          <w:rFonts w:hint="eastAsia"/>
+        </w:rPr>
+        <w:t>函数的缓冲区溢出。通过我们的调查，这个漏洞可能导致任意的内存写入并且我们基于精心设计的图像输入成功</w:t>
       </w:r>
       <w:r>
         <w:rPr>
@@ -10775,43 +13663,7 @@
           <w:rFonts w:hint="eastAsia"/>
         </w:rPr>
         <w:lastRenderedPageBreak/>
-        <w:t>被攻击者设置为任意值。因此一个格式错误的</w:t>
-      </w:r>
-      <w:r>
-        <w:rPr>
-          <w:rStyle w:val="qyht0"/>
-          <w:rFonts w:hint="eastAsia"/>
-        </w:rPr>
-        <w:t>BMP</w:t>
-      </w:r>
-      <w:r>
-        <w:rPr>
-          <w:rStyle w:val="qyht0"/>
-          <w:rFonts w:hint="eastAsia"/>
-        </w:rPr>
-        <w:t>图像可能导致来自</w:t>
-      </w:r>
-      <w:proofErr w:type="spellStart"/>
-      <w:r>
-        <w:rPr>
-          <w:rStyle w:val="qyht0"/>
-          <w:rFonts w:hint="eastAsia"/>
-        </w:rPr>
-        <w:t>getBytes</w:t>
-      </w:r>
-      <w:proofErr w:type="spellEnd"/>
-      <w:r>
-        <w:rPr>
-          <w:rStyle w:val="qyht0"/>
-        </w:rPr>
-        <w:t>()</w:t>
-      </w:r>
-      <w:r>
-        <w:rPr>
-          <w:rStyle w:val="qyht0"/>
-          <w:rFonts w:hint="eastAsia"/>
-        </w:rPr>
-        <w:t>函数的缓冲区溢出。通过我们的调查，这个漏洞可能导致任意的内存写入并且我们基于精心设计的图像输入成功强制示例程序（</w:t>
+        <w:t>强制示例程序（</w:t>
       </w:r>
       <w:r>
         <w:rPr>
@@ -11017,7 +13869,7 @@
                     </pic:cNvPicPr>
                   </pic:nvPicPr>
                   <pic:blipFill>
-                    <a:blip r:embed="rId20">
+                    <a:blip r:embed="rId24">
                       <a:extLst>
                         <a:ext uri="{28A0092B-C50C-407E-A947-70E740481C1C}">
                           <a14:useLocalDpi xmlns:a14="http://schemas.microsoft.com/office/drawing/2010/main" val="0"/>
@@ -11056,7 +13908,7 @@
         <w:ind w:left="804" w:firstLineChars="0" w:firstLine="0"/>
         <w:jc w:val="left"/>
         <w:rPr>
-          <w:rFonts w:ascii="宋体" w:hAnsi="宋体" w:cs="宋体" w:hint="eastAsia"/>
+          <w:rFonts w:ascii="宋体" w:hAnsi="宋体" w:cs="宋体"/>
           <w:kern w:val="0"/>
           <w:sz w:val="24"/>
         </w:rPr>
@@ -11111,9 +13963,6 @@
     <w:p>
       <w:pPr>
         <w:pStyle w:val="af9"/>
-        <w:rPr>
-          <w:rFonts w:hint="eastAsia"/>
-        </w:rPr>
       </w:pPr>
       <w:r>
         <w:rPr>
@@ -11170,7 +14019,7 @@
                     </pic:cNvPicPr>
                   </pic:nvPicPr>
                   <pic:blipFill>
-                    <a:blip r:embed="rId21">
+                    <a:blip r:embed="rId25">
                       <a:extLst>
                         <a:ext uri="{28A0092B-C50C-407E-A947-70E740481C1C}">
                           <a14:useLocalDpi xmlns:a14="http://schemas.microsoft.com/office/drawing/2010/main" val="0"/>
@@ -11211,50 +14060,56 @@
         <w:rPr>
           <w:rFonts w:hint="eastAsia"/>
         </w:rPr>
+        <w:t>图</w:t>
+      </w:r>
+      <w:r>
+        <w:rPr>
+          <w:rFonts w:hint="eastAsia"/>
+        </w:rPr>
+        <w:t>2</w:t>
+      </w:r>
+      <w:r>
+        <w:rPr>
+          <w:rFonts w:hint="eastAsia"/>
+        </w:rPr>
+        <w:t>展示了这</w:t>
+      </w:r>
+      <w:r>
+        <w:rPr>
+          <w:rFonts w:hint="eastAsia"/>
+        </w:rPr>
+        <w:t>4</w:t>
+      </w:r>
+      <w:r>
+        <w:rPr>
+          <w:rFonts w:hint="eastAsia"/>
+        </w:rPr>
+        <w:t>种图片，左上角是从互联网上获取的原始图片，其他三个是</w:t>
+      </w:r>
+      <w:r>
+        <w:rPr>
+          <w:rFonts w:hint="eastAsia"/>
+        </w:rPr>
+        <w:t>导致流行深度学习应用发生故障的</w:t>
+      </w:r>
+      <w:r>
+        <w:rPr>
+          <w:rFonts w:hint="eastAsia"/>
+        </w:rPr>
+        <w:t>原始图片的变体</w:t>
+      </w:r>
+      <w:r>
+        <w:rPr>
+          <w:rFonts w:hint="eastAsia"/>
+        </w:rPr>
+        <w:t>。产生的效果包括拒绝服务攻击（此特定示例崩溃），逃避攻击（图像分类错</w:t>
+      </w:r>
+      <w:r>
+        <w:rPr>
+          <w:rFonts w:hint="eastAsia"/>
+        </w:rPr>
         <w:lastRenderedPageBreak/>
-        <w:t>图</w:t>
-      </w:r>
-      <w:r>
-        <w:rPr>
-          <w:rFonts w:hint="eastAsia"/>
-        </w:rPr>
-        <w:t>2</w:t>
-      </w:r>
-      <w:r>
-        <w:rPr>
-          <w:rFonts w:hint="eastAsia"/>
-        </w:rPr>
-        <w:t>展示了这</w:t>
-      </w:r>
-      <w:r>
-        <w:rPr>
-          <w:rFonts w:hint="eastAsia"/>
-        </w:rPr>
-        <w:t>4</w:t>
-      </w:r>
-      <w:r>
-        <w:rPr>
-          <w:rFonts w:hint="eastAsia"/>
-        </w:rPr>
-        <w:t>种图片，左上角是从互联网上获取的原始图片，其他三个是</w:t>
-      </w:r>
-      <w:r>
-        <w:rPr>
-          <w:rFonts w:hint="eastAsia"/>
-        </w:rPr>
-        <w:t>导致流行深度学习应用发生故障的</w:t>
-      </w:r>
-      <w:r>
-        <w:rPr>
-          <w:rFonts w:hint="eastAsia"/>
-        </w:rPr>
-        <w:t>原始图片的变体</w:t>
-      </w:r>
-      <w:r>
-        <w:rPr>
-          <w:rFonts w:hint="eastAsia"/>
-        </w:rPr>
-        <w:t>。产生的效果包括拒绝服务攻击（此特定示例崩溃），逃避攻击（图像分类错误）和权限升级（获取本地或远程</w:t>
+        <w:t>误）和权限升级（获取本地或远程</w:t>
       </w:r>
       <w:r>
         <w:rPr>
@@ -11350,7 +14205,7 @@
                     </pic:cNvPicPr>
                   </pic:nvPicPr>
                   <pic:blipFill>
-                    <a:blip r:embed="rId22">
+                    <a:blip r:embed="rId26">
                       <a:extLst>
                         <a:ext uri="{28A0092B-C50C-407E-A947-70E740481C1C}">
                           <a14:useLocalDpi xmlns:a14="http://schemas.microsoft.com/office/drawing/2010/main" val="0"/>
@@ -11593,6 +14448,16 @@
     <w:p>
       <w:pPr>
         <w:pStyle w:val="aa"/>
+        <w:ind w:firstLineChars="0"/>
+        <w:rPr>
+          <w:rFonts w:hint="eastAsia"/>
+          <w:b/>
+        </w:rPr>
+      </w:pPr>
+    </w:p>
+    <w:p>
+      <w:pPr>
+        <w:pStyle w:val="aa"/>
         <w:numPr>
           <w:ilvl w:val="0"/>
           <w:numId w:val="11"/>
@@ -11613,26 +14478,26 @@
         <w:rPr>
           <w:rFonts w:hint="eastAsia"/>
         </w:rPr>
-        <w:t>我们的初步工作集中在导致程序崩溃，控制流劫持或拒</w:t>
+        <w:t>我们的初步工作集中在导致程序崩溃，控制流劫持或拒绝服务的“常规”软件漏洞。考虑是否存特定于深度学习的</w:t>
+      </w:r>
+      <w:r>
+        <w:rPr>
+          <w:rFonts w:hint="eastAsia"/>
+        </w:rPr>
+        <w:t>BUG</w:t>
+      </w:r>
+      <w:r>
+        <w:rPr>
+          <w:rFonts w:hint="eastAsia"/>
+        </w:rPr>
+        <w:t>类型并且需要特殊的检测方式将</w:t>
       </w:r>
       <w:r>
         <w:rPr>
           <w:rFonts w:hint="eastAsia"/>
         </w:rPr>
         <w:lastRenderedPageBreak/>
-        <w:t>绝服务的“常规”软件漏洞。考虑是否存特定于深度学习的</w:t>
-      </w:r>
-      <w:r>
-        <w:rPr>
-          <w:rFonts w:hint="eastAsia"/>
-        </w:rPr>
-        <w:t>BUG</w:t>
-      </w:r>
-      <w:r>
-        <w:rPr>
-          <w:rFonts w:hint="eastAsia"/>
-        </w:rPr>
-        <w:t>类型并且需要特殊的检测方式将会是有趣的。逃避攻击和数据中毒攻击不依赖于软件缺陷，例如内存损坏。</w:t>
+        <w:t>会是有趣的。逃避攻击和数据中毒攻击不依赖于软件缺陷，例如内存损坏。</w:t>
       </w:r>
       <w:r>
         <w:rPr>
@@ -11975,7 +14840,7 @@
                     </pic:cNvPicPr>
                   </pic:nvPicPr>
                   <pic:blipFill>
-                    <a:blip r:embed="rId23">
+                    <a:blip r:embed="rId27">
                       <a:extLst>
                         <a:ext uri="{28A0092B-C50C-407E-A947-70E740481C1C}">
                           <a14:useLocalDpi xmlns:a14="http://schemas.microsoft.com/office/drawing/2010/main" val="0"/>
@@ -12105,7 +14970,7 @@
                     </pic:cNvPicPr>
                   </pic:nvPicPr>
                   <pic:blipFill>
-                    <a:blip r:embed="rId24">
+                    <a:blip r:embed="rId28">
                       <a:extLst>
                         <a:ext uri="{28A0092B-C50C-407E-A947-70E740481C1C}">
                           <a14:useLocalDpi xmlns:a14="http://schemas.microsoft.com/office/drawing/2010/main" val="0"/>
@@ -12139,6 +15004,30 @@
     </w:p>
     <w:p>
       <w:pPr>
+        <w:widowControl/>
+        <w:ind w:firstLineChars="350" w:firstLine="840"/>
+        <w:jc w:val="left"/>
+        <w:rPr>
+          <w:rFonts w:ascii="宋体" w:hAnsi="宋体" w:cs="宋体"/>
+          <w:kern w:val="0"/>
+          <w:sz w:val="24"/>
+        </w:rPr>
+      </w:pPr>
+    </w:p>
+    <w:p>
+      <w:pPr>
+        <w:widowControl/>
+        <w:ind w:firstLineChars="350" w:firstLine="840"/>
+        <w:jc w:val="left"/>
+        <w:rPr>
+          <w:rFonts w:ascii="宋体" w:hAnsi="宋体" w:cs="宋体" w:hint="eastAsia"/>
+          <w:kern w:val="0"/>
+          <w:sz w:val="24"/>
+        </w:rPr>
+      </w:pPr>
+    </w:p>
+    <w:p>
+      <w:pPr>
         <w:pStyle w:val="afd"/>
         <w:widowControl/>
         <w:numPr>
@@ -12203,7 +15092,7 @@
                     </pic:cNvPicPr>
                   </pic:nvPicPr>
                   <pic:blipFill>
-                    <a:blip r:embed="rId25">
+                    <a:blip r:embed="rId29">
                       <a:extLst>
                         <a:ext uri="{28A0092B-C50C-407E-A947-70E740481C1C}">
                           <a14:useLocalDpi xmlns:a14="http://schemas.microsoft.com/office/drawing/2010/main" val="0"/>
@@ -12271,7 +15160,7 @@
                     </pic:cNvPicPr>
                   </pic:nvPicPr>
                   <pic:blipFill>
-                    <a:blip r:embed="rId26">
+                    <a:blip r:embed="rId30">
                       <a:extLst>
                         <a:ext uri="{28A0092B-C50C-407E-A947-70E740481C1C}">
                           <a14:useLocalDpi xmlns:a14="http://schemas.microsoft.com/office/drawing/2010/main" val="0"/>
@@ -12305,12 +15194,108 @@
     </w:p>
     <w:p>
       <w:pPr>
+        <w:widowControl/>
+        <w:ind w:firstLineChars="400" w:firstLine="960"/>
+        <w:jc w:val="left"/>
+        <w:rPr>
+          <w:rFonts w:ascii="宋体" w:hAnsi="宋体" w:cs="宋体"/>
+          <w:kern w:val="0"/>
+          <w:sz w:val="24"/>
+        </w:rPr>
+      </w:pPr>
+    </w:p>
+    <w:p>
+      <w:pPr>
+        <w:widowControl/>
+        <w:ind w:firstLineChars="400" w:firstLine="960"/>
+        <w:jc w:val="left"/>
+        <w:rPr>
+          <w:rFonts w:ascii="宋体" w:hAnsi="宋体" w:cs="宋体"/>
+          <w:kern w:val="0"/>
+          <w:sz w:val="24"/>
+        </w:rPr>
+      </w:pPr>
+    </w:p>
+    <w:p>
+      <w:pPr>
+        <w:widowControl/>
+        <w:ind w:firstLineChars="400" w:firstLine="960"/>
+        <w:jc w:val="left"/>
+        <w:rPr>
+          <w:rFonts w:ascii="宋体" w:hAnsi="宋体" w:cs="宋体"/>
+          <w:kern w:val="0"/>
+          <w:sz w:val="24"/>
+        </w:rPr>
+      </w:pPr>
+    </w:p>
+    <w:p>
+      <w:pPr>
+        <w:widowControl/>
+        <w:ind w:firstLineChars="400" w:firstLine="960"/>
+        <w:jc w:val="left"/>
+        <w:rPr>
+          <w:rFonts w:ascii="宋体" w:hAnsi="宋体" w:cs="宋体"/>
+          <w:kern w:val="0"/>
+          <w:sz w:val="24"/>
+        </w:rPr>
+      </w:pPr>
+    </w:p>
+    <w:p>
+      <w:pPr>
+        <w:widowControl/>
+        <w:ind w:firstLineChars="400" w:firstLine="960"/>
+        <w:jc w:val="left"/>
+        <w:rPr>
+          <w:rFonts w:ascii="宋体" w:hAnsi="宋体" w:cs="宋体"/>
+          <w:kern w:val="0"/>
+          <w:sz w:val="24"/>
+        </w:rPr>
+      </w:pPr>
+    </w:p>
+    <w:p>
+      <w:pPr>
+        <w:widowControl/>
+        <w:ind w:firstLineChars="400" w:firstLine="960"/>
+        <w:jc w:val="left"/>
+        <w:rPr>
+          <w:rFonts w:ascii="宋体" w:hAnsi="宋体" w:cs="宋体"/>
+          <w:kern w:val="0"/>
+          <w:sz w:val="24"/>
+        </w:rPr>
+      </w:pPr>
+    </w:p>
+    <w:p>
+      <w:pPr>
+        <w:widowControl/>
+        <w:ind w:firstLineChars="400" w:firstLine="960"/>
+        <w:jc w:val="left"/>
+        <w:rPr>
+          <w:rFonts w:ascii="宋体" w:hAnsi="宋体" w:cs="宋体"/>
+          <w:kern w:val="0"/>
+          <w:sz w:val="24"/>
+        </w:rPr>
+      </w:pPr>
+    </w:p>
+    <w:p>
+      <w:pPr>
+        <w:widowControl/>
+        <w:ind w:firstLineChars="400" w:firstLine="960"/>
+        <w:jc w:val="left"/>
+        <w:rPr>
+          <w:rFonts w:ascii="宋体" w:hAnsi="宋体" w:cs="宋体" w:hint="eastAsia"/>
+          <w:kern w:val="0"/>
+          <w:sz w:val="24"/>
+        </w:rPr>
+      </w:pPr>
+    </w:p>
+    <w:p>
+      <w:pPr>
         <w:pStyle w:val="afd"/>
         <w:widowControl/>
         <w:ind w:left="806" w:firstLineChars="0" w:firstLine="0"/>
         <w:jc w:val="left"/>
         <w:rPr>
-          <w:rFonts w:ascii="宋体" w:hAnsi="宋体" w:cs="宋体" w:hint="eastAsia"/>
+          <w:rFonts w:ascii="宋体" w:hAnsi="宋体" w:cs="宋体"/>
           <w:kern w:val="0"/>
           <w:sz w:val="24"/>
         </w:rPr>
@@ -12367,13 +15352,28 @@
           <w:rFonts w:hint="eastAsia"/>
           <w:b/>
         </w:rPr>
-        <w:t>摘要：恶意网站内容是当今互联网上的一个严重问题，在本文中，我们提出了一种用于检测恶意网站页面的深度学习方法。虽然以前关于</w:t>
+        <w:lastRenderedPageBreak/>
+        <w:t>摘要：恶意网站内容是当今互联网上的一个严重问题，在本文中，我们提出了一种用于检测恶意网站页面的深度学习方法。</w:t>
       </w:r>
       <w:r>
         <w:rPr>
           <w:rFonts w:hint="eastAsia"/>
           <w:b/>
         </w:rPr>
+        <w:t>相比</w:t>
+      </w:r>
+      <w:r>
+        <w:rPr>
+          <w:rFonts w:hint="eastAsia"/>
+          <w:b/>
+        </w:rPr>
+        <w:t>以前关于</w:t>
+      </w:r>
+      <w:r>
+        <w:rPr>
+          <w:rFonts w:hint="eastAsia"/>
+          <w:b/>
+        </w:rPr>
         <w:t>Web</w:t>
       </w:r>
       <w:r>
@@ -12443,15 +15443,7 @@
           <w:rFonts w:hint="eastAsia"/>
           <w:b/>
         </w:rPr>
-        <w:t>代理等高频数据环境中运行，并且允许它避免复杂的解析和仿真代码</w:t>
-      </w:r>
-      <w:r>
-        <w:rPr>
-          <w:rFonts w:hint="eastAsia"/>
-          <w:b/>
-        </w:rPr>
-        <w:lastRenderedPageBreak/>
-        <w:t>的攻击面暴露。与众所周知的方法不同（例如忽略空间信息</w:t>
+        <w:t>代理等高频数据环境中运行，并且允许它避免复杂的解析和仿真代码的攻击面暴露。与众所周知的方法不同（例如忽略空间信息</w:t>
       </w:r>
       <w:proofErr w:type="gramStart"/>
       <w:r>
@@ -12909,6 +15901,33 @@
     </w:p>
     <w:p>
       <w:pPr>
+        <w:pStyle w:val="qyht"/>
+        <w:ind w:firstLine="420"/>
+      </w:pPr>
+    </w:p>
+    <w:p>
+      <w:pPr>
+        <w:pStyle w:val="qyht"/>
+        <w:ind w:firstLine="420"/>
+      </w:pPr>
+    </w:p>
+    <w:p>
+      <w:pPr>
+        <w:pStyle w:val="qyht"/>
+        <w:ind w:firstLine="420"/>
+      </w:pPr>
+    </w:p>
+    <w:p>
+      <w:pPr>
+        <w:pStyle w:val="qyht"/>
+        <w:ind w:firstLine="420"/>
+        <w:rPr>
+          <w:rFonts w:hint="eastAsia"/>
+        </w:rPr>
+      </w:pPr>
+    </w:p>
+    <w:p>
+      <w:pPr>
         <w:pStyle w:val="af0"/>
       </w:pPr>
       <w:r>
@@ -12926,6 +15945,7 @@
         <w:rPr>
           <w:rFonts w:hint="eastAsia"/>
         </w:rPr>
+        <w:lastRenderedPageBreak/>
         <w:t>我们的工作涉及启发式</w:t>
       </w:r>
       <w:r>
@@ -13173,7 +16193,6 @@
         <w:rPr>
           <w:rFonts w:hint="eastAsia"/>
         </w:rPr>
-        <w:lastRenderedPageBreak/>
         <w:t>和相关信息，因此无法利用</w:t>
       </w:r>
       <w:r>
@@ -13928,6 +16947,14 @@
         </w:rPr>
         <w:t>。我们的工作也与大多数文档分类工作不同，我们试图发现一个试图逃避检测的积极的对手（例如，在情感分类中，句子的作者并不视图规避对他们表达的情感的检测）</w:t>
       </w:r>
+    </w:p>
+    <w:p>
+      <w:pPr>
+        <w:pStyle w:val="aa"/>
+        <w:rPr>
+          <w:rFonts w:hint="eastAsia"/>
+        </w:rPr>
+      </w:pPr>
     </w:p>
     <w:p>
       <w:pPr>
@@ -13957,6 +16984,7 @@
           <w:rFonts w:hint="eastAsia"/>
           <w:b/>
         </w:rPr>
+        <w:lastRenderedPageBreak/>
         <w:t>直觉与设计原理</w:t>
       </w:r>
     </w:p>
@@ -14119,14 +17147,7 @@
         <w:rPr>
           <w:rFonts w:hint="eastAsia"/>
         </w:rPr>
-        <w:lastRenderedPageBreak/>
-        <w:t>因为它带来的计算开销和它在检测器内部打开的攻击面</w:t>
-      </w:r>
-      <w:r>
-        <w:rPr>
-          <w:rFonts w:hint="eastAsia"/>
-        </w:rPr>
-        <w:t>，所以</w:t>
+        <w:t>因为它带来的计算开销和它在检测器内部打开的攻击面，所以</w:t>
       </w:r>
       <w:r>
         <w:rPr>
@@ -14899,7 +17920,14 @@
         <w:rPr>
           <w:rFonts w:hint="eastAsia"/>
         </w:rPr>
-        <w:t>单元，我们使用层标准化</w:t>
+        <w:t>单元，我们使</w:t>
+      </w:r>
+      <w:r>
+        <w:rPr>
+          <w:rFonts w:hint="eastAsia"/>
+        </w:rPr>
+        <w:lastRenderedPageBreak/>
+        <w:t>用层标准化</w:t>
       </w:r>
       <w:r>
         <w:rPr>
@@ -15104,14 +18132,7 @@
         <w:rPr>
           <w:rStyle w:val="qyht0"/>
         </w:rPr>
-        <w:t>的丢弃率。模型的最后一</w:t>
-      </w:r>
-      <w:r>
-        <w:rPr>
-          <w:rStyle w:val="qyht0"/>
-        </w:rPr>
-        <w:lastRenderedPageBreak/>
-        <w:t>层由</w:t>
+        <w:t>的丢弃率。模型的最后一层由</w:t>
       </w:r>
       <w:r>
         <w:rPr>
@@ -15231,25 +18252,21 @@
     <w:p>
       <w:pPr>
         <w:widowControl/>
+        <w:ind w:left="806"/>
         <w:jc w:val="left"/>
         <w:rPr>
-          <w:rFonts w:ascii="宋体" w:hAnsi="宋体" w:cs="宋体"/>
-          <w:kern w:val="0"/>
-          <w:sz w:val="24"/>
-        </w:rPr>
-      </w:pPr>
-      <w:r>
-        <w:rPr>
-          <w:rFonts w:ascii="宋体" w:hAnsi="宋体" w:cs="宋体"/>
+          <w:rStyle w:val="qyht0"/>
+        </w:rPr>
+      </w:pPr>
+      <w:r>
+        <w:rPr>
           <w:noProof/>
-          <w:kern w:val="0"/>
-          <w:sz w:val="24"/>
         </w:rPr>
         <w:drawing>
-          <wp:inline distT="0" distB="0" distL="0" distR="0">
-            <wp:extent cx="6120130" cy="7461885"/>
-            <wp:effectExtent l="0" t="0" r="0" b="5715"/>
-            <wp:docPr id="25" name="图片 25" descr="C:\Users\qyht\Documents\Tencent Files\1182617468\Image\C2C\_LUF5R3)UX5HN%{Q3)4QBVU.png"/>
+          <wp:inline distT="0" distB="0" distL="0" distR="0" wp14:anchorId="4F94E064" wp14:editId="373ECD64">
+            <wp:extent cx="6120130" cy="5301343"/>
+            <wp:effectExtent l="0" t="0" r="0" b="0"/>
+            <wp:docPr id="2" name="图片 2"/>
             <wp:cNvGraphicFramePr>
               <a:graphicFrameLocks xmlns:a="http://schemas.openxmlformats.org/drawingml/2006/main" noChangeAspect="1"/>
             </wp:cNvGraphicFramePr>
@@ -15257,36 +18274,23 @@
               <a:graphicData uri="http://schemas.openxmlformats.org/drawingml/2006/picture">
                 <pic:pic xmlns:pic="http://schemas.openxmlformats.org/drawingml/2006/picture">
                   <pic:nvPicPr>
-                    <pic:cNvPr id="0" name="Picture 47" descr="C:\Users\qyht\Documents\Tencent Files\1182617468\Image\C2C\_LUF5R3)UX5HN%{Q3)4QBVU.png"/>
-                    <pic:cNvPicPr>
-                      <a:picLocks noChangeAspect="1" noChangeArrowheads="1"/>
-                    </pic:cNvPicPr>
+                    <pic:cNvPr id="1" name=""/>
+                    <pic:cNvPicPr/>
                   </pic:nvPicPr>
                   <pic:blipFill>
-                    <a:blip r:embed="rId27">
-                      <a:extLst>
-                        <a:ext uri="{28A0092B-C50C-407E-A947-70E740481C1C}">
-                          <a14:useLocalDpi xmlns:a14="http://schemas.microsoft.com/office/drawing/2010/main" val="0"/>
-                        </a:ext>
-                      </a:extLst>
-                    </a:blip>
-                    <a:srcRect/>
+                    <a:blip r:embed="rId31"/>
                     <a:stretch>
                       <a:fillRect/>
                     </a:stretch>
                   </pic:blipFill>
-                  <pic:spPr bwMode="auto">
+                  <pic:spPr>
                     <a:xfrm>
                       <a:off x="0" y="0"/>
-                      <a:ext cx="6120130" cy="7461885"/>
+                      <a:ext cx="6126146" cy="5306554"/>
                     </a:xfrm>
                     <a:prstGeom prst="rect">
                       <a:avLst/>
                     </a:prstGeom>
-                    <a:noFill/>
-                    <a:ln>
-                      <a:noFill/>
-                    </a:ln>
                   </pic:spPr>
                 </pic:pic>
               </a:graphicData>
@@ -15298,26 +18302,23 @@
     <w:p>
       <w:pPr>
         <w:widowControl/>
+        <w:ind w:left="806"/>
         <w:jc w:val="left"/>
         <w:rPr>
-          <w:rFonts w:ascii="宋体" w:hAnsi="宋体" w:cs="宋体"/>
-          <w:kern w:val="0"/>
-          <w:sz w:val="24"/>
-        </w:rPr>
-      </w:pPr>
-      <w:r>
-        <w:rPr>
-          <w:rFonts w:ascii="宋体" w:hAnsi="宋体" w:cs="宋体"/>
+          <w:rStyle w:val="qyht0"/>
+          <w:rFonts w:hint="eastAsia"/>
+        </w:rPr>
+      </w:pPr>
+      <w:r>
+        <w:rPr>
           <w:noProof/>
-          <w:kern w:val="0"/>
-          <w:sz w:val="24"/>
         </w:rPr>
         <w:lastRenderedPageBreak/>
         <w:drawing>
-          <wp:inline distT="0" distB="0" distL="0" distR="0">
-            <wp:extent cx="6120130" cy="6987540"/>
-            <wp:effectExtent l="0" t="0" r="0" b="3810"/>
-            <wp:docPr id="26" name="图片 26" descr="C:\Users\qyht\Documents\Tencent Files\1182617468\Image\C2C\CAU7TAFSR9HTFWIA$8R2ZYH.png"/>
+          <wp:inline distT="0" distB="0" distL="0" distR="0" wp14:anchorId="6A9D51B3" wp14:editId="2B3988B8">
+            <wp:extent cx="5204911" cy="6828112"/>
+            <wp:effectExtent l="0" t="0" r="0" b="0"/>
+            <wp:docPr id="6" name="图片 6"/>
             <wp:cNvGraphicFramePr>
               <a:graphicFrameLocks xmlns:a="http://schemas.openxmlformats.org/drawingml/2006/main" noChangeAspect="1"/>
             </wp:cNvGraphicFramePr>
@@ -15325,36 +18326,23 @@
               <a:graphicData uri="http://schemas.openxmlformats.org/drawingml/2006/picture">
                 <pic:pic xmlns:pic="http://schemas.openxmlformats.org/drawingml/2006/picture">
                   <pic:nvPicPr>
-                    <pic:cNvPr id="0" name="Picture 49" descr="C:\Users\qyht\Documents\Tencent Files\1182617468\Image\C2C\CAU7TAFSR9HTFWIA$8R2ZYH.png"/>
-                    <pic:cNvPicPr>
-                      <a:picLocks noChangeAspect="1" noChangeArrowheads="1"/>
-                    </pic:cNvPicPr>
+                    <pic:cNvPr id="1" name=""/>
+                    <pic:cNvPicPr/>
                   </pic:nvPicPr>
                   <pic:blipFill>
-                    <a:blip r:embed="rId28">
-                      <a:extLst>
-                        <a:ext uri="{28A0092B-C50C-407E-A947-70E740481C1C}">
-                          <a14:useLocalDpi xmlns:a14="http://schemas.microsoft.com/office/drawing/2010/main" val="0"/>
-                        </a:ext>
-                      </a:extLst>
-                    </a:blip>
-                    <a:srcRect/>
+                    <a:blip r:embed="rId32"/>
                     <a:stretch>
                       <a:fillRect/>
                     </a:stretch>
                   </pic:blipFill>
-                  <pic:spPr bwMode="auto">
+                  <pic:spPr>
                     <a:xfrm>
                       <a:off x="0" y="0"/>
-                      <a:ext cx="6120130" cy="6987540"/>
+                      <a:ext cx="5204911" cy="6828112"/>
                     </a:xfrm>
                     <a:prstGeom prst="rect">
                       <a:avLst/>
                     </a:prstGeom>
-                    <a:noFill/>
-                    <a:ln>
-                      <a:noFill/>
-                    </a:ln>
                   </pic:spPr>
                 </pic:pic>
               </a:graphicData>
@@ -15365,6 +18353,28 @@
     </w:p>
     <w:p>
       <w:pPr>
+        <w:widowControl/>
+        <w:jc w:val="left"/>
+        <w:rPr>
+          <w:rFonts w:ascii="宋体" w:hAnsi="宋体" w:cs="宋体"/>
+          <w:kern w:val="0"/>
+          <w:sz w:val="24"/>
+        </w:rPr>
+      </w:pPr>
+    </w:p>
+    <w:p>
+      <w:pPr>
+        <w:widowControl/>
+        <w:jc w:val="left"/>
+        <w:rPr>
+          <w:rFonts w:ascii="宋体" w:hAnsi="宋体" w:cs="宋体"/>
+          <w:kern w:val="0"/>
+          <w:sz w:val="24"/>
+        </w:rPr>
+      </w:pPr>
+    </w:p>
+    <w:p>
+      <w:pPr>
         <w:pStyle w:val="af9"/>
       </w:pPr>
       <w:r>
@@ -15388,12 +18398,49 @@
     </w:p>
     <w:p>
       <w:pPr>
+        <w:pStyle w:val="af9"/>
+      </w:pPr>
+    </w:p>
+    <w:p>
+      <w:pPr>
+        <w:pStyle w:val="af9"/>
+      </w:pPr>
+    </w:p>
+    <w:p>
+      <w:pPr>
+        <w:pStyle w:val="af9"/>
+      </w:pPr>
+    </w:p>
+    <w:p>
+      <w:pPr>
+        <w:pStyle w:val="af9"/>
+      </w:pPr>
+    </w:p>
+    <w:p>
+      <w:pPr>
+        <w:pStyle w:val="af9"/>
+        <w:rPr>
+          <w:rFonts w:hint="eastAsia"/>
+        </w:rPr>
+      </w:pPr>
+    </w:p>
+    <w:p>
+      <w:pPr>
+        <w:pStyle w:val="af9"/>
+        <w:rPr>
+          <w:rFonts w:hint="eastAsia"/>
+        </w:rPr>
+      </w:pPr>
+    </w:p>
+    <w:p>
+      <w:pPr>
         <w:pStyle w:val="af0"/>
       </w:pPr>
       <w:r>
         <w:rPr>
           <w:rFonts w:hint="eastAsia"/>
         </w:rPr>
+        <w:lastRenderedPageBreak/>
         <w:t>评估</w:t>
       </w:r>
     </w:p>
@@ -15423,11 +18470,7 @@
         <w:t>Web</w:t>
       </w:r>
       <w:r>
-        <w:t>内容解析或仿真的方法，因为这些方法的</w:t>
-      </w:r>
-      <w:r>
-        <w:lastRenderedPageBreak/>
-        <w:t>性能开销使它们超出了我们的研究目标的范围，我们的目的是为了创建一个快速的</w:t>
+        <w:t>内容解析或仿真的方法，因为这些方法的性能开销使它们超出了我们的研究目标的范围，我们的目的是为了创建一个快速的</w:t>
       </w:r>
       <w:r>
         <w:t>Web</w:t>
@@ -16182,7 +19225,7 @@
                     </pic:cNvPicPr>
                   </pic:nvPicPr>
                   <pic:blipFill>
-                    <a:blip r:embed="rId29">
+                    <a:blip r:embed="rId33">
                       <a:extLst>
                         <a:ext uri="{28A0092B-C50C-407E-A947-70E740481C1C}">
                           <a14:useLocalDpi xmlns:a14="http://schemas.microsoft.com/office/drawing/2010/main" val="0"/>
@@ -16217,9 +19260,6 @@
     <w:p>
       <w:pPr>
         <w:pStyle w:val="af9"/>
-        <w:rPr>
-          <w:rFonts w:hint="eastAsia"/>
-        </w:rPr>
       </w:pPr>
       <w:r>
         <w:rPr>
@@ -16258,9 +19298,6 @@
       <w:pPr>
         <w:pStyle w:val="qyht"/>
         <w:ind w:firstLine="420"/>
-        <w:rPr>
-          <w:rFonts w:hint="eastAsia"/>
-        </w:rPr>
       </w:pPr>
     </w:p>
     <w:p>
@@ -16880,9 +19917,6 @@
           <w:numId w:val="18"/>
         </w:numPr>
         <w:ind w:firstLineChars="0"/>
-        <w:rPr>
-          <w:rFonts w:hint="eastAsia"/>
-        </w:rPr>
       </w:pPr>
       <w:proofErr w:type="spellStart"/>
       <w:r>
@@ -16962,9 +19996,6 @@
       <w:pPr>
         <w:pStyle w:val="qyht"/>
         <w:ind w:firstLine="420"/>
-        <w:rPr>
-          <w:rFonts w:hint="eastAsia"/>
-        </w:rPr>
       </w:pPr>
     </w:p>
     <w:p>
@@ -17013,7 +20044,7 @@
                     </pic:cNvPicPr>
                   </pic:nvPicPr>
                   <pic:blipFill>
-                    <a:blip r:embed="rId30">
+                    <a:blip r:embed="rId34">
                       <a:extLst>
                         <a:ext uri="{28A0092B-C50C-407E-A947-70E740481C1C}">
                           <a14:useLocalDpi xmlns:a14="http://schemas.microsoft.com/office/drawing/2010/main" val="0"/>
@@ -17122,7 +20153,7 @@
                     </pic:cNvPicPr>
                   </pic:nvPicPr>
                   <pic:blipFill>
-                    <a:blip r:embed="rId31">
+                    <a:blip r:embed="rId35">
                       <a:extLst>
                         <a:ext uri="{28A0092B-C50C-407E-A947-70E740481C1C}">
                           <a14:useLocalDpi xmlns:a14="http://schemas.microsoft.com/office/drawing/2010/main" val="0"/>
@@ -17157,9 +20188,6 @@
     <w:p>
       <w:pPr>
         <w:pStyle w:val="af9"/>
-        <w:rPr>
-          <w:rFonts w:hint="eastAsia"/>
-        </w:rPr>
       </w:pPr>
       <w:r>
         <w:rPr>
@@ -17195,17 +20223,11 @@
     <w:p>
       <w:pPr>
         <w:pStyle w:val="af9"/>
-        <w:rPr>
-          <w:rFonts w:hint="eastAsia"/>
-        </w:rPr>
       </w:pPr>
     </w:p>
     <w:p>
       <w:pPr>
         <w:pStyle w:val="aa"/>
-        <w:rPr>
-          <w:rFonts w:hint="eastAsia"/>
-        </w:rPr>
       </w:pPr>
     </w:p>
     <w:p>
@@ -17535,80 +20557,10 @@
       <w:pPr>
         <w:pStyle w:val="qyht"/>
         <w:ind w:firstLine="420"/>
-      </w:pPr>
-      <w:r>
-        <w:rPr>
-          <w:rFonts w:hint="eastAsia"/>
-        </w:rPr>
-        <w:t>我们提出的方法胜过</w:t>
-      </w:r>
-      <w:proofErr w:type="spellStart"/>
-      <w:r>
-        <w:rPr>
-          <w:rFonts w:hint="eastAsia"/>
-        </w:rPr>
-        <w:t>FlatSequential</w:t>
-      </w:r>
-      <w:proofErr w:type="spellEnd"/>
-      <w:r>
-        <w:rPr>
-          <w:rFonts w:hint="eastAsia"/>
-        </w:rPr>
-        <w:t>这一事实很有意思，因为它表明在多个空间尺度上检查内容对于</w:t>
-      </w:r>
-      <w:r>
-        <w:rPr>
-          <w:rFonts w:hint="eastAsia"/>
-        </w:rPr>
-        <w:lastRenderedPageBreak/>
-        <w:t>获得良好的准确性至关重要</w:t>
-      </w:r>
-      <w:r>
-        <w:rPr>
-          <w:rFonts w:hint="eastAsia"/>
-        </w:rPr>
-        <w:t>。</w:t>
-      </w:r>
-      <w:r>
-        <w:rPr>
-          <w:rFonts w:hint="eastAsia"/>
-        </w:rPr>
-        <w:t>类似地，我们击败</w:t>
-      </w:r>
-      <w:proofErr w:type="spellStart"/>
-      <w:r>
-        <w:rPr>
-          <w:rFonts w:hint="eastAsia"/>
-        </w:rPr>
-        <w:t>FlattenedFF</w:t>
-      </w:r>
-      <w:proofErr w:type="spellEnd"/>
-      <w:r>
-        <w:rPr>
-          <w:rFonts w:hint="eastAsia"/>
-        </w:rPr>
-        <w:t>的方法表明，我们的检测器在检查每个空间背景和尺度时使用相同的参数对于产生高检测精度至关重要，因为</w:t>
-      </w:r>
-      <w:proofErr w:type="spellStart"/>
-      <w:r>
-        <w:rPr>
-          <w:rFonts w:hint="eastAsia"/>
-        </w:rPr>
-        <w:t>FlattenedFF</w:t>
-      </w:r>
-      <w:proofErr w:type="spellEnd"/>
-      <w:r>
-        <w:rPr>
-          <w:rFonts w:hint="eastAsia"/>
-        </w:rPr>
-        <w:t>对每个空间背景使用单独的权重但是结果相对更差</w:t>
-      </w:r>
-      <w:r>
-        <w:rPr>
-          <w:rFonts w:hint="eastAsia"/>
-        </w:rPr>
-        <w:t>。</w:t>
-      </w:r>
+        <w:rPr>
+          <w:rFonts w:hint="eastAsia"/>
+        </w:rPr>
+      </w:pPr>
     </w:p>
     <w:p>
       <w:pPr>
@@ -17619,6 +20571,79 @@
         <w:rPr>
           <w:rFonts w:hint="eastAsia"/>
         </w:rPr>
+        <w:lastRenderedPageBreak/>
+        <w:t>我们提出的方法胜过</w:t>
+      </w:r>
+      <w:proofErr w:type="spellStart"/>
+      <w:r>
+        <w:rPr>
+          <w:rFonts w:hint="eastAsia"/>
+        </w:rPr>
+        <w:t>FlatSequential</w:t>
+      </w:r>
+      <w:proofErr w:type="spellEnd"/>
+      <w:r>
+        <w:rPr>
+          <w:rFonts w:hint="eastAsia"/>
+        </w:rPr>
+        <w:t>这一事实很有意思，因为它表明在多个空间尺度上检查内容对于获得良好的准确性至关重要</w:t>
+      </w:r>
+      <w:r>
+        <w:rPr>
+          <w:rFonts w:hint="eastAsia"/>
+        </w:rPr>
+        <w:t>。</w:t>
+      </w:r>
+      <w:r>
+        <w:rPr>
+          <w:rFonts w:hint="eastAsia"/>
+        </w:rPr>
+        <w:t>类似地，我们击败</w:t>
+      </w:r>
+      <w:proofErr w:type="spellStart"/>
+      <w:r>
+        <w:rPr>
+          <w:rFonts w:hint="eastAsia"/>
+        </w:rPr>
+        <w:t>FlattenedFF</w:t>
+      </w:r>
+      <w:proofErr w:type="spellEnd"/>
+      <w:r>
+        <w:rPr>
+          <w:rFonts w:hint="eastAsia"/>
+        </w:rPr>
+        <w:t>的方法表明，我们的检测器在检查每个空间背景和尺度时使用相同的参数对于产生高检测精度至关重要，因为</w:t>
+      </w:r>
+      <w:proofErr w:type="spellStart"/>
+      <w:r>
+        <w:rPr>
+          <w:rFonts w:hint="eastAsia"/>
+        </w:rPr>
+        <w:t>FlattenedFF</w:t>
+      </w:r>
+      <w:proofErr w:type="spellEnd"/>
+      <w:r>
+        <w:rPr>
+          <w:rFonts w:hint="eastAsia"/>
+        </w:rPr>
+        <w:t>对每个空间背景使用单独的权重但是结果相对更差</w:t>
+      </w:r>
+      <w:r>
+        <w:rPr>
+          <w:rFonts w:hint="eastAsia"/>
+        </w:rPr>
+        <w:t>。</w:t>
+      </w:r>
+    </w:p>
+    <w:p>
+      <w:pPr>
+        <w:pStyle w:val="qyht"/>
+        <w:ind w:firstLine="420"/>
+      </w:pPr>
+      <w:r>
+        <w:rPr>
+          <w:rFonts w:hint="eastAsia"/>
+        </w:rPr>
         <w:t>为了更好地理解我们的模型学到了什么，我们采用了恶意软件系列标签——之前用作辅助目标——并根据附加到哪些标签来细分真实的恶意软件样本。</w:t>
       </w:r>
       <w:r>
@@ -17729,9 +20754,6 @@
     <w:p>
       <w:pPr>
         <w:pStyle w:val="af9"/>
-        <w:rPr>
-          <w:rFonts w:hint="eastAsia"/>
-        </w:rPr>
       </w:pPr>
       <w:r>
         <w:rPr>
@@ -17787,7 +20809,7 @@
                     </pic:cNvPicPr>
                   </pic:nvPicPr>
                   <pic:blipFill>
-                    <a:blip r:embed="rId32">
+                    <a:blip r:embed="rId36">
                       <a:extLst>
                         <a:ext uri="{28A0092B-C50C-407E-A947-70E740481C1C}">
                           <a14:useLocalDpi xmlns:a14="http://schemas.microsoft.com/office/drawing/2010/main" val="0"/>
@@ -17823,9 +20845,6 @@
       <w:pPr>
         <w:pStyle w:val="qyht"/>
         <w:ind w:firstLine="420"/>
-        <w:rPr>
-          <w:rFonts w:hint="eastAsia"/>
-        </w:rPr>
       </w:pPr>
     </w:p>
     <w:p>
@@ -17941,107 +20960,143 @@
     </w:p>
     <w:p>
       <w:pPr>
-        <w:pStyle w:val="af0"/>
-      </w:pPr>
-      <w:r>
-        <w:rPr>
-          <w:rFonts w:hint="eastAsia"/>
-        </w:rPr>
-        <w:t>总结</w:t>
-      </w:r>
-    </w:p>
-    <w:p>
-      <w:pPr>
         <w:pStyle w:val="qyht"/>
         <w:ind w:firstLine="420"/>
       </w:pPr>
-      <w:r>
-        <w:rPr>
-          <w:rFonts w:hint="eastAsia"/>
-        </w:rPr>
-        <w:t>最近成功应用深度学习的一个一致主题是使用域的已知结构特征（例如基于位置的特征和图像情况下的平移不变性）的价值在那个已知结构的方向上来引导和约束模型的学习能力。虽然本文的领域更专业，但它继续使用领域知识提供分层空间缩放的有用归纳偏差的相同传统，我们相信这使我们的模型更有效地处理可能大小不一的文档中的检测问题。在本文中，我们使用纯粹基于标签的静态方法以</w:t>
-      </w:r>
-      <w:r>
-        <w:rPr>
-          <w:rFonts w:hint="eastAsia"/>
-        </w:rPr>
-        <w:t>0.1</w:t>
-      </w:r>
-      <w:r>
-        <w:rPr>
-          <w:rFonts w:hint="eastAsia"/>
-        </w:rPr>
-        <w:t>％的</w:t>
-      </w:r>
-      <w:r>
-        <w:rPr>
-          <w:rFonts w:hint="eastAsia"/>
-        </w:rPr>
-        <w:lastRenderedPageBreak/>
-        <w:t>误报率实现</w:t>
-      </w:r>
-      <w:r>
-        <w:rPr>
-          <w:rFonts w:hint="eastAsia"/>
-        </w:rPr>
-        <w:t>97.5</w:t>
-      </w:r>
-      <w:r>
-        <w:rPr>
-          <w:rFonts w:hint="eastAsia"/>
-        </w:rPr>
-        <w:t>％检测的强大性能，甚至可以识别以前未被供应商社区捕获的恶意内容，还避免了对复杂的解析或仿真系统的需求。这一结果使我们更有信心深度学习系统可以学习高质量的相当原始的</w:t>
-      </w:r>
-      <w:r>
-        <w:rPr>
-          <w:rFonts w:hint="eastAsia"/>
-        </w:rPr>
-        <w:t>Web</w:t>
-      </w:r>
-      <w:r>
-        <w:rPr>
-          <w:rFonts w:hint="eastAsia"/>
-        </w:rPr>
-        <w:t>内容输入的内部表示，其性能优于手工制作的特征。更广泛地说，深度学习方法在检测恶意</w:t>
-      </w:r>
-      <w:r>
-        <w:rPr>
-          <w:rFonts w:hint="eastAsia"/>
-        </w:rPr>
-        <w:t>Web</w:t>
-      </w:r>
-      <w:r>
-        <w:rPr>
-          <w:rFonts w:hint="eastAsia"/>
-        </w:rPr>
-        <w:t>内容方面具有广阔的前景。</w:t>
-      </w:r>
     </w:p>
     <w:p>
       <w:pPr>
         <w:pStyle w:val="qyht"/>
         <w:ind w:firstLine="420"/>
-        <w:rPr>
-          <w:rFonts w:hint="eastAsia"/>
-        </w:rPr>
-      </w:pPr>
-    </w:p>
-    <w:p>
-      <w:pPr>
-        <w:pStyle w:val="af0"/>
-      </w:pPr>
-      <w:r>
-        <w:rPr>
-          <w:rFonts w:hint="eastAsia"/>
-        </w:rPr>
-        <w:t>附录</w:t>
-      </w:r>
+      </w:pPr>
     </w:p>
     <w:p>
       <w:pPr>
         <w:pStyle w:val="qyht"/>
         <w:ind w:firstLine="420"/>
       </w:pPr>
+    </w:p>
+    <w:p>
+      <w:pPr>
+        <w:pStyle w:val="qyht"/>
+        <w:ind w:firstLine="420"/>
+      </w:pPr>
+    </w:p>
+    <w:p>
+      <w:pPr>
+        <w:pStyle w:val="qyht"/>
+        <w:ind w:firstLine="420"/>
+      </w:pPr>
+    </w:p>
+    <w:p>
+      <w:pPr>
+        <w:pStyle w:val="qyht"/>
+        <w:ind w:firstLine="420"/>
+      </w:pPr>
+    </w:p>
+    <w:p>
+      <w:pPr>
+        <w:pStyle w:val="qyht"/>
+        <w:ind w:firstLine="420"/>
+        <w:rPr>
+          <w:rFonts w:hint="eastAsia"/>
+        </w:rPr>
+      </w:pPr>
+    </w:p>
+    <w:p>
+      <w:pPr>
+        <w:pStyle w:val="af0"/>
+      </w:pPr>
+      <w:r>
+        <w:rPr>
+          <w:rFonts w:hint="eastAsia"/>
+        </w:rPr>
+        <w:lastRenderedPageBreak/>
+        <w:t>总结</w:t>
+      </w:r>
+    </w:p>
+    <w:p>
+      <w:pPr>
+        <w:pStyle w:val="qyht"/>
+        <w:ind w:firstLine="420"/>
+      </w:pPr>
+      <w:r>
+        <w:rPr>
+          <w:rFonts w:hint="eastAsia"/>
+        </w:rPr>
+        <w:t>最近成功应用深度学习的一个一致主题是使用域的已知结构特征（例如基于位置的特征和图像情况下的平移不变性）的价值在那个已知结构的方向上来引导和约束模型的学习能力。虽然本文的领域更专业，但它继续使用领域知识提供分层空间缩放的有用归纳偏差的相同传统，我们相信这使我们的模型更有效地处理可能大小不一的文档中的检测问题。在本文中，我们使用纯粹基于标签的静态方法以</w:t>
+      </w:r>
+      <w:r>
+        <w:rPr>
+          <w:rFonts w:hint="eastAsia"/>
+        </w:rPr>
+        <w:t>0.1</w:t>
+      </w:r>
+      <w:r>
+        <w:rPr>
+          <w:rFonts w:hint="eastAsia"/>
+        </w:rPr>
+        <w:t>％的误报率实现</w:t>
+      </w:r>
+      <w:r>
+        <w:rPr>
+          <w:rFonts w:hint="eastAsia"/>
+        </w:rPr>
+        <w:t>97.5</w:t>
+      </w:r>
+      <w:r>
+        <w:rPr>
+          <w:rFonts w:hint="eastAsia"/>
+        </w:rPr>
+        <w:t>％检测的强大性能，甚至可以识别以前未被供应商社区捕获的恶意内容，还避免了对复杂的解析或仿真系统的需求。这一结果使我们更有信心深度学习系统可以学习高质量的相当原始的</w:t>
+      </w:r>
+      <w:r>
+        <w:rPr>
+          <w:rFonts w:hint="eastAsia"/>
+        </w:rPr>
+        <w:t>Web</w:t>
+      </w:r>
+      <w:r>
+        <w:rPr>
+          <w:rFonts w:hint="eastAsia"/>
+        </w:rPr>
+        <w:t>内容输入的内部表示，其性能优于手工制作的特征。更广泛地说，深度学习方法在检测恶意</w:t>
+      </w:r>
+      <w:r>
+        <w:rPr>
+          <w:rFonts w:hint="eastAsia"/>
+        </w:rPr>
+        <w:t>Web</w:t>
+      </w:r>
+      <w:r>
+        <w:rPr>
+          <w:rFonts w:hint="eastAsia"/>
+        </w:rPr>
+        <w:t>内容方面具有广阔的前景。</w:t>
+      </w:r>
+    </w:p>
+    <w:p>
+      <w:pPr>
+        <w:pStyle w:val="qyht"/>
+        <w:ind w:firstLine="420"/>
+      </w:pPr>
+    </w:p>
+    <w:p>
+      <w:pPr>
+        <w:pStyle w:val="af0"/>
+      </w:pPr>
+      <w:r>
+        <w:rPr>
+          <w:rFonts w:hint="eastAsia"/>
+        </w:rPr>
+        <w:t>附录</w:t>
+      </w:r>
+    </w:p>
+    <w:p>
+      <w:pPr>
+        <w:pStyle w:val="qyht"/>
+        <w:ind w:firstLine="420"/>
+      </w:pPr>
       <w:r>
         <w:t>在这里，我们提供了函数的简短</w:t>
       </w:r>
@@ -18085,7 +21140,7 @@
         <w:widowControl/>
         <w:jc w:val="left"/>
         <w:rPr>
-          <w:rFonts w:ascii="宋体" w:hAnsi="宋体" w:cs="宋体"/>
+          <w:rFonts w:ascii="宋体" w:hAnsi="宋体" w:cs="宋体" w:hint="eastAsia"/>
           <w:kern w:val="0"/>
           <w:sz w:val="24"/>
         </w:rPr>
@@ -18099,8 +21154,8 @@
         </w:rPr>
         <w:drawing>
           <wp:inline distT="0" distB="0" distL="0" distR="0">
-            <wp:extent cx="6120130" cy="5170170"/>
-            <wp:effectExtent l="0" t="0" r="0" b="0"/>
+            <wp:extent cx="6120130" cy="4833257"/>
+            <wp:effectExtent l="0" t="0" r="0" b="5715"/>
             <wp:docPr id="31" name="图片 31" descr="C:\Users\qyht\Documents\Tencent Files\1182617468\Image\C2C\YOX@BS1VOG60R9Z9_]8@{OB.jpg"/>
             <wp:cNvGraphicFramePr>
               <a:graphicFrameLocks xmlns:a="http://schemas.openxmlformats.org/drawingml/2006/main" noChangeAspect="1"/>
@@ -18115,7 +21170,7 @@
                     </pic:cNvPicPr>
                   </pic:nvPicPr>
                   <pic:blipFill>
-                    <a:blip r:embed="rId33">
+                    <a:blip r:embed="rId37">
                       <a:extLst>
                         <a:ext uri="{28A0092B-C50C-407E-A947-70E740481C1C}">
                           <a14:useLocalDpi xmlns:a14="http://schemas.microsoft.com/office/drawing/2010/main" val="0"/>
@@ -18130,7 +21185,7 @@
                   <pic:spPr bwMode="auto">
                     <a:xfrm>
                       <a:off x="0" y="0"/>
-                      <a:ext cx="6120130" cy="5170170"/>
+                      <a:ext cx="6124839" cy="4836976"/>
                     </a:xfrm>
                     <a:prstGeom prst="rect">
                       <a:avLst/>
@@ -18149,82 +21204,6 @@
     </w:p>
     <w:p>
       <w:pPr>
-        <w:pStyle w:val="qyht"/>
-        <w:ind w:firstLine="420"/>
-        <w:rPr>
-          <w:rFonts w:hint="eastAsia"/>
-        </w:rPr>
-      </w:pPr>
-      <w:bookmarkStart w:id="2" w:name="_GoBack"/>
-      <w:bookmarkEnd w:id="2"/>
-    </w:p>
-    <w:p>
-      <w:pPr>
-        <w:pStyle w:val="aa"/>
-        <w:rPr>
-          <w:rFonts w:hint="eastAsia"/>
-        </w:rPr>
-      </w:pPr>
-    </w:p>
-    <w:p>
-      <w:pPr>
-        <w:pStyle w:val="qyht"/>
-        <w:ind w:firstLine="420"/>
-        <w:rPr>
-          <w:rFonts w:hint="eastAsia"/>
-        </w:rPr>
-      </w:pPr>
-    </w:p>
-    <w:p>
-      <w:pPr>
-        <w:pStyle w:val="aa"/>
-        <w:rPr>
-          <w:rFonts w:hint="eastAsia"/>
-        </w:rPr>
-      </w:pPr>
-    </w:p>
-    <w:p>
-      <w:pPr>
-        <w:pStyle w:val="aa"/>
-        <w:rPr>
-          <w:rFonts w:hint="eastAsia"/>
-        </w:rPr>
-      </w:pPr>
-    </w:p>
-    <w:p>
-      <w:pPr>
-        <w:widowControl/>
-        <w:ind w:left="806"/>
-        <w:jc w:val="left"/>
-        <w:rPr>
-          <w:rStyle w:val="qyht0"/>
-          <w:rFonts w:hint="eastAsia"/>
-        </w:rPr>
-      </w:pPr>
-    </w:p>
-    <w:p>
-      <w:pPr>
-        <w:widowControl/>
-        <w:ind w:left="806"/>
-        <w:jc w:val="left"/>
-        <w:rPr>
-          <w:rFonts w:ascii="宋体" w:hAnsi="宋体" w:cs="宋体" w:hint="eastAsia"/>
-          <w:kern w:val="0"/>
-          <w:sz w:val="24"/>
-        </w:rPr>
-      </w:pPr>
-    </w:p>
-    <w:p>
-      <w:pPr>
-        <w:pStyle w:val="qyht"/>
-        <w:ind w:left="806" w:firstLineChars="0" w:firstLine="0"/>
-        <w:rPr>
-          <w:rFonts w:hint="eastAsia"/>
-        </w:rPr>
-      </w:pPr>
-    </w:p>
-    <w:p>
-      <w:pPr>
         <w:pStyle w:val="a8"/>
         <w:spacing w:before="936" w:after="936"/>
       </w:pPr>
@@ -18232,7 +21211,20 @@
         <w:rPr>
           <w:rFonts w:hint="eastAsia"/>
         </w:rPr>
-        <w:t>第五章</w:t>
+        <w:lastRenderedPageBreak/>
+        <w:t>第</w:t>
+      </w:r>
+      <w:r>
+        <w:rPr>
+          <w:rFonts w:hint="eastAsia"/>
+        </w:rPr>
+        <w:t>四</w:t>
+      </w:r>
+      <w:r>
+        <w:rPr>
+          <w:rFonts w:hint="eastAsia"/>
+        </w:rPr>
+        <w:t>章</w:t>
       </w:r>
       <w:r>
         <w:rPr>
@@ -18965,6 +21957,95 @@
     </w:lvl>
   </w:abstractNum>
   <w:abstractNum w:abstractNumId="6" w15:restartNumberingAfterBreak="0">
+    <w:nsid w:val="2BD24AC0"/>
+    <w:multiLevelType w:val="hybridMultilevel"/>
+    <w:tmpl w:val="CA96681A"/>
+    <w:lvl w:ilvl="0" w:tplc="99CA6B7C">
+      <w:start w:val="1"/>
+      <w:numFmt w:val="japaneseCounting"/>
+      <w:lvlText w:val="第%1章"/>
+      <w:lvlJc w:val="left"/>
+      <w:pPr>
+        <w:ind w:left="1536" w:hanging="1536"/>
+      </w:pPr>
+      <w:rPr>
+        <w:rFonts w:hint="default"/>
+      </w:rPr>
+    </w:lvl>
+    <w:lvl w:ilvl="1" w:tplc="04090019" w:tentative="1">
+      <w:start w:val="1"/>
+      <w:numFmt w:val="lowerLetter"/>
+      <w:lvlText w:val="%2)"/>
+      <w:lvlJc w:val="left"/>
+      <w:pPr>
+        <w:ind w:left="840" w:hanging="420"/>
+      </w:pPr>
+    </w:lvl>
+    <w:lvl w:ilvl="2" w:tplc="0409001B" w:tentative="1">
+      <w:start w:val="1"/>
+      <w:numFmt w:val="lowerRoman"/>
+      <w:lvlText w:val="%3."/>
+      <w:lvlJc w:val="right"/>
+      <w:pPr>
+        <w:ind w:left="1260" w:hanging="420"/>
+      </w:pPr>
+    </w:lvl>
+    <w:lvl w:ilvl="3" w:tplc="0409000F" w:tentative="1">
+      <w:start w:val="1"/>
+      <w:numFmt w:val="decimal"/>
+      <w:lvlText w:val="%4."/>
+      <w:lvlJc w:val="left"/>
+      <w:pPr>
+        <w:ind w:left="1680" w:hanging="420"/>
+      </w:pPr>
+    </w:lvl>
+    <w:lvl w:ilvl="4" w:tplc="04090019" w:tentative="1">
+      <w:start w:val="1"/>
+      <w:numFmt w:val="lowerLetter"/>
+      <w:lvlText w:val="%5)"/>
+      <w:lvlJc w:val="left"/>
+      <w:pPr>
+        <w:ind w:left="2100" w:hanging="420"/>
+      </w:pPr>
+    </w:lvl>
+    <w:lvl w:ilvl="5" w:tplc="0409001B" w:tentative="1">
+      <w:start w:val="1"/>
+      <w:numFmt w:val="lowerRoman"/>
+      <w:lvlText w:val="%6."/>
+      <w:lvlJc w:val="right"/>
+      <w:pPr>
+        <w:ind w:left="2520" w:hanging="420"/>
+      </w:pPr>
+    </w:lvl>
+    <w:lvl w:ilvl="6" w:tplc="0409000F" w:tentative="1">
+      <w:start w:val="1"/>
+      <w:numFmt w:val="decimal"/>
+      <w:lvlText w:val="%7."/>
+      <w:lvlJc w:val="left"/>
+      <w:pPr>
+        <w:ind w:left="2940" w:hanging="420"/>
+      </w:pPr>
+    </w:lvl>
+    <w:lvl w:ilvl="7" w:tplc="04090019" w:tentative="1">
+      <w:start w:val="1"/>
+      <w:numFmt w:val="lowerLetter"/>
+      <w:lvlText w:val="%8)"/>
+      <w:lvlJc w:val="left"/>
+      <w:pPr>
+        <w:ind w:left="3360" w:hanging="420"/>
+      </w:pPr>
+    </w:lvl>
+    <w:lvl w:ilvl="8" w:tplc="0409001B" w:tentative="1">
+      <w:start w:val="1"/>
+      <w:numFmt w:val="lowerRoman"/>
+      <w:lvlText w:val="%9."/>
+      <w:lvlJc w:val="right"/>
+      <w:pPr>
+        <w:ind w:left="3780" w:hanging="420"/>
+      </w:pPr>
+    </w:lvl>
+  </w:abstractNum>
+  <w:abstractNum w:abstractNumId="7" w15:restartNumberingAfterBreak="0">
     <w:nsid w:val="343C198F"/>
     <w:multiLevelType w:val="hybridMultilevel"/>
     <w:tmpl w:val="D1BCD8F4"/>
@@ -19077,7 +22158,7 @@
       </w:rPr>
     </w:lvl>
   </w:abstractNum>
-  <w:abstractNum w:abstractNumId="7" w15:restartNumberingAfterBreak="0">
+  <w:abstractNum w:abstractNumId="8" w15:restartNumberingAfterBreak="0">
     <w:nsid w:val="40385EA2"/>
     <w:multiLevelType w:val="hybridMultilevel"/>
     <w:tmpl w:val="4A04048E"/>
@@ -19166,7 +22247,7 @@
       </w:pPr>
     </w:lvl>
   </w:abstractNum>
-  <w:abstractNum w:abstractNumId="8" w15:restartNumberingAfterBreak="0">
+  <w:abstractNum w:abstractNumId="9" w15:restartNumberingAfterBreak="0">
     <w:nsid w:val="41E82125"/>
     <w:multiLevelType w:val="hybridMultilevel"/>
     <w:tmpl w:val="9B22F05E"/>
@@ -19255,7 +22336,120 @@
       </w:pPr>
     </w:lvl>
   </w:abstractNum>
-  <w:abstractNum w:abstractNumId="9" w15:restartNumberingAfterBreak="0">
+  <w:abstractNum w:abstractNumId="10" w15:restartNumberingAfterBreak="0">
+    <w:nsid w:val="43EC6862"/>
+    <w:multiLevelType w:val="hybridMultilevel"/>
+    <w:tmpl w:val="6576F22E"/>
+    <w:lvl w:ilvl="0" w:tplc="04090001">
+      <w:start w:val="1"/>
+      <w:numFmt w:val="bullet"/>
+      <w:lvlText w:val=""/>
+      <w:lvlJc w:val="left"/>
+      <w:pPr>
+        <w:ind w:left="840" w:hanging="420"/>
+      </w:pPr>
+      <w:rPr>
+        <w:rFonts w:ascii="Wingdings" w:hAnsi="Wingdings" w:hint="default"/>
+      </w:rPr>
+    </w:lvl>
+    <w:lvl w:ilvl="1" w:tplc="04090003" w:tentative="1">
+      <w:start w:val="1"/>
+      <w:numFmt w:val="bullet"/>
+      <w:lvlText w:val=""/>
+      <w:lvlJc w:val="left"/>
+      <w:pPr>
+        <w:ind w:left="1260" w:hanging="420"/>
+      </w:pPr>
+      <w:rPr>
+        <w:rFonts w:ascii="Wingdings" w:hAnsi="Wingdings" w:hint="default"/>
+      </w:rPr>
+    </w:lvl>
+    <w:lvl w:ilvl="2" w:tplc="04090005" w:tentative="1">
+      <w:start w:val="1"/>
+      <w:numFmt w:val="bullet"/>
+      <w:lvlText w:val=""/>
+      <w:lvlJc w:val="left"/>
+      <w:pPr>
+        <w:ind w:left="1680" w:hanging="420"/>
+      </w:pPr>
+      <w:rPr>
+        <w:rFonts w:ascii="Wingdings" w:hAnsi="Wingdings" w:hint="default"/>
+      </w:rPr>
+    </w:lvl>
+    <w:lvl w:ilvl="3" w:tplc="04090001" w:tentative="1">
+      <w:start w:val="1"/>
+      <w:numFmt w:val="bullet"/>
+      <w:lvlText w:val=""/>
+      <w:lvlJc w:val="left"/>
+      <w:pPr>
+        <w:ind w:left="2100" w:hanging="420"/>
+      </w:pPr>
+      <w:rPr>
+        <w:rFonts w:ascii="Wingdings" w:hAnsi="Wingdings" w:hint="default"/>
+      </w:rPr>
+    </w:lvl>
+    <w:lvl w:ilvl="4" w:tplc="04090003" w:tentative="1">
+      <w:start w:val="1"/>
+      <w:numFmt w:val="bullet"/>
+      <w:lvlText w:val=""/>
+      <w:lvlJc w:val="left"/>
+      <w:pPr>
+        <w:ind w:left="2520" w:hanging="420"/>
+      </w:pPr>
+      <w:rPr>
+        <w:rFonts w:ascii="Wingdings" w:hAnsi="Wingdings" w:hint="default"/>
+      </w:rPr>
+    </w:lvl>
+    <w:lvl w:ilvl="5" w:tplc="04090005" w:tentative="1">
+      <w:start w:val="1"/>
+      <w:numFmt w:val="bullet"/>
+      <w:lvlText w:val=""/>
+      <w:lvlJc w:val="left"/>
+      <w:pPr>
+        <w:ind w:left="2940" w:hanging="420"/>
+      </w:pPr>
+      <w:rPr>
+        <w:rFonts w:ascii="Wingdings" w:hAnsi="Wingdings" w:hint="default"/>
+      </w:rPr>
+    </w:lvl>
+    <w:lvl w:ilvl="6" w:tplc="04090001" w:tentative="1">
+      <w:start w:val="1"/>
+      <w:numFmt w:val="bullet"/>
+      <w:lvlText w:val=""/>
+      <w:lvlJc w:val="left"/>
+      <w:pPr>
+        <w:ind w:left="3360" w:hanging="420"/>
+      </w:pPr>
+      <w:rPr>
+        <w:rFonts w:ascii="Wingdings" w:hAnsi="Wingdings" w:hint="default"/>
+      </w:rPr>
+    </w:lvl>
+    <w:lvl w:ilvl="7" w:tplc="04090003" w:tentative="1">
+      <w:start w:val="1"/>
+      <w:numFmt w:val="bullet"/>
+      <w:lvlText w:val=""/>
+      <w:lvlJc w:val="left"/>
+      <w:pPr>
+        <w:ind w:left="3780" w:hanging="420"/>
+      </w:pPr>
+      <w:rPr>
+        <w:rFonts w:ascii="Wingdings" w:hAnsi="Wingdings" w:hint="default"/>
+      </w:rPr>
+    </w:lvl>
+    <w:lvl w:ilvl="8" w:tplc="04090005" w:tentative="1">
+      <w:start w:val="1"/>
+      <w:numFmt w:val="bullet"/>
+      <w:lvlText w:val=""/>
+      <w:lvlJc w:val="left"/>
+      <w:pPr>
+        <w:ind w:left="4200" w:hanging="420"/>
+      </w:pPr>
+      <w:rPr>
+        <w:rFonts w:ascii="Wingdings" w:hAnsi="Wingdings" w:hint="default"/>
+      </w:rPr>
+    </w:lvl>
+  </w:abstractNum>
+  <w:abstractNum w:abstractNumId="11" w15:restartNumberingAfterBreak="0">
     <w:nsid w:val="45DF3201"/>
     <w:multiLevelType w:val="hybridMultilevel"/>
     <w:tmpl w:val="D35E44D6"/>
@@ -19345,7 +22539,7 @@
       </w:pPr>
     </w:lvl>
   </w:abstractNum>
-  <w:abstractNum w:abstractNumId="10" w15:restartNumberingAfterBreak="0">
+  <w:abstractNum w:abstractNumId="12" w15:restartNumberingAfterBreak="0">
     <w:nsid w:val="5C213A9C"/>
     <w:multiLevelType w:val="hybridMultilevel"/>
     <w:tmpl w:val="D862AA50"/>
@@ -19434,7 +22628,7 @@
       </w:pPr>
     </w:lvl>
   </w:abstractNum>
-  <w:abstractNum w:abstractNumId="11" w15:restartNumberingAfterBreak="0">
+  <w:abstractNum w:abstractNumId="13" w15:restartNumberingAfterBreak="0">
     <w:nsid w:val="5CDF1979"/>
     <w:multiLevelType w:val="hybridMultilevel"/>
     <w:tmpl w:val="06D2E2CC"/>
@@ -19523,7 +22717,7 @@
       </w:pPr>
     </w:lvl>
   </w:abstractNum>
-  <w:abstractNum w:abstractNumId="12" w15:restartNumberingAfterBreak="0">
+  <w:abstractNum w:abstractNumId="14" w15:restartNumberingAfterBreak="0">
     <w:nsid w:val="61997BEF"/>
     <w:multiLevelType w:val="hybridMultilevel"/>
     <w:tmpl w:val="491E84F0"/>
@@ -19636,7 +22830,7 @@
       </w:rPr>
     </w:lvl>
   </w:abstractNum>
-  <w:abstractNum w:abstractNumId="13" w15:restartNumberingAfterBreak="0">
+  <w:abstractNum w:abstractNumId="15" w15:restartNumberingAfterBreak="0">
     <w:nsid w:val="63771D70"/>
     <w:multiLevelType w:val="hybridMultilevel"/>
     <w:tmpl w:val="FE1C3B9C"/>
@@ -19725,7 +22919,7 @@
       </w:pPr>
     </w:lvl>
   </w:abstractNum>
-  <w:abstractNum w:abstractNumId="14" w15:restartNumberingAfterBreak="0">
+  <w:abstractNum w:abstractNumId="16" w15:restartNumberingAfterBreak="0">
     <w:nsid w:val="63DD6215"/>
     <w:multiLevelType w:val="hybridMultilevel"/>
     <w:tmpl w:val="6EAE9B80"/>
@@ -19814,7 +23008,7 @@
       </w:pPr>
     </w:lvl>
   </w:abstractNum>
-  <w:abstractNum w:abstractNumId="15" w15:restartNumberingAfterBreak="0">
+  <w:abstractNum w:abstractNumId="17" w15:restartNumberingAfterBreak="0">
     <w:nsid w:val="694F51D5"/>
     <w:multiLevelType w:val="hybridMultilevel"/>
     <w:tmpl w:val="754A23F8"/>
@@ -19904,7 +23098,7 @@
       </w:pPr>
     </w:lvl>
   </w:abstractNum>
-  <w:abstractNum w:abstractNumId="16" w15:restartNumberingAfterBreak="0">
+  <w:abstractNum w:abstractNumId="18" w15:restartNumberingAfterBreak="0">
     <w:nsid w:val="74815B32"/>
     <w:multiLevelType w:val="hybridMultilevel"/>
     <w:tmpl w:val="C0226F58"/>
@@ -20017,7 +23211,7 @@
       </w:rPr>
     </w:lvl>
   </w:abstractNum>
-  <w:abstractNum w:abstractNumId="17" w15:restartNumberingAfterBreak="0">
+  <w:abstractNum w:abstractNumId="19" w15:restartNumberingAfterBreak="0">
     <w:nsid w:val="7E7109F9"/>
     <w:multiLevelType w:val="hybridMultilevel"/>
     <w:tmpl w:val="6DAA88C8"/>
@@ -20131,7 +23325,7 @@
     </w:lvl>
   </w:abstractNum>
   <w:num w:numId="1">
-    <w:abstractNumId w:val="17"/>
+    <w:abstractNumId w:val="19"/>
   </w:num>
   <w:num w:numId="2">
     <w:abstractNumId w:val="0"/>
@@ -20146,43 +23340,49 @@
     <w:abstractNumId w:val="2"/>
   </w:num>
   <w:num w:numId="6">
-    <w:abstractNumId w:val="6"/>
+    <w:abstractNumId w:val="7"/>
   </w:num>
   <w:num w:numId="7">
-    <w:abstractNumId w:val="16"/>
+    <w:abstractNumId w:val="18"/>
   </w:num>
   <w:num w:numId="8">
-    <w:abstractNumId w:val="13"/>
+    <w:abstractNumId w:val="15"/>
   </w:num>
   <w:num w:numId="9">
     <w:abstractNumId w:val="5"/>
   </w:num>
   <w:num w:numId="10">
+    <w:abstractNumId w:val="14"/>
+  </w:num>
+  <w:num w:numId="11">
     <w:abstractNumId w:val="12"/>
   </w:num>
-  <w:num w:numId="11">
-    <w:abstractNumId w:val="10"/>
-  </w:num>
   <w:num w:numId="12">
-    <w:abstractNumId w:val="9"/>
+    <w:abstractNumId w:val="11"/>
   </w:num>
   <w:num w:numId="13">
     <w:abstractNumId w:val="4"/>
   </w:num>
   <w:num w:numId="14">
-    <w:abstractNumId w:val="7"/>
+    <w:abstractNumId w:val="8"/>
   </w:num>
   <w:num w:numId="15">
-    <w:abstractNumId w:val="8"/>
+    <w:abstractNumId w:val="9"/>
   </w:num>
   <w:num w:numId="16">
-    <w:abstractNumId w:val="14"/>
+    <w:abstractNumId w:val="16"/>
   </w:num>
   <w:num w:numId="17">
-    <w:abstractNumId w:val="11"/>
+    <w:abstractNumId w:val="13"/>
   </w:num>
   <w:num w:numId="18">
-    <w:abstractNumId w:val="15"/>
+    <w:abstractNumId w:val="17"/>
+  </w:num>
+  <w:num w:numId="19">
+    <w:abstractNumId w:val="6"/>
+  </w:num>
+  <w:num w:numId="20">
+    <w:abstractNumId w:val="10"/>
   </w:num>
 </w:numbering>
 </file>
@@ -21343,7 +24543,7 @@
 </file>
 
 <file path=customXml/itemProps1.xml><?xml version="1.0" encoding="utf-8"?>
-<ds:datastoreItem xmlns:ds="http://schemas.openxmlformats.org/officeDocument/2006/customXml" ds:itemID="{426BDBB9-79ED-49EF-90CC-093F1D391567}">
+<ds:datastoreItem xmlns:ds="http://schemas.openxmlformats.org/officeDocument/2006/customXml" ds:itemID="{38342BE9-D43E-42AC-98AD-3F9826CB112C}">
   <ds:schemaRefs>
     <ds:schemaRef ds:uri="http://schemas.openxmlformats.org/officeDocument/2006/bibliography"/>
   </ds:schemaRefs>

--- a/IPsec+SSL+论文翻译.docx
+++ b/IPsec+SSL+论文翻译.docx
@@ -2175,7 +2175,6 @@
         <w:pStyle w:val="ac"/>
         <w:spacing w:after="936"/>
       </w:pPr>
-      <w:proofErr w:type="spellStart"/>
       <w:r>
         <w:rPr>
           <w:rFonts w:hint="eastAsia"/>
@@ -2188,20 +2187,17 @@
       <w:r>
         <w:t>Sec</w:t>
       </w:r>
-      <w:proofErr w:type="spellEnd"/>
     </w:p>
     <w:p>
       <w:pPr>
         <w:pStyle w:val="af0"/>
       </w:pPr>
-      <w:proofErr w:type="spellStart"/>
       <w:r>
         <w:rPr>
           <w:rFonts w:hint="eastAsia"/>
         </w:rPr>
         <w:t>IPSec</w:t>
       </w:r>
-      <w:proofErr w:type="spellEnd"/>
       <w:r>
         <w:rPr>
           <w:rFonts w:hint="eastAsia"/>
@@ -2252,14 +2248,12 @@
         </w:rPr>
         <w:t>缩写</w:t>
       </w:r>
-      <w:proofErr w:type="spellStart"/>
       <w:r>
         <w:rPr>
           <w:rFonts w:hint="eastAsia"/>
         </w:rPr>
         <w:t>IPSec</w:t>
       </w:r>
-      <w:proofErr w:type="spellEnd"/>
       <w:r>
         <w:rPr>
           <w:rFonts w:hint="eastAsia"/>
@@ -2280,14 +2274,12 @@
         </w:rPr>
         <w:t>考虑到安全性，网络层只保证消息可达并不安全，存在源欺骗、数据包重放和数据篡改的安全风险。</w:t>
       </w:r>
-      <w:proofErr w:type="spellStart"/>
       <w:r>
         <w:rPr>
           <w:rFonts w:hint="eastAsia"/>
         </w:rPr>
         <w:t>IPSec</w:t>
       </w:r>
-      <w:proofErr w:type="spellEnd"/>
       <w:r>
         <w:rPr>
           <w:rFonts w:hint="eastAsia"/>
@@ -2397,14 +2389,12 @@
         </w:rPr>
         <w:t>传输模式：</w:t>
       </w:r>
-      <w:proofErr w:type="spellStart"/>
       <w:r>
         <w:rPr>
           <w:rFonts w:hint="eastAsia"/>
         </w:rPr>
         <w:t>IPSec</w:t>
       </w:r>
-      <w:proofErr w:type="spellEnd"/>
       <w:r>
         <w:rPr>
           <w:rFonts w:hint="eastAsia"/>
@@ -2447,14 +2437,12 @@
         </w:rPr>
         <w:t>。要求参与通信的主机之间必须安装</w:t>
       </w:r>
-      <w:proofErr w:type="spellStart"/>
       <w:r>
         <w:rPr>
           <w:rFonts w:hint="eastAsia"/>
         </w:rPr>
         <w:t>IPSec</w:t>
       </w:r>
-      <w:proofErr w:type="spellEnd"/>
       <w:r>
         <w:rPr>
           <w:rFonts w:hint="eastAsia"/>
@@ -2479,14 +2467,12 @@
         </w:rPr>
         <w:t>报文的头部和负载之间插入一个</w:t>
       </w:r>
-      <w:proofErr w:type="spellStart"/>
       <w:r>
         <w:rPr>
           <w:rFonts w:hint="eastAsia"/>
         </w:rPr>
         <w:t>IPSec</w:t>
       </w:r>
-      <w:proofErr w:type="spellEnd"/>
       <w:r>
         <w:rPr>
           <w:rFonts w:hint="eastAsia"/>
@@ -2517,14 +2503,12 @@
         </w:rPr>
         <w:t>头部，在处理</w:t>
       </w:r>
-      <w:proofErr w:type="spellStart"/>
       <w:r>
         <w:rPr>
           <w:rFonts w:hint="eastAsia"/>
         </w:rPr>
         <w:t>IPSec</w:t>
       </w:r>
-      <w:proofErr w:type="spellEnd"/>
       <w:r>
         <w:rPr>
           <w:rFonts w:hint="eastAsia"/>
@@ -2675,14 +2659,12 @@
         </w:rPr>
         <w:t>报文的前加上一个</w:t>
       </w:r>
-      <w:proofErr w:type="spellStart"/>
       <w:r>
         <w:rPr>
           <w:rFonts w:hint="eastAsia"/>
         </w:rPr>
         <w:t>IPSec</w:t>
       </w:r>
-      <w:proofErr w:type="spellEnd"/>
       <w:r>
         <w:rPr>
           <w:rFonts w:hint="eastAsia"/>
@@ -2725,28 +2707,24 @@
         </w:rPr>
         <w:t>头部是提给</w:t>
       </w:r>
-      <w:proofErr w:type="spellStart"/>
       <w:r>
         <w:rPr>
           <w:rFonts w:hint="eastAsia"/>
         </w:rPr>
         <w:t>IPSec</w:t>
       </w:r>
-      <w:proofErr w:type="spellEnd"/>
       <w:r>
         <w:rPr>
           <w:rFonts w:hint="eastAsia"/>
         </w:rPr>
         <w:t>功能的设备创建的，是</w:t>
       </w:r>
-      <w:proofErr w:type="spellStart"/>
       <w:r>
         <w:rPr>
           <w:rFonts w:hint="eastAsia"/>
         </w:rPr>
         <w:t>IPSec</w:t>
       </w:r>
-      <w:proofErr w:type="spellEnd"/>
       <w:r>
         <w:rPr>
           <w:rFonts w:hint="eastAsia"/>
@@ -3847,55 +3825,19 @@
         <w:rPr>
           <w:rFonts w:hint="eastAsia"/>
         </w:rPr>
-        <w:t>（封装安全载荷），提供数据完整性认证，数据源身份认证，和数据加密。</w:t>
-      </w:r>
-      <w:r>
-        <w:rPr>
-          <w:rFonts w:hint="eastAsia"/>
-        </w:rPr>
-        <w:t>如果</w:t>
-      </w:r>
-      <w:r>
-        <w:rPr>
-          <w:rFonts w:hint="eastAsia"/>
-        </w:rPr>
-        <w:t>前一个</w:t>
-      </w:r>
-      <w:r>
-        <w:rPr>
-          <w:rFonts w:hint="eastAsia"/>
-        </w:rPr>
-        <w:t>头部中“下一个头部”字段值为</w:t>
-      </w:r>
-      <w:r>
-        <w:rPr>
-          <w:rFonts w:hint="eastAsia"/>
-        </w:rPr>
-        <w:t>5</w:t>
-      </w:r>
-      <w:r>
-        <w:rPr>
-          <w:rFonts w:hint="eastAsia"/>
-        </w:rPr>
-        <w:t>0</w:t>
-      </w:r>
-      <w:r>
-        <w:rPr>
-          <w:rFonts w:hint="eastAsia"/>
-        </w:rPr>
-        <w:t>，则</w:t>
-      </w:r>
-      <w:r>
-        <w:rPr>
-          <w:rFonts w:hint="eastAsia"/>
-        </w:rPr>
-        <w:t>前一个</w:t>
-      </w:r>
-      <w:r>
-        <w:rPr>
-          <w:rFonts w:hint="eastAsia"/>
-        </w:rPr>
-        <w:t>头部后面为</w:t>
+        <w:t>（封装安全载荷），提供数据完整性认证，数据源身份认证，和数据加密。如果前一个头部中“下一个头部”字段值为</w:t>
+      </w:r>
+      <w:r>
+        <w:rPr>
+          <w:rFonts w:hint="eastAsia"/>
+        </w:rPr>
+        <w:t>50</w:t>
+      </w:r>
+      <w:r>
+        <w:rPr>
+          <w:rFonts w:hint="eastAsia"/>
+        </w:rPr>
+        <w:t>，则前一个头部后面为</w:t>
       </w:r>
       <w:r>
         <w:rPr>
@@ -3925,25 +3867,13 @@
         <w:rPr>
           <w:rFonts w:hint="eastAsia"/>
         </w:rPr>
-        <w:t>详细定义如下</w:t>
-      </w:r>
-      <w:r>
-        <w:rPr>
-          <w:rFonts w:hint="eastAsia"/>
-        </w:rPr>
-        <w:t>图</w:t>
-      </w:r>
-      <w:r>
-        <w:rPr>
-          <w:rFonts w:hint="eastAsia"/>
-        </w:rPr>
-        <w:t>1-</w:t>
-      </w:r>
-      <w:r>
-        <w:rPr>
-          <w:rFonts w:hint="eastAsia"/>
-        </w:rPr>
-        <w:t>2</w:t>
+        <w:t>详细定义如下图</w:t>
+      </w:r>
+      <w:r>
+        <w:rPr>
+          <w:rFonts w:hint="eastAsia"/>
+        </w:rPr>
+        <w:t>1-2</w:t>
       </w:r>
       <w:r>
         <w:rPr>
@@ -4194,7 +4124,6 @@
         </w:rPr>
         <w:t>是</w:t>
       </w:r>
-      <w:proofErr w:type="spellStart"/>
       <w:r>
         <w:rPr>
           <w:rFonts w:hint="eastAsia"/>
@@ -4213,14 +4142,12 @@
         </w:rPr>
         <w:t>ec</w:t>
       </w:r>
-      <w:proofErr w:type="spellEnd"/>
       <w:r>
         <w:rPr>
           <w:rFonts w:hint="eastAsia"/>
         </w:rPr>
         <w:t>的基础，也是</w:t>
       </w:r>
-      <w:proofErr w:type="spellStart"/>
       <w:r>
         <w:rPr>
           <w:rFonts w:hint="eastAsia"/>
@@ -4239,7 +4166,6 @@
         </w:rPr>
         <w:t>ec</w:t>
       </w:r>
-      <w:proofErr w:type="spellEnd"/>
       <w:r>
         <w:rPr>
           <w:rFonts w:hint="eastAsia"/>
@@ -4626,14 +4552,12 @@
         </w:rPr>
         <w:t>将为</w:t>
       </w:r>
-      <w:proofErr w:type="spellStart"/>
       <w:r>
         <w:rPr>
           <w:rFonts w:hint="eastAsia"/>
         </w:rPr>
         <w:t>IPSec</w:t>
       </w:r>
-      <w:proofErr w:type="spellEnd"/>
       <w:r>
         <w:rPr>
           <w:rFonts w:hint="eastAsia"/>
@@ -4666,9 +4590,6 @@
       <w:pPr>
         <w:pStyle w:val="qyht"/>
         <w:ind w:firstLineChars="0" w:firstLine="420"/>
-        <w:rPr>
-          <w:rFonts w:hint="eastAsia"/>
-        </w:rPr>
       </w:pPr>
       <w:r>
         <w:rPr>
@@ -4803,6 +4724,554 @@
         </w:rPr>
         <w:t>。</w:t>
       </w:r>
+    </w:p>
+    <w:p>
+      <w:pPr>
+        <w:pStyle w:val="qyht"/>
+        <w:ind w:firstLineChars="0" w:firstLine="420"/>
+      </w:pPr>
+      <w:r>
+        <w:rPr>
+          <w:rFonts w:hint="eastAsia"/>
+        </w:rPr>
+        <w:t>IKE</w:t>
+      </w:r>
+      <w:r>
+        <w:rPr>
+          <w:rFonts w:hint="eastAsia"/>
+        </w:rPr>
+        <w:t>为</w:t>
+      </w:r>
+      <w:r>
+        <w:rPr>
+          <w:rFonts w:hint="eastAsia"/>
+        </w:rPr>
+        <w:t>IPSec</w:t>
+      </w:r>
+      <w:r>
+        <w:rPr>
+          <w:rFonts w:hint="eastAsia"/>
+        </w:rPr>
+        <w:t>协商</w:t>
+      </w:r>
+      <w:r>
+        <w:rPr>
+          <w:rFonts w:hint="eastAsia"/>
+        </w:rPr>
+        <w:t>SA</w:t>
+      </w:r>
+      <w:r>
+        <w:rPr>
+          <w:rFonts w:hint="eastAsia"/>
+        </w:rPr>
+        <w:t>的过程有两个阶段第一阶段建立两个对等体之间的安全管理链接，为第二阶段协商</w:t>
+      </w:r>
+      <w:r>
+        <w:rPr>
+          <w:rFonts w:hint="eastAsia"/>
+        </w:rPr>
+        <w:t>SA</w:t>
+      </w:r>
+      <w:r>
+        <w:rPr>
+          <w:rFonts w:hint="eastAsia"/>
+        </w:rPr>
+        <w:t>提供保护；第二阶段利用第一阶段建立的安全链接，对</w:t>
+      </w:r>
+      <w:r>
+        <w:rPr>
+          <w:rFonts w:hint="eastAsia"/>
+        </w:rPr>
+        <w:t>IPSec</w:t>
+      </w:r>
+      <w:r>
+        <w:rPr>
+          <w:rFonts w:hint="eastAsia"/>
+        </w:rPr>
+        <w:t>的</w:t>
+      </w:r>
+      <w:r>
+        <w:rPr>
+          <w:rFonts w:hint="eastAsia"/>
+        </w:rPr>
+        <w:t>SA</w:t>
+      </w:r>
+      <w:r>
+        <w:rPr>
+          <w:rFonts w:hint="eastAsia"/>
+        </w:rPr>
+        <w:t>进行协商。下面将具体描述两个阶段过程</w:t>
+      </w:r>
+    </w:p>
+    <w:p>
+      <w:pPr>
+        <w:pStyle w:val="qyht"/>
+        <w:ind w:firstLineChars="0" w:firstLine="420"/>
+      </w:pPr>
+    </w:p>
+    <w:p>
+      <w:pPr>
+        <w:pStyle w:val="qyht"/>
+        <w:numPr>
+          <w:ilvl w:val="0"/>
+          <w:numId w:val="21"/>
+        </w:numPr>
+        <w:ind w:firstLineChars="0"/>
+      </w:pPr>
+      <w:r>
+        <w:rPr>
+          <w:rFonts w:hint="eastAsia"/>
+        </w:rPr>
+        <w:lastRenderedPageBreak/>
+        <w:t>第一阶段有主模式和野蛮模式两种，流程如图</w:t>
+      </w:r>
+      <w:r>
+        <w:rPr>
+          <w:rFonts w:hint="eastAsia"/>
+        </w:rPr>
+        <w:t>1-3</w:t>
+      </w:r>
+      <w:r>
+        <w:rPr>
+          <w:rFonts w:hint="eastAsia"/>
+        </w:rPr>
+        <w:t>，图</w:t>
+      </w:r>
+      <w:r>
+        <w:rPr>
+          <w:rFonts w:hint="eastAsia"/>
+        </w:rPr>
+        <w:t>1-4</w:t>
+      </w:r>
+      <w:r>
+        <w:rPr>
+          <w:rFonts w:hint="eastAsia"/>
+        </w:rPr>
+        <w:t>所示。</w:t>
+      </w:r>
+      <w:r>
+        <w:rPr>
+          <w:rFonts w:hint="eastAsia"/>
+        </w:rPr>
+        <w:t>第一阶段的报文交换主要完成以下任务。</w:t>
+      </w:r>
+      <w:r>
+        <w:rPr>
+          <w:rFonts w:hint="eastAsia"/>
+        </w:rPr>
+        <w:t>a</w:t>
+      </w:r>
+      <w:r>
+        <w:rPr>
+          <w:rFonts w:hint="eastAsia"/>
+        </w:rPr>
+        <w:t>）协商有关安全策略即确定加解密算法、</w:t>
+      </w:r>
+      <w:r>
+        <w:rPr>
+          <w:rFonts w:hint="eastAsia"/>
+        </w:rPr>
+        <w:t>hash</w:t>
+      </w:r>
+      <w:r>
+        <w:rPr>
+          <w:rFonts w:hint="eastAsia"/>
+        </w:rPr>
+        <w:t>算法等。</w:t>
+      </w:r>
+      <w:r>
+        <w:rPr>
+          <w:rFonts w:hint="eastAsia"/>
+        </w:rPr>
+        <w:t>b</w:t>
+      </w:r>
+      <w:r>
+        <w:rPr>
+          <w:rFonts w:hint="eastAsia"/>
+        </w:rPr>
+        <w:t>）</w:t>
+      </w:r>
+      <w:proofErr w:type="gramStart"/>
+      <w:r>
+        <w:rPr>
+          <w:rFonts w:hint="eastAsia"/>
+        </w:rPr>
+        <w:t>密匙生成</w:t>
+      </w:r>
+      <w:proofErr w:type="gramEnd"/>
+      <w:r>
+        <w:rPr>
+          <w:rFonts w:hint="eastAsia"/>
+        </w:rPr>
+        <w:t>信息交换即交换</w:t>
+      </w:r>
+      <w:r>
+        <w:rPr>
+          <w:rFonts w:hint="eastAsia"/>
+        </w:rPr>
+        <w:t>Diffie</w:t>
+      </w:r>
+      <w:r>
+        <w:t>-Hellman</w:t>
+      </w:r>
+      <w:r>
+        <w:rPr>
+          <w:rFonts w:hint="eastAsia"/>
+        </w:rPr>
+        <w:t>所需参数。</w:t>
+      </w:r>
+      <w:r>
+        <w:rPr>
+          <w:rFonts w:hint="eastAsia"/>
+        </w:rPr>
+        <w:t>c</w:t>
+      </w:r>
+      <w:r>
+        <w:rPr>
+          <w:rFonts w:hint="eastAsia"/>
+        </w:rPr>
+        <w:t>）完成身份认证</w:t>
+      </w:r>
+      <w:r>
+        <w:rPr>
+          <w:rFonts w:hint="eastAsia"/>
+        </w:rPr>
+        <w:t>。</w:t>
+      </w:r>
+    </w:p>
+    <w:p>
+      <w:pPr>
+        <w:pStyle w:val="qyht"/>
+        <w:ind w:left="780" w:firstLineChars="0" w:firstLine="0"/>
+      </w:pPr>
+      <w:r>
+        <w:rPr>
+          <w:rFonts w:hint="eastAsia"/>
+          <w:noProof/>
+        </w:rPr>
+        <w:drawing>
+          <wp:inline distT="0" distB="0" distL="0" distR="0">
+            <wp:extent cx="5933963" cy="4239800"/>
+            <wp:effectExtent l="0" t="0" r="0" b="0"/>
+            <wp:docPr id="34" name="图片 34"/>
+            <wp:cNvGraphicFramePr>
+              <a:graphicFrameLocks xmlns:a="http://schemas.openxmlformats.org/drawingml/2006/main" noChangeAspect="1"/>
+            </wp:cNvGraphicFramePr>
+            <a:graphic xmlns:a="http://schemas.openxmlformats.org/drawingml/2006/main">
+              <a:graphicData uri="http://schemas.openxmlformats.org/drawingml/2006/picture">
+                <pic:pic xmlns:pic="http://schemas.openxmlformats.org/drawingml/2006/picture">
+                  <pic:nvPicPr>
+                    <pic:cNvPr id="34" name="主模式.emf"/>
+                    <pic:cNvPicPr/>
+                  </pic:nvPicPr>
+                  <pic:blipFill>
+                    <a:blip r:embed="rId14">
+                      <a:extLst>
+                        <a:ext uri="{28A0092B-C50C-407E-A947-70E740481C1C}">
+                          <a14:useLocalDpi xmlns:a14="http://schemas.microsoft.com/office/drawing/2010/main" val="0"/>
+                        </a:ext>
+                      </a:extLst>
+                    </a:blip>
+                    <a:stretch>
+                      <a:fillRect/>
+                    </a:stretch>
+                  </pic:blipFill>
+                  <pic:spPr>
+                    <a:xfrm>
+                      <a:off x="0" y="0"/>
+                      <a:ext cx="5933963" cy="4239800"/>
+                    </a:xfrm>
+                    <a:prstGeom prst="rect">
+                      <a:avLst/>
+                    </a:prstGeom>
+                  </pic:spPr>
+                </pic:pic>
+              </a:graphicData>
+            </a:graphic>
+          </wp:inline>
+        </w:drawing>
+      </w:r>
+    </w:p>
+    <w:p>
+      <w:pPr>
+        <w:pStyle w:val="af9"/>
+      </w:pPr>
+      <w:r>
+        <w:rPr>
+          <w:rFonts w:hint="eastAsia"/>
+        </w:rPr>
+        <w:t>图</w:t>
+      </w:r>
+      <w:r>
+        <w:rPr>
+          <w:rFonts w:hint="eastAsia"/>
+        </w:rPr>
+        <w:t>1-3.IPSec</w:t>
+      </w:r>
+      <w:r>
+        <w:t xml:space="preserve"> </w:t>
+      </w:r>
+      <w:r>
+        <w:rPr>
+          <w:rFonts w:hint="eastAsia"/>
+        </w:rPr>
+        <w:t>SA</w:t>
+      </w:r>
+      <w:r>
+        <w:rPr>
+          <w:rFonts w:hint="eastAsia"/>
+        </w:rPr>
+        <w:t>协商第一阶段</w:t>
+      </w:r>
+      <w:r>
+        <w:rPr>
+          <w:rFonts w:hint="eastAsia"/>
+        </w:rPr>
+        <w:t>IKE</w:t>
+      </w:r>
+      <w:r>
+        <w:rPr>
+          <w:rFonts w:hint="eastAsia"/>
+        </w:rPr>
+        <w:t>主模式工作过程</w:t>
+      </w:r>
+    </w:p>
+    <w:p>
+      <w:pPr>
+        <w:pStyle w:val="af9"/>
+        <w:rPr>
+          <w:noProof/>
+        </w:rPr>
+      </w:pPr>
+    </w:p>
+    <w:p>
+      <w:pPr>
+        <w:pStyle w:val="af9"/>
+      </w:pPr>
+      <w:r>
+        <w:rPr>
+          <w:rFonts w:hint="eastAsia"/>
+          <w:noProof/>
+        </w:rPr>
+        <w:drawing>
+          <wp:inline distT="0" distB="0" distL="0" distR="0">
+            <wp:extent cx="5933440" cy="3009900"/>
+            <wp:effectExtent l="0" t="0" r="0" b="0"/>
+            <wp:docPr id="35" name="图片 35"/>
+            <wp:cNvGraphicFramePr>
+              <a:graphicFrameLocks xmlns:a="http://schemas.openxmlformats.org/drawingml/2006/main" noChangeAspect="1"/>
+            </wp:cNvGraphicFramePr>
+            <a:graphic xmlns:a="http://schemas.openxmlformats.org/drawingml/2006/main">
+              <a:graphicData uri="http://schemas.openxmlformats.org/drawingml/2006/picture">
+                <pic:pic xmlns:pic="http://schemas.openxmlformats.org/drawingml/2006/picture">
+                  <pic:nvPicPr>
+                    <pic:cNvPr id="35" name="野蛮模式.emf"/>
+                    <pic:cNvPicPr/>
+                  </pic:nvPicPr>
+                  <pic:blipFill>
+                    <a:blip r:embed="rId15">
+                      <a:extLst>
+                        <a:ext uri="{28A0092B-C50C-407E-A947-70E740481C1C}">
+                          <a14:useLocalDpi xmlns:a14="http://schemas.microsoft.com/office/drawing/2010/main" val="0"/>
+                        </a:ext>
+                      </a:extLst>
+                    </a:blip>
+                    <a:stretch>
+                      <a:fillRect/>
+                    </a:stretch>
+                  </pic:blipFill>
+                  <pic:spPr>
+                    <a:xfrm>
+                      <a:off x="0" y="0"/>
+                      <a:ext cx="5933966" cy="3010167"/>
+                    </a:xfrm>
+                    <a:prstGeom prst="rect">
+                      <a:avLst/>
+                    </a:prstGeom>
+                  </pic:spPr>
+                </pic:pic>
+              </a:graphicData>
+            </a:graphic>
+          </wp:inline>
+        </w:drawing>
+      </w:r>
+    </w:p>
+    <w:p>
+      <w:pPr>
+        <w:pStyle w:val="af9"/>
+      </w:pPr>
+      <w:r>
+        <w:rPr>
+          <w:rFonts w:hint="eastAsia"/>
+        </w:rPr>
+        <w:t>图</w:t>
+      </w:r>
+      <w:r>
+        <w:rPr>
+          <w:rFonts w:hint="eastAsia"/>
+        </w:rPr>
+        <w:t>1-4.IPSec</w:t>
+      </w:r>
+      <w:r>
+        <w:t xml:space="preserve"> </w:t>
+      </w:r>
+      <w:r>
+        <w:rPr>
+          <w:rFonts w:hint="eastAsia"/>
+        </w:rPr>
+        <w:t>SA</w:t>
+      </w:r>
+      <w:r>
+        <w:rPr>
+          <w:rFonts w:hint="eastAsia"/>
+        </w:rPr>
+        <w:t>协商第一阶段</w:t>
+      </w:r>
+      <w:r>
+        <w:rPr>
+          <w:rFonts w:hint="eastAsia"/>
+        </w:rPr>
+        <w:t>IKE</w:t>
+      </w:r>
+      <w:r>
+        <w:rPr>
+          <w:rFonts w:hint="eastAsia"/>
+        </w:rPr>
+        <w:t>野蛮模式工作过程</w:t>
+      </w:r>
+    </w:p>
+    <w:p>
+      <w:pPr>
+        <w:pStyle w:val="af9"/>
+      </w:pPr>
+    </w:p>
+    <w:p>
+      <w:pPr>
+        <w:pStyle w:val="qyht"/>
+        <w:numPr>
+          <w:ilvl w:val="0"/>
+          <w:numId w:val="21"/>
+        </w:numPr>
+        <w:ind w:firstLineChars="0"/>
+        <w:rPr>
+          <w:rFonts w:hint="eastAsia"/>
+        </w:rPr>
+      </w:pPr>
+      <w:r>
+        <w:rPr>
+          <w:rFonts w:hint="eastAsia"/>
+        </w:rPr>
+        <w:lastRenderedPageBreak/>
+        <w:t>利用第一阶段建立的安全管理链接，协商构建安全数据链接参数</w:t>
+      </w:r>
+      <w:r>
+        <w:rPr>
+          <w:rFonts w:hint="eastAsia"/>
+        </w:rPr>
+        <w:t>IPSec</w:t>
+      </w:r>
+      <w:r>
+        <w:t xml:space="preserve"> </w:t>
+      </w:r>
+      <w:r>
+        <w:rPr>
+          <w:rFonts w:hint="eastAsia"/>
+        </w:rPr>
+        <w:t>SA</w:t>
+      </w:r>
+      <w:r>
+        <w:rPr>
+          <w:rFonts w:hint="eastAsia"/>
+        </w:rPr>
+        <w:t>。这个协商过程是安全的，加密的。此过程完成的任务如下：</w:t>
+      </w:r>
+      <w:r>
+        <w:rPr>
+          <w:rFonts w:hint="eastAsia"/>
+        </w:rPr>
+        <w:t>a</w:t>
+      </w:r>
+      <w:r>
+        <w:rPr>
+          <w:rFonts w:hint="eastAsia"/>
+        </w:rPr>
+        <w:t>）协商封装技术</w:t>
+      </w:r>
+      <w:r>
+        <w:rPr>
+          <w:rFonts w:hint="eastAsia"/>
+        </w:rPr>
+        <w:t>AH</w:t>
+      </w:r>
+      <w:r>
+        <w:rPr>
+          <w:rFonts w:hint="eastAsia"/>
+        </w:rPr>
+        <w:t>或</w:t>
+      </w:r>
+      <w:r>
+        <w:rPr>
+          <w:rFonts w:hint="eastAsia"/>
+        </w:rPr>
+        <w:t>ESP</w:t>
+      </w:r>
+      <w:r>
+        <w:rPr>
+          <w:rFonts w:hint="eastAsia"/>
+        </w:rPr>
+        <w:t>还是两者都用</w:t>
+      </w:r>
+      <w:r>
+        <w:rPr>
+          <w:rFonts w:hint="eastAsia"/>
+        </w:rPr>
+        <w:t>。</w:t>
+      </w:r>
+      <w:r>
+        <w:rPr>
+          <w:rFonts w:hint="eastAsia"/>
+        </w:rPr>
+        <w:t>b</w:t>
+      </w:r>
+      <w:r>
+        <w:rPr>
+          <w:rFonts w:hint="eastAsia"/>
+        </w:rPr>
+        <w:t>）协商加密算法和</w:t>
+      </w:r>
+      <w:r>
+        <w:rPr>
+          <w:rFonts w:hint="eastAsia"/>
+        </w:rPr>
+        <w:t>HMAC</w:t>
+      </w:r>
+      <w:r>
+        <w:rPr>
+          <w:rFonts w:hint="eastAsia"/>
+        </w:rPr>
+        <w:t>方式。</w:t>
+      </w:r>
+      <w:r>
+        <w:rPr>
+          <w:rFonts w:hint="eastAsia"/>
+        </w:rPr>
+        <w:t>c</w:t>
+      </w:r>
+      <w:r>
+        <w:rPr>
+          <w:rFonts w:hint="eastAsia"/>
+        </w:rPr>
+        <w:t>）协商传输模式，隧道模式还是传输模式</w:t>
+      </w:r>
+    </w:p>
+    <w:p>
+      <w:pPr>
+        <w:pStyle w:val="af9"/>
+        <w:jc w:val="both"/>
+        <w:rPr>
+          <w:rFonts w:hint="eastAsia"/>
+        </w:rPr>
+      </w:pPr>
     </w:p>
     <w:p>
       <w:pPr>
@@ -4824,24 +5293,1058 @@
     <w:p>
       <w:pPr>
         <w:pStyle w:val="af0"/>
-        <w:rPr>
-          <w:rFonts w:hint="eastAsia"/>
-        </w:rPr>
-      </w:pPr>
-      <w:proofErr w:type="spellStart"/>
+      </w:pPr>
       <w:r>
         <w:rPr>
           <w:rFonts w:hint="eastAsia"/>
         </w:rPr>
         <w:t>IPSec</w:t>
       </w:r>
-      <w:proofErr w:type="spellEnd"/>
       <w:r>
         <w:rPr>
           <w:rFonts w:hint="eastAsia"/>
         </w:rPr>
         <w:t>工作原理</w:t>
       </w:r>
+    </w:p>
+    <w:p>
+      <w:pPr>
+        <w:pStyle w:val="aa"/>
+      </w:pPr>
+      <w:r>
+        <w:rPr>
+          <w:rFonts w:hint="eastAsia"/>
+        </w:rPr>
+        <w:t>简要的</w:t>
+      </w:r>
+      <w:r>
+        <w:rPr>
+          <w:rFonts w:hint="eastAsia"/>
+        </w:rPr>
+        <w:t>IPSec</w:t>
+      </w:r>
+      <w:r>
+        <w:rPr>
+          <w:rFonts w:hint="eastAsia"/>
+        </w:rPr>
+        <w:t>工作过程如下：</w:t>
+      </w:r>
+    </w:p>
+    <w:p>
+      <w:pPr>
+        <w:pStyle w:val="aa"/>
+        <w:numPr>
+          <w:ilvl w:val="0"/>
+          <w:numId w:val="22"/>
+        </w:numPr>
+        <w:ind w:firstLineChars="0"/>
+      </w:pPr>
+      <w:r>
+        <w:rPr>
+          <w:rFonts w:hint="eastAsia"/>
+        </w:rPr>
+        <w:t>设备</w:t>
+      </w:r>
+      <w:r>
+        <w:rPr>
+          <w:rFonts w:hint="eastAsia"/>
+        </w:rPr>
+        <w:t>A</w:t>
+      </w:r>
+      <w:proofErr w:type="gramStart"/>
+      <w:r>
+        <w:rPr>
+          <w:rFonts w:hint="eastAsia"/>
+        </w:rPr>
+        <w:t>向</w:t>
+      </w:r>
+      <w:r>
+        <w:rPr>
+          <w:rFonts w:hint="eastAsia"/>
+        </w:rPr>
+        <w:t>设备</w:t>
+      </w:r>
+      <w:proofErr w:type="gramEnd"/>
+      <w:r>
+        <w:rPr>
+          <w:rFonts w:hint="eastAsia"/>
+        </w:rPr>
+        <w:t>B</w:t>
+      </w:r>
+      <w:r>
+        <w:rPr>
+          <w:rFonts w:hint="eastAsia"/>
+        </w:rPr>
+        <w:t>发送信息</w:t>
+      </w:r>
+    </w:p>
+    <w:p>
+      <w:pPr>
+        <w:pStyle w:val="aa"/>
+        <w:numPr>
+          <w:ilvl w:val="0"/>
+          <w:numId w:val="22"/>
+        </w:numPr>
+        <w:ind w:firstLineChars="0"/>
+      </w:pPr>
+      <w:r>
+        <w:rPr>
+          <w:rFonts w:hint="eastAsia"/>
+        </w:rPr>
+        <w:t>设备</w:t>
+      </w:r>
+      <w:r>
+        <w:rPr>
+          <w:rFonts w:hint="eastAsia"/>
+        </w:rPr>
+        <w:t>A</w:t>
+      </w:r>
+      <w:r>
+        <w:rPr>
+          <w:rFonts w:hint="eastAsia"/>
+        </w:rPr>
+        <w:t>上的</w:t>
+      </w:r>
+      <w:r>
+        <w:rPr>
+          <w:rFonts w:hint="eastAsia"/>
+        </w:rPr>
+        <w:t>IPSec</w:t>
+      </w:r>
+      <w:r>
+        <w:rPr>
+          <w:rFonts w:hint="eastAsia"/>
+        </w:rPr>
+        <w:t>驱动程序检查</w:t>
+      </w:r>
+      <w:r>
+        <w:rPr>
+          <w:rFonts w:hint="eastAsia"/>
+        </w:rPr>
+        <w:t>IP</w:t>
+      </w:r>
+      <w:r>
+        <w:rPr>
+          <w:rFonts w:hint="eastAsia"/>
+        </w:rPr>
+        <w:t>筛选器，查看数据包是否需要保护以及需要何种保护</w:t>
+      </w:r>
+    </w:p>
+    <w:p>
+      <w:pPr>
+        <w:pStyle w:val="aa"/>
+        <w:numPr>
+          <w:ilvl w:val="0"/>
+          <w:numId w:val="22"/>
+        </w:numPr>
+        <w:ind w:firstLineChars="0"/>
+      </w:pPr>
+      <w:r>
+        <w:rPr>
+          <w:rFonts w:hint="eastAsia"/>
+        </w:rPr>
+        <w:t>驱动程序通知</w:t>
+      </w:r>
+      <w:r>
+        <w:rPr>
+          <w:rFonts w:hint="eastAsia"/>
+        </w:rPr>
+        <w:t>IKE</w:t>
+      </w:r>
+      <w:r>
+        <w:rPr>
+          <w:rFonts w:hint="eastAsia"/>
+        </w:rPr>
+        <w:t>进行安全协商，最终建立</w:t>
+      </w:r>
+      <w:r>
+        <w:rPr>
+          <w:rFonts w:hint="eastAsia"/>
+        </w:rPr>
+        <w:t>IPSec</w:t>
+      </w:r>
+      <w:r>
+        <w:t xml:space="preserve"> </w:t>
+      </w:r>
+      <w:r>
+        <w:rPr>
+          <w:rFonts w:hint="eastAsia"/>
+        </w:rPr>
+        <w:t>SA</w:t>
+      </w:r>
+      <w:r>
+        <w:rPr>
+          <w:rFonts w:hint="eastAsia"/>
+        </w:rPr>
+        <w:t>（出站和入站）</w:t>
+      </w:r>
+    </w:p>
+    <w:p>
+      <w:pPr>
+        <w:pStyle w:val="aa"/>
+        <w:numPr>
+          <w:ilvl w:val="0"/>
+          <w:numId w:val="22"/>
+        </w:numPr>
+        <w:ind w:firstLineChars="0"/>
+      </w:pPr>
+      <w:r>
+        <w:rPr>
+          <w:rFonts w:hint="eastAsia"/>
+        </w:rPr>
+        <w:t>设备</w:t>
+      </w:r>
+      <w:r>
+        <w:rPr>
+          <w:rFonts w:hint="eastAsia"/>
+        </w:rPr>
+        <w:t>A</w:t>
+      </w:r>
+      <w:r>
+        <w:rPr>
+          <w:rFonts w:hint="eastAsia"/>
+        </w:rPr>
+        <w:t>上</w:t>
+      </w:r>
+      <w:r>
+        <w:rPr>
+          <w:rFonts w:hint="eastAsia"/>
+        </w:rPr>
+        <w:t>IPSec</w:t>
+      </w:r>
+      <w:r>
+        <w:rPr>
+          <w:rFonts w:hint="eastAsia"/>
+        </w:rPr>
+        <w:t>驱动</w:t>
+      </w:r>
+      <w:r>
+        <w:rPr>
+          <w:rFonts w:hint="eastAsia"/>
+        </w:rPr>
+        <w:t>利用</w:t>
+      </w:r>
+      <w:r>
+        <w:rPr>
+          <w:rFonts w:hint="eastAsia"/>
+        </w:rPr>
+        <w:t>SA</w:t>
+      </w:r>
+      <w:r>
+        <w:rPr>
+          <w:rFonts w:hint="eastAsia"/>
+        </w:rPr>
+        <w:t>（</w:t>
+      </w:r>
+      <w:r>
+        <w:rPr>
+          <w:rFonts w:hint="eastAsia"/>
+        </w:rPr>
+        <w:t>出站</w:t>
+      </w:r>
+      <w:r>
+        <w:rPr>
+          <w:rFonts w:hint="eastAsia"/>
+        </w:rPr>
+        <w:t>）</w:t>
+      </w:r>
+      <w:r>
+        <w:rPr>
+          <w:rFonts w:hint="eastAsia"/>
+        </w:rPr>
+        <w:t>对数据包进行更改，具体更改详情后文给出</w:t>
+      </w:r>
+    </w:p>
+    <w:p>
+      <w:pPr>
+        <w:pStyle w:val="aa"/>
+        <w:numPr>
+          <w:ilvl w:val="0"/>
+          <w:numId w:val="22"/>
+        </w:numPr>
+        <w:ind w:firstLineChars="0"/>
+      </w:pPr>
+      <w:r>
+        <w:rPr>
+          <w:rFonts w:hint="eastAsia"/>
+        </w:rPr>
+        <w:t>提交数据包给</w:t>
+      </w:r>
+      <w:r>
+        <w:rPr>
+          <w:rFonts w:hint="eastAsia"/>
+        </w:rPr>
+        <w:t>IP</w:t>
+      </w:r>
+      <w:r>
+        <w:rPr>
+          <w:rFonts w:hint="eastAsia"/>
+        </w:rPr>
+        <w:t>层，由</w:t>
+      </w:r>
+      <w:r>
+        <w:rPr>
+          <w:rFonts w:hint="eastAsia"/>
+        </w:rPr>
+        <w:t>IP</w:t>
+      </w:r>
+      <w:r>
+        <w:rPr>
+          <w:rFonts w:hint="eastAsia"/>
+        </w:rPr>
+        <w:t>层将数据包发送给设备</w:t>
+      </w:r>
+      <w:r>
+        <w:rPr>
+          <w:rFonts w:hint="eastAsia"/>
+        </w:rPr>
+        <w:t>B</w:t>
+      </w:r>
+    </w:p>
+    <w:p>
+      <w:pPr>
+        <w:pStyle w:val="aa"/>
+        <w:numPr>
+          <w:ilvl w:val="0"/>
+          <w:numId w:val="22"/>
+        </w:numPr>
+        <w:ind w:firstLineChars="0"/>
+      </w:pPr>
+      <w:r>
+        <w:rPr>
+          <w:rFonts w:hint="eastAsia"/>
+        </w:rPr>
+        <w:t>设备</w:t>
+      </w:r>
+      <w:r>
+        <w:rPr>
+          <w:rFonts w:hint="eastAsia"/>
+        </w:rPr>
+        <w:t>B</w:t>
+      </w:r>
+      <w:r>
+        <w:rPr>
+          <w:rFonts w:hint="eastAsia"/>
+        </w:rPr>
+        <w:t>接受数据包，并将数据包提交</w:t>
+      </w:r>
+      <w:r>
+        <w:rPr>
+          <w:rFonts w:hint="eastAsia"/>
+        </w:rPr>
+        <w:t>IPSec</w:t>
+      </w:r>
+      <w:r>
+        <w:rPr>
+          <w:rFonts w:hint="eastAsia"/>
+        </w:rPr>
+        <w:t>驱动</w:t>
+      </w:r>
+    </w:p>
+    <w:p>
+      <w:pPr>
+        <w:pStyle w:val="aa"/>
+        <w:numPr>
+          <w:ilvl w:val="0"/>
+          <w:numId w:val="22"/>
+        </w:numPr>
+        <w:ind w:firstLineChars="0"/>
+      </w:pPr>
+      <w:r>
+        <w:rPr>
+          <w:rFonts w:hint="eastAsia"/>
+        </w:rPr>
+        <w:t>设备</w:t>
+      </w:r>
+      <w:r>
+        <w:rPr>
+          <w:rFonts w:hint="eastAsia"/>
+        </w:rPr>
+        <w:t>B</w:t>
+      </w:r>
+      <w:r>
+        <w:rPr>
+          <w:rFonts w:hint="eastAsia"/>
+        </w:rPr>
+        <w:t>的</w:t>
+      </w:r>
+      <w:r>
+        <w:rPr>
+          <w:rFonts w:hint="eastAsia"/>
+        </w:rPr>
+        <w:t>IPSec</w:t>
+      </w:r>
+      <w:r>
+        <w:rPr>
+          <w:rFonts w:hint="eastAsia"/>
+        </w:rPr>
+        <w:t>驱动使用</w:t>
+      </w:r>
+      <w:r>
+        <w:rPr>
+          <w:rFonts w:hint="eastAsia"/>
+        </w:rPr>
+        <w:t>SA</w:t>
+      </w:r>
+      <w:r>
+        <w:rPr>
+          <w:rFonts w:hint="eastAsia"/>
+        </w:rPr>
+        <w:t>（入站）对数据包进行操作</w:t>
+      </w:r>
+    </w:p>
+    <w:p>
+      <w:pPr>
+        <w:pStyle w:val="aa"/>
+        <w:numPr>
+          <w:ilvl w:val="0"/>
+          <w:numId w:val="22"/>
+        </w:numPr>
+        <w:ind w:firstLineChars="0"/>
+      </w:pPr>
+      <w:r>
+        <w:rPr>
+          <w:rFonts w:hint="eastAsia"/>
+        </w:rPr>
+        <w:t>将操作结果提交上层给协议（例如</w:t>
+      </w:r>
+      <w:r>
+        <w:rPr>
+          <w:rFonts w:hint="eastAsia"/>
+        </w:rPr>
+        <w:t>TCP</w:t>
+      </w:r>
+      <w:r>
+        <w:rPr>
+          <w:rFonts w:hint="eastAsia"/>
+        </w:rPr>
+        <w:t>，</w:t>
+      </w:r>
+      <w:r>
+        <w:rPr>
+          <w:rFonts w:hint="eastAsia"/>
+        </w:rPr>
+        <w:t>UDP</w:t>
+      </w:r>
+      <w:r>
+        <w:rPr>
+          <w:rFonts w:hint="eastAsia"/>
+        </w:rPr>
+        <w:t>或其他协议）。</w:t>
+      </w:r>
+    </w:p>
+    <w:p>
+      <w:pPr>
+        <w:pStyle w:val="aa"/>
+        <w:ind w:left="420" w:firstLineChars="0" w:firstLine="0"/>
+      </w:pPr>
+    </w:p>
+    <w:p>
+      <w:pPr>
+        <w:pStyle w:val="aa"/>
+        <w:ind w:left="420" w:firstLineChars="0" w:firstLine="0"/>
+      </w:pPr>
+      <w:r>
+        <w:rPr>
+          <w:rFonts w:hint="eastAsia"/>
+        </w:rPr>
+        <w:t>第</w:t>
+      </w:r>
+      <w:r>
+        <w:rPr>
+          <w:rFonts w:hint="eastAsia"/>
+        </w:rPr>
+        <w:t>4</w:t>
+      </w:r>
+      <w:r>
+        <w:rPr>
+          <w:rFonts w:hint="eastAsia"/>
+        </w:rPr>
+        <w:t>步对数据包的更改</w:t>
+      </w:r>
+      <w:r>
+        <w:rPr>
+          <w:rFonts w:hint="eastAsia"/>
+        </w:rPr>
+        <w:t>根据</w:t>
+      </w:r>
+      <w:r>
+        <w:rPr>
+          <w:rFonts w:hint="eastAsia"/>
+        </w:rPr>
+        <w:t>协议（</w:t>
+      </w:r>
+      <w:r>
+        <w:rPr>
+          <w:rFonts w:hint="eastAsia"/>
+        </w:rPr>
+        <w:t>AH</w:t>
+      </w:r>
+      <w:r>
+        <w:rPr>
+          <w:rFonts w:hint="eastAsia"/>
+        </w:rPr>
+        <w:t>或</w:t>
+      </w:r>
+      <w:r>
+        <w:rPr>
+          <w:rFonts w:hint="eastAsia"/>
+        </w:rPr>
+        <w:t>ESP</w:t>
+      </w:r>
+      <w:r>
+        <w:rPr>
+          <w:rFonts w:hint="eastAsia"/>
+        </w:rPr>
+        <w:t>）和</w:t>
+      </w:r>
+      <w:r>
+        <w:rPr>
+          <w:rFonts w:hint="eastAsia"/>
+        </w:rPr>
+        <w:t>工作方式（传输模式、隧道模式）的选取不同而不同。假设原始报文如图</w:t>
+      </w:r>
+      <w:r>
+        <w:rPr>
+          <w:rFonts w:hint="eastAsia"/>
+        </w:rPr>
+        <w:t>1-5</w:t>
+      </w:r>
+      <w:r>
+        <w:rPr>
+          <w:rFonts w:hint="eastAsia"/>
+        </w:rPr>
+        <w:t>所示</w:t>
+      </w:r>
+      <w:r>
+        <w:rPr>
+          <w:rFonts w:hint="eastAsia"/>
+        </w:rPr>
+        <w:t>，各个不同的数据包更改方式如对应的图片所示。</w:t>
+      </w:r>
+    </w:p>
+    <w:p>
+      <w:pPr>
+        <w:pStyle w:val="aa"/>
+        <w:ind w:left="420" w:firstLineChars="0" w:firstLine="0"/>
+      </w:pPr>
+      <w:r>
+        <w:rPr>
+          <w:rFonts w:hint="eastAsia"/>
+          <w:noProof/>
+        </w:rPr>
+        <w:drawing>
+          <wp:inline distT="0" distB="0" distL="0" distR="0">
+            <wp:extent cx="5547526" cy="662200"/>
+            <wp:effectExtent l="0" t="0" r="0" b="5080"/>
+            <wp:docPr id="36" name="图片 36"/>
+            <wp:cNvGraphicFramePr>
+              <a:graphicFrameLocks xmlns:a="http://schemas.openxmlformats.org/drawingml/2006/main" noChangeAspect="1"/>
+            </wp:cNvGraphicFramePr>
+            <a:graphic xmlns:a="http://schemas.openxmlformats.org/drawingml/2006/main">
+              <a:graphicData uri="http://schemas.openxmlformats.org/drawingml/2006/picture">
+                <pic:pic xmlns:pic="http://schemas.openxmlformats.org/drawingml/2006/picture">
+                  <pic:nvPicPr>
+                    <pic:cNvPr id="36" name="原始IP包.emf"/>
+                    <pic:cNvPicPr/>
+                  </pic:nvPicPr>
+                  <pic:blipFill>
+                    <a:blip r:embed="rId16">
+                      <a:extLst>
+                        <a:ext uri="{28A0092B-C50C-407E-A947-70E740481C1C}">
+                          <a14:useLocalDpi xmlns:a14="http://schemas.microsoft.com/office/drawing/2010/main" val="0"/>
+                        </a:ext>
+                      </a:extLst>
+                    </a:blip>
+                    <a:stretch>
+                      <a:fillRect/>
+                    </a:stretch>
+                  </pic:blipFill>
+                  <pic:spPr>
+                    <a:xfrm>
+                      <a:off x="0" y="0"/>
+                      <a:ext cx="5547526" cy="662200"/>
+                    </a:xfrm>
+                    <a:prstGeom prst="rect">
+                      <a:avLst/>
+                    </a:prstGeom>
+                  </pic:spPr>
+                </pic:pic>
+              </a:graphicData>
+            </a:graphic>
+          </wp:inline>
+        </w:drawing>
+      </w:r>
+    </w:p>
+    <w:p>
+      <w:pPr>
+        <w:pStyle w:val="af9"/>
+      </w:pPr>
+      <w:r>
+        <w:rPr>
+          <w:rFonts w:hint="eastAsia"/>
+        </w:rPr>
+        <w:t>图</w:t>
+      </w:r>
+      <w:r>
+        <w:rPr>
+          <w:rFonts w:hint="eastAsia"/>
+        </w:rPr>
+        <w:t>1-5.</w:t>
+      </w:r>
+      <w:r>
+        <w:rPr>
+          <w:rFonts w:hint="eastAsia"/>
+        </w:rPr>
+        <w:t>原始</w:t>
+      </w:r>
+      <w:r>
+        <w:rPr>
+          <w:rFonts w:hint="eastAsia"/>
+        </w:rPr>
+        <w:t>IP</w:t>
+      </w:r>
+      <w:r>
+        <w:rPr>
+          <w:rFonts w:hint="eastAsia"/>
+        </w:rPr>
+        <w:t>报文</w:t>
+      </w:r>
+    </w:p>
+    <w:p>
+      <w:pPr>
+        <w:pStyle w:val="af9"/>
+      </w:pPr>
+      <w:r>
+        <w:rPr>
+          <w:rFonts w:hint="eastAsia"/>
+          <w:noProof/>
+        </w:rPr>
+        <w:drawing>
+          <wp:inline distT="0" distB="0" distL="0" distR="0">
+            <wp:extent cx="6120130" cy="1229995"/>
+            <wp:effectExtent l="0" t="0" r="0" b="8255"/>
+            <wp:docPr id="37" name="图片 37"/>
+            <wp:cNvGraphicFramePr>
+              <a:graphicFrameLocks xmlns:a="http://schemas.openxmlformats.org/drawingml/2006/main" noChangeAspect="1"/>
+            </wp:cNvGraphicFramePr>
+            <a:graphic xmlns:a="http://schemas.openxmlformats.org/drawingml/2006/main">
+              <a:graphicData uri="http://schemas.openxmlformats.org/drawingml/2006/picture">
+                <pic:pic xmlns:pic="http://schemas.openxmlformats.org/drawingml/2006/picture">
+                  <pic:nvPicPr>
+                    <pic:cNvPr id="37" name="AH传输模式.emf"/>
+                    <pic:cNvPicPr/>
+                  </pic:nvPicPr>
+                  <pic:blipFill>
+                    <a:blip r:embed="rId17">
+                      <a:extLst>
+                        <a:ext uri="{28A0092B-C50C-407E-A947-70E740481C1C}">
+                          <a14:useLocalDpi xmlns:a14="http://schemas.microsoft.com/office/drawing/2010/main" val="0"/>
+                        </a:ext>
+                      </a:extLst>
+                    </a:blip>
+                    <a:stretch>
+                      <a:fillRect/>
+                    </a:stretch>
+                  </pic:blipFill>
+                  <pic:spPr>
+                    <a:xfrm>
+                      <a:off x="0" y="0"/>
+                      <a:ext cx="6120130" cy="1229995"/>
+                    </a:xfrm>
+                    <a:prstGeom prst="rect">
+                      <a:avLst/>
+                    </a:prstGeom>
+                  </pic:spPr>
+                </pic:pic>
+              </a:graphicData>
+            </a:graphic>
+          </wp:inline>
+        </w:drawing>
+      </w:r>
+    </w:p>
+    <w:p>
+      <w:pPr>
+        <w:pStyle w:val="af9"/>
+      </w:pPr>
+      <w:r>
+        <w:rPr>
+          <w:rFonts w:hint="eastAsia"/>
+        </w:rPr>
+        <w:t>图</w:t>
+      </w:r>
+      <w:r>
+        <w:rPr>
+          <w:rFonts w:hint="eastAsia"/>
+        </w:rPr>
+        <w:t>1-6.AH</w:t>
+      </w:r>
+      <w:r>
+        <w:rPr>
+          <w:rFonts w:hint="eastAsia"/>
+        </w:rPr>
+        <w:t>协议在传输模式下数据包格式</w:t>
+      </w:r>
+    </w:p>
+    <w:p>
+      <w:pPr>
+        <w:pStyle w:val="af9"/>
+      </w:pPr>
+      <w:r>
+        <w:rPr>
+          <w:rFonts w:hint="eastAsia"/>
+          <w:noProof/>
+        </w:rPr>
+        <w:drawing>
+          <wp:inline distT="0" distB="0" distL="0" distR="0">
+            <wp:extent cx="6120130" cy="986790"/>
+            <wp:effectExtent l="0" t="0" r="0" b="3810"/>
+            <wp:docPr id="38" name="图片 38"/>
+            <wp:cNvGraphicFramePr>
+              <a:graphicFrameLocks xmlns:a="http://schemas.openxmlformats.org/drawingml/2006/main" noChangeAspect="1"/>
+            </wp:cNvGraphicFramePr>
+            <a:graphic xmlns:a="http://schemas.openxmlformats.org/drawingml/2006/main">
+              <a:graphicData uri="http://schemas.openxmlformats.org/drawingml/2006/picture">
+                <pic:pic xmlns:pic="http://schemas.openxmlformats.org/drawingml/2006/picture">
+                  <pic:nvPicPr>
+                    <pic:cNvPr id="38" name="AH隧道模式.emf"/>
+                    <pic:cNvPicPr/>
+                  </pic:nvPicPr>
+                  <pic:blipFill>
+                    <a:blip r:embed="rId18">
+                      <a:extLst>
+                        <a:ext uri="{28A0092B-C50C-407E-A947-70E740481C1C}">
+                          <a14:useLocalDpi xmlns:a14="http://schemas.microsoft.com/office/drawing/2010/main" val="0"/>
+                        </a:ext>
+                      </a:extLst>
+                    </a:blip>
+                    <a:stretch>
+                      <a:fillRect/>
+                    </a:stretch>
+                  </pic:blipFill>
+                  <pic:spPr>
+                    <a:xfrm>
+                      <a:off x="0" y="0"/>
+                      <a:ext cx="6120130" cy="986790"/>
+                    </a:xfrm>
+                    <a:prstGeom prst="rect">
+                      <a:avLst/>
+                    </a:prstGeom>
+                  </pic:spPr>
+                </pic:pic>
+              </a:graphicData>
+            </a:graphic>
+          </wp:inline>
+        </w:drawing>
+      </w:r>
+    </w:p>
+    <w:p>
+      <w:pPr>
+        <w:pStyle w:val="af9"/>
+      </w:pPr>
+      <w:r>
+        <w:rPr>
+          <w:rFonts w:hint="eastAsia"/>
+        </w:rPr>
+        <w:t>图</w:t>
+      </w:r>
+      <w:r>
+        <w:rPr>
+          <w:rFonts w:hint="eastAsia"/>
+        </w:rPr>
+        <w:t>1-7.AH</w:t>
+      </w:r>
+      <w:r>
+        <w:rPr>
+          <w:rFonts w:hint="eastAsia"/>
+        </w:rPr>
+        <w:t>协议在隧道模式下数据包格式</w:t>
+      </w:r>
+    </w:p>
+    <w:p>
+      <w:pPr>
+        <w:pStyle w:val="af9"/>
+      </w:pPr>
+    </w:p>
+    <w:p>
+      <w:pPr>
+        <w:pStyle w:val="af9"/>
+      </w:pPr>
+    </w:p>
+    <w:p>
+      <w:pPr>
+        <w:pStyle w:val="af9"/>
+      </w:pPr>
+    </w:p>
+    <w:p>
+      <w:pPr>
+        <w:pStyle w:val="af9"/>
+      </w:pPr>
+      <w:r>
+        <w:rPr>
+          <w:rFonts w:hint="eastAsia"/>
+          <w:noProof/>
+        </w:rPr>
+        <w:lastRenderedPageBreak/>
+        <w:drawing>
+          <wp:inline distT="0" distB="0" distL="0" distR="0">
+            <wp:extent cx="6120130" cy="3261995"/>
+            <wp:effectExtent l="0" t="0" r="0" b="0"/>
+            <wp:docPr id="39" name="图片 39"/>
+            <wp:cNvGraphicFramePr>
+              <a:graphicFrameLocks xmlns:a="http://schemas.openxmlformats.org/drawingml/2006/main" noChangeAspect="1"/>
+            </wp:cNvGraphicFramePr>
+            <a:graphic xmlns:a="http://schemas.openxmlformats.org/drawingml/2006/main">
+              <a:graphicData uri="http://schemas.openxmlformats.org/drawingml/2006/picture">
+                <pic:pic xmlns:pic="http://schemas.openxmlformats.org/drawingml/2006/picture">
+                  <pic:nvPicPr>
+                    <pic:cNvPr id="39" name="ESP传输.emf"/>
+                    <pic:cNvPicPr/>
+                  </pic:nvPicPr>
+                  <pic:blipFill>
+                    <a:blip r:embed="rId19">
+                      <a:extLst>
+                        <a:ext uri="{28A0092B-C50C-407E-A947-70E740481C1C}">
+                          <a14:useLocalDpi xmlns:a14="http://schemas.microsoft.com/office/drawing/2010/main" val="0"/>
+                        </a:ext>
+                      </a:extLst>
+                    </a:blip>
+                    <a:stretch>
+                      <a:fillRect/>
+                    </a:stretch>
+                  </pic:blipFill>
+                  <pic:spPr>
+                    <a:xfrm>
+                      <a:off x="0" y="0"/>
+                      <a:ext cx="6120130" cy="3261995"/>
+                    </a:xfrm>
+                    <a:prstGeom prst="rect">
+                      <a:avLst/>
+                    </a:prstGeom>
+                  </pic:spPr>
+                </pic:pic>
+              </a:graphicData>
+            </a:graphic>
+          </wp:inline>
+        </w:drawing>
+      </w:r>
+    </w:p>
+    <w:p>
+      <w:pPr>
+        <w:pStyle w:val="af9"/>
+      </w:pPr>
+      <w:r>
+        <w:rPr>
+          <w:rFonts w:hint="eastAsia"/>
+        </w:rPr>
+        <w:t>图</w:t>
+      </w:r>
+      <w:r>
+        <w:rPr>
+          <w:rFonts w:hint="eastAsia"/>
+        </w:rPr>
+        <w:t>1-8.ESP</w:t>
+      </w:r>
+      <w:r>
+        <w:rPr>
+          <w:rFonts w:hint="eastAsia"/>
+        </w:rPr>
+        <w:t>协议在传输模式下数据包格式</w:t>
+      </w:r>
+    </w:p>
+    <w:p>
+      <w:pPr>
+        <w:pStyle w:val="af9"/>
+        <w:rPr>
+          <w:rFonts w:hint="eastAsia"/>
+        </w:rPr>
+      </w:pPr>
+    </w:p>
+    <w:p>
+      <w:pPr>
+        <w:pStyle w:val="af9"/>
+      </w:pPr>
+      <w:r>
+        <w:rPr>
+          <w:rFonts w:hint="eastAsia"/>
+          <w:noProof/>
+        </w:rPr>
+        <w:drawing>
+          <wp:inline distT="0" distB="0" distL="0" distR="0">
+            <wp:extent cx="6120130" cy="2957195"/>
+            <wp:effectExtent l="0" t="0" r="0" b="0"/>
+            <wp:docPr id="40" name="图片 40"/>
+            <wp:cNvGraphicFramePr>
+              <a:graphicFrameLocks xmlns:a="http://schemas.openxmlformats.org/drawingml/2006/main" noChangeAspect="1"/>
+            </wp:cNvGraphicFramePr>
+            <a:graphic xmlns:a="http://schemas.openxmlformats.org/drawingml/2006/main">
+              <a:graphicData uri="http://schemas.openxmlformats.org/drawingml/2006/picture">
+                <pic:pic xmlns:pic="http://schemas.openxmlformats.org/drawingml/2006/picture">
+                  <pic:nvPicPr>
+                    <pic:cNvPr id="40" name="ESP隧道.emf"/>
+                    <pic:cNvPicPr/>
+                  </pic:nvPicPr>
+                  <pic:blipFill>
+                    <a:blip r:embed="rId20">
+                      <a:extLst>
+                        <a:ext uri="{28A0092B-C50C-407E-A947-70E740481C1C}">
+                          <a14:useLocalDpi xmlns:a14="http://schemas.microsoft.com/office/drawing/2010/main" val="0"/>
+                        </a:ext>
+                      </a:extLst>
+                    </a:blip>
+                    <a:stretch>
+                      <a:fillRect/>
+                    </a:stretch>
+                  </pic:blipFill>
+                  <pic:spPr>
+                    <a:xfrm>
+                      <a:off x="0" y="0"/>
+                      <a:ext cx="6120130" cy="2957195"/>
+                    </a:xfrm>
+                    <a:prstGeom prst="rect">
+                      <a:avLst/>
+                    </a:prstGeom>
+                  </pic:spPr>
+                </pic:pic>
+              </a:graphicData>
+            </a:graphic>
+          </wp:inline>
+        </w:drawing>
+      </w:r>
+    </w:p>
+    <w:p>
+      <w:pPr>
+        <w:pStyle w:val="af9"/>
+      </w:pPr>
+      <w:r>
+        <w:rPr>
+          <w:rFonts w:hint="eastAsia"/>
+        </w:rPr>
+        <w:t>图</w:t>
+      </w:r>
+      <w:r>
+        <w:rPr>
+          <w:rFonts w:hint="eastAsia"/>
+        </w:rPr>
+        <w:t>1-9.ESP</w:t>
+      </w:r>
+      <w:r>
+        <w:rPr>
+          <w:rFonts w:hint="eastAsia"/>
+        </w:rPr>
+        <w:t>协议在隧道模式下数据包格式</w:t>
+      </w:r>
+    </w:p>
+    <w:p>
+      <w:pPr>
+        <w:pStyle w:val="qyht"/>
+        <w:ind w:firstLine="420"/>
+      </w:pPr>
+    </w:p>
+    <w:p>
+      <w:pPr>
+        <w:pStyle w:val="qyht"/>
+        <w:ind w:firstLine="420"/>
+      </w:pPr>
+      <w:r>
+        <w:rPr>
+          <w:rFonts w:hint="eastAsia"/>
+        </w:rPr>
+        <w:t>从图</w:t>
+      </w:r>
+      <w:r>
+        <w:rPr>
+          <w:rFonts w:hint="eastAsia"/>
+        </w:rPr>
+        <w:t>1-6</w:t>
+      </w:r>
+      <w:r>
+        <w:rPr>
+          <w:rFonts w:hint="eastAsia"/>
+        </w:rPr>
+        <w:t>，</w:t>
+      </w:r>
+      <w:r>
+        <w:rPr>
+          <w:rFonts w:hint="eastAsia"/>
+        </w:rPr>
+        <w:t>1-7</w:t>
+      </w:r>
+      <w:r>
+        <w:rPr>
+          <w:rFonts w:hint="eastAsia"/>
+        </w:rPr>
+        <w:t>可看出</w:t>
+      </w:r>
+      <w:r>
+        <w:rPr>
+          <w:rFonts w:hint="eastAsia"/>
+        </w:rPr>
+        <w:t>AH</w:t>
+      </w:r>
+      <w:r>
+        <w:rPr>
+          <w:rFonts w:hint="eastAsia"/>
+        </w:rPr>
+        <w:t>协议对整个报文包括头部进行了验证，由于</w:t>
+      </w:r>
+      <w:r>
+        <w:rPr>
+          <w:rFonts w:hint="eastAsia"/>
+        </w:rPr>
+        <w:t>NAT</w:t>
+      </w:r>
+      <w:r>
+        <w:rPr>
+          <w:rFonts w:hint="eastAsia"/>
+        </w:rPr>
+        <w:t>会修改</w:t>
+      </w:r>
+      <w:r>
+        <w:rPr>
+          <w:rFonts w:hint="eastAsia"/>
+        </w:rPr>
+        <w:t>IP</w:t>
+      </w:r>
+      <w:r>
+        <w:rPr>
+          <w:rFonts w:hint="eastAsia"/>
+        </w:rPr>
+        <w:t>头部信息会导致接收端验证出错，所以</w:t>
+      </w:r>
+      <w:r>
+        <w:rPr>
+          <w:rFonts w:hint="eastAsia"/>
+        </w:rPr>
+        <w:t>AH</w:t>
+      </w:r>
+      <w:r>
+        <w:rPr>
+          <w:rFonts w:hint="eastAsia"/>
+        </w:rPr>
+        <w:t>不能和</w:t>
+      </w:r>
+      <w:r>
+        <w:rPr>
+          <w:rFonts w:hint="eastAsia"/>
+        </w:rPr>
+        <w:t>NAT</w:t>
+      </w:r>
+      <w:r>
+        <w:rPr>
+          <w:rFonts w:hint="eastAsia"/>
+        </w:rPr>
+        <w:t>共存。</w:t>
+      </w:r>
+    </w:p>
+    <w:p>
+      <w:pPr>
+        <w:pStyle w:val="qyht"/>
+        <w:ind w:firstLine="420"/>
+        <w:rPr>
+          <w:rFonts w:hint="eastAsia"/>
+        </w:rPr>
+      </w:pPr>
       <w:bookmarkStart w:id="0" w:name="_GoBack"/>
       <w:bookmarkEnd w:id="0"/>
     </w:p>
@@ -4863,6 +6366,7 @@
         <w:rPr>
           <w:rFonts w:hint="eastAsia"/>
         </w:rPr>
+        <w:lastRenderedPageBreak/>
         <w:t>第</w:t>
       </w:r>
       <w:r>
@@ -4893,14 +6397,12 @@
         </w:rPr>
         <w:t>与</w:t>
       </w:r>
-      <w:proofErr w:type="spellStart"/>
       <w:r>
         <w:rPr>
           <w:rFonts w:hint="eastAsia"/>
         </w:rPr>
         <w:t>IPSec</w:t>
       </w:r>
-      <w:proofErr w:type="spellEnd"/>
       <w:r>
         <w:rPr>
           <w:rFonts w:hint="eastAsia"/>
@@ -5108,7 +6610,6 @@
         <w:rPr>
           <w:rFonts w:hint="eastAsia"/>
         </w:rPr>
-        <w:lastRenderedPageBreak/>
         <w:t>利用</w:t>
       </w:r>
       <w:r>
@@ -5137,6 +6638,7 @@
           <w:rFonts w:hint="eastAsia"/>
           <w:b/>
         </w:rPr>
+        <w:lastRenderedPageBreak/>
         <w:t>摘要：</w:t>
       </w:r>
       <w:r>
@@ -5472,130 +6974,124 @@
         <w:rPr>
           <w:rFonts w:hint="eastAsia"/>
         </w:rPr>
-        <w:t>。在随机种子之</w:t>
-      </w:r>
+        <w:t>。在随机种子之间，虽然没有额外的输入熵位，但在每次调用</w:t>
+      </w:r>
+      <w:r>
+        <w:rPr>
+          <w:rFonts w:hint="eastAsia"/>
+        </w:rPr>
+        <w:t>PRNGs</w:t>
+      </w:r>
+      <w:r>
+        <w:rPr>
+          <w:rFonts w:hint="eastAsia"/>
+        </w:rPr>
+        <w:t>时输出的值取决于当前状态，再通过状态转换函数</w:t>
+      </w:r>
+      <w:r>
+        <w:rPr>
+          <w:rFonts w:hint="eastAsia"/>
+        </w:rPr>
+        <w:t>将当前状态装换到下一个状态，因此它就像一个没有输入的有限状态自动机</w:t>
+      </w:r>
+      <w:r>
+        <w:rPr>
+          <w:rFonts w:hint="eastAsia"/>
+        </w:rPr>
+        <w:t>。哈希链（重复应用于某个初始值的加密</w:t>
+      </w:r>
+      <w:r>
+        <w:rPr>
+          <w:rFonts w:hint="eastAsia"/>
+        </w:rPr>
+        <w:t>hash</w:t>
+      </w:r>
+      <w:r>
+        <w:rPr>
+          <w:rFonts w:hint="eastAsia"/>
+        </w:rPr>
+        <w:t>函数），在密码协议中也有应用（</w:t>
+      </w:r>
+      <w:proofErr w:type="spellStart"/>
+      <w:r>
+        <w:rPr>
+          <w:rFonts w:hint="eastAsia"/>
+        </w:rPr>
+        <w:t>Lamports</w:t>
+      </w:r>
+      <w:proofErr w:type="spellEnd"/>
+      <w:r>
+        <w:rPr>
+          <w:rFonts w:hint="eastAsia"/>
+        </w:rPr>
+        <w:t>认证协议）。在对初始值进行一次</w:t>
+      </w:r>
+      <w:r>
+        <w:rPr>
+          <w:rFonts w:hint="eastAsia"/>
+        </w:rPr>
+        <w:t>hash</w:t>
+      </w:r>
+      <w:r>
+        <w:rPr>
+          <w:rFonts w:hint="eastAsia"/>
+        </w:rPr>
+        <w:t>过后，</w:t>
+      </w:r>
+      <w:r>
+        <w:rPr>
+          <w:rFonts w:hint="eastAsia"/>
+        </w:rPr>
+        <w:t>hash</w:t>
+      </w:r>
+      <w:r>
+        <w:rPr>
+          <w:rFonts w:hint="eastAsia"/>
+        </w:rPr>
+        <w:t>函数</w:t>
+      </w:r>
+      <w:proofErr w:type="gramStart"/>
+      <w:r>
+        <w:rPr>
+          <w:rFonts w:hint="eastAsia"/>
+        </w:rPr>
+        <w:t>就作用</w:t>
+      </w:r>
+      <w:proofErr w:type="gramEnd"/>
+      <w:r>
+        <w:rPr>
+          <w:rFonts w:hint="eastAsia"/>
+        </w:rPr>
+        <w:t>于</w:t>
+      </w:r>
+      <w:r>
+        <w:rPr>
+          <w:rFonts w:hint="eastAsia"/>
+        </w:rPr>
+        <w:t>hash</w:t>
+      </w:r>
+      <w:r>
+        <w:rPr>
+          <w:rFonts w:hint="eastAsia"/>
+        </w:rPr>
+        <w:t>值集合上，就像上面提到的状态转换函数一样</w:t>
+      </w:r>
+      <w:r>
+        <w:rPr>
+          <w:rFonts w:hint="eastAsia"/>
+        </w:rPr>
+        <w:t>。其他加密原语（例如流密码）也可以用这种方式建模。</w:t>
+      </w:r>
+    </w:p>
+    <w:p>
+      <w:pPr>
+        <w:pStyle w:val="aa"/>
+      </w:pPr>
       <w:r>
         <w:rPr>
           <w:rFonts w:hint="eastAsia"/>
         </w:rPr>
         <w:lastRenderedPageBreak/>
-        <w:t>间，虽然没有额外的输入熵位，但在每次调用</w:t>
-      </w:r>
-      <w:r>
-        <w:rPr>
-          <w:rFonts w:hint="eastAsia"/>
-        </w:rPr>
-        <w:t>PRNGs</w:t>
-      </w:r>
-      <w:r>
-        <w:rPr>
-          <w:rFonts w:hint="eastAsia"/>
-        </w:rPr>
-        <w:t>时输出的值取决于当前状态，再通过状态转换函数</w:t>
-      </w:r>
-      <w:r>
-        <w:rPr>
-          <w:rFonts w:hint="eastAsia"/>
-        </w:rPr>
-        <w:t>将当前状态装换到下一个状态，因此它就像一个没有输入的有限状态自动机</w:t>
-      </w:r>
-      <w:r>
-        <w:rPr>
-          <w:rFonts w:hint="eastAsia"/>
-        </w:rPr>
-        <w:t>。哈希链（重复应用于某个初始值的加密</w:t>
-      </w:r>
-      <w:r>
-        <w:rPr>
-          <w:rFonts w:hint="eastAsia"/>
-        </w:rPr>
-        <w:t>hash</w:t>
-      </w:r>
-      <w:r>
-        <w:rPr>
-          <w:rFonts w:hint="eastAsia"/>
-        </w:rPr>
-        <w:t>函数），在密码协议中也有应用（</w:t>
-      </w:r>
-      <w:proofErr w:type="spellStart"/>
-      <w:r>
-        <w:rPr>
-          <w:rFonts w:hint="eastAsia"/>
-        </w:rPr>
-        <w:t>Lamports</w:t>
-      </w:r>
-      <w:proofErr w:type="spellEnd"/>
-      <w:r>
-        <w:rPr>
-          <w:rFonts w:hint="eastAsia"/>
-        </w:rPr>
-        <w:t>认证协议）。在对初始值进行一次</w:t>
-      </w:r>
-      <w:r>
-        <w:rPr>
-          <w:rFonts w:hint="eastAsia"/>
-        </w:rPr>
-        <w:t>hash</w:t>
-      </w:r>
-      <w:r>
-        <w:rPr>
-          <w:rFonts w:hint="eastAsia"/>
-        </w:rPr>
-        <w:t>过后，</w:t>
-      </w:r>
-      <w:r>
-        <w:rPr>
-          <w:rFonts w:hint="eastAsia"/>
-        </w:rPr>
-        <w:t>hash</w:t>
-      </w:r>
-      <w:r>
-        <w:rPr>
-          <w:rFonts w:hint="eastAsia"/>
-        </w:rPr>
-        <w:t>函数</w:t>
-      </w:r>
-      <w:proofErr w:type="gramStart"/>
-      <w:r>
-        <w:rPr>
-          <w:rFonts w:hint="eastAsia"/>
-        </w:rPr>
-        <w:t>就作用</w:t>
-      </w:r>
-      <w:proofErr w:type="gramEnd"/>
-      <w:r>
-        <w:rPr>
-          <w:rFonts w:hint="eastAsia"/>
-        </w:rPr>
-        <w:t>于</w:t>
-      </w:r>
-      <w:r>
-        <w:rPr>
-          <w:rFonts w:hint="eastAsia"/>
-        </w:rPr>
-        <w:t>hash</w:t>
-      </w:r>
-      <w:r>
-        <w:rPr>
-          <w:rFonts w:hint="eastAsia"/>
-        </w:rPr>
-        <w:t>值集合上，就像上面提到的状态转换函数一样</w:t>
-      </w:r>
-      <w:r>
-        <w:rPr>
-          <w:rFonts w:hint="eastAsia"/>
-        </w:rPr>
-        <w:t>。其他加密原语（例如流密码）也可以用这种方式建模。</w:t>
-      </w:r>
-    </w:p>
-    <w:p>
-      <w:pPr>
-        <w:pStyle w:val="aa"/>
-      </w:pPr>
-      <w:r>
-        <w:rPr>
-          <w:rFonts w:hint="eastAsia"/>
-        </w:rPr>
         <w:t>在资源有限的系统中（例如移动传感器），</w:t>
       </w:r>
       <w:r>
@@ -6077,7 +7573,7 @@
                     <pic:cNvPicPr/>
                   </pic:nvPicPr>
                   <pic:blipFill>
-                    <a:blip r:embed="rId14">
+                    <a:blip r:embed="rId21">
                       <a:extLst>
                         <a:ext uri="{28A0092B-C50C-407E-A947-70E740481C1C}">
                           <a14:useLocalDpi xmlns:a14="http://schemas.microsoft.com/office/drawing/2010/main" val="0"/>
@@ -6401,14 +7897,7 @@
         <w:rPr>
           <w:rFonts w:hint="eastAsia"/>
         </w:rPr>
-        <w:t>取决于</w:t>
-      </w:r>
-      <w:r>
-        <w:rPr>
-          <w:rFonts w:hint="eastAsia"/>
-        </w:rPr>
-        <w:lastRenderedPageBreak/>
-        <w:t>步数，因此非常低。图</w:t>
+        <w:t>取决于步数，因此非常低。图</w:t>
       </w:r>
       <w:r>
         <w:rPr>
@@ -6454,6 +7943,7 @@
           <w:kern w:val="0"/>
           <w:sz w:val="24"/>
         </w:rPr>
+        <w:lastRenderedPageBreak/>
         <w:drawing>
           <wp:inline distT="0" distB="0" distL="0" distR="0">
             <wp:extent cx="5886450" cy="2876550"/>
@@ -6472,7 +7962,7 @@
                     </pic:cNvPicPr>
                   </pic:nvPicPr>
                   <pic:blipFill>
-                    <a:blip r:embed="rId15">
+                    <a:blip r:embed="rId22">
                       <a:extLst>
                         <a:ext uri="{28A0092B-C50C-407E-A947-70E740481C1C}">
                           <a14:useLocalDpi xmlns:a14="http://schemas.microsoft.com/office/drawing/2010/main" val="0"/>
@@ -7256,7 +8746,7 @@
                     </pic:cNvPicPr>
                   </pic:nvPicPr>
                   <pic:blipFill>
-                    <a:blip r:embed="rId16">
+                    <a:blip r:embed="rId23">
                       <a:extLst>
                         <a:ext uri="{28A0092B-C50C-407E-A947-70E740481C1C}">
                           <a14:useLocalDpi xmlns:a14="http://schemas.microsoft.com/office/drawing/2010/main" val="0"/>
@@ -9368,7 +10858,7 @@
                     </pic:cNvPicPr>
                   </pic:nvPicPr>
                   <pic:blipFill>
-                    <a:blip r:embed="rId17">
+                    <a:blip r:embed="rId24">
                       <a:extLst>
                         <a:ext uri="{28A0092B-C50C-407E-A947-70E740481C1C}">
                           <a14:useLocalDpi xmlns:a14="http://schemas.microsoft.com/office/drawing/2010/main" val="0"/>
@@ -10163,7 +11653,7 @@
                     </pic:cNvPicPr>
                   </pic:nvPicPr>
                   <pic:blipFill>
-                    <a:blip r:embed="rId18">
+                    <a:blip r:embed="rId25">
                       <a:extLst>
                         <a:ext uri="{28A0092B-C50C-407E-A947-70E740481C1C}">
                           <a14:useLocalDpi xmlns:a14="http://schemas.microsoft.com/office/drawing/2010/main" val="0"/>
@@ -11345,7 +12835,7 @@
                     </pic:cNvPicPr>
                   </pic:nvPicPr>
                   <pic:blipFill>
-                    <a:blip r:embed="rId19">
+                    <a:blip r:embed="rId26">
                       <a:extLst>
                         <a:ext uri="{28A0092B-C50C-407E-A947-70E740481C1C}">
                           <a14:useLocalDpi xmlns:a14="http://schemas.microsoft.com/office/drawing/2010/main" val="0"/>
@@ -11709,7 +13199,7 @@
                     </pic:cNvPicPr>
                   </pic:nvPicPr>
                   <pic:blipFill>
-                    <a:blip r:embed="rId20">
+                    <a:blip r:embed="rId27">
                       <a:extLst>
                         <a:ext uri="{28A0092B-C50C-407E-A947-70E740481C1C}">
                           <a14:useLocalDpi xmlns:a14="http://schemas.microsoft.com/office/drawing/2010/main" val="0"/>
@@ -12707,7 +14197,7 @@
                     </pic:cNvPicPr>
                   </pic:nvPicPr>
                   <pic:blipFill>
-                    <a:blip r:embed="rId21">
+                    <a:blip r:embed="rId28">
                       <a:extLst>
                         <a:ext uri="{28A0092B-C50C-407E-A947-70E740481C1C}">
                           <a14:useLocalDpi xmlns:a14="http://schemas.microsoft.com/office/drawing/2010/main" val="0"/>
@@ -13083,7 +14573,7 @@
                     </pic:cNvPicPr>
                   </pic:nvPicPr>
                   <pic:blipFill>
-                    <a:blip r:embed="rId22">
+                    <a:blip r:embed="rId29">
                       <a:extLst>
                         <a:ext uri="{28A0092B-C50C-407E-A947-70E740481C1C}">
                           <a14:useLocalDpi xmlns:a14="http://schemas.microsoft.com/office/drawing/2010/main" val="0"/>
@@ -13315,7 +14805,7 @@
                     </pic:cNvPicPr>
                   </pic:nvPicPr>
                   <pic:blipFill>
-                    <a:blip r:embed="rId23">
+                    <a:blip r:embed="rId30">
                       <a:extLst>
                         <a:ext uri="{28A0092B-C50C-407E-A947-70E740481C1C}">
                           <a14:useLocalDpi xmlns:a14="http://schemas.microsoft.com/office/drawing/2010/main" val="0"/>
@@ -13869,7 +15359,7 @@
                     </pic:cNvPicPr>
                   </pic:nvPicPr>
                   <pic:blipFill>
-                    <a:blip r:embed="rId24">
+                    <a:blip r:embed="rId31">
                       <a:extLst>
                         <a:ext uri="{28A0092B-C50C-407E-A947-70E740481C1C}">
                           <a14:useLocalDpi xmlns:a14="http://schemas.microsoft.com/office/drawing/2010/main" val="0"/>
@@ -14019,7 +15509,7 @@
                     </pic:cNvPicPr>
                   </pic:nvPicPr>
                   <pic:blipFill>
-                    <a:blip r:embed="rId25">
+                    <a:blip r:embed="rId32">
                       <a:extLst>
                         <a:ext uri="{28A0092B-C50C-407E-A947-70E740481C1C}">
                           <a14:useLocalDpi xmlns:a14="http://schemas.microsoft.com/office/drawing/2010/main" val="0"/>
@@ -14205,7 +15695,7 @@
                     </pic:cNvPicPr>
                   </pic:nvPicPr>
                   <pic:blipFill>
-                    <a:blip r:embed="rId26">
+                    <a:blip r:embed="rId33">
                       <a:extLst>
                         <a:ext uri="{28A0092B-C50C-407E-A947-70E740481C1C}">
                           <a14:useLocalDpi xmlns:a14="http://schemas.microsoft.com/office/drawing/2010/main" val="0"/>
@@ -14840,7 +16330,7 @@
                     </pic:cNvPicPr>
                   </pic:nvPicPr>
                   <pic:blipFill>
-                    <a:blip r:embed="rId27">
+                    <a:blip r:embed="rId34">
                       <a:extLst>
                         <a:ext uri="{28A0092B-C50C-407E-A947-70E740481C1C}">
                           <a14:useLocalDpi xmlns:a14="http://schemas.microsoft.com/office/drawing/2010/main" val="0"/>
@@ -14970,7 +16460,7 @@
                     </pic:cNvPicPr>
                   </pic:nvPicPr>
                   <pic:blipFill>
-                    <a:blip r:embed="rId28">
+                    <a:blip r:embed="rId35">
                       <a:extLst>
                         <a:ext uri="{28A0092B-C50C-407E-A947-70E740481C1C}">
                           <a14:useLocalDpi xmlns:a14="http://schemas.microsoft.com/office/drawing/2010/main" val="0"/>
@@ -15092,7 +16582,7 @@
                     </pic:cNvPicPr>
                   </pic:nvPicPr>
                   <pic:blipFill>
-                    <a:blip r:embed="rId29">
+                    <a:blip r:embed="rId36">
                       <a:extLst>
                         <a:ext uri="{28A0092B-C50C-407E-A947-70E740481C1C}">
                           <a14:useLocalDpi xmlns:a14="http://schemas.microsoft.com/office/drawing/2010/main" val="0"/>
@@ -15160,7 +16650,7 @@
                     </pic:cNvPicPr>
                   </pic:nvPicPr>
                   <pic:blipFill>
-                    <a:blip r:embed="rId30">
+                    <a:blip r:embed="rId37">
                       <a:extLst>
                         <a:ext uri="{28A0092B-C50C-407E-A947-70E740481C1C}">
                           <a14:useLocalDpi xmlns:a14="http://schemas.microsoft.com/office/drawing/2010/main" val="0"/>
@@ -18278,7 +19768,7 @@
                     <pic:cNvPicPr/>
                   </pic:nvPicPr>
                   <pic:blipFill>
-                    <a:blip r:embed="rId31"/>
+                    <a:blip r:embed="rId38"/>
                     <a:stretch>
                       <a:fillRect/>
                     </a:stretch>
@@ -18330,7 +19820,7 @@
                     <pic:cNvPicPr/>
                   </pic:nvPicPr>
                   <pic:blipFill>
-                    <a:blip r:embed="rId32"/>
+                    <a:blip r:embed="rId39"/>
                     <a:stretch>
                       <a:fillRect/>
                     </a:stretch>
@@ -19225,7 +20715,7 @@
                     </pic:cNvPicPr>
                   </pic:nvPicPr>
                   <pic:blipFill>
-                    <a:blip r:embed="rId33">
+                    <a:blip r:embed="rId40">
                       <a:extLst>
                         <a:ext uri="{28A0092B-C50C-407E-A947-70E740481C1C}">
                           <a14:useLocalDpi xmlns:a14="http://schemas.microsoft.com/office/drawing/2010/main" val="0"/>
@@ -20044,7 +21534,7 @@
                     </pic:cNvPicPr>
                   </pic:nvPicPr>
                   <pic:blipFill>
-                    <a:blip r:embed="rId34">
+                    <a:blip r:embed="rId41">
                       <a:extLst>
                         <a:ext uri="{28A0092B-C50C-407E-A947-70E740481C1C}">
                           <a14:useLocalDpi xmlns:a14="http://schemas.microsoft.com/office/drawing/2010/main" val="0"/>
@@ -20153,7 +21643,7 @@
                     </pic:cNvPicPr>
                   </pic:nvPicPr>
                   <pic:blipFill>
-                    <a:blip r:embed="rId35">
+                    <a:blip r:embed="rId42">
                       <a:extLst>
                         <a:ext uri="{28A0092B-C50C-407E-A947-70E740481C1C}">
                           <a14:useLocalDpi xmlns:a14="http://schemas.microsoft.com/office/drawing/2010/main" val="0"/>
@@ -20809,7 +22299,7 @@
                     </pic:cNvPicPr>
                   </pic:nvPicPr>
                   <pic:blipFill>
-                    <a:blip r:embed="rId36">
+                    <a:blip r:embed="rId43">
                       <a:extLst>
                         <a:ext uri="{28A0092B-C50C-407E-A947-70E740481C1C}">
                           <a14:useLocalDpi xmlns:a14="http://schemas.microsoft.com/office/drawing/2010/main" val="0"/>
@@ -21170,7 +22660,7 @@
                     </pic:cNvPicPr>
                   </pic:nvPicPr>
                   <pic:blipFill>
-                    <a:blip r:embed="rId37">
+                    <a:blip r:embed="rId44">
                       <a:extLst>
                         <a:ext uri="{28A0092B-C50C-407E-A947-70E740481C1C}">
                           <a14:useLocalDpi xmlns:a14="http://schemas.microsoft.com/office/drawing/2010/main" val="0"/>
@@ -21844,6 +23334,95 @@
     </w:lvl>
   </w:abstractNum>
   <w:abstractNum w:abstractNumId="5" w15:restartNumberingAfterBreak="0">
+    <w:nsid w:val="1F6C3218"/>
+    <w:multiLevelType w:val="hybridMultilevel"/>
+    <w:tmpl w:val="6F347EB0"/>
+    <w:lvl w:ilvl="0" w:tplc="7C8440AE">
+      <w:start w:val="1"/>
+      <w:numFmt w:val="decimal"/>
+      <w:lvlText w:val="%1）"/>
+      <w:lvlJc w:val="left"/>
+      <w:pPr>
+        <w:ind w:left="780" w:hanging="360"/>
+      </w:pPr>
+      <w:rPr>
+        <w:rFonts w:hint="default"/>
+      </w:rPr>
+    </w:lvl>
+    <w:lvl w:ilvl="1" w:tplc="04090019" w:tentative="1">
+      <w:start w:val="1"/>
+      <w:numFmt w:val="lowerLetter"/>
+      <w:lvlText w:val="%2)"/>
+      <w:lvlJc w:val="left"/>
+      <w:pPr>
+        <w:ind w:left="1260" w:hanging="420"/>
+      </w:pPr>
+    </w:lvl>
+    <w:lvl w:ilvl="2" w:tplc="0409001B" w:tentative="1">
+      <w:start w:val="1"/>
+      <w:numFmt w:val="lowerRoman"/>
+      <w:lvlText w:val="%3."/>
+      <w:lvlJc w:val="right"/>
+      <w:pPr>
+        <w:ind w:left="1680" w:hanging="420"/>
+      </w:pPr>
+    </w:lvl>
+    <w:lvl w:ilvl="3" w:tplc="0409000F" w:tentative="1">
+      <w:start w:val="1"/>
+      <w:numFmt w:val="decimal"/>
+      <w:lvlText w:val="%4."/>
+      <w:lvlJc w:val="left"/>
+      <w:pPr>
+        <w:ind w:left="2100" w:hanging="420"/>
+      </w:pPr>
+    </w:lvl>
+    <w:lvl w:ilvl="4" w:tplc="04090019" w:tentative="1">
+      <w:start w:val="1"/>
+      <w:numFmt w:val="lowerLetter"/>
+      <w:lvlText w:val="%5)"/>
+      <w:lvlJc w:val="left"/>
+      <w:pPr>
+        <w:ind w:left="2520" w:hanging="420"/>
+      </w:pPr>
+    </w:lvl>
+    <w:lvl w:ilvl="5" w:tplc="0409001B" w:tentative="1">
+      <w:start w:val="1"/>
+      <w:numFmt w:val="lowerRoman"/>
+      <w:lvlText w:val="%6."/>
+      <w:lvlJc w:val="right"/>
+      <w:pPr>
+        <w:ind w:left="2940" w:hanging="420"/>
+      </w:pPr>
+    </w:lvl>
+    <w:lvl w:ilvl="6" w:tplc="0409000F" w:tentative="1">
+      <w:start w:val="1"/>
+      <w:numFmt w:val="decimal"/>
+      <w:lvlText w:val="%7."/>
+      <w:lvlJc w:val="left"/>
+      <w:pPr>
+        <w:ind w:left="3360" w:hanging="420"/>
+      </w:pPr>
+    </w:lvl>
+    <w:lvl w:ilvl="7" w:tplc="04090019" w:tentative="1">
+      <w:start w:val="1"/>
+      <w:numFmt w:val="lowerLetter"/>
+      <w:lvlText w:val="%8)"/>
+      <w:lvlJc w:val="left"/>
+      <w:pPr>
+        <w:ind w:left="3780" w:hanging="420"/>
+      </w:pPr>
+    </w:lvl>
+    <w:lvl w:ilvl="8" w:tplc="0409001B" w:tentative="1">
+      <w:start w:val="1"/>
+      <w:numFmt w:val="lowerRoman"/>
+      <w:lvlText w:val="%9."/>
+      <w:lvlJc w:val="right"/>
+      <w:pPr>
+        <w:ind w:left="4200" w:hanging="420"/>
+      </w:pPr>
+    </w:lvl>
+  </w:abstractNum>
+  <w:abstractNum w:abstractNumId="6" w15:restartNumberingAfterBreak="0">
     <w:nsid w:val="26775775"/>
     <w:multiLevelType w:val="hybridMultilevel"/>
     <w:tmpl w:val="F8FA5790"/>
@@ -21956,10 +23535,10 @@
       </w:rPr>
     </w:lvl>
   </w:abstractNum>
-  <w:abstractNum w:abstractNumId="6" w15:restartNumberingAfterBreak="0">
+  <w:abstractNum w:abstractNumId="7" w15:restartNumberingAfterBreak="0">
     <w:nsid w:val="2BD24AC0"/>
     <w:multiLevelType w:val="hybridMultilevel"/>
-    <w:tmpl w:val="CA96681A"/>
+    <w:tmpl w:val="81F074D4"/>
     <w:lvl w:ilvl="0" w:tplc="99CA6B7C">
       <w:start w:val="1"/>
       <w:numFmt w:val="japaneseCounting"/>
@@ -22045,7 +23624,7 @@
       </w:pPr>
     </w:lvl>
   </w:abstractNum>
-  <w:abstractNum w:abstractNumId="7" w15:restartNumberingAfterBreak="0">
+  <w:abstractNum w:abstractNumId="8" w15:restartNumberingAfterBreak="0">
     <w:nsid w:val="343C198F"/>
     <w:multiLevelType w:val="hybridMultilevel"/>
     <w:tmpl w:val="D1BCD8F4"/>
@@ -22158,7 +23737,7 @@
       </w:rPr>
     </w:lvl>
   </w:abstractNum>
-  <w:abstractNum w:abstractNumId="8" w15:restartNumberingAfterBreak="0">
+  <w:abstractNum w:abstractNumId="9" w15:restartNumberingAfterBreak="0">
     <w:nsid w:val="40385EA2"/>
     <w:multiLevelType w:val="hybridMultilevel"/>
     <w:tmpl w:val="4A04048E"/>
@@ -22247,7 +23826,7 @@
       </w:pPr>
     </w:lvl>
   </w:abstractNum>
-  <w:abstractNum w:abstractNumId="9" w15:restartNumberingAfterBreak="0">
+  <w:abstractNum w:abstractNumId="10" w15:restartNumberingAfterBreak="0">
     <w:nsid w:val="41E82125"/>
     <w:multiLevelType w:val="hybridMultilevel"/>
     <w:tmpl w:val="9B22F05E"/>
@@ -22336,10 +23915,10 @@
       </w:pPr>
     </w:lvl>
   </w:abstractNum>
-  <w:abstractNum w:abstractNumId="10" w15:restartNumberingAfterBreak="0">
+  <w:abstractNum w:abstractNumId="11" w15:restartNumberingAfterBreak="0">
     <w:nsid w:val="43EC6862"/>
     <w:multiLevelType w:val="hybridMultilevel"/>
-    <w:tmpl w:val="6576F22E"/>
+    <w:tmpl w:val="BF444F1C"/>
     <w:lvl w:ilvl="0" w:tplc="04090001">
       <w:start w:val="1"/>
       <w:numFmt w:val="bullet"/>
@@ -22449,7 +24028,96 @@
       </w:rPr>
     </w:lvl>
   </w:abstractNum>
-  <w:abstractNum w:abstractNumId="11" w15:restartNumberingAfterBreak="0">
+  <w:abstractNum w:abstractNumId="12" w15:restartNumberingAfterBreak="0">
+    <w:nsid w:val="44BD52AA"/>
+    <w:multiLevelType w:val="hybridMultilevel"/>
+    <w:tmpl w:val="A75E7022"/>
+    <w:lvl w:ilvl="0" w:tplc="027A427A">
+      <w:start w:val="1"/>
+      <w:numFmt w:val="decimal"/>
+      <w:lvlText w:val="%1."/>
+      <w:lvlJc w:val="left"/>
+      <w:pPr>
+        <w:ind w:left="780" w:hanging="360"/>
+      </w:pPr>
+      <w:rPr>
+        <w:rFonts w:hint="default"/>
+      </w:rPr>
+    </w:lvl>
+    <w:lvl w:ilvl="1" w:tplc="04090019" w:tentative="1">
+      <w:start w:val="1"/>
+      <w:numFmt w:val="lowerLetter"/>
+      <w:lvlText w:val="%2)"/>
+      <w:lvlJc w:val="left"/>
+      <w:pPr>
+        <w:ind w:left="1260" w:hanging="420"/>
+      </w:pPr>
+    </w:lvl>
+    <w:lvl w:ilvl="2" w:tplc="0409001B" w:tentative="1">
+      <w:start w:val="1"/>
+      <w:numFmt w:val="lowerRoman"/>
+      <w:lvlText w:val="%3."/>
+      <w:lvlJc w:val="right"/>
+      <w:pPr>
+        <w:ind w:left="1680" w:hanging="420"/>
+      </w:pPr>
+    </w:lvl>
+    <w:lvl w:ilvl="3" w:tplc="0409000F" w:tentative="1">
+      <w:start w:val="1"/>
+      <w:numFmt w:val="decimal"/>
+      <w:lvlText w:val="%4."/>
+      <w:lvlJc w:val="left"/>
+      <w:pPr>
+        <w:ind w:left="2100" w:hanging="420"/>
+      </w:pPr>
+    </w:lvl>
+    <w:lvl w:ilvl="4" w:tplc="04090019" w:tentative="1">
+      <w:start w:val="1"/>
+      <w:numFmt w:val="lowerLetter"/>
+      <w:lvlText w:val="%5)"/>
+      <w:lvlJc w:val="left"/>
+      <w:pPr>
+        <w:ind w:left="2520" w:hanging="420"/>
+      </w:pPr>
+    </w:lvl>
+    <w:lvl w:ilvl="5" w:tplc="0409001B" w:tentative="1">
+      <w:start w:val="1"/>
+      <w:numFmt w:val="lowerRoman"/>
+      <w:lvlText w:val="%6."/>
+      <w:lvlJc w:val="right"/>
+      <w:pPr>
+        <w:ind w:left="2940" w:hanging="420"/>
+      </w:pPr>
+    </w:lvl>
+    <w:lvl w:ilvl="6" w:tplc="0409000F" w:tentative="1">
+      <w:start w:val="1"/>
+      <w:numFmt w:val="decimal"/>
+      <w:lvlText w:val="%7."/>
+      <w:lvlJc w:val="left"/>
+      <w:pPr>
+        <w:ind w:left="3360" w:hanging="420"/>
+      </w:pPr>
+    </w:lvl>
+    <w:lvl w:ilvl="7" w:tplc="04090019" w:tentative="1">
+      <w:start w:val="1"/>
+      <w:numFmt w:val="lowerLetter"/>
+      <w:lvlText w:val="%8)"/>
+      <w:lvlJc w:val="left"/>
+      <w:pPr>
+        <w:ind w:left="3780" w:hanging="420"/>
+      </w:pPr>
+    </w:lvl>
+    <w:lvl w:ilvl="8" w:tplc="0409001B" w:tentative="1">
+      <w:start w:val="1"/>
+      <w:numFmt w:val="lowerRoman"/>
+      <w:lvlText w:val="%9."/>
+      <w:lvlJc w:val="right"/>
+      <w:pPr>
+        <w:ind w:left="4200" w:hanging="420"/>
+      </w:pPr>
+    </w:lvl>
+  </w:abstractNum>
+  <w:abstractNum w:abstractNumId="13" w15:restartNumberingAfterBreak="0">
     <w:nsid w:val="45DF3201"/>
     <w:multiLevelType w:val="hybridMultilevel"/>
     <w:tmpl w:val="D35E44D6"/>
@@ -22539,7 +24207,7 @@
       </w:pPr>
     </w:lvl>
   </w:abstractNum>
-  <w:abstractNum w:abstractNumId="12" w15:restartNumberingAfterBreak="0">
+  <w:abstractNum w:abstractNumId="14" w15:restartNumberingAfterBreak="0">
     <w:nsid w:val="5C213A9C"/>
     <w:multiLevelType w:val="hybridMultilevel"/>
     <w:tmpl w:val="D862AA50"/>
@@ -22628,7 +24296,7 @@
       </w:pPr>
     </w:lvl>
   </w:abstractNum>
-  <w:abstractNum w:abstractNumId="13" w15:restartNumberingAfterBreak="0">
+  <w:abstractNum w:abstractNumId="15" w15:restartNumberingAfterBreak="0">
     <w:nsid w:val="5CDF1979"/>
     <w:multiLevelType w:val="hybridMultilevel"/>
     <w:tmpl w:val="06D2E2CC"/>
@@ -22717,7 +24385,7 @@
       </w:pPr>
     </w:lvl>
   </w:abstractNum>
-  <w:abstractNum w:abstractNumId="14" w15:restartNumberingAfterBreak="0">
+  <w:abstractNum w:abstractNumId="16" w15:restartNumberingAfterBreak="0">
     <w:nsid w:val="61997BEF"/>
     <w:multiLevelType w:val="hybridMultilevel"/>
     <w:tmpl w:val="491E84F0"/>
@@ -22830,7 +24498,7 @@
       </w:rPr>
     </w:lvl>
   </w:abstractNum>
-  <w:abstractNum w:abstractNumId="15" w15:restartNumberingAfterBreak="0">
+  <w:abstractNum w:abstractNumId="17" w15:restartNumberingAfterBreak="0">
     <w:nsid w:val="63771D70"/>
     <w:multiLevelType w:val="hybridMultilevel"/>
     <w:tmpl w:val="FE1C3B9C"/>
@@ -22919,7 +24587,7 @@
       </w:pPr>
     </w:lvl>
   </w:abstractNum>
-  <w:abstractNum w:abstractNumId="16" w15:restartNumberingAfterBreak="0">
+  <w:abstractNum w:abstractNumId="18" w15:restartNumberingAfterBreak="0">
     <w:nsid w:val="63DD6215"/>
     <w:multiLevelType w:val="hybridMultilevel"/>
     <w:tmpl w:val="6EAE9B80"/>
@@ -23008,7 +24676,7 @@
       </w:pPr>
     </w:lvl>
   </w:abstractNum>
-  <w:abstractNum w:abstractNumId="17" w15:restartNumberingAfterBreak="0">
+  <w:abstractNum w:abstractNumId="19" w15:restartNumberingAfterBreak="0">
     <w:nsid w:val="694F51D5"/>
     <w:multiLevelType w:val="hybridMultilevel"/>
     <w:tmpl w:val="754A23F8"/>
@@ -23098,7 +24766,7 @@
       </w:pPr>
     </w:lvl>
   </w:abstractNum>
-  <w:abstractNum w:abstractNumId="18" w15:restartNumberingAfterBreak="0">
+  <w:abstractNum w:abstractNumId="20" w15:restartNumberingAfterBreak="0">
     <w:nsid w:val="74815B32"/>
     <w:multiLevelType w:val="hybridMultilevel"/>
     <w:tmpl w:val="C0226F58"/>
@@ -23211,7 +24879,7 @@
       </w:rPr>
     </w:lvl>
   </w:abstractNum>
-  <w:abstractNum w:abstractNumId="19" w15:restartNumberingAfterBreak="0">
+  <w:abstractNum w:abstractNumId="21" w15:restartNumberingAfterBreak="0">
     <w:nsid w:val="7E7109F9"/>
     <w:multiLevelType w:val="hybridMultilevel"/>
     <w:tmpl w:val="6DAA88C8"/>
@@ -23325,7 +24993,7 @@
     </w:lvl>
   </w:abstractNum>
   <w:num w:numId="1">
-    <w:abstractNumId w:val="19"/>
+    <w:abstractNumId w:val="21"/>
   </w:num>
   <w:num w:numId="2">
     <w:abstractNumId w:val="0"/>
@@ -23340,49 +25008,55 @@
     <w:abstractNumId w:val="2"/>
   </w:num>
   <w:num w:numId="6">
-    <w:abstractNumId w:val="7"/>
+    <w:abstractNumId w:val="8"/>
   </w:num>
   <w:num w:numId="7">
-    <w:abstractNumId w:val="18"/>
+    <w:abstractNumId w:val="20"/>
   </w:num>
   <w:num w:numId="8">
-    <w:abstractNumId w:val="15"/>
+    <w:abstractNumId w:val="17"/>
   </w:num>
   <w:num w:numId="9">
-    <w:abstractNumId w:val="5"/>
+    <w:abstractNumId w:val="6"/>
   </w:num>
   <w:num w:numId="10">
+    <w:abstractNumId w:val="16"/>
+  </w:num>
+  <w:num w:numId="11">
     <w:abstractNumId w:val="14"/>
   </w:num>
-  <w:num w:numId="11">
-    <w:abstractNumId w:val="12"/>
-  </w:num>
   <w:num w:numId="12">
-    <w:abstractNumId w:val="11"/>
+    <w:abstractNumId w:val="13"/>
   </w:num>
   <w:num w:numId="13">
     <w:abstractNumId w:val="4"/>
   </w:num>
   <w:num w:numId="14">
-    <w:abstractNumId w:val="8"/>
+    <w:abstractNumId w:val="9"/>
   </w:num>
   <w:num w:numId="15">
-    <w:abstractNumId w:val="9"/>
+    <w:abstractNumId w:val="10"/>
   </w:num>
   <w:num w:numId="16">
-    <w:abstractNumId w:val="16"/>
+    <w:abstractNumId w:val="18"/>
   </w:num>
   <w:num w:numId="17">
-    <w:abstractNumId w:val="13"/>
+    <w:abstractNumId w:val="15"/>
   </w:num>
   <w:num w:numId="18">
-    <w:abstractNumId w:val="17"/>
+    <w:abstractNumId w:val="19"/>
   </w:num>
   <w:num w:numId="19">
-    <w:abstractNumId w:val="6"/>
+    <w:abstractNumId w:val="7"/>
   </w:num>
   <w:num w:numId="20">
-    <w:abstractNumId w:val="10"/>
+    <w:abstractNumId w:val="11"/>
+  </w:num>
+  <w:num w:numId="21">
+    <w:abstractNumId w:val="5"/>
+  </w:num>
+  <w:num w:numId="22">
+    <w:abstractNumId w:val="12"/>
   </w:num>
 </w:numbering>
 </file>
@@ -24543,7 +26217,7 @@
 </file>
 
 <file path=customXml/itemProps1.xml><?xml version="1.0" encoding="utf-8"?>
-<ds:datastoreItem xmlns:ds="http://schemas.openxmlformats.org/officeDocument/2006/customXml" ds:itemID="{38342BE9-D43E-42AC-98AD-3F9826CB112C}">
+<ds:datastoreItem xmlns:ds="http://schemas.openxmlformats.org/officeDocument/2006/customXml" ds:itemID="{BDB8F8BD-D751-4C41-9B1F-9461C27529FA}">
   <ds:schemaRefs>
     <ds:schemaRef ds:uri="http://schemas.openxmlformats.org/officeDocument/2006/bibliography"/>
   </ds:schemaRefs>

--- a/IPsec+SSL+论文翻译.docx
+++ b/IPsec+SSL+论文翻译.docx
@@ -2520,9 +2520,6 @@
       <w:pPr>
         <w:pStyle w:val="aa"/>
         <w:ind w:left="840" w:firstLineChars="0" w:firstLine="0"/>
-        <w:rPr>
-          <w:rFonts w:hint="eastAsia"/>
-        </w:rPr>
       </w:pPr>
       <w:r>
         <w:rPr>
@@ -2581,7 +2578,6 @@
         </w:numPr>
         <w:ind w:firstLineChars="0"/>
         <w:rPr>
-          <w:rFonts w:hint="eastAsia"/>
           <w:b/>
         </w:rPr>
       </w:pPr>
@@ -2818,7 +2814,6 @@
         <w:pStyle w:val="afd"/>
         <w:ind w:left="418" w:firstLine="422"/>
         <w:rPr>
-          <w:rFonts w:hint="eastAsia"/>
           <w:b/>
         </w:rPr>
       </w:pPr>
@@ -2828,7 +2823,6 @@
         <w:pStyle w:val="aa"/>
         <w:ind w:left="840" w:firstLineChars="0" w:firstLine="0"/>
         <w:rPr>
-          <w:rFonts w:hint="eastAsia"/>
           <w:b/>
         </w:rPr>
       </w:pPr>
@@ -3122,9 +3116,6 @@
             <w:pPr>
               <w:pStyle w:val="qyht"/>
               <w:ind w:firstLineChars="0" w:firstLine="0"/>
-              <w:rPr>
-                <w:rFonts w:hint="eastAsia"/>
-              </w:rPr>
             </w:pPr>
             <w:r>
               <w:rPr>
@@ -3142,9 +3133,6 @@
             <w:pPr>
               <w:pStyle w:val="qyht"/>
               <w:ind w:firstLineChars="0" w:firstLine="0"/>
-              <w:rPr>
-                <w:rFonts w:hint="eastAsia"/>
-              </w:rPr>
             </w:pPr>
             <w:r>
               <w:rPr>
@@ -3162,9 +3150,6 @@
             <w:pPr>
               <w:pStyle w:val="qyht"/>
               <w:ind w:firstLineChars="0" w:firstLine="0"/>
-              <w:rPr>
-                <w:rFonts w:hint="eastAsia"/>
-              </w:rPr>
             </w:pPr>
             <w:r>
               <w:rPr>
@@ -3182,9 +3167,6 @@
             <w:pPr>
               <w:pStyle w:val="qyht"/>
               <w:ind w:firstLineChars="0" w:firstLine="0"/>
-              <w:rPr>
-                <w:rFonts w:hint="eastAsia"/>
-              </w:rPr>
             </w:pPr>
             <w:r>
               <w:rPr>
@@ -3202,9 +3184,6 @@
             <w:pPr>
               <w:pStyle w:val="qyht"/>
               <w:ind w:firstLineChars="0" w:firstLine="0"/>
-              <w:rPr>
-                <w:rFonts w:hint="eastAsia"/>
-              </w:rPr>
             </w:pPr>
             <w:r>
               <w:rPr>
@@ -3222,9 +3201,6 @@
             <w:pPr>
               <w:pStyle w:val="qyht"/>
               <w:ind w:firstLineChars="0" w:firstLine="0"/>
-              <w:rPr>
-                <w:rFonts w:hint="eastAsia"/>
-              </w:rPr>
             </w:pPr>
             <w:r>
               <w:t xml:space="preserve">N </w:t>
@@ -3244,9 +3220,6 @@
           <w:p>
             <w:pPr>
               <w:pStyle w:val="af9"/>
-              <w:rPr>
-                <w:rFonts w:hint="eastAsia"/>
-              </w:rPr>
             </w:pPr>
           </w:p>
         </w:tc>
@@ -3257,9 +3230,6 @@
           <w:p>
             <w:pPr>
               <w:pStyle w:val="af9"/>
-              <w:rPr>
-                <w:rFonts w:hint="eastAsia"/>
-              </w:rPr>
             </w:pPr>
           </w:p>
         </w:tc>
@@ -3270,9 +3240,6 @@
           <w:p>
             <w:pPr>
               <w:pStyle w:val="af9"/>
-              <w:rPr>
-                <w:rFonts w:hint="eastAsia"/>
-              </w:rPr>
             </w:pPr>
           </w:p>
         </w:tc>
@@ -3283,9 +3250,6 @@
           <w:p>
             <w:pPr>
               <w:pStyle w:val="af9"/>
-              <w:rPr>
-                <w:rFonts w:hint="eastAsia"/>
-              </w:rPr>
             </w:pPr>
           </w:p>
         </w:tc>
@@ -3311,9 +3275,6 @@
             <w:pPr>
               <w:pStyle w:val="qyht"/>
               <w:ind w:firstLineChars="0" w:firstLine="0"/>
-              <w:rPr>
-                <w:rFonts w:hint="eastAsia"/>
-              </w:rPr>
             </w:pPr>
             <w:r>
               <w:rPr>
@@ -3331,9 +3292,6 @@
             <w:pPr>
               <w:pStyle w:val="qyht"/>
               <w:ind w:firstLineChars="0" w:firstLine="0"/>
-              <w:rPr>
-                <w:rFonts w:hint="eastAsia"/>
-              </w:rPr>
             </w:pPr>
             <w:r>
               <w:rPr>
@@ -3351,9 +3309,6 @@
             <w:pPr>
               <w:pStyle w:val="qyht"/>
               <w:ind w:firstLineChars="0" w:firstLine="0"/>
-              <w:rPr>
-                <w:rFonts w:hint="eastAsia"/>
-              </w:rPr>
             </w:pPr>
             <w:r>
               <w:rPr>
@@ -3371,9 +3326,6 @@
             <w:pPr>
               <w:pStyle w:val="qyht"/>
               <w:ind w:firstLineChars="0" w:firstLine="0"/>
-              <w:rPr>
-                <w:rFonts w:hint="eastAsia"/>
-              </w:rPr>
             </w:pPr>
             <w:r>
               <w:rPr>
@@ -3403,9 +3355,6 @@
             <w:pPr>
               <w:pStyle w:val="qyht"/>
               <w:ind w:firstLineChars="0" w:firstLine="0"/>
-              <w:rPr>
-                <w:rFonts w:hint="eastAsia"/>
-              </w:rPr>
             </w:pPr>
             <w:r>
               <w:rPr>
@@ -3423,9 +3372,6 @@
             <w:pPr>
               <w:pStyle w:val="qyht"/>
               <w:ind w:firstLineChars="0" w:firstLine="0"/>
-              <w:rPr>
-                <w:rFonts w:hint="eastAsia"/>
-              </w:rPr>
             </w:pPr>
             <w:r>
               <w:rPr>
@@ -3442,9 +3388,6 @@
           <w:p>
             <w:pPr>
               <w:pStyle w:val="af9"/>
-              <w:rPr>
-                <w:rFonts w:hint="eastAsia"/>
-              </w:rPr>
             </w:pPr>
           </w:p>
         </w:tc>
@@ -3455,9 +3398,6 @@
           <w:p>
             <w:pPr>
               <w:pStyle w:val="af9"/>
-              <w:rPr>
-                <w:rFonts w:hint="eastAsia"/>
-              </w:rPr>
             </w:pPr>
           </w:p>
         </w:tc>
@@ -3468,9 +3408,6 @@
           <w:p>
             <w:pPr>
               <w:pStyle w:val="af9"/>
-              <w:rPr>
-                <w:rFonts w:hint="eastAsia"/>
-              </w:rPr>
             </w:pPr>
           </w:p>
         </w:tc>
@@ -3481,9 +3418,6 @@
           <w:p>
             <w:pPr>
               <w:pStyle w:val="af9"/>
-              <w:rPr>
-                <w:rFonts w:hint="eastAsia"/>
-              </w:rPr>
             </w:pPr>
           </w:p>
         </w:tc>
@@ -3793,9 +3727,6 @@
       <w:pPr>
         <w:pStyle w:val="qyht"/>
         <w:ind w:firstLine="420"/>
-        <w:rPr>
-          <w:rFonts w:hint="eastAsia"/>
-        </w:rPr>
       </w:pPr>
     </w:p>
     <w:p>
@@ -3928,9 +3859,6 @@
       <w:pPr>
         <w:pStyle w:val="qyht"/>
         <w:ind w:firstLine="420"/>
-        <w:rPr>
-          <w:rFonts w:hint="eastAsia"/>
-        </w:rPr>
       </w:pPr>
       <w:r>
         <w:rPr>
@@ -4581,9 +4509,6 @@
       <w:pPr>
         <w:pStyle w:val="qyht"/>
         <w:ind w:firstLine="420"/>
-        <w:rPr>
-          <w:rFonts w:hint="eastAsia"/>
-        </w:rPr>
       </w:pPr>
     </w:p>
     <w:p>
@@ -5153,9 +5078,6 @@
           <w:numId w:val="21"/>
         </w:numPr>
         <w:ind w:firstLineChars="0"/>
-        <w:rPr>
-          <w:rFonts w:hint="eastAsia"/>
-        </w:rPr>
       </w:pPr>
       <w:r>
         <w:rPr>
@@ -5268,26 +5190,17 @@
       <w:pPr>
         <w:pStyle w:val="af9"/>
         <w:jc w:val="both"/>
-        <w:rPr>
-          <w:rFonts w:hint="eastAsia"/>
-        </w:rPr>
       </w:pPr>
     </w:p>
     <w:p>
       <w:pPr>
         <w:pStyle w:val="qyht"/>
         <w:ind w:firstLine="420"/>
-        <w:rPr>
-          <w:rFonts w:hint="eastAsia"/>
-        </w:rPr>
       </w:pPr>
     </w:p>
     <w:p>
       <w:pPr>
         <w:pStyle w:val="af9"/>
-        <w:rPr>
-          <w:rFonts w:hint="eastAsia"/>
-        </w:rPr>
       </w:pPr>
     </w:p>
     <w:p>
@@ -6155,9 +6068,6 @@
     <w:p>
       <w:pPr>
         <w:pStyle w:val="af9"/>
-        <w:rPr>
-          <w:rFonts w:hint="eastAsia"/>
-        </w:rPr>
       </w:pPr>
     </w:p>
     <w:p>
@@ -6341,16 +6251,4115 @@
       <w:pPr>
         <w:pStyle w:val="qyht"/>
         <w:ind w:firstLine="420"/>
-        <w:rPr>
-          <w:rFonts w:hint="eastAsia"/>
-        </w:rPr>
-      </w:pPr>
-      <w:bookmarkStart w:id="0" w:name="_GoBack"/>
-      <w:bookmarkEnd w:id="0"/>
+      </w:pPr>
+    </w:p>
+    <w:p>
+      <w:pPr>
+        <w:pStyle w:val="qyht"/>
+        <w:ind w:firstLine="420"/>
+      </w:pPr>
+    </w:p>
+    <w:p>
+      <w:pPr>
+        <w:pStyle w:val="qyht"/>
+        <w:ind w:firstLine="420"/>
+      </w:pPr>
+    </w:p>
+    <w:p>
+      <w:pPr>
+        <w:pStyle w:val="qyht"/>
+        <w:ind w:firstLine="420"/>
+      </w:pPr>
+    </w:p>
+    <w:p>
+      <w:pPr>
+        <w:pStyle w:val="qyht"/>
+        <w:ind w:firstLine="420"/>
+      </w:pPr>
+    </w:p>
+    <w:p>
+      <w:pPr>
+        <w:pStyle w:val="qyht"/>
+        <w:ind w:firstLine="420"/>
+        <w:rPr>
+          <w:rFonts w:hint="eastAsia"/>
+        </w:rPr>
+      </w:pPr>
+    </w:p>
+    <w:p>
+      <w:pPr>
+        <w:pStyle w:val="ac"/>
+        <w:spacing w:after="936"/>
+      </w:pPr>
+      <w:r>
+        <w:rPr>
+          <w:rFonts w:hint="eastAsia"/>
+        </w:rPr>
+        <w:lastRenderedPageBreak/>
+        <w:t>S</w:t>
+      </w:r>
+      <w:r>
+        <w:t>SL</w:t>
+      </w:r>
+    </w:p>
+    <w:p>
+      <w:pPr>
+        <w:pStyle w:val="af0"/>
+      </w:pPr>
+      <w:r>
+        <w:rPr>
+          <w:rFonts w:hint="eastAsia"/>
+        </w:rPr>
+        <w:t>S</w:t>
+      </w:r>
+      <w:r>
+        <w:t>SL</w:t>
+      </w:r>
+      <w:r>
+        <w:rPr>
+          <w:rFonts w:hint="eastAsia"/>
+        </w:rPr>
+        <w:t>简介</w:t>
+      </w:r>
     </w:p>
     <w:p>
       <w:pPr>
         <w:pStyle w:val="aa"/>
+      </w:pPr>
+      <w:r>
+        <w:rPr>
+          <w:rFonts w:hint="eastAsia"/>
+        </w:rPr>
+        <w:t>为保障</w:t>
+      </w:r>
+      <w:r>
+        <w:rPr>
+          <w:rFonts w:hint="eastAsia"/>
+        </w:rPr>
+        <w:t>Internet</w:t>
+      </w:r>
+      <w:r>
+        <w:rPr>
+          <w:rFonts w:hint="eastAsia"/>
+        </w:rPr>
+        <w:t>上数据传输的安全性，</w:t>
+      </w:r>
+      <w:r>
+        <w:rPr>
+          <w:rFonts w:hint="eastAsia"/>
+        </w:rPr>
+        <w:t>Netscape</w:t>
+      </w:r>
+      <w:r>
+        <w:rPr>
+          <w:rFonts w:hint="eastAsia"/>
+        </w:rPr>
+        <w:t>提出了安全套</w:t>
+      </w:r>
+      <w:proofErr w:type="gramStart"/>
+      <w:r>
+        <w:rPr>
+          <w:rFonts w:hint="eastAsia"/>
+        </w:rPr>
+        <w:t>接层协议</w:t>
+      </w:r>
+      <w:proofErr w:type="gramEnd"/>
+      <w:r>
+        <w:rPr>
+          <w:rFonts w:hint="eastAsia"/>
+        </w:rPr>
+        <w:t>即</w:t>
+      </w:r>
+      <w:r>
+        <w:rPr>
+          <w:rFonts w:hint="eastAsia"/>
+        </w:rPr>
+        <w:t>SSL</w:t>
+      </w:r>
+      <w:r>
+        <w:rPr>
+          <w:rFonts w:hint="eastAsia"/>
+        </w:rPr>
+        <w:t>，利用数据加密、身份验证和消息完整性验证机制，为网络上的数据传输提供安全保障。</w:t>
+      </w:r>
+    </w:p>
+    <w:p>
+      <w:pPr>
+        <w:pStyle w:val="aa"/>
+      </w:pPr>
+      <w:r>
+        <w:rPr>
+          <w:rFonts w:hint="eastAsia"/>
+        </w:rPr>
+        <w:t>其具有以下优点：</w:t>
+      </w:r>
+    </w:p>
+    <w:p>
+      <w:pPr>
+        <w:pStyle w:val="aa"/>
+        <w:numPr>
+          <w:ilvl w:val="0"/>
+          <w:numId w:val="23"/>
+        </w:numPr>
+        <w:ind w:firstLineChars="0"/>
+      </w:pPr>
+      <w:r>
+        <w:rPr>
+          <w:rFonts w:hint="eastAsia"/>
+        </w:rPr>
+        <w:t>较高的安全性保障：提供数据加密、身份验证以及数据完整性验证，使得数据有着较高的安全性</w:t>
+      </w:r>
+    </w:p>
+    <w:p>
+      <w:pPr>
+        <w:pStyle w:val="aa"/>
+        <w:numPr>
+          <w:ilvl w:val="0"/>
+          <w:numId w:val="23"/>
+        </w:numPr>
+        <w:ind w:firstLineChars="0"/>
+      </w:pPr>
+      <w:r>
+        <w:rPr>
+          <w:rFonts w:hint="eastAsia"/>
+        </w:rPr>
+        <w:t>支持各种应用层协议：</w:t>
+      </w:r>
+      <w:r>
+        <w:rPr>
+          <w:rFonts w:hint="eastAsia"/>
+        </w:rPr>
+        <w:t>SSL</w:t>
+      </w:r>
+      <w:r>
+        <w:rPr>
+          <w:rFonts w:hint="eastAsia"/>
+        </w:rPr>
+        <w:t>介于应用层于传输层之间，它可为任何基于</w:t>
+      </w:r>
+      <w:r>
+        <w:rPr>
+          <w:rFonts w:hint="eastAsia"/>
+        </w:rPr>
+        <w:t>TCP</w:t>
+      </w:r>
+      <w:r>
+        <w:rPr>
+          <w:rFonts w:hint="eastAsia"/>
+        </w:rPr>
+        <w:t>等可靠连接的应用层协议提供安全保障</w:t>
+      </w:r>
+    </w:p>
+    <w:p>
+      <w:pPr>
+        <w:pStyle w:val="aa"/>
+        <w:numPr>
+          <w:ilvl w:val="0"/>
+          <w:numId w:val="23"/>
+        </w:numPr>
+        <w:ind w:firstLineChars="0"/>
+      </w:pPr>
+      <w:r>
+        <w:rPr>
+          <w:rFonts w:hint="eastAsia"/>
+        </w:rPr>
+        <w:t>部署简单：现今</w:t>
+      </w:r>
+      <w:r>
+        <w:rPr>
+          <w:rFonts w:hint="eastAsia"/>
+        </w:rPr>
+        <w:t>SSL</w:t>
+      </w:r>
+      <w:r>
+        <w:rPr>
+          <w:rFonts w:hint="eastAsia"/>
+        </w:rPr>
+        <w:t>已被集成到大部分浏览器中（</w:t>
+      </w:r>
+      <w:r>
+        <w:rPr>
+          <w:rFonts w:hint="eastAsia"/>
+        </w:rPr>
+        <w:t>IE</w:t>
+      </w:r>
+      <w:r>
+        <w:rPr>
+          <w:rFonts w:hint="eastAsia"/>
+        </w:rPr>
+        <w:t>，</w:t>
+      </w:r>
+      <w:r>
+        <w:rPr>
+          <w:rFonts w:hint="eastAsia"/>
+        </w:rPr>
+        <w:t>Firefox</w:t>
+      </w:r>
+      <w:r>
+        <w:rPr>
+          <w:rFonts w:hint="eastAsia"/>
+        </w:rPr>
+        <w:t>等），不需要安装额外的支持软件</w:t>
+      </w:r>
+    </w:p>
+    <w:p>
+      <w:pPr>
+        <w:pStyle w:val="af0"/>
+      </w:pPr>
+      <w:r>
+        <w:rPr>
+          <w:rFonts w:hint="eastAsia"/>
+        </w:rPr>
+        <w:t>SSL</w:t>
+      </w:r>
+      <w:r>
+        <w:rPr>
+          <w:rFonts w:hint="eastAsia"/>
+        </w:rPr>
+        <w:t>安全机制</w:t>
+      </w:r>
+    </w:p>
+    <w:p>
+      <w:pPr>
+        <w:pStyle w:val="aa"/>
+      </w:pPr>
+      <w:r>
+        <w:rPr>
+          <w:rFonts w:hint="eastAsia"/>
+        </w:rPr>
+        <w:t>SSL</w:t>
+      </w:r>
+      <w:r>
+        <w:rPr>
+          <w:rFonts w:hint="eastAsia"/>
+        </w:rPr>
+        <w:t>协议实现的安全机制包含：</w:t>
+      </w:r>
+    </w:p>
+    <w:p>
+      <w:pPr>
+        <w:pStyle w:val="aa"/>
+        <w:numPr>
+          <w:ilvl w:val="0"/>
+          <w:numId w:val="20"/>
+        </w:numPr>
+        <w:ind w:firstLineChars="0"/>
+      </w:pPr>
+      <w:r>
+        <w:rPr>
+          <w:rFonts w:hint="eastAsia"/>
+        </w:rPr>
+        <w:t>数据传输机密性：利用对称密钥来加密传输的数据。</w:t>
+      </w:r>
+    </w:p>
+    <w:p>
+      <w:pPr>
+        <w:pStyle w:val="aa"/>
+        <w:numPr>
+          <w:ilvl w:val="0"/>
+          <w:numId w:val="20"/>
+        </w:numPr>
+        <w:ind w:firstLineChars="0"/>
+      </w:pPr>
+      <w:r>
+        <w:rPr>
+          <w:rFonts w:hint="eastAsia"/>
+        </w:rPr>
+        <w:t>身份验证：基于数字签名方法来验证</w:t>
+      </w:r>
+      <w:r>
+        <w:rPr>
+          <w:rFonts w:hint="eastAsia"/>
+        </w:rPr>
+        <w:t>Server</w:t>
+      </w:r>
+      <w:r>
+        <w:rPr>
+          <w:rFonts w:hint="eastAsia"/>
+        </w:rPr>
+        <w:t>与</w:t>
+      </w:r>
+      <w:r>
+        <w:rPr>
+          <w:rFonts w:hint="eastAsia"/>
+        </w:rPr>
+        <w:t>Client</w:t>
+      </w:r>
+      <w:r>
+        <w:rPr>
+          <w:rFonts w:hint="eastAsia"/>
+        </w:rPr>
+        <w:t>身份，</w:t>
+      </w:r>
+      <w:r>
+        <w:rPr>
+          <w:rFonts w:hint="eastAsia"/>
+        </w:rPr>
+        <w:t>Client</w:t>
+      </w:r>
+      <w:r>
+        <w:rPr>
+          <w:rFonts w:hint="eastAsia"/>
+        </w:rPr>
+        <w:t>的身份验证非必需</w:t>
+      </w:r>
+    </w:p>
+    <w:p>
+      <w:pPr>
+        <w:pStyle w:val="aa"/>
+        <w:numPr>
+          <w:ilvl w:val="0"/>
+          <w:numId w:val="20"/>
+        </w:numPr>
+        <w:ind w:firstLineChars="0"/>
+        <w:rPr>
+          <w:rFonts w:hint="eastAsia"/>
+        </w:rPr>
+      </w:pPr>
+      <w:r>
+        <w:rPr>
+          <w:rFonts w:hint="eastAsia"/>
+        </w:rPr>
+        <w:t>数据完整性：利用</w:t>
+      </w:r>
+      <w:r>
+        <w:rPr>
+          <w:rFonts w:hint="eastAsia"/>
+        </w:rPr>
+        <w:t>MAC</w:t>
+      </w:r>
+      <w:r>
+        <w:rPr>
+          <w:rFonts w:hint="eastAsia"/>
+        </w:rPr>
+        <w:t>（消息验证码）算法校验数据的完整性</w:t>
+      </w:r>
+    </w:p>
+    <w:p>
+      <w:pPr>
+        <w:pStyle w:val="qyht"/>
+        <w:ind w:firstLine="420"/>
+      </w:pPr>
+      <w:r>
+        <w:rPr>
+          <w:rFonts w:hint="eastAsia"/>
+        </w:rPr>
+        <w:t>各个安全机制的具体实现如下文所示。</w:t>
+      </w:r>
+    </w:p>
+    <w:p>
+      <w:pPr>
+        <w:pStyle w:val="qyht"/>
+        <w:ind w:firstLine="422"/>
+      </w:pPr>
+      <w:r>
+        <w:rPr>
+          <w:rFonts w:hint="eastAsia"/>
+          <w:b/>
+        </w:rPr>
+        <w:t>数据传输机密性：</w:t>
+      </w:r>
+      <w:r>
+        <w:rPr>
+          <w:rFonts w:hint="eastAsia"/>
+        </w:rPr>
+        <w:t>SSL</w:t>
+      </w:r>
+      <w:r>
+        <w:rPr>
+          <w:rFonts w:hint="eastAsia"/>
+        </w:rPr>
+        <w:t>在通信双方之间建立加密通道即对传输的数据进行加密来保证数据的机密性。对数据进行加密的使用的是对称</w:t>
+      </w:r>
+      <w:proofErr w:type="gramStart"/>
+      <w:r>
+        <w:rPr>
+          <w:rFonts w:hint="eastAsia"/>
+        </w:rPr>
+        <w:t>钥</w:t>
+      </w:r>
+      <w:proofErr w:type="gramEnd"/>
+      <w:r>
+        <w:rPr>
+          <w:rFonts w:hint="eastAsia"/>
+        </w:rPr>
+        <w:t>加密，目前支持</w:t>
+      </w:r>
+      <w:r>
+        <w:rPr>
+          <w:rFonts w:hint="eastAsia"/>
+        </w:rPr>
+        <w:t>DES</w:t>
+      </w:r>
+      <w:r>
+        <w:rPr>
+          <w:rFonts w:hint="eastAsia"/>
+        </w:rPr>
+        <w:t>，</w:t>
+      </w:r>
+      <w:r>
+        <w:rPr>
+          <w:rFonts w:hint="eastAsia"/>
+        </w:rPr>
+        <w:t>3DES</w:t>
+      </w:r>
+      <w:r>
+        <w:rPr>
+          <w:rFonts w:hint="eastAsia"/>
+        </w:rPr>
+        <w:t>，</w:t>
+      </w:r>
+      <w:r>
+        <w:rPr>
+          <w:rFonts w:hint="eastAsia"/>
+        </w:rPr>
+        <w:t>AES</w:t>
+      </w:r>
+      <w:r>
+        <w:rPr>
+          <w:rFonts w:hint="eastAsia"/>
+        </w:rPr>
+        <w:t>等。数据传输前对称密钥的协商部署的安全性通过非对称密钥来保证，具体部署方式见图</w:t>
+      </w:r>
+      <w:r>
+        <w:rPr>
+          <w:rFonts w:hint="eastAsia"/>
+        </w:rPr>
+        <w:t>1-10</w:t>
+      </w:r>
+      <w:r>
+        <w:rPr>
+          <w:rFonts w:hint="eastAsia"/>
+        </w:rPr>
+        <w:t>。</w:t>
+      </w:r>
+      <w:r>
+        <w:rPr>
+          <w:rFonts w:hint="eastAsia"/>
+        </w:rPr>
+        <w:t>Server</w:t>
+      </w:r>
+      <w:r>
+        <w:rPr>
+          <w:rFonts w:hint="eastAsia"/>
+        </w:rPr>
+        <w:t>端的公</w:t>
+      </w:r>
+      <w:proofErr w:type="gramStart"/>
+      <w:r>
+        <w:rPr>
+          <w:rFonts w:hint="eastAsia"/>
+        </w:rPr>
+        <w:t>钥</w:t>
+      </w:r>
+      <w:proofErr w:type="gramEnd"/>
+      <w:r>
+        <w:rPr>
+          <w:rFonts w:hint="eastAsia"/>
+        </w:rPr>
+        <w:t>获取</w:t>
+      </w:r>
+      <w:r>
+        <w:rPr>
+          <w:rFonts w:hint="eastAsia"/>
+        </w:rPr>
+        <w:t>和</w:t>
+      </w:r>
+      <w:r>
+        <w:rPr>
+          <w:rFonts w:hint="eastAsia"/>
+        </w:rPr>
+        <w:t>真实性保障见下文。</w:t>
+      </w:r>
+      <w:r>
+        <w:rPr>
+          <w:rFonts w:hint="eastAsia"/>
+        </w:rPr>
+        <w:t>实际上这里发送的对称密钥并不会直接用来加密数据和计算</w:t>
+      </w:r>
+      <w:r>
+        <w:rPr>
+          <w:rFonts w:hint="eastAsia"/>
+        </w:rPr>
+        <w:t>MAC</w:t>
+      </w:r>
+      <w:r>
+        <w:rPr>
+          <w:rFonts w:hint="eastAsia"/>
+        </w:rPr>
+        <w:t>，这个密钥是用来计算加密数据的对称密钥和</w:t>
+      </w:r>
+      <w:r>
+        <w:rPr>
+          <w:rFonts w:hint="eastAsia"/>
+        </w:rPr>
+        <w:t>MAC</w:t>
+      </w:r>
+      <w:r>
+        <w:rPr>
+          <w:rFonts w:hint="eastAsia"/>
+        </w:rPr>
+        <w:t>密钥的参数，称为</w:t>
+      </w:r>
+      <w:r>
+        <w:rPr>
+          <w:rFonts w:hint="eastAsia"/>
+        </w:rPr>
+        <w:t>premaster</w:t>
+      </w:r>
+      <w:r>
+        <w:t xml:space="preserve"> </w:t>
+      </w:r>
+      <w:r>
+        <w:rPr>
+          <w:rFonts w:hint="eastAsia"/>
+        </w:rPr>
+        <w:t>secret</w:t>
+      </w:r>
+      <w:r>
+        <w:rPr>
+          <w:rFonts w:hint="eastAsia"/>
+        </w:rPr>
+        <w:t>。</w:t>
+      </w:r>
+      <w:r>
+        <w:rPr>
+          <w:rFonts w:hint="eastAsia"/>
+        </w:rPr>
+        <w:t>Client</w:t>
+      </w:r>
+      <w:r>
+        <w:rPr>
+          <w:rFonts w:hint="eastAsia"/>
+        </w:rPr>
+        <w:t>与</w:t>
+      </w:r>
+      <w:r>
+        <w:rPr>
+          <w:rFonts w:hint="eastAsia"/>
+        </w:rPr>
+        <w:t>Server</w:t>
+      </w:r>
+      <w:r>
+        <w:rPr>
+          <w:rFonts w:hint="eastAsia"/>
+        </w:rPr>
+        <w:t>使用</w:t>
+      </w:r>
+      <w:r>
+        <w:rPr>
+          <w:rFonts w:hint="eastAsia"/>
+        </w:rPr>
+        <w:t>premaster</w:t>
+      </w:r>
+      <w:r>
+        <w:t xml:space="preserve"> </w:t>
+      </w:r>
+      <w:r>
+        <w:rPr>
+          <w:rFonts w:hint="eastAsia"/>
+        </w:rPr>
+        <w:t>secret</w:t>
+      </w:r>
+      <w:r>
+        <w:rPr>
+          <w:rFonts w:hint="eastAsia"/>
+        </w:rPr>
+        <w:t>计算</w:t>
+      </w:r>
+      <w:r>
+        <w:rPr>
+          <w:rFonts w:hint="eastAsia"/>
+        </w:rPr>
+        <w:t>master</w:t>
+      </w:r>
+      <w:r>
+        <w:t xml:space="preserve"> </w:t>
+      </w:r>
+      <w:r>
+        <w:rPr>
+          <w:rFonts w:hint="eastAsia"/>
+        </w:rPr>
+        <w:t>secret</w:t>
+      </w:r>
+      <w:r>
+        <w:t xml:space="preserve"> </w:t>
+      </w:r>
+      <w:r>
+        <w:rPr>
+          <w:rFonts w:hint="eastAsia"/>
+        </w:rPr>
+        <w:t>，再利用</w:t>
+      </w:r>
+      <w:r>
+        <w:rPr>
+          <w:rFonts w:hint="eastAsia"/>
+        </w:rPr>
+        <w:t>master</w:t>
+      </w:r>
+      <w:r>
+        <w:t xml:space="preserve"> </w:t>
+      </w:r>
+      <w:r>
+        <w:rPr>
+          <w:rFonts w:hint="eastAsia"/>
+        </w:rPr>
+        <w:t>secret</w:t>
+      </w:r>
+      <w:r>
+        <w:rPr>
+          <w:rFonts w:hint="eastAsia"/>
+        </w:rPr>
+        <w:t>计算加密数据的对称密钥和</w:t>
+      </w:r>
+      <w:r>
+        <w:rPr>
+          <w:rFonts w:hint="eastAsia"/>
+        </w:rPr>
+        <w:t>MAC</w:t>
+      </w:r>
+      <w:r>
+        <w:rPr>
+          <w:rFonts w:hint="eastAsia"/>
+        </w:rPr>
+        <w:t>密钥。</w:t>
+      </w:r>
+    </w:p>
+    <w:p>
+      <w:pPr>
+        <w:pStyle w:val="qyht"/>
+        <w:ind w:firstLine="420"/>
+      </w:pPr>
+      <w:r>
+        <w:rPr>
+          <w:rFonts w:hint="eastAsia"/>
+          <w:noProof/>
+        </w:rPr>
+        <w:drawing>
+          <wp:inline distT="0" distB="0" distL="0" distR="0">
+            <wp:extent cx="5307076" cy="2287600"/>
+            <wp:effectExtent l="0" t="0" r="8255" b="0"/>
+            <wp:docPr id="7" name="图片 7"/>
+            <wp:cNvGraphicFramePr>
+              <a:graphicFrameLocks xmlns:a="http://schemas.openxmlformats.org/drawingml/2006/main" noChangeAspect="1"/>
+            </wp:cNvGraphicFramePr>
+            <a:graphic xmlns:a="http://schemas.openxmlformats.org/drawingml/2006/main">
+              <a:graphicData uri="http://schemas.openxmlformats.org/drawingml/2006/picture">
+                <pic:pic xmlns:pic="http://schemas.openxmlformats.org/drawingml/2006/picture">
+                  <pic:nvPicPr>
+                    <pic:cNvPr id="7" name="对称部署.emf"/>
+                    <pic:cNvPicPr/>
+                  </pic:nvPicPr>
+                  <pic:blipFill>
+                    <a:blip r:embed="rId21">
+                      <a:extLst>
+                        <a:ext uri="{28A0092B-C50C-407E-A947-70E740481C1C}">
+                          <a14:useLocalDpi xmlns:a14="http://schemas.microsoft.com/office/drawing/2010/main" val="0"/>
+                        </a:ext>
+                      </a:extLst>
+                    </a:blip>
+                    <a:stretch>
+                      <a:fillRect/>
+                    </a:stretch>
+                  </pic:blipFill>
+                  <pic:spPr>
+                    <a:xfrm>
+                      <a:off x="0" y="0"/>
+                      <a:ext cx="5307076" cy="2287600"/>
+                    </a:xfrm>
+                    <a:prstGeom prst="rect">
+                      <a:avLst/>
+                    </a:prstGeom>
+                  </pic:spPr>
+                </pic:pic>
+              </a:graphicData>
+            </a:graphic>
+          </wp:inline>
+        </w:drawing>
+      </w:r>
+    </w:p>
+    <w:p>
+      <w:pPr>
+        <w:pStyle w:val="af9"/>
+      </w:pPr>
+      <w:r>
+        <w:rPr>
+          <w:rFonts w:hint="eastAsia"/>
+        </w:rPr>
+        <w:t>图</w:t>
+      </w:r>
+      <w:r>
+        <w:rPr>
+          <w:rFonts w:hint="eastAsia"/>
+        </w:rPr>
+        <w:t>1-10.</w:t>
+      </w:r>
+      <w:r>
+        <w:rPr>
+          <w:rFonts w:hint="eastAsia"/>
+        </w:rPr>
+        <w:t>对称</w:t>
+      </w:r>
+      <w:proofErr w:type="gramStart"/>
+      <w:r>
+        <w:rPr>
+          <w:rFonts w:hint="eastAsia"/>
+        </w:rPr>
+        <w:t>钥</w:t>
+      </w:r>
+      <w:proofErr w:type="gramEnd"/>
+      <w:r>
+        <w:rPr>
+          <w:rFonts w:hint="eastAsia"/>
+        </w:rPr>
+        <w:t>部署</w:t>
+      </w:r>
+    </w:p>
+    <w:p>
+      <w:pPr>
+        <w:pStyle w:val="af9"/>
+      </w:pPr>
+    </w:p>
+    <w:p>
+      <w:pPr>
+        <w:pStyle w:val="af9"/>
+      </w:pPr>
+    </w:p>
+    <w:p>
+      <w:pPr>
+        <w:pStyle w:val="af9"/>
+      </w:pPr>
+    </w:p>
+    <w:p>
+      <w:pPr>
+        <w:pStyle w:val="qyht"/>
+        <w:ind w:firstLine="422"/>
+      </w:pPr>
+      <w:r>
+        <w:rPr>
+          <w:rFonts w:hint="eastAsia"/>
+          <w:b/>
+        </w:rPr>
+        <w:t>身份验证：</w:t>
+      </w:r>
+      <w:r>
+        <w:rPr>
+          <w:rFonts w:hint="eastAsia"/>
+        </w:rPr>
+        <w:t>为确保身份的真实性，</w:t>
+      </w:r>
+      <w:r>
+        <w:rPr>
+          <w:rFonts w:hint="eastAsia"/>
+        </w:rPr>
+        <w:t>SSL</w:t>
+      </w:r>
+      <w:r>
+        <w:rPr>
+          <w:rFonts w:hint="eastAsia"/>
+        </w:rPr>
+        <w:t>采用非对称密钥算法（</w:t>
+      </w:r>
+      <w:r>
+        <w:rPr>
+          <w:rFonts w:hint="eastAsia"/>
+        </w:rPr>
+        <w:t>RSA</w:t>
+      </w:r>
+      <w:r>
+        <w:rPr>
+          <w:rFonts w:hint="eastAsia"/>
+        </w:rPr>
+        <w:t>）</w:t>
+      </w:r>
+      <w:r>
+        <w:rPr>
+          <w:rFonts w:hint="eastAsia"/>
+        </w:rPr>
+        <w:t>来做数字签名</w:t>
+      </w:r>
+      <w:r>
+        <w:rPr>
+          <w:rFonts w:hint="eastAsia"/>
+        </w:rPr>
+        <w:t>来确保身份的真实性</w:t>
+      </w:r>
+      <w:r>
+        <w:rPr>
+          <w:rFonts w:hint="eastAsia"/>
+        </w:rPr>
+        <w:t>。</w:t>
+      </w:r>
+      <w:r>
+        <w:t>C</w:t>
+      </w:r>
+      <w:r>
+        <w:rPr>
+          <w:rFonts w:hint="eastAsia"/>
+        </w:rPr>
+        <w:t>lient</w:t>
+      </w:r>
+      <w:r>
+        <w:rPr>
+          <w:rFonts w:hint="eastAsia"/>
+        </w:rPr>
+        <w:t>与</w:t>
+      </w:r>
+      <w:r>
+        <w:rPr>
+          <w:rFonts w:hint="eastAsia"/>
+        </w:rPr>
+        <w:t>Server</w:t>
+      </w:r>
+      <w:r>
+        <w:rPr>
+          <w:rFonts w:hint="eastAsia"/>
+        </w:rPr>
+        <w:t>之间的身份验证过程</w:t>
+      </w:r>
+      <w:proofErr w:type="gramStart"/>
+      <w:r>
+        <w:rPr>
+          <w:rFonts w:hint="eastAsia"/>
+        </w:rPr>
+        <w:t>详</w:t>
+      </w:r>
+      <w:proofErr w:type="gramEnd"/>
+      <w:r>
+        <w:rPr>
+          <w:rFonts w:hint="eastAsia"/>
+        </w:rPr>
+        <w:t>见下文“</w:t>
+      </w:r>
+      <w:r>
+        <w:rPr>
+          <w:rFonts w:hint="eastAsia"/>
+        </w:rPr>
+        <w:t>SSL</w:t>
+      </w:r>
+      <w:r>
+        <w:rPr>
+          <w:rFonts w:hint="eastAsia"/>
+        </w:rPr>
+        <w:t>工作流程”。但身份验证</w:t>
+      </w:r>
+      <w:r>
+        <w:rPr>
+          <w:rFonts w:hint="eastAsia"/>
+        </w:rPr>
+        <w:t>前公</w:t>
+      </w:r>
+      <w:proofErr w:type="gramStart"/>
+      <w:r>
+        <w:rPr>
+          <w:rFonts w:hint="eastAsia"/>
+        </w:rPr>
+        <w:t>钥</w:t>
+      </w:r>
+      <w:proofErr w:type="gramEnd"/>
+      <w:r>
+        <w:rPr>
+          <w:rFonts w:hint="eastAsia"/>
+        </w:rPr>
+        <w:t>的</w:t>
+      </w:r>
+      <w:proofErr w:type="gramStart"/>
+      <w:r>
+        <w:rPr>
+          <w:rFonts w:hint="eastAsia"/>
+        </w:rPr>
+        <w:t>获取</w:t>
+      </w:r>
+      <w:r>
+        <w:rPr>
+          <w:rFonts w:hint="eastAsia"/>
+        </w:rPr>
+        <w:t>仍</w:t>
+      </w:r>
+      <w:proofErr w:type="gramEnd"/>
+      <w:r>
+        <w:rPr>
+          <w:rFonts w:hint="eastAsia"/>
+        </w:rPr>
+        <w:t>存在假冒问题，如图</w:t>
+      </w:r>
+      <w:r>
+        <w:rPr>
+          <w:rFonts w:hint="eastAsia"/>
+        </w:rPr>
+        <w:t>1-11</w:t>
+      </w:r>
+      <w:r>
+        <w:rPr>
+          <w:rFonts w:hint="eastAsia"/>
+        </w:rPr>
+        <w:t>所展示的，</w:t>
+      </w:r>
+      <w:r>
+        <w:rPr>
+          <w:rFonts w:hint="eastAsia"/>
+        </w:rPr>
+        <w:t>当</w:t>
+      </w:r>
+      <w:r>
+        <w:rPr>
+          <w:rFonts w:hint="eastAsia"/>
+        </w:rPr>
+        <w:t>Bob</w:t>
+      </w:r>
+      <w:r>
+        <w:rPr>
+          <w:rFonts w:hint="eastAsia"/>
+        </w:rPr>
+        <w:t>发送自己的公</w:t>
+      </w:r>
+      <w:proofErr w:type="gramStart"/>
+      <w:r>
+        <w:rPr>
+          <w:rFonts w:hint="eastAsia"/>
+        </w:rPr>
+        <w:t>钥</w:t>
+      </w:r>
+      <w:proofErr w:type="gramEnd"/>
+      <w:r>
+        <w:rPr>
+          <w:rFonts w:hint="eastAsia"/>
+        </w:rPr>
+        <w:t>和</w:t>
+      </w:r>
+      <w:proofErr w:type="gramStart"/>
+      <w:r>
+        <w:rPr>
+          <w:rFonts w:hint="eastAsia"/>
+        </w:rPr>
+        <w:t>私钥</w:t>
+      </w:r>
+      <w:proofErr w:type="gramEnd"/>
+      <w:r>
+        <w:rPr>
+          <w:rFonts w:hint="eastAsia"/>
+        </w:rPr>
+        <w:t>生成的签名给</w:t>
+      </w:r>
+      <w:r>
+        <w:rPr>
+          <w:rFonts w:hint="eastAsia"/>
+        </w:rPr>
+        <w:t>Alice</w:t>
+      </w:r>
+      <w:r>
+        <w:rPr>
+          <w:rFonts w:hint="eastAsia"/>
+        </w:rPr>
+        <w:t>时，消息被</w:t>
+      </w:r>
+      <w:r>
+        <w:rPr>
+          <w:rFonts w:hint="eastAsia"/>
+        </w:rPr>
+        <w:t>Cindy</w:t>
+      </w:r>
+      <w:r>
+        <w:rPr>
+          <w:rFonts w:hint="eastAsia"/>
+        </w:rPr>
+        <w:t>截获，</w:t>
+      </w:r>
+      <w:r>
+        <w:rPr>
+          <w:rFonts w:hint="eastAsia"/>
+        </w:rPr>
+        <w:t>Cindy</w:t>
+      </w:r>
+      <w:r>
+        <w:rPr>
+          <w:rFonts w:hint="eastAsia"/>
+        </w:rPr>
+        <w:t>假冒</w:t>
+      </w:r>
+      <w:r>
+        <w:rPr>
+          <w:rFonts w:hint="eastAsia"/>
+        </w:rPr>
+        <w:t>Bob</w:t>
+      </w:r>
+      <w:r>
+        <w:rPr>
+          <w:rFonts w:hint="eastAsia"/>
+        </w:rPr>
+        <w:t>将自己的公</w:t>
+      </w:r>
+      <w:proofErr w:type="gramStart"/>
+      <w:r>
+        <w:rPr>
+          <w:rFonts w:hint="eastAsia"/>
+        </w:rPr>
+        <w:t>钥</w:t>
+      </w:r>
+      <w:proofErr w:type="gramEnd"/>
+      <w:r>
+        <w:rPr>
+          <w:rFonts w:hint="eastAsia"/>
+        </w:rPr>
+        <w:t>和</w:t>
+      </w:r>
+      <w:proofErr w:type="gramStart"/>
+      <w:r>
+        <w:rPr>
+          <w:rFonts w:hint="eastAsia"/>
+        </w:rPr>
+        <w:t>私钥</w:t>
+      </w:r>
+      <w:proofErr w:type="gramEnd"/>
+      <w:r>
+        <w:rPr>
+          <w:rFonts w:hint="eastAsia"/>
+        </w:rPr>
+        <w:t>生成的签名发送给</w:t>
+      </w:r>
+      <w:r>
+        <w:rPr>
+          <w:rFonts w:hint="eastAsia"/>
+        </w:rPr>
+        <w:t>Alice</w:t>
+      </w:r>
+      <w:r>
+        <w:rPr>
+          <w:rFonts w:hint="eastAsia"/>
+        </w:rPr>
+        <w:t>，</w:t>
+      </w:r>
+      <w:r>
+        <w:rPr>
+          <w:rFonts w:hint="eastAsia"/>
+        </w:rPr>
+        <w:t>Alice</w:t>
+      </w:r>
+      <w:r>
+        <w:rPr>
+          <w:rFonts w:hint="eastAsia"/>
+        </w:rPr>
+        <w:t>利用收到的公</w:t>
+      </w:r>
+      <w:proofErr w:type="gramStart"/>
+      <w:r>
+        <w:rPr>
+          <w:rFonts w:hint="eastAsia"/>
+        </w:rPr>
+        <w:t>钥</w:t>
+      </w:r>
+      <w:proofErr w:type="gramEnd"/>
+      <w:r>
+        <w:rPr>
+          <w:rFonts w:hint="eastAsia"/>
+        </w:rPr>
+        <w:t>成功验证该签名，此时</w:t>
+      </w:r>
+      <w:r>
+        <w:rPr>
+          <w:rFonts w:hint="eastAsia"/>
+        </w:rPr>
+        <w:t>Alice</w:t>
+      </w:r>
+      <w:r>
+        <w:rPr>
+          <w:rFonts w:hint="eastAsia"/>
+        </w:rPr>
+        <w:t>认为这个“</w:t>
+      </w:r>
+      <w:r>
+        <w:rPr>
+          <w:rFonts w:hint="eastAsia"/>
+        </w:rPr>
+        <w:t>Bob</w:t>
+      </w:r>
+      <w:r>
+        <w:rPr>
+          <w:rFonts w:hint="eastAsia"/>
+        </w:rPr>
+        <w:t>”（实际上为</w:t>
+      </w:r>
+      <w:r>
+        <w:rPr>
+          <w:rFonts w:hint="eastAsia"/>
+        </w:rPr>
+        <w:t>Cindy</w:t>
+      </w:r>
+      <w:r>
+        <w:rPr>
+          <w:rFonts w:hint="eastAsia"/>
+        </w:rPr>
+        <w:t>）是真的</w:t>
+      </w:r>
+      <w:r>
+        <w:rPr>
+          <w:rFonts w:hint="eastAsia"/>
+        </w:rPr>
+        <w:t>Bob</w:t>
+      </w:r>
+      <w:r>
+        <w:rPr>
+          <w:rFonts w:hint="eastAsia"/>
+        </w:rPr>
+        <w:t>。</w:t>
+      </w:r>
+      <w:r>
+        <w:rPr>
+          <w:rFonts w:hint="eastAsia"/>
+        </w:rPr>
+        <w:t>SSL</w:t>
+      </w:r>
+      <w:r>
+        <w:rPr>
+          <w:rFonts w:hint="eastAsia"/>
+        </w:rPr>
+        <w:t>为了解决这一问题，其利用</w:t>
+      </w:r>
+      <w:r>
+        <w:rPr>
+          <w:rFonts w:hint="eastAsia"/>
+        </w:rPr>
+        <w:t>PKI</w:t>
+      </w:r>
+      <w:r>
+        <w:rPr>
+          <w:rFonts w:hint="eastAsia"/>
+        </w:rPr>
+        <w:t>提供的机制保证公</w:t>
+      </w:r>
+      <w:proofErr w:type="gramStart"/>
+      <w:r>
+        <w:rPr>
+          <w:rFonts w:hint="eastAsia"/>
+        </w:rPr>
+        <w:t>钥</w:t>
+      </w:r>
+      <w:proofErr w:type="gramEnd"/>
+      <w:r>
+        <w:rPr>
+          <w:rFonts w:hint="eastAsia"/>
+        </w:rPr>
+        <w:t>的真实性。</w:t>
+      </w:r>
+    </w:p>
+    <w:p>
+      <w:pPr>
+        <w:pStyle w:val="qyht"/>
+        <w:ind w:firstLineChars="500" w:firstLine="1050"/>
+      </w:pPr>
+      <w:r>
+        <w:rPr>
+          <w:rFonts w:hint="eastAsia"/>
+          <w:noProof/>
+        </w:rPr>
+        <w:drawing>
+          <wp:inline distT="0" distB="0" distL="0" distR="0">
+            <wp:extent cx="4894875" cy="2623000"/>
+            <wp:effectExtent l="0" t="0" r="1270" b="0"/>
+            <wp:docPr id="20" name="图片 20"/>
+            <wp:cNvGraphicFramePr>
+              <a:graphicFrameLocks xmlns:a="http://schemas.openxmlformats.org/drawingml/2006/main" noChangeAspect="1"/>
+            </wp:cNvGraphicFramePr>
+            <a:graphic xmlns:a="http://schemas.openxmlformats.org/drawingml/2006/main">
+              <a:graphicData uri="http://schemas.openxmlformats.org/drawingml/2006/picture">
+                <pic:pic xmlns:pic="http://schemas.openxmlformats.org/drawingml/2006/picture">
+                  <pic:nvPicPr>
+                    <pic:cNvPr id="20" name="身份仿冒.emf"/>
+                    <pic:cNvPicPr/>
+                  </pic:nvPicPr>
+                  <pic:blipFill>
+                    <a:blip r:embed="rId22">
+                      <a:extLst>
+                        <a:ext uri="{28A0092B-C50C-407E-A947-70E740481C1C}">
+                          <a14:useLocalDpi xmlns:a14="http://schemas.microsoft.com/office/drawing/2010/main" val="0"/>
+                        </a:ext>
+                      </a:extLst>
+                    </a:blip>
+                    <a:stretch>
+                      <a:fillRect/>
+                    </a:stretch>
+                  </pic:blipFill>
+                  <pic:spPr>
+                    <a:xfrm>
+                      <a:off x="0" y="0"/>
+                      <a:ext cx="4894875" cy="2623000"/>
+                    </a:xfrm>
+                    <a:prstGeom prst="rect">
+                      <a:avLst/>
+                    </a:prstGeom>
+                  </pic:spPr>
+                </pic:pic>
+              </a:graphicData>
+            </a:graphic>
+          </wp:inline>
+        </w:drawing>
+      </w:r>
+    </w:p>
+    <w:p>
+      <w:pPr>
+        <w:pStyle w:val="af9"/>
+      </w:pPr>
+      <w:r>
+        <w:rPr>
+          <w:rFonts w:hint="eastAsia"/>
+        </w:rPr>
+        <w:t>图</w:t>
+      </w:r>
+      <w:r>
+        <w:rPr>
+          <w:rFonts w:hint="eastAsia"/>
+        </w:rPr>
+        <w:t>1-11.</w:t>
+      </w:r>
+      <w:r>
+        <w:rPr>
+          <w:rFonts w:hint="eastAsia"/>
+        </w:rPr>
+        <w:t>身份仿冒</w:t>
+      </w:r>
+    </w:p>
+    <w:p>
+      <w:pPr>
+        <w:pStyle w:val="af9"/>
+        <w:rPr>
+          <w:rFonts w:hint="eastAsia"/>
+        </w:rPr>
+      </w:pPr>
+    </w:p>
+    <w:p>
+      <w:pPr>
+        <w:pStyle w:val="qyht"/>
+        <w:ind w:firstLine="420"/>
+      </w:pPr>
+      <w:r>
+        <w:rPr>
+          <w:rFonts w:hint="eastAsia"/>
+        </w:rPr>
+        <w:t>PKI</w:t>
+      </w:r>
+      <w:r>
+        <w:rPr>
+          <w:rFonts w:hint="eastAsia"/>
+        </w:rPr>
+        <w:t>通过数字证书来保证公</w:t>
+      </w:r>
+      <w:proofErr w:type="gramStart"/>
+      <w:r>
+        <w:rPr>
+          <w:rFonts w:hint="eastAsia"/>
+        </w:rPr>
+        <w:t>钥</w:t>
+      </w:r>
+      <w:proofErr w:type="gramEnd"/>
+      <w:r>
+        <w:rPr>
+          <w:rFonts w:hint="eastAsia"/>
+        </w:rPr>
+        <w:t>真实性。数字证书包含用于公</w:t>
+      </w:r>
+      <w:proofErr w:type="gramStart"/>
+      <w:r>
+        <w:rPr>
+          <w:rFonts w:hint="eastAsia"/>
+        </w:rPr>
+        <w:t>钥</w:t>
+      </w:r>
+      <w:proofErr w:type="gramEnd"/>
+      <w:r>
+        <w:rPr>
+          <w:rFonts w:hint="eastAsia"/>
+        </w:rPr>
+        <w:t>和身份信息，保证了用户和公</w:t>
+      </w:r>
+      <w:proofErr w:type="gramStart"/>
+      <w:r>
+        <w:rPr>
+          <w:rFonts w:hint="eastAsia"/>
+        </w:rPr>
+        <w:t>钥</w:t>
+      </w:r>
+      <w:proofErr w:type="gramEnd"/>
+      <w:r>
+        <w:rPr>
+          <w:rFonts w:hint="eastAsia"/>
+        </w:rPr>
+        <w:t>的关联，证书由权威机构</w:t>
+      </w:r>
+      <w:r>
+        <w:rPr>
+          <w:rFonts w:hint="eastAsia"/>
+        </w:rPr>
+        <w:t>CA</w:t>
+      </w:r>
+      <w:r>
+        <w:rPr>
+          <w:rFonts w:hint="eastAsia"/>
+        </w:rPr>
+        <w:t>签发，并由</w:t>
+      </w:r>
+      <w:r>
+        <w:rPr>
+          <w:rFonts w:hint="eastAsia"/>
+        </w:rPr>
+        <w:t>CA</w:t>
+      </w:r>
+      <w:r>
+        <w:rPr>
+          <w:rFonts w:hint="eastAsia"/>
+        </w:rPr>
+        <w:t>保证数字证书的真实性。</w:t>
+      </w:r>
+    </w:p>
+    <w:p>
+      <w:pPr>
+        <w:pStyle w:val="qyht"/>
+        <w:ind w:firstLine="422"/>
+      </w:pPr>
+      <w:r>
+        <w:rPr>
+          <w:rFonts w:hint="eastAsia"/>
+          <w:b/>
+        </w:rPr>
+        <w:t>数据完整性：</w:t>
+      </w:r>
+      <w:r>
+        <w:rPr>
+          <w:rFonts w:hint="eastAsia"/>
+        </w:rPr>
+        <w:t>为了避免数据在传输</w:t>
+      </w:r>
+      <w:proofErr w:type="gramStart"/>
+      <w:r>
+        <w:rPr>
+          <w:rFonts w:hint="eastAsia"/>
+        </w:rPr>
+        <w:t>数过程</w:t>
+      </w:r>
+      <w:proofErr w:type="gramEnd"/>
+      <w:r>
+        <w:rPr>
+          <w:rFonts w:hint="eastAsia"/>
+        </w:rPr>
+        <w:t>中被非法篡改，</w:t>
+      </w:r>
+      <w:r>
+        <w:rPr>
+          <w:rFonts w:hint="eastAsia"/>
+        </w:rPr>
+        <w:t>SSL</w:t>
+      </w:r>
+      <w:r>
+        <w:rPr>
+          <w:rFonts w:hint="eastAsia"/>
+        </w:rPr>
+        <w:t>利用</w:t>
+      </w:r>
+      <w:r>
+        <w:rPr>
+          <w:rFonts w:hint="eastAsia"/>
+        </w:rPr>
+        <w:t>MAC</w:t>
+      </w:r>
+      <w:r>
+        <w:rPr>
+          <w:rFonts w:hint="eastAsia"/>
+        </w:rPr>
+        <w:t>算法来保证消息的完整性。具体的过程如下图所示。</w:t>
+      </w:r>
+    </w:p>
+    <w:p>
+      <w:pPr>
+        <w:pStyle w:val="qyht"/>
+        <w:ind w:firstLine="420"/>
+      </w:pPr>
+      <w:r>
+        <w:rPr>
+          <w:rFonts w:hint="eastAsia"/>
+          <w:noProof/>
+        </w:rPr>
+        <w:drawing>
+          <wp:inline distT="0" distB="0" distL="0" distR="0">
+            <wp:extent cx="6120130" cy="2435225"/>
+            <wp:effectExtent l="0" t="0" r="0" b="3175"/>
+            <wp:docPr id="25" name="图片 25"/>
+            <wp:cNvGraphicFramePr>
+              <a:graphicFrameLocks xmlns:a="http://schemas.openxmlformats.org/drawingml/2006/main" noChangeAspect="1"/>
+            </wp:cNvGraphicFramePr>
+            <a:graphic xmlns:a="http://schemas.openxmlformats.org/drawingml/2006/main">
+              <a:graphicData uri="http://schemas.openxmlformats.org/drawingml/2006/picture">
+                <pic:pic xmlns:pic="http://schemas.openxmlformats.org/drawingml/2006/picture">
+                  <pic:nvPicPr>
+                    <pic:cNvPr id="25" name="完整性验证.emf"/>
+                    <pic:cNvPicPr/>
+                  </pic:nvPicPr>
+                  <pic:blipFill>
+                    <a:blip r:embed="rId23">
+                      <a:extLst>
+                        <a:ext uri="{28A0092B-C50C-407E-A947-70E740481C1C}">
+                          <a14:useLocalDpi xmlns:a14="http://schemas.microsoft.com/office/drawing/2010/main" val="0"/>
+                        </a:ext>
+                      </a:extLst>
+                    </a:blip>
+                    <a:stretch>
+                      <a:fillRect/>
+                    </a:stretch>
+                  </pic:blipFill>
+                  <pic:spPr>
+                    <a:xfrm>
+                      <a:off x="0" y="0"/>
+                      <a:ext cx="6120130" cy="2435225"/>
+                    </a:xfrm>
+                    <a:prstGeom prst="rect">
+                      <a:avLst/>
+                    </a:prstGeom>
+                  </pic:spPr>
+                </pic:pic>
+              </a:graphicData>
+            </a:graphic>
+          </wp:inline>
+        </w:drawing>
+      </w:r>
+    </w:p>
+    <w:p>
+      <w:pPr>
+        <w:pStyle w:val="af9"/>
+        <w:rPr>
+          <w:rFonts w:hint="eastAsia"/>
+        </w:rPr>
+      </w:pPr>
+      <w:r>
+        <w:rPr>
+          <w:rFonts w:hint="eastAsia"/>
+        </w:rPr>
+        <w:t>图</w:t>
+      </w:r>
+      <w:r>
+        <w:rPr>
+          <w:rFonts w:hint="eastAsia"/>
+        </w:rPr>
+        <w:t>1-12.</w:t>
+      </w:r>
+      <w:r>
+        <w:rPr>
+          <w:rFonts w:hint="eastAsia"/>
+        </w:rPr>
+        <w:t>数据完整性验证</w:t>
+      </w:r>
+    </w:p>
+    <w:p>
+      <w:pPr>
+        <w:pStyle w:val="aa"/>
+      </w:pPr>
+      <w:r>
+        <w:rPr>
+          <w:rFonts w:hint="eastAsia"/>
+        </w:rPr>
+        <w:t>发送者利用</w:t>
+      </w:r>
+      <w:r>
+        <w:rPr>
+          <w:rFonts w:hint="eastAsia"/>
+        </w:rPr>
+        <w:t>MAC</w:t>
+      </w:r>
+      <w:r>
+        <w:rPr>
+          <w:rFonts w:hint="eastAsia"/>
+        </w:rPr>
+        <w:t>算法结合</w:t>
+      </w:r>
+      <w:r>
+        <w:rPr>
+          <w:rFonts w:hint="eastAsia"/>
+        </w:rPr>
+        <w:t>MAC</w:t>
+      </w:r>
+      <w:r>
+        <w:rPr>
+          <w:rFonts w:hint="eastAsia"/>
+        </w:rPr>
+        <w:t>对称密钥对信息计算</w:t>
+      </w:r>
+      <w:r>
+        <w:rPr>
+          <w:rFonts w:hint="eastAsia"/>
+        </w:rPr>
+        <w:t>MAC</w:t>
+      </w:r>
+      <w:r>
+        <w:rPr>
+          <w:rFonts w:hint="eastAsia"/>
+        </w:rPr>
+        <w:t>，并将</w:t>
+      </w:r>
+      <w:r>
+        <w:rPr>
+          <w:rFonts w:hint="eastAsia"/>
+        </w:rPr>
+        <w:t>MAC</w:t>
+      </w:r>
+      <w:r>
+        <w:rPr>
+          <w:rFonts w:hint="eastAsia"/>
+        </w:rPr>
+        <w:t>附在信息后发送给接收方。接收方受到后对信息进行同样的操作得到</w:t>
+      </w:r>
+      <w:r>
+        <w:rPr>
+          <w:rFonts w:hint="eastAsia"/>
+        </w:rPr>
+        <w:t>MAC</w:t>
+      </w:r>
+      <w:r>
+        <w:rPr>
+          <w:rFonts w:hint="eastAsia"/>
+        </w:rPr>
+        <w:t>，并于收到的</w:t>
+      </w:r>
+      <w:r>
+        <w:rPr>
+          <w:rFonts w:hint="eastAsia"/>
+        </w:rPr>
+        <w:t>MAC</w:t>
+      </w:r>
+      <w:r>
+        <w:rPr>
+          <w:rFonts w:hint="eastAsia"/>
+        </w:rPr>
+        <w:t>进行比较，</w:t>
+      </w:r>
+      <w:proofErr w:type="gramStart"/>
+      <w:r>
+        <w:rPr>
+          <w:rFonts w:hint="eastAsia"/>
+        </w:rPr>
+        <w:t>若不同</w:t>
+      </w:r>
+      <w:proofErr w:type="gramEnd"/>
+      <w:r>
+        <w:rPr>
+          <w:rFonts w:hint="eastAsia"/>
+        </w:rPr>
+        <w:t>则对其报文。</w:t>
+      </w:r>
+    </w:p>
+    <w:p>
+      <w:pPr>
+        <w:pStyle w:val="aa"/>
+      </w:pPr>
+    </w:p>
+    <w:p>
+      <w:pPr>
+        <w:pStyle w:val="af0"/>
+      </w:pPr>
+      <w:r>
+        <w:lastRenderedPageBreak/>
+        <w:t>SSL</w:t>
+      </w:r>
+      <w:r>
+        <w:rPr>
+          <w:rFonts w:hint="eastAsia"/>
+        </w:rPr>
+        <w:t>工作流程</w:t>
+      </w:r>
+    </w:p>
+    <w:p>
+      <w:pPr>
+        <w:pStyle w:val="aa"/>
+      </w:pPr>
+      <w:r>
+        <w:rPr>
+          <w:rFonts w:hint="eastAsia"/>
+          <w:noProof/>
+        </w:rPr>
+        <w:drawing>
+          <wp:inline distT="0" distB="0" distL="0" distR="0">
+            <wp:extent cx="5899613" cy="1806000"/>
+            <wp:effectExtent l="0" t="0" r="6350" b="3810"/>
+            <wp:docPr id="26" name="图片 26"/>
+            <wp:cNvGraphicFramePr>
+              <a:graphicFrameLocks xmlns:a="http://schemas.openxmlformats.org/drawingml/2006/main" noChangeAspect="1"/>
+            </wp:cNvGraphicFramePr>
+            <a:graphic xmlns:a="http://schemas.openxmlformats.org/drawingml/2006/main">
+              <a:graphicData uri="http://schemas.openxmlformats.org/drawingml/2006/picture">
+                <pic:pic xmlns:pic="http://schemas.openxmlformats.org/drawingml/2006/picture">
+                  <pic:nvPicPr>
+                    <pic:cNvPr id="26" name="SSL体系结构.emf"/>
+                    <pic:cNvPicPr/>
+                  </pic:nvPicPr>
+                  <pic:blipFill>
+                    <a:blip r:embed="rId24">
+                      <a:extLst>
+                        <a:ext uri="{28A0092B-C50C-407E-A947-70E740481C1C}">
+                          <a14:useLocalDpi xmlns:a14="http://schemas.microsoft.com/office/drawing/2010/main" val="0"/>
+                        </a:ext>
+                      </a:extLst>
+                    </a:blip>
+                    <a:stretch>
+                      <a:fillRect/>
+                    </a:stretch>
+                  </pic:blipFill>
+                  <pic:spPr>
+                    <a:xfrm>
+                      <a:off x="0" y="0"/>
+                      <a:ext cx="5899613" cy="1806000"/>
+                    </a:xfrm>
+                    <a:prstGeom prst="rect">
+                      <a:avLst/>
+                    </a:prstGeom>
+                  </pic:spPr>
+                </pic:pic>
+              </a:graphicData>
+            </a:graphic>
+          </wp:inline>
+        </w:drawing>
+      </w:r>
+    </w:p>
+    <w:p>
+      <w:pPr>
+        <w:pStyle w:val="af9"/>
+      </w:pPr>
+      <w:r>
+        <w:rPr>
+          <w:rFonts w:hint="eastAsia"/>
+        </w:rPr>
+        <w:t>图</w:t>
+      </w:r>
+      <w:r>
+        <w:rPr>
+          <w:rFonts w:hint="eastAsia"/>
+        </w:rPr>
+        <w:t>1-13.</w:t>
+      </w:r>
+      <w:r>
+        <w:t>SSL</w:t>
+      </w:r>
+      <w:r>
+        <w:rPr>
+          <w:rFonts w:hint="eastAsia"/>
+        </w:rPr>
+        <w:t>体系结构</w:t>
+      </w:r>
+    </w:p>
+    <w:p>
+      <w:pPr>
+        <w:pStyle w:val="qyht"/>
+        <w:ind w:firstLine="420"/>
+      </w:pPr>
+      <w:r>
+        <w:rPr>
+          <w:rFonts w:hint="eastAsia"/>
+        </w:rPr>
+        <w:t>如上图</w:t>
+      </w:r>
+      <w:r>
+        <w:rPr>
+          <w:rFonts w:hint="eastAsia"/>
+        </w:rPr>
+        <w:t>1-13</w:t>
+      </w:r>
+      <w:r>
+        <w:rPr>
+          <w:rFonts w:hint="eastAsia"/>
+        </w:rPr>
+        <w:t>所示，</w:t>
+      </w:r>
+      <w:r>
+        <w:rPr>
+          <w:rFonts w:hint="eastAsia"/>
+        </w:rPr>
+        <w:t>SSL</w:t>
+      </w:r>
+      <w:r>
+        <w:rPr>
+          <w:rFonts w:hint="eastAsia"/>
+        </w:rPr>
+        <w:t>位于应用层和传输层，所以能够为基于</w:t>
+      </w:r>
+      <w:r>
+        <w:rPr>
+          <w:rFonts w:hint="eastAsia"/>
+        </w:rPr>
+        <w:t>TCP</w:t>
+      </w:r>
+      <w:r>
+        <w:rPr>
+          <w:rFonts w:hint="eastAsia"/>
+        </w:rPr>
+        <w:t>的应用层协议提供安全性保证。</w:t>
+      </w:r>
+      <w:r>
+        <w:rPr>
+          <w:rFonts w:hint="eastAsia"/>
+        </w:rPr>
+        <w:t>SSL</w:t>
+      </w:r>
+      <w:r>
+        <w:rPr>
+          <w:rFonts w:hint="eastAsia"/>
+        </w:rPr>
+        <w:t>各个协议具体作用如下：</w:t>
+      </w:r>
+    </w:p>
+    <w:p>
+      <w:pPr>
+        <w:pStyle w:val="qyht"/>
+        <w:ind w:firstLine="420"/>
+      </w:pPr>
+      <w:r>
+        <w:rPr>
+          <w:rFonts w:hint="eastAsia"/>
+        </w:rPr>
+        <w:t>SSL</w:t>
+      </w:r>
+      <w:r>
+        <w:rPr>
+          <w:rFonts w:hint="eastAsia"/>
+        </w:rPr>
+        <w:t>握手协议：协商通信过程中的加密参数（加密算法、密钥交换算法、</w:t>
+      </w:r>
+      <w:r>
+        <w:rPr>
+          <w:rFonts w:hint="eastAsia"/>
+        </w:rPr>
+        <w:t>MAC</w:t>
+      </w:r>
+      <w:r>
+        <w:rPr>
+          <w:rFonts w:hint="eastAsia"/>
+        </w:rPr>
+        <w:t>算法等）；在</w:t>
+      </w:r>
+      <w:r>
+        <w:rPr>
+          <w:rFonts w:hint="eastAsia"/>
+        </w:rPr>
+        <w:t>Server</w:t>
+      </w:r>
+      <w:r>
+        <w:rPr>
+          <w:rFonts w:hint="eastAsia"/>
+        </w:rPr>
+        <w:t>与</w:t>
+      </w:r>
+      <w:r>
+        <w:rPr>
+          <w:rFonts w:hint="eastAsia"/>
+        </w:rPr>
+        <w:t>Client</w:t>
+      </w:r>
+      <w:r>
+        <w:rPr>
+          <w:rFonts w:hint="eastAsia"/>
+        </w:rPr>
+        <w:t>之间安全交换密钥；验证身份。</w:t>
+      </w:r>
+    </w:p>
+    <w:p>
+      <w:pPr>
+        <w:pStyle w:val="qyht"/>
+        <w:ind w:firstLine="420"/>
+      </w:pPr>
+      <w:r>
+        <w:rPr>
+          <w:rFonts w:hint="eastAsia"/>
+        </w:rPr>
+        <w:t>SSL</w:t>
+      </w:r>
+      <w:r>
+        <w:rPr>
+          <w:rFonts w:hint="eastAsia"/>
+        </w:rPr>
+        <w:t>密码变化协议：通知双方随后的报文将使用新的加密套件和密钥</w:t>
+      </w:r>
+    </w:p>
+    <w:p>
+      <w:pPr>
+        <w:pStyle w:val="qyht"/>
+        <w:ind w:firstLine="420"/>
+      </w:pPr>
+      <w:r>
+        <w:rPr>
+          <w:rFonts w:hint="eastAsia"/>
+        </w:rPr>
+        <w:t>SSL</w:t>
+      </w:r>
+      <w:r>
+        <w:rPr>
+          <w:rFonts w:hint="eastAsia"/>
+        </w:rPr>
+        <w:t>警告协议：报告警告信息，信息包括严重级别及相关描述</w:t>
+      </w:r>
+    </w:p>
+    <w:p>
+      <w:pPr>
+        <w:pStyle w:val="qyht"/>
+        <w:ind w:firstLine="420"/>
+      </w:pPr>
+      <w:r>
+        <w:rPr>
+          <w:rFonts w:hint="eastAsia"/>
+        </w:rPr>
+        <w:t>SSL</w:t>
+      </w:r>
+      <w:r>
+        <w:rPr>
+          <w:rFonts w:hint="eastAsia"/>
+        </w:rPr>
+        <w:t>记录协议：负责对上层协议的数据包进行分块，加密，计算</w:t>
+      </w:r>
+      <w:r>
+        <w:rPr>
+          <w:rFonts w:hint="eastAsia"/>
+        </w:rPr>
+        <w:t>MAC</w:t>
+      </w:r>
+      <w:r>
+        <w:rPr>
+          <w:rFonts w:hint="eastAsia"/>
+        </w:rPr>
+        <w:t>。</w:t>
+      </w:r>
+    </w:p>
+    <w:p>
+      <w:pPr>
+        <w:pStyle w:val="qyht"/>
+        <w:ind w:firstLine="420"/>
+      </w:pPr>
+    </w:p>
+    <w:p>
+      <w:pPr>
+        <w:pStyle w:val="qyht"/>
+        <w:ind w:firstLine="422"/>
+      </w:pPr>
+      <w:r>
+        <w:rPr>
+          <w:rFonts w:hint="eastAsia"/>
+          <w:b/>
+        </w:rPr>
+        <w:t>SSL</w:t>
+      </w:r>
+      <w:r>
+        <w:rPr>
+          <w:rFonts w:hint="eastAsia"/>
+          <w:b/>
+        </w:rPr>
+        <w:t>连接建立过程：</w:t>
+      </w:r>
+      <w:r>
+        <w:rPr>
+          <w:rFonts w:hint="eastAsia"/>
+        </w:rPr>
+        <w:t>SSL</w:t>
+      </w:r>
+      <w:r>
+        <w:rPr>
+          <w:rFonts w:hint="eastAsia"/>
+        </w:rPr>
+        <w:t>通过握手过程在</w:t>
+      </w:r>
+      <w:r>
+        <w:rPr>
+          <w:rFonts w:hint="eastAsia"/>
+        </w:rPr>
+        <w:t>Client</w:t>
+      </w:r>
+      <w:r>
+        <w:rPr>
+          <w:rFonts w:hint="eastAsia"/>
+        </w:rPr>
+        <w:t>与</w:t>
+      </w:r>
+      <w:r>
+        <w:rPr>
+          <w:rFonts w:hint="eastAsia"/>
+        </w:rPr>
+        <w:t>S</w:t>
+      </w:r>
+      <w:r>
+        <w:t>e</w:t>
+      </w:r>
+      <w:r>
+        <w:rPr>
+          <w:rFonts w:hint="eastAsia"/>
+        </w:rPr>
+        <w:t>rver</w:t>
+      </w:r>
+      <w:r>
+        <w:rPr>
+          <w:rFonts w:hint="eastAsia"/>
+        </w:rPr>
+        <w:t>之间协商会话参数，建立安全连接。整个握手过程交换的信有：会话</w:t>
+      </w:r>
+      <w:r>
+        <w:rPr>
+          <w:rFonts w:hint="eastAsia"/>
+        </w:rPr>
+        <w:t>ID</w:t>
+      </w:r>
+      <w:r>
+        <w:rPr>
+          <w:rFonts w:hint="eastAsia"/>
+        </w:rPr>
+        <w:t>，证书，加密套件、主密钥。连接建立后的数据交换都将采用握手过程中协商的信息进行加解密，</w:t>
+      </w:r>
+      <w:r>
+        <w:rPr>
+          <w:rFonts w:hint="eastAsia"/>
+        </w:rPr>
+        <w:t>MAC</w:t>
+      </w:r>
+      <w:r>
+        <w:rPr>
+          <w:rFonts w:hint="eastAsia"/>
+        </w:rPr>
+        <w:t>计算等。</w:t>
+      </w:r>
+      <w:r>
+        <w:rPr>
+          <w:rFonts w:hint="eastAsia"/>
+        </w:rPr>
+        <w:t>SSL</w:t>
+      </w:r>
+      <w:r>
+        <w:rPr>
+          <w:rFonts w:hint="eastAsia"/>
+        </w:rPr>
+        <w:t>连接建立的握手过程有三种形式。</w:t>
+      </w:r>
+    </w:p>
+    <w:p>
+      <w:pPr>
+        <w:pStyle w:val="qyht"/>
+        <w:numPr>
+          <w:ilvl w:val="0"/>
+          <w:numId w:val="24"/>
+        </w:numPr>
+        <w:ind w:firstLineChars="0"/>
+      </w:pPr>
+      <w:r>
+        <w:rPr>
+          <w:rFonts w:hint="eastAsia"/>
+          <w:b/>
+        </w:rPr>
+        <w:t>仅对</w:t>
+      </w:r>
+      <w:r>
+        <w:rPr>
+          <w:rFonts w:hint="eastAsia"/>
+          <w:b/>
+        </w:rPr>
+        <w:t>Server</w:t>
+      </w:r>
+      <w:r>
+        <w:rPr>
+          <w:rFonts w:hint="eastAsia"/>
+          <w:b/>
+        </w:rPr>
+        <w:t>进行身份验证：</w:t>
+      </w:r>
+      <w:r>
+        <w:rPr>
+          <w:rFonts w:hint="eastAsia"/>
+        </w:rPr>
+        <w:t>如图</w:t>
+      </w:r>
+      <w:r>
+        <w:rPr>
+          <w:rFonts w:hint="eastAsia"/>
+        </w:rPr>
+        <w:t>1-14</w:t>
+      </w:r>
+      <w:r>
+        <w:rPr>
+          <w:rFonts w:hint="eastAsia"/>
+        </w:rPr>
+        <w:t>所示，此情况下握手过程为：</w:t>
+      </w:r>
+    </w:p>
+    <w:p>
+      <w:pPr>
+        <w:pStyle w:val="qyht"/>
+        <w:numPr>
+          <w:ilvl w:val="0"/>
+          <w:numId w:val="25"/>
+        </w:numPr>
+        <w:ind w:firstLineChars="0"/>
+      </w:pPr>
+      <w:r>
+        <w:rPr>
+          <w:rFonts w:hint="eastAsia"/>
+        </w:rPr>
+        <w:t>Client</w:t>
+      </w:r>
+      <w:r>
+        <w:rPr>
+          <w:rFonts w:hint="eastAsia"/>
+        </w:rPr>
+        <w:t>发送自己支持的</w:t>
+      </w:r>
+      <w:r>
+        <w:rPr>
+          <w:rFonts w:hint="eastAsia"/>
+        </w:rPr>
+        <w:t>SSL</w:t>
+      </w:r>
+      <w:r>
+        <w:rPr>
+          <w:rFonts w:hint="eastAsia"/>
+        </w:rPr>
+        <w:t>版本，加密算法、密钥交换算法等信息发送给</w:t>
+      </w:r>
+      <w:r>
+        <w:rPr>
+          <w:rFonts w:hint="eastAsia"/>
+        </w:rPr>
+        <w:t>Server</w:t>
+      </w:r>
+      <w:r>
+        <w:rPr>
+          <w:rFonts w:hint="eastAsia"/>
+        </w:rPr>
+        <w:t>（</w:t>
+      </w:r>
+      <w:r>
+        <w:rPr>
+          <w:rFonts w:hint="eastAsia"/>
+        </w:rPr>
+        <w:t>Client</w:t>
+      </w:r>
+      <w:r>
+        <w:t xml:space="preserve"> </w:t>
+      </w:r>
+      <w:r>
+        <w:rPr>
+          <w:rFonts w:hint="eastAsia"/>
+        </w:rPr>
+        <w:t>Hello</w:t>
+      </w:r>
+      <w:r>
+        <w:rPr>
+          <w:rFonts w:hint="eastAsia"/>
+        </w:rPr>
+        <w:t>）</w:t>
+      </w:r>
+    </w:p>
+    <w:p>
+      <w:pPr>
+        <w:pStyle w:val="qyht"/>
+        <w:numPr>
+          <w:ilvl w:val="0"/>
+          <w:numId w:val="25"/>
+        </w:numPr>
+        <w:ind w:firstLineChars="0"/>
+      </w:pPr>
+      <w:r>
+        <w:rPr>
+          <w:rFonts w:hint="eastAsia"/>
+        </w:rPr>
+        <w:t>Server</w:t>
+      </w:r>
+      <w:r>
+        <w:rPr>
+          <w:rFonts w:hint="eastAsia"/>
+        </w:rPr>
+        <w:t>回应本次会话使用的</w:t>
+      </w:r>
+      <w:r>
+        <w:rPr>
+          <w:rFonts w:hint="eastAsia"/>
+        </w:rPr>
+        <w:t>SSL</w:t>
+      </w:r>
+      <w:r>
+        <w:rPr>
+          <w:rFonts w:hint="eastAsia"/>
+        </w:rPr>
+        <w:t>版本和加密套件，若</w:t>
+      </w:r>
+      <w:r>
+        <w:rPr>
+          <w:rFonts w:hint="eastAsia"/>
+        </w:rPr>
+        <w:t>Server</w:t>
+      </w:r>
+      <w:r>
+        <w:rPr>
+          <w:rFonts w:hint="eastAsia"/>
+        </w:rPr>
+        <w:t>同意以后的通信重用本次握手交换的信息，则为会话分配</w:t>
+      </w:r>
+      <w:r>
+        <w:rPr>
+          <w:rFonts w:hint="eastAsia"/>
+        </w:rPr>
+        <w:t>ID</w:t>
+      </w:r>
+      <w:r>
+        <w:rPr>
+          <w:rFonts w:hint="eastAsia"/>
+        </w:rPr>
+        <w:t>并和前面的信息一并发给</w:t>
+      </w:r>
+      <w:r>
+        <w:rPr>
+          <w:rFonts w:hint="eastAsia"/>
+        </w:rPr>
+        <w:t>Client</w:t>
+      </w:r>
+      <w:r>
+        <w:rPr>
+          <w:rFonts w:hint="eastAsia"/>
+        </w:rPr>
+        <w:t>（</w:t>
+      </w:r>
+      <w:r>
+        <w:rPr>
+          <w:rFonts w:hint="eastAsia"/>
+        </w:rPr>
+        <w:t>Server</w:t>
+      </w:r>
+      <w:r>
+        <w:t xml:space="preserve"> </w:t>
+      </w:r>
+      <w:r>
+        <w:rPr>
+          <w:rFonts w:hint="eastAsia"/>
+        </w:rPr>
+        <w:t>Hello</w:t>
+      </w:r>
+      <w:r>
+        <w:rPr>
+          <w:rFonts w:hint="eastAsia"/>
+        </w:rPr>
+        <w:t>）</w:t>
+      </w:r>
+    </w:p>
+    <w:p>
+      <w:pPr>
+        <w:pStyle w:val="qyht"/>
+        <w:numPr>
+          <w:ilvl w:val="0"/>
+          <w:numId w:val="25"/>
+        </w:numPr>
+        <w:ind w:firstLineChars="0"/>
+      </w:pPr>
+      <w:r>
+        <w:rPr>
+          <w:rFonts w:hint="eastAsia"/>
+        </w:rPr>
+        <w:t>Server</w:t>
+      </w:r>
+      <w:r>
+        <w:rPr>
+          <w:rFonts w:hint="eastAsia"/>
+        </w:rPr>
+        <w:t>将自己的证书发送给</w:t>
+      </w:r>
+      <w:r>
+        <w:rPr>
+          <w:rFonts w:hint="eastAsia"/>
+        </w:rPr>
+        <w:t>Client</w:t>
+      </w:r>
+      <w:r>
+        <w:rPr>
+          <w:rFonts w:hint="eastAsia"/>
+        </w:rPr>
+        <w:t>（</w:t>
+      </w:r>
+      <w:r>
+        <w:rPr>
+          <w:rFonts w:hint="eastAsia"/>
+        </w:rPr>
+        <w:t>Certificate</w:t>
+      </w:r>
+      <w:r>
+        <w:rPr>
+          <w:rFonts w:hint="eastAsia"/>
+        </w:rPr>
+        <w:t>）</w:t>
+      </w:r>
+    </w:p>
+    <w:p>
+      <w:pPr>
+        <w:pStyle w:val="qyht"/>
+        <w:numPr>
+          <w:ilvl w:val="0"/>
+          <w:numId w:val="25"/>
+        </w:numPr>
+        <w:ind w:firstLineChars="0"/>
+      </w:pPr>
+      <w:r>
+        <w:rPr>
+          <w:rFonts w:hint="eastAsia"/>
+        </w:rPr>
+        <w:t>Server</w:t>
+      </w:r>
+      <w:r>
+        <w:rPr>
+          <w:rFonts w:hint="eastAsia"/>
+        </w:rPr>
+        <w:t>发送消息给</w:t>
+      </w:r>
+      <w:r>
+        <w:rPr>
+          <w:rFonts w:hint="eastAsia"/>
+        </w:rPr>
+        <w:t>Client</w:t>
+      </w:r>
+      <w:r>
+        <w:rPr>
+          <w:rFonts w:hint="eastAsia"/>
+        </w:rPr>
+        <w:t>表示可以开始密钥交换（</w:t>
+      </w:r>
+      <w:r>
+        <w:rPr>
+          <w:rFonts w:hint="eastAsia"/>
+        </w:rPr>
+        <w:t>Server</w:t>
+      </w:r>
+      <w:r>
+        <w:t xml:space="preserve"> </w:t>
+      </w:r>
+      <w:r>
+        <w:rPr>
+          <w:rFonts w:hint="eastAsia"/>
+        </w:rPr>
+        <w:t>Hello</w:t>
+      </w:r>
+      <w:r>
+        <w:t xml:space="preserve"> </w:t>
+      </w:r>
+      <w:r>
+        <w:rPr>
+          <w:rFonts w:hint="eastAsia"/>
+        </w:rPr>
+        <w:t>Done</w:t>
+      </w:r>
+      <w:r>
+        <w:rPr>
+          <w:rFonts w:hint="eastAsia"/>
+        </w:rPr>
+        <w:t>）</w:t>
+      </w:r>
+    </w:p>
+    <w:p>
+      <w:pPr>
+        <w:pStyle w:val="qyht"/>
+        <w:numPr>
+          <w:ilvl w:val="0"/>
+          <w:numId w:val="25"/>
+        </w:numPr>
+        <w:ind w:firstLineChars="0"/>
+      </w:pPr>
+      <w:r>
+        <w:rPr>
+          <w:rFonts w:hint="eastAsia"/>
+        </w:rPr>
+        <w:t>Client</w:t>
+      </w:r>
+      <w:r>
+        <w:rPr>
+          <w:rFonts w:hint="eastAsia"/>
+        </w:rPr>
+        <w:t>验证</w:t>
+      </w:r>
+      <w:r>
+        <w:rPr>
+          <w:rFonts w:hint="eastAsia"/>
+        </w:rPr>
+        <w:t>Server</w:t>
+      </w:r>
+      <w:r>
+        <w:rPr>
+          <w:rFonts w:hint="eastAsia"/>
+        </w:rPr>
+        <w:t>证书合法后，利用证书中的公</w:t>
+      </w:r>
+      <w:proofErr w:type="gramStart"/>
+      <w:r>
+        <w:rPr>
+          <w:rFonts w:hint="eastAsia"/>
+        </w:rPr>
+        <w:t>钥</w:t>
+      </w:r>
+      <w:proofErr w:type="gramEnd"/>
+      <w:r>
+        <w:rPr>
+          <w:rFonts w:hint="eastAsia"/>
+        </w:rPr>
+        <w:t>加密随机生成的</w:t>
+      </w:r>
+      <w:r>
+        <w:rPr>
+          <w:rFonts w:hint="eastAsia"/>
+        </w:rPr>
+        <w:t>premaster</w:t>
+      </w:r>
+      <w:r>
+        <w:t xml:space="preserve"> </w:t>
+      </w:r>
+      <w:r>
+        <w:rPr>
+          <w:rFonts w:hint="eastAsia"/>
+        </w:rPr>
+        <w:t>secret</w:t>
+      </w:r>
+      <w:r>
+        <w:rPr>
+          <w:rFonts w:hint="eastAsia"/>
+        </w:rPr>
+        <w:t>发送给</w:t>
+      </w:r>
+      <w:r>
+        <w:rPr>
+          <w:rFonts w:hint="eastAsia"/>
+        </w:rPr>
+        <w:t>Server</w:t>
+      </w:r>
+      <w:r>
+        <w:rPr>
+          <w:rFonts w:hint="eastAsia"/>
+        </w:rPr>
+        <w:t>（</w:t>
+      </w:r>
+      <w:r>
+        <w:rPr>
+          <w:rFonts w:hint="eastAsia"/>
+        </w:rPr>
+        <w:t>Client</w:t>
+      </w:r>
+      <w:r>
+        <w:t xml:space="preserve"> </w:t>
+      </w:r>
+      <w:r>
+        <w:rPr>
+          <w:rFonts w:hint="eastAsia"/>
+        </w:rPr>
+        <w:t>Key</w:t>
+      </w:r>
+      <w:r>
+        <w:t xml:space="preserve"> </w:t>
+      </w:r>
+      <w:r>
+        <w:rPr>
+          <w:rFonts w:hint="eastAsia"/>
+        </w:rPr>
+        <w:t>Exchange</w:t>
+      </w:r>
+      <w:r>
+        <w:rPr>
+          <w:rFonts w:hint="eastAsia"/>
+        </w:rPr>
+        <w:t>）</w:t>
+      </w:r>
+    </w:p>
+    <w:p>
+      <w:pPr>
+        <w:pStyle w:val="qyht"/>
+        <w:numPr>
+          <w:ilvl w:val="0"/>
+          <w:numId w:val="25"/>
+        </w:numPr>
+        <w:ind w:firstLineChars="0"/>
+      </w:pPr>
+      <w:r>
+        <w:rPr>
+          <w:rFonts w:hint="eastAsia"/>
+        </w:rPr>
+        <w:t>Client</w:t>
+      </w:r>
+      <w:r>
+        <w:rPr>
+          <w:rFonts w:hint="eastAsia"/>
+        </w:rPr>
+        <w:t>发送消息通知</w:t>
+      </w:r>
+      <w:r>
+        <w:rPr>
+          <w:rFonts w:hint="eastAsia"/>
+        </w:rPr>
+        <w:t>Server</w:t>
+      </w:r>
+      <w:r>
+        <w:rPr>
+          <w:rFonts w:hint="eastAsia"/>
+        </w:rPr>
+        <w:t>随后报文将用协商好的密钥和算法进行加密和</w:t>
+      </w:r>
+      <w:r>
+        <w:rPr>
+          <w:rFonts w:hint="eastAsia"/>
+        </w:rPr>
+        <w:t>MAC</w:t>
+      </w:r>
+      <w:r>
+        <w:rPr>
+          <w:rFonts w:hint="eastAsia"/>
+        </w:rPr>
+        <w:t>计算（</w:t>
+      </w:r>
+      <w:r>
+        <w:rPr>
+          <w:rFonts w:hint="eastAsia"/>
+        </w:rPr>
+        <w:t>Change</w:t>
+      </w:r>
+      <w:r>
+        <w:t xml:space="preserve"> </w:t>
+      </w:r>
+      <w:r>
+        <w:rPr>
+          <w:rFonts w:hint="eastAsia"/>
+        </w:rPr>
+        <w:t>Cipher</w:t>
+      </w:r>
+      <w:r>
+        <w:t xml:space="preserve"> </w:t>
+      </w:r>
+      <w:r>
+        <w:rPr>
+          <w:rFonts w:hint="eastAsia"/>
+        </w:rPr>
+        <w:t>Spec</w:t>
+      </w:r>
+      <w:r>
+        <w:rPr>
+          <w:rFonts w:hint="eastAsia"/>
+        </w:rPr>
+        <w:t>）</w:t>
+      </w:r>
+    </w:p>
+    <w:p>
+      <w:pPr>
+        <w:pStyle w:val="qyht"/>
+        <w:numPr>
+          <w:ilvl w:val="0"/>
+          <w:numId w:val="25"/>
+        </w:numPr>
+        <w:ind w:firstLineChars="0"/>
+      </w:pPr>
+      <w:r>
+        <w:rPr>
+          <w:rFonts w:hint="eastAsia"/>
+        </w:rPr>
+        <w:t>Client</w:t>
+      </w:r>
+      <w:r>
+        <w:rPr>
+          <w:rFonts w:hint="eastAsia"/>
+        </w:rPr>
+        <w:t>计算除去</w:t>
+      </w:r>
+      <w:r>
+        <w:rPr>
+          <w:rFonts w:hint="eastAsia"/>
+        </w:rPr>
+        <w:t>Change</w:t>
+      </w:r>
+      <w:r>
+        <w:t xml:space="preserve"> </w:t>
+      </w:r>
+      <w:r>
+        <w:rPr>
+          <w:rFonts w:hint="eastAsia"/>
+        </w:rPr>
+        <w:t>Cipher</w:t>
+      </w:r>
+      <w:r>
+        <w:t xml:space="preserve"> </w:t>
+      </w:r>
+      <w:r>
+        <w:rPr>
+          <w:rFonts w:hint="eastAsia"/>
+        </w:rPr>
+        <w:t>Spec</w:t>
+      </w:r>
+      <w:r>
+        <w:rPr>
+          <w:rFonts w:hint="eastAsia"/>
+        </w:rPr>
+        <w:t>消息的全部消息的</w:t>
+      </w:r>
+      <w:r>
+        <w:rPr>
+          <w:rFonts w:hint="eastAsia"/>
+        </w:rPr>
+        <w:t>H</w:t>
+      </w:r>
+      <w:r>
+        <w:t>a</w:t>
+      </w:r>
+      <w:r>
+        <w:rPr>
+          <w:rFonts w:hint="eastAsia"/>
+        </w:rPr>
+        <w:t>sh</w:t>
+      </w:r>
+      <w:r>
+        <w:rPr>
+          <w:rFonts w:hint="eastAsia"/>
+        </w:rPr>
+        <w:t>值，利用协商好的密钥和算法处理数据包（加密、计算</w:t>
+      </w:r>
+      <w:r>
+        <w:rPr>
+          <w:rFonts w:hint="eastAsia"/>
+        </w:rPr>
+        <w:t>MAC</w:t>
+      </w:r>
+      <w:r>
+        <w:rPr>
+          <w:rFonts w:hint="eastAsia"/>
+        </w:rPr>
+        <w:t>），随后发送给</w:t>
+      </w:r>
+      <w:r>
+        <w:rPr>
+          <w:rFonts w:hint="eastAsia"/>
+        </w:rPr>
+        <w:t>Server</w:t>
+      </w:r>
+      <w:r>
+        <w:rPr>
+          <w:rFonts w:hint="eastAsia"/>
+        </w:rPr>
+        <w:t>（</w:t>
+      </w:r>
+      <w:r>
+        <w:rPr>
+          <w:rFonts w:hint="eastAsia"/>
+        </w:rPr>
+        <w:t>Finished</w:t>
+      </w:r>
+      <w:r>
+        <w:rPr>
+          <w:rFonts w:hint="eastAsia"/>
+        </w:rPr>
+        <w:t>）</w:t>
+      </w:r>
+    </w:p>
+    <w:p>
+      <w:pPr>
+        <w:pStyle w:val="qyht"/>
+        <w:numPr>
+          <w:ilvl w:val="0"/>
+          <w:numId w:val="25"/>
+        </w:numPr>
+        <w:ind w:firstLineChars="0"/>
+      </w:pPr>
+      <w:r>
+        <w:rPr>
+          <w:rFonts w:hint="eastAsia"/>
+        </w:rPr>
+        <w:t>Server</w:t>
+      </w:r>
+      <w:r>
+        <w:rPr>
+          <w:rFonts w:hint="eastAsia"/>
+        </w:rPr>
+        <w:t>验证</w:t>
+      </w:r>
+      <w:r>
+        <w:rPr>
+          <w:rFonts w:hint="eastAsia"/>
+        </w:rPr>
+        <w:t>Client</w:t>
+      </w:r>
+      <w:r>
+        <w:t xml:space="preserve"> </w:t>
+      </w:r>
+      <w:r>
+        <w:rPr>
+          <w:rFonts w:hint="eastAsia"/>
+        </w:rPr>
+        <w:t>Finished</w:t>
+      </w:r>
+      <w:r>
+        <w:rPr>
+          <w:rFonts w:hint="eastAsia"/>
+        </w:rPr>
+        <w:t>消息，成功发送消息通知</w:t>
+      </w:r>
+      <w:r>
+        <w:rPr>
+          <w:rFonts w:hint="eastAsia"/>
+        </w:rPr>
+        <w:t>Client</w:t>
+      </w:r>
+      <w:r>
+        <w:rPr>
+          <w:rFonts w:hint="eastAsia"/>
+        </w:rPr>
+        <w:t>随后报文将用协商好的密钥和算法进行加密和</w:t>
+      </w:r>
+      <w:r>
+        <w:rPr>
+          <w:rFonts w:hint="eastAsia"/>
+        </w:rPr>
+        <w:t>MAC</w:t>
+      </w:r>
+      <w:r>
+        <w:rPr>
+          <w:rFonts w:hint="eastAsia"/>
+        </w:rPr>
+        <w:t>计算（</w:t>
+      </w:r>
+      <w:r>
+        <w:rPr>
+          <w:rFonts w:hint="eastAsia"/>
+        </w:rPr>
+        <w:t>Change</w:t>
+      </w:r>
+      <w:r>
+        <w:t xml:space="preserve"> </w:t>
+      </w:r>
+      <w:r>
+        <w:rPr>
+          <w:rFonts w:hint="eastAsia"/>
+        </w:rPr>
+        <w:t>Cipher</w:t>
+      </w:r>
+      <w:r>
+        <w:t xml:space="preserve"> </w:t>
+      </w:r>
+      <w:r>
+        <w:rPr>
+          <w:rFonts w:hint="eastAsia"/>
+        </w:rPr>
+        <w:t>Spec</w:t>
+      </w:r>
+      <w:r>
+        <w:rPr>
+          <w:rFonts w:hint="eastAsia"/>
+        </w:rPr>
+        <w:t>）</w:t>
+      </w:r>
+    </w:p>
+    <w:p>
+      <w:pPr>
+        <w:pStyle w:val="qyht"/>
+        <w:numPr>
+          <w:ilvl w:val="0"/>
+          <w:numId w:val="25"/>
+        </w:numPr>
+        <w:ind w:firstLineChars="0"/>
+      </w:pPr>
+      <w:r>
+        <w:rPr>
+          <w:rFonts w:hint="eastAsia"/>
+        </w:rPr>
+        <w:t>Server</w:t>
+      </w:r>
+      <w:r>
+        <w:rPr>
+          <w:rFonts w:hint="eastAsia"/>
+        </w:rPr>
+        <w:t>执行第</w:t>
+      </w:r>
+      <w:r>
+        <w:rPr>
+          <w:rFonts w:hint="eastAsia"/>
+        </w:rPr>
+        <w:t>7</w:t>
+      </w:r>
+      <w:r>
+        <w:rPr>
+          <w:rFonts w:hint="eastAsia"/>
+        </w:rPr>
+        <w:t>步操作，并发送给</w:t>
+      </w:r>
+      <w:r>
+        <w:rPr>
+          <w:rFonts w:hint="eastAsia"/>
+        </w:rPr>
+        <w:t>Client</w:t>
+      </w:r>
+      <w:r>
+        <w:rPr>
+          <w:rFonts w:hint="eastAsia"/>
+        </w:rPr>
+        <w:t>（</w:t>
+      </w:r>
+      <w:r>
+        <w:rPr>
+          <w:rFonts w:hint="eastAsia"/>
+        </w:rPr>
+        <w:t>Finished</w:t>
+      </w:r>
+      <w:r>
+        <w:rPr>
+          <w:rFonts w:hint="eastAsia"/>
+        </w:rPr>
+        <w:t>），若</w:t>
+      </w:r>
+      <w:r>
+        <w:rPr>
+          <w:rFonts w:hint="eastAsia"/>
+        </w:rPr>
+        <w:t>Client</w:t>
+      </w:r>
+      <w:r>
+        <w:rPr>
+          <w:rFonts w:hint="eastAsia"/>
+        </w:rPr>
+        <w:t>验证成功则完成握手过程。</w:t>
+      </w:r>
+    </w:p>
+    <w:p>
+      <w:pPr>
+        <w:pStyle w:val="qyht"/>
+        <w:ind w:left="840" w:firstLineChars="0" w:firstLine="0"/>
+      </w:pPr>
+      <w:r>
+        <w:rPr>
+          <w:rFonts w:hint="eastAsia"/>
+        </w:rPr>
+        <w:t>因为密钥交换中使用的是</w:t>
+      </w:r>
+      <w:r>
+        <w:rPr>
+          <w:rFonts w:hint="eastAsia"/>
+        </w:rPr>
+        <w:t>Server</w:t>
+      </w:r>
+      <w:r>
+        <w:rPr>
+          <w:rFonts w:hint="eastAsia"/>
+        </w:rPr>
+        <w:t>提供的证书中的公</w:t>
+      </w:r>
+      <w:proofErr w:type="gramStart"/>
+      <w:r>
+        <w:rPr>
+          <w:rFonts w:hint="eastAsia"/>
+        </w:rPr>
+        <w:t>钥</w:t>
+      </w:r>
+      <w:proofErr w:type="gramEnd"/>
+      <w:r>
+        <w:rPr>
+          <w:rFonts w:hint="eastAsia"/>
+        </w:rPr>
+        <w:t>进行加密，若</w:t>
+      </w:r>
+      <w:r>
+        <w:rPr>
+          <w:rFonts w:hint="eastAsia"/>
+        </w:rPr>
+        <w:t>Server</w:t>
+      </w:r>
+      <w:r>
+        <w:rPr>
+          <w:rFonts w:hint="eastAsia"/>
+        </w:rPr>
+        <w:t>身份不对，则</w:t>
+      </w:r>
+      <w:r>
+        <w:rPr>
+          <w:rFonts w:hint="eastAsia"/>
+        </w:rPr>
+        <w:t>Server</w:t>
+      </w:r>
+      <w:r>
+        <w:rPr>
+          <w:rFonts w:hint="eastAsia"/>
+        </w:rPr>
+        <w:t>无法获取正确的</w:t>
+      </w:r>
+      <w:r>
+        <w:rPr>
+          <w:rFonts w:hint="eastAsia"/>
+        </w:rPr>
+        <w:t>premaster</w:t>
+      </w:r>
+      <w:r>
+        <w:t xml:space="preserve"> </w:t>
+      </w:r>
+      <w:r>
+        <w:rPr>
+          <w:rFonts w:hint="eastAsia"/>
+        </w:rPr>
+        <w:t>secret</w:t>
+      </w:r>
+      <w:r>
+        <w:rPr>
+          <w:rFonts w:hint="eastAsia"/>
+        </w:rPr>
+        <w:t>。间接的实现了对</w:t>
+      </w:r>
+      <w:r>
+        <w:rPr>
+          <w:rFonts w:hint="eastAsia"/>
+        </w:rPr>
+        <w:t>Server</w:t>
+      </w:r>
+      <w:r>
+        <w:rPr>
+          <w:rFonts w:hint="eastAsia"/>
+        </w:rPr>
+        <w:t>的身份认证。</w:t>
+      </w:r>
+    </w:p>
+    <w:p>
+      <w:pPr>
+        <w:pStyle w:val="qyht"/>
+        <w:ind w:left="840" w:firstLineChars="0" w:firstLine="0"/>
+      </w:pPr>
+    </w:p>
+    <w:p>
+      <w:pPr>
+        <w:pStyle w:val="qyht"/>
+        <w:ind w:left="840" w:firstLineChars="500" w:firstLine="1050"/>
+      </w:pPr>
+      <w:r>
+        <w:rPr>
+          <w:rFonts w:hint="eastAsia"/>
+          <w:noProof/>
+        </w:rPr>
+        <w:lastRenderedPageBreak/>
+        <w:drawing>
+          <wp:inline distT="0" distB="0" distL="0" distR="0">
+            <wp:extent cx="3538050" cy="3801200"/>
+            <wp:effectExtent l="0" t="0" r="5715" b="8890"/>
+            <wp:docPr id="41" name="图片 41"/>
+            <wp:cNvGraphicFramePr>
+              <a:graphicFrameLocks xmlns:a="http://schemas.openxmlformats.org/drawingml/2006/main" noChangeAspect="1"/>
+            </wp:cNvGraphicFramePr>
+            <a:graphic xmlns:a="http://schemas.openxmlformats.org/drawingml/2006/main">
+              <a:graphicData uri="http://schemas.openxmlformats.org/drawingml/2006/picture">
+                <pic:pic xmlns:pic="http://schemas.openxmlformats.org/drawingml/2006/picture">
+                  <pic:nvPicPr>
+                    <pic:cNvPr id="41" name="SSL握手（仅验证Server）.emf"/>
+                    <pic:cNvPicPr/>
+                  </pic:nvPicPr>
+                  <pic:blipFill>
+                    <a:blip r:embed="rId25">
+                      <a:extLst>
+                        <a:ext uri="{28A0092B-C50C-407E-A947-70E740481C1C}">
+                          <a14:useLocalDpi xmlns:a14="http://schemas.microsoft.com/office/drawing/2010/main" val="0"/>
+                        </a:ext>
+                      </a:extLst>
+                    </a:blip>
+                    <a:stretch>
+                      <a:fillRect/>
+                    </a:stretch>
+                  </pic:blipFill>
+                  <pic:spPr>
+                    <a:xfrm>
+                      <a:off x="0" y="0"/>
+                      <a:ext cx="3538050" cy="3801200"/>
+                    </a:xfrm>
+                    <a:prstGeom prst="rect">
+                      <a:avLst/>
+                    </a:prstGeom>
+                  </pic:spPr>
+                </pic:pic>
+              </a:graphicData>
+            </a:graphic>
+          </wp:inline>
+        </w:drawing>
+      </w:r>
+    </w:p>
+    <w:p>
+      <w:pPr>
+        <w:pStyle w:val="af9"/>
+      </w:pPr>
+      <w:r>
+        <w:rPr>
+          <w:rFonts w:hint="eastAsia"/>
+        </w:rPr>
+        <w:t>图</w:t>
+      </w:r>
+      <w:r>
+        <w:rPr>
+          <w:rFonts w:hint="eastAsia"/>
+        </w:rPr>
+        <w:t>1-14.SSL</w:t>
+      </w:r>
+      <w:r>
+        <w:rPr>
+          <w:rFonts w:hint="eastAsia"/>
+        </w:rPr>
+        <w:t>握手（仅验证</w:t>
+      </w:r>
+      <w:r>
+        <w:rPr>
+          <w:rFonts w:hint="eastAsia"/>
+        </w:rPr>
+        <w:t>Server</w:t>
+      </w:r>
+      <w:r>
+        <w:rPr>
+          <w:rFonts w:hint="eastAsia"/>
+        </w:rPr>
+        <w:t>）</w:t>
+      </w:r>
+    </w:p>
+    <w:p>
+      <w:pPr>
+        <w:pStyle w:val="af9"/>
+        <w:rPr>
+          <w:rFonts w:hint="eastAsia"/>
+        </w:rPr>
+      </w:pPr>
+    </w:p>
+    <w:p>
+      <w:pPr>
+        <w:pStyle w:val="af9"/>
+      </w:pPr>
+      <w:r>
+        <w:rPr>
+          <w:rFonts w:hint="eastAsia"/>
+          <w:noProof/>
+        </w:rPr>
+        <w:drawing>
+          <wp:inline distT="0" distB="0" distL="0" distR="0">
+            <wp:extent cx="3538050" cy="3801200"/>
+            <wp:effectExtent l="0" t="0" r="5715" b="8890"/>
+            <wp:docPr id="42" name="图片 42"/>
+            <wp:cNvGraphicFramePr>
+              <a:graphicFrameLocks xmlns:a="http://schemas.openxmlformats.org/drawingml/2006/main" noChangeAspect="1"/>
+            </wp:cNvGraphicFramePr>
+            <a:graphic xmlns:a="http://schemas.openxmlformats.org/drawingml/2006/main">
+              <a:graphicData uri="http://schemas.openxmlformats.org/drawingml/2006/picture">
+                <pic:pic xmlns:pic="http://schemas.openxmlformats.org/drawingml/2006/picture">
+                  <pic:nvPicPr>
+                    <pic:cNvPr id="42" name="Server——client.emf"/>
+                    <pic:cNvPicPr/>
+                  </pic:nvPicPr>
+                  <pic:blipFill>
+                    <a:blip r:embed="rId26">
+                      <a:extLst>
+                        <a:ext uri="{28A0092B-C50C-407E-A947-70E740481C1C}">
+                          <a14:useLocalDpi xmlns:a14="http://schemas.microsoft.com/office/drawing/2010/main" val="0"/>
+                        </a:ext>
+                      </a:extLst>
+                    </a:blip>
+                    <a:stretch>
+                      <a:fillRect/>
+                    </a:stretch>
+                  </pic:blipFill>
+                  <pic:spPr>
+                    <a:xfrm>
+                      <a:off x="0" y="0"/>
+                      <a:ext cx="3538050" cy="3801200"/>
+                    </a:xfrm>
+                    <a:prstGeom prst="rect">
+                      <a:avLst/>
+                    </a:prstGeom>
+                  </pic:spPr>
+                </pic:pic>
+              </a:graphicData>
+            </a:graphic>
+          </wp:inline>
+        </w:drawing>
+      </w:r>
+    </w:p>
+    <w:p>
+      <w:pPr>
+        <w:pStyle w:val="af9"/>
+        <w:rPr>
+          <w:rFonts w:hint="eastAsia"/>
+        </w:rPr>
+      </w:pPr>
+      <w:r>
+        <w:rPr>
+          <w:rFonts w:hint="eastAsia"/>
+        </w:rPr>
+        <w:t>图</w:t>
+      </w:r>
+      <w:r>
+        <w:rPr>
+          <w:rFonts w:hint="eastAsia"/>
+        </w:rPr>
+        <w:t>1-15.SSL</w:t>
+      </w:r>
+      <w:r>
+        <w:rPr>
+          <w:rFonts w:hint="eastAsia"/>
+        </w:rPr>
+        <w:t>握手（验证</w:t>
+      </w:r>
+      <w:r>
+        <w:rPr>
+          <w:rFonts w:hint="eastAsia"/>
+        </w:rPr>
+        <w:t>Server</w:t>
+      </w:r>
+      <w:r>
+        <w:rPr>
+          <w:rFonts w:hint="eastAsia"/>
+        </w:rPr>
+        <w:t>，</w:t>
+      </w:r>
+      <w:r>
+        <w:rPr>
+          <w:rFonts w:hint="eastAsia"/>
+        </w:rPr>
+        <w:t>Client</w:t>
+      </w:r>
+      <w:r>
+        <w:rPr>
+          <w:rFonts w:hint="eastAsia"/>
+        </w:rPr>
+        <w:t>）</w:t>
+      </w:r>
+    </w:p>
+    <w:p>
+      <w:pPr>
+        <w:pStyle w:val="af9"/>
+        <w:rPr>
+          <w:rFonts w:hint="eastAsia"/>
+        </w:rPr>
+      </w:pPr>
+    </w:p>
+    <w:p>
+      <w:pPr>
+        <w:pStyle w:val="af9"/>
+        <w:numPr>
+          <w:ilvl w:val="0"/>
+          <w:numId w:val="24"/>
+        </w:numPr>
+        <w:jc w:val="both"/>
+        <w:rPr>
+          <w:rFonts w:hint="eastAsia"/>
+        </w:rPr>
+      </w:pPr>
+      <w:r>
+        <w:rPr>
+          <w:rFonts w:hint="eastAsia"/>
+          <w:b/>
+        </w:rPr>
+        <w:lastRenderedPageBreak/>
+        <w:t>验证</w:t>
+      </w:r>
+      <w:r>
+        <w:rPr>
+          <w:rFonts w:hint="eastAsia"/>
+          <w:b/>
+        </w:rPr>
+        <w:t>Server</w:t>
+      </w:r>
+      <w:r>
+        <w:rPr>
+          <w:rFonts w:hint="eastAsia"/>
+          <w:b/>
+        </w:rPr>
+        <w:t>与</w:t>
+      </w:r>
+      <w:r>
+        <w:rPr>
+          <w:rFonts w:hint="eastAsia"/>
+          <w:b/>
+        </w:rPr>
+        <w:t>Client</w:t>
+      </w:r>
+      <w:r>
+        <w:rPr>
+          <w:rFonts w:hint="eastAsia"/>
+          <w:b/>
+        </w:rPr>
+        <w:t>：</w:t>
+      </w:r>
+      <w:r>
+        <w:rPr>
+          <w:rFonts w:hint="eastAsia"/>
+        </w:rPr>
+        <w:t>是否对</w:t>
+      </w:r>
+      <w:r>
+        <w:rPr>
+          <w:rFonts w:hint="eastAsia"/>
+        </w:rPr>
+        <w:t>Client</w:t>
+      </w:r>
+      <w:r>
+        <w:rPr>
+          <w:rFonts w:hint="eastAsia"/>
+        </w:rPr>
+        <w:t>进行身份验证，不是必须的，这个由</w:t>
+      </w:r>
+      <w:r>
+        <w:rPr>
+          <w:rFonts w:hint="eastAsia"/>
+        </w:rPr>
+        <w:t>Server</w:t>
+      </w:r>
+      <w:r>
+        <w:rPr>
+          <w:rFonts w:hint="eastAsia"/>
+        </w:rPr>
+        <w:t>决定。若</w:t>
+      </w:r>
+      <w:r>
+        <w:rPr>
+          <w:rFonts w:hint="eastAsia"/>
+        </w:rPr>
+        <w:t>Server</w:t>
+      </w:r>
+      <w:r>
+        <w:rPr>
+          <w:rFonts w:hint="eastAsia"/>
+        </w:rPr>
+        <w:t>要求对</w:t>
+      </w:r>
+      <w:r>
+        <w:rPr>
+          <w:rFonts w:hint="eastAsia"/>
+        </w:rPr>
+        <w:t>Client</w:t>
+      </w:r>
+      <w:r>
+        <w:rPr>
+          <w:rFonts w:hint="eastAsia"/>
+        </w:rPr>
+        <w:t>进行身份验证，则会在图</w:t>
+      </w:r>
+      <w:r>
+        <w:rPr>
+          <w:rFonts w:hint="eastAsia"/>
+        </w:rPr>
+        <w:t>1-14</w:t>
+      </w:r>
+      <w:r>
+        <w:rPr>
+          <w:rFonts w:hint="eastAsia"/>
+        </w:rPr>
+        <w:t>的第</w:t>
+      </w:r>
+      <w:r>
+        <w:rPr>
+          <w:rFonts w:hint="eastAsia"/>
+        </w:rPr>
+        <w:t>3</w:t>
+      </w:r>
+      <w:r>
+        <w:rPr>
+          <w:rFonts w:hint="eastAsia"/>
+        </w:rPr>
+        <w:t>步后、第</w:t>
+      </w:r>
+      <w:r>
+        <w:rPr>
+          <w:rFonts w:hint="eastAsia"/>
+        </w:rPr>
+        <w:t>4</w:t>
+      </w:r>
+      <w:r>
+        <w:rPr>
+          <w:rFonts w:hint="eastAsia"/>
+        </w:rPr>
+        <w:t>步前发送一个</w:t>
+      </w:r>
+      <w:r>
+        <w:rPr>
+          <w:rFonts w:hint="eastAsia"/>
+        </w:rPr>
+        <w:t>Certificate</w:t>
+      </w:r>
+      <w:r>
+        <w:t xml:space="preserve"> </w:t>
+      </w:r>
+      <w:r>
+        <w:rPr>
+          <w:rFonts w:hint="eastAsia"/>
+        </w:rPr>
+        <w:t>Request</w:t>
+      </w:r>
+      <w:r>
+        <w:rPr>
+          <w:rFonts w:hint="eastAsia"/>
+        </w:rPr>
+        <w:t>给</w:t>
+      </w:r>
+      <w:r>
+        <w:rPr>
+          <w:rFonts w:hint="eastAsia"/>
+        </w:rPr>
+        <w:t>Client</w:t>
+      </w:r>
+      <w:r>
+        <w:rPr>
+          <w:rFonts w:hint="eastAsia"/>
+        </w:rPr>
+        <w:t>，请求</w:t>
+      </w:r>
+      <w:r>
+        <w:rPr>
+          <w:rFonts w:hint="eastAsia"/>
+        </w:rPr>
+        <w:t>Client</w:t>
+      </w:r>
+      <w:r>
+        <w:rPr>
+          <w:rFonts w:hint="eastAsia"/>
+        </w:rPr>
+        <w:t>的证书。随后</w:t>
+      </w:r>
+      <w:r>
+        <w:rPr>
+          <w:rFonts w:hint="eastAsia"/>
+        </w:rPr>
+        <w:t>Client</w:t>
+      </w:r>
+      <w:r>
+        <w:rPr>
+          <w:rFonts w:hint="eastAsia"/>
+        </w:rPr>
+        <w:t>在接受到</w:t>
+      </w:r>
+      <w:r>
+        <w:rPr>
+          <w:rFonts w:hint="eastAsia"/>
+        </w:rPr>
+        <w:t>Server</w:t>
+      </w:r>
+      <w:r>
+        <w:t xml:space="preserve"> </w:t>
+      </w:r>
+      <w:r>
+        <w:rPr>
+          <w:rFonts w:hint="eastAsia"/>
+        </w:rPr>
+        <w:t>Hello</w:t>
+      </w:r>
+      <w:r>
+        <w:t xml:space="preserve"> </w:t>
+      </w:r>
+      <w:r>
+        <w:rPr>
+          <w:rFonts w:hint="eastAsia"/>
+        </w:rPr>
+        <w:t>Done</w:t>
+      </w:r>
+      <w:r>
+        <w:rPr>
+          <w:rFonts w:hint="eastAsia"/>
+        </w:rPr>
+        <w:t>报文后，发送</w:t>
+      </w:r>
+      <w:r>
+        <w:rPr>
+          <w:rFonts w:hint="eastAsia"/>
+        </w:rPr>
+        <w:t>Certificate</w:t>
+      </w:r>
+      <w:r>
+        <w:rPr>
+          <w:rFonts w:hint="eastAsia"/>
+        </w:rPr>
+        <w:t>报文携带自己的证书。然后</w:t>
+      </w:r>
+      <w:r>
+        <w:rPr>
+          <w:rFonts w:hint="eastAsia"/>
+        </w:rPr>
+        <w:t>在第</w:t>
+      </w:r>
+      <w:r>
+        <w:rPr>
+          <w:rFonts w:hint="eastAsia"/>
+        </w:rPr>
+        <w:t>6</w:t>
+      </w:r>
+      <w:r>
+        <w:rPr>
+          <w:rFonts w:hint="eastAsia"/>
+        </w:rPr>
+        <w:t>步前</w:t>
+      </w:r>
+      <w:r>
+        <w:rPr>
+          <w:rFonts w:hint="eastAsia"/>
+        </w:rPr>
+        <w:t>计算以交互的消息</w:t>
+      </w:r>
+      <w:r>
+        <w:rPr>
+          <w:rFonts w:hint="eastAsia"/>
+        </w:rPr>
+        <w:t>和</w:t>
+      </w:r>
+      <w:r>
+        <w:rPr>
+          <w:rFonts w:hint="eastAsia"/>
+        </w:rPr>
+        <w:t>主密钥</w:t>
+      </w:r>
+      <w:r>
+        <w:rPr>
+          <w:rFonts w:hint="eastAsia"/>
+        </w:rPr>
+        <w:t>的</w:t>
+      </w:r>
+      <w:r>
+        <w:rPr>
+          <w:rFonts w:hint="eastAsia"/>
+        </w:rPr>
+        <w:t>hash</w:t>
+      </w:r>
+      <w:r>
+        <w:rPr>
+          <w:rFonts w:hint="eastAsia"/>
+        </w:rPr>
+        <w:t>值</w:t>
+      </w:r>
+      <w:r>
+        <w:rPr>
+          <w:rFonts w:hint="eastAsia"/>
+        </w:rPr>
+        <w:t>，用自己的私</w:t>
+      </w:r>
+      <w:proofErr w:type="gramStart"/>
+      <w:r>
+        <w:rPr>
+          <w:rFonts w:hint="eastAsia"/>
+        </w:rPr>
+        <w:t>钥</w:t>
+      </w:r>
+      <w:proofErr w:type="gramEnd"/>
+      <w:r>
+        <w:rPr>
+          <w:rFonts w:hint="eastAsia"/>
+        </w:rPr>
+        <w:t>加密生成</w:t>
+      </w:r>
+      <w:r>
+        <w:rPr>
+          <w:rFonts w:hint="eastAsia"/>
+        </w:rPr>
+        <w:t>Certificate</w:t>
+      </w:r>
+      <w:r>
+        <w:t xml:space="preserve"> </w:t>
+      </w:r>
+      <w:r>
+        <w:rPr>
+          <w:rFonts w:hint="eastAsia"/>
+        </w:rPr>
+        <w:t>Verity</w:t>
+      </w:r>
+      <w:r>
+        <w:rPr>
+          <w:rFonts w:hint="eastAsia"/>
+        </w:rPr>
+        <w:t>报文发送给</w:t>
+      </w:r>
+      <w:r>
+        <w:rPr>
+          <w:rFonts w:hint="eastAsia"/>
+        </w:rPr>
+        <w:t>Server</w:t>
+      </w:r>
+      <w:r>
+        <w:rPr>
+          <w:rFonts w:hint="eastAsia"/>
+        </w:rPr>
+        <w:t>。效果图见图</w:t>
+      </w:r>
+      <w:r>
+        <w:rPr>
+          <w:rFonts w:hint="eastAsia"/>
+        </w:rPr>
+        <w:t>1-15.</w:t>
+      </w:r>
+    </w:p>
+    <w:p>
+      <w:pPr>
+        <w:pStyle w:val="aa"/>
+        <w:numPr>
+          <w:ilvl w:val="0"/>
+          <w:numId w:val="24"/>
+        </w:numPr>
+        <w:ind w:firstLineChars="0"/>
+      </w:pPr>
+      <w:r>
+        <w:rPr>
+          <w:rFonts w:hint="eastAsia"/>
+          <w:b/>
+        </w:rPr>
+        <w:t>重用会话：</w:t>
+      </w:r>
+      <w:r>
+        <w:rPr>
+          <w:rFonts w:hint="eastAsia"/>
+        </w:rPr>
+        <w:t>因为握手过程中需要用非对称加密算法对对称密钥进行加解密</w:t>
+      </w:r>
+      <w:r>
+        <w:rPr>
+          <w:rFonts w:hint="eastAsia"/>
+        </w:rPr>
+        <w:t>和计算签名，这导致计算量的增大，过多的占用资源，为了解决这个问题</w:t>
+      </w:r>
+      <w:r>
+        <w:rPr>
+          <w:rFonts w:hint="eastAsia"/>
+        </w:rPr>
+        <w:t>SSL</w:t>
+      </w:r>
+      <w:r>
+        <w:rPr>
+          <w:rFonts w:hint="eastAsia"/>
+        </w:rPr>
+        <w:t>同意重用会话以简化握手过程。</w:t>
+      </w:r>
+      <w:r>
+        <w:rPr>
+          <w:rFonts w:hint="eastAsia"/>
+        </w:rPr>
+        <w:t>图示</w:t>
+      </w:r>
+      <w:r>
+        <w:rPr>
+          <w:rFonts w:hint="eastAsia"/>
+        </w:rPr>
+        <w:t>1-16</w:t>
+      </w:r>
+      <w:r>
+        <w:rPr>
+          <w:rFonts w:hint="eastAsia"/>
+        </w:rPr>
+        <w:t>详细过程如下：</w:t>
+      </w:r>
+    </w:p>
+    <w:p>
+      <w:pPr>
+        <w:pStyle w:val="aa"/>
+        <w:numPr>
+          <w:ilvl w:val="0"/>
+          <w:numId w:val="27"/>
+        </w:numPr>
+        <w:ind w:firstLineChars="0"/>
+      </w:pPr>
+      <w:r>
+        <w:t>C</w:t>
+      </w:r>
+      <w:r>
+        <w:rPr>
+          <w:rFonts w:hint="eastAsia"/>
+        </w:rPr>
+        <w:t>lient</w:t>
+      </w:r>
+      <w:r>
+        <w:rPr>
+          <w:rFonts w:hint="eastAsia"/>
+        </w:rPr>
+        <w:t>发送</w:t>
+      </w:r>
+      <w:r>
+        <w:rPr>
+          <w:rFonts w:hint="eastAsia"/>
+        </w:rPr>
+        <w:t>Client</w:t>
+      </w:r>
+      <w:r>
+        <w:t xml:space="preserve"> </w:t>
+      </w:r>
+      <w:r>
+        <w:rPr>
+          <w:rFonts w:hint="eastAsia"/>
+        </w:rPr>
+        <w:t>Hello</w:t>
+      </w:r>
+      <w:r>
+        <w:rPr>
+          <w:rFonts w:hint="eastAsia"/>
+        </w:rPr>
+        <w:t>消息，其中会话</w:t>
+      </w:r>
+      <w:r>
+        <w:rPr>
+          <w:rFonts w:hint="eastAsia"/>
+        </w:rPr>
+        <w:t>ID</w:t>
+      </w:r>
+      <w:r>
+        <w:rPr>
+          <w:rFonts w:hint="eastAsia"/>
+        </w:rPr>
+        <w:t>设置为计划重新启用的会话</w:t>
+      </w:r>
+      <w:r>
+        <w:rPr>
+          <w:rFonts w:hint="eastAsia"/>
+        </w:rPr>
+        <w:t>ID</w:t>
+      </w:r>
+    </w:p>
+    <w:p>
+      <w:pPr>
+        <w:pStyle w:val="aa"/>
+        <w:numPr>
+          <w:ilvl w:val="0"/>
+          <w:numId w:val="27"/>
+        </w:numPr>
+        <w:ind w:firstLineChars="0"/>
+      </w:pPr>
+      <w:r>
+        <w:rPr>
+          <w:rFonts w:hint="eastAsia"/>
+        </w:rPr>
+        <w:t>Server</w:t>
+      </w:r>
+      <w:r>
+        <w:rPr>
+          <w:rFonts w:hint="eastAsia"/>
+        </w:rPr>
+        <w:t>发送</w:t>
+      </w:r>
+      <w:r>
+        <w:rPr>
+          <w:rFonts w:hint="eastAsia"/>
+        </w:rPr>
+        <w:t>Server</w:t>
+      </w:r>
+      <w:r>
+        <w:t xml:space="preserve"> </w:t>
+      </w:r>
+      <w:r>
+        <w:rPr>
+          <w:rFonts w:hint="eastAsia"/>
+        </w:rPr>
+        <w:t>Hello</w:t>
+      </w:r>
+      <w:r>
+        <w:rPr>
+          <w:rFonts w:hint="eastAsia"/>
+        </w:rPr>
+        <w:t>消息，其中会话</w:t>
+      </w:r>
+      <w:r>
+        <w:rPr>
+          <w:rFonts w:hint="eastAsia"/>
+        </w:rPr>
+        <w:t>ID</w:t>
+      </w:r>
+      <w:r>
+        <w:rPr>
+          <w:rFonts w:hint="eastAsia"/>
+        </w:rPr>
+        <w:t>与</w:t>
+      </w:r>
+      <w:r>
+        <w:rPr>
+          <w:rFonts w:hint="eastAsia"/>
+        </w:rPr>
+        <w:t>Client</w:t>
+      </w:r>
+      <w:r>
+        <w:t xml:space="preserve"> </w:t>
+      </w:r>
+      <w:r>
+        <w:rPr>
+          <w:rFonts w:hint="eastAsia"/>
+        </w:rPr>
+        <w:t>Hello</w:t>
+      </w:r>
+      <w:r>
+        <w:rPr>
+          <w:rFonts w:hint="eastAsia"/>
+        </w:rPr>
+        <w:t>中保持一致。表示同意重新启用会话。这样</w:t>
+      </w:r>
+      <w:r>
+        <w:rPr>
+          <w:rFonts w:hint="eastAsia"/>
+        </w:rPr>
+        <w:t>Server</w:t>
+      </w:r>
+      <w:r>
+        <w:rPr>
+          <w:rFonts w:hint="eastAsia"/>
+        </w:rPr>
+        <w:t>与</w:t>
+      </w:r>
+      <w:r>
+        <w:rPr>
+          <w:rFonts w:hint="eastAsia"/>
+        </w:rPr>
+        <w:t>Client</w:t>
+      </w:r>
+      <w:r>
+        <w:rPr>
+          <w:rFonts w:hint="eastAsia"/>
+        </w:rPr>
+        <w:t>会话就可以重用以前协商的信息</w:t>
+      </w:r>
+    </w:p>
+    <w:p>
+      <w:pPr>
+        <w:pStyle w:val="aa"/>
+        <w:numPr>
+          <w:ilvl w:val="0"/>
+          <w:numId w:val="27"/>
+        </w:numPr>
+        <w:ind w:firstLineChars="0"/>
+      </w:pPr>
+      <w:r>
+        <w:rPr>
+          <w:rFonts w:hint="eastAsia"/>
+        </w:rPr>
+        <w:t>Client</w:t>
+      </w:r>
+      <w:r>
+        <w:t xml:space="preserve"> </w:t>
+      </w:r>
+      <w:r>
+        <w:rPr>
+          <w:rFonts w:hint="eastAsia"/>
+        </w:rPr>
+        <w:t>发送</w:t>
+      </w:r>
+      <w:r>
+        <w:rPr>
+          <w:rFonts w:hint="eastAsia"/>
+        </w:rPr>
+        <w:t>Change</w:t>
+      </w:r>
+      <w:r>
+        <w:t xml:space="preserve"> </w:t>
+      </w:r>
+      <w:r>
+        <w:rPr>
+          <w:rFonts w:hint="eastAsia"/>
+        </w:rPr>
+        <w:t>Cipher</w:t>
+      </w:r>
+      <w:r>
+        <w:t xml:space="preserve"> </w:t>
+      </w:r>
+      <w:r>
+        <w:rPr>
+          <w:rFonts w:hint="eastAsia"/>
+        </w:rPr>
+        <w:t>Spec</w:t>
+      </w:r>
+    </w:p>
+    <w:p>
+      <w:pPr>
+        <w:pStyle w:val="aa"/>
+        <w:numPr>
+          <w:ilvl w:val="0"/>
+          <w:numId w:val="27"/>
+        </w:numPr>
+        <w:ind w:firstLineChars="0"/>
+      </w:pPr>
+      <w:r>
+        <w:rPr>
+          <w:rFonts w:hint="eastAsia"/>
+        </w:rPr>
+        <w:t>Client</w:t>
+      </w:r>
+      <w:r>
+        <w:t xml:space="preserve"> </w:t>
+      </w:r>
+      <w:r>
+        <w:rPr>
+          <w:rFonts w:hint="eastAsia"/>
+        </w:rPr>
+        <w:t>计算</w:t>
+      </w:r>
+      <w:r>
+        <w:rPr>
+          <w:rFonts w:hint="eastAsia"/>
+        </w:rPr>
+        <w:t>1</w:t>
+      </w:r>
+      <w:r>
+        <w:rPr>
+          <w:rFonts w:hint="eastAsia"/>
+        </w:rPr>
+        <w:t>，</w:t>
+      </w:r>
+      <w:r>
+        <w:rPr>
+          <w:rFonts w:hint="eastAsia"/>
+        </w:rPr>
+        <w:t>2</w:t>
+      </w:r>
+      <w:r>
+        <w:rPr>
+          <w:rFonts w:hint="eastAsia"/>
+        </w:rPr>
+        <w:t>步交互信息的</w:t>
+      </w:r>
+      <w:r>
+        <w:rPr>
+          <w:rFonts w:hint="eastAsia"/>
+        </w:rPr>
+        <w:t>hash</w:t>
+      </w:r>
+      <w:r>
+        <w:rPr>
+          <w:rFonts w:hint="eastAsia"/>
+        </w:rPr>
+        <w:t>，</w:t>
+      </w:r>
+      <w:r>
+        <w:rPr>
+          <w:rFonts w:hint="eastAsia"/>
+        </w:rPr>
+        <w:t>用</w:t>
+      </w:r>
+      <w:r>
+        <w:rPr>
+          <w:rFonts w:hint="eastAsia"/>
+        </w:rPr>
+        <w:t>重新启用的密钥及加密套件处理</w:t>
+      </w:r>
+      <w:r>
+        <w:rPr>
+          <w:rFonts w:hint="eastAsia"/>
+        </w:rPr>
+        <w:t>hash</w:t>
+      </w:r>
+      <w:r>
+        <w:rPr>
+          <w:rFonts w:hint="eastAsia"/>
+        </w:rPr>
+        <w:t>值，通过</w:t>
+      </w:r>
+      <w:r>
+        <w:rPr>
+          <w:rFonts w:hint="eastAsia"/>
+        </w:rPr>
+        <w:t>Finished</w:t>
+      </w:r>
+      <w:r>
+        <w:rPr>
+          <w:rFonts w:hint="eastAsia"/>
+        </w:rPr>
+        <w:t>信息发送给</w:t>
+      </w:r>
+      <w:r>
+        <w:rPr>
+          <w:rFonts w:hint="eastAsia"/>
+        </w:rPr>
+        <w:t>Server</w:t>
+      </w:r>
+      <w:r>
+        <w:rPr>
+          <w:rFonts w:hint="eastAsia"/>
+        </w:rPr>
+        <w:t>，以便</w:t>
+      </w:r>
+      <w:r>
+        <w:rPr>
+          <w:rFonts w:hint="eastAsia"/>
+        </w:rPr>
+        <w:t>Server</w:t>
+      </w:r>
+      <w:r>
+        <w:rPr>
+          <w:rFonts w:hint="eastAsia"/>
+        </w:rPr>
+        <w:t>判断密钥及加密套件是否正确</w:t>
+      </w:r>
+    </w:p>
+    <w:p>
+      <w:pPr>
+        <w:pStyle w:val="aa"/>
+        <w:numPr>
+          <w:ilvl w:val="0"/>
+          <w:numId w:val="27"/>
+        </w:numPr>
+        <w:ind w:firstLineChars="0"/>
+      </w:pPr>
+      <w:r>
+        <w:rPr>
+          <w:rFonts w:hint="eastAsia"/>
+        </w:rPr>
+        <w:t>Server</w:t>
+      </w:r>
+      <w:r>
+        <w:t xml:space="preserve"> </w:t>
+      </w:r>
+      <w:r>
+        <w:rPr>
+          <w:rFonts w:hint="eastAsia"/>
+        </w:rPr>
+        <w:t>发送</w:t>
+      </w:r>
+      <w:r>
+        <w:rPr>
+          <w:rFonts w:hint="eastAsia"/>
+        </w:rPr>
+        <w:t xml:space="preserve"> Change</w:t>
+      </w:r>
+      <w:r>
+        <w:t xml:space="preserve"> </w:t>
+      </w:r>
+      <w:r>
+        <w:rPr>
+          <w:rFonts w:hint="eastAsia"/>
+        </w:rPr>
+        <w:t>Cipher</w:t>
+      </w:r>
+      <w:r>
+        <w:t xml:space="preserve"> </w:t>
+      </w:r>
+      <w:r>
+        <w:rPr>
+          <w:rFonts w:hint="eastAsia"/>
+        </w:rPr>
+        <w:t>Spec</w:t>
+      </w:r>
+    </w:p>
+    <w:p>
+      <w:pPr>
+        <w:pStyle w:val="aa"/>
+        <w:numPr>
+          <w:ilvl w:val="0"/>
+          <w:numId w:val="27"/>
+        </w:numPr>
+        <w:ind w:firstLineChars="0"/>
+      </w:pPr>
+      <w:r>
+        <w:rPr>
+          <w:rFonts w:hint="eastAsia"/>
+        </w:rPr>
+        <w:t>Server</w:t>
+      </w:r>
+      <w:r>
+        <w:t xml:space="preserve"> </w:t>
+      </w:r>
+      <w:r>
+        <w:rPr>
+          <w:rFonts w:hint="eastAsia"/>
+        </w:rPr>
+        <w:t>计算</w:t>
+      </w:r>
+      <w:r>
+        <w:rPr>
+          <w:rFonts w:hint="eastAsia"/>
+        </w:rPr>
+        <w:t>1</w:t>
+      </w:r>
+      <w:r>
+        <w:rPr>
+          <w:rFonts w:hint="eastAsia"/>
+        </w:rPr>
+        <w:t>，</w:t>
+      </w:r>
+      <w:r>
+        <w:rPr>
+          <w:rFonts w:hint="eastAsia"/>
+        </w:rPr>
+        <w:t>2</w:t>
+      </w:r>
+      <w:r>
+        <w:rPr>
+          <w:rFonts w:hint="eastAsia"/>
+        </w:rPr>
+        <w:t>，</w:t>
+      </w:r>
+      <w:r>
+        <w:rPr>
+          <w:rFonts w:hint="eastAsia"/>
+        </w:rPr>
+        <w:t>3</w:t>
+      </w:r>
+      <w:r>
+        <w:rPr>
+          <w:rFonts w:hint="eastAsia"/>
+        </w:rPr>
+        <w:t>，</w:t>
+      </w:r>
+      <w:r>
+        <w:rPr>
+          <w:rFonts w:hint="eastAsia"/>
+        </w:rPr>
+        <w:t>4</w:t>
+      </w:r>
+      <w:r>
+        <w:rPr>
+          <w:rFonts w:hint="eastAsia"/>
+        </w:rPr>
+        <w:t>步交互信息的</w:t>
+      </w:r>
+      <w:r>
+        <w:rPr>
+          <w:rFonts w:hint="eastAsia"/>
+        </w:rPr>
+        <w:t>hash</w:t>
+      </w:r>
+      <w:r>
+        <w:rPr>
+          <w:rFonts w:hint="eastAsia"/>
+        </w:rPr>
+        <w:t>，</w:t>
+      </w:r>
+      <w:r>
+        <w:rPr>
+          <w:rFonts w:hint="eastAsia"/>
+        </w:rPr>
+        <w:t>用</w:t>
+      </w:r>
+      <w:r>
+        <w:rPr>
+          <w:rFonts w:hint="eastAsia"/>
+        </w:rPr>
+        <w:t>重新启用的密钥及加密套件处理</w:t>
+      </w:r>
+      <w:r>
+        <w:rPr>
+          <w:rFonts w:hint="eastAsia"/>
+        </w:rPr>
+        <w:t>hash</w:t>
+      </w:r>
+      <w:r>
+        <w:rPr>
+          <w:rFonts w:hint="eastAsia"/>
+        </w:rPr>
+        <w:t>值，通过</w:t>
+      </w:r>
+      <w:r>
+        <w:rPr>
+          <w:rFonts w:hint="eastAsia"/>
+        </w:rPr>
+        <w:t>Finished</w:t>
+      </w:r>
+      <w:r>
+        <w:rPr>
+          <w:rFonts w:hint="eastAsia"/>
+        </w:rPr>
+        <w:t>信息发送给</w:t>
+      </w:r>
+      <w:r>
+        <w:rPr>
+          <w:rFonts w:hint="eastAsia"/>
+        </w:rPr>
+        <w:t>Client</w:t>
+      </w:r>
+      <w:r>
+        <w:rPr>
+          <w:rFonts w:hint="eastAsia"/>
+        </w:rPr>
+        <w:t>，以便</w:t>
+      </w:r>
+      <w:r>
+        <w:rPr>
+          <w:rFonts w:hint="eastAsia"/>
+        </w:rPr>
+        <w:t>Client</w:t>
+      </w:r>
+      <w:r>
+        <w:rPr>
+          <w:rFonts w:hint="eastAsia"/>
+        </w:rPr>
+        <w:t>判断密钥及加密套件是否正确</w:t>
+      </w:r>
+    </w:p>
+    <w:p>
+      <w:pPr>
+        <w:pStyle w:val="aa"/>
+        <w:ind w:left="840" w:firstLineChars="600" w:firstLine="1260"/>
+      </w:pPr>
+      <w:r>
+        <w:rPr>
+          <w:rFonts w:hint="eastAsia"/>
+          <w:noProof/>
+        </w:rPr>
+        <w:drawing>
+          <wp:inline distT="0" distB="0" distL="0" distR="0">
+            <wp:extent cx="3538050" cy="3362600"/>
+            <wp:effectExtent l="0" t="0" r="5715" b="0"/>
+            <wp:docPr id="43" name="图片 43"/>
+            <wp:cNvGraphicFramePr>
+              <a:graphicFrameLocks xmlns:a="http://schemas.openxmlformats.org/drawingml/2006/main" noChangeAspect="1"/>
+            </wp:cNvGraphicFramePr>
+            <a:graphic xmlns:a="http://schemas.openxmlformats.org/drawingml/2006/main">
+              <a:graphicData uri="http://schemas.openxmlformats.org/drawingml/2006/picture">
+                <pic:pic xmlns:pic="http://schemas.openxmlformats.org/drawingml/2006/picture">
+                  <pic:nvPicPr>
+                    <pic:cNvPr id="43" name="reuse.emf"/>
+                    <pic:cNvPicPr/>
+                  </pic:nvPicPr>
+                  <pic:blipFill>
+                    <a:blip r:embed="rId27">
+                      <a:extLst>
+                        <a:ext uri="{28A0092B-C50C-407E-A947-70E740481C1C}">
+                          <a14:useLocalDpi xmlns:a14="http://schemas.microsoft.com/office/drawing/2010/main" val="0"/>
+                        </a:ext>
+                      </a:extLst>
+                    </a:blip>
+                    <a:stretch>
+                      <a:fillRect/>
+                    </a:stretch>
+                  </pic:blipFill>
+                  <pic:spPr>
+                    <a:xfrm>
+                      <a:off x="0" y="0"/>
+                      <a:ext cx="3538050" cy="3362600"/>
+                    </a:xfrm>
+                    <a:prstGeom prst="rect">
+                      <a:avLst/>
+                    </a:prstGeom>
+                  </pic:spPr>
+                </pic:pic>
+              </a:graphicData>
+            </a:graphic>
+          </wp:inline>
+        </w:drawing>
+      </w:r>
+    </w:p>
+    <w:p>
+      <w:pPr>
+        <w:pStyle w:val="af9"/>
+      </w:pPr>
+      <w:r>
+        <w:rPr>
+          <w:rFonts w:hint="eastAsia"/>
+        </w:rPr>
+        <w:t>图</w:t>
+      </w:r>
+      <w:r>
+        <w:rPr>
+          <w:rFonts w:hint="eastAsia"/>
+        </w:rPr>
+        <w:t>1-16.</w:t>
+      </w:r>
+      <w:r>
+        <w:t>SSL</w:t>
+      </w:r>
+      <w:r>
+        <w:rPr>
+          <w:rFonts w:hint="eastAsia"/>
+        </w:rPr>
+        <w:t>握手（重用会话）</w:t>
+      </w:r>
+    </w:p>
+    <w:p>
+      <w:pPr>
+        <w:pStyle w:val="af9"/>
+      </w:pPr>
+    </w:p>
+    <w:p>
+      <w:pPr>
+        <w:pStyle w:val="af9"/>
+      </w:pPr>
+    </w:p>
+    <w:p>
+      <w:pPr>
+        <w:pStyle w:val="af9"/>
+      </w:pPr>
+    </w:p>
+    <w:p>
+      <w:pPr>
+        <w:pStyle w:val="af9"/>
+        <w:rPr>
+          <w:rFonts w:hint="eastAsia"/>
+        </w:rPr>
+      </w:pPr>
+    </w:p>
+    <w:p>
+      <w:pPr>
+        <w:pStyle w:val="aa"/>
+        <w:ind w:left="1260" w:firstLineChars="0" w:firstLine="0"/>
         <w:rPr>
           <w:rFonts w:hint="eastAsia"/>
         </w:rPr>
@@ -6361,7 +10370,7 @@
         <w:pStyle w:val="a8"/>
         <w:spacing w:before="936" w:after="936"/>
       </w:pPr>
-      <w:bookmarkStart w:id="1" w:name="_Toc4332787"/>
+      <w:bookmarkStart w:id="0" w:name="_Toc4332787"/>
       <w:r>
         <w:rPr>
           <w:rFonts w:hint="eastAsia"/>
@@ -6381,189 +10390,231 @@
         </w:rPr>
         <w:t>章</w:t>
       </w:r>
+      <w:bookmarkEnd w:id="0"/>
+      <w:r>
+        <w:t xml:space="preserve"> </w:t>
+      </w:r>
+      <w:r>
+        <w:rPr>
+          <w:rFonts w:hint="eastAsia"/>
+        </w:rPr>
+        <w:t>SSL</w:t>
+      </w:r>
+      <w:r>
+        <w:rPr>
+          <w:rFonts w:hint="eastAsia"/>
+        </w:rPr>
+        <w:t>与</w:t>
+      </w:r>
+      <w:r>
+        <w:rPr>
+          <w:rFonts w:hint="eastAsia"/>
+        </w:rPr>
+        <w:t>IPSec</w:t>
+      </w:r>
+      <w:r>
+        <w:rPr>
+          <w:rFonts w:hint="eastAsia"/>
+        </w:rPr>
+        <w:t>在</w:t>
+      </w:r>
+      <w:r>
+        <w:rPr>
+          <w:rFonts w:hint="eastAsia"/>
+        </w:rPr>
+        <w:t>VPN</w:t>
+      </w:r>
+      <w:r>
+        <w:rPr>
+          <w:rFonts w:hint="eastAsia"/>
+        </w:rPr>
+        <w:t>上的应用</w:t>
+      </w:r>
+    </w:p>
+    <w:p>
+      <w:pPr>
+        <w:pStyle w:val="aa"/>
+      </w:pPr>
+    </w:p>
+    <w:p>
+      <w:pPr>
+        <w:pStyle w:val="aa"/>
+      </w:pPr>
+    </w:p>
+    <w:p>
+      <w:pPr>
+        <w:pStyle w:val="aa"/>
+      </w:pPr>
+    </w:p>
+    <w:p>
+      <w:pPr>
+        <w:pStyle w:val="aa"/>
+      </w:pPr>
+    </w:p>
+    <w:p>
+      <w:pPr>
+        <w:pStyle w:val="aa"/>
+      </w:pPr>
+    </w:p>
+    <w:p>
+      <w:pPr>
+        <w:pStyle w:val="aa"/>
+      </w:pPr>
+    </w:p>
+    <w:p>
+      <w:pPr>
+        <w:pStyle w:val="aa"/>
+      </w:pPr>
+    </w:p>
+    <w:p>
+      <w:pPr>
+        <w:pStyle w:val="aa"/>
+      </w:pPr>
+    </w:p>
+    <w:p>
+      <w:pPr>
+        <w:pStyle w:val="aa"/>
+      </w:pPr>
+    </w:p>
+    <w:p>
+      <w:pPr>
+        <w:pStyle w:val="aa"/>
+      </w:pPr>
+    </w:p>
+    <w:p>
+      <w:pPr>
+        <w:pStyle w:val="aa"/>
+      </w:pPr>
+    </w:p>
+    <w:p>
+      <w:pPr>
+        <w:pStyle w:val="aa"/>
+      </w:pPr>
+    </w:p>
+    <w:p>
+      <w:pPr>
+        <w:pStyle w:val="aa"/>
+      </w:pPr>
+    </w:p>
+    <w:p>
+      <w:pPr>
+        <w:pStyle w:val="aa"/>
+      </w:pPr>
+    </w:p>
+    <w:p>
+      <w:pPr>
+        <w:pStyle w:val="aa"/>
+      </w:pPr>
+    </w:p>
+    <w:p>
+      <w:pPr>
+        <w:pStyle w:val="aa"/>
+      </w:pPr>
+    </w:p>
+    <w:p>
+      <w:pPr>
+        <w:pStyle w:val="aa"/>
+      </w:pPr>
+    </w:p>
+    <w:p>
+      <w:pPr>
+        <w:pStyle w:val="aa"/>
+      </w:pPr>
+    </w:p>
+    <w:p>
+      <w:pPr>
+        <w:pStyle w:val="aa"/>
+      </w:pPr>
+    </w:p>
+    <w:p>
+      <w:pPr>
+        <w:pStyle w:val="aa"/>
+      </w:pPr>
+    </w:p>
+    <w:p>
+      <w:pPr>
+        <w:pStyle w:val="aa"/>
+      </w:pPr>
+    </w:p>
+    <w:p>
+      <w:pPr>
+        <w:pStyle w:val="aa"/>
+      </w:pPr>
+    </w:p>
+    <w:p>
+      <w:pPr>
+        <w:pStyle w:val="aa"/>
+      </w:pPr>
+    </w:p>
+    <w:p>
+      <w:pPr>
+        <w:pStyle w:val="aa"/>
+      </w:pPr>
+    </w:p>
+    <w:p>
+      <w:pPr>
+        <w:pStyle w:val="aa"/>
+      </w:pPr>
+    </w:p>
+    <w:p>
+      <w:pPr>
+        <w:pStyle w:val="aa"/>
+      </w:pPr>
+    </w:p>
+    <w:p>
+      <w:pPr>
+        <w:pStyle w:val="aa"/>
+      </w:pPr>
+    </w:p>
+    <w:p>
+      <w:pPr>
+        <w:pStyle w:val="aa"/>
+      </w:pPr>
+    </w:p>
+    <w:p>
+      <w:pPr>
+        <w:pStyle w:val="aa"/>
+      </w:pPr>
+    </w:p>
+    <w:p>
+      <w:pPr>
+        <w:pStyle w:val="aa"/>
+      </w:pPr>
+    </w:p>
+    <w:p>
+      <w:pPr>
+        <w:pStyle w:val="aa"/>
+      </w:pPr>
+    </w:p>
+    <w:p>
+      <w:pPr>
+        <w:pStyle w:val="aa"/>
+      </w:pPr>
+    </w:p>
+    <w:p>
+      <w:pPr>
+        <w:pStyle w:val="aa"/>
+      </w:pPr>
+    </w:p>
+    <w:p>
+      <w:pPr>
+        <w:pStyle w:val="aa"/>
+      </w:pPr>
+    </w:p>
+    <w:p>
+      <w:pPr>
+        <w:pStyle w:val="aa"/>
+      </w:pPr>
+    </w:p>
+    <w:p>
+      <w:pPr>
+        <w:pStyle w:val="aa"/>
+        <w:rPr>
+          <w:rFonts w:hint="eastAsia"/>
+        </w:rPr>
+      </w:pPr>
+      <w:bookmarkStart w:id="1" w:name="_GoBack"/>
       <w:bookmarkEnd w:id="1"/>
-      <w:r>
-        <w:t xml:space="preserve"> </w:t>
-      </w:r>
-      <w:r>
-        <w:rPr>
-          <w:rFonts w:hint="eastAsia"/>
-        </w:rPr>
-        <w:t>SSL</w:t>
-      </w:r>
-      <w:r>
-        <w:rPr>
-          <w:rFonts w:hint="eastAsia"/>
-        </w:rPr>
-        <w:t>与</w:t>
-      </w:r>
-      <w:r>
-        <w:rPr>
-          <w:rFonts w:hint="eastAsia"/>
-        </w:rPr>
-        <w:t>IPSec</w:t>
-      </w:r>
-      <w:r>
-        <w:rPr>
-          <w:rFonts w:hint="eastAsia"/>
-        </w:rPr>
-        <w:t>在</w:t>
-      </w:r>
-      <w:r>
-        <w:rPr>
-          <w:rFonts w:hint="eastAsia"/>
-        </w:rPr>
-        <w:t>VPN</w:t>
-      </w:r>
-      <w:r>
-        <w:rPr>
-          <w:rFonts w:hint="eastAsia"/>
-        </w:rPr>
-        <w:t>上的应用</w:t>
-      </w:r>
-    </w:p>
-    <w:p>
-      <w:pPr>
-        <w:pStyle w:val="aa"/>
-      </w:pPr>
-    </w:p>
-    <w:p>
-      <w:pPr>
-        <w:pStyle w:val="aa"/>
-      </w:pPr>
-    </w:p>
-    <w:p>
-      <w:pPr>
-        <w:pStyle w:val="aa"/>
-      </w:pPr>
-    </w:p>
-    <w:p>
-      <w:pPr>
-        <w:pStyle w:val="aa"/>
-      </w:pPr>
-    </w:p>
-    <w:p>
-      <w:pPr>
-        <w:pStyle w:val="aa"/>
-      </w:pPr>
-    </w:p>
-    <w:p>
-      <w:pPr>
-        <w:pStyle w:val="aa"/>
-      </w:pPr>
-    </w:p>
-    <w:p>
-      <w:pPr>
-        <w:pStyle w:val="aa"/>
-      </w:pPr>
-    </w:p>
-    <w:p>
-      <w:pPr>
-        <w:pStyle w:val="aa"/>
-      </w:pPr>
-    </w:p>
-    <w:p>
-      <w:pPr>
-        <w:pStyle w:val="aa"/>
-      </w:pPr>
-    </w:p>
-    <w:p>
-      <w:pPr>
-        <w:pStyle w:val="aa"/>
-      </w:pPr>
-    </w:p>
-    <w:p>
-      <w:pPr>
-        <w:pStyle w:val="aa"/>
-      </w:pPr>
-    </w:p>
-    <w:p>
-      <w:pPr>
-        <w:pStyle w:val="aa"/>
-      </w:pPr>
-    </w:p>
-    <w:p>
-      <w:pPr>
-        <w:pStyle w:val="aa"/>
-      </w:pPr>
-    </w:p>
-    <w:p>
-      <w:pPr>
-        <w:pStyle w:val="aa"/>
-      </w:pPr>
-    </w:p>
-    <w:p>
-      <w:pPr>
-        <w:pStyle w:val="aa"/>
-      </w:pPr>
-    </w:p>
-    <w:p>
-      <w:pPr>
-        <w:pStyle w:val="aa"/>
-      </w:pPr>
-    </w:p>
-    <w:p>
-      <w:pPr>
-        <w:pStyle w:val="aa"/>
-      </w:pPr>
-    </w:p>
-    <w:p>
-      <w:pPr>
-        <w:pStyle w:val="aa"/>
-      </w:pPr>
-    </w:p>
-    <w:p>
-      <w:pPr>
-        <w:pStyle w:val="aa"/>
-      </w:pPr>
-    </w:p>
-    <w:p>
-      <w:pPr>
-        <w:pStyle w:val="aa"/>
-      </w:pPr>
-    </w:p>
-    <w:p>
-      <w:pPr>
-        <w:pStyle w:val="aa"/>
-      </w:pPr>
-    </w:p>
-    <w:p>
-      <w:pPr>
-        <w:pStyle w:val="aa"/>
-      </w:pPr>
-    </w:p>
-    <w:p>
-      <w:pPr>
-        <w:pStyle w:val="aa"/>
-      </w:pPr>
-    </w:p>
-    <w:p>
-      <w:pPr>
-        <w:pStyle w:val="aa"/>
-      </w:pPr>
-    </w:p>
-    <w:p>
-      <w:pPr>
-        <w:pStyle w:val="aa"/>
-      </w:pPr>
-    </w:p>
-    <w:p>
-      <w:pPr>
-        <w:pStyle w:val="aa"/>
-      </w:pPr>
-    </w:p>
-    <w:p>
-      <w:pPr>
-        <w:pStyle w:val="aa"/>
-      </w:pPr>
-    </w:p>
-    <w:p>
-      <w:pPr>
-        <w:pStyle w:val="aa"/>
-        <w:rPr>
-          <w:rFonts w:hint="eastAsia"/>
-        </w:rPr>
-      </w:pPr>
     </w:p>
     <w:p>
       <w:pPr>
@@ -6574,6 +10625,7 @@
         <w:rPr>
           <w:rFonts w:hint="eastAsia"/>
         </w:rPr>
+        <w:lastRenderedPageBreak/>
         <w:t>第</w:t>
       </w:r>
       <w:r>
@@ -6638,119 +10690,446 @@
           <w:rFonts w:hint="eastAsia"/>
           <w:b/>
         </w:rPr>
+        <w:t>摘要：</w:t>
+      </w:r>
+      <w:r>
+        <w:rPr>
+          <w:rFonts w:hint="eastAsia"/>
+          <w:b/>
+        </w:rPr>
+        <w:t>我们提出了一种并行算法来计算可能的值，以便修改伪随机数发生器</w:t>
+      </w:r>
+      <w:r>
+        <w:rPr>
+          <w:rFonts w:hint="eastAsia"/>
+          <w:b/>
+        </w:rPr>
+        <w:t>（</w:t>
+      </w:r>
+      <w:r>
+        <w:rPr>
+          <w:rFonts w:hint="eastAsia"/>
+          <w:b/>
+        </w:rPr>
+        <w:t>PRNGs</w:t>
+      </w:r>
+      <w:r>
+        <w:rPr>
+          <w:rFonts w:hint="eastAsia"/>
+          <w:b/>
+        </w:rPr>
+        <w:t>）</w:t>
+      </w:r>
+      <w:r>
+        <w:rPr>
+          <w:rFonts w:hint="eastAsia"/>
+          <w:b/>
+        </w:rPr>
+        <w:t>的样本空间，以增加其周期长度。这对于不能增加样本空间大小的低功耗设备中的发生器来说很重要。</w:t>
+      </w:r>
+      <w:r>
+        <w:rPr>
+          <w:rFonts w:hint="eastAsia"/>
+          <w:b/>
+        </w:rPr>
+        <w:t>通过类比蚁群的行为来缩短并行算法的运行时间，具体如下：如果两条道路相交，则结果路径方向与加速度方向一致。就像蚂蚁倾向于增强其他蚂蚁走过的道路一样。我们通过模拟和</w:t>
+      </w:r>
+      <w:proofErr w:type="gramStart"/>
+      <w:r>
+        <w:rPr>
+          <w:rFonts w:hint="eastAsia"/>
+          <w:b/>
+        </w:rPr>
+        <w:t>演示高</w:t>
+      </w:r>
+      <w:proofErr w:type="gramEnd"/>
+      <w:r>
+        <w:rPr>
+          <w:rFonts w:hint="eastAsia"/>
+          <w:b/>
+        </w:rPr>
+        <w:t>并行来评估算法效率，这使得</w:t>
+      </w:r>
+      <w:r>
+        <w:rPr>
+          <w:rFonts w:hint="eastAsia"/>
+          <w:b/>
+        </w:rPr>
+        <w:t>即使是</w:t>
+      </w:r>
+      <w:r>
+        <w:rPr>
+          <w:rFonts w:hint="eastAsia"/>
+          <w:b/>
+        </w:rPr>
+        <w:t>GPU</w:t>
+      </w:r>
+      <w:r>
+        <w:rPr>
+          <w:rFonts w:hint="eastAsia"/>
+          <w:b/>
+        </w:rPr>
+        <w:t>这样的大规模并行系统也很适合该算法。此外，该算法的加速路径变体相比直接</w:t>
+      </w:r>
+      <w:r>
+        <w:rPr>
+          <w:rFonts w:hint="eastAsia"/>
+          <w:b/>
+        </w:rPr>
+        <w:t>实现有着</w:t>
+      </w:r>
+      <w:r>
+        <w:rPr>
+          <w:rFonts w:hint="eastAsia"/>
+          <w:b/>
+        </w:rPr>
+        <w:t>4%</w:t>
+      </w:r>
+      <w:r>
+        <w:rPr>
+          <w:rFonts w:hint="eastAsia"/>
+          <w:b/>
+        </w:rPr>
+        <w:t>的运行时间改进。</w:t>
+      </w:r>
+    </w:p>
+    <w:p>
+      <w:pPr>
+        <w:pStyle w:val="af0"/>
+      </w:pPr>
+      <w:r>
+        <w:rPr>
+          <w:rFonts w:hint="eastAsia"/>
+        </w:rPr>
+        <w:t>介绍</w:t>
+      </w:r>
+    </w:p>
+    <w:p>
+      <w:pPr>
+        <w:pStyle w:val="aa"/>
+      </w:pPr>
+      <w:r>
+        <w:rPr>
+          <w:rFonts w:hint="eastAsia"/>
+        </w:rPr>
+        <w:t>伪随机数是各种加密协议以及应用的重要组成部分，包括资源有限的应用例如</w:t>
+      </w:r>
+      <w:r>
+        <w:rPr>
+          <w:rFonts w:hint="eastAsia"/>
+        </w:rPr>
+        <w:t>RFID</w:t>
+      </w:r>
+      <w:r>
+        <w:rPr>
+          <w:rFonts w:hint="eastAsia"/>
+        </w:rPr>
+        <w:t>芯片或物联网。因此，伪随机数发生器只能使用很少的能量，比如使用简单的算法，但是必须提供相当水平的安全性。伪随机数发生器的一个重要标准是周期长度，即</w:t>
+      </w:r>
+      <w:r>
+        <w:rPr>
+          <w:rFonts w:hint="eastAsia"/>
+        </w:rPr>
+        <w:t>输出序列重复之前的输出数量，另外还有着其他标准，例如输出序列的良好统计特征、前向和后向保密性等等。因此设计一个提供以上特性的状态空间大小适度的（因为资源限制例如电池电量）伪随机数发生器是非常复杂的。</w:t>
+      </w:r>
+      <w:r>
+        <w:rPr>
+          <w:rFonts w:hint="eastAsia"/>
+        </w:rPr>
+        <w:t>对于已经满足上述要求但需要增加周期长度的伪随机数发生器，我们在之前的研究中提出了一种方法，该方法仅需修改少量的状态转换使得周期长度显著增加。为了找到需要改变的状态转换，需要对伪随机数的样本空间进行采样，</w:t>
+      </w:r>
+      <w:r>
+        <w:rPr>
+          <w:rFonts w:hint="eastAsia"/>
+        </w:rPr>
+        <w:t>样本空间采样是</w:t>
+      </w:r>
+      <w:r>
+        <w:rPr>
+          <w:rFonts w:hint="eastAsia"/>
+        </w:rPr>
+        <w:t>计算密集型的</w:t>
+      </w:r>
+      <w:r>
+        <w:rPr>
+          <w:rFonts w:hint="eastAsia"/>
+        </w:rPr>
+        <w:t>，因此需要使用并行计算。</w:t>
+      </w:r>
+    </w:p>
+    <w:p>
+      <w:pPr>
+        <w:pStyle w:val="aa"/>
+      </w:pPr>
+      <w:r>
+        <w:rPr>
+          <w:rFonts w:hint="eastAsia"/>
+        </w:rPr>
+        <w:t>在这项工作中，我们提出了一种并行算法来找到那些可修改的状态，我们称之为候选状态。并行算法的灵感来自于蚂蚁</w:t>
+      </w:r>
+      <w:r>
+        <w:rPr>
+          <w:rFonts w:hint="eastAsia"/>
+        </w:rPr>
+        <w:t>走过的路径倾向于其他蚂蚁已经走过的路径，我们通过仿真证明了我们的算法优于直接并行实现。</w:t>
+      </w:r>
+      <w:r>
+        <w:rPr>
+          <w:rFonts w:hint="eastAsia"/>
+        </w:rPr>
+        <w:t>因为</w:t>
+      </w:r>
+      <w:r>
+        <w:rPr>
+          <w:rFonts w:hint="eastAsia"/>
+        </w:rPr>
+        <w:t>并行算法的渐进并行效率极大程度的依赖于状态转化图的结构</w:t>
+      </w:r>
+      <w:r>
+        <w:rPr>
+          <w:rFonts w:hint="eastAsia"/>
+        </w:rPr>
+        <w:t>，实验表明在实践中即使对于</w:t>
+      </w:r>
+      <w:r>
+        <w:rPr>
+          <w:rFonts w:hint="eastAsia"/>
+        </w:rPr>
+        <w:t>1000</w:t>
+      </w:r>
+      <w:r>
+        <w:rPr>
+          <w:rFonts w:hint="eastAsia"/>
+        </w:rPr>
+        <w:t>个线程来说也有着良好的并行效率（</w:t>
+      </w:r>
+      <w:r>
+        <w:rPr>
+          <w:rFonts w:hint="eastAsia"/>
+        </w:rPr>
+        <w:t>70%</w:t>
+      </w:r>
+      <w:r>
+        <w:rPr>
+          <w:rFonts w:hint="eastAsia"/>
+        </w:rPr>
+        <w:t>），因此，和其他的常规结构一样，这个算法也适用于大规模并行计算引擎，例如</w:t>
+      </w:r>
+      <w:r>
+        <w:rPr>
+          <w:rFonts w:hint="eastAsia"/>
+        </w:rPr>
+        <w:t>GPU</w:t>
+      </w:r>
+      <w:r>
+        <w:rPr>
+          <w:rFonts w:hint="eastAsia"/>
+        </w:rPr>
+        <w:t>。</w:t>
+      </w:r>
+    </w:p>
+    <w:p>
+      <w:pPr>
+        <w:pStyle w:val="aa"/>
+      </w:pPr>
+      <w:r>
+        <w:rPr>
+          <w:rFonts w:hint="eastAsia"/>
+        </w:rPr>
+        <w:t>本文的其余部分内如如下。在第二部分，我们总结了伪随机数发生器的背景信息。在第三节中，我们提出了一种并行算法来寻找候选状态。在第四节中，我们通过模拟实验证明了</w:t>
+      </w:r>
+      <w:r>
+        <w:rPr>
+          <w:rFonts w:hint="eastAsia"/>
+        </w:rPr>
+        <w:t>我们并行算法的适用性。第五部分我们给出了结论和对未来的展望。</w:t>
+      </w:r>
+    </w:p>
+    <w:p>
+      <w:pPr>
+        <w:pStyle w:val="aa"/>
+      </w:pPr>
+    </w:p>
+    <w:p>
+      <w:pPr>
+        <w:pStyle w:val="aa"/>
+      </w:pPr>
+    </w:p>
+    <w:p>
+      <w:pPr>
+        <w:pStyle w:val="aa"/>
+      </w:pPr>
+    </w:p>
+    <w:p>
+      <w:pPr>
+        <w:pStyle w:val="aa"/>
+      </w:pPr>
+    </w:p>
+    <w:p>
+      <w:pPr>
+        <w:pStyle w:val="aa"/>
+      </w:pPr>
+    </w:p>
+    <w:p>
+      <w:pPr>
+        <w:pStyle w:val="aa"/>
+      </w:pPr>
+    </w:p>
+    <w:p>
+      <w:pPr>
+        <w:pStyle w:val="aa"/>
+      </w:pPr>
+    </w:p>
+    <w:p>
+      <w:pPr>
+        <w:pStyle w:val="aa"/>
+      </w:pPr>
+    </w:p>
+    <w:p>
+      <w:pPr>
+        <w:pStyle w:val="af0"/>
+      </w:pPr>
+      <w:r>
+        <w:rPr>
+          <w:rFonts w:hint="eastAsia"/>
+        </w:rPr>
         <w:lastRenderedPageBreak/>
-        <w:t>摘要：</w:t>
-      </w:r>
-      <w:r>
-        <w:rPr>
-          <w:rFonts w:hint="eastAsia"/>
-          <w:b/>
-        </w:rPr>
-        <w:t>我们提出了一种并行算法来计算可能的值，以便修改伪随机数发生器</w:t>
-      </w:r>
-      <w:r>
-        <w:rPr>
-          <w:rFonts w:hint="eastAsia"/>
-          <w:b/>
-        </w:rPr>
-        <w:t>（</w:t>
-      </w:r>
-      <w:r>
-        <w:rPr>
-          <w:rFonts w:hint="eastAsia"/>
-          <w:b/>
+        <w:t>基础</w:t>
+      </w:r>
+    </w:p>
+    <w:p>
+      <w:pPr>
+        <w:pStyle w:val="aa"/>
+      </w:pPr>
+      <w:r>
+        <w:rPr>
+          <w:rFonts w:hint="eastAsia"/>
+        </w:rPr>
+        <w:t>在通信协议中</w:t>
+      </w:r>
+      <w:r>
+        <w:rPr>
+          <w:rFonts w:hint="eastAsia"/>
         </w:rPr>
         <w:t>PRNGs</w:t>
       </w:r>
       <w:r>
         <w:rPr>
           <w:rFonts w:hint="eastAsia"/>
-          <w:b/>
-        </w:rPr>
-        <w:t>）</w:t>
-      </w:r>
-      <w:r>
-        <w:rPr>
-          <w:rFonts w:hint="eastAsia"/>
-          <w:b/>
-        </w:rPr>
-        <w:t>的样本空间，以增加其周期长度。这对于不能增加样本空间大小的低功耗设备中的发生器来说很重要。</w:t>
-      </w:r>
-      <w:r>
-        <w:rPr>
-          <w:rFonts w:hint="eastAsia"/>
-          <w:b/>
-        </w:rPr>
-        <w:t>通过类比蚁群的行为来缩短并行算法的运行时间，具体如下：如果两条道路相交，则结果路径方向与加速度方向一致。就像蚂蚁倾向于增强其他蚂蚁走过的道路一样。我们通过模拟和</w:t>
+        </w:rPr>
+        <w:t>被频繁的用来产生作为噪声或者挑战还是其他作用的伪随机数</w:t>
+      </w:r>
+      <w:r>
+        <w:rPr>
+          <w:rFonts w:hint="eastAsia"/>
+        </w:rPr>
+        <w:t>。在随机种子之间，虽然没有额外的输入熵位，但在每次调用</w:t>
+      </w:r>
+      <w:r>
+        <w:rPr>
+          <w:rFonts w:hint="eastAsia"/>
+        </w:rPr>
+        <w:t>PRNGs</w:t>
+      </w:r>
+      <w:r>
+        <w:rPr>
+          <w:rFonts w:hint="eastAsia"/>
+        </w:rPr>
+        <w:t>时输出的值取决于当前状态，再通过状态转换函数</w:t>
+      </w:r>
+      <w:r>
+        <w:rPr>
+          <w:rFonts w:hint="eastAsia"/>
+        </w:rPr>
+        <w:t>将当前状态装换到下一个状态，因此它就像一个没有输入的有限状态自动机</w:t>
+      </w:r>
+      <w:r>
+        <w:rPr>
+          <w:rFonts w:hint="eastAsia"/>
+        </w:rPr>
+        <w:t>。哈希链（重复应用于某个初始值的加密</w:t>
+      </w:r>
+      <w:r>
+        <w:rPr>
+          <w:rFonts w:hint="eastAsia"/>
+        </w:rPr>
+        <w:t>hash</w:t>
+      </w:r>
+      <w:r>
+        <w:rPr>
+          <w:rFonts w:hint="eastAsia"/>
+        </w:rPr>
+        <w:t>函数），在密码协议中也有应用（</w:t>
+      </w:r>
+      <w:proofErr w:type="spellStart"/>
+      <w:r>
+        <w:rPr>
+          <w:rFonts w:hint="eastAsia"/>
+        </w:rPr>
+        <w:t>Lamports</w:t>
+      </w:r>
+      <w:proofErr w:type="spellEnd"/>
+      <w:r>
+        <w:rPr>
+          <w:rFonts w:hint="eastAsia"/>
+        </w:rPr>
+        <w:t>认证协议）。在对初始值进行一次</w:t>
+      </w:r>
+      <w:r>
+        <w:rPr>
+          <w:rFonts w:hint="eastAsia"/>
+        </w:rPr>
+        <w:t>hash</w:t>
+      </w:r>
+      <w:r>
+        <w:rPr>
+          <w:rFonts w:hint="eastAsia"/>
+        </w:rPr>
+        <w:t>过后，</w:t>
+      </w:r>
+      <w:r>
+        <w:rPr>
+          <w:rFonts w:hint="eastAsia"/>
+        </w:rPr>
+        <w:t>hash</w:t>
+      </w:r>
+      <w:r>
+        <w:rPr>
+          <w:rFonts w:hint="eastAsia"/>
+        </w:rPr>
+        <w:t>函数</w:t>
       </w:r>
       <w:proofErr w:type="gramStart"/>
       <w:r>
         <w:rPr>
           <w:rFonts w:hint="eastAsia"/>
-          <w:b/>
-        </w:rPr>
-        <w:t>演示高</w:t>
+        </w:rPr>
+        <w:t>就作用</w:t>
       </w:r>
       <w:proofErr w:type="gramEnd"/>
       <w:r>
         <w:rPr>
           <w:rFonts w:hint="eastAsia"/>
-          <w:b/>
-        </w:rPr>
-        <w:t>并行来评估算法效率，这使得</w:t>
-      </w:r>
-      <w:r>
-        <w:rPr>
-          <w:rFonts w:hint="eastAsia"/>
-          <w:b/>
-        </w:rPr>
-        <w:t>即使是</w:t>
-      </w:r>
-      <w:r>
-        <w:rPr>
-          <w:rFonts w:hint="eastAsia"/>
-          <w:b/>
-        </w:rPr>
-        <w:t>GPU</w:t>
-      </w:r>
-      <w:r>
-        <w:rPr>
-          <w:rFonts w:hint="eastAsia"/>
-          <w:b/>
-        </w:rPr>
-        <w:t>这样的大规模并行系统也很适合该算法。此外，该算法的加速路径变体相比直接</w:t>
-      </w:r>
-      <w:r>
-        <w:rPr>
-          <w:rFonts w:hint="eastAsia"/>
-          <w:b/>
-        </w:rPr>
-        <w:t>实现有着</w:t>
-      </w:r>
-      <w:r>
-        <w:rPr>
-          <w:rFonts w:hint="eastAsia"/>
-          <w:b/>
-        </w:rPr>
-        <w:t>4%</w:t>
-      </w:r>
-      <w:r>
-        <w:rPr>
-          <w:rFonts w:hint="eastAsia"/>
-          <w:b/>
-        </w:rPr>
-        <w:t>的运行时间改进。</w:t>
-      </w:r>
-    </w:p>
-    <w:p>
-      <w:pPr>
-        <w:pStyle w:val="af0"/>
-      </w:pPr>
-      <w:r>
-        <w:rPr>
-          <w:rFonts w:hint="eastAsia"/>
-        </w:rPr>
-        <w:t>介绍</w:t>
+        </w:rPr>
+        <w:t>于</w:t>
+      </w:r>
+      <w:r>
+        <w:rPr>
+          <w:rFonts w:hint="eastAsia"/>
+        </w:rPr>
+        <w:t>hash</w:t>
+      </w:r>
+      <w:r>
+        <w:rPr>
+          <w:rFonts w:hint="eastAsia"/>
+        </w:rPr>
+        <w:t>值集合上，就像上面提到的状态转换函数一样</w:t>
+      </w:r>
+      <w:r>
+        <w:rPr>
+          <w:rFonts w:hint="eastAsia"/>
+        </w:rPr>
+        <w:t>。其他加密原语（例如流密码）也可以用这种方式建模。</w:t>
       </w:r>
     </w:p>
     <w:p>
@@ -6761,337 +11140,6 @@
         <w:rPr>
           <w:rFonts w:hint="eastAsia"/>
         </w:rPr>
-        <w:t>伪随机数是各种加密协议以及应用的重要组成部分，包括资源有限的应用例如</w:t>
-      </w:r>
-      <w:r>
-        <w:rPr>
-          <w:rFonts w:hint="eastAsia"/>
-        </w:rPr>
-        <w:t>RFID</w:t>
-      </w:r>
-      <w:r>
-        <w:rPr>
-          <w:rFonts w:hint="eastAsia"/>
-        </w:rPr>
-        <w:t>芯片或物联网。因此，伪随机数发生器只能使用很少的能量，比如使用简单的算法，但是必须提供相当水平的安全性。伪随机数发生器的一个重要标准是周期长度，即</w:t>
-      </w:r>
-      <w:r>
-        <w:rPr>
-          <w:rFonts w:hint="eastAsia"/>
-        </w:rPr>
-        <w:t>输出序列重复之前的输出数量，另外还有着其他标准，例如输出序列的良好统计特征、前向和后向保密性等等。因此设计一个提供以上特性的状态空间大小适度的（因为资源限制例如电池电量）伪随机数发生器是非常复杂的。</w:t>
-      </w:r>
-      <w:r>
-        <w:rPr>
-          <w:rFonts w:hint="eastAsia"/>
-        </w:rPr>
-        <w:t>对于已经满足上述要求但需要增加周期长度的伪随机数发生器，我们在之前的研究中提出了一种方法，该方法仅需修改少量的状态转换使得周期长度显著增加。为了找到需要改变的状态转换，需要对伪随机数的样本空间进行采样，</w:t>
-      </w:r>
-      <w:r>
-        <w:rPr>
-          <w:rFonts w:hint="eastAsia"/>
-        </w:rPr>
-        <w:t>样本空间采样是</w:t>
-      </w:r>
-      <w:r>
-        <w:rPr>
-          <w:rFonts w:hint="eastAsia"/>
-        </w:rPr>
-        <w:t>计算密集型的</w:t>
-      </w:r>
-      <w:r>
-        <w:rPr>
-          <w:rFonts w:hint="eastAsia"/>
-        </w:rPr>
-        <w:t>，因此需要使用并行计算。</w:t>
-      </w:r>
-    </w:p>
-    <w:p>
-      <w:pPr>
-        <w:pStyle w:val="aa"/>
-      </w:pPr>
-      <w:r>
-        <w:rPr>
-          <w:rFonts w:hint="eastAsia"/>
-        </w:rPr>
-        <w:t>在这项工作中，我们提出了一种并行算法来找到那些可修改的状态，我们称之为候选状态。并行算法的灵感来自于蚂蚁</w:t>
-      </w:r>
-      <w:r>
-        <w:rPr>
-          <w:rFonts w:hint="eastAsia"/>
-        </w:rPr>
-        <w:t>走过的路径倾向于其他蚂蚁已经走过的路径，我们通过仿真证明了我们的算法优于直接并行实现。</w:t>
-      </w:r>
-      <w:r>
-        <w:rPr>
-          <w:rFonts w:hint="eastAsia"/>
-        </w:rPr>
-        <w:t>因为</w:t>
-      </w:r>
-      <w:r>
-        <w:rPr>
-          <w:rFonts w:hint="eastAsia"/>
-        </w:rPr>
-        <w:t>并行算法的渐进并行效率极大程度的依赖于状态转化图的结构</w:t>
-      </w:r>
-      <w:r>
-        <w:rPr>
-          <w:rFonts w:hint="eastAsia"/>
-        </w:rPr>
-        <w:t>，实验表明在实践中即使对于</w:t>
-      </w:r>
-      <w:r>
-        <w:rPr>
-          <w:rFonts w:hint="eastAsia"/>
-        </w:rPr>
-        <w:t>1000</w:t>
-      </w:r>
-      <w:r>
-        <w:rPr>
-          <w:rFonts w:hint="eastAsia"/>
-        </w:rPr>
-        <w:t>个线程来说也有着良好的并行效率（</w:t>
-      </w:r>
-      <w:r>
-        <w:rPr>
-          <w:rFonts w:hint="eastAsia"/>
-        </w:rPr>
-        <w:t>70%</w:t>
-      </w:r>
-      <w:r>
-        <w:rPr>
-          <w:rFonts w:hint="eastAsia"/>
-        </w:rPr>
-        <w:t>），因此，和其他的常规结构一样，这个算法也适用于大规模并行计算引擎，例如</w:t>
-      </w:r>
-      <w:r>
-        <w:rPr>
-          <w:rFonts w:hint="eastAsia"/>
-        </w:rPr>
-        <w:t>GPU</w:t>
-      </w:r>
-      <w:r>
-        <w:rPr>
-          <w:rFonts w:hint="eastAsia"/>
-        </w:rPr>
-        <w:t>。</w:t>
-      </w:r>
-    </w:p>
-    <w:p>
-      <w:pPr>
-        <w:pStyle w:val="aa"/>
-      </w:pPr>
-      <w:r>
-        <w:rPr>
-          <w:rFonts w:hint="eastAsia"/>
-        </w:rPr>
-        <w:t>本文的其余部分内如如下。在第二部分，我们总结了伪随机数发生器的背景信息。在第三节中，我们提出了一种并行算法来寻找候选状态。在第四节中，我们通过模拟实验证明了</w:t>
-      </w:r>
-      <w:r>
-        <w:rPr>
-          <w:rFonts w:hint="eastAsia"/>
-        </w:rPr>
-        <w:t>我们并行算法的适用性。第五部分我们给出了结论和对未来的展望。</w:t>
-      </w:r>
-    </w:p>
-    <w:p>
-      <w:pPr>
-        <w:pStyle w:val="aa"/>
-      </w:pPr>
-    </w:p>
-    <w:p>
-      <w:pPr>
-        <w:pStyle w:val="aa"/>
-      </w:pPr>
-    </w:p>
-    <w:p>
-      <w:pPr>
-        <w:pStyle w:val="aa"/>
-      </w:pPr>
-    </w:p>
-    <w:p>
-      <w:pPr>
-        <w:pStyle w:val="aa"/>
-      </w:pPr>
-    </w:p>
-    <w:p>
-      <w:pPr>
-        <w:pStyle w:val="aa"/>
-      </w:pPr>
-    </w:p>
-    <w:p>
-      <w:pPr>
-        <w:pStyle w:val="aa"/>
-      </w:pPr>
-    </w:p>
-    <w:p>
-      <w:pPr>
-        <w:pStyle w:val="aa"/>
-      </w:pPr>
-    </w:p>
-    <w:p>
-      <w:pPr>
-        <w:pStyle w:val="aa"/>
-        <w:rPr>
-          <w:rFonts w:hint="eastAsia"/>
-        </w:rPr>
-      </w:pPr>
-    </w:p>
-    <w:p>
-      <w:pPr>
-        <w:pStyle w:val="af0"/>
-      </w:pPr>
-      <w:r>
-        <w:rPr>
-          <w:rFonts w:hint="eastAsia"/>
-        </w:rPr>
-        <w:t>基础</w:t>
-      </w:r>
-    </w:p>
-    <w:p>
-      <w:pPr>
-        <w:pStyle w:val="aa"/>
-      </w:pPr>
-      <w:r>
-        <w:rPr>
-          <w:rFonts w:hint="eastAsia"/>
-        </w:rPr>
-        <w:t>在通信协议中</w:t>
-      </w:r>
-      <w:r>
-        <w:rPr>
-          <w:rFonts w:hint="eastAsia"/>
-        </w:rPr>
-        <w:t>PRNGs</w:t>
-      </w:r>
-      <w:r>
-        <w:rPr>
-          <w:rFonts w:hint="eastAsia"/>
-        </w:rPr>
-        <w:t>被频繁的用来产生作为噪声或者挑战还是其他作用的伪随机数</w:t>
-      </w:r>
-      <w:r>
-        <w:rPr>
-          <w:rFonts w:hint="eastAsia"/>
-        </w:rPr>
-        <w:t>。在随机种子之间，虽然没有额外的输入熵位，但在每次调用</w:t>
-      </w:r>
-      <w:r>
-        <w:rPr>
-          <w:rFonts w:hint="eastAsia"/>
-        </w:rPr>
-        <w:t>PRNGs</w:t>
-      </w:r>
-      <w:r>
-        <w:rPr>
-          <w:rFonts w:hint="eastAsia"/>
-        </w:rPr>
-        <w:t>时输出的值取决于当前状态，再通过状态转换函数</w:t>
-      </w:r>
-      <w:r>
-        <w:rPr>
-          <w:rFonts w:hint="eastAsia"/>
-        </w:rPr>
-        <w:t>将当前状态装换到下一个状态，因此它就像一个没有输入的有限状态自动机</w:t>
-      </w:r>
-      <w:r>
-        <w:rPr>
-          <w:rFonts w:hint="eastAsia"/>
-        </w:rPr>
-        <w:t>。哈希链（重复应用于某个初始值的加密</w:t>
-      </w:r>
-      <w:r>
-        <w:rPr>
-          <w:rFonts w:hint="eastAsia"/>
-        </w:rPr>
-        <w:t>hash</w:t>
-      </w:r>
-      <w:r>
-        <w:rPr>
-          <w:rFonts w:hint="eastAsia"/>
-        </w:rPr>
-        <w:t>函数），在密码协议中也有应用（</w:t>
-      </w:r>
-      <w:proofErr w:type="spellStart"/>
-      <w:r>
-        <w:rPr>
-          <w:rFonts w:hint="eastAsia"/>
-        </w:rPr>
-        <w:t>Lamports</w:t>
-      </w:r>
-      <w:proofErr w:type="spellEnd"/>
-      <w:r>
-        <w:rPr>
-          <w:rFonts w:hint="eastAsia"/>
-        </w:rPr>
-        <w:t>认证协议）。在对初始值进行一次</w:t>
-      </w:r>
-      <w:r>
-        <w:rPr>
-          <w:rFonts w:hint="eastAsia"/>
-        </w:rPr>
-        <w:t>hash</w:t>
-      </w:r>
-      <w:r>
-        <w:rPr>
-          <w:rFonts w:hint="eastAsia"/>
-        </w:rPr>
-        <w:t>过后，</w:t>
-      </w:r>
-      <w:r>
-        <w:rPr>
-          <w:rFonts w:hint="eastAsia"/>
-        </w:rPr>
-        <w:t>hash</w:t>
-      </w:r>
-      <w:r>
-        <w:rPr>
-          <w:rFonts w:hint="eastAsia"/>
-        </w:rPr>
-        <w:t>函数</w:t>
-      </w:r>
-      <w:proofErr w:type="gramStart"/>
-      <w:r>
-        <w:rPr>
-          <w:rFonts w:hint="eastAsia"/>
-        </w:rPr>
-        <w:t>就作用</w:t>
-      </w:r>
-      <w:proofErr w:type="gramEnd"/>
-      <w:r>
-        <w:rPr>
-          <w:rFonts w:hint="eastAsia"/>
-        </w:rPr>
-        <w:t>于</w:t>
-      </w:r>
-      <w:r>
-        <w:rPr>
-          <w:rFonts w:hint="eastAsia"/>
-        </w:rPr>
-        <w:t>hash</w:t>
-      </w:r>
-      <w:r>
-        <w:rPr>
-          <w:rFonts w:hint="eastAsia"/>
-        </w:rPr>
-        <w:t>值集合上，就像上面提到的状态转换函数一样</w:t>
-      </w:r>
-      <w:r>
-        <w:rPr>
-          <w:rFonts w:hint="eastAsia"/>
-        </w:rPr>
-        <w:t>。其他加密原语（例如流密码）也可以用这种方式建模。</w:t>
-      </w:r>
-    </w:p>
-    <w:p>
-      <w:pPr>
-        <w:pStyle w:val="aa"/>
-      </w:pPr>
-      <w:r>
-        <w:rPr>
-          <w:rFonts w:hint="eastAsia"/>
-        </w:rPr>
-        <w:lastRenderedPageBreak/>
         <w:t>在资源有限的系统中（例如移动传感器），</w:t>
       </w:r>
       <w:r>
@@ -7573,7 +11621,7 @@
                     <pic:cNvPicPr/>
                   </pic:nvPicPr>
                   <pic:blipFill>
-                    <a:blip r:embed="rId21">
+                    <a:blip r:embed="rId28">
                       <a:extLst>
                         <a:ext uri="{28A0092B-C50C-407E-A947-70E740481C1C}">
                           <a14:useLocalDpi xmlns:a14="http://schemas.microsoft.com/office/drawing/2010/main" val="0"/>
@@ -7699,7 +11747,14 @@
         <w:rPr>
           <w:rFonts w:hint="eastAsia"/>
         </w:rPr>
-        <w:t>提供状态结构空间的相关的有价值的信息。典型的做法就是随机选取一个起始节点，然后按照起始点所在路径进行下去直到完成一个周期。影响分析时间的路径的数量不需要非常大，因为预期的组件数量很小（见下文），通过状态图的少量样本路径已经可以接触到所有较大的组件，并提供相关周期长度。注意</w:t>
+        <w:t>提供状态结构空间的相关的有价值的信息。典型的做法就是随机选取一个起始节点，然后按照起始点所在路径进行下去直到完成一个周期。影响分析时间的路径的数量不需要非常大，因为预期的组件数量很小（见下文），通过状态图的少量样本路径已经可以接触到所有较大的</w:t>
+      </w:r>
+      <w:r>
+        <w:rPr>
+          <w:rFonts w:hint="eastAsia"/>
+        </w:rPr>
+        <w:lastRenderedPageBreak/>
+        <w:t>组件，并提供相关周期长度。注意</w:t>
       </w:r>
       <w:r>
         <w:rPr>
@@ -7943,7 +11998,6 @@
           <w:kern w:val="0"/>
           <w:sz w:val="24"/>
         </w:rPr>
-        <w:lastRenderedPageBreak/>
         <w:drawing>
           <wp:inline distT="0" distB="0" distL="0" distR="0">
             <wp:extent cx="5886450" cy="2876550"/>
@@ -7962,7 +12016,7 @@
                     </pic:cNvPicPr>
                   </pic:nvPicPr>
                   <pic:blipFill>
-                    <a:blip r:embed="rId22">
+                    <a:blip r:embed="rId29">
                       <a:extLst>
                         <a:ext uri="{28A0092B-C50C-407E-A947-70E740481C1C}">
                           <a14:useLocalDpi xmlns:a14="http://schemas.microsoft.com/office/drawing/2010/main" val="0"/>
@@ -8693,9 +12747,6 @@
       <w:pPr>
         <w:pStyle w:val="qyht"/>
         <w:ind w:firstLine="420"/>
-        <w:rPr>
-          <w:rFonts w:hint="eastAsia"/>
-        </w:rPr>
       </w:pPr>
     </w:p>
     <w:p>
@@ -8706,6 +12757,7 @@
         <w:rPr>
           <w:rFonts w:hint="eastAsia"/>
         </w:rPr>
+        <w:lastRenderedPageBreak/>
         <w:t>算法</w:t>
       </w:r>
     </w:p>
@@ -8727,7 +12779,6 @@
           <w:kern w:val="0"/>
           <w:sz w:val="24"/>
         </w:rPr>
-        <w:lastRenderedPageBreak/>
         <w:drawing>
           <wp:inline distT="0" distB="0" distL="0" distR="0">
             <wp:extent cx="3848100" cy="2686050"/>
@@ -8746,7 +12797,7 @@
                     </pic:cNvPicPr>
                   </pic:nvPicPr>
                   <pic:blipFill>
-                    <a:blip r:embed="rId23">
+                    <a:blip r:embed="rId30">
                       <a:extLst>
                         <a:ext uri="{28A0092B-C50C-407E-A947-70E740481C1C}">
                           <a14:useLocalDpi xmlns:a14="http://schemas.microsoft.com/office/drawing/2010/main" val="0"/>
@@ -9429,9 +13480,6 @@
     <w:p>
       <w:pPr>
         <w:pStyle w:val="aa"/>
-        <w:rPr>
-          <w:rFonts w:hint="eastAsia"/>
-        </w:rPr>
       </w:pPr>
       <w:r>
         <w:rPr>
@@ -9640,6 +13688,7 @@
         <w:rPr>
           <w:rFonts w:hint="eastAsia"/>
         </w:rPr>
+        <w:lastRenderedPageBreak/>
         <w:t>如果我们忽略</w:t>
       </w:r>
       <w:r>
@@ -9822,14 +13871,7 @@
         <w:rPr>
           <w:rFonts w:hint="eastAsia"/>
         </w:rPr>
-        <w:t>计算周期长度和树的深度，通过改变边缘使得周期长度增加最大化来选择特殊状态。重复执行操作直到候选图的连通分量的</w:t>
-      </w:r>
-      <w:r>
-        <w:rPr>
-          <w:rFonts w:hint="eastAsia"/>
-        </w:rPr>
-        <w:lastRenderedPageBreak/>
-        <w:t>所有候选状态处于周期内或者实现最大数量的特殊转化。有关从候选图中确定特殊状态的详细信息参见</w:t>
+        <w:t>计算周期长度和树的深度，通过改变边缘使得周期长度增加最大化来选择特殊状态。重复执行操作直到候选图的连通分量的所有候选状态处于周期内或者实现最大数量的特殊转化。有关从候选图中确定特殊状态的详细信息参见</w:t>
       </w:r>
       <w:r>
         <w:rPr>
@@ -10858,7 +14900,7 @@
                     </pic:cNvPicPr>
                   </pic:nvPicPr>
                   <pic:blipFill>
-                    <a:blip r:embed="rId24">
+                    <a:blip r:embed="rId31">
                       <a:extLst>
                         <a:ext uri="{28A0092B-C50C-407E-A947-70E740481C1C}">
                           <a14:useLocalDpi xmlns:a14="http://schemas.microsoft.com/office/drawing/2010/main" val="0"/>
@@ -10922,6 +14964,7 @@
         <w:rPr>
           <w:rFonts w:hint="eastAsia"/>
         </w:rPr>
+        <w:lastRenderedPageBreak/>
         <w:t>算法的运行时间由最长的链决定，即从起始点出发在该组中找到的最长的候选点序列乘候选点之间的平均距离。如果存在</w:t>
       </w:r>
       <w:r>
@@ -10980,14 +15023,7 @@
         <w:rPr>
           <w:rFonts w:hint="eastAsia"/>
         </w:rPr>
-        <w:t>线程负债不均衡和空转。为了避免这个问题，每个线程在每轮中处理几条路径，以</w:t>
-      </w:r>
-      <w:r>
-        <w:rPr>
-          <w:rFonts w:hint="eastAsia"/>
-        </w:rPr>
-        <w:lastRenderedPageBreak/>
-        <w:t>便运行时间更接近于平均值。此外，这个问题出现很自然，因为需要处理的路径的数量大于可用线程的数量，即使考虑像</w:t>
+        <w:t>线程负债不均衡和空转。为了避免这个问题，每个线程在每轮中处理几条路径，以便运行时间更接近于平均值。此外，这个问题出现很自然，因为需要处理的路径的数量大于可用线程的数量，即使考虑像</w:t>
       </w:r>
       <w:r>
         <w:rPr>
@@ -11574,9 +15610,6 @@
       <w:pPr>
         <w:pStyle w:val="qyht"/>
         <w:ind w:firstLine="420"/>
-        <w:rPr>
-          <w:rFonts w:hint="eastAsia"/>
-        </w:rPr>
       </w:pPr>
     </w:p>
     <w:p>
@@ -11587,6 +15620,7 @@
         <w:rPr>
           <w:rFonts w:hint="eastAsia"/>
         </w:rPr>
+        <w:lastRenderedPageBreak/>
         <w:t>表</w:t>
       </w:r>
       <w:r>
@@ -11634,7 +15668,6 @@
           <w:kern w:val="0"/>
           <w:sz w:val="24"/>
         </w:rPr>
-        <w:lastRenderedPageBreak/>
         <w:drawing>
           <wp:inline distT="0" distB="0" distL="0" distR="0">
             <wp:extent cx="5048250" cy="1905000"/>
@@ -11653,7 +15686,7 @@
                     </pic:cNvPicPr>
                   </pic:nvPicPr>
                   <pic:blipFill>
-                    <a:blip r:embed="rId25">
+                    <a:blip r:embed="rId32">
                       <a:extLst>
                         <a:ext uri="{28A0092B-C50C-407E-A947-70E740481C1C}">
                           <a14:useLocalDpi xmlns:a14="http://schemas.microsoft.com/office/drawing/2010/main" val="0"/>
@@ -12300,9 +16333,6 @@
       <w:pPr>
         <w:pStyle w:val="qyht"/>
         <w:ind w:firstLine="420"/>
-        <w:rPr>
-          <w:rFonts w:hint="eastAsia"/>
-        </w:rPr>
       </w:pPr>
     </w:p>
     <w:p>
@@ -12320,6 +16350,7 @@
         <w:rPr>
           <w:rFonts w:hint="eastAsia"/>
         </w:rPr>
+        <w:lastRenderedPageBreak/>
         <w:t>深度学习实施中的安全风险</w:t>
       </w:r>
     </w:p>
@@ -12336,7 +16367,6 @@
           <w:rFonts w:hint="eastAsia"/>
           <w:b/>
         </w:rPr>
-        <w:lastRenderedPageBreak/>
         <w:t>摘要：深度学习算法的巨大进步掩盖了其软件实现中的安全风险。本文揭露了流行的深度学习框架（</w:t>
       </w:r>
       <w:r>
@@ -12734,9 +16764,6 @@
       <w:pPr>
         <w:pStyle w:val="aa"/>
         <w:ind w:firstLineChars="0"/>
-        <w:rPr>
-          <w:rFonts w:hint="eastAsia"/>
-        </w:rPr>
       </w:pPr>
     </w:p>
     <w:p>
@@ -12747,6 +16774,7 @@
         <w:rPr>
           <w:rFonts w:hint="eastAsia"/>
         </w:rPr>
+        <w:lastRenderedPageBreak/>
         <w:t>分层实施深度学习应用</w:t>
       </w:r>
     </w:p>
@@ -12777,14 +16805,7 @@
         <w:rPr>
           <w:rFonts w:hint="eastAsia"/>
         </w:rPr>
-        <w:t>，深度学习框架配备了预先实现的神经网络层，使</w:t>
-      </w:r>
-      <w:r>
-        <w:rPr>
-          <w:rFonts w:hint="eastAsia"/>
-        </w:rPr>
-        <w:lastRenderedPageBreak/>
-        <w:t>得开发人员可以专注于应用程序逻辑。开发人员可以在深度学习框架上设计，构建和训练特定于场景的模型，而无需担心输入解析、矩阵乘法和</w:t>
+        <w:t>，深度学习框架配备了预先实现的神经网络层，使得开发人员可以专注于应用程序逻辑。开发人员可以在深度学习框架上设计，构建和训练特定于场景的模型，而无需担心输入解析、矩阵乘法和</w:t>
       </w:r>
       <w:r>
         <w:rPr>
@@ -12835,7 +16856,7 @@
                     </pic:cNvPicPr>
                   </pic:nvPicPr>
                   <pic:blipFill>
-                    <a:blip r:embed="rId26">
+                    <a:blip r:embed="rId33">
                       <a:extLst>
                         <a:ext uri="{28A0092B-C50C-407E-A947-70E740481C1C}">
                           <a14:useLocalDpi xmlns:a14="http://schemas.microsoft.com/office/drawing/2010/main" val="0"/>
@@ -13199,7 +17220,7 @@
                     </pic:cNvPicPr>
                   </pic:nvPicPr>
                   <pic:blipFill>
-                    <a:blip r:embed="rId27">
+                    <a:blip r:embed="rId34">
                       <a:extLst>
                         <a:ext uri="{28A0092B-C50C-407E-A947-70E740481C1C}">
                           <a14:useLocalDpi xmlns:a14="http://schemas.microsoft.com/office/drawing/2010/main" val="0"/>
@@ -13237,7 +17258,7 @@
         <w:ind w:firstLineChars="400" w:firstLine="960"/>
         <w:jc w:val="left"/>
         <w:rPr>
-          <w:rFonts w:ascii="宋体" w:hAnsi="宋体" w:cs="宋体" w:hint="eastAsia"/>
+          <w:rFonts w:ascii="宋体" w:hAnsi="宋体" w:cs="宋体"/>
           <w:kern w:val="0"/>
           <w:sz w:val="24"/>
         </w:rPr>
@@ -13428,6 +17449,7 @@
         <w:rPr>
           <w:rFonts w:hint="eastAsia"/>
         </w:rPr>
+        <w:lastRenderedPageBreak/>
         <w:t>我们通过代码行数和软件依赖</w:t>
       </w:r>
       <w:proofErr w:type="gramStart"/>
@@ -13716,7 +17738,6 @@
         <w:rPr>
           <w:rFonts w:hint="eastAsia"/>
         </w:rPr>
-        <w:lastRenderedPageBreak/>
         <w:t>分层方式是软件工程常用的方法，分层不会直接引入风险，但是复杂性通常会增加漏洞风险。框架或者它的构建组件的任何缺陷都会影响到基于它的应用程序。</w:t>
       </w:r>
       <w:r>
@@ -14097,9 +18118,6 @@
       <w:pPr>
         <w:pStyle w:val="qyht"/>
         <w:ind w:firstLine="420"/>
-        <w:rPr>
-          <w:rFonts w:hint="eastAsia"/>
-        </w:rPr>
       </w:pPr>
     </w:p>
     <w:p>
@@ -14116,6 +18134,7 @@
           <w:rFonts w:hint="eastAsia"/>
           <w:b/>
         </w:rPr>
+        <w:lastRenderedPageBreak/>
         <w:t>威胁类型</w:t>
       </w:r>
     </w:p>
@@ -14178,7 +18197,6 @@
         <w:rPr>
           <w:noProof/>
         </w:rPr>
-        <w:lastRenderedPageBreak/>
         <w:drawing>
           <wp:inline distT="0" distB="0" distL="0" distR="0">
             <wp:extent cx="4893140" cy="2914650"/>
@@ -14197,7 +18215,7 @@
                     </pic:cNvPicPr>
                   </pic:nvPicPr>
                   <pic:blipFill>
-                    <a:blip r:embed="rId28">
+                    <a:blip r:embed="rId35">
                       <a:extLst>
                         <a:ext uri="{28A0092B-C50C-407E-A947-70E740481C1C}">
                           <a14:useLocalDpi xmlns:a14="http://schemas.microsoft.com/office/drawing/2010/main" val="0"/>
@@ -14573,7 +18591,7 @@
                     </pic:cNvPicPr>
                   </pic:nvPicPr>
                   <pic:blipFill>
-                    <a:blip r:embed="rId29">
+                    <a:blip r:embed="rId36">
                       <a:extLst>
                         <a:ext uri="{28A0092B-C50C-407E-A947-70E740481C1C}">
                           <a14:useLocalDpi xmlns:a14="http://schemas.microsoft.com/office/drawing/2010/main" val="0"/>
@@ -14625,7 +18643,7 @@
         <w:ind w:left="804" w:firstLineChars="0" w:firstLine="0"/>
         <w:jc w:val="left"/>
         <w:rPr>
-          <w:rFonts w:ascii="宋体" w:hAnsi="宋体" w:cs="宋体" w:hint="eastAsia"/>
+          <w:rFonts w:ascii="宋体" w:hAnsi="宋体" w:cs="宋体"/>
           <w:kern w:val="0"/>
           <w:sz w:val="24"/>
         </w:rPr>
@@ -14649,6 +18667,7 @@
           <w:kern w:val="0"/>
           <w:sz w:val="24"/>
         </w:rPr>
+        <w:lastRenderedPageBreak/>
         <w:t>逃避攻击：</w:t>
       </w:r>
       <w:r>
@@ -14663,15 +18682,7 @@
           <w:rStyle w:val="qyht0"/>
           <w:rFonts w:hint="eastAsia"/>
         </w:rPr>
-        <w:t>构造应归类于特定类别但被深度学习应用错误的归类于不同类别的输入时，就会发生逃避攻击。机器学习研究人员花费了大量的研究工作得到通过对抗学习的方法产</w:t>
-      </w:r>
-      <w:r>
-        <w:rPr>
-          <w:rStyle w:val="qyht0"/>
-          <w:rFonts w:hint="eastAsia"/>
-        </w:rPr>
-        <w:lastRenderedPageBreak/>
-        <w:t>生逃避输入</w:t>
+        <w:t>构造应归类于特定类别但被深度学习应用错误的归类于不同类别的输入时，就会发生逃避攻击。机器学习研究人员花费了大量的研究工作得到通过对抗学习的方法产生逃避输入</w:t>
       </w:r>
       <w:r>
         <w:rPr>
@@ -14805,7 +18816,7 @@
                     </pic:cNvPicPr>
                   </pic:nvPicPr>
                   <pic:blipFill>
-                    <a:blip r:embed="rId30">
+                    <a:blip r:embed="rId37">
                       <a:extLst>
                         <a:ext uri="{28A0092B-C50C-407E-A947-70E740481C1C}">
                           <a14:useLocalDpi xmlns:a14="http://schemas.microsoft.com/office/drawing/2010/main" val="0"/>
@@ -15109,13 +19120,21 @@
           <w:rStyle w:val="qyht0"/>
           <w:rFonts w:hint="eastAsia"/>
         </w:rPr>
-        <w:t>的值取自输入图像，可以被攻击者设置为任意值。因此一个格式错误的</w:t>
+        <w:t>的值取自输入图像，可以</w:t>
       </w:r>
       <w:r>
         <w:rPr>
           <w:rStyle w:val="qyht0"/>
           <w:rFonts w:hint="eastAsia"/>
         </w:rPr>
+        <w:lastRenderedPageBreak/>
+        <w:t>被攻击者设置为任意值。因此一个格式错误的</w:t>
+      </w:r>
+      <w:r>
+        <w:rPr>
+          <w:rStyle w:val="qyht0"/>
+          <w:rFonts w:hint="eastAsia"/>
+        </w:rPr>
         <w:t>BMP</w:t>
       </w:r>
       <w:r>
@@ -15145,15 +19164,7 @@
           <w:rStyle w:val="qyht0"/>
           <w:rFonts w:hint="eastAsia"/>
         </w:rPr>
-        <w:t>函数的缓冲区溢出。通过我们的调查，这个漏洞可能导致任意的内存写入并且我们基于精心设计的图像输入成功</w:t>
-      </w:r>
-      <w:r>
-        <w:rPr>
-          <w:rStyle w:val="qyht0"/>
-          <w:rFonts w:hint="eastAsia"/>
-        </w:rPr>
-        <w:lastRenderedPageBreak/>
-        <w:t>强制示例程序（</w:t>
+        <w:t>函数的缓冲区溢出。通过我们的调查，这个漏洞可能导致任意的内存写入并且我们基于精心设计的图像输入成功强制示例程序（</w:t>
       </w:r>
       <w:r>
         <w:rPr>
@@ -15359,7 +19370,7 @@
                     </pic:cNvPicPr>
                   </pic:nvPicPr>
                   <pic:blipFill>
-                    <a:blip r:embed="rId31">
+                    <a:blip r:embed="rId38">
                       <a:extLst>
                         <a:ext uri="{28A0092B-C50C-407E-A947-70E740481C1C}">
                           <a14:useLocalDpi xmlns:a14="http://schemas.microsoft.com/office/drawing/2010/main" val="0"/>
@@ -15509,7 +19520,7 @@
                     </pic:cNvPicPr>
                   </pic:nvPicPr>
                   <pic:blipFill>
-                    <a:blip r:embed="rId32">
+                    <a:blip r:embed="rId39">
                       <a:extLst>
                         <a:ext uri="{28A0092B-C50C-407E-A947-70E740481C1C}">
                           <a14:useLocalDpi xmlns:a14="http://schemas.microsoft.com/office/drawing/2010/main" val="0"/>
@@ -15550,6 +19561,7 @@
         <w:rPr>
           <w:rFonts w:hint="eastAsia"/>
         </w:rPr>
+        <w:lastRenderedPageBreak/>
         <w:t>图</w:t>
       </w:r>
       <w:r>
@@ -15592,14 +19604,7 @@
         <w:rPr>
           <w:rFonts w:hint="eastAsia"/>
         </w:rPr>
-        <w:t>。产生的效果包括拒绝服务攻击（此特定示例崩溃），逃避攻击（图像分类错</w:t>
-      </w:r>
-      <w:r>
-        <w:rPr>
-          <w:rFonts w:hint="eastAsia"/>
-        </w:rPr>
-        <w:lastRenderedPageBreak/>
-        <w:t>误）和权限升级（获取本地或远程</w:t>
+        <w:t>。产生的效果包括拒绝服务攻击（此特定示例崩溃），逃避攻击（图像分类错误）和权限升级（获取本地或远程</w:t>
       </w:r>
       <w:r>
         <w:rPr>
@@ -15695,7 +19700,7 @@
                     </pic:cNvPicPr>
                   </pic:nvPicPr>
                   <pic:blipFill>
-                    <a:blip r:embed="rId33">
+                    <a:blip r:embed="rId40">
                       <a:extLst>
                         <a:ext uri="{28A0092B-C50C-407E-A947-70E740481C1C}">
                           <a14:useLocalDpi xmlns:a14="http://schemas.microsoft.com/office/drawing/2010/main" val="0"/>
@@ -15940,7 +19945,6 @@
         <w:pStyle w:val="aa"/>
         <w:ind w:firstLineChars="0"/>
         <w:rPr>
-          <w:rFonts w:hint="eastAsia"/>
           <w:b/>
         </w:rPr>
       </w:pPr>
@@ -15962,6 +19966,7 @@
           <w:rFonts w:hint="eastAsia"/>
           <w:b/>
         </w:rPr>
+        <w:lastRenderedPageBreak/>
         <w:t>由逻辑错误和数据操作导致的安全风险：</w:t>
       </w:r>
       <w:r>
@@ -15980,14 +19985,7 @@
         <w:rPr>
           <w:rFonts w:hint="eastAsia"/>
         </w:rPr>
-        <w:t>类型并且需要特殊的检测方式将</w:t>
-      </w:r>
-      <w:r>
-        <w:rPr>
-          <w:rFonts w:hint="eastAsia"/>
-        </w:rPr>
-        <w:lastRenderedPageBreak/>
-        <w:t>会是有趣的。逃避攻击和数据中毒攻击不依赖于软件缺陷，例如内存损坏。</w:t>
+        <w:t>类型并且需要特殊的检测方式将会是有趣的。逃避攻击和数据中毒攻击不依赖于软件缺陷，例如内存损坏。</w:t>
       </w:r>
       <w:r>
         <w:rPr>
@@ -16330,7 +20328,7 @@
                     </pic:cNvPicPr>
                   </pic:nvPicPr>
                   <pic:blipFill>
-                    <a:blip r:embed="rId34">
+                    <a:blip r:embed="rId41">
                       <a:extLst>
                         <a:ext uri="{28A0092B-C50C-407E-A947-70E740481C1C}">
                           <a14:useLocalDpi xmlns:a14="http://schemas.microsoft.com/office/drawing/2010/main" val="0"/>
@@ -16460,7 +20458,7 @@
                     </pic:cNvPicPr>
                   </pic:nvPicPr>
                   <pic:blipFill>
-                    <a:blip r:embed="rId35">
+                    <a:blip r:embed="rId42">
                       <a:extLst>
                         <a:ext uri="{28A0092B-C50C-407E-A947-70E740481C1C}">
                           <a14:useLocalDpi xmlns:a14="http://schemas.microsoft.com/office/drawing/2010/main" val="0"/>
@@ -16510,7 +20508,7 @@
         <w:ind w:firstLineChars="350" w:firstLine="840"/>
         <w:jc w:val="left"/>
         <w:rPr>
-          <w:rFonts w:ascii="宋体" w:hAnsi="宋体" w:cs="宋体" w:hint="eastAsia"/>
+          <w:rFonts w:ascii="宋体" w:hAnsi="宋体" w:cs="宋体"/>
           <w:kern w:val="0"/>
           <w:sz w:val="24"/>
         </w:rPr>
@@ -16537,6 +20535,7 @@
           <w:kern w:val="0"/>
           <w:sz w:val="24"/>
         </w:rPr>
+        <w:lastRenderedPageBreak/>
         <w:t>输出样例：</w:t>
       </w:r>
       <w:r>
@@ -16563,7 +20562,6 @@
         <w:rPr>
           <w:noProof/>
         </w:rPr>
-        <w:lastRenderedPageBreak/>
         <w:drawing>
           <wp:inline distT="0" distB="0" distL="0" distR="0">
             <wp:extent cx="6120130" cy="2649855"/>
@@ -16582,7 +20580,7 @@
                     </pic:cNvPicPr>
                   </pic:nvPicPr>
                   <pic:blipFill>
-                    <a:blip r:embed="rId36">
+                    <a:blip r:embed="rId43">
                       <a:extLst>
                         <a:ext uri="{28A0092B-C50C-407E-A947-70E740481C1C}">
                           <a14:useLocalDpi xmlns:a14="http://schemas.microsoft.com/office/drawing/2010/main" val="0"/>
@@ -16650,7 +20648,7 @@
                     </pic:cNvPicPr>
                   </pic:nvPicPr>
                   <pic:blipFill>
-                    <a:blip r:embed="rId37">
+                    <a:blip r:embed="rId44">
                       <a:extLst>
                         <a:ext uri="{28A0092B-C50C-407E-A947-70E740481C1C}">
                           <a14:useLocalDpi xmlns:a14="http://schemas.microsoft.com/office/drawing/2010/main" val="0"/>
@@ -16772,7 +20770,7 @@
         <w:ind w:firstLineChars="400" w:firstLine="960"/>
         <w:jc w:val="left"/>
         <w:rPr>
-          <w:rFonts w:ascii="宋体" w:hAnsi="宋体" w:cs="宋体" w:hint="eastAsia"/>
+          <w:rFonts w:ascii="宋体" w:hAnsi="宋体" w:cs="宋体"/>
           <w:kern w:val="0"/>
           <w:sz w:val="24"/>
         </w:rPr>
@@ -16808,6 +20806,7 @@
           <w:sz w:val="32"/>
           <w:szCs w:val="27"/>
         </w:rPr>
+        <w:lastRenderedPageBreak/>
         <w:t>一种快速检测未知格式的恶意</w:t>
       </w:r>
       <w:r>
@@ -16842,7 +20841,6 @@
           <w:rFonts w:hint="eastAsia"/>
           <w:b/>
         </w:rPr>
-        <w:lastRenderedPageBreak/>
         <w:t>摘要：恶意网站内容是当今互联网上的一个严重问题，在本文中，我们提出了一种用于检测恶意网站页面的深度学习方法。</w:t>
       </w:r>
       <w:r>
@@ -17411,9 +21409,6 @@
       <w:pPr>
         <w:pStyle w:val="qyht"/>
         <w:ind w:firstLine="420"/>
-        <w:rPr>
-          <w:rFonts w:hint="eastAsia"/>
-        </w:rPr>
       </w:pPr>
     </w:p>
     <w:p>
@@ -17424,6 +21419,7 @@
         <w:rPr>
           <w:rFonts w:hint="eastAsia"/>
         </w:rPr>
+        <w:lastRenderedPageBreak/>
         <w:t>之前的工作</w:t>
       </w:r>
     </w:p>
@@ -17435,1025 +21431,1022 @@
         <w:rPr>
           <w:rFonts w:hint="eastAsia"/>
         </w:rPr>
+        <w:t>我们的工作涉及启发式</w:t>
+      </w:r>
+      <w:r>
+        <w:rPr>
+          <w:rFonts w:hint="eastAsia"/>
+        </w:rPr>
+        <w:t>Web</w:t>
+      </w:r>
+      <w:r>
+        <w:rPr>
+          <w:rFonts w:hint="eastAsia"/>
+        </w:rPr>
+        <w:t>内容检测，机器学习</w:t>
+      </w:r>
+      <w:r>
+        <w:rPr>
+          <w:rFonts w:hint="eastAsia"/>
+        </w:rPr>
+        <w:t>Web</w:t>
+      </w:r>
+      <w:r>
+        <w:rPr>
+          <w:rFonts w:hint="eastAsia"/>
+        </w:rPr>
+        <w:t>内容检测和深度学习文档分类领域的研究，下面我们将回顾这项工作。</w:t>
+      </w:r>
+    </w:p>
+    <w:p>
+      <w:pPr>
+        <w:pStyle w:val="aa"/>
+      </w:pPr>
+      <w:r>
+        <w:rPr>
+          <w:rFonts w:hint="eastAsia"/>
+        </w:rPr>
+        <w:t>Web</w:t>
+      </w:r>
+      <w:r>
+        <w:rPr>
+          <w:rFonts w:hint="eastAsia"/>
+        </w:rPr>
+        <w:t>检测的一个重点是仅使用</w:t>
+      </w:r>
+      <w:r>
+        <w:rPr>
+          <w:rFonts w:hint="eastAsia"/>
+        </w:rPr>
+        <w:t>URL</w:t>
+      </w:r>
+      <w:r>
+        <w:rPr>
+          <w:rFonts w:hint="eastAsia"/>
+        </w:rPr>
+        <w:t>字符串来检测恶意</w:t>
+      </w:r>
+      <w:r>
+        <w:rPr>
+          <w:rFonts w:hint="eastAsia"/>
+        </w:rPr>
+        <w:t>Web</w:t>
+      </w:r>
+      <w:r>
+        <w:rPr>
+          <w:rFonts w:hint="eastAsia"/>
+        </w:rPr>
+        <w:t>内容。</w:t>
+      </w:r>
+      <w:r>
+        <w:rPr>
+          <w:rFonts w:hint="eastAsia"/>
+        </w:rPr>
+        <w:t>[</w:t>
+      </w:r>
+      <w:r>
+        <w:t>1]</w:t>
+      </w:r>
+      <w:r>
+        <w:rPr>
+          <w:rFonts w:hint="eastAsia"/>
+        </w:rPr>
+        <w:t>提出了一种用于检测恶意</w:t>
+      </w:r>
+      <w:r>
+        <w:rPr>
+          <w:rFonts w:hint="eastAsia"/>
+        </w:rPr>
+        <w:t>URL</w:t>
+      </w:r>
+      <w:r>
+        <w:rPr>
+          <w:rFonts w:hint="eastAsia"/>
+        </w:rPr>
+        <w:t>的机器学习系统。他们侧重于使用手动标注特征来最大化检测准确度。</w:t>
+      </w:r>
+      <w:r>
+        <w:rPr>
+          <w:rFonts w:hint="eastAsia"/>
+        </w:rPr>
+        <w:t>[</w:t>
+      </w:r>
+      <w:r>
+        <w:t>2]</w:t>
+      </w:r>
+      <w:r>
+        <w:rPr>
+          <w:rFonts w:hint="eastAsia"/>
+        </w:rPr>
+        <w:t>也侧重于基于</w:t>
+      </w:r>
+      <w:r>
+        <w:rPr>
+          <w:rFonts w:hint="eastAsia"/>
+        </w:rPr>
+        <w:t>URL</w:t>
+      </w:r>
+      <w:r>
+        <w:rPr>
+          <w:rFonts w:hint="eastAsia"/>
+        </w:rPr>
+        <w:t>检测恶意</w:t>
+      </w:r>
+      <w:r>
+        <w:rPr>
+          <w:rFonts w:hint="eastAsia"/>
+        </w:rPr>
+        <w:t>Web</w:t>
+      </w:r>
+      <w:r>
+        <w:rPr>
+          <w:rFonts w:hint="eastAsia"/>
+        </w:rPr>
+        <w:t>内容，但是第一个使用基于手动特征工程的方法，第二个方法表明使用深度神经网络从原始数据中学习特征可以获得更好的性能。</w:t>
+      </w:r>
+      <w:r>
+        <w:rPr>
+          <w:rFonts w:hint="eastAsia"/>
+        </w:rPr>
+        <w:t>[</w:t>
+      </w:r>
+      <w:r>
+        <w:t>3]</w:t>
+      </w:r>
+      <w:r>
+        <w:rPr>
+          <w:rFonts w:hint="eastAsia"/>
+        </w:rPr>
+        <w:t>使用</w:t>
+      </w:r>
+      <w:r>
+        <w:rPr>
+          <w:rFonts w:hint="eastAsia"/>
+        </w:rPr>
+        <w:t>URL</w:t>
+      </w:r>
+      <w:r>
+        <w:rPr>
+          <w:rFonts w:hint="eastAsia"/>
+        </w:rPr>
+        <w:t>作为检测信号，同时也包含其他信息，例如</w:t>
+      </w:r>
+      <w:r>
+        <w:rPr>
+          <w:rFonts w:hint="eastAsia"/>
+        </w:rPr>
+        <w:t>web</w:t>
+      </w:r>
+      <w:r>
+        <w:rPr>
+          <w:rFonts w:hint="eastAsia"/>
+        </w:rPr>
+        <w:t>链接中的</w:t>
+      </w:r>
+      <w:r>
+        <w:rPr>
+          <w:rFonts w:hint="eastAsia"/>
+        </w:rPr>
+        <w:t>URL</w:t>
+      </w:r>
+      <w:r>
+        <w:rPr>
+          <w:rFonts w:hint="eastAsia"/>
+        </w:rPr>
+        <w:t>引用，以提取他们提供的手工特征作为</w:t>
+      </w:r>
+      <w:r>
+        <w:rPr>
+          <w:rFonts w:hint="eastAsia"/>
+        </w:rPr>
+        <w:t>SVM</w:t>
+      </w:r>
+      <w:r>
+        <w:rPr>
+          <w:rFonts w:hint="eastAsia"/>
+        </w:rPr>
+        <w:t>和</w:t>
+      </w:r>
+      <w:r>
+        <w:rPr>
+          <w:rFonts w:hint="eastAsia"/>
+        </w:rPr>
+        <w:t>K</w:t>
+      </w:r>
+      <w:r>
+        <w:rPr>
+          <w:rFonts w:hint="eastAsia"/>
+        </w:rPr>
+        <w:t>近邻分类器的输入。</w:t>
+      </w:r>
+    </w:p>
+    <w:p>
+      <w:pPr>
+        <w:pStyle w:val="aa"/>
+      </w:pPr>
+      <w:r>
+        <w:rPr>
+          <w:rFonts w:hint="eastAsia"/>
+        </w:rPr>
+        <w:t>所有这些方法都和我们的工作有一个共同的目标，即检测恶意</w:t>
+      </w:r>
+      <w:r>
+        <w:rPr>
+          <w:rFonts w:hint="eastAsia"/>
+        </w:rPr>
+        <w:t>Web</w:t>
+      </w:r>
+      <w:r>
+        <w:rPr>
+          <w:rFonts w:hint="eastAsia"/>
+        </w:rPr>
+        <w:t>内容，</w:t>
+      </w:r>
+      <w:r>
+        <w:rPr>
+          <w:rFonts w:hint="eastAsia"/>
+        </w:rPr>
+        <w:t>但由于他们只关注于</w:t>
+      </w:r>
+      <w:r>
+        <w:rPr>
+          <w:rFonts w:hint="eastAsia"/>
+        </w:rPr>
+        <w:t>URL</w:t>
+      </w:r>
+      <w:r>
+        <w:rPr>
+          <w:rFonts w:hint="eastAsia"/>
+        </w:rPr>
+        <w:t>和相关信息，因此无法利用</w:t>
+      </w:r>
+      <w:r>
+        <w:rPr>
+          <w:rFonts w:hint="eastAsia"/>
+        </w:rPr>
+        <w:t>Web</w:t>
+      </w:r>
+      <w:r>
+        <w:rPr>
+          <w:rFonts w:hint="eastAsia"/>
+        </w:rPr>
+        <w:t>内容中的恶意语义。虽然基于</w:t>
+      </w:r>
+      <w:r>
+        <w:rPr>
+          <w:rFonts w:hint="eastAsia"/>
+        </w:rPr>
+        <w:t>URL</w:t>
+      </w:r>
+      <w:r>
+        <w:rPr>
+          <w:rFonts w:hint="eastAsia"/>
+        </w:rPr>
+        <w:t>的系统有着轻量级的优势，而且可以部署在完整</w:t>
+      </w:r>
+      <w:r>
+        <w:rPr>
+          <w:rFonts w:hint="eastAsia"/>
+        </w:rPr>
+        <w:t>Web</w:t>
+      </w:r>
+      <w:r>
+        <w:rPr>
+          <w:rFonts w:hint="eastAsia"/>
+        </w:rPr>
+        <w:t>内容</w:t>
+      </w:r>
+      <w:proofErr w:type="gramStart"/>
+      <w:r>
+        <w:rPr>
+          <w:rFonts w:hint="eastAsia"/>
+        </w:rPr>
+        <w:t>不</w:t>
+      </w:r>
+      <w:proofErr w:type="gramEnd"/>
+      <w:r>
+        <w:rPr>
+          <w:rFonts w:hint="eastAsia"/>
+        </w:rPr>
+        <w:t>可用的环境中，我们工作重点是</w:t>
+      </w:r>
+      <w:r>
+        <w:rPr>
+          <w:rFonts w:hint="eastAsia"/>
+        </w:rPr>
+        <w:t>HTML</w:t>
+      </w:r>
+      <w:r>
+        <w:rPr>
+          <w:rFonts w:hint="eastAsia"/>
+        </w:rPr>
+        <w:t>文件，因为他们有更丰富的结构和更高的信息内容。由于这些方法使用的输入信息是正交的，因此基于</w:t>
+      </w:r>
+      <w:r>
+        <w:rPr>
+          <w:rFonts w:hint="eastAsia"/>
+        </w:rPr>
+        <w:t>HTML</w:t>
+      </w:r>
+      <w:r>
+        <w:rPr>
+          <w:rFonts w:hint="eastAsia"/>
+        </w:rPr>
+        <w:t>和基于</w:t>
+      </w:r>
+      <w:r>
+        <w:rPr>
+          <w:rFonts w:hint="eastAsia"/>
+        </w:rPr>
+        <w:t>URL</w:t>
+      </w:r>
+      <w:r>
+        <w:rPr>
+          <w:rFonts w:hint="eastAsia"/>
+        </w:rPr>
+        <w:t>的</w:t>
+      </w:r>
+      <w:r>
+        <w:rPr>
+          <w:rFonts w:hint="eastAsia"/>
+        </w:rPr>
+        <w:t>方法肯定有空间组成更有效的整体系统。</w:t>
+      </w:r>
+    </w:p>
+    <w:p>
+      <w:pPr>
+        <w:pStyle w:val="aa"/>
+      </w:pPr>
+      <w:r>
+        <w:rPr>
+          <w:rFonts w:hint="eastAsia"/>
+        </w:rPr>
+        <w:t>包括</w:t>
+      </w:r>
+      <w:r>
+        <w:rPr>
+          <w:rFonts w:hint="eastAsia"/>
+        </w:rPr>
+        <w:t>[</w:t>
+      </w:r>
+      <w:r>
+        <w:t>4],[5],[6],[7]</w:t>
+      </w:r>
+      <w:r>
+        <w:rPr>
+          <w:rFonts w:hint="eastAsia"/>
+        </w:rPr>
+        <w:t>在内的一系列的工作尝试通过人工从</w:t>
+      </w:r>
+      <w:r>
+        <w:rPr>
+          <w:rFonts w:hint="eastAsia"/>
+        </w:rPr>
+        <w:t>HTML</w:t>
+      </w:r>
+      <w:r>
+        <w:rPr>
+          <w:rFonts w:hint="eastAsia"/>
+        </w:rPr>
+        <w:t>和</w:t>
+      </w:r>
+      <w:r>
+        <w:rPr>
+          <w:rFonts w:hint="eastAsia"/>
+        </w:rPr>
+        <w:t>JavaScript</w:t>
+      </w:r>
+      <w:r>
+        <w:rPr>
+          <w:rFonts w:hint="eastAsia"/>
+        </w:rPr>
+        <w:t>中提取特征并将其供给机器学习或者启发检测系统来检查</w:t>
+      </w:r>
+      <w:r>
+        <w:rPr>
+          <w:rFonts w:hint="eastAsia"/>
+        </w:rPr>
+        <w:t>恶意</w:t>
+      </w:r>
+      <w:r>
+        <w:rPr>
+          <w:rFonts w:hint="eastAsia"/>
+        </w:rPr>
+        <w:t>Web</w:t>
+      </w:r>
+      <w:r>
+        <w:rPr>
+          <w:rFonts w:hint="eastAsia"/>
+        </w:rPr>
+        <w:t>内容。</w:t>
+      </w:r>
+      <w:r>
+        <w:rPr>
+          <w:rFonts w:hint="eastAsia"/>
+        </w:rPr>
+        <w:t>[</w:t>
+      </w:r>
+      <w:r>
+        <w:t>4]</w:t>
+      </w:r>
+      <w:r>
+        <w:rPr>
+          <w:rFonts w:hint="eastAsia"/>
+        </w:rPr>
+        <w:t>提出了一种方法，从页面的</w:t>
+      </w:r>
+      <w:r>
+        <w:rPr>
+          <w:rFonts w:hint="eastAsia"/>
+        </w:rPr>
+        <w:t>HTML</w:t>
+      </w:r>
+      <w:r>
+        <w:rPr>
+          <w:rFonts w:hint="eastAsia"/>
+        </w:rPr>
+        <w:t>和</w:t>
+      </w:r>
+      <w:r>
+        <w:rPr>
+          <w:rFonts w:hint="eastAsia"/>
+        </w:rPr>
+        <w:t>JavaScript</w:t>
+      </w:r>
+      <w:r>
+        <w:rPr>
+          <w:rFonts w:hint="eastAsia"/>
+        </w:rPr>
+        <w:t>的静态内容中提取各种特征，并将他们提供给机器学习算法。他们尝试了多种特征和学习算法的结合，并且比较了它们之间的相对优势。</w:t>
+      </w:r>
+      <w:r>
+        <w:rPr>
+          <w:rFonts w:hint="eastAsia"/>
+        </w:rPr>
+        <w:t>[</w:t>
+      </w:r>
+      <w:r>
+        <w:t>5]</w:t>
+      </w:r>
+      <w:r>
+        <w:rPr>
+          <w:rFonts w:hint="eastAsia"/>
+        </w:rPr>
+        <w:t>避开了机器学习提出了基于</w:t>
+      </w:r>
+      <w:r>
+        <w:rPr>
+          <w:rFonts w:hint="eastAsia"/>
+        </w:rPr>
+        <w:t>HTML</w:t>
+      </w:r>
+      <w:r>
+        <w:rPr>
+          <w:rFonts w:hint="eastAsia"/>
+        </w:rPr>
+        <w:t>静态内容的手动定义启发来检测恶意</w:t>
+      </w:r>
+      <w:r>
+        <w:rPr>
+          <w:rFonts w:hint="eastAsia"/>
+        </w:rPr>
+        <w:t>HTML</w:t>
+      </w:r>
+      <w:r>
+        <w:rPr>
+          <w:rFonts w:hint="eastAsia"/>
+        </w:rPr>
+        <w:t>的方法。</w:t>
+      </w:r>
+      <w:r>
+        <w:rPr>
+          <w:rFonts w:hint="eastAsia"/>
+        </w:rPr>
+        <w:t>[</w:t>
+      </w:r>
+      <w:r>
+        <w:t>6]</w:t>
+      </w:r>
+      <w:r>
+        <w:rPr>
+          <w:rFonts w:hint="eastAsia"/>
+        </w:rPr>
+        <w:t>也使用基于启发的系统，但他们使用</w:t>
+      </w:r>
+      <w:r>
+        <w:t>JavaScript</w:t>
+      </w:r>
+      <w:r>
+        <w:rPr>
+          <w:rFonts w:hint="eastAsia"/>
+        </w:rPr>
+        <w:t>模拟器和</w:t>
+      </w:r>
+      <w:r>
+        <w:rPr>
+          <w:rFonts w:hint="eastAsia"/>
+        </w:rPr>
+        <w:t>HTML</w:t>
+      </w:r>
+      <w:r>
+        <w:rPr>
+          <w:rFonts w:hint="eastAsia"/>
+        </w:rPr>
+        <w:t>解释器来提取高质量的特征。相似的，</w:t>
+      </w:r>
+      <w:r>
+        <w:t>[7]</w:t>
+      </w:r>
+      <w:r>
+        <w:rPr>
+          <w:rFonts w:hint="eastAsia"/>
+        </w:rPr>
+        <w:t>提出了一个内嵌</w:t>
+      </w:r>
+      <w:r>
+        <w:rPr>
+          <w:rFonts w:hint="eastAsia"/>
+        </w:rPr>
+        <w:t>JavaScript</w:t>
+      </w:r>
+      <w:r>
+        <w:rPr>
+          <w:rFonts w:hint="eastAsia"/>
+        </w:rPr>
+        <w:t>引擎的</w:t>
+      </w:r>
+      <w:r>
+        <w:rPr>
+          <w:rFonts w:hint="eastAsia"/>
+        </w:rPr>
+        <w:t>Web</w:t>
+      </w:r>
+      <w:r>
+        <w:rPr>
+          <w:rFonts w:hint="eastAsia"/>
+        </w:rPr>
+        <w:t>爬虫</w:t>
+      </w:r>
+      <w:r>
+        <w:rPr>
+          <w:rFonts w:hint="eastAsia"/>
+        </w:rPr>
+        <w:t>，用于</w:t>
+      </w:r>
+      <w:r>
+        <w:rPr>
+          <w:rFonts w:hint="eastAsia"/>
+        </w:rPr>
+        <w:t>JavaScript</w:t>
+      </w:r>
+      <w:r>
+        <w:rPr>
+          <w:rFonts w:hint="eastAsia"/>
+        </w:rPr>
+        <w:t>反混淆和分析来支持恶意</w:t>
+      </w:r>
+      <w:r>
+        <w:rPr>
+          <w:rFonts w:hint="eastAsia"/>
+        </w:rPr>
+        <w:t>Web</w:t>
+      </w:r>
+      <w:r>
+        <w:rPr>
+          <w:rFonts w:hint="eastAsia"/>
+        </w:rPr>
+        <w:t>内容检测。</w:t>
+      </w:r>
+    </w:p>
+    <w:p>
+      <w:pPr>
+        <w:pStyle w:val="aa"/>
+      </w:pPr>
+      <w:r>
+        <w:rPr>
+          <w:rFonts w:hint="eastAsia"/>
+        </w:rPr>
+        <w:t>我们在这里提出的方法与这些工作相似，因为我们侧重于</w:t>
+      </w:r>
+      <w:r>
+        <w:rPr>
+          <w:rFonts w:hint="eastAsia"/>
+        </w:rPr>
+        <w:t>HTML</w:t>
+      </w:r>
+      <w:r>
+        <w:rPr>
+          <w:rFonts w:hint="eastAsia"/>
+        </w:rPr>
+        <w:t>文件的详细分析，包括</w:t>
+      </w:r>
+      <w:r>
+        <w:rPr>
+          <w:rFonts w:hint="eastAsia"/>
+        </w:rPr>
+        <w:t>HTML</w:t>
+      </w:r>
+      <w:r>
+        <w:rPr>
+          <w:rFonts w:hint="eastAsia"/>
+        </w:rPr>
+        <w:t>，</w:t>
+      </w:r>
+      <w:r>
+        <w:rPr>
+          <w:rFonts w:hint="eastAsia"/>
+        </w:rPr>
+        <w:t>CSS</w:t>
+      </w:r>
+      <w:r>
+        <w:rPr>
+          <w:rFonts w:hint="eastAsia"/>
+        </w:rPr>
+        <w:t>，和内嵌的</w:t>
+      </w:r>
+      <w:r>
+        <w:rPr>
+          <w:rFonts w:hint="eastAsia"/>
+        </w:rPr>
+        <w:t>JavaScript</w:t>
+      </w:r>
+      <w:r>
+        <w:rPr>
+          <w:rFonts w:hint="eastAsia"/>
+        </w:rPr>
+        <w:t>。我们的工作不同之处在于，我们使用无</w:t>
+      </w:r>
+      <w:proofErr w:type="gramStart"/>
+      <w:r>
+        <w:rPr>
+          <w:rFonts w:hint="eastAsia"/>
+        </w:rPr>
+        <w:t>解析器</w:t>
+      </w:r>
+      <w:proofErr w:type="gramEnd"/>
+      <w:r>
+        <w:rPr>
+          <w:rFonts w:hint="eastAsia"/>
+        </w:rPr>
+        <w:t>标记方法来计算</w:t>
+      </w:r>
+      <w:r>
+        <w:rPr>
+          <w:rFonts w:hint="eastAsia"/>
+        </w:rPr>
+        <w:t>HTML</w:t>
+      </w:r>
+      <w:r>
+        <w:rPr>
+          <w:rFonts w:hint="eastAsia"/>
+        </w:rPr>
+        <w:t>文件的表示，而不是明确的解析</w:t>
+      </w:r>
+      <w:r>
+        <w:rPr>
+          <w:rFonts w:hint="eastAsia"/>
+        </w:rPr>
+        <w:t>HTML</w:t>
+      </w:r>
+      <w:r>
+        <w:rPr>
+          <w:rFonts w:hint="eastAsia"/>
+        </w:rPr>
+        <w:t>，</w:t>
+      </w:r>
+      <w:r>
+        <w:rPr>
+          <w:rFonts w:hint="eastAsia"/>
+        </w:rPr>
+        <w:t>JavaScript</w:t>
+      </w:r>
+      <w:r>
+        <w:rPr>
+          <w:rFonts w:hint="eastAsia"/>
+        </w:rPr>
+        <w:t>或</w:t>
+      </w:r>
+      <w:r>
+        <w:rPr>
+          <w:rFonts w:hint="eastAsia"/>
+        </w:rPr>
+        <w:t>CSS</w:t>
+      </w:r>
+      <w:r>
+        <w:rPr>
+          <w:rFonts w:hint="eastAsia"/>
+        </w:rPr>
+        <w:t>，或者模拟</w:t>
+      </w:r>
+      <w:r>
+        <w:rPr>
+          <w:rFonts w:hint="eastAsia"/>
+        </w:rPr>
+        <w:t>JavaScript</w:t>
+      </w:r>
+      <w:r>
+        <w:rPr>
+          <w:rFonts w:hint="eastAsia"/>
+        </w:rPr>
+        <w:t>。</w:t>
+      </w:r>
+      <w:r>
+        <w:rPr>
+          <w:rFonts w:hint="eastAsia"/>
+        </w:rPr>
+        <w:t>Web</w:t>
+      </w:r>
+      <w:r>
+        <w:rPr>
+          <w:rFonts w:hint="eastAsia"/>
+        </w:rPr>
+        <w:t>内容的无</w:t>
+      </w:r>
+      <w:proofErr w:type="gramStart"/>
+      <w:r>
+        <w:rPr>
+          <w:rFonts w:hint="eastAsia"/>
+        </w:rPr>
+        <w:t>解析器表示</w:t>
+      </w:r>
+      <w:proofErr w:type="gramEnd"/>
+      <w:r>
+        <w:rPr>
+          <w:rFonts w:hint="eastAsia"/>
+        </w:rPr>
+        <w:t>允许我们对恶意文档和良性文档做出一些语法和语义上的假设，从而允许我们的深度学习模型在学习</w:t>
+      </w:r>
+      <w:r>
+        <w:rPr>
+          <w:rFonts w:hint="eastAsia"/>
+        </w:rPr>
+        <w:t>Web</w:t>
+      </w:r>
+      <w:r>
+        <w:rPr>
+          <w:rFonts w:hint="eastAsia"/>
+        </w:rPr>
+        <w:t>内容的内部表示时有最大的灵活性。此外，这个方法最小化了攻击面暴露和复杂特征提取的计算开销以及仿真代码。</w:t>
+      </w:r>
+    </w:p>
+    <w:p>
+      <w:pPr>
+        <w:pStyle w:val="aa"/>
+      </w:pPr>
+      <w:r>
+        <w:rPr>
+          <w:rFonts w:hint="eastAsia"/>
+        </w:rPr>
+        <w:t>在</w:t>
+      </w:r>
+      <w:r>
+        <w:rPr>
+          <w:rFonts w:hint="eastAsia"/>
+        </w:rPr>
+        <w:t>Web</w:t>
+      </w:r>
+      <w:r>
+        <w:rPr>
+          <w:rFonts w:hint="eastAsia"/>
+        </w:rPr>
+        <w:t>内容检测文献之外，研究者在基于文档分类的深度学习领域做出了大量的贡献。例如，</w:t>
+      </w:r>
+      <w:r>
+        <w:rPr>
+          <w:rFonts w:hint="eastAsia"/>
+        </w:rPr>
+        <w:t>在一项值得注意的工作中，</w:t>
+      </w:r>
+      <w:r>
+        <w:rPr>
+          <w:rFonts w:hint="eastAsia"/>
+        </w:rPr>
+        <w:t>[</w:t>
+      </w:r>
+      <w:r>
+        <w:t>8]</w:t>
+      </w:r>
+      <w:r>
+        <w:rPr>
+          <w:rFonts w:hint="eastAsia"/>
+        </w:rPr>
+        <w:t>展示了使用无监督（</w:t>
+      </w:r>
+      <w:r>
+        <w:rPr>
+          <w:rFonts w:hint="eastAsia"/>
+        </w:rPr>
+        <w:t>word2vec</w:t>
+      </w:r>
+      <w:r>
+        <w:rPr>
+          <w:rFonts w:hint="eastAsia"/>
+        </w:rPr>
+        <w:t>）和微调词嵌入的序列的一维卷积神经网络</w:t>
+      </w:r>
+      <w:r>
+        <w:rPr>
+          <w:rFonts w:hint="eastAsia"/>
+        </w:rPr>
+        <w:t>在上下文句子分类任务中相对于许多标准基线来说可以提供良好或一流的性能。</w:t>
+      </w:r>
+      <w:r>
+        <w:rPr>
+          <w:rFonts w:hint="eastAsia"/>
+        </w:rPr>
+        <w:t>[</w:t>
+      </w:r>
+      <w:r>
+        <w:t>9]</w:t>
+      </w:r>
+      <w:r>
+        <w:rPr>
+          <w:rFonts w:hint="eastAsia"/>
+        </w:rPr>
+        <w:t>超越了这项工作，表明了直接从字符输入中学习表示的</w:t>
+      </w:r>
+      <w:r>
+        <w:rPr>
+          <w:rFonts w:hint="eastAsia"/>
+        </w:rPr>
+        <w:t>CNN</w:t>
+      </w:r>
+      <w:r>
+        <w:rPr>
+          <w:rFonts w:hint="eastAsia"/>
+        </w:rPr>
+        <w:t>在一系列文档分类问题上相对于其他文档分类算法有着更强的竞争力。相关的，</w:t>
+      </w:r>
+      <w:r>
+        <w:rPr>
+          <w:rFonts w:hint="eastAsia"/>
+        </w:rPr>
+        <w:t>[</w:t>
+      </w:r>
+      <w:r>
+        <w:t>8]</w:t>
+      </w:r>
+      <w:r>
+        <w:rPr>
+          <w:rFonts w:hint="eastAsia"/>
+        </w:rPr>
+        <w:t>提出了一种将单词和</w:t>
+      </w:r>
+      <w:proofErr w:type="gramStart"/>
+      <w:r>
+        <w:rPr>
+          <w:rFonts w:hint="eastAsia"/>
+        </w:rPr>
+        <w:t>字符级</w:t>
+      </w:r>
+      <w:proofErr w:type="gramEnd"/>
+      <w:r>
+        <w:rPr>
+          <w:rFonts w:hint="eastAsia"/>
+        </w:rPr>
+        <w:t>输入结合的句子情感分类模型。</w:t>
+      </w:r>
+    </w:p>
+    <w:p>
+      <w:pPr>
+        <w:pStyle w:val="aa"/>
+      </w:pPr>
+      <w:r>
+        <w:rPr>
+          <w:rFonts w:hint="eastAsia"/>
+        </w:rPr>
+        <w:t>我们的工作涉及到这些方法，因为我们的模型使用了一组密集的网络，这些网络在文件标记的多个细分上使用相同的参数，它可以解释为在文本上操作的卷积神经网络。我们的工作与上述工作的区别在于我们不仅仅作用于自然语言，我们的架构作用于</w:t>
+      </w:r>
+      <w:r>
+        <w:rPr>
+          <w:rFonts w:hint="eastAsia"/>
+        </w:rPr>
+        <w:t>HTML</w:t>
+      </w:r>
+      <w:r>
+        <w:rPr>
+          <w:rFonts w:hint="eastAsia"/>
+        </w:rPr>
+        <w:t>文档，实际上是</w:t>
+      </w:r>
+      <w:r>
+        <w:rPr>
+          <w:rFonts w:hint="eastAsia"/>
+        </w:rPr>
+        <w:t>HTML</w:t>
+      </w:r>
+      <w:r>
+        <w:rPr>
+          <w:rFonts w:hint="eastAsia"/>
+        </w:rPr>
+        <w:t>，</w:t>
+      </w:r>
+      <w:r>
+        <w:rPr>
+          <w:rFonts w:hint="eastAsia"/>
+        </w:rPr>
+        <w:t>JavaScript</w:t>
+      </w:r>
+      <w:r>
+        <w:rPr>
+          <w:rFonts w:hint="eastAsia"/>
+        </w:rPr>
+        <w:t>和</w:t>
+      </w:r>
+      <w:r>
+        <w:rPr>
+          <w:rFonts w:hint="eastAsia"/>
+        </w:rPr>
+        <w:t>CSS</w:t>
+      </w:r>
+      <w:r>
+        <w:rPr>
+          <w:rFonts w:hint="eastAsia"/>
+        </w:rPr>
+        <w:t>的混搭，其中包括任意源代码，攻击有效负载，和在这些格式中表达的自然语言。因为原始的</w:t>
+      </w:r>
+      <w:r>
+        <w:rPr>
+          <w:rFonts w:hint="eastAsia"/>
+        </w:rPr>
+        <w:t>HTML</w:t>
+      </w:r>
+      <w:r>
+        <w:rPr>
+          <w:rFonts w:hint="eastAsia"/>
+        </w:rPr>
+        <w:t>文档使得定义一个离散的标记词汇十分困难，所以我们不使用词内</w:t>
+      </w:r>
+      <w:proofErr w:type="gramStart"/>
+      <w:r>
+        <w:rPr>
+          <w:rFonts w:hint="eastAsia"/>
+        </w:rPr>
+        <w:t>嵌作为</w:t>
+      </w:r>
+      <w:proofErr w:type="gramEnd"/>
+      <w:r>
+        <w:rPr>
+          <w:rFonts w:hint="eastAsia"/>
+        </w:rPr>
+        <w:t>我们的模型的输入，而是采用基于简单的，格式无关的标记化的</w:t>
+      </w:r>
+      <w:r>
+        <w:rPr>
+          <w:rFonts w:hint="eastAsia"/>
+        </w:rPr>
+        <w:t>Web</w:t>
+      </w:r>
+      <w:r>
+        <w:rPr>
+          <w:rFonts w:hint="eastAsia"/>
+        </w:rPr>
+        <w:t>文档的新颖层级表示作为模型输入。</w:t>
+      </w:r>
+    </w:p>
+    <w:p>
+      <w:pPr>
+        <w:pStyle w:val="aa"/>
+      </w:pPr>
+      <w:r>
+        <w:rPr>
+          <w:rFonts w:hint="eastAsia"/>
+        </w:rPr>
+        <w:t>此外，与过去基于深度学习的文档分类工作不同，我们不使用原始的字符序列作为我们模型的输入。因为典型的</w:t>
+      </w:r>
+      <w:r>
+        <w:rPr>
+          <w:rFonts w:hint="eastAsia"/>
+        </w:rPr>
+        <w:t>HTML</w:t>
+      </w:r>
+      <w:r>
+        <w:rPr>
+          <w:rFonts w:hint="eastAsia"/>
+        </w:rPr>
+        <w:t>文档的长度使得涉及对原始字符串的卷积或循环架构的推理在消费级的终端或防火墙上难以处理</w:t>
+      </w:r>
+      <w:r>
+        <w:rPr>
+          <w:rFonts w:hint="eastAsia"/>
+        </w:rPr>
+        <w:t>。我们的工作也与大多数文档分类工作不同，我们试图发现一个试图逃避检测的积极的对手（例如，在情感分类中，句子的作者并不视图规避对他们表达的情感的检测）</w:t>
+      </w:r>
+    </w:p>
+    <w:p>
+      <w:pPr>
+        <w:pStyle w:val="aa"/>
+      </w:pPr>
+    </w:p>
+    <w:p>
+      <w:pPr>
+        <w:pStyle w:val="af0"/>
+      </w:pPr>
+      <w:r>
+        <w:rPr>
+          <w:rFonts w:hint="eastAsia"/>
+        </w:rPr>
         <w:lastRenderedPageBreak/>
-        <w:t>我们的工作涉及启发式</w:t>
-      </w:r>
-      <w:r>
-        <w:rPr>
-          <w:rFonts w:hint="eastAsia"/>
-        </w:rPr>
-        <w:t>Web</w:t>
-      </w:r>
-      <w:r>
-        <w:rPr>
-          <w:rFonts w:hint="eastAsia"/>
-        </w:rPr>
-        <w:t>内容检测，机器学习</w:t>
-      </w:r>
-      <w:r>
-        <w:rPr>
-          <w:rFonts w:hint="eastAsia"/>
-        </w:rPr>
-        <w:t>Web</w:t>
-      </w:r>
-      <w:r>
-        <w:rPr>
-          <w:rFonts w:hint="eastAsia"/>
-        </w:rPr>
-        <w:t>内容检测和深度学习文档分类领域的研究，下面我们将回顾这项工作。</w:t>
-      </w:r>
-    </w:p>
-    <w:p>
-      <w:pPr>
-        <w:pStyle w:val="aa"/>
-      </w:pPr>
-      <w:r>
-        <w:rPr>
-          <w:rFonts w:hint="eastAsia"/>
-        </w:rPr>
-        <w:t>Web</w:t>
-      </w:r>
-      <w:r>
-        <w:rPr>
-          <w:rFonts w:hint="eastAsia"/>
-        </w:rPr>
-        <w:t>检测的一个重点是仅使用</w:t>
-      </w:r>
-      <w:r>
-        <w:rPr>
-          <w:rFonts w:hint="eastAsia"/>
-        </w:rPr>
-        <w:t>URL</w:t>
-      </w:r>
-      <w:r>
-        <w:rPr>
-          <w:rFonts w:hint="eastAsia"/>
-        </w:rPr>
-        <w:t>字符串来检测恶意</w:t>
-      </w:r>
-      <w:r>
-        <w:rPr>
-          <w:rFonts w:hint="eastAsia"/>
-        </w:rPr>
-        <w:t>Web</w:t>
-      </w:r>
-      <w:r>
-        <w:rPr>
-          <w:rFonts w:hint="eastAsia"/>
-        </w:rPr>
-        <w:t>内容。</w:t>
-      </w:r>
-      <w:r>
-        <w:rPr>
-          <w:rFonts w:hint="eastAsia"/>
-        </w:rPr>
-        <w:t>[</w:t>
-      </w:r>
-      <w:r>
-        <w:t>1]</w:t>
-      </w:r>
-      <w:r>
-        <w:rPr>
-          <w:rFonts w:hint="eastAsia"/>
-        </w:rPr>
-        <w:t>提出了一种用于检测恶意</w:t>
-      </w:r>
-      <w:r>
-        <w:rPr>
-          <w:rFonts w:hint="eastAsia"/>
-        </w:rPr>
-        <w:t>URL</w:t>
-      </w:r>
-      <w:r>
-        <w:rPr>
-          <w:rFonts w:hint="eastAsia"/>
-        </w:rPr>
-        <w:t>的机器学习系统。他们侧重于使用手动标注特征来最大化检测准确度。</w:t>
-      </w:r>
-      <w:r>
-        <w:rPr>
-          <w:rFonts w:hint="eastAsia"/>
-        </w:rPr>
-        <w:t>[</w:t>
-      </w:r>
-      <w:r>
-        <w:t>2]</w:t>
-      </w:r>
-      <w:r>
-        <w:rPr>
-          <w:rFonts w:hint="eastAsia"/>
-        </w:rPr>
-        <w:t>也侧重于基于</w:t>
-      </w:r>
-      <w:r>
-        <w:rPr>
-          <w:rFonts w:hint="eastAsia"/>
-        </w:rPr>
-        <w:t>URL</w:t>
-      </w:r>
-      <w:r>
-        <w:rPr>
-          <w:rFonts w:hint="eastAsia"/>
-        </w:rPr>
-        <w:t>检测恶意</w:t>
-      </w:r>
-      <w:r>
-        <w:rPr>
-          <w:rFonts w:hint="eastAsia"/>
-        </w:rPr>
-        <w:t>Web</w:t>
-      </w:r>
-      <w:r>
-        <w:rPr>
-          <w:rFonts w:hint="eastAsia"/>
-        </w:rPr>
-        <w:t>内容，但是第一个使用基于手动特征工程的方法，第二个方法表明使用深度神经网络从原始数据中学习特征可以获得更好的性能。</w:t>
-      </w:r>
-      <w:r>
-        <w:rPr>
-          <w:rFonts w:hint="eastAsia"/>
-        </w:rPr>
-        <w:t>[</w:t>
-      </w:r>
-      <w:r>
-        <w:t>3]</w:t>
-      </w:r>
-      <w:r>
-        <w:rPr>
-          <w:rFonts w:hint="eastAsia"/>
-        </w:rPr>
-        <w:t>使用</w:t>
-      </w:r>
-      <w:r>
-        <w:rPr>
-          <w:rFonts w:hint="eastAsia"/>
-        </w:rPr>
-        <w:t>URL</w:t>
-      </w:r>
-      <w:r>
-        <w:rPr>
-          <w:rFonts w:hint="eastAsia"/>
-        </w:rPr>
-        <w:t>作为检测信号，同时也包含其他信息，例如</w:t>
-      </w:r>
-      <w:r>
-        <w:rPr>
-          <w:rFonts w:hint="eastAsia"/>
-        </w:rPr>
-        <w:t>web</w:t>
-      </w:r>
-      <w:r>
-        <w:rPr>
-          <w:rFonts w:hint="eastAsia"/>
-        </w:rPr>
-        <w:t>链接中的</w:t>
-      </w:r>
-      <w:r>
-        <w:rPr>
-          <w:rFonts w:hint="eastAsia"/>
-        </w:rPr>
-        <w:t>URL</w:t>
-      </w:r>
-      <w:r>
-        <w:rPr>
-          <w:rFonts w:hint="eastAsia"/>
-        </w:rPr>
-        <w:t>引用，以提取他们提供的手工特征作为</w:t>
-      </w:r>
-      <w:r>
-        <w:rPr>
-          <w:rFonts w:hint="eastAsia"/>
-        </w:rPr>
-        <w:t>SVM</w:t>
-      </w:r>
-      <w:r>
-        <w:rPr>
-          <w:rFonts w:hint="eastAsia"/>
-        </w:rPr>
-        <w:t>和</w:t>
-      </w:r>
-      <w:r>
-        <w:rPr>
-          <w:rFonts w:hint="eastAsia"/>
-        </w:rPr>
-        <w:t>K</w:t>
-      </w:r>
-      <w:r>
-        <w:rPr>
-          <w:rFonts w:hint="eastAsia"/>
-        </w:rPr>
-        <w:t>近邻分类器的输入。</w:t>
-      </w:r>
-    </w:p>
-    <w:p>
-      <w:pPr>
-        <w:pStyle w:val="aa"/>
-      </w:pPr>
-      <w:r>
-        <w:rPr>
-          <w:rFonts w:hint="eastAsia"/>
-        </w:rPr>
-        <w:t>所有这些方法都和我们的工作有一个共同的目标，即检测恶意</w:t>
-      </w:r>
-      <w:r>
-        <w:rPr>
-          <w:rFonts w:hint="eastAsia"/>
-        </w:rPr>
-        <w:t>Web</w:t>
-      </w:r>
-      <w:r>
-        <w:rPr>
-          <w:rFonts w:hint="eastAsia"/>
-        </w:rPr>
-        <w:t>内容，</w:t>
-      </w:r>
-      <w:r>
-        <w:rPr>
-          <w:rFonts w:hint="eastAsia"/>
-        </w:rPr>
-        <w:t>但由于他们只关注于</w:t>
-      </w:r>
-      <w:r>
-        <w:rPr>
-          <w:rFonts w:hint="eastAsia"/>
-        </w:rPr>
-        <w:t>URL</w:t>
-      </w:r>
-      <w:r>
-        <w:rPr>
-          <w:rFonts w:hint="eastAsia"/>
-        </w:rPr>
-        <w:t>和相关信息，因此无法利用</w:t>
-      </w:r>
-      <w:r>
-        <w:rPr>
-          <w:rFonts w:hint="eastAsia"/>
-        </w:rPr>
-        <w:t>Web</w:t>
-      </w:r>
-      <w:r>
-        <w:rPr>
-          <w:rFonts w:hint="eastAsia"/>
-        </w:rPr>
-        <w:t>内容中的恶意语义。虽然基于</w:t>
-      </w:r>
-      <w:r>
-        <w:rPr>
-          <w:rFonts w:hint="eastAsia"/>
-        </w:rPr>
-        <w:t>URL</w:t>
-      </w:r>
-      <w:r>
-        <w:rPr>
-          <w:rFonts w:hint="eastAsia"/>
-        </w:rPr>
-        <w:t>的系统有着轻量级的优势，而且可以部署在完整</w:t>
-      </w:r>
-      <w:r>
-        <w:rPr>
-          <w:rFonts w:hint="eastAsia"/>
-        </w:rPr>
-        <w:t>Web</w:t>
-      </w:r>
-      <w:r>
-        <w:rPr>
-          <w:rFonts w:hint="eastAsia"/>
-        </w:rPr>
-        <w:t>内容</w:t>
-      </w:r>
-      <w:proofErr w:type="gramStart"/>
-      <w:r>
-        <w:rPr>
-          <w:rFonts w:hint="eastAsia"/>
-        </w:rPr>
-        <w:t>不</w:t>
-      </w:r>
-      <w:proofErr w:type="gramEnd"/>
-      <w:r>
-        <w:rPr>
-          <w:rFonts w:hint="eastAsia"/>
-        </w:rPr>
-        <w:t>可用的环境中，我们工作重点是</w:t>
-      </w:r>
-      <w:r>
-        <w:rPr>
-          <w:rFonts w:hint="eastAsia"/>
-        </w:rPr>
-        <w:t>HTML</w:t>
-      </w:r>
-      <w:r>
-        <w:rPr>
-          <w:rFonts w:hint="eastAsia"/>
-        </w:rPr>
-        <w:t>文件，因为他们有更丰富的结构和更高的信息内容。由于这些方法使用的输入信息是正交的，因此基于</w:t>
-      </w:r>
-      <w:r>
-        <w:rPr>
-          <w:rFonts w:hint="eastAsia"/>
-        </w:rPr>
-        <w:t>HTML</w:t>
-      </w:r>
-      <w:r>
-        <w:rPr>
-          <w:rFonts w:hint="eastAsia"/>
-        </w:rPr>
-        <w:t>和基于</w:t>
-      </w:r>
-      <w:r>
-        <w:rPr>
-          <w:rFonts w:hint="eastAsia"/>
-        </w:rPr>
-        <w:t>URL</w:t>
-      </w:r>
-      <w:r>
-        <w:rPr>
-          <w:rFonts w:hint="eastAsia"/>
-        </w:rPr>
-        <w:t>的</w:t>
-      </w:r>
-      <w:r>
-        <w:rPr>
-          <w:rFonts w:hint="eastAsia"/>
-        </w:rPr>
-        <w:t>方法肯定有空间组成更有效的整体系统。</w:t>
-      </w:r>
-    </w:p>
-    <w:p>
-      <w:pPr>
-        <w:pStyle w:val="aa"/>
-      </w:pPr>
-      <w:r>
-        <w:rPr>
-          <w:rFonts w:hint="eastAsia"/>
-        </w:rPr>
-        <w:t>包括</w:t>
-      </w:r>
-      <w:r>
-        <w:rPr>
-          <w:rFonts w:hint="eastAsia"/>
-        </w:rPr>
-        <w:t>[</w:t>
-      </w:r>
-      <w:r>
-        <w:t>4],[5],[6],[7]</w:t>
-      </w:r>
-      <w:r>
-        <w:rPr>
-          <w:rFonts w:hint="eastAsia"/>
-        </w:rPr>
-        <w:t>在内的一系列的工作尝试通过人工从</w:t>
-      </w:r>
-      <w:r>
-        <w:rPr>
-          <w:rFonts w:hint="eastAsia"/>
-        </w:rPr>
-        <w:t>HTML</w:t>
-      </w:r>
-      <w:r>
-        <w:rPr>
-          <w:rFonts w:hint="eastAsia"/>
-        </w:rPr>
-        <w:t>和</w:t>
-      </w:r>
-      <w:r>
-        <w:rPr>
-          <w:rFonts w:hint="eastAsia"/>
-        </w:rPr>
-        <w:t>JavaScript</w:t>
-      </w:r>
-      <w:r>
-        <w:rPr>
-          <w:rFonts w:hint="eastAsia"/>
-        </w:rPr>
-        <w:t>中提取特征并将其供给机器学习或者启发检测系统来检查</w:t>
-      </w:r>
-      <w:r>
-        <w:rPr>
-          <w:rFonts w:hint="eastAsia"/>
-        </w:rPr>
-        <w:t>恶意</w:t>
-      </w:r>
-      <w:r>
-        <w:rPr>
-          <w:rFonts w:hint="eastAsia"/>
-        </w:rPr>
-        <w:t>Web</w:t>
-      </w:r>
-      <w:r>
-        <w:rPr>
-          <w:rFonts w:hint="eastAsia"/>
-        </w:rPr>
-        <w:t>内容。</w:t>
-      </w:r>
-      <w:r>
-        <w:rPr>
-          <w:rFonts w:hint="eastAsia"/>
-        </w:rPr>
-        <w:t>[</w:t>
-      </w:r>
-      <w:r>
-        <w:t>4]</w:t>
-      </w:r>
-      <w:r>
-        <w:rPr>
-          <w:rFonts w:hint="eastAsia"/>
-        </w:rPr>
-        <w:t>提出了一种方法，从页面的</w:t>
-      </w:r>
-      <w:r>
-        <w:rPr>
-          <w:rFonts w:hint="eastAsia"/>
-        </w:rPr>
-        <w:t>HTML</w:t>
-      </w:r>
-      <w:r>
-        <w:rPr>
-          <w:rFonts w:hint="eastAsia"/>
-        </w:rPr>
-        <w:t>和</w:t>
-      </w:r>
-      <w:r>
-        <w:rPr>
-          <w:rFonts w:hint="eastAsia"/>
-        </w:rPr>
-        <w:t>JavaScript</w:t>
-      </w:r>
-      <w:r>
-        <w:rPr>
-          <w:rFonts w:hint="eastAsia"/>
-        </w:rPr>
-        <w:t>的静态内容中提取各种特征，并将他们提供给机器学习算法。他们尝试了多种特征和学习算法的结合，并且比较了它们之间的相对优势。</w:t>
-      </w:r>
-      <w:r>
-        <w:rPr>
-          <w:rFonts w:hint="eastAsia"/>
-        </w:rPr>
-        <w:t>[</w:t>
-      </w:r>
-      <w:r>
-        <w:t>5]</w:t>
-      </w:r>
-      <w:r>
-        <w:rPr>
-          <w:rFonts w:hint="eastAsia"/>
-        </w:rPr>
-        <w:t>避开了机器学习提出了基于</w:t>
-      </w:r>
-      <w:r>
-        <w:rPr>
-          <w:rFonts w:hint="eastAsia"/>
-        </w:rPr>
-        <w:t>HTML</w:t>
-      </w:r>
-      <w:r>
-        <w:rPr>
-          <w:rFonts w:hint="eastAsia"/>
-        </w:rPr>
-        <w:t>静态内容的手动定义启发来检测恶意</w:t>
-      </w:r>
-      <w:r>
-        <w:rPr>
-          <w:rFonts w:hint="eastAsia"/>
-        </w:rPr>
-        <w:t>HTML</w:t>
-      </w:r>
-      <w:r>
-        <w:rPr>
-          <w:rFonts w:hint="eastAsia"/>
-        </w:rPr>
-        <w:t>的方法。</w:t>
-      </w:r>
-      <w:r>
-        <w:rPr>
-          <w:rFonts w:hint="eastAsia"/>
-        </w:rPr>
-        <w:t>[</w:t>
-      </w:r>
-      <w:r>
-        <w:t>6]</w:t>
-      </w:r>
-      <w:r>
-        <w:rPr>
-          <w:rFonts w:hint="eastAsia"/>
-        </w:rPr>
-        <w:t>也使用基于启发的系统，但他们使用</w:t>
-      </w:r>
-      <w:r>
-        <w:t>JavaScript</w:t>
-      </w:r>
-      <w:r>
-        <w:rPr>
-          <w:rFonts w:hint="eastAsia"/>
-        </w:rPr>
-        <w:t>模拟器和</w:t>
-      </w:r>
-      <w:r>
-        <w:rPr>
-          <w:rFonts w:hint="eastAsia"/>
-        </w:rPr>
-        <w:t>HTML</w:t>
-      </w:r>
-      <w:r>
-        <w:rPr>
-          <w:rFonts w:hint="eastAsia"/>
-        </w:rPr>
-        <w:t>解释器来提取高质量的特征。相似的，</w:t>
-      </w:r>
-      <w:r>
-        <w:t>[7]</w:t>
-      </w:r>
-      <w:r>
-        <w:rPr>
-          <w:rFonts w:hint="eastAsia"/>
-        </w:rPr>
-        <w:t>提出了一个内嵌</w:t>
-      </w:r>
-      <w:r>
-        <w:rPr>
-          <w:rFonts w:hint="eastAsia"/>
-        </w:rPr>
-        <w:t>JavaScript</w:t>
-      </w:r>
-      <w:r>
-        <w:rPr>
-          <w:rFonts w:hint="eastAsia"/>
-        </w:rPr>
-        <w:t>引擎的</w:t>
-      </w:r>
-      <w:r>
-        <w:rPr>
-          <w:rFonts w:hint="eastAsia"/>
-        </w:rPr>
-        <w:t>Web</w:t>
-      </w:r>
-      <w:r>
-        <w:rPr>
-          <w:rFonts w:hint="eastAsia"/>
-        </w:rPr>
-        <w:t>爬虫</w:t>
-      </w:r>
-      <w:r>
-        <w:rPr>
-          <w:rFonts w:hint="eastAsia"/>
-        </w:rPr>
-        <w:t>，用于</w:t>
-      </w:r>
-      <w:r>
-        <w:rPr>
-          <w:rFonts w:hint="eastAsia"/>
-        </w:rPr>
-        <w:t>JavaScript</w:t>
-      </w:r>
-      <w:r>
-        <w:rPr>
-          <w:rFonts w:hint="eastAsia"/>
-        </w:rPr>
-        <w:t>反混淆和分析来支持恶意</w:t>
-      </w:r>
-      <w:r>
-        <w:rPr>
-          <w:rFonts w:hint="eastAsia"/>
-        </w:rPr>
-        <w:t>Web</w:t>
-      </w:r>
-      <w:r>
-        <w:rPr>
-          <w:rFonts w:hint="eastAsia"/>
-        </w:rPr>
-        <w:t>内容检测。</w:t>
-      </w:r>
-    </w:p>
-    <w:p>
-      <w:pPr>
-        <w:pStyle w:val="aa"/>
-      </w:pPr>
-      <w:r>
-        <w:rPr>
-          <w:rFonts w:hint="eastAsia"/>
-        </w:rPr>
-        <w:t>我们在这里提出的方法与这些工作相似，因为我们侧重于</w:t>
-      </w:r>
-      <w:r>
-        <w:rPr>
-          <w:rFonts w:hint="eastAsia"/>
-        </w:rPr>
-        <w:t>HTML</w:t>
-      </w:r>
-      <w:r>
-        <w:rPr>
-          <w:rFonts w:hint="eastAsia"/>
-        </w:rPr>
-        <w:t>文件的详细分析，包括</w:t>
-      </w:r>
-      <w:r>
-        <w:rPr>
-          <w:rFonts w:hint="eastAsia"/>
-        </w:rPr>
-        <w:t>HTML</w:t>
-      </w:r>
-      <w:r>
-        <w:rPr>
-          <w:rFonts w:hint="eastAsia"/>
-        </w:rPr>
-        <w:t>，</w:t>
-      </w:r>
-      <w:r>
-        <w:rPr>
-          <w:rFonts w:hint="eastAsia"/>
-        </w:rPr>
-        <w:t>CSS</w:t>
-      </w:r>
-      <w:r>
-        <w:rPr>
-          <w:rFonts w:hint="eastAsia"/>
-        </w:rPr>
-        <w:t>，和内嵌的</w:t>
-      </w:r>
-      <w:r>
-        <w:rPr>
-          <w:rFonts w:hint="eastAsia"/>
-        </w:rPr>
-        <w:t>JavaScript</w:t>
-      </w:r>
-      <w:r>
-        <w:rPr>
-          <w:rFonts w:hint="eastAsia"/>
-        </w:rPr>
-        <w:t>。我们的工作不同之处在于，我们使用无</w:t>
-      </w:r>
-      <w:proofErr w:type="gramStart"/>
-      <w:r>
-        <w:rPr>
-          <w:rFonts w:hint="eastAsia"/>
-        </w:rPr>
-        <w:t>解析器</w:t>
-      </w:r>
-      <w:proofErr w:type="gramEnd"/>
-      <w:r>
-        <w:rPr>
-          <w:rFonts w:hint="eastAsia"/>
-        </w:rPr>
-        <w:t>标记方法来计算</w:t>
-      </w:r>
-      <w:r>
-        <w:rPr>
-          <w:rFonts w:hint="eastAsia"/>
-        </w:rPr>
-        <w:t>HTML</w:t>
-      </w:r>
-      <w:r>
-        <w:rPr>
-          <w:rFonts w:hint="eastAsia"/>
-        </w:rPr>
-        <w:t>文件的表示，而不是明确的解析</w:t>
-      </w:r>
-      <w:r>
-        <w:rPr>
-          <w:rFonts w:hint="eastAsia"/>
-        </w:rPr>
-        <w:t>HTML</w:t>
-      </w:r>
-      <w:r>
-        <w:rPr>
-          <w:rFonts w:hint="eastAsia"/>
-        </w:rPr>
-        <w:t>，</w:t>
-      </w:r>
-      <w:r>
-        <w:rPr>
-          <w:rFonts w:hint="eastAsia"/>
-        </w:rPr>
-        <w:t>JavaScript</w:t>
-      </w:r>
-      <w:r>
-        <w:rPr>
-          <w:rFonts w:hint="eastAsia"/>
-        </w:rPr>
-        <w:t>或</w:t>
-      </w:r>
-      <w:r>
-        <w:rPr>
-          <w:rFonts w:hint="eastAsia"/>
-        </w:rPr>
-        <w:t>CSS</w:t>
-      </w:r>
-      <w:r>
-        <w:rPr>
-          <w:rFonts w:hint="eastAsia"/>
-        </w:rPr>
-        <w:t>，或者模拟</w:t>
-      </w:r>
-      <w:r>
-        <w:rPr>
-          <w:rFonts w:hint="eastAsia"/>
-        </w:rPr>
-        <w:t>JavaScript</w:t>
-      </w:r>
-      <w:r>
-        <w:rPr>
-          <w:rFonts w:hint="eastAsia"/>
-        </w:rPr>
-        <w:t>。</w:t>
-      </w:r>
-      <w:r>
-        <w:rPr>
-          <w:rFonts w:hint="eastAsia"/>
-        </w:rPr>
-        <w:t>Web</w:t>
-      </w:r>
-      <w:r>
-        <w:rPr>
-          <w:rFonts w:hint="eastAsia"/>
-        </w:rPr>
-        <w:t>内容的无</w:t>
-      </w:r>
-      <w:proofErr w:type="gramStart"/>
-      <w:r>
-        <w:rPr>
-          <w:rFonts w:hint="eastAsia"/>
-        </w:rPr>
-        <w:t>解析器表示</w:t>
-      </w:r>
-      <w:proofErr w:type="gramEnd"/>
-      <w:r>
-        <w:rPr>
-          <w:rFonts w:hint="eastAsia"/>
-        </w:rPr>
-        <w:t>允许我们对恶意文档和良性文档做出一些语法和语义上的假设，从而允许我们的深度学习模型在学习</w:t>
-      </w:r>
-      <w:r>
-        <w:rPr>
-          <w:rFonts w:hint="eastAsia"/>
-        </w:rPr>
-        <w:t>Web</w:t>
-      </w:r>
-      <w:r>
-        <w:rPr>
-          <w:rFonts w:hint="eastAsia"/>
-        </w:rPr>
-        <w:t>内容的内部表示时有最大的灵活性。此外，这个方法最小化了攻击面暴露和复杂特征提取的计算开销以及仿真代码。</w:t>
-      </w:r>
-    </w:p>
-    <w:p>
-      <w:pPr>
-        <w:pStyle w:val="aa"/>
-      </w:pPr>
-      <w:r>
-        <w:rPr>
-          <w:rFonts w:hint="eastAsia"/>
-        </w:rPr>
-        <w:t>在</w:t>
-      </w:r>
-      <w:r>
-        <w:rPr>
-          <w:rFonts w:hint="eastAsia"/>
-        </w:rPr>
-        <w:t>Web</w:t>
-      </w:r>
-      <w:r>
-        <w:rPr>
-          <w:rFonts w:hint="eastAsia"/>
-        </w:rPr>
-        <w:t>内容检测文献之外，研究者在基于文档分类的深度学习领域做出了大量的贡献。例如，</w:t>
-      </w:r>
-      <w:r>
-        <w:rPr>
-          <w:rFonts w:hint="eastAsia"/>
-        </w:rPr>
-        <w:t>在一项值得注意的工作中，</w:t>
-      </w:r>
-      <w:r>
-        <w:rPr>
-          <w:rFonts w:hint="eastAsia"/>
-        </w:rPr>
-        <w:t>[</w:t>
-      </w:r>
-      <w:r>
-        <w:t>8]</w:t>
-      </w:r>
-      <w:r>
-        <w:rPr>
-          <w:rFonts w:hint="eastAsia"/>
-        </w:rPr>
-        <w:t>展示了使用无监督（</w:t>
-      </w:r>
-      <w:r>
-        <w:rPr>
-          <w:rFonts w:hint="eastAsia"/>
-        </w:rPr>
-        <w:t>word2vec</w:t>
-      </w:r>
-      <w:r>
-        <w:rPr>
-          <w:rFonts w:hint="eastAsia"/>
-        </w:rPr>
-        <w:t>）和微调词嵌入的序列的一维卷积神经网络</w:t>
-      </w:r>
-      <w:r>
-        <w:rPr>
-          <w:rFonts w:hint="eastAsia"/>
-        </w:rPr>
-        <w:t>在上下文句子分类任务中相对于许多标准基线来说可以提供良好或一流的性能。</w:t>
-      </w:r>
-      <w:r>
-        <w:rPr>
-          <w:rFonts w:hint="eastAsia"/>
-        </w:rPr>
-        <w:t>[</w:t>
-      </w:r>
-      <w:r>
-        <w:t>9]</w:t>
-      </w:r>
-      <w:r>
-        <w:rPr>
-          <w:rFonts w:hint="eastAsia"/>
-        </w:rPr>
-        <w:t>超越了这项工作，表明了直接从字符输入中学习表示的</w:t>
-      </w:r>
-      <w:r>
-        <w:rPr>
-          <w:rFonts w:hint="eastAsia"/>
-        </w:rPr>
-        <w:t>CNN</w:t>
-      </w:r>
-      <w:r>
-        <w:rPr>
-          <w:rFonts w:hint="eastAsia"/>
-        </w:rPr>
-        <w:t>在一系列文档分类问题上相对于其他文档分类算法有着更强的竞争力。相关的，</w:t>
-      </w:r>
-      <w:r>
-        <w:rPr>
-          <w:rFonts w:hint="eastAsia"/>
-        </w:rPr>
-        <w:t>[</w:t>
-      </w:r>
-      <w:r>
-        <w:t>8]</w:t>
-      </w:r>
-      <w:r>
-        <w:rPr>
-          <w:rFonts w:hint="eastAsia"/>
-        </w:rPr>
-        <w:t>提出了一种将单词和</w:t>
-      </w:r>
-      <w:proofErr w:type="gramStart"/>
-      <w:r>
-        <w:rPr>
-          <w:rFonts w:hint="eastAsia"/>
-        </w:rPr>
-        <w:t>字符级</w:t>
-      </w:r>
-      <w:proofErr w:type="gramEnd"/>
-      <w:r>
-        <w:rPr>
-          <w:rFonts w:hint="eastAsia"/>
-        </w:rPr>
-        <w:t>输入结合的句子情感分类模型。</w:t>
-      </w:r>
-    </w:p>
-    <w:p>
-      <w:pPr>
-        <w:pStyle w:val="aa"/>
-      </w:pPr>
-      <w:r>
-        <w:rPr>
-          <w:rFonts w:hint="eastAsia"/>
-        </w:rPr>
-        <w:t>我们的工作涉及到这些方法，因为我们的模型使用了一组密集的网络，这些网络在文件标记的多个细分上使用相同的参数，它可以解释为在文本上操作的卷积神经网络。我们的工作与上述工作的区别在于我们不仅仅作用于自然语言，我们的架构作用于</w:t>
-      </w:r>
-      <w:r>
-        <w:rPr>
-          <w:rFonts w:hint="eastAsia"/>
-        </w:rPr>
-        <w:t>HTML</w:t>
-      </w:r>
-      <w:r>
-        <w:rPr>
-          <w:rFonts w:hint="eastAsia"/>
-        </w:rPr>
-        <w:t>文档，实际上是</w:t>
-      </w:r>
-      <w:r>
-        <w:rPr>
-          <w:rFonts w:hint="eastAsia"/>
-        </w:rPr>
-        <w:t>HTML</w:t>
-      </w:r>
-      <w:r>
-        <w:rPr>
-          <w:rFonts w:hint="eastAsia"/>
-        </w:rPr>
-        <w:t>，</w:t>
-      </w:r>
-      <w:r>
-        <w:rPr>
-          <w:rFonts w:hint="eastAsia"/>
-        </w:rPr>
-        <w:t>JavaScript</w:t>
-      </w:r>
-      <w:r>
-        <w:rPr>
-          <w:rFonts w:hint="eastAsia"/>
-        </w:rPr>
-        <w:t>和</w:t>
-      </w:r>
-      <w:r>
-        <w:rPr>
-          <w:rFonts w:hint="eastAsia"/>
-        </w:rPr>
-        <w:t>CSS</w:t>
-      </w:r>
-      <w:r>
-        <w:rPr>
-          <w:rFonts w:hint="eastAsia"/>
-        </w:rPr>
-        <w:t>的混搭，其中包括任意源代码，攻击有效负载，和在这些格式中表达的自然语言。因为原始的</w:t>
-      </w:r>
-      <w:r>
-        <w:rPr>
-          <w:rFonts w:hint="eastAsia"/>
-        </w:rPr>
-        <w:t>HTML</w:t>
-      </w:r>
-      <w:r>
-        <w:rPr>
-          <w:rFonts w:hint="eastAsia"/>
-        </w:rPr>
-        <w:t>文档使得定义一个离散的标记词汇十分困难，所以我们不使用词内</w:t>
-      </w:r>
-      <w:proofErr w:type="gramStart"/>
-      <w:r>
-        <w:rPr>
-          <w:rFonts w:hint="eastAsia"/>
-        </w:rPr>
-        <w:t>嵌作为</w:t>
-      </w:r>
-      <w:proofErr w:type="gramEnd"/>
-      <w:r>
-        <w:rPr>
-          <w:rFonts w:hint="eastAsia"/>
-        </w:rPr>
-        <w:t>我们的模型的输入，而是采用基于简单的，格式无关的标记化的</w:t>
-      </w:r>
-      <w:r>
-        <w:rPr>
-          <w:rFonts w:hint="eastAsia"/>
-        </w:rPr>
-        <w:t>Web</w:t>
-      </w:r>
-      <w:r>
-        <w:rPr>
-          <w:rFonts w:hint="eastAsia"/>
-        </w:rPr>
-        <w:t>文档的新颖层级表示作为模型输入。</w:t>
-      </w:r>
-    </w:p>
-    <w:p>
-      <w:pPr>
-        <w:pStyle w:val="aa"/>
-      </w:pPr>
-      <w:r>
-        <w:rPr>
-          <w:rFonts w:hint="eastAsia"/>
-        </w:rPr>
-        <w:t>此外，与过去基于深度学习的文档分类工作不同，我们不使用原始的字符序列作为我们模型的输入。因为典型的</w:t>
-      </w:r>
-      <w:r>
-        <w:rPr>
-          <w:rFonts w:hint="eastAsia"/>
-        </w:rPr>
-        <w:t>HTML</w:t>
-      </w:r>
-      <w:r>
-        <w:rPr>
-          <w:rFonts w:hint="eastAsia"/>
-        </w:rPr>
-        <w:t>文档的长度使得涉及对原始字符串的卷积或循环架构的推理在消费级的终端或防火墙上难以处理</w:t>
-      </w:r>
-      <w:r>
-        <w:rPr>
-          <w:rFonts w:hint="eastAsia"/>
-        </w:rPr>
-        <w:t>。我们的工作也与大多数文档分类工作不同，我们试图发现一个试图逃避检测的积极的对手（例如，在情感分类中，句子的作者并不视图规避对他们表达的情感的检测）</w:t>
-      </w:r>
-    </w:p>
-    <w:p>
-      <w:pPr>
-        <w:pStyle w:val="aa"/>
-        <w:rPr>
-          <w:rFonts w:hint="eastAsia"/>
-        </w:rPr>
-      </w:pPr>
-    </w:p>
-    <w:p>
-      <w:pPr>
-        <w:pStyle w:val="af0"/>
-      </w:pPr>
-      <w:r>
-        <w:rPr>
-          <w:rFonts w:hint="eastAsia"/>
-        </w:rPr>
         <w:t>方法</w:t>
       </w:r>
     </w:p>
@@ -18474,7 +22467,6 @@
           <w:rFonts w:hint="eastAsia"/>
           <w:b/>
         </w:rPr>
-        <w:lastRenderedPageBreak/>
         <w:t>直觉与设计原理</w:t>
       </w:r>
     </w:p>
@@ -19348,6 +23340,7 @@
         <w:rPr>
           <w:rFonts w:hint="eastAsia"/>
         </w:rPr>
+        <w:lastRenderedPageBreak/>
         <w:t>的窗口平均放置在最初的</w:t>
       </w:r>
       <w:r>
@@ -19410,14 +23403,7 @@
         <w:rPr>
           <w:rFonts w:hint="eastAsia"/>
         </w:rPr>
-        <w:t>单元，我们使</w:t>
-      </w:r>
-      <w:r>
-        <w:rPr>
-          <w:rFonts w:hint="eastAsia"/>
-        </w:rPr>
-        <w:lastRenderedPageBreak/>
-        <w:t>用层标准化</w:t>
+        <w:t>单元，我们使用层标准化</w:t>
       </w:r>
       <w:r>
         <w:rPr>
@@ -19768,7 +23754,7 @@
                     <pic:cNvPicPr/>
                   </pic:nvPicPr>
                   <pic:blipFill>
-                    <a:blip r:embed="rId38"/>
+                    <a:blip r:embed="rId45"/>
                     <a:stretch>
                       <a:fillRect/>
                     </a:stretch>
@@ -19796,7 +23782,6 @@
         <w:jc w:val="left"/>
         <w:rPr>
           <w:rStyle w:val="qyht0"/>
-          <w:rFonts w:hint="eastAsia"/>
         </w:rPr>
       </w:pPr>
       <w:r>
@@ -19820,7 +23805,7 @@
                     <pic:cNvPicPr/>
                   </pic:nvPicPr>
                   <pic:blipFill>
-                    <a:blip r:embed="rId39"/>
+                    <a:blip r:embed="rId46"/>
                     <a:stretch>
                       <a:fillRect/>
                     </a:stretch>
@@ -19909,17 +23894,11 @@
     <w:p>
       <w:pPr>
         <w:pStyle w:val="af9"/>
-        <w:rPr>
-          <w:rFonts w:hint="eastAsia"/>
-        </w:rPr>
       </w:pPr>
     </w:p>
     <w:p>
       <w:pPr>
         <w:pStyle w:val="af9"/>
-        <w:rPr>
-          <w:rFonts w:hint="eastAsia"/>
-        </w:rPr>
       </w:pPr>
     </w:p>
     <w:p>
@@ -20715,7 +24694,7 @@
                     </pic:cNvPicPr>
                   </pic:nvPicPr>
                   <pic:blipFill>
-                    <a:blip r:embed="rId40">
+                    <a:blip r:embed="rId47">
                       <a:extLst>
                         <a:ext uri="{28A0092B-C50C-407E-A947-70E740481C1C}">
                           <a14:useLocalDpi xmlns:a14="http://schemas.microsoft.com/office/drawing/2010/main" val="0"/>
@@ -21534,7 +25513,7 @@
                     </pic:cNvPicPr>
                   </pic:nvPicPr>
                   <pic:blipFill>
-                    <a:blip r:embed="rId41">
+                    <a:blip r:embed="rId48">
                       <a:extLst>
                         <a:ext uri="{28A0092B-C50C-407E-A947-70E740481C1C}">
                           <a14:useLocalDpi xmlns:a14="http://schemas.microsoft.com/office/drawing/2010/main" val="0"/>
@@ -21643,7 +25622,7 @@
                     </pic:cNvPicPr>
                   </pic:nvPicPr>
                   <pic:blipFill>
-                    <a:blip r:embed="rId42">
+                    <a:blip r:embed="rId49">
                       <a:extLst>
                         <a:ext uri="{28A0092B-C50C-407E-A947-70E740481C1C}">
                           <a14:useLocalDpi xmlns:a14="http://schemas.microsoft.com/office/drawing/2010/main" val="0"/>
@@ -22047,9 +26026,6 @@
       <w:pPr>
         <w:pStyle w:val="qyht"/>
         <w:ind w:firstLine="420"/>
-        <w:rPr>
-          <w:rFonts w:hint="eastAsia"/>
-        </w:rPr>
       </w:pPr>
     </w:p>
     <w:p>
@@ -22299,7 +26275,7 @@
                     </pic:cNvPicPr>
                   </pic:nvPicPr>
                   <pic:blipFill>
-                    <a:blip r:embed="rId43">
+                    <a:blip r:embed="rId50">
                       <a:extLst>
                         <a:ext uri="{28A0092B-C50C-407E-A947-70E740481C1C}">
                           <a14:useLocalDpi xmlns:a14="http://schemas.microsoft.com/office/drawing/2010/main" val="0"/>
@@ -22488,9 +26464,6 @@
       <w:pPr>
         <w:pStyle w:val="qyht"/>
         <w:ind w:firstLine="420"/>
-        <w:rPr>
-          <w:rFonts w:hint="eastAsia"/>
-        </w:rPr>
       </w:pPr>
     </w:p>
     <w:p>
@@ -22630,7 +26603,7 @@
         <w:widowControl/>
         <w:jc w:val="left"/>
         <w:rPr>
-          <w:rFonts w:ascii="宋体" w:hAnsi="宋体" w:cs="宋体" w:hint="eastAsia"/>
+          <w:rFonts w:ascii="宋体" w:hAnsi="宋体" w:cs="宋体"/>
           <w:kern w:val="0"/>
           <w:sz w:val="24"/>
         </w:rPr>
@@ -22660,7 +26633,7 @@
                     </pic:cNvPicPr>
                   </pic:nvPicPr>
                   <pic:blipFill>
-                    <a:blip r:embed="rId44">
+                    <a:blip r:embed="rId51">
                       <a:extLst>
                         <a:ext uri="{28A0092B-C50C-407E-A947-70E740481C1C}">
                           <a14:useLocalDpi xmlns:a14="http://schemas.microsoft.com/office/drawing/2010/main" val="0"/>
@@ -23159,6 +27132,92 @@
     </w:lvl>
   </w:abstractNum>
   <w:abstractNum w:abstractNumId="3" w15:restartNumberingAfterBreak="0">
+    <w:nsid w:val="1A387AF3"/>
+    <w:multiLevelType w:val="hybridMultilevel"/>
+    <w:tmpl w:val="21F4D5BC"/>
+    <w:lvl w:ilvl="0" w:tplc="0409000F">
+      <w:start w:val="1"/>
+      <w:numFmt w:val="decimal"/>
+      <w:lvlText w:val="%1."/>
+      <w:lvlJc w:val="left"/>
+      <w:pPr>
+        <w:ind w:left="840" w:hanging="420"/>
+      </w:pPr>
+    </w:lvl>
+    <w:lvl w:ilvl="1" w:tplc="04090019" w:tentative="1">
+      <w:start w:val="1"/>
+      <w:numFmt w:val="lowerLetter"/>
+      <w:lvlText w:val="%2)"/>
+      <w:lvlJc w:val="left"/>
+      <w:pPr>
+        <w:ind w:left="1260" w:hanging="420"/>
+      </w:pPr>
+    </w:lvl>
+    <w:lvl w:ilvl="2" w:tplc="0409001B" w:tentative="1">
+      <w:start w:val="1"/>
+      <w:numFmt w:val="lowerRoman"/>
+      <w:lvlText w:val="%3."/>
+      <w:lvlJc w:val="right"/>
+      <w:pPr>
+        <w:ind w:left="1680" w:hanging="420"/>
+      </w:pPr>
+    </w:lvl>
+    <w:lvl w:ilvl="3" w:tplc="0409000F" w:tentative="1">
+      <w:start w:val="1"/>
+      <w:numFmt w:val="decimal"/>
+      <w:lvlText w:val="%4."/>
+      <w:lvlJc w:val="left"/>
+      <w:pPr>
+        <w:ind w:left="2100" w:hanging="420"/>
+      </w:pPr>
+    </w:lvl>
+    <w:lvl w:ilvl="4" w:tplc="04090019" w:tentative="1">
+      <w:start w:val="1"/>
+      <w:numFmt w:val="lowerLetter"/>
+      <w:lvlText w:val="%5)"/>
+      <w:lvlJc w:val="left"/>
+      <w:pPr>
+        <w:ind w:left="2520" w:hanging="420"/>
+      </w:pPr>
+    </w:lvl>
+    <w:lvl w:ilvl="5" w:tplc="0409001B" w:tentative="1">
+      <w:start w:val="1"/>
+      <w:numFmt w:val="lowerRoman"/>
+      <w:lvlText w:val="%6."/>
+      <w:lvlJc w:val="right"/>
+      <w:pPr>
+        <w:ind w:left="2940" w:hanging="420"/>
+      </w:pPr>
+    </w:lvl>
+    <w:lvl w:ilvl="6" w:tplc="0409000F" w:tentative="1">
+      <w:start w:val="1"/>
+      <w:numFmt w:val="decimal"/>
+      <w:lvlText w:val="%7."/>
+      <w:lvlJc w:val="left"/>
+      <w:pPr>
+        <w:ind w:left="3360" w:hanging="420"/>
+      </w:pPr>
+    </w:lvl>
+    <w:lvl w:ilvl="7" w:tplc="04090019" w:tentative="1">
+      <w:start w:val="1"/>
+      <w:numFmt w:val="lowerLetter"/>
+      <w:lvlText w:val="%8)"/>
+      <w:lvlJc w:val="left"/>
+      <w:pPr>
+        <w:ind w:left="3780" w:hanging="420"/>
+      </w:pPr>
+    </w:lvl>
+    <w:lvl w:ilvl="8" w:tplc="0409001B" w:tentative="1">
+      <w:start w:val="1"/>
+      <w:numFmt w:val="lowerRoman"/>
+      <w:lvlText w:val="%9."/>
+      <w:lvlJc w:val="right"/>
+      <w:pPr>
+        <w:ind w:left="4200" w:hanging="420"/>
+      </w:pPr>
+    </w:lvl>
+  </w:abstractNum>
+  <w:abstractNum w:abstractNumId="4" w15:restartNumberingAfterBreak="0">
     <w:nsid w:val="1B860AAB"/>
     <w:multiLevelType w:val="hybridMultilevel"/>
     <w:tmpl w:val="E65E689E"/>
@@ -23244,7 +27303,7 @@
       </w:pPr>
     </w:lvl>
   </w:abstractNum>
-  <w:abstractNum w:abstractNumId="4" w15:restartNumberingAfterBreak="0">
+  <w:abstractNum w:abstractNumId="5" w15:restartNumberingAfterBreak="0">
     <w:nsid w:val="1CE41385"/>
     <w:multiLevelType w:val="hybridMultilevel"/>
     <w:tmpl w:val="4C6C62CC"/>
@@ -23333,7 +27392,7 @@
       </w:pPr>
     </w:lvl>
   </w:abstractNum>
-  <w:abstractNum w:abstractNumId="5" w15:restartNumberingAfterBreak="0">
+  <w:abstractNum w:abstractNumId="6" w15:restartNumberingAfterBreak="0">
     <w:nsid w:val="1F6C3218"/>
     <w:multiLevelType w:val="hybridMultilevel"/>
     <w:tmpl w:val="6F347EB0"/>
@@ -23422,7 +27481,7 @@
       </w:pPr>
     </w:lvl>
   </w:abstractNum>
-  <w:abstractNum w:abstractNumId="6" w15:restartNumberingAfterBreak="0">
+  <w:abstractNum w:abstractNumId="7" w15:restartNumberingAfterBreak="0">
     <w:nsid w:val="26775775"/>
     <w:multiLevelType w:val="hybridMultilevel"/>
     <w:tmpl w:val="F8FA5790"/>
@@ -23535,7 +27594,7 @@
       </w:rPr>
     </w:lvl>
   </w:abstractNum>
-  <w:abstractNum w:abstractNumId="7" w15:restartNumberingAfterBreak="0">
+  <w:abstractNum w:abstractNumId="8" w15:restartNumberingAfterBreak="0">
     <w:nsid w:val="2BD24AC0"/>
     <w:multiLevelType w:val="hybridMultilevel"/>
     <w:tmpl w:val="81F074D4"/>
@@ -23624,7 +27683,7 @@
       </w:pPr>
     </w:lvl>
   </w:abstractNum>
-  <w:abstractNum w:abstractNumId="8" w15:restartNumberingAfterBreak="0">
+  <w:abstractNum w:abstractNumId="9" w15:restartNumberingAfterBreak="0">
     <w:nsid w:val="343C198F"/>
     <w:multiLevelType w:val="hybridMultilevel"/>
     <w:tmpl w:val="D1BCD8F4"/>
@@ -23737,7 +27796,7 @@
       </w:rPr>
     </w:lvl>
   </w:abstractNum>
-  <w:abstractNum w:abstractNumId="9" w15:restartNumberingAfterBreak="0">
+  <w:abstractNum w:abstractNumId="10" w15:restartNumberingAfterBreak="0">
     <w:nsid w:val="40385EA2"/>
     <w:multiLevelType w:val="hybridMultilevel"/>
     <w:tmpl w:val="4A04048E"/>
@@ -23826,7 +27885,93 @@
       </w:pPr>
     </w:lvl>
   </w:abstractNum>
-  <w:abstractNum w:abstractNumId="10" w15:restartNumberingAfterBreak="0">
+  <w:abstractNum w:abstractNumId="11" w15:restartNumberingAfterBreak="0">
+    <w:nsid w:val="411C166D"/>
+    <w:multiLevelType w:val="hybridMultilevel"/>
+    <w:tmpl w:val="33EAE538"/>
+    <w:lvl w:ilvl="0" w:tplc="0409000F">
+      <w:start w:val="1"/>
+      <w:numFmt w:val="decimal"/>
+      <w:lvlText w:val="%1."/>
+      <w:lvlJc w:val="left"/>
+      <w:pPr>
+        <w:ind w:left="420" w:hanging="420"/>
+      </w:pPr>
+    </w:lvl>
+    <w:lvl w:ilvl="1" w:tplc="04090019" w:tentative="1">
+      <w:start w:val="1"/>
+      <w:numFmt w:val="lowerLetter"/>
+      <w:lvlText w:val="%2)"/>
+      <w:lvlJc w:val="left"/>
+      <w:pPr>
+        <w:ind w:left="840" w:hanging="420"/>
+      </w:pPr>
+    </w:lvl>
+    <w:lvl w:ilvl="2" w:tplc="0409001B" w:tentative="1">
+      <w:start w:val="1"/>
+      <w:numFmt w:val="lowerRoman"/>
+      <w:lvlText w:val="%3."/>
+      <w:lvlJc w:val="right"/>
+      <w:pPr>
+        <w:ind w:left="1260" w:hanging="420"/>
+      </w:pPr>
+    </w:lvl>
+    <w:lvl w:ilvl="3" w:tplc="0409000F" w:tentative="1">
+      <w:start w:val="1"/>
+      <w:numFmt w:val="decimal"/>
+      <w:lvlText w:val="%4."/>
+      <w:lvlJc w:val="left"/>
+      <w:pPr>
+        <w:ind w:left="1680" w:hanging="420"/>
+      </w:pPr>
+    </w:lvl>
+    <w:lvl w:ilvl="4" w:tplc="04090019" w:tentative="1">
+      <w:start w:val="1"/>
+      <w:numFmt w:val="lowerLetter"/>
+      <w:lvlText w:val="%5)"/>
+      <w:lvlJc w:val="left"/>
+      <w:pPr>
+        <w:ind w:left="2100" w:hanging="420"/>
+      </w:pPr>
+    </w:lvl>
+    <w:lvl w:ilvl="5" w:tplc="0409001B" w:tentative="1">
+      <w:start w:val="1"/>
+      <w:numFmt w:val="lowerRoman"/>
+      <w:lvlText w:val="%6."/>
+      <w:lvlJc w:val="right"/>
+      <w:pPr>
+        <w:ind w:left="2520" w:hanging="420"/>
+      </w:pPr>
+    </w:lvl>
+    <w:lvl w:ilvl="6" w:tplc="0409000F" w:tentative="1">
+      <w:start w:val="1"/>
+      <w:numFmt w:val="decimal"/>
+      <w:lvlText w:val="%7."/>
+      <w:lvlJc w:val="left"/>
+      <w:pPr>
+        <w:ind w:left="2940" w:hanging="420"/>
+      </w:pPr>
+    </w:lvl>
+    <w:lvl w:ilvl="7" w:tplc="04090019" w:tentative="1">
+      <w:start w:val="1"/>
+      <w:numFmt w:val="lowerLetter"/>
+      <w:lvlText w:val="%8)"/>
+      <w:lvlJc w:val="left"/>
+      <w:pPr>
+        <w:ind w:left="3360" w:hanging="420"/>
+      </w:pPr>
+    </w:lvl>
+    <w:lvl w:ilvl="8" w:tplc="0409001B" w:tentative="1">
+      <w:start w:val="1"/>
+      <w:numFmt w:val="lowerRoman"/>
+      <w:lvlText w:val="%9."/>
+      <w:lvlJc w:val="right"/>
+      <w:pPr>
+        <w:ind w:left="3780" w:hanging="420"/>
+      </w:pPr>
+    </w:lvl>
+  </w:abstractNum>
+  <w:abstractNum w:abstractNumId="12" w15:restartNumberingAfterBreak="0">
     <w:nsid w:val="41E82125"/>
     <w:multiLevelType w:val="hybridMultilevel"/>
     <w:tmpl w:val="9B22F05E"/>
@@ -23915,10 +28060,96 @@
       </w:pPr>
     </w:lvl>
   </w:abstractNum>
-  <w:abstractNum w:abstractNumId="11" w15:restartNumberingAfterBreak="0">
+  <w:abstractNum w:abstractNumId="13" w15:restartNumberingAfterBreak="0">
+    <w:nsid w:val="427D66F7"/>
+    <w:multiLevelType w:val="hybridMultilevel"/>
+    <w:tmpl w:val="BD32C008"/>
+    <w:lvl w:ilvl="0" w:tplc="0409000F">
+      <w:start w:val="1"/>
+      <w:numFmt w:val="decimal"/>
+      <w:lvlText w:val="%1."/>
+      <w:lvlJc w:val="left"/>
+      <w:pPr>
+        <w:ind w:left="1260" w:hanging="420"/>
+      </w:pPr>
+    </w:lvl>
+    <w:lvl w:ilvl="1" w:tplc="04090019" w:tentative="1">
+      <w:start w:val="1"/>
+      <w:numFmt w:val="lowerLetter"/>
+      <w:lvlText w:val="%2)"/>
+      <w:lvlJc w:val="left"/>
+      <w:pPr>
+        <w:ind w:left="1680" w:hanging="420"/>
+      </w:pPr>
+    </w:lvl>
+    <w:lvl w:ilvl="2" w:tplc="0409001B" w:tentative="1">
+      <w:start w:val="1"/>
+      <w:numFmt w:val="lowerRoman"/>
+      <w:lvlText w:val="%3."/>
+      <w:lvlJc w:val="right"/>
+      <w:pPr>
+        <w:ind w:left="2100" w:hanging="420"/>
+      </w:pPr>
+    </w:lvl>
+    <w:lvl w:ilvl="3" w:tplc="0409000F" w:tentative="1">
+      <w:start w:val="1"/>
+      <w:numFmt w:val="decimal"/>
+      <w:lvlText w:val="%4."/>
+      <w:lvlJc w:val="left"/>
+      <w:pPr>
+        <w:ind w:left="2520" w:hanging="420"/>
+      </w:pPr>
+    </w:lvl>
+    <w:lvl w:ilvl="4" w:tplc="04090019" w:tentative="1">
+      <w:start w:val="1"/>
+      <w:numFmt w:val="lowerLetter"/>
+      <w:lvlText w:val="%5)"/>
+      <w:lvlJc w:val="left"/>
+      <w:pPr>
+        <w:ind w:left="2940" w:hanging="420"/>
+      </w:pPr>
+    </w:lvl>
+    <w:lvl w:ilvl="5" w:tplc="0409001B" w:tentative="1">
+      <w:start w:val="1"/>
+      <w:numFmt w:val="lowerRoman"/>
+      <w:lvlText w:val="%6."/>
+      <w:lvlJc w:val="right"/>
+      <w:pPr>
+        <w:ind w:left="3360" w:hanging="420"/>
+      </w:pPr>
+    </w:lvl>
+    <w:lvl w:ilvl="6" w:tplc="0409000F" w:tentative="1">
+      <w:start w:val="1"/>
+      <w:numFmt w:val="decimal"/>
+      <w:lvlText w:val="%7."/>
+      <w:lvlJc w:val="left"/>
+      <w:pPr>
+        <w:ind w:left="3780" w:hanging="420"/>
+      </w:pPr>
+    </w:lvl>
+    <w:lvl w:ilvl="7" w:tplc="04090019" w:tentative="1">
+      <w:start w:val="1"/>
+      <w:numFmt w:val="lowerLetter"/>
+      <w:lvlText w:val="%8)"/>
+      <w:lvlJc w:val="left"/>
+      <w:pPr>
+        <w:ind w:left="4200" w:hanging="420"/>
+      </w:pPr>
+    </w:lvl>
+    <w:lvl w:ilvl="8" w:tplc="0409001B" w:tentative="1">
+      <w:start w:val="1"/>
+      <w:numFmt w:val="lowerRoman"/>
+      <w:lvlText w:val="%9."/>
+      <w:lvlJc w:val="right"/>
+      <w:pPr>
+        <w:ind w:left="4620" w:hanging="420"/>
+      </w:pPr>
+    </w:lvl>
+  </w:abstractNum>
+  <w:abstractNum w:abstractNumId="14" w15:restartNumberingAfterBreak="0">
     <w:nsid w:val="43EC6862"/>
     <w:multiLevelType w:val="hybridMultilevel"/>
-    <w:tmpl w:val="BF444F1C"/>
+    <w:tmpl w:val="7D62938A"/>
     <w:lvl w:ilvl="0" w:tplc="04090001">
       <w:start w:val="1"/>
       <w:numFmt w:val="bullet"/>
@@ -24028,7 +28259,7 @@
       </w:rPr>
     </w:lvl>
   </w:abstractNum>
-  <w:abstractNum w:abstractNumId="12" w15:restartNumberingAfterBreak="0">
+  <w:abstractNum w:abstractNumId="15" w15:restartNumberingAfterBreak="0">
     <w:nsid w:val="44BD52AA"/>
     <w:multiLevelType w:val="hybridMultilevel"/>
     <w:tmpl w:val="A75E7022"/>
@@ -24117,7 +28348,7 @@
       </w:pPr>
     </w:lvl>
   </w:abstractNum>
-  <w:abstractNum w:abstractNumId="13" w15:restartNumberingAfterBreak="0">
+  <w:abstractNum w:abstractNumId="16" w15:restartNumberingAfterBreak="0">
     <w:nsid w:val="45DF3201"/>
     <w:multiLevelType w:val="hybridMultilevel"/>
     <w:tmpl w:val="D35E44D6"/>
@@ -24207,7 +28438,93 @@
       </w:pPr>
     </w:lvl>
   </w:abstractNum>
-  <w:abstractNum w:abstractNumId="14" w15:restartNumberingAfterBreak="0">
+  <w:abstractNum w:abstractNumId="17" w15:restartNumberingAfterBreak="0">
+    <w:nsid w:val="4F7800B2"/>
+    <w:multiLevelType w:val="hybridMultilevel"/>
+    <w:tmpl w:val="909C4760"/>
+    <w:lvl w:ilvl="0" w:tplc="0409000F">
+      <w:start w:val="1"/>
+      <w:numFmt w:val="decimal"/>
+      <w:lvlText w:val="%1."/>
+      <w:lvlJc w:val="left"/>
+      <w:pPr>
+        <w:ind w:left="1260" w:hanging="420"/>
+      </w:pPr>
+    </w:lvl>
+    <w:lvl w:ilvl="1" w:tplc="04090019" w:tentative="1">
+      <w:start w:val="1"/>
+      <w:numFmt w:val="lowerLetter"/>
+      <w:lvlText w:val="%2)"/>
+      <w:lvlJc w:val="left"/>
+      <w:pPr>
+        <w:ind w:left="1680" w:hanging="420"/>
+      </w:pPr>
+    </w:lvl>
+    <w:lvl w:ilvl="2" w:tplc="0409001B" w:tentative="1">
+      <w:start w:val="1"/>
+      <w:numFmt w:val="lowerRoman"/>
+      <w:lvlText w:val="%3."/>
+      <w:lvlJc w:val="right"/>
+      <w:pPr>
+        <w:ind w:left="2100" w:hanging="420"/>
+      </w:pPr>
+    </w:lvl>
+    <w:lvl w:ilvl="3" w:tplc="0409000F" w:tentative="1">
+      <w:start w:val="1"/>
+      <w:numFmt w:val="decimal"/>
+      <w:lvlText w:val="%4."/>
+      <w:lvlJc w:val="left"/>
+      <w:pPr>
+        <w:ind w:left="2520" w:hanging="420"/>
+      </w:pPr>
+    </w:lvl>
+    <w:lvl w:ilvl="4" w:tplc="04090019" w:tentative="1">
+      <w:start w:val="1"/>
+      <w:numFmt w:val="lowerLetter"/>
+      <w:lvlText w:val="%5)"/>
+      <w:lvlJc w:val="left"/>
+      <w:pPr>
+        <w:ind w:left="2940" w:hanging="420"/>
+      </w:pPr>
+    </w:lvl>
+    <w:lvl w:ilvl="5" w:tplc="0409001B" w:tentative="1">
+      <w:start w:val="1"/>
+      <w:numFmt w:val="lowerRoman"/>
+      <w:lvlText w:val="%6."/>
+      <w:lvlJc w:val="right"/>
+      <w:pPr>
+        <w:ind w:left="3360" w:hanging="420"/>
+      </w:pPr>
+    </w:lvl>
+    <w:lvl w:ilvl="6" w:tplc="0409000F" w:tentative="1">
+      <w:start w:val="1"/>
+      <w:numFmt w:val="decimal"/>
+      <w:lvlText w:val="%7."/>
+      <w:lvlJc w:val="left"/>
+      <w:pPr>
+        <w:ind w:left="3780" w:hanging="420"/>
+      </w:pPr>
+    </w:lvl>
+    <w:lvl w:ilvl="7" w:tplc="04090019" w:tentative="1">
+      <w:start w:val="1"/>
+      <w:numFmt w:val="lowerLetter"/>
+      <w:lvlText w:val="%8)"/>
+      <w:lvlJc w:val="left"/>
+      <w:pPr>
+        <w:ind w:left="4200" w:hanging="420"/>
+      </w:pPr>
+    </w:lvl>
+    <w:lvl w:ilvl="8" w:tplc="0409001B" w:tentative="1">
+      <w:start w:val="1"/>
+      <w:numFmt w:val="lowerRoman"/>
+      <w:lvlText w:val="%9."/>
+      <w:lvlJc w:val="right"/>
+      <w:pPr>
+        <w:ind w:left="4620" w:hanging="420"/>
+      </w:pPr>
+    </w:lvl>
+  </w:abstractNum>
+  <w:abstractNum w:abstractNumId="18" w15:restartNumberingAfterBreak="0">
     <w:nsid w:val="5C213A9C"/>
     <w:multiLevelType w:val="hybridMultilevel"/>
     <w:tmpl w:val="D862AA50"/>
@@ -24296,7 +28613,7 @@
       </w:pPr>
     </w:lvl>
   </w:abstractNum>
-  <w:abstractNum w:abstractNumId="15" w15:restartNumberingAfterBreak="0">
+  <w:abstractNum w:abstractNumId="19" w15:restartNumberingAfterBreak="0">
     <w:nsid w:val="5CDF1979"/>
     <w:multiLevelType w:val="hybridMultilevel"/>
     <w:tmpl w:val="06D2E2CC"/>
@@ -24385,7 +28702,7 @@
       </w:pPr>
     </w:lvl>
   </w:abstractNum>
-  <w:abstractNum w:abstractNumId="16" w15:restartNumberingAfterBreak="0">
+  <w:abstractNum w:abstractNumId="20" w15:restartNumberingAfterBreak="0">
     <w:nsid w:val="61997BEF"/>
     <w:multiLevelType w:val="hybridMultilevel"/>
     <w:tmpl w:val="491E84F0"/>
@@ -24498,7 +28815,7 @@
       </w:rPr>
     </w:lvl>
   </w:abstractNum>
-  <w:abstractNum w:abstractNumId="17" w15:restartNumberingAfterBreak="0">
+  <w:abstractNum w:abstractNumId="21" w15:restartNumberingAfterBreak="0">
     <w:nsid w:val="63771D70"/>
     <w:multiLevelType w:val="hybridMultilevel"/>
     <w:tmpl w:val="FE1C3B9C"/>
@@ -24587,7 +28904,7 @@
       </w:pPr>
     </w:lvl>
   </w:abstractNum>
-  <w:abstractNum w:abstractNumId="18" w15:restartNumberingAfterBreak="0">
+  <w:abstractNum w:abstractNumId="22" w15:restartNumberingAfterBreak="0">
     <w:nsid w:val="63DD6215"/>
     <w:multiLevelType w:val="hybridMultilevel"/>
     <w:tmpl w:val="6EAE9B80"/>
@@ -24676,7 +28993,7 @@
       </w:pPr>
     </w:lvl>
   </w:abstractNum>
-  <w:abstractNum w:abstractNumId="19" w15:restartNumberingAfterBreak="0">
+  <w:abstractNum w:abstractNumId="23" w15:restartNumberingAfterBreak="0">
     <w:nsid w:val="694F51D5"/>
     <w:multiLevelType w:val="hybridMultilevel"/>
     <w:tmpl w:val="754A23F8"/>
@@ -24766,10 +29083,10 @@
       </w:pPr>
     </w:lvl>
   </w:abstractNum>
-  <w:abstractNum w:abstractNumId="20" w15:restartNumberingAfterBreak="0">
-    <w:nsid w:val="74815B32"/>
+  <w:abstractNum w:abstractNumId="24" w15:restartNumberingAfterBreak="0">
+    <w:nsid w:val="6D8014CD"/>
     <w:multiLevelType w:val="hybridMultilevel"/>
-    <w:tmpl w:val="C0226F58"/>
+    <w:tmpl w:val="C6C03A66"/>
     <w:lvl w:ilvl="0" w:tplc="04090001">
       <w:start w:val="1"/>
       <w:numFmt w:val="bullet"/>
@@ -24879,7 +29196,120 @@
       </w:rPr>
     </w:lvl>
   </w:abstractNum>
-  <w:abstractNum w:abstractNumId="21" w15:restartNumberingAfterBreak="0">
+  <w:abstractNum w:abstractNumId="25" w15:restartNumberingAfterBreak="0">
+    <w:nsid w:val="74815B32"/>
+    <w:multiLevelType w:val="hybridMultilevel"/>
+    <w:tmpl w:val="C0226F58"/>
+    <w:lvl w:ilvl="0" w:tplc="04090001">
+      <w:start w:val="1"/>
+      <w:numFmt w:val="bullet"/>
+      <w:lvlText w:val=""/>
+      <w:lvlJc w:val="left"/>
+      <w:pPr>
+        <w:ind w:left="840" w:hanging="420"/>
+      </w:pPr>
+      <w:rPr>
+        <w:rFonts w:ascii="Wingdings" w:hAnsi="Wingdings" w:hint="default"/>
+      </w:rPr>
+    </w:lvl>
+    <w:lvl w:ilvl="1" w:tplc="04090003" w:tentative="1">
+      <w:start w:val="1"/>
+      <w:numFmt w:val="bullet"/>
+      <w:lvlText w:val=""/>
+      <w:lvlJc w:val="left"/>
+      <w:pPr>
+        <w:ind w:left="1260" w:hanging="420"/>
+      </w:pPr>
+      <w:rPr>
+        <w:rFonts w:ascii="Wingdings" w:hAnsi="Wingdings" w:hint="default"/>
+      </w:rPr>
+    </w:lvl>
+    <w:lvl w:ilvl="2" w:tplc="04090005" w:tentative="1">
+      <w:start w:val="1"/>
+      <w:numFmt w:val="bullet"/>
+      <w:lvlText w:val=""/>
+      <w:lvlJc w:val="left"/>
+      <w:pPr>
+        <w:ind w:left="1680" w:hanging="420"/>
+      </w:pPr>
+      <w:rPr>
+        <w:rFonts w:ascii="Wingdings" w:hAnsi="Wingdings" w:hint="default"/>
+      </w:rPr>
+    </w:lvl>
+    <w:lvl w:ilvl="3" w:tplc="04090001" w:tentative="1">
+      <w:start w:val="1"/>
+      <w:numFmt w:val="bullet"/>
+      <w:lvlText w:val=""/>
+      <w:lvlJc w:val="left"/>
+      <w:pPr>
+        <w:ind w:left="2100" w:hanging="420"/>
+      </w:pPr>
+      <w:rPr>
+        <w:rFonts w:ascii="Wingdings" w:hAnsi="Wingdings" w:hint="default"/>
+      </w:rPr>
+    </w:lvl>
+    <w:lvl w:ilvl="4" w:tplc="04090003" w:tentative="1">
+      <w:start w:val="1"/>
+      <w:numFmt w:val="bullet"/>
+      <w:lvlText w:val=""/>
+      <w:lvlJc w:val="left"/>
+      <w:pPr>
+        <w:ind w:left="2520" w:hanging="420"/>
+      </w:pPr>
+      <w:rPr>
+        <w:rFonts w:ascii="Wingdings" w:hAnsi="Wingdings" w:hint="default"/>
+      </w:rPr>
+    </w:lvl>
+    <w:lvl w:ilvl="5" w:tplc="04090005" w:tentative="1">
+      <w:start w:val="1"/>
+      <w:numFmt w:val="bullet"/>
+      <w:lvlText w:val=""/>
+      <w:lvlJc w:val="left"/>
+      <w:pPr>
+        <w:ind w:left="2940" w:hanging="420"/>
+      </w:pPr>
+      <w:rPr>
+        <w:rFonts w:ascii="Wingdings" w:hAnsi="Wingdings" w:hint="default"/>
+      </w:rPr>
+    </w:lvl>
+    <w:lvl w:ilvl="6" w:tplc="04090001" w:tentative="1">
+      <w:start w:val="1"/>
+      <w:numFmt w:val="bullet"/>
+      <w:lvlText w:val=""/>
+      <w:lvlJc w:val="left"/>
+      <w:pPr>
+        <w:ind w:left="3360" w:hanging="420"/>
+      </w:pPr>
+      <w:rPr>
+        <w:rFonts w:ascii="Wingdings" w:hAnsi="Wingdings" w:hint="default"/>
+      </w:rPr>
+    </w:lvl>
+    <w:lvl w:ilvl="7" w:tplc="04090003" w:tentative="1">
+      <w:start w:val="1"/>
+      <w:numFmt w:val="bullet"/>
+      <w:lvlText w:val=""/>
+      <w:lvlJc w:val="left"/>
+      <w:pPr>
+        <w:ind w:left="3780" w:hanging="420"/>
+      </w:pPr>
+      <w:rPr>
+        <w:rFonts w:ascii="Wingdings" w:hAnsi="Wingdings" w:hint="default"/>
+      </w:rPr>
+    </w:lvl>
+    <w:lvl w:ilvl="8" w:tplc="04090005" w:tentative="1">
+      <w:start w:val="1"/>
+      <w:numFmt w:val="bullet"/>
+      <w:lvlText w:val=""/>
+      <w:lvlJc w:val="left"/>
+      <w:pPr>
+        <w:ind w:left="4200" w:hanging="420"/>
+      </w:pPr>
+      <w:rPr>
+        <w:rFonts w:ascii="Wingdings" w:hAnsi="Wingdings" w:hint="default"/>
+      </w:rPr>
+    </w:lvl>
+  </w:abstractNum>
+  <w:abstractNum w:abstractNumId="26" w15:restartNumberingAfterBreak="0">
     <w:nsid w:val="7E7109F9"/>
     <w:multiLevelType w:val="hybridMultilevel"/>
     <w:tmpl w:val="6DAA88C8"/>
@@ -24993,13 +29423,13 @@
     </w:lvl>
   </w:abstractNum>
   <w:num w:numId="1">
-    <w:abstractNumId w:val="21"/>
+    <w:abstractNumId w:val="26"/>
   </w:num>
   <w:num w:numId="2">
     <w:abstractNumId w:val="0"/>
   </w:num>
   <w:num w:numId="3">
-    <w:abstractNumId w:val="3"/>
+    <w:abstractNumId w:val="4"/>
   </w:num>
   <w:num w:numId="4">
     <w:abstractNumId w:val="1"/>
@@ -25008,55 +29438,70 @@
     <w:abstractNumId w:val="2"/>
   </w:num>
   <w:num w:numId="6">
+    <w:abstractNumId w:val="9"/>
+  </w:num>
+  <w:num w:numId="7">
+    <w:abstractNumId w:val="25"/>
+  </w:num>
+  <w:num w:numId="8">
+    <w:abstractNumId w:val="21"/>
+  </w:num>
+  <w:num w:numId="9">
+    <w:abstractNumId w:val="7"/>
+  </w:num>
+  <w:num w:numId="10">
+    <w:abstractNumId w:val="20"/>
+  </w:num>
+  <w:num w:numId="11">
+    <w:abstractNumId w:val="18"/>
+  </w:num>
+  <w:num w:numId="12">
+    <w:abstractNumId w:val="16"/>
+  </w:num>
+  <w:num w:numId="13">
+    <w:abstractNumId w:val="5"/>
+  </w:num>
+  <w:num w:numId="14">
+    <w:abstractNumId w:val="10"/>
+  </w:num>
+  <w:num w:numId="15">
+    <w:abstractNumId w:val="12"/>
+  </w:num>
+  <w:num w:numId="16">
+    <w:abstractNumId w:val="22"/>
+  </w:num>
+  <w:num w:numId="17">
+    <w:abstractNumId w:val="19"/>
+  </w:num>
+  <w:num w:numId="18">
+    <w:abstractNumId w:val="23"/>
+  </w:num>
+  <w:num w:numId="19">
     <w:abstractNumId w:val="8"/>
   </w:num>
-  <w:num w:numId="7">
-    <w:abstractNumId w:val="20"/>
+  <w:num w:numId="20">
+    <w:abstractNumId w:val="14"/>
   </w:num>
-  <w:num w:numId="8">
-    <w:abstractNumId w:val="17"/>
-  </w:num>
-  <w:num w:numId="9">
+  <w:num w:numId="21">
     <w:abstractNumId w:val="6"/>
   </w:num>
-  <w:num w:numId="10">
-    <w:abstractNumId w:val="16"/>
+  <w:num w:numId="22">
+    <w:abstractNumId w:val="15"/>
   </w:num>
-  <w:num w:numId="11">
-    <w:abstractNumId w:val="14"/>
+  <w:num w:numId="23">
+    <w:abstractNumId w:val="3"/>
   </w:num>
-  <w:num w:numId="12">
+  <w:num w:numId="24">
+    <w:abstractNumId w:val="24"/>
+  </w:num>
+  <w:num w:numId="25">
     <w:abstractNumId w:val="13"/>
   </w:num>
-  <w:num w:numId="13">
-    <w:abstractNumId w:val="4"/>
-  </w:num>
-  <w:num w:numId="14">
-    <w:abstractNumId w:val="9"/>
-  </w:num>
-  <w:num w:numId="15">
-    <w:abstractNumId w:val="10"/>
-  </w:num>
-  <w:num w:numId="16">
-    <w:abstractNumId w:val="18"/>
-  </w:num>
-  <w:num w:numId="17">
-    <w:abstractNumId w:val="15"/>
-  </w:num>
-  <w:num w:numId="18">
-    <w:abstractNumId w:val="19"/>
-  </w:num>
-  <w:num w:numId="19">
-    <w:abstractNumId w:val="7"/>
-  </w:num>
-  <w:num w:numId="20">
+  <w:num w:numId="26">
     <w:abstractNumId w:val="11"/>
   </w:num>
-  <w:num w:numId="21">
-    <w:abstractNumId w:val="5"/>
-  </w:num>
-  <w:num w:numId="22">
-    <w:abstractNumId w:val="12"/>
+  <w:num w:numId="27">
+    <w:abstractNumId w:val="17"/>
   </w:num>
 </w:numbering>
 </file>
@@ -26217,7 +30662,7 @@
 </file>
 
 <file path=customXml/itemProps1.xml><?xml version="1.0" encoding="utf-8"?>
-<ds:datastoreItem xmlns:ds="http://schemas.openxmlformats.org/officeDocument/2006/customXml" ds:itemID="{BDB8F8BD-D751-4C41-9B1F-9461C27529FA}">
+<ds:datastoreItem xmlns:ds="http://schemas.openxmlformats.org/officeDocument/2006/customXml" ds:itemID="{8227FF02-0C5E-41E0-9100-28F4DAFF4EA9}">
   <ds:schemaRefs>
     <ds:schemaRef ds:uri="http://schemas.openxmlformats.org/officeDocument/2006/bibliography"/>
   </ds:schemaRefs>

--- a/IPsec+SSL+论文翻译.docx
+++ b/IPsec+SSL+论文翻译.docx
@@ -6281,9 +6281,6 @@
       <w:pPr>
         <w:pStyle w:val="qyht"/>
         <w:ind w:firstLine="420"/>
-        <w:rPr>
-          <w:rFonts w:hint="eastAsia"/>
-        </w:rPr>
       </w:pPr>
     </w:p>
     <w:p>
@@ -6612,9 +6609,6 @@
           <w:numId w:val="20"/>
         </w:numPr>
         <w:ind w:firstLineChars="0"/>
-        <w:rPr>
-          <w:rFonts w:hint="eastAsia"/>
-        </w:rPr>
       </w:pPr>
       <w:r>
         <w:rPr>
@@ -7521,9 +7515,6 @@
     <w:p>
       <w:pPr>
         <w:pStyle w:val="af9"/>
-        <w:rPr>
-          <w:rFonts w:hint="eastAsia"/>
-        </w:rPr>
       </w:pPr>
     </w:p>
     <w:p>
@@ -7723,9 +7714,6 @@
     <w:p>
       <w:pPr>
         <w:pStyle w:val="af9"/>
-        <w:rPr>
-          <w:rFonts w:hint="eastAsia"/>
-        </w:rPr>
       </w:pPr>
       <w:r>
         <w:rPr>
@@ -9201,9 +9189,6 @@
     <w:p>
       <w:pPr>
         <w:pStyle w:val="af9"/>
-        <w:rPr>
-          <w:rFonts w:hint="eastAsia"/>
-        </w:rPr>
       </w:pPr>
     </w:p>
     <w:p>
@@ -9261,9 +9246,6 @@
     <w:p>
       <w:pPr>
         <w:pStyle w:val="af9"/>
-        <w:rPr>
-          <w:rFonts w:hint="eastAsia"/>
-        </w:rPr>
       </w:pPr>
       <w:r>
         <w:rPr>
@@ -9311,9 +9293,6 @@
     <w:p>
       <w:pPr>
         <w:pStyle w:val="af9"/>
-        <w:rPr>
-          <w:rFonts w:hint="eastAsia"/>
-        </w:rPr>
       </w:pPr>
     </w:p>
     <w:p>
@@ -9324,9 +9303,6 @@
           <w:numId w:val="24"/>
         </w:numPr>
         <w:jc w:val="both"/>
-        <w:rPr>
-          <w:rFonts w:hint="eastAsia"/>
-        </w:rPr>
       </w:pPr>
       <w:r>
         <w:rPr>
@@ -10351,270 +10327,2710 @@
     <w:p>
       <w:pPr>
         <w:pStyle w:val="af9"/>
-        <w:rPr>
-          <w:rFonts w:hint="eastAsia"/>
-        </w:rPr>
       </w:pPr>
     </w:p>
     <w:p>
       <w:pPr>
         <w:pStyle w:val="aa"/>
         <w:ind w:left="1260" w:firstLineChars="0" w:firstLine="0"/>
-        <w:rPr>
-          <w:rFonts w:hint="eastAsia"/>
-        </w:rPr>
       </w:pPr>
     </w:p>
     <w:p>
       <w:pPr>
         <w:pStyle w:val="a8"/>
+        <w:numPr>
+          <w:ilvl w:val="0"/>
+          <w:numId w:val="19"/>
+        </w:numPr>
         <w:spacing w:before="936" w:after="936"/>
       </w:pPr>
-      <w:bookmarkStart w:id="0" w:name="_Toc4332787"/>
       <w:r>
         <w:rPr>
           <w:rFonts w:hint="eastAsia"/>
         </w:rPr>
         <w:lastRenderedPageBreak/>
-        <w:t>第</w:t>
-      </w:r>
-      <w:r>
-        <w:rPr>
-          <w:rFonts w:hint="eastAsia"/>
-        </w:rPr>
-        <w:t>二</w:t>
-      </w:r>
-      <w:r>
-        <w:rPr>
-          <w:rFonts w:hint="eastAsia"/>
-        </w:rPr>
-        <w:t>章</w:t>
-      </w:r>
+        <w:t>SSL</w:t>
+      </w:r>
+      <w:r>
+        <w:rPr>
+          <w:rFonts w:hint="eastAsia"/>
+        </w:rPr>
+        <w:t>与</w:t>
+      </w:r>
+      <w:proofErr w:type="spellStart"/>
+      <w:r>
+        <w:rPr>
+          <w:rFonts w:hint="eastAsia"/>
+        </w:rPr>
+        <w:t>IPSec</w:t>
+      </w:r>
+      <w:proofErr w:type="spellEnd"/>
+      <w:r>
+        <w:rPr>
+          <w:rFonts w:hint="eastAsia"/>
+        </w:rPr>
+        <w:t>在</w:t>
+      </w:r>
+      <w:r>
+        <w:rPr>
+          <w:rFonts w:hint="eastAsia"/>
+        </w:rPr>
+        <w:t>VPN</w:t>
+      </w:r>
+      <w:r>
+        <w:rPr>
+          <w:rFonts w:hint="eastAsia"/>
+        </w:rPr>
+        <w:t>上的应用</w:t>
+      </w:r>
+    </w:p>
+    <w:p>
+      <w:pPr>
+        <w:pStyle w:val="qyht"/>
+        <w:ind w:firstLine="420"/>
+      </w:pPr>
+      <w:r>
+        <w:t>VPN</w:t>
+      </w:r>
+      <w:r>
+        <w:t>（</w:t>
+      </w:r>
+      <w:r>
+        <w:rPr>
+          <w:rFonts w:hint="eastAsia"/>
+        </w:rPr>
+        <w:t>虚拟专用网络</w:t>
+      </w:r>
+      <w:r>
+        <w:t>）</w:t>
+      </w:r>
+      <w:r>
+        <w:rPr>
+          <w:rFonts w:hint="eastAsia"/>
+        </w:rPr>
+        <w:t>利用现有的公共网络拓扑通过相关配置建立一个逻辑上的专有网络，实现异地的“局域网”来保护局域网内数据的安全性。由于互联网设计之处的未考虑安全性的问题直接利用</w:t>
+      </w:r>
+      <w:r>
+        <w:rPr>
+          <w:rFonts w:hint="eastAsia"/>
+        </w:rPr>
+        <w:t>Internet</w:t>
+      </w:r>
+      <w:r>
+        <w:rPr>
+          <w:rFonts w:hint="eastAsia"/>
+        </w:rPr>
+        <w:t>传输数据是不安全的，所以需要一种安全手段来保证数据传输的安全性。所以出现了基于</w:t>
+      </w:r>
+      <w:r>
+        <w:rPr>
+          <w:rFonts w:hint="eastAsia"/>
+        </w:rPr>
+        <w:t>SSL</w:t>
+      </w:r>
+      <w:r>
+        <w:rPr>
+          <w:rFonts w:hint="eastAsia"/>
+        </w:rPr>
+        <w:t>或</w:t>
+      </w:r>
+      <w:proofErr w:type="spellStart"/>
+      <w:r>
+        <w:rPr>
+          <w:rFonts w:hint="eastAsia"/>
+        </w:rPr>
+        <w:t>IPSec</w:t>
+      </w:r>
+      <w:proofErr w:type="spellEnd"/>
+      <w:r>
+        <w:rPr>
+          <w:rFonts w:hint="eastAsia"/>
+        </w:rPr>
+        <w:t>的</w:t>
+      </w:r>
+      <w:r>
+        <w:rPr>
+          <w:rFonts w:hint="eastAsia"/>
+        </w:rPr>
+        <w:t>VPN</w:t>
+      </w:r>
+      <w:r>
+        <w:rPr>
+          <w:rFonts w:hint="eastAsia"/>
+        </w:rPr>
+        <w:t>，利用</w:t>
+      </w:r>
+      <w:r>
+        <w:rPr>
+          <w:rFonts w:hint="eastAsia"/>
+        </w:rPr>
+        <w:t>SSL</w:t>
+      </w:r>
+      <w:r>
+        <w:rPr>
+          <w:rFonts w:hint="eastAsia"/>
+        </w:rPr>
+        <w:t>或</w:t>
+      </w:r>
+      <w:proofErr w:type="spellStart"/>
+      <w:r>
+        <w:rPr>
+          <w:rFonts w:hint="eastAsia"/>
+        </w:rPr>
+        <w:t>IPSec</w:t>
+      </w:r>
+      <w:proofErr w:type="spellEnd"/>
+      <w:r>
+        <w:rPr>
+          <w:rFonts w:hint="eastAsia"/>
+        </w:rPr>
+        <w:t>提供的安全保障搭建起来的虚拟专用网络。</w:t>
+      </w:r>
+    </w:p>
+    <w:p>
+      <w:pPr>
+        <w:pStyle w:val="aa"/>
+        <w:rPr>
+          <w:rFonts w:hint="eastAsia"/>
+        </w:rPr>
+      </w:pPr>
+    </w:p>
+    <w:p>
+      <w:pPr>
+        <w:pStyle w:val="ac"/>
+        <w:spacing w:after="936"/>
+      </w:pPr>
+      <w:proofErr w:type="spellStart"/>
+      <w:r>
+        <w:rPr>
+          <w:rFonts w:hint="eastAsia"/>
+        </w:rPr>
+        <w:t>I</w:t>
+      </w:r>
+      <w:r>
+        <w:t>PSec</w:t>
+      </w:r>
+      <w:proofErr w:type="spellEnd"/>
+      <w:r>
+        <w:t xml:space="preserve"> VPN</w:t>
+      </w:r>
+    </w:p>
+    <w:p>
+      <w:pPr>
+        <w:pStyle w:val="aa"/>
+      </w:pPr>
+      <w:proofErr w:type="spellStart"/>
+      <w:r>
+        <w:rPr>
+          <w:rFonts w:hint="eastAsia"/>
+        </w:rPr>
+        <w:t>IPSec</w:t>
+      </w:r>
+      <w:proofErr w:type="spellEnd"/>
+      <w:r>
+        <w:t xml:space="preserve"> </w:t>
+      </w:r>
+      <w:r>
+        <w:rPr>
+          <w:rFonts w:hint="eastAsia"/>
+        </w:rPr>
+        <w:t>VPN</w:t>
+      </w:r>
+      <w:r>
+        <w:rPr>
+          <w:rFonts w:hint="eastAsia"/>
+        </w:rPr>
+        <w:t>的应用模式分为以下三种：</w:t>
+      </w:r>
+      <w:r>
+        <w:rPr>
+          <w:rFonts w:hint="eastAsia"/>
+        </w:rPr>
+        <w:t>1</w:t>
+      </w:r>
+      <w:r>
+        <w:rPr>
+          <w:rFonts w:hint="eastAsia"/>
+        </w:rPr>
+        <w:t>）</w:t>
+      </w:r>
+      <w:r>
+        <w:rPr>
+          <w:rFonts w:hint="eastAsia"/>
+        </w:rPr>
+        <w:t>Site-to-Site</w:t>
+      </w:r>
+      <w:r>
+        <w:rPr>
+          <w:rFonts w:hint="eastAsia"/>
+        </w:rPr>
+        <w:t>（网关到网关）。</w:t>
+      </w:r>
+      <w:r>
+        <w:rPr>
+          <w:rFonts w:hint="eastAsia"/>
+        </w:rPr>
+        <w:t>2</w:t>
+      </w:r>
+      <w:r>
+        <w:rPr>
+          <w:rFonts w:hint="eastAsia"/>
+        </w:rPr>
+        <w:t>）</w:t>
+      </w:r>
+      <w:r>
+        <w:rPr>
+          <w:rFonts w:hint="eastAsia"/>
+        </w:rPr>
+        <w:t>End-to-End</w:t>
+      </w:r>
+      <w:r>
+        <w:rPr>
+          <w:rFonts w:hint="eastAsia"/>
+        </w:rPr>
+        <w:t>（端到端）。</w:t>
+      </w:r>
+      <w:r>
+        <w:rPr>
+          <w:rFonts w:hint="eastAsia"/>
+        </w:rPr>
+        <w:t>3</w:t>
+      </w:r>
+      <w:r>
+        <w:rPr>
+          <w:rFonts w:hint="eastAsia"/>
+        </w:rPr>
+        <w:t>）</w:t>
+      </w:r>
+      <w:r>
+        <w:rPr>
+          <w:rFonts w:hint="eastAsia"/>
+        </w:rPr>
+        <w:t>End-to-Site</w:t>
+      </w:r>
+      <w:r>
+        <w:rPr>
+          <w:rFonts w:hint="eastAsia"/>
+        </w:rPr>
+        <w:t>（端到网关）。下面将具体阐述三种模式下的工作原理</w:t>
+      </w:r>
+      <w:r>
+        <w:rPr>
+          <w:rFonts w:hint="eastAsia"/>
+        </w:rPr>
+        <w:t>。</w:t>
+      </w:r>
+    </w:p>
+    <w:p>
+      <w:pPr>
+        <w:pStyle w:val="af0"/>
+      </w:pPr>
+      <w:r>
+        <w:rPr>
+          <w:rFonts w:hint="eastAsia"/>
+        </w:rPr>
+        <w:t>End-to-End</w:t>
+      </w:r>
+    </w:p>
+    <w:p>
+      <w:pPr>
+        <w:pStyle w:val="aa"/>
+      </w:pPr>
+      <w:r>
+        <w:rPr>
+          <w:rFonts w:hint="eastAsia"/>
+          <w:noProof/>
+        </w:rPr>
+        <w:drawing>
+          <wp:inline distT="0" distB="0" distL="0" distR="0">
+            <wp:extent cx="5951138" cy="1040600"/>
+            <wp:effectExtent l="0" t="0" r="0" b="0"/>
+            <wp:docPr id="44" name="图片 44"/>
+            <wp:cNvGraphicFramePr>
+              <a:graphicFrameLocks xmlns:a="http://schemas.openxmlformats.org/drawingml/2006/main" noChangeAspect="1"/>
+            </wp:cNvGraphicFramePr>
+            <a:graphic xmlns:a="http://schemas.openxmlformats.org/drawingml/2006/main">
+              <a:graphicData uri="http://schemas.openxmlformats.org/drawingml/2006/picture">
+                <pic:pic xmlns:pic="http://schemas.openxmlformats.org/drawingml/2006/picture">
+                  <pic:nvPicPr>
+                    <pic:cNvPr id="44" name="EndtoEnd.emf"/>
+                    <pic:cNvPicPr/>
+                  </pic:nvPicPr>
+                  <pic:blipFill>
+                    <a:blip r:embed="rId28">
+                      <a:extLst>
+                        <a:ext uri="{28A0092B-C50C-407E-A947-70E740481C1C}">
+                          <a14:useLocalDpi xmlns:a14="http://schemas.microsoft.com/office/drawing/2010/main" val="0"/>
+                        </a:ext>
+                      </a:extLst>
+                    </a:blip>
+                    <a:stretch>
+                      <a:fillRect/>
+                    </a:stretch>
+                  </pic:blipFill>
+                  <pic:spPr>
+                    <a:xfrm>
+                      <a:off x="0" y="0"/>
+                      <a:ext cx="5951138" cy="1040600"/>
+                    </a:xfrm>
+                    <a:prstGeom prst="rect">
+                      <a:avLst/>
+                    </a:prstGeom>
+                  </pic:spPr>
+                </pic:pic>
+              </a:graphicData>
+            </a:graphic>
+          </wp:inline>
+        </w:drawing>
+      </w:r>
+    </w:p>
+    <w:p>
+      <w:pPr>
+        <w:pStyle w:val="af9"/>
+        <w:rPr>
+          <w:rFonts w:hint="eastAsia"/>
+        </w:rPr>
+      </w:pPr>
+      <w:r>
+        <w:rPr>
+          <w:rFonts w:hint="eastAsia"/>
+        </w:rPr>
+        <w:t>图</w:t>
+      </w:r>
+      <w:r>
+        <w:rPr>
+          <w:rFonts w:hint="eastAsia"/>
+        </w:rPr>
+        <w:t>2</w:t>
+      </w:r>
+      <w:r>
+        <w:t>-1.End-to-End</w:t>
+      </w:r>
+    </w:p>
+    <w:p>
+      <w:pPr>
+        <w:pStyle w:val="aa"/>
+      </w:pPr>
+      <w:r>
+        <w:rPr>
+          <w:rFonts w:hint="eastAsia"/>
+        </w:rPr>
+        <w:t>如图</w:t>
+      </w:r>
+      <w:r>
+        <w:rPr>
+          <w:rFonts w:hint="eastAsia"/>
+        </w:rPr>
+        <w:t>2-1.</w:t>
+      </w:r>
+      <w:r>
+        <w:rPr>
+          <w:rFonts w:hint="eastAsia"/>
+        </w:rPr>
+        <w:t>这种</w:t>
+      </w:r>
+      <w:r>
+        <w:rPr>
+          <w:rFonts w:hint="eastAsia"/>
+        </w:rPr>
+        <w:t>端到</w:t>
+      </w:r>
+      <w:proofErr w:type="gramStart"/>
+      <w:r>
+        <w:rPr>
+          <w:rFonts w:hint="eastAsia"/>
+        </w:rPr>
+        <w:t>端这种</w:t>
+      </w:r>
+      <w:proofErr w:type="gramEnd"/>
+      <w:r>
+        <w:rPr>
+          <w:rFonts w:hint="eastAsia"/>
+        </w:rPr>
+        <w:t>应用模式</w:t>
+      </w:r>
+      <w:r>
+        <w:rPr>
+          <w:rFonts w:hint="eastAsia"/>
+        </w:rPr>
+        <w:t>可使用传输模式或隧道模式。</w:t>
+      </w:r>
+      <w:r>
+        <w:rPr>
+          <w:rFonts w:hint="eastAsia"/>
+        </w:rPr>
+        <w:t>在利用</w:t>
+      </w:r>
+      <w:proofErr w:type="spellStart"/>
+      <w:r>
+        <w:rPr>
+          <w:rFonts w:hint="eastAsia"/>
+        </w:rPr>
+        <w:t>IPSec</w:t>
+      </w:r>
+      <w:proofErr w:type="spellEnd"/>
+      <w:r>
+        <w:rPr>
+          <w:rFonts w:hint="eastAsia"/>
+        </w:rPr>
+        <w:t>协议协商好</w:t>
+      </w:r>
+      <w:r>
+        <w:rPr>
+          <w:rFonts w:hint="eastAsia"/>
+        </w:rPr>
+        <w:t>SA</w:t>
+      </w:r>
+      <w:r>
+        <w:rPr>
+          <w:rFonts w:hint="eastAsia"/>
+        </w:rPr>
+        <w:t>（</w:t>
+      </w:r>
+      <w:proofErr w:type="spellStart"/>
+      <w:r>
+        <w:rPr>
+          <w:rFonts w:hint="eastAsia"/>
+        </w:rPr>
+        <w:t>SA</w:t>
+      </w:r>
+      <w:proofErr w:type="spellEnd"/>
+      <w:r>
+        <w:rPr>
+          <w:rFonts w:hint="eastAsia"/>
+        </w:rPr>
+        <w:t>协商过程见上文）</w:t>
+      </w:r>
+      <w:r>
+        <w:rPr>
+          <w:rFonts w:hint="eastAsia"/>
+        </w:rPr>
+        <w:t>建立起安全链接后</w:t>
+      </w:r>
+      <w:r>
+        <w:rPr>
+          <w:rFonts w:hint="eastAsia"/>
+        </w:rPr>
+        <w:t>，主机</w:t>
+      </w:r>
+      <w:r>
+        <w:rPr>
+          <w:rFonts w:hint="eastAsia"/>
+        </w:rPr>
+        <w:t>A</w:t>
+      </w:r>
+      <w:r>
+        <w:rPr>
+          <w:rFonts w:hint="eastAsia"/>
+        </w:rPr>
+        <w:t>和主机</w:t>
+      </w:r>
+      <w:r>
+        <w:rPr>
+          <w:rFonts w:hint="eastAsia"/>
+        </w:rPr>
+        <w:t>B</w:t>
+      </w:r>
+      <w:r>
+        <w:rPr>
+          <w:rFonts w:hint="eastAsia"/>
+        </w:rPr>
+        <w:t>之间的通信过程如下：</w:t>
+      </w:r>
+    </w:p>
+    <w:p>
+      <w:pPr>
+        <w:pStyle w:val="aa"/>
+        <w:numPr>
+          <w:ilvl w:val="0"/>
+          <w:numId w:val="29"/>
+        </w:numPr>
+        <w:ind w:firstLineChars="0"/>
+      </w:pPr>
+      <w:r>
+        <w:rPr>
+          <w:rFonts w:hint="eastAsia"/>
+        </w:rPr>
+        <w:t>匹配兴趣流（需要走安全通道的数据包）</w:t>
+      </w:r>
+      <w:r>
+        <w:rPr>
+          <w:rFonts w:hint="eastAsia"/>
+        </w:rPr>
+        <w:t>，若匹配转</w:t>
+      </w:r>
+      <w:r>
+        <w:rPr>
+          <w:rFonts w:hint="eastAsia"/>
+        </w:rPr>
+        <w:t>2</w:t>
+      </w:r>
+      <w:r>
+        <w:rPr>
+          <w:rFonts w:hint="eastAsia"/>
+        </w:rPr>
+        <w:t>。</w:t>
+      </w:r>
+    </w:p>
+    <w:p>
+      <w:pPr>
+        <w:pStyle w:val="aa"/>
+        <w:numPr>
+          <w:ilvl w:val="0"/>
+          <w:numId w:val="29"/>
+        </w:numPr>
+        <w:ind w:firstLineChars="0"/>
+      </w:pPr>
+      <w:r>
+        <w:rPr>
+          <w:rFonts w:hint="eastAsia"/>
+        </w:rPr>
+        <w:t>利用协商好的出站</w:t>
+      </w:r>
+      <w:r>
+        <w:rPr>
+          <w:rFonts w:hint="eastAsia"/>
+        </w:rPr>
+        <w:t>SA</w:t>
+      </w:r>
+      <w:r>
+        <w:rPr>
+          <w:rFonts w:hint="eastAsia"/>
+        </w:rPr>
+        <w:t>对数据包进行修改（例如使用哪种协议</w:t>
+      </w:r>
+      <w:r>
+        <w:rPr>
+          <w:rFonts w:hint="eastAsia"/>
+        </w:rPr>
+        <w:t>AH</w:t>
+      </w:r>
+      <w:r>
+        <w:rPr>
+          <w:rFonts w:hint="eastAsia"/>
+        </w:rPr>
+        <w:t>还是</w:t>
+      </w:r>
+      <w:r>
+        <w:rPr>
+          <w:rFonts w:hint="eastAsia"/>
+        </w:rPr>
+        <w:t>ESP</w:t>
+      </w:r>
+      <w:r>
+        <w:rPr>
+          <w:rFonts w:hint="eastAsia"/>
+        </w:rPr>
+        <w:t>，那种模式隧道还是传输，是否加密等）。具体修改方式上文描述。</w:t>
+      </w:r>
+    </w:p>
+    <w:p>
+      <w:pPr>
+        <w:pStyle w:val="aa"/>
+        <w:numPr>
+          <w:ilvl w:val="0"/>
+          <w:numId w:val="29"/>
+        </w:numPr>
+        <w:ind w:firstLineChars="0"/>
+      </w:pPr>
+      <w:r>
+        <w:rPr>
+          <w:rFonts w:hint="eastAsia"/>
+        </w:rPr>
+        <w:t>通过安全通道发送给主机</w:t>
+      </w:r>
+      <w:r>
+        <w:rPr>
+          <w:rFonts w:hint="eastAsia"/>
+        </w:rPr>
+        <w:t>B</w:t>
+      </w:r>
+      <w:r>
+        <w:rPr>
+          <w:rFonts w:hint="eastAsia"/>
+        </w:rPr>
+        <w:t>。</w:t>
+      </w:r>
+    </w:p>
+    <w:p>
+      <w:pPr>
+        <w:pStyle w:val="aa"/>
+        <w:numPr>
+          <w:ilvl w:val="0"/>
+          <w:numId w:val="29"/>
+        </w:numPr>
+        <w:ind w:firstLineChars="0"/>
+      </w:pPr>
+      <w:r>
+        <w:rPr>
+          <w:rFonts w:hint="eastAsia"/>
+        </w:rPr>
+        <w:t>主机</w:t>
+      </w:r>
+      <w:r>
+        <w:rPr>
+          <w:rFonts w:hint="eastAsia"/>
+        </w:rPr>
+        <w:t>B</w:t>
+      </w:r>
+      <w:r>
+        <w:rPr>
+          <w:rFonts w:hint="eastAsia"/>
+        </w:rPr>
+        <w:t>收到某一数据包，判断是否为兴趣流，是转</w:t>
+      </w:r>
+      <w:r>
+        <w:rPr>
+          <w:rFonts w:hint="eastAsia"/>
+        </w:rPr>
+        <w:t>5.</w:t>
+      </w:r>
+    </w:p>
+    <w:p>
+      <w:pPr>
+        <w:pStyle w:val="aa"/>
+        <w:numPr>
+          <w:ilvl w:val="0"/>
+          <w:numId w:val="29"/>
+        </w:numPr>
+        <w:ind w:firstLineChars="0"/>
+      </w:pPr>
+      <w:r>
+        <w:rPr>
+          <w:rFonts w:hint="eastAsia"/>
+        </w:rPr>
+        <w:t>利用协商好的入站</w:t>
+      </w:r>
+      <w:r>
+        <w:rPr>
+          <w:rFonts w:hint="eastAsia"/>
+        </w:rPr>
+        <w:t>SA</w:t>
+      </w:r>
+      <w:r>
+        <w:rPr>
+          <w:rFonts w:hint="eastAsia"/>
+        </w:rPr>
+        <w:t>还原数据包，失败就丢弃数据包，成功则提交上层协议处理。</w:t>
+      </w:r>
+    </w:p>
+    <w:p>
+      <w:pPr>
+        <w:pStyle w:val="af0"/>
+        <w:rPr>
+          <w:rFonts w:hint="eastAsia"/>
+        </w:rPr>
+      </w:pPr>
+      <w:r>
+        <w:rPr>
+          <w:rFonts w:hint="eastAsia"/>
+        </w:rPr>
+        <w:t>Site-to-Site</w:t>
+      </w:r>
+    </w:p>
+    <w:p>
+      <w:pPr>
+        <w:pStyle w:val="aa"/>
+      </w:pPr>
+      <w:r>
+        <w:rPr>
+          <w:rFonts w:hint="eastAsia"/>
+        </w:rPr>
+        <w:t>如图</w:t>
+      </w:r>
+      <w:r>
+        <w:rPr>
+          <w:rFonts w:hint="eastAsia"/>
+        </w:rPr>
+        <w:t>2-2.</w:t>
+      </w:r>
+      <w:r>
+        <w:rPr>
+          <w:rFonts w:hint="eastAsia"/>
+        </w:rPr>
+        <w:t>这种网关到网关的应用模式</w:t>
+      </w:r>
+      <w:r>
+        <w:rPr>
+          <w:rFonts w:hint="eastAsia"/>
+        </w:rPr>
+        <w:t>可以将位于距离较远的不同物理地区的局域网组建成一个大的“局域网”</w:t>
+      </w:r>
+      <w:r>
+        <w:rPr>
+          <w:rFonts w:hint="eastAsia"/>
+        </w:rPr>
+        <w:t>。主机</w:t>
+      </w:r>
+      <w:r>
+        <w:rPr>
+          <w:rFonts w:hint="eastAsia"/>
+        </w:rPr>
+        <w:t>A</w:t>
+      </w:r>
+      <w:r>
+        <w:rPr>
+          <w:rFonts w:hint="eastAsia"/>
+        </w:rPr>
+        <w:t>与主机</w:t>
+      </w:r>
+      <w:r>
+        <w:rPr>
+          <w:rFonts w:hint="eastAsia"/>
+        </w:rPr>
+        <w:t>B</w:t>
+      </w:r>
+      <w:r>
+        <w:rPr>
+          <w:rFonts w:hint="eastAsia"/>
+        </w:rPr>
+        <w:t>之间的通信过程如下：</w:t>
+      </w:r>
+    </w:p>
+    <w:p>
+      <w:pPr>
+        <w:pStyle w:val="aa"/>
+        <w:numPr>
+          <w:ilvl w:val="0"/>
+          <w:numId w:val="30"/>
+        </w:numPr>
+        <w:ind w:firstLineChars="0"/>
+      </w:pPr>
+      <w:r>
+        <w:rPr>
+          <w:rFonts w:hint="eastAsia"/>
+        </w:rPr>
+        <w:t>主机</w:t>
+      </w:r>
+      <w:r>
+        <w:rPr>
+          <w:rFonts w:hint="eastAsia"/>
+        </w:rPr>
+        <w:t>A</w:t>
+      </w:r>
+      <w:r>
+        <w:rPr>
+          <w:rFonts w:hint="eastAsia"/>
+        </w:rPr>
+        <w:t>将数据包发送至网关</w:t>
+      </w:r>
+      <w:r>
+        <w:rPr>
+          <w:rFonts w:hint="eastAsia"/>
+        </w:rPr>
+        <w:t>34.65.23.3</w:t>
+      </w:r>
+      <w:r>
+        <w:rPr>
+          <w:rFonts w:hint="eastAsia"/>
+        </w:rPr>
+        <w:t>。</w:t>
+      </w:r>
+    </w:p>
+    <w:p>
+      <w:pPr>
+        <w:pStyle w:val="aa"/>
+        <w:numPr>
+          <w:ilvl w:val="0"/>
+          <w:numId w:val="30"/>
+        </w:numPr>
+        <w:ind w:firstLineChars="0"/>
+      </w:pPr>
+      <w:r>
+        <w:rPr>
+          <w:rFonts w:hint="eastAsia"/>
+        </w:rPr>
+        <w:t>网关匹配兴趣流（</w:t>
+      </w:r>
+      <w:r>
+        <w:rPr>
+          <w:rFonts w:hint="eastAsia"/>
+        </w:rPr>
+        <w:t>192.168.1.2</w:t>
+      </w:r>
+      <w:r>
+        <w:t xml:space="preserve"> </w:t>
+      </w:r>
+      <w:r>
+        <w:rPr>
+          <w:rFonts w:hint="eastAsia"/>
+        </w:rPr>
+        <w:t>to</w:t>
+      </w:r>
+      <w:r>
+        <w:t xml:space="preserve"> </w:t>
+      </w:r>
+      <w:r>
+        <w:rPr>
+          <w:rFonts w:hint="eastAsia"/>
+        </w:rPr>
+        <w:t>192.168.2.2</w:t>
+      </w:r>
+      <w:r>
+        <w:rPr>
+          <w:rFonts w:hint="eastAsia"/>
+        </w:rPr>
+        <w:t>）</w:t>
+      </w:r>
+    </w:p>
+    <w:p>
+      <w:pPr>
+        <w:pStyle w:val="aa"/>
+        <w:numPr>
+          <w:ilvl w:val="0"/>
+          <w:numId w:val="30"/>
+        </w:numPr>
+        <w:ind w:firstLineChars="0"/>
+      </w:pPr>
+      <w:r>
+        <w:rPr>
+          <w:rFonts w:hint="eastAsia"/>
+        </w:rPr>
+        <w:lastRenderedPageBreak/>
+        <w:t>根据和</w:t>
+      </w:r>
+      <w:r>
+        <w:rPr>
+          <w:rFonts w:hint="eastAsia"/>
+        </w:rPr>
+        <w:t>56.23.57.12</w:t>
+      </w:r>
+      <w:r>
+        <w:rPr>
+          <w:rFonts w:hint="eastAsia"/>
+        </w:rPr>
+        <w:t>协商好的出站</w:t>
+      </w:r>
+      <w:r>
+        <w:rPr>
+          <w:rFonts w:hint="eastAsia"/>
+        </w:rPr>
+        <w:t>SA</w:t>
+      </w:r>
+      <w:r>
+        <w:rPr>
+          <w:rFonts w:hint="eastAsia"/>
+        </w:rPr>
+        <w:t>处理数据包，通过安全通道发送至</w:t>
+      </w:r>
+      <w:r>
+        <w:rPr>
+          <w:rFonts w:hint="eastAsia"/>
+        </w:rPr>
+        <w:t>56.23.57.12</w:t>
+      </w:r>
+    </w:p>
+    <w:p>
+      <w:pPr>
+        <w:pStyle w:val="aa"/>
+        <w:numPr>
+          <w:ilvl w:val="0"/>
+          <w:numId w:val="30"/>
+        </w:numPr>
+        <w:ind w:firstLineChars="0"/>
+        <w:rPr>
+          <w:rFonts w:hint="eastAsia"/>
+        </w:rPr>
+      </w:pPr>
+      <w:r>
+        <w:rPr>
+          <w:rFonts w:hint="eastAsia"/>
+        </w:rPr>
+        <w:t>56.23.57.12</w:t>
+      </w:r>
+      <w:r>
+        <w:rPr>
+          <w:rFonts w:hint="eastAsia"/>
+        </w:rPr>
+        <w:t>收到数据包根据协商好的入站</w:t>
+      </w:r>
+      <w:r>
+        <w:rPr>
+          <w:rFonts w:hint="eastAsia"/>
+        </w:rPr>
+        <w:t>SA</w:t>
+      </w:r>
+      <w:r>
+        <w:rPr>
+          <w:rFonts w:hint="eastAsia"/>
+        </w:rPr>
+        <w:t>恢复数据包，</w:t>
+      </w:r>
+      <w:r>
+        <w:rPr>
+          <w:rFonts w:hint="eastAsia"/>
+        </w:rPr>
+        <w:t>并将结果转发给</w:t>
+      </w:r>
+      <w:r>
+        <w:rPr>
+          <w:rFonts w:hint="eastAsia"/>
+        </w:rPr>
+        <w:t>192.</w:t>
+      </w:r>
+      <w:r>
+        <w:t>168.2.2</w:t>
+      </w:r>
+    </w:p>
+    <w:p>
+      <w:pPr>
+        <w:pStyle w:val="aa"/>
+      </w:pPr>
+      <w:r>
+        <w:rPr>
+          <w:rFonts w:hint="eastAsia"/>
+        </w:rPr>
+        <w:t>但是这种应用模式只能使用隧道模式，因为使用传输模式</w:t>
+      </w:r>
+      <w:r>
+        <w:rPr>
+          <w:rFonts w:hint="eastAsia"/>
+        </w:rPr>
+        <w:t>IP</w:t>
+      </w:r>
+      <w:r>
+        <w:rPr>
+          <w:rFonts w:hint="eastAsia"/>
+        </w:rPr>
+        <w:t>报文的头部不会有更改即主机</w:t>
+      </w:r>
+      <w:r>
+        <w:rPr>
+          <w:rFonts w:hint="eastAsia"/>
+        </w:rPr>
+        <w:t>A</w:t>
+      </w:r>
+      <w:r>
+        <w:rPr>
+          <w:rFonts w:hint="eastAsia"/>
+        </w:rPr>
+        <w:t>发给网关需要网关转发的数据包的目的地址</w:t>
+      </w:r>
+      <w:r>
+        <w:rPr>
+          <w:rFonts w:hint="eastAsia"/>
+        </w:rPr>
+        <w:t>192.168.2.2</w:t>
+      </w:r>
+      <w:r>
+        <w:rPr>
+          <w:rFonts w:hint="eastAsia"/>
+        </w:rPr>
+        <w:t>不会改变，而这个地址为私有地址该数据包会被丢弃。即使目的地址为公网地址，即</w:t>
+      </w:r>
+      <w:r>
+        <w:rPr>
+          <w:rFonts w:hint="eastAsia"/>
+        </w:rPr>
+        <w:t>A</w:t>
+      </w:r>
+      <w:r>
+        <w:rPr>
+          <w:rFonts w:hint="eastAsia"/>
+        </w:rPr>
+        <w:t>发送的数据包可到达</w:t>
+      </w:r>
+      <w:r>
+        <w:rPr>
+          <w:rFonts w:hint="eastAsia"/>
+        </w:rPr>
+        <w:t>192</w:t>
+      </w:r>
+      <w:r>
+        <w:t>.168.2.2</w:t>
+      </w:r>
+      <w:r>
+        <w:rPr>
+          <w:rFonts w:hint="eastAsia"/>
+        </w:rPr>
+        <w:t>但由于主机</w:t>
+      </w:r>
+      <w:r>
+        <w:rPr>
+          <w:rFonts w:hint="eastAsia"/>
+        </w:rPr>
+        <w:t>B</w:t>
+      </w:r>
+      <w:r>
+        <w:rPr>
+          <w:rFonts w:hint="eastAsia"/>
+        </w:rPr>
+        <w:t>并</w:t>
+      </w:r>
+      <w:r>
+        <w:rPr>
+          <w:rFonts w:hint="eastAsia"/>
+        </w:rPr>
+        <w:t>没</w:t>
+      </w:r>
+      <w:r>
+        <w:rPr>
+          <w:rFonts w:hint="eastAsia"/>
+        </w:rPr>
+        <w:t>参与</w:t>
+      </w:r>
+      <w:r>
+        <w:rPr>
+          <w:rFonts w:hint="eastAsia"/>
+        </w:rPr>
+        <w:t>SA</w:t>
+      </w:r>
+      <w:r>
+        <w:rPr>
+          <w:rFonts w:hint="eastAsia"/>
+        </w:rPr>
+        <w:t>协商，就无法对数据包进行解析，也会被丢弃。</w:t>
+      </w:r>
+    </w:p>
+    <w:p>
+      <w:pPr>
+        <w:pStyle w:val="aa"/>
+        <w:rPr>
+          <w:rFonts w:hint="eastAsia"/>
+        </w:rPr>
+      </w:pPr>
+      <w:r>
+        <w:rPr>
+          <w:rFonts w:hint="eastAsia"/>
+        </w:rPr>
+        <w:t>所以</w:t>
+      </w:r>
+      <w:r>
+        <w:rPr>
+          <w:rFonts w:hint="eastAsia"/>
+        </w:rPr>
+        <w:t>Site-to-Site</w:t>
+      </w:r>
+      <w:r>
+        <w:rPr>
+          <w:rFonts w:hint="eastAsia"/>
+        </w:rPr>
+        <w:t>模式下只能使用隧道模式</w:t>
+      </w:r>
+    </w:p>
+    <w:p>
+      <w:pPr>
+        <w:pStyle w:val="aa"/>
+      </w:pPr>
+    </w:p>
+    <w:p>
+      <w:pPr>
+        <w:pStyle w:val="aa"/>
+      </w:pPr>
+    </w:p>
+    <w:p>
+      <w:pPr>
+        <w:pStyle w:val="aa"/>
+        <w:ind w:firstLineChars="0" w:firstLine="0"/>
+      </w:pPr>
+      <w:r>
+        <w:rPr>
+          <w:noProof/>
+        </w:rPr>
+        <w:drawing>
+          <wp:inline distT="0" distB="0" distL="0" distR="0">
+            <wp:extent cx="6120130" cy="1719943"/>
+            <wp:effectExtent l="0" t="0" r="0" b="0"/>
+            <wp:docPr id="46" name="图片 46"/>
+            <wp:cNvGraphicFramePr>
+              <a:graphicFrameLocks xmlns:a="http://schemas.openxmlformats.org/drawingml/2006/main" noChangeAspect="1"/>
+            </wp:cNvGraphicFramePr>
+            <a:graphic xmlns:a="http://schemas.openxmlformats.org/drawingml/2006/main">
+              <a:graphicData uri="http://schemas.openxmlformats.org/drawingml/2006/picture">
+                <pic:pic xmlns:pic="http://schemas.openxmlformats.org/drawingml/2006/picture">
+                  <pic:nvPicPr>
+                    <pic:cNvPr id="46" name="SitetoSite.emf"/>
+                    <pic:cNvPicPr/>
+                  </pic:nvPicPr>
+                  <pic:blipFill>
+                    <a:blip r:embed="rId29">
+                      <a:extLst>
+                        <a:ext uri="{28A0092B-C50C-407E-A947-70E740481C1C}">
+                          <a14:useLocalDpi xmlns:a14="http://schemas.microsoft.com/office/drawing/2010/main" val="0"/>
+                        </a:ext>
+                      </a:extLst>
+                    </a:blip>
+                    <a:stretch>
+                      <a:fillRect/>
+                    </a:stretch>
+                  </pic:blipFill>
+                  <pic:spPr>
+                    <a:xfrm>
+                      <a:off x="0" y="0"/>
+                      <a:ext cx="6129960" cy="1722706"/>
+                    </a:xfrm>
+                    <a:prstGeom prst="rect">
+                      <a:avLst/>
+                    </a:prstGeom>
+                  </pic:spPr>
+                </pic:pic>
+              </a:graphicData>
+            </a:graphic>
+          </wp:inline>
+        </w:drawing>
+      </w:r>
+    </w:p>
+    <w:p>
+      <w:pPr>
+        <w:pStyle w:val="af9"/>
+        <w:rPr>
+          <w:rFonts w:hint="eastAsia"/>
+        </w:rPr>
+      </w:pPr>
+      <w:r>
+        <w:rPr>
+          <w:rFonts w:hint="eastAsia"/>
+        </w:rPr>
+        <w:t>图</w:t>
+      </w:r>
+      <w:r>
+        <w:t>2-2.</w:t>
+      </w:r>
+      <w:r>
+        <w:rPr>
+          <w:rFonts w:hint="eastAsia"/>
+        </w:rPr>
+        <w:t>Site-to-Site</w:t>
+      </w:r>
+    </w:p>
+    <w:p>
+      <w:pPr>
+        <w:pStyle w:val="aa"/>
+      </w:pPr>
+    </w:p>
+    <w:p>
+      <w:pPr>
+        <w:pStyle w:val="af0"/>
+      </w:pPr>
+      <w:r>
+        <w:rPr>
+          <w:rFonts w:hint="eastAsia"/>
+        </w:rPr>
+        <w:t>End-to-Site</w:t>
+      </w:r>
+    </w:p>
+    <w:p>
+      <w:pPr>
+        <w:pStyle w:val="aa"/>
+        <w:ind w:firstLineChars="0" w:firstLine="0"/>
+      </w:pPr>
+      <w:r>
+        <w:rPr>
+          <w:rFonts w:hint="eastAsia"/>
+          <w:noProof/>
+        </w:rPr>
+        <w:drawing>
+          <wp:inline distT="0" distB="0" distL="0" distR="0">
+            <wp:extent cx="6120130" cy="883285"/>
+            <wp:effectExtent l="0" t="0" r="0" b="0"/>
+            <wp:docPr id="47" name="图片 47"/>
+            <wp:cNvGraphicFramePr>
+              <a:graphicFrameLocks xmlns:a="http://schemas.openxmlformats.org/drawingml/2006/main" noChangeAspect="1"/>
+            </wp:cNvGraphicFramePr>
+            <a:graphic xmlns:a="http://schemas.openxmlformats.org/drawingml/2006/main">
+              <a:graphicData uri="http://schemas.openxmlformats.org/drawingml/2006/picture">
+                <pic:pic xmlns:pic="http://schemas.openxmlformats.org/drawingml/2006/picture">
+                  <pic:nvPicPr>
+                    <pic:cNvPr id="47" name="End-Site.emf"/>
+                    <pic:cNvPicPr/>
+                  </pic:nvPicPr>
+                  <pic:blipFill>
+                    <a:blip r:embed="rId30">
+                      <a:extLst>
+                        <a:ext uri="{28A0092B-C50C-407E-A947-70E740481C1C}">
+                          <a14:useLocalDpi xmlns:a14="http://schemas.microsoft.com/office/drawing/2010/main" val="0"/>
+                        </a:ext>
+                      </a:extLst>
+                    </a:blip>
+                    <a:stretch>
+                      <a:fillRect/>
+                    </a:stretch>
+                  </pic:blipFill>
+                  <pic:spPr>
+                    <a:xfrm>
+                      <a:off x="0" y="0"/>
+                      <a:ext cx="6120130" cy="883285"/>
+                    </a:xfrm>
+                    <a:prstGeom prst="rect">
+                      <a:avLst/>
+                    </a:prstGeom>
+                  </pic:spPr>
+                </pic:pic>
+              </a:graphicData>
+            </a:graphic>
+          </wp:inline>
+        </w:drawing>
+      </w:r>
+    </w:p>
+    <w:p>
+      <w:pPr>
+        <w:pStyle w:val="af9"/>
+        <w:rPr>
+          <w:rFonts w:hint="eastAsia"/>
+        </w:rPr>
+      </w:pPr>
+      <w:r>
+        <w:rPr>
+          <w:rFonts w:hint="eastAsia"/>
+        </w:rPr>
+        <w:t>图</w:t>
+      </w:r>
+      <w:r>
+        <w:rPr>
+          <w:rFonts w:hint="eastAsia"/>
+        </w:rPr>
+        <w:t>2-3.End-to-Site</w:t>
+      </w:r>
+    </w:p>
+    <w:p>
+      <w:pPr>
+        <w:pStyle w:val="aa"/>
+        <w:rPr>
+          <w:rFonts w:hint="eastAsia"/>
+        </w:rPr>
+      </w:pPr>
+      <w:r>
+        <w:rPr>
+          <w:rFonts w:hint="eastAsia"/>
+        </w:rPr>
+        <w:t>如图</w:t>
+      </w:r>
+      <w:r>
+        <w:rPr>
+          <w:rFonts w:hint="eastAsia"/>
+        </w:rPr>
+        <w:t>2-3</w:t>
+      </w:r>
+      <w:r>
+        <w:rPr>
+          <w:rFonts w:hint="eastAsia"/>
+        </w:rPr>
+        <w:t>这种</w:t>
+      </w:r>
+      <w:r>
+        <w:rPr>
+          <w:rFonts w:hint="eastAsia"/>
+        </w:rPr>
+        <w:t>End-to-Site</w:t>
+      </w:r>
+      <w:r>
+        <w:rPr>
+          <w:rFonts w:hint="eastAsia"/>
+        </w:rPr>
+        <w:t>的应用模式可满足任意位置的接入互联网的配备了</w:t>
+      </w:r>
+      <w:proofErr w:type="spellStart"/>
+      <w:r>
+        <w:rPr>
+          <w:rFonts w:hint="eastAsia"/>
+        </w:rPr>
+        <w:t>IPSec</w:t>
+      </w:r>
+      <w:proofErr w:type="spellEnd"/>
+      <w:r>
+        <w:t xml:space="preserve"> </w:t>
+      </w:r>
+      <w:r>
+        <w:rPr>
+          <w:rFonts w:hint="eastAsia"/>
+        </w:rPr>
+        <w:t>VPN</w:t>
+      </w:r>
+      <w:r>
+        <w:rPr>
+          <w:rFonts w:hint="eastAsia"/>
+        </w:rPr>
+        <w:t>的终端安全的接入某个局域网内。</w:t>
+      </w:r>
+      <w:r>
+        <w:rPr>
+          <w:rFonts w:hint="eastAsia"/>
+        </w:rPr>
+        <w:t>具体工作过程与上文类似。</w:t>
+      </w:r>
+    </w:p>
+    <w:p>
+      <w:pPr>
+        <w:pStyle w:val="ac"/>
+        <w:spacing w:after="936"/>
+      </w:pPr>
+      <w:r>
+        <w:rPr>
+          <w:rFonts w:hint="eastAsia"/>
+        </w:rPr>
+        <w:t>SSL</w:t>
+      </w:r>
+      <w:r>
+        <w:t xml:space="preserve"> </w:t>
+      </w:r>
+      <w:r>
+        <w:rPr>
+          <w:rFonts w:hint="eastAsia"/>
+        </w:rPr>
+        <w:t>VPN</w:t>
+      </w:r>
+    </w:p>
+    <w:p>
+      <w:pPr>
+        <w:pStyle w:val="aa"/>
+      </w:pPr>
+      <w:r>
+        <w:rPr>
+          <w:rFonts w:hint="eastAsia"/>
+        </w:rPr>
+        <w:t>与复杂的</w:t>
+      </w:r>
+      <w:proofErr w:type="spellStart"/>
+      <w:r>
+        <w:rPr>
+          <w:rFonts w:hint="eastAsia"/>
+        </w:rPr>
+        <w:t>IPSec</w:t>
+      </w:r>
+      <w:proofErr w:type="spellEnd"/>
+      <w:r>
+        <w:t xml:space="preserve"> </w:t>
+      </w:r>
+      <w:r>
+        <w:rPr>
+          <w:rFonts w:hint="eastAsia"/>
+        </w:rPr>
+        <w:t>VPN</w:t>
+      </w:r>
+      <w:r>
+        <w:rPr>
+          <w:rFonts w:hint="eastAsia"/>
+        </w:rPr>
+        <w:t>相比，</w:t>
+      </w:r>
+      <w:r>
+        <w:rPr>
+          <w:rFonts w:hint="eastAsia"/>
+        </w:rPr>
+        <w:t>SSL</w:t>
+      </w:r>
+      <w:r>
+        <w:rPr>
+          <w:rFonts w:hint="eastAsia"/>
+        </w:rPr>
+        <w:t>通过简单易用的方法实现信息的安全传输，因为大多数浏览器都内置了</w:t>
+      </w:r>
+      <w:r>
+        <w:rPr>
+          <w:rFonts w:hint="eastAsia"/>
+        </w:rPr>
+        <w:t>SSL</w:t>
+      </w:r>
+      <w:r>
+        <w:rPr>
+          <w:rFonts w:hint="eastAsia"/>
+        </w:rPr>
+        <w:t>，不需要像</w:t>
+      </w:r>
+      <w:proofErr w:type="spellStart"/>
+      <w:r>
+        <w:rPr>
+          <w:rFonts w:hint="eastAsia"/>
+        </w:rPr>
+        <w:t>IPSec</w:t>
+      </w:r>
+      <w:proofErr w:type="spellEnd"/>
+      <w:r>
+        <w:t xml:space="preserve"> </w:t>
+      </w:r>
+      <w:r>
+        <w:rPr>
+          <w:rFonts w:hint="eastAsia"/>
+        </w:rPr>
+        <w:t>VPN</w:t>
+      </w:r>
+      <w:r>
+        <w:rPr>
+          <w:rFonts w:hint="eastAsia"/>
+        </w:rPr>
+        <w:t>那样需要为每一台设备都安装另外的软件。为了适应应用程序从</w:t>
+      </w:r>
+      <w:r>
+        <w:rPr>
+          <w:rFonts w:hint="eastAsia"/>
+        </w:rPr>
+        <w:t>C/S</w:t>
+      </w:r>
+      <w:r>
+        <w:rPr>
+          <w:rFonts w:hint="eastAsia"/>
+        </w:rPr>
+        <w:t>转向</w:t>
+      </w:r>
+      <w:r>
+        <w:rPr>
+          <w:rFonts w:hint="eastAsia"/>
+        </w:rPr>
+        <w:t>B/S</w:t>
+      </w:r>
+      <w:r>
+        <w:rPr>
+          <w:rFonts w:hint="eastAsia"/>
+        </w:rPr>
+        <w:t>的架构迁移，在不影响用户使用的前提下实现灵活的转变，所以不破化网络</w:t>
+      </w:r>
+      <w:r>
+        <w:rPr>
+          <w:rFonts w:hint="eastAsia"/>
+        </w:rPr>
+        <w:t>现状的（例如修改防火墙、和</w:t>
+      </w:r>
+      <w:r>
+        <w:rPr>
+          <w:rFonts w:hint="eastAsia"/>
+        </w:rPr>
+        <w:t>NAT</w:t>
+      </w:r>
+      <w:r>
+        <w:rPr>
+          <w:rFonts w:hint="eastAsia"/>
+        </w:rPr>
+        <w:t>）</w:t>
+      </w:r>
+      <w:r>
+        <w:rPr>
+          <w:rFonts w:hint="eastAsia"/>
+        </w:rPr>
+        <w:t>SSL</w:t>
+      </w:r>
+      <w:r>
+        <w:t xml:space="preserve"> </w:t>
+      </w:r>
+      <w:r>
+        <w:rPr>
+          <w:rFonts w:hint="eastAsia"/>
+        </w:rPr>
+        <w:t>VPN</w:t>
+      </w:r>
+      <w:r>
+        <w:rPr>
+          <w:rFonts w:hint="eastAsia"/>
+        </w:rPr>
+        <w:t>应运而生。</w:t>
+      </w:r>
+    </w:p>
+    <w:p>
+      <w:pPr>
+        <w:pStyle w:val="aa"/>
+        <w:rPr>
+          <w:rFonts w:hint="eastAsia"/>
+        </w:rPr>
+      </w:pPr>
+      <w:r>
+        <w:rPr>
+          <w:rFonts w:hint="eastAsia"/>
+        </w:rPr>
+        <w:t>SSL</w:t>
+      </w:r>
+      <w:r>
+        <w:t xml:space="preserve"> </w:t>
+      </w:r>
+      <w:r>
+        <w:rPr>
+          <w:rFonts w:hint="eastAsia"/>
+        </w:rPr>
+        <w:t>VPN</w:t>
+      </w:r>
+      <w:r>
+        <w:rPr>
+          <w:rFonts w:hint="eastAsia"/>
+        </w:rPr>
+        <w:t>多用于</w:t>
+      </w:r>
+      <w:r>
+        <w:rPr>
+          <w:rFonts w:hint="eastAsia"/>
+        </w:rPr>
+        <w:t>End-to-Site</w:t>
+      </w:r>
+      <w:r>
+        <w:rPr>
+          <w:rFonts w:hint="eastAsia"/>
+        </w:rPr>
+        <w:t>模式</w:t>
+      </w:r>
+      <w:r>
+        <w:rPr>
+          <w:rFonts w:hint="eastAsia"/>
+        </w:rPr>
+        <w:t>。</w:t>
+      </w:r>
+      <w:r>
+        <w:rPr>
+          <w:rFonts w:hint="eastAsia"/>
+        </w:rPr>
+        <w:t>允许用户</w:t>
+      </w:r>
+      <w:r>
+        <w:rPr>
+          <w:rFonts w:hint="eastAsia"/>
+        </w:rPr>
+        <w:t>在任意地点使用接入互联网的设备通过浏览器，就可以安全的访问</w:t>
+      </w:r>
+      <w:proofErr w:type="gramStart"/>
+      <w:r>
+        <w:rPr>
+          <w:rFonts w:hint="eastAsia"/>
+        </w:rPr>
+        <w:t>某支持</w:t>
+      </w:r>
+      <w:proofErr w:type="gramEnd"/>
+      <w:r>
+        <w:rPr>
+          <w:rFonts w:hint="eastAsia"/>
+        </w:rPr>
+        <w:t>SSL</w:t>
+      </w:r>
+      <w:r>
+        <w:t xml:space="preserve"> </w:t>
+      </w:r>
+      <w:r>
+        <w:rPr>
+          <w:rFonts w:hint="eastAsia"/>
+        </w:rPr>
+        <w:t>VPN</w:t>
+      </w:r>
+      <w:r>
+        <w:rPr>
+          <w:rFonts w:hint="eastAsia"/>
+        </w:rPr>
+        <w:t>内部网络资源。</w:t>
+      </w:r>
+      <w:r>
+        <w:rPr>
+          <w:rFonts w:hint="eastAsia"/>
+        </w:rPr>
+        <w:t>SSL</w:t>
+      </w:r>
+      <w:r>
+        <w:t xml:space="preserve"> </w:t>
+      </w:r>
+      <w:r>
+        <w:rPr>
+          <w:rFonts w:hint="eastAsia"/>
+        </w:rPr>
+        <w:t>VPN</w:t>
+      </w:r>
+      <w:r>
+        <w:rPr>
+          <w:rFonts w:hint="eastAsia"/>
+        </w:rPr>
+        <w:t>可以提供三种粒度的服务，</w:t>
+      </w:r>
+      <w:r>
+        <w:rPr>
+          <w:rFonts w:hint="eastAsia"/>
+        </w:rPr>
+        <w:t>a</w:t>
+      </w:r>
+      <w:r>
+        <w:rPr>
+          <w:rFonts w:hint="eastAsia"/>
+        </w:rPr>
+        <w:t>）</w:t>
+      </w:r>
+      <w:r>
+        <w:rPr>
+          <w:rFonts w:hint="eastAsia"/>
+        </w:rPr>
+        <w:t>WEB</w:t>
+      </w:r>
+      <w:r>
+        <w:rPr>
+          <w:rFonts w:hint="eastAsia"/>
+        </w:rPr>
+        <w:t>代理，精确到对某个</w:t>
+      </w:r>
+      <w:r>
+        <w:rPr>
+          <w:rFonts w:hint="eastAsia"/>
+        </w:rPr>
+        <w:t>URL</w:t>
+      </w:r>
+      <w:r>
+        <w:rPr>
+          <w:rFonts w:hint="eastAsia"/>
+        </w:rPr>
+        <w:t>的控制。</w:t>
+      </w:r>
+      <w:r>
+        <w:rPr>
+          <w:rFonts w:hint="eastAsia"/>
+        </w:rPr>
+        <w:t>b</w:t>
+      </w:r>
+      <w:r>
+        <w:rPr>
+          <w:rFonts w:hint="eastAsia"/>
+        </w:rPr>
+        <w:t>）端口映射，对某个端口进行控制。</w:t>
+      </w:r>
+      <w:r>
+        <w:rPr>
+          <w:rFonts w:hint="eastAsia"/>
+        </w:rPr>
+        <w:t>c</w:t>
+      </w:r>
+      <w:r>
+        <w:rPr>
+          <w:rFonts w:hint="eastAsia"/>
+        </w:rPr>
+        <w:t>）</w:t>
+      </w:r>
+      <w:r>
+        <w:rPr>
+          <w:rFonts w:hint="eastAsia"/>
+        </w:rPr>
+        <w:t>IP</w:t>
+      </w:r>
+      <w:r>
+        <w:rPr>
+          <w:rFonts w:hint="eastAsia"/>
+        </w:rPr>
+        <w:t>连接，控制某个</w:t>
+      </w:r>
+      <w:r>
+        <w:rPr>
+          <w:rFonts w:hint="eastAsia"/>
+        </w:rPr>
+        <w:t>IP</w:t>
+      </w:r>
+      <w:r>
+        <w:rPr>
+          <w:rFonts w:hint="eastAsia"/>
+        </w:rPr>
+        <w:t>地址</w:t>
+      </w:r>
+    </w:p>
+    <w:p>
+      <w:pPr>
+        <w:pStyle w:val="aa"/>
+        <w:rPr>
+          <w:rFonts w:hint="eastAsia"/>
+        </w:rPr>
+      </w:pPr>
+    </w:p>
+    <w:p>
+      <w:pPr>
+        <w:pStyle w:val="aa"/>
+      </w:pPr>
+      <w:r>
+        <w:lastRenderedPageBreak/>
+        <w:tab/>
+      </w:r>
+      <w:r>
+        <w:rPr>
+          <w:noProof/>
+        </w:rPr>
+        <w:drawing>
+          <wp:inline distT="0" distB="0" distL="0" distR="0">
+            <wp:extent cx="6120130" cy="3804558"/>
+            <wp:effectExtent l="0" t="0" r="0" b="5715"/>
+            <wp:docPr id="49" name="图片 49"/>
+            <wp:cNvGraphicFramePr>
+              <a:graphicFrameLocks xmlns:a="http://schemas.openxmlformats.org/drawingml/2006/main" noChangeAspect="1"/>
+            </wp:cNvGraphicFramePr>
+            <a:graphic xmlns:a="http://schemas.openxmlformats.org/drawingml/2006/main">
+              <a:graphicData uri="http://schemas.openxmlformats.org/drawingml/2006/picture">
+                <pic:pic xmlns:pic="http://schemas.openxmlformats.org/drawingml/2006/picture">
+                  <pic:nvPicPr>
+                    <pic:cNvPr id="49" name="SSL.emf"/>
+                    <pic:cNvPicPr/>
+                  </pic:nvPicPr>
+                  <pic:blipFill>
+                    <a:blip r:embed="rId31">
+                      <a:extLst>
+                        <a:ext uri="{28A0092B-C50C-407E-A947-70E740481C1C}">
+                          <a14:useLocalDpi xmlns:a14="http://schemas.microsoft.com/office/drawing/2010/main" val="0"/>
+                        </a:ext>
+                      </a:extLst>
+                    </a:blip>
+                    <a:stretch>
+                      <a:fillRect/>
+                    </a:stretch>
+                  </pic:blipFill>
+                  <pic:spPr>
+                    <a:xfrm>
+                      <a:off x="0" y="0"/>
+                      <a:ext cx="6120569" cy="3804831"/>
+                    </a:xfrm>
+                    <a:prstGeom prst="rect">
+                      <a:avLst/>
+                    </a:prstGeom>
+                  </pic:spPr>
+                </pic:pic>
+              </a:graphicData>
+            </a:graphic>
+          </wp:inline>
+        </w:drawing>
+      </w:r>
+    </w:p>
+    <w:p>
+      <w:pPr>
+        <w:pStyle w:val="af9"/>
+        <w:rPr>
+          <w:rFonts w:hint="eastAsia"/>
+        </w:rPr>
+      </w:pPr>
+      <w:r>
+        <w:rPr>
+          <w:rFonts w:hint="eastAsia"/>
+        </w:rPr>
+        <w:t>图</w:t>
+      </w:r>
+      <w:r>
+        <w:rPr>
+          <w:rFonts w:hint="eastAsia"/>
+        </w:rPr>
+        <w:t>2-4.</w:t>
+      </w:r>
+      <w:r>
+        <w:t>SSL</w:t>
+      </w:r>
+      <w:r>
+        <w:t xml:space="preserve"> </w:t>
+      </w:r>
+      <w:r>
+        <w:rPr>
+          <w:rFonts w:hint="eastAsia"/>
+        </w:rPr>
+        <w:t>VPN</w:t>
+      </w:r>
+    </w:p>
+    <w:p>
+      <w:pPr>
+        <w:pStyle w:val="af0"/>
+      </w:pPr>
+      <w:r>
+        <w:rPr>
+          <w:rFonts w:hint="eastAsia"/>
+        </w:rPr>
+        <w:t>WEB</w:t>
+      </w:r>
+      <w:r>
+        <w:rPr>
+          <w:rFonts w:hint="eastAsia"/>
+        </w:rPr>
+        <w:t>代理</w:t>
+      </w:r>
+    </w:p>
+    <w:p>
+      <w:pPr>
+        <w:pStyle w:val="qyht"/>
+        <w:ind w:firstLine="420"/>
+      </w:pPr>
+      <w:r>
+        <w:rPr>
+          <w:rFonts w:hint="eastAsia"/>
+        </w:rPr>
+        <w:t>用户在通过身份认证</w:t>
+      </w:r>
+      <w:r>
+        <w:rPr>
+          <w:rFonts w:hint="eastAsia"/>
+        </w:rPr>
+        <w:t>成功登录</w:t>
+      </w:r>
+      <w:r>
+        <w:rPr>
+          <w:rFonts w:hint="eastAsia"/>
+        </w:rPr>
+        <w:t>SSL</w:t>
+      </w:r>
+      <w:r>
+        <w:t xml:space="preserve"> </w:t>
+      </w:r>
+      <w:r>
+        <w:rPr>
+          <w:rFonts w:hint="eastAsia"/>
+        </w:rPr>
+        <w:t>VPN</w:t>
+      </w:r>
+      <w:r>
+        <w:t xml:space="preserve"> </w:t>
+      </w:r>
+      <w:r>
+        <w:rPr>
+          <w:rFonts w:hint="eastAsia"/>
+        </w:rPr>
+        <w:t>Server</w:t>
+      </w:r>
+      <w:r>
+        <w:rPr>
+          <w:rFonts w:hint="eastAsia"/>
+        </w:rPr>
+        <w:t>的</w:t>
+      </w:r>
+      <w:r>
+        <w:rPr>
+          <w:rFonts w:hint="eastAsia"/>
+        </w:rPr>
+        <w:t>WEB</w:t>
+      </w:r>
+      <w:r>
+        <w:rPr>
+          <w:rFonts w:hint="eastAsia"/>
+        </w:rPr>
+        <w:t>页面后（假设</w:t>
+      </w:r>
+      <w:r>
+        <w:rPr>
+          <w:rFonts w:hint="eastAsia"/>
+        </w:rPr>
+        <w:t>URL</w:t>
+      </w:r>
+      <w:r>
+        <w:rPr>
+          <w:rFonts w:hint="eastAsia"/>
+        </w:rPr>
+        <w:t>为</w:t>
+      </w:r>
+      <w:r>
+        <w:rPr>
+          <w:rFonts w:hint="eastAsia"/>
+        </w:rPr>
+        <w:t>https</w:t>
+      </w:r>
+      <w:r>
+        <w:t>://sslvpn</w:t>
+      </w:r>
+      <w:r>
+        <w:rPr>
+          <w:rFonts w:hint="eastAsia"/>
+        </w:rPr>
+        <w:t>），请求位于</w:t>
+      </w:r>
+      <w:r>
+        <w:rPr>
+          <w:rFonts w:hint="eastAsia"/>
+        </w:rPr>
+        <w:t>192.168.1.2</w:t>
+      </w:r>
+      <w:r>
+        <w:rPr>
+          <w:rFonts w:hint="eastAsia"/>
+        </w:rPr>
+        <w:t>的名为</w:t>
+      </w:r>
+      <w:r>
+        <w:rPr>
+          <w:rFonts w:hint="eastAsia"/>
+        </w:rPr>
+        <w:t>http</w:t>
+      </w:r>
+      <w:r>
+        <w:t>://server/</w:t>
+      </w:r>
+      <w:r>
+        <w:rPr>
+          <w:rFonts w:hint="eastAsia"/>
+        </w:rPr>
+        <w:t>page</w:t>
+      </w:r>
+      <w:r>
+        <w:rPr>
+          <w:rFonts w:hint="eastAsia"/>
+        </w:rPr>
+        <w:t>的页面时</w:t>
+      </w:r>
+      <w:r>
+        <w:t>WEB</w:t>
+      </w:r>
+      <w:r>
+        <w:t>代理的简要工作流程如下</w:t>
+      </w:r>
+      <w:r>
+        <w:rPr>
+          <w:rFonts w:hint="eastAsia"/>
+        </w:rPr>
+        <w:t>图</w:t>
+      </w:r>
+      <w:r>
+        <w:rPr>
+          <w:rFonts w:hint="eastAsia"/>
+        </w:rPr>
+        <w:t>2-5</w:t>
+      </w:r>
+      <w:r>
+        <w:rPr>
+          <w:rFonts w:hint="eastAsia"/>
+        </w:rPr>
+        <w:t>所示：</w:t>
+      </w:r>
+    </w:p>
+    <w:p>
+      <w:pPr>
+        <w:pStyle w:val="qyht"/>
+        <w:ind w:firstLine="420"/>
+      </w:pPr>
+      <w:r>
+        <w:rPr>
+          <w:rFonts w:hint="eastAsia"/>
+          <w:noProof/>
+        </w:rPr>
+        <w:drawing>
+          <wp:inline distT="0" distB="0" distL="0" distR="0">
+            <wp:extent cx="6120130" cy="2792185"/>
+            <wp:effectExtent l="0" t="0" r="0" b="8255"/>
+            <wp:docPr id="50" name="图片 50"/>
+            <wp:cNvGraphicFramePr>
+              <a:graphicFrameLocks xmlns:a="http://schemas.openxmlformats.org/drawingml/2006/main" noChangeAspect="1"/>
+            </wp:cNvGraphicFramePr>
+            <a:graphic xmlns:a="http://schemas.openxmlformats.org/drawingml/2006/main">
+              <a:graphicData uri="http://schemas.openxmlformats.org/drawingml/2006/picture">
+                <pic:pic xmlns:pic="http://schemas.openxmlformats.org/drawingml/2006/picture">
+                  <pic:nvPicPr>
+                    <pic:cNvPr id="50" name="WEB代理.emf"/>
+                    <pic:cNvPicPr/>
+                  </pic:nvPicPr>
+                  <pic:blipFill>
+                    <a:blip r:embed="rId32">
+                      <a:extLst>
+                        <a:ext uri="{28A0092B-C50C-407E-A947-70E740481C1C}">
+                          <a14:useLocalDpi xmlns:a14="http://schemas.microsoft.com/office/drawing/2010/main" val="0"/>
+                        </a:ext>
+                      </a:extLst>
+                    </a:blip>
+                    <a:stretch>
+                      <a:fillRect/>
+                    </a:stretch>
+                  </pic:blipFill>
+                  <pic:spPr>
+                    <a:xfrm>
+                      <a:off x="0" y="0"/>
+                      <a:ext cx="6120621" cy="2792409"/>
+                    </a:xfrm>
+                    <a:prstGeom prst="rect">
+                      <a:avLst/>
+                    </a:prstGeom>
+                  </pic:spPr>
+                </pic:pic>
+              </a:graphicData>
+            </a:graphic>
+          </wp:inline>
+        </w:drawing>
+      </w:r>
+    </w:p>
+    <w:p>
+      <w:pPr>
+        <w:pStyle w:val="af9"/>
+        <w:rPr>
+          <w:rFonts w:hint="eastAsia"/>
+        </w:rPr>
+      </w:pPr>
+      <w:r>
+        <w:rPr>
+          <w:rFonts w:hint="eastAsia"/>
+        </w:rPr>
+        <w:t>图</w:t>
+      </w:r>
+      <w:r>
+        <w:rPr>
+          <w:rFonts w:hint="eastAsia"/>
+        </w:rPr>
+        <w:t>2-5.web</w:t>
+      </w:r>
+      <w:r>
+        <w:rPr>
+          <w:rFonts w:hint="eastAsia"/>
+        </w:rPr>
+        <w:t>代理</w:t>
+      </w:r>
+    </w:p>
+    <w:p>
+      <w:pPr>
+        <w:pStyle w:val="af0"/>
+      </w:pPr>
+      <w:r>
+        <w:rPr>
+          <w:rFonts w:hint="eastAsia"/>
+        </w:rPr>
+        <w:lastRenderedPageBreak/>
+        <w:t>端口映射</w:t>
+      </w:r>
+    </w:p>
+    <w:p>
+      <w:pPr>
+        <w:pStyle w:val="aa"/>
+      </w:pPr>
+      <w:r>
+        <w:rPr>
+          <w:rFonts w:hint="eastAsia"/>
+        </w:rPr>
+        <w:t>若需要的内部服务不是</w:t>
+      </w:r>
+      <w:r>
+        <w:rPr>
+          <w:rFonts w:hint="eastAsia"/>
+        </w:rPr>
+        <w:t>WEB</w:t>
+      </w:r>
+      <w:r>
+        <w:rPr>
+          <w:rFonts w:hint="eastAsia"/>
+        </w:rPr>
+        <w:t>页面例如</w:t>
+      </w:r>
+      <w:r>
+        <w:rPr>
+          <w:rFonts w:hint="eastAsia"/>
+        </w:rPr>
+        <w:t>FTP</w:t>
+      </w:r>
+      <w:r>
+        <w:rPr>
+          <w:rFonts w:hint="eastAsia"/>
+        </w:rPr>
+        <w:t>应用则</w:t>
+      </w:r>
+      <w:r>
+        <w:rPr>
+          <w:rFonts w:hint="eastAsia"/>
+        </w:rPr>
+        <w:t>WEB</w:t>
+      </w:r>
+      <w:r>
+        <w:rPr>
+          <w:rFonts w:hint="eastAsia"/>
+        </w:rPr>
+        <w:t>代理无法解决，</w:t>
+      </w:r>
+      <w:r>
+        <w:rPr>
+          <w:rFonts w:hint="eastAsia"/>
+        </w:rPr>
+        <w:t>SSL</w:t>
+      </w:r>
+      <w:r>
+        <w:t xml:space="preserve"> </w:t>
+      </w:r>
+      <w:r>
+        <w:rPr>
+          <w:rFonts w:hint="eastAsia"/>
+        </w:rPr>
+        <w:t>VPN</w:t>
+      </w:r>
+      <w:r>
+        <w:rPr>
+          <w:rFonts w:hint="eastAsia"/>
+        </w:rPr>
+        <w:t>端口映射就可以解决这类问题。</w:t>
+      </w:r>
+    </w:p>
+    <w:p>
+      <w:pPr>
+        <w:pStyle w:val="aa"/>
+      </w:pPr>
+      <w:r>
+        <w:rPr>
+          <w:rFonts w:hint="eastAsia"/>
+        </w:rPr>
+        <w:t>在端口映射中，用户会从</w:t>
+      </w:r>
+      <w:r>
+        <w:rPr>
+          <w:rFonts w:hint="eastAsia"/>
+        </w:rPr>
+        <w:t>SSL</w:t>
+      </w:r>
+      <w:r>
+        <w:t xml:space="preserve"> </w:t>
+      </w:r>
+      <w:r>
+        <w:rPr>
+          <w:rFonts w:hint="eastAsia"/>
+        </w:rPr>
+        <w:t>VPN</w:t>
+      </w:r>
+      <w:r>
+        <w:t xml:space="preserve"> </w:t>
+      </w:r>
+      <w:r>
+        <w:rPr>
+          <w:rFonts w:hint="eastAsia"/>
+        </w:rPr>
+        <w:t>Server</w:t>
+      </w:r>
+      <w:r>
+        <w:rPr>
+          <w:rFonts w:hint="eastAsia"/>
+        </w:rPr>
+        <w:t>处</w:t>
+      </w:r>
+      <w:r>
+        <w:rPr>
+          <w:rFonts w:hint="eastAsia"/>
+        </w:rPr>
+        <w:t>自动载入一个客户端程序，这里我们称之为</w:t>
+      </w:r>
+      <w:r>
+        <w:rPr>
+          <w:rFonts w:hint="eastAsia"/>
+        </w:rPr>
+        <w:t>SSL</w:t>
+      </w:r>
+      <w:r>
+        <w:t xml:space="preserve"> </w:t>
+      </w:r>
+      <w:r>
+        <w:rPr>
+          <w:rFonts w:hint="eastAsia"/>
+        </w:rPr>
+        <w:t>VPN</w:t>
+      </w:r>
+      <w:r>
+        <w:rPr>
+          <w:rFonts w:hint="eastAsia"/>
+        </w:rPr>
+        <w:t>客户端程序。具体如下图</w:t>
+      </w:r>
+      <w:r>
+        <w:rPr>
+          <w:rFonts w:hint="eastAsia"/>
+        </w:rPr>
+        <w:t>2-6</w:t>
+      </w:r>
+      <w:r>
+        <w:rPr>
+          <w:rFonts w:hint="eastAsia"/>
+        </w:rPr>
+        <w:t>所示。</w:t>
+      </w:r>
+    </w:p>
+    <w:p>
+      <w:pPr>
+        <w:pStyle w:val="aa"/>
+      </w:pPr>
+      <w:r>
+        <w:rPr>
+          <w:rFonts w:hint="eastAsia"/>
+          <w:noProof/>
+        </w:rPr>
+        <w:drawing>
+          <wp:inline distT="0" distB="0" distL="0" distR="0">
+            <wp:extent cx="6120130" cy="3274060"/>
+            <wp:effectExtent l="0" t="0" r="0" b="2540"/>
+            <wp:docPr id="51" name="图片 51"/>
+            <wp:cNvGraphicFramePr>
+              <a:graphicFrameLocks xmlns:a="http://schemas.openxmlformats.org/drawingml/2006/main" noChangeAspect="1"/>
+            </wp:cNvGraphicFramePr>
+            <a:graphic xmlns:a="http://schemas.openxmlformats.org/drawingml/2006/main">
+              <a:graphicData uri="http://schemas.openxmlformats.org/drawingml/2006/picture">
+                <pic:pic xmlns:pic="http://schemas.openxmlformats.org/drawingml/2006/picture">
+                  <pic:nvPicPr>
+                    <pic:cNvPr id="51" name="端口.emf"/>
+                    <pic:cNvPicPr/>
+                  </pic:nvPicPr>
+                  <pic:blipFill>
+                    <a:blip r:embed="rId33">
+                      <a:extLst>
+                        <a:ext uri="{28A0092B-C50C-407E-A947-70E740481C1C}">
+                          <a14:useLocalDpi xmlns:a14="http://schemas.microsoft.com/office/drawing/2010/main" val="0"/>
+                        </a:ext>
+                      </a:extLst>
+                    </a:blip>
+                    <a:stretch>
+                      <a:fillRect/>
+                    </a:stretch>
+                  </pic:blipFill>
+                  <pic:spPr>
+                    <a:xfrm>
+                      <a:off x="0" y="0"/>
+                      <a:ext cx="6120130" cy="3274060"/>
+                    </a:xfrm>
+                    <a:prstGeom prst="rect">
+                      <a:avLst/>
+                    </a:prstGeom>
+                  </pic:spPr>
+                </pic:pic>
+              </a:graphicData>
+            </a:graphic>
+          </wp:inline>
+        </w:drawing>
+      </w:r>
+    </w:p>
+    <w:p>
+      <w:pPr>
+        <w:pStyle w:val="af9"/>
+        <w:rPr>
+          <w:rFonts w:hint="eastAsia"/>
+        </w:rPr>
+      </w:pPr>
+      <w:r>
+        <w:rPr>
+          <w:rFonts w:hint="eastAsia"/>
+        </w:rPr>
+        <w:t>图</w:t>
+      </w:r>
+      <w:r>
+        <w:rPr>
+          <w:rFonts w:hint="eastAsia"/>
+        </w:rPr>
+        <w:t>2-6.</w:t>
+      </w:r>
+      <w:r>
+        <w:rPr>
+          <w:rFonts w:hint="eastAsia"/>
+        </w:rPr>
+        <w:t>端口映射</w:t>
+      </w:r>
+    </w:p>
+    <w:p>
+      <w:pPr>
+        <w:pStyle w:val="af0"/>
+      </w:pPr>
+      <w:r>
+        <w:rPr>
+          <w:rFonts w:hint="eastAsia"/>
+        </w:rPr>
+        <w:t>IP</w:t>
+      </w:r>
+      <w:r>
+        <w:rPr>
+          <w:rFonts w:hint="eastAsia"/>
+        </w:rPr>
+        <w:t>连接</w:t>
+      </w:r>
+    </w:p>
+    <w:p>
+      <w:pPr>
+        <w:pStyle w:val="aa"/>
+      </w:pPr>
+      <w:r>
+        <w:rPr>
+          <w:rFonts w:hint="eastAsia"/>
+        </w:rPr>
+        <w:t>若需要获取内部网络的任意服务，则需要</w:t>
+      </w:r>
+      <w:r>
+        <w:rPr>
+          <w:rFonts w:hint="eastAsia"/>
+        </w:rPr>
+        <w:t>IP</w:t>
+      </w:r>
+      <w:r>
+        <w:rPr>
+          <w:rFonts w:hint="eastAsia"/>
+        </w:rPr>
+        <w:t>连接，具体的原理如下：</w:t>
+      </w:r>
+    </w:p>
+    <w:p>
+      <w:pPr>
+        <w:pStyle w:val="aa"/>
+        <w:numPr>
+          <w:ilvl w:val="0"/>
+          <w:numId w:val="35"/>
+        </w:numPr>
+        <w:ind w:firstLineChars="0"/>
+      </w:pPr>
+      <w:r>
+        <w:rPr>
+          <w:rFonts w:hint="eastAsia"/>
+        </w:rPr>
+        <w:t>用户成功登录</w:t>
+      </w:r>
+      <w:r>
+        <w:rPr>
+          <w:rFonts w:hint="eastAsia"/>
+        </w:rPr>
+        <w:t>SSL</w:t>
+      </w:r>
+      <w:r>
+        <w:t xml:space="preserve"> </w:t>
+      </w:r>
+      <w:r>
+        <w:rPr>
+          <w:rFonts w:hint="eastAsia"/>
+        </w:rPr>
+        <w:t>VPN</w:t>
+      </w:r>
+      <w:r>
+        <w:t xml:space="preserve"> </w:t>
+      </w:r>
+      <w:r>
+        <w:rPr>
+          <w:rFonts w:hint="eastAsia"/>
+        </w:rPr>
+        <w:t>Server</w:t>
+      </w:r>
+      <w:r>
+        <w:rPr>
+          <w:rFonts w:hint="eastAsia"/>
+        </w:rPr>
+        <w:t>后，自动加载一个应用程序，该应用程序会创建一个虚拟网卡</w:t>
+      </w:r>
+    </w:p>
+    <w:p>
+      <w:pPr>
+        <w:pStyle w:val="aa"/>
+        <w:numPr>
+          <w:ilvl w:val="0"/>
+          <w:numId w:val="35"/>
+        </w:numPr>
+        <w:ind w:firstLineChars="0"/>
+      </w:pPr>
+      <w:r>
+        <w:rPr>
+          <w:rFonts w:hint="eastAsia"/>
+        </w:rPr>
+        <w:t>SSL</w:t>
+      </w:r>
+      <w:r>
+        <w:t xml:space="preserve"> </w:t>
+      </w:r>
+      <w:r>
+        <w:rPr>
+          <w:rFonts w:hint="eastAsia"/>
+        </w:rPr>
+        <w:t>VPN</w:t>
+      </w:r>
+      <w:r>
+        <w:t xml:space="preserve"> </w:t>
+      </w:r>
+      <w:r>
+        <w:rPr>
+          <w:rFonts w:hint="eastAsia"/>
+        </w:rPr>
+        <w:t>Server</w:t>
+      </w:r>
+      <w:r>
+        <w:rPr>
+          <w:rFonts w:hint="eastAsia"/>
+        </w:rPr>
+        <w:t>分配一个内部地址并通过建立好的安全连接连同内部路由，</w:t>
+      </w:r>
+      <w:r>
+        <w:rPr>
+          <w:rFonts w:hint="eastAsia"/>
+        </w:rPr>
+        <w:t>DNS</w:t>
+      </w:r>
+      <w:r>
+        <w:rPr>
+          <w:rFonts w:hint="eastAsia"/>
+        </w:rPr>
+        <w:t>等信息下发给应用程序</w:t>
+      </w:r>
+    </w:p>
+    <w:p>
+      <w:pPr>
+        <w:pStyle w:val="aa"/>
+        <w:numPr>
+          <w:ilvl w:val="0"/>
+          <w:numId w:val="35"/>
+        </w:numPr>
+        <w:ind w:firstLineChars="0"/>
+      </w:pPr>
+      <w:r>
+        <w:rPr>
+          <w:rFonts w:hint="eastAsia"/>
+        </w:rPr>
+        <w:t>此时</w:t>
+      </w:r>
+      <w:r>
+        <w:rPr>
+          <w:rFonts w:hint="eastAsia"/>
+        </w:rPr>
+        <w:t>用户请求内部服务时，加载的应用程序会生成一个</w:t>
+      </w:r>
+      <w:r>
+        <w:rPr>
+          <w:rFonts w:hint="eastAsia"/>
+        </w:rPr>
+        <w:t>IP</w:t>
+      </w:r>
+      <w:r>
+        <w:rPr>
+          <w:rFonts w:hint="eastAsia"/>
+        </w:rPr>
+        <w:t>报文，最后将这个</w:t>
+      </w:r>
+      <w:r>
+        <w:rPr>
+          <w:rFonts w:hint="eastAsia"/>
+        </w:rPr>
+        <w:t>IP</w:t>
+      </w:r>
+      <w:r>
+        <w:rPr>
+          <w:rFonts w:hint="eastAsia"/>
+        </w:rPr>
+        <w:t>报文作为负载包装到一个</w:t>
+      </w:r>
+      <w:r>
+        <w:rPr>
+          <w:rFonts w:hint="eastAsia"/>
+        </w:rPr>
+        <w:t>SSL</w:t>
+      </w:r>
+      <w:r>
+        <w:rPr>
+          <w:rFonts w:hint="eastAsia"/>
+        </w:rPr>
+        <w:t>会话中，通过建立的</w:t>
+      </w:r>
+      <w:r>
+        <w:rPr>
+          <w:rFonts w:hint="eastAsia"/>
+        </w:rPr>
+        <w:t>SSL</w:t>
+      </w:r>
+      <w:r>
+        <w:rPr>
+          <w:rFonts w:hint="eastAsia"/>
+        </w:rPr>
+        <w:t>安全链接发送给</w:t>
+      </w:r>
+      <w:r>
+        <w:rPr>
+          <w:rFonts w:hint="eastAsia"/>
+        </w:rPr>
+        <w:t>SSL</w:t>
+      </w:r>
+      <w:r>
+        <w:t xml:space="preserve"> </w:t>
+      </w:r>
+      <w:r>
+        <w:rPr>
+          <w:rFonts w:hint="eastAsia"/>
+        </w:rPr>
+        <w:t>VPN</w:t>
+      </w:r>
+      <w:r>
+        <w:t xml:space="preserve"> </w:t>
+      </w:r>
+      <w:r>
+        <w:rPr>
+          <w:rFonts w:hint="eastAsia"/>
+        </w:rPr>
+        <w:t>Server</w:t>
+      </w:r>
+    </w:p>
+    <w:p>
+      <w:pPr>
+        <w:pStyle w:val="aa"/>
+        <w:numPr>
+          <w:ilvl w:val="0"/>
+          <w:numId w:val="35"/>
+        </w:numPr>
+        <w:ind w:firstLineChars="0"/>
+      </w:pPr>
+      <w:r>
+        <w:rPr>
+          <w:rFonts w:hint="eastAsia"/>
+        </w:rPr>
+        <w:t>SSL</w:t>
+      </w:r>
+      <w:r>
+        <w:t xml:space="preserve"> </w:t>
+      </w:r>
+      <w:r>
+        <w:rPr>
+          <w:rFonts w:hint="eastAsia"/>
+        </w:rPr>
+        <w:t>VPN</w:t>
+      </w:r>
+      <w:r>
+        <w:t xml:space="preserve"> </w:t>
+      </w:r>
+      <w:r>
+        <w:rPr>
+          <w:rFonts w:hint="eastAsia"/>
+        </w:rPr>
+        <w:t>Server</w:t>
+      </w:r>
+      <w:r>
+        <w:rPr>
+          <w:rFonts w:hint="eastAsia"/>
+        </w:rPr>
+        <w:t>收到数据，解密出</w:t>
+      </w:r>
+      <w:r>
+        <w:rPr>
+          <w:rFonts w:hint="eastAsia"/>
+        </w:rPr>
+        <w:t>IP</w:t>
+      </w:r>
+      <w:r>
+        <w:rPr>
+          <w:rFonts w:hint="eastAsia"/>
+        </w:rPr>
+        <w:t>报文。随后根据这个</w:t>
+      </w:r>
+      <w:r>
+        <w:rPr>
+          <w:rFonts w:hint="eastAsia"/>
+        </w:rPr>
+        <w:t>IP</w:t>
+      </w:r>
+      <w:r>
+        <w:rPr>
+          <w:rFonts w:hint="eastAsia"/>
+        </w:rPr>
+        <w:t>报文目的地址发送给对应服务器</w:t>
+      </w:r>
+    </w:p>
+    <w:p>
+      <w:pPr>
+        <w:pStyle w:val="aa"/>
+        <w:numPr>
+          <w:ilvl w:val="0"/>
+          <w:numId w:val="35"/>
+        </w:numPr>
+        <w:ind w:firstLineChars="0"/>
+      </w:pPr>
+      <w:r>
+        <w:rPr>
+          <w:rFonts w:hint="eastAsia"/>
+        </w:rPr>
+        <w:t>服务器响应结果发送给</w:t>
+      </w:r>
+      <w:r>
+        <w:rPr>
+          <w:rFonts w:hint="eastAsia"/>
+        </w:rPr>
+        <w:t>SSL</w:t>
+      </w:r>
+      <w:r>
+        <w:t xml:space="preserve"> </w:t>
+      </w:r>
+      <w:r>
+        <w:rPr>
+          <w:rFonts w:hint="eastAsia"/>
+        </w:rPr>
+        <w:t>VPN</w:t>
+      </w:r>
+      <w:r>
+        <w:t xml:space="preserve"> </w:t>
+      </w:r>
+      <w:r>
+        <w:rPr>
+          <w:rFonts w:hint="eastAsia"/>
+        </w:rPr>
+        <w:t>Server</w:t>
+      </w:r>
+    </w:p>
+    <w:p>
+      <w:pPr>
+        <w:pStyle w:val="aa"/>
+        <w:numPr>
+          <w:ilvl w:val="0"/>
+          <w:numId w:val="35"/>
+        </w:numPr>
+        <w:ind w:firstLineChars="0"/>
+        <w:rPr>
+          <w:rFonts w:hint="eastAsia"/>
+        </w:rPr>
+      </w:pPr>
+      <w:r>
+        <w:rPr>
+          <w:rFonts w:hint="eastAsia"/>
+        </w:rPr>
+        <w:t>SSL</w:t>
+      </w:r>
+      <w:r>
+        <w:t xml:space="preserve"> </w:t>
+      </w:r>
+      <w:r>
+        <w:rPr>
+          <w:rFonts w:hint="eastAsia"/>
+        </w:rPr>
+        <w:t>VPN</w:t>
+      </w:r>
+      <w:r>
+        <w:t xml:space="preserve"> </w:t>
+      </w:r>
+      <w:r>
+        <w:rPr>
+          <w:rFonts w:hint="eastAsia"/>
+        </w:rPr>
+        <w:t>Server</w:t>
+      </w:r>
+      <w:r>
+        <w:rPr>
+          <w:rFonts w:hint="eastAsia"/>
+        </w:rPr>
+        <w:t>将整个响应报文包括</w:t>
+      </w:r>
+      <w:r>
+        <w:rPr>
+          <w:rFonts w:hint="eastAsia"/>
+        </w:rPr>
+        <w:t>IP</w:t>
+      </w:r>
+      <w:r>
+        <w:rPr>
+          <w:rFonts w:hint="eastAsia"/>
+        </w:rPr>
+        <w:t>头部作为负载，通过</w:t>
+      </w:r>
+      <w:r>
+        <w:rPr>
+          <w:rFonts w:hint="eastAsia"/>
+        </w:rPr>
+        <w:t>SSL</w:t>
+      </w:r>
+      <w:r>
+        <w:rPr>
+          <w:rFonts w:hint="eastAsia"/>
+        </w:rPr>
+        <w:t>安全链接发送给用户端。用户端解密出</w:t>
+      </w:r>
+      <w:r>
+        <w:rPr>
+          <w:rFonts w:hint="eastAsia"/>
+        </w:rPr>
+        <w:t>IP</w:t>
+      </w:r>
+      <w:r>
+        <w:rPr>
+          <w:rFonts w:hint="eastAsia"/>
+        </w:rPr>
+        <w:t>报文</w:t>
+      </w:r>
+      <w:r>
+        <w:rPr>
+          <w:rFonts w:hint="eastAsia"/>
+        </w:rPr>
+        <w:t>，并将其交给第一步自动加载的应用程序处理得到期望的数据。</w:t>
+      </w:r>
+    </w:p>
+    <w:p>
+      <w:pPr>
+        <w:pStyle w:val="aa"/>
+      </w:pPr>
+    </w:p>
+    <w:p>
+      <w:pPr>
+        <w:pStyle w:val="aa"/>
+      </w:pPr>
+    </w:p>
+    <w:p>
+      <w:pPr>
+        <w:pStyle w:val="aa"/>
+      </w:pPr>
+    </w:p>
+    <w:p>
+      <w:pPr>
+        <w:pStyle w:val="aa"/>
+      </w:pPr>
+    </w:p>
+    <w:p>
+      <w:pPr>
+        <w:pStyle w:val="aa"/>
+        <w:ind w:firstLineChars="0" w:firstLine="0"/>
+        <w:rPr>
+          <w:rFonts w:hint="eastAsia"/>
+        </w:rPr>
+      </w:pPr>
+      <w:bookmarkStart w:id="0" w:name="_GoBack"/>
       <w:bookmarkEnd w:id="0"/>
-      <w:r>
-        <w:t xml:space="preserve"> </w:t>
-      </w:r>
-      <w:r>
-        <w:rPr>
-          <w:rFonts w:hint="eastAsia"/>
-        </w:rPr>
-        <w:t>SSL</w:t>
-      </w:r>
-      <w:r>
-        <w:rPr>
-          <w:rFonts w:hint="eastAsia"/>
-        </w:rPr>
-        <w:t>与</w:t>
-      </w:r>
-      <w:r>
-        <w:rPr>
-          <w:rFonts w:hint="eastAsia"/>
-        </w:rPr>
-        <w:t>IPSec</w:t>
-      </w:r>
-      <w:r>
-        <w:rPr>
-          <w:rFonts w:hint="eastAsia"/>
-        </w:rPr>
-        <w:t>在</w:t>
-      </w:r>
-      <w:r>
-        <w:rPr>
-          <w:rFonts w:hint="eastAsia"/>
-        </w:rPr>
-        <w:t>VPN</w:t>
-      </w:r>
-      <w:r>
-        <w:rPr>
-          <w:rFonts w:hint="eastAsia"/>
-        </w:rPr>
-        <w:t>上的应用</w:t>
-      </w:r>
-    </w:p>
-    <w:p>
-      <w:pPr>
-        <w:pStyle w:val="aa"/>
-      </w:pPr>
-    </w:p>
-    <w:p>
-      <w:pPr>
-        <w:pStyle w:val="aa"/>
-      </w:pPr>
-    </w:p>
-    <w:p>
-      <w:pPr>
-        <w:pStyle w:val="aa"/>
-      </w:pPr>
-    </w:p>
-    <w:p>
-      <w:pPr>
-        <w:pStyle w:val="aa"/>
-      </w:pPr>
-    </w:p>
-    <w:p>
-      <w:pPr>
-        <w:pStyle w:val="aa"/>
-      </w:pPr>
-    </w:p>
-    <w:p>
-      <w:pPr>
-        <w:pStyle w:val="aa"/>
-      </w:pPr>
-    </w:p>
-    <w:p>
-      <w:pPr>
-        <w:pStyle w:val="aa"/>
-      </w:pPr>
-    </w:p>
-    <w:p>
-      <w:pPr>
-        <w:pStyle w:val="aa"/>
-      </w:pPr>
-    </w:p>
-    <w:p>
-      <w:pPr>
-        <w:pStyle w:val="aa"/>
-      </w:pPr>
-    </w:p>
-    <w:p>
-      <w:pPr>
-        <w:pStyle w:val="aa"/>
-      </w:pPr>
-    </w:p>
-    <w:p>
-      <w:pPr>
-        <w:pStyle w:val="aa"/>
-      </w:pPr>
-    </w:p>
-    <w:p>
-      <w:pPr>
-        <w:pStyle w:val="aa"/>
-      </w:pPr>
-    </w:p>
-    <w:p>
-      <w:pPr>
-        <w:pStyle w:val="aa"/>
-      </w:pPr>
-    </w:p>
-    <w:p>
-      <w:pPr>
-        <w:pStyle w:val="aa"/>
-      </w:pPr>
-    </w:p>
-    <w:p>
-      <w:pPr>
-        <w:pStyle w:val="aa"/>
-      </w:pPr>
-    </w:p>
-    <w:p>
-      <w:pPr>
-        <w:pStyle w:val="aa"/>
-      </w:pPr>
-    </w:p>
-    <w:p>
-      <w:pPr>
-        <w:pStyle w:val="aa"/>
-      </w:pPr>
-    </w:p>
-    <w:p>
-      <w:pPr>
-        <w:pStyle w:val="aa"/>
-      </w:pPr>
-    </w:p>
-    <w:p>
-      <w:pPr>
-        <w:pStyle w:val="aa"/>
-      </w:pPr>
-    </w:p>
-    <w:p>
-      <w:pPr>
-        <w:pStyle w:val="aa"/>
-      </w:pPr>
-    </w:p>
-    <w:p>
-      <w:pPr>
-        <w:pStyle w:val="aa"/>
-      </w:pPr>
-    </w:p>
-    <w:p>
-      <w:pPr>
-        <w:pStyle w:val="aa"/>
-      </w:pPr>
-    </w:p>
-    <w:p>
-      <w:pPr>
-        <w:pStyle w:val="aa"/>
-      </w:pPr>
-    </w:p>
-    <w:p>
-      <w:pPr>
-        <w:pStyle w:val="aa"/>
-      </w:pPr>
-    </w:p>
-    <w:p>
-      <w:pPr>
-        <w:pStyle w:val="aa"/>
-      </w:pPr>
-    </w:p>
-    <w:p>
-      <w:pPr>
-        <w:pStyle w:val="aa"/>
-      </w:pPr>
-    </w:p>
-    <w:p>
-      <w:pPr>
-        <w:pStyle w:val="aa"/>
-      </w:pPr>
-    </w:p>
-    <w:p>
-      <w:pPr>
-        <w:pStyle w:val="aa"/>
-      </w:pPr>
-    </w:p>
-    <w:p>
-      <w:pPr>
-        <w:pStyle w:val="aa"/>
-      </w:pPr>
-    </w:p>
-    <w:p>
-      <w:pPr>
-        <w:pStyle w:val="aa"/>
-      </w:pPr>
-    </w:p>
-    <w:p>
-      <w:pPr>
-        <w:pStyle w:val="aa"/>
-      </w:pPr>
-    </w:p>
-    <w:p>
-      <w:pPr>
-        <w:pStyle w:val="aa"/>
-      </w:pPr>
-    </w:p>
-    <w:p>
-      <w:pPr>
-        <w:pStyle w:val="aa"/>
-      </w:pPr>
-    </w:p>
-    <w:p>
-      <w:pPr>
-        <w:pStyle w:val="aa"/>
-      </w:pPr>
-    </w:p>
-    <w:p>
-      <w:pPr>
-        <w:pStyle w:val="aa"/>
-      </w:pPr>
-    </w:p>
-    <w:p>
-      <w:pPr>
-        <w:pStyle w:val="aa"/>
-        <w:rPr>
-          <w:rFonts w:hint="eastAsia"/>
-        </w:rPr>
-      </w:pPr>
-      <w:bookmarkStart w:id="1" w:name="_GoBack"/>
-      <w:bookmarkEnd w:id="1"/>
     </w:p>
     <w:p>
       <w:pPr>
@@ -11621,7 +14037,7 @@
                     <pic:cNvPicPr/>
                   </pic:nvPicPr>
                   <pic:blipFill>
-                    <a:blip r:embed="rId28">
+                    <a:blip r:embed="rId34">
                       <a:extLst>
                         <a:ext uri="{28A0092B-C50C-407E-A947-70E740481C1C}">
                           <a14:useLocalDpi xmlns:a14="http://schemas.microsoft.com/office/drawing/2010/main" val="0"/>
@@ -12016,7 +14432,7 @@
                     </pic:cNvPicPr>
                   </pic:nvPicPr>
                   <pic:blipFill>
-                    <a:blip r:embed="rId29">
+                    <a:blip r:embed="rId35">
                       <a:extLst>
                         <a:ext uri="{28A0092B-C50C-407E-A947-70E740481C1C}">
                           <a14:useLocalDpi xmlns:a14="http://schemas.microsoft.com/office/drawing/2010/main" val="0"/>
@@ -12797,7 +15213,7 @@
                     </pic:cNvPicPr>
                   </pic:nvPicPr>
                   <pic:blipFill>
-                    <a:blip r:embed="rId30">
+                    <a:blip r:embed="rId36">
                       <a:extLst>
                         <a:ext uri="{28A0092B-C50C-407E-A947-70E740481C1C}">
                           <a14:useLocalDpi xmlns:a14="http://schemas.microsoft.com/office/drawing/2010/main" val="0"/>
@@ -14900,7 +17316,7 @@
                     </pic:cNvPicPr>
                   </pic:nvPicPr>
                   <pic:blipFill>
-                    <a:blip r:embed="rId31">
+                    <a:blip r:embed="rId37">
                       <a:extLst>
                         <a:ext uri="{28A0092B-C50C-407E-A947-70E740481C1C}">
                           <a14:useLocalDpi xmlns:a14="http://schemas.microsoft.com/office/drawing/2010/main" val="0"/>
@@ -15686,7 +18102,7 @@
                     </pic:cNvPicPr>
                   </pic:nvPicPr>
                   <pic:blipFill>
-                    <a:blip r:embed="rId32">
+                    <a:blip r:embed="rId38">
                       <a:extLst>
                         <a:ext uri="{28A0092B-C50C-407E-A947-70E740481C1C}">
                           <a14:useLocalDpi xmlns:a14="http://schemas.microsoft.com/office/drawing/2010/main" val="0"/>
@@ -16856,7 +19272,7 @@
                     </pic:cNvPicPr>
                   </pic:nvPicPr>
                   <pic:blipFill>
-                    <a:blip r:embed="rId33">
+                    <a:blip r:embed="rId39">
                       <a:extLst>
                         <a:ext uri="{28A0092B-C50C-407E-A947-70E740481C1C}">
                           <a14:useLocalDpi xmlns:a14="http://schemas.microsoft.com/office/drawing/2010/main" val="0"/>
@@ -17220,7 +19636,7 @@
                     </pic:cNvPicPr>
                   </pic:nvPicPr>
                   <pic:blipFill>
-                    <a:blip r:embed="rId34">
+                    <a:blip r:embed="rId40">
                       <a:extLst>
                         <a:ext uri="{28A0092B-C50C-407E-A947-70E740481C1C}">
                           <a14:useLocalDpi xmlns:a14="http://schemas.microsoft.com/office/drawing/2010/main" val="0"/>
@@ -18215,7 +20631,7 @@
                     </pic:cNvPicPr>
                   </pic:nvPicPr>
                   <pic:blipFill>
-                    <a:blip r:embed="rId35">
+                    <a:blip r:embed="rId41">
                       <a:extLst>
                         <a:ext uri="{28A0092B-C50C-407E-A947-70E740481C1C}">
                           <a14:useLocalDpi xmlns:a14="http://schemas.microsoft.com/office/drawing/2010/main" val="0"/>
@@ -18591,7 +21007,7 @@
                     </pic:cNvPicPr>
                   </pic:nvPicPr>
                   <pic:blipFill>
-                    <a:blip r:embed="rId36">
+                    <a:blip r:embed="rId42">
                       <a:extLst>
                         <a:ext uri="{28A0092B-C50C-407E-A947-70E740481C1C}">
                           <a14:useLocalDpi xmlns:a14="http://schemas.microsoft.com/office/drawing/2010/main" val="0"/>
@@ -18816,7 +21232,7 @@
                     </pic:cNvPicPr>
                   </pic:nvPicPr>
                   <pic:blipFill>
-                    <a:blip r:embed="rId37">
+                    <a:blip r:embed="rId43">
                       <a:extLst>
                         <a:ext uri="{28A0092B-C50C-407E-A947-70E740481C1C}">
                           <a14:useLocalDpi xmlns:a14="http://schemas.microsoft.com/office/drawing/2010/main" val="0"/>
@@ -19370,7 +21786,7 @@
                     </pic:cNvPicPr>
                   </pic:nvPicPr>
                   <pic:blipFill>
-                    <a:blip r:embed="rId38">
+                    <a:blip r:embed="rId44">
                       <a:extLst>
                         <a:ext uri="{28A0092B-C50C-407E-A947-70E740481C1C}">
                           <a14:useLocalDpi xmlns:a14="http://schemas.microsoft.com/office/drawing/2010/main" val="0"/>
@@ -19520,7 +21936,7 @@
                     </pic:cNvPicPr>
                   </pic:nvPicPr>
                   <pic:blipFill>
-                    <a:blip r:embed="rId39">
+                    <a:blip r:embed="rId45">
                       <a:extLst>
                         <a:ext uri="{28A0092B-C50C-407E-A947-70E740481C1C}">
                           <a14:useLocalDpi xmlns:a14="http://schemas.microsoft.com/office/drawing/2010/main" val="0"/>
@@ -19700,7 +22116,7 @@
                     </pic:cNvPicPr>
                   </pic:nvPicPr>
                   <pic:blipFill>
-                    <a:blip r:embed="rId40">
+                    <a:blip r:embed="rId46">
                       <a:extLst>
                         <a:ext uri="{28A0092B-C50C-407E-A947-70E740481C1C}">
                           <a14:useLocalDpi xmlns:a14="http://schemas.microsoft.com/office/drawing/2010/main" val="0"/>
@@ -20328,7 +22744,7 @@
                     </pic:cNvPicPr>
                   </pic:nvPicPr>
                   <pic:blipFill>
-                    <a:blip r:embed="rId41">
+                    <a:blip r:embed="rId47">
                       <a:extLst>
                         <a:ext uri="{28A0092B-C50C-407E-A947-70E740481C1C}">
                           <a14:useLocalDpi xmlns:a14="http://schemas.microsoft.com/office/drawing/2010/main" val="0"/>
@@ -20458,7 +22874,7 @@
                     </pic:cNvPicPr>
                   </pic:nvPicPr>
                   <pic:blipFill>
-                    <a:blip r:embed="rId42">
+                    <a:blip r:embed="rId48">
                       <a:extLst>
                         <a:ext uri="{28A0092B-C50C-407E-A947-70E740481C1C}">
                           <a14:useLocalDpi xmlns:a14="http://schemas.microsoft.com/office/drawing/2010/main" val="0"/>
@@ -20580,7 +22996,7 @@
                     </pic:cNvPicPr>
                   </pic:nvPicPr>
                   <pic:blipFill>
-                    <a:blip r:embed="rId43">
+                    <a:blip r:embed="rId49">
                       <a:extLst>
                         <a:ext uri="{28A0092B-C50C-407E-A947-70E740481C1C}">
                           <a14:useLocalDpi xmlns:a14="http://schemas.microsoft.com/office/drawing/2010/main" val="0"/>
@@ -20648,7 +23064,7 @@
                     </pic:cNvPicPr>
                   </pic:nvPicPr>
                   <pic:blipFill>
-                    <a:blip r:embed="rId44">
+                    <a:blip r:embed="rId50">
                       <a:extLst>
                         <a:ext uri="{28A0092B-C50C-407E-A947-70E740481C1C}">
                           <a14:useLocalDpi xmlns:a14="http://schemas.microsoft.com/office/drawing/2010/main" val="0"/>
@@ -23754,7 +26170,7 @@
                     <pic:cNvPicPr/>
                   </pic:nvPicPr>
                   <pic:blipFill>
-                    <a:blip r:embed="rId45"/>
+                    <a:blip r:embed="rId51"/>
                     <a:stretch>
                       <a:fillRect/>
                     </a:stretch>
@@ -23805,7 +26221,7 @@
                     <pic:cNvPicPr/>
                   </pic:nvPicPr>
                   <pic:blipFill>
-                    <a:blip r:embed="rId46"/>
+                    <a:blip r:embed="rId52"/>
                     <a:stretch>
                       <a:fillRect/>
                     </a:stretch>
@@ -24694,7 +27110,7 @@
                     </pic:cNvPicPr>
                   </pic:nvPicPr>
                   <pic:blipFill>
-                    <a:blip r:embed="rId47">
+                    <a:blip r:embed="rId53">
                       <a:extLst>
                         <a:ext uri="{28A0092B-C50C-407E-A947-70E740481C1C}">
                           <a14:useLocalDpi xmlns:a14="http://schemas.microsoft.com/office/drawing/2010/main" val="0"/>
@@ -25513,7 +27929,7 @@
                     </pic:cNvPicPr>
                   </pic:nvPicPr>
                   <pic:blipFill>
-                    <a:blip r:embed="rId48">
+                    <a:blip r:embed="rId54">
                       <a:extLst>
                         <a:ext uri="{28A0092B-C50C-407E-A947-70E740481C1C}">
                           <a14:useLocalDpi xmlns:a14="http://schemas.microsoft.com/office/drawing/2010/main" val="0"/>
@@ -25622,7 +28038,7 @@
                     </pic:cNvPicPr>
                   </pic:nvPicPr>
                   <pic:blipFill>
-                    <a:blip r:embed="rId49">
+                    <a:blip r:embed="rId55">
                       <a:extLst>
                         <a:ext uri="{28A0092B-C50C-407E-A947-70E740481C1C}">
                           <a14:useLocalDpi xmlns:a14="http://schemas.microsoft.com/office/drawing/2010/main" val="0"/>
@@ -26275,7 +28691,7 @@
                     </pic:cNvPicPr>
                   </pic:nvPicPr>
                   <pic:blipFill>
-                    <a:blip r:embed="rId50">
+                    <a:blip r:embed="rId56">
                       <a:extLst>
                         <a:ext uri="{28A0092B-C50C-407E-A947-70E740481C1C}">
                           <a14:useLocalDpi xmlns:a14="http://schemas.microsoft.com/office/drawing/2010/main" val="0"/>
@@ -26633,7 +29049,7 @@
                     </pic:cNvPicPr>
                   </pic:nvPicPr>
                   <pic:blipFill>
-                    <a:blip r:embed="rId51">
+                    <a:blip r:embed="rId57">
                       <a:extLst>
                         <a:ext uri="{28A0092B-C50C-407E-A947-70E740481C1C}">
                           <a14:useLocalDpi xmlns:a14="http://schemas.microsoft.com/office/drawing/2010/main" val="0"/>
@@ -27132,188 +29548,16 @@
     </w:lvl>
   </w:abstractNum>
   <w:abstractNum w:abstractNumId="3" w15:restartNumberingAfterBreak="0">
-    <w:nsid w:val="1A387AF3"/>
+    <w:nsid w:val="1359034C"/>
     <w:multiLevelType w:val="hybridMultilevel"/>
-    <w:tmpl w:val="21F4D5BC"/>
-    <w:lvl w:ilvl="0" w:tplc="0409000F">
+    <w:tmpl w:val="AEF80498"/>
+    <w:lvl w:ilvl="0" w:tplc="54FA85BA">
       <w:start w:val="1"/>
       <w:numFmt w:val="decimal"/>
       <w:lvlText w:val="%1."/>
       <w:lvlJc w:val="left"/>
       <w:pPr>
-        <w:ind w:left="840" w:hanging="420"/>
-      </w:pPr>
-    </w:lvl>
-    <w:lvl w:ilvl="1" w:tplc="04090019" w:tentative="1">
-      <w:start w:val="1"/>
-      <w:numFmt w:val="lowerLetter"/>
-      <w:lvlText w:val="%2)"/>
-      <w:lvlJc w:val="left"/>
-      <w:pPr>
-        <w:ind w:left="1260" w:hanging="420"/>
-      </w:pPr>
-    </w:lvl>
-    <w:lvl w:ilvl="2" w:tplc="0409001B" w:tentative="1">
-      <w:start w:val="1"/>
-      <w:numFmt w:val="lowerRoman"/>
-      <w:lvlText w:val="%3."/>
-      <w:lvlJc w:val="right"/>
-      <w:pPr>
-        <w:ind w:left="1680" w:hanging="420"/>
-      </w:pPr>
-    </w:lvl>
-    <w:lvl w:ilvl="3" w:tplc="0409000F" w:tentative="1">
-      <w:start w:val="1"/>
-      <w:numFmt w:val="decimal"/>
-      <w:lvlText w:val="%4."/>
-      <w:lvlJc w:val="left"/>
-      <w:pPr>
-        <w:ind w:left="2100" w:hanging="420"/>
-      </w:pPr>
-    </w:lvl>
-    <w:lvl w:ilvl="4" w:tplc="04090019" w:tentative="1">
-      <w:start w:val="1"/>
-      <w:numFmt w:val="lowerLetter"/>
-      <w:lvlText w:val="%5)"/>
-      <w:lvlJc w:val="left"/>
-      <w:pPr>
-        <w:ind w:left="2520" w:hanging="420"/>
-      </w:pPr>
-    </w:lvl>
-    <w:lvl w:ilvl="5" w:tplc="0409001B" w:tentative="1">
-      <w:start w:val="1"/>
-      <w:numFmt w:val="lowerRoman"/>
-      <w:lvlText w:val="%6."/>
-      <w:lvlJc w:val="right"/>
-      <w:pPr>
-        <w:ind w:left="2940" w:hanging="420"/>
-      </w:pPr>
-    </w:lvl>
-    <w:lvl w:ilvl="6" w:tplc="0409000F" w:tentative="1">
-      <w:start w:val="1"/>
-      <w:numFmt w:val="decimal"/>
-      <w:lvlText w:val="%7."/>
-      <w:lvlJc w:val="left"/>
-      <w:pPr>
-        <w:ind w:left="3360" w:hanging="420"/>
-      </w:pPr>
-    </w:lvl>
-    <w:lvl w:ilvl="7" w:tplc="04090019" w:tentative="1">
-      <w:start w:val="1"/>
-      <w:numFmt w:val="lowerLetter"/>
-      <w:lvlText w:val="%8)"/>
-      <w:lvlJc w:val="left"/>
-      <w:pPr>
-        <w:ind w:left="3780" w:hanging="420"/>
-      </w:pPr>
-    </w:lvl>
-    <w:lvl w:ilvl="8" w:tplc="0409001B" w:tentative="1">
-      <w:start w:val="1"/>
-      <w:numFmt w:val="lowerRoman"/>
-      <w:lvlText w:val="%9."/>
-      <w:lvlJc w:val="right"/>
-      <w:pPr>
-        <w:ind w:left="4200" w:hanging="420"/>
-      </w:pPr>
-    </w:lvl>
-  </w:abstractNum>
-  <w:abstractNum w:abstractNumId="4" w15:restartNumberingAfterBreak="0">
-    <w:nsid w:val="1B860AAB"/>
-    <w:multiLevelType w:val="hybridMultilevel"/>
-    <w:tmpl w:val="E65E689E"/>
-    <w:lvl w:ilvl="0" w:tplc="0409000F">
-      <w:start w:val="1"/>
-      <w:numFmt w:val="decimal"/>
-      <w:lvlText w:val="%1."/>
-      <w:lvlJc w:val="left"/>
-      <w:pPr>
-        <w:ind w:left="840" w:hanging="420"/>
-      </w:pPr>
-    </w:lvl>
-    <w:lvl w:ilvl="1" w:tplc="04090019" w:tentative="1">
-      <w:start w:val="1"/>
-      <w:numFmt w:val="lowerLetter"/>
-      <w:lvlText w:val="%2)"/>
-      <w:lvlJc w:val="left"/>
-      <w:pPr>
-        <w:ind w:left="1260" w:hanging="420"/>
-      </w:pPr>
-    </w:lvl>
-    <w:lvl w:ilvl="2" w:tplc="0409001B" w:tentative="1">
-      <w:start w:val="1"/>
-      <w:numFmt w:val="lowerRoman"/>
-      <w:lvlText w:val="%3."/>
-      <w:lvlJc w:val="right"/>
-      <w:pPr>
-        <w:ind w:left="1680" w:hanging="420"/>
-      </w:pPr>
-    </w:lvl>
-    <w:lvl w:ilvl="3" w:tplc="0409000F" w:tentative="1">
-      <w:start w:val="1"/>
-      <w:numFmt w:val="decimal"/>
-      <w:lvlText w:val="%4."/>
-      <w:lvlJc w:val="left"/>
-      <w:pPr>
-        <w:ind w:left="2100" w:hanging="420"/>
-      </w:pPr>
-    </w:lvl>
-    <w:lvl w:ilvl="4" w:tplc="04090019" w:tentative="1">
-      <w:start w:val="1"/>
-      <w:numFmt w:val="lowerLetter"/>
-      <w:lvlText w:val="%5)"/>
-      <w:lvlJc w:val="left"/>
-      <w:pPr>
-        <w:ind w:left="2520" w:hanging="420"/>
-      </w:pPr>
-    </w:lvl>
-    <w:lvl w:ilvl="5" w:tplc="0409001B" w:tentative="1">
-      <w:start w:val="1"/>
-      <w:numFmt w:val="lowerRoman"/>
-      <w:lvlText w:val="%6."/>
-      <w:lvlJc w:val="right"/>
-      <w:pPr>
-        <w:ind w:left="2940" w:hanging="420"/>
-      </w:pPr>
-    </w:lvl>
-    <w:lvl w:ilvl="6" w:tplc="0409000F" w:tentative="1">
-      <w:start w:val="1"/>
-      <w:numFmt w:val="decimal"/>
-      <w:lvlText w:val="%7."/>
-      <w:lvlJc w:val="left"/>
-      <w:pPr>
-        <w:ind w:left="3360" w:hanging="420"/>
-      </w:pPr>
-    </w:lvl>
-    <w:lvl w:ilvl="7" w:tplc="04090019" w:tentative="1">
-      <w:start w:val="1"/>
-      <w:numFmt w:val="lowerLetter"/>
-      <w:lvlText w:val="%8)"/>
-      <w:lvlJc w:val="left"/>
-      <w:pPr>
-        <w:ind w:left="3780" w:hanging="420"/>
-      </w:pPr>
-    </w:lvl>
-    <w:lvl w:ilvl="8" w:tplc="0409001B" w:tentative="1">
-      <w:start w:val="1"/>
-      <w:numFmt w:val="lowerRoman"/>
-      <w:lvlText w:val="%9."/>
-      <w:lvlJc w:val="right"/>
-      <w:pPr>
-        <w:ind w:left="4200" w:hanging="420"/>
-      </w:pPr>
-    </w:lvl>
-  </w:abstractNum>
-  <w:abstractNum w:abstractNumId="5" w15:restartNumberingAfterBreak="0">
-    <w:nsid w:val="1CE41385"/>
-    <w:multiLevelType w:val="hybridMultilevel"/>
-    <w:tmpl w:val="4C6C62CC"/>
-    <w:lvl w:ilvl="0" w:tplc="F322E8E0">
-      <w:start w:val="1"/>
-      <w:numFmt w:val="upperLetter"/>
-      <w:lvlText w:val="%1．"/>
-      <w:lvlJc w:val="left"/>
-      <w:pPr>
-        <w:ind w:left="806" w:hanging="384"/>
+        <w:ind w:left="780" w:hanging="360"/>
       </w:pPr>
       <w:rPr>
         <w:rFonts w:hint="default"/>
@@ -27325,7 +29569,7 @@
       <w:lvlText w:val="%2)"/>
       <w:lvlJc w:val="left"/>
       <w:pPr>
-        <w:ind w:left="1262" w:hanging="420"/>
+        <w:ind w:left="1260" w:hanging="420"/>
       </w:pPr>
     </w:lvl>
     <w:lvl w:ilvl="2" w:tplc="0409001B" w:tentative="1">
@@ -27334,7 +29578,7 @@
       <w:lvlText w:val="%3."/>
       <w:lvlJc w:val="right"/>
       <w:pPr>
-        <w:ind w:left="1682" w:hanging="420"/>
+        <w:ind w:left="1680" w:hanging="420"/>
       </w:pPr>
     </w:lvl>
     <w:lvl w:ilvl="3" w:tplc="0409000F" w:tentative="1">
@@ -27343,7 +29587,7 @@
       <w:lvlText w:val="%4."/>
       <w:lvlJc w:val="left"/>
       <w:pPr>
-        <w:ind w:left="2102" w:hanging="420"/>
+        <w:ind w:left="2100" w:hanging="420"/>
       </w:pPr>
     </w:lvl>
     <w:lvl w:ilvl="4" w:tplc="04090019" w:tentative="1">
@@ -27352,7 +29596,7 @@
       <w:lvlText w:val="%5)"/>
       <w:lvlJc w:val="left"/>
       <w:pPr>
-        <w:ind w:left="2522" w:hanging="420"/>
+        <w:ind w:left="2520" w:hanging="420"/>
       </w:pPr>
     </w:lvl>
     <w:lvl w:ilvl="5" w:tplc="0409001B" w:tentative="1">
@@ -27361,7 +29605,7 @@
       <w:lvlText w:val="%6."/>
       <w:lvlJc w:val="right"/>
       <w:pPr>
-        <w:ind w:left="2942" w:hanging="420"/>
+        <w:ind w:left="2940" w:hanging="420"/>
       </w:pPr>
     </w:lvl>
     <w:lvl w:ilvl="6" w:tplc="0409000F" w:tentative="1">
@@ -27370,7 +29614,7 @@
       <w:lvlText w:val="%7."/>
       <w:lvlJc w:val="left"/>
       <w:pPr>
-        <w:ind w:left="3362" w:hanging="420"/>
+        <w:ind w:left="3360" w:hanging="420"/>
       </w:pPr>
     </w:lvl>
     <w:lvl w:ilvl="7" w:tplc="04090019" w:tentative="1">
@@ -27379,7 +29623,7 @@
       <w:lvlText w:val="%8)"/>
       <w:lvlJc w:val="left"/>
       <w:pPr>
-        <w:ind w:left="3782" w:hanging="420"/>
+        <w:ind w:left="3780" w:hanging="420"/>
       </w:pPr>
     </w:lvl>
     <w:lvl w:ilvl="8" w:tplc="0409001B" w:tentative="1">
@@ -27388,21 +29632,193 @@
       <w:lvlText w:val="%9."/>
       <w:lvlJc w:val="right"/>
       <w:pPr>
-        <w:ind w:left="4202" w:hanging="420"/>
+        <w:ind w:left="4200" w:hanging="420"/>
+      </w:pPr>
+    </w:lvl>
+  </w:abstractNum>
+  <w:abstractNum w:abstractNumId="4" w15:restartNumberingAfterBreak="0">
+    <w:nsid w:val="1A387AF3"/>
+    <w:multiLevelType w:val="hybridMultilevel"/>
+    <w:tmpl w:val="21F4D5BC"/>
+    <w:lvl w:ilvl="0" w:tplc="0409000F">
+      <w:start w:val="1"/>
+      <w:numFmt w:val="decimal"/>
+      <w:lvlText w:val="%1."/>
+      <w:lvlJc w:val="left"/>
+      <w:pPr>
+        <w:ind w:left="840" w:hanging="420"/>
+      </w:pPr>
+    </w:lvl>
+    <w:lvl w:ilvl="1" w:tplc="04090019" w:tentative="1">
+      <w:start w:val="1"/>
+      <w:numFmt w:val="lowerLetter"/>
+      <w:lvlText w:val="%2)"/>
+      <w:lvlJc w:val="left"/>
+      <w:pPr>
+        <w:ind w:left="1260" w:hanging="420"/>
+      </w:pPr>
+    </w:lvl>
+    <w:lvl w:ilvl="2" w:tplc="0409001B" w:tentative="1">
+      <w:start w:val="1"/>
+      <w:numFmt w:val="lowerRoman"/>
+      <w:lvlText w:val="%3."/>
+      <w:lvlJc w:val="right"/>
+      <w:pPr>
+        <w:ind w:left="1680" w:hanging="420"/>
+      </w:pPr>
+    </w:lvl>
+    <w:lvl w:ilvl="3" w:tplc="0409000F" w:tentative="1">
+      <w:start w:val="1"/>
+      <w:numFmt w:val="decimal"/>
+      <w:lvlText w:val="%4."/>
+      <w:lvlJc w:val="left"/>
+      <w:pPr>
+        <w:ind w:left="2100" w:hanging="420"/>
+      </w:pPr>
+    </w:lvl>
+    <w:lvl w:ilvl="4" w:tplc="04090019" w:tentative="1">
+      <w:start w:val="1"/>
+      <w:numFmt w:val="lowerLetter"/>
+      <w:lvlText w:val="%5)"/>
+      <w:lvlJc w:val="left"/>
+      <w:pPr>
+        <w:ind w:left="2520" w:hanging="420"/>
+      </w:pPr>
+    </w:lvl>
+    <w:lvl w:ilvl="5" w:tplc="0409001B" w:tentative="1">
+      <w:start w:val="1"/>
+      <w:numFmt w:val="lowerRoman"/>
+      <w:lvlText w:val="%6."/>
+      <w:lvlJc w:val="right"/>
+      <w:pPr>
+        <w:ind w:left="2940" w:hanging="420"/>
+      </w:pPr>
+    </w:lvl>
+    <w:lvl w:ilvl="6" w:tplc="0409000F" w:tentative="1">
+      <w:start w:val="1"/>
+      <w:numFmt w:val="decimal"/>
+      <w:lvlText w:val="%7."/>
+      <w:lvlJc w:val="left"/>
+      <w:pPr>
+        <w:ind w:left="3360" w:hanging="420"/>
+      </w:pPr>
+    </w:lvl>
+    <w:lvl w:ilvl="7" w:tplc="04090019" w:tentative="1">
+      <w:start w:val="1"/>
+      <w:numFmt w:val="lowerLetter"/>
+      <w:lvlText w:val="%8)"/>
+      <w:lvlJc w:val="left"/>
+      <w:pPr>
+        <w:ind w:left="3780" w:hanging="420"/>
+      </w:pPr>
+    </w:lvl>
+    <w:lvl w:ilvl="8" w:tplc="0409001B" w:tentative="1">
+      <w:start w:val="1"/>
+      <w:numFmt w:val="lowerRoman"/>
+      <w:lvlText w:val="%9."/>
+      <w:lvlJc w:val="right"/>
+      <w:pPr>
+        <w:ind w:left="4200" w:hanging="420"/>
+      </w:pPr>
+    </w:lvl>
+  </w:abstractNum>
+  <w:abstractNum w:abstractNumId="5" w15:restartNumberingAfterBreak="0">
+    <w:nsid w:val="1B860AAB"/>
+    <w:multiLevelType w:val="hybridMultilevel"/>
+    <w:tmpl w:val="E65E689E"/>
+    <w:lvl w:ilvl="0" w:tplc="0409000F">
+      <w:start w:val="1"/>
+      <w:numFmt w:val="decimal"/>
+      <w:lvlText w:val="%1."/>
+      <w:lvlJc w:val="left"/>
+      <w:pPr>
+        <w:ind w:left="840" w:hanging="420"/>
+      </w:pPr>
+    </w:lvl>
+    <w:lvl w:ilvl="1" w:tplc="04090019" w:tentative="1">
+      <w:start w:val="1"/>
+      <w:numFmt w:val="lowerLetter"/>
+      <w:lvlText w:val="%2)"/>
+      <w:lvlJc w:val="left"/>
+      <w:pPr>
+        <w:ind w:left="1260" w:hanging="420"/>
+      </w:pPr>
+    </w:lvl>
+    <w:lvl w:ilvl="2" w:tplc="0409001B" w:tentative="1">
+      <w:start w:val="1"/>
+      <w:numFmt w:val="lowerRoman"/>
+      <w:lvlText w:val="%3."/>
+      <w:lvlJc w:val="right"/>
+      <w:pPr>
+        <w:ind w:left="1680" w:hanging="420"/>
+      </w:pPr>
+    </w:lvl>
+    <w:lvl w:ilvl="3" w:tplc="0409000F" w:tentative="1">
+      <w:start w:val="1"/>
+      <w:numFmt w:val="decimal"/>
+      <w:lvlText w:val="%4."/>
+      <w:lvlJc w:val="left"/>
+      <w:pPr>
+        <w:ind w:left="2100" w:hanging="420"/>
+      </w:pPr>
+    </w:lvl>
+    <w:lvl w:ilvl="4" w:tplc="04090019" w:tentative="1">
+      <w:start w:val="1"/>
+      <w:numFmt w:val="lowerLetter"/>
+      <w:lvlText w:val="%5)"/>
+      <w:lvlJc w:val="left"/>
+      <w:pPr>
+        <w:ind w:left="2520" w:hanging="420"/>
+      </w:pPr>
+    </w:lvl>
+    <w:lvl w:ilvl="5" w:tplc="0409001B" w:tentative="1">
+      <w:start w:val="1"/>
+      <w:numFmt w:val="lowerRoman"/>
+      <w:lvlText w:val="%6."/>
+      <w:lvlJc w:val="right"/>
+      <w:pPr>
+        <w:ind w:left="2940" w:hanging="420"/>
+      </w:pPr>
+    </w:lvl>
+    <w:lvl w:ilvl="6" w:tplc="0409000F" w:tentative="1">
+      <w:start w:val="1"/>
+      <w:numFmt w:val="decimal"/>
+      <w:lvlText w:val="%7."/>
+      <w:lvlJc w:val="left"/>
+      <w:pPr>
+        <w:ind w:left="3360" w:hanging="420"/>
+      </w:pPr>
+    </w:lvl>
+    <w:lvl w:ilvl="7" w:tplc="04090019" w:tentative="1">
+      <w:start w:val="1"/>
+      <w:numFmt w:val="lowerLetter"/>
+      <w:lvlText w:val="%8)"/>
+      <w:lvlJc w:val="left"/>
+      <w:pPr>
+        <w:ind w:left="3780" w:hanging="420"/>
+      </w:pPr>
+    </w:lvl>
+    <w:lvl w:ilvl="8" w:tplc="0409001B" w:tentative="1">
+      <w:start w:val="1"/>
+      <w:numFmt w:val="lowerRoman"/>
+      <w:lvlText w:val="%9."/>
+      <w:lvlJc w:val="right"/>
+      <w:pPr>
+        <w:ind w:left="4200" w:hanging="420"/>
       </w:pPr>
     </w:lvl>
   </w:abstractNum>
   <w:abstractNum w:abstractNumId="6" w15:restartNumberingAfterBreak="0">
-    <w:nsid w:val="1F6C3218"/>
+    <w:nsid w:val="1CE41385"/>
     <w:multiLevelType w:val="hybridMultilevel"/>
-    <w:tmpl w:val="6F347EB0"/>
-    <w:lvl w:ilvl="0" w:tplc="7C8440AE">
+    <w:tmpl w:val="4C6C62CC"/>
+    <w:lvl w:ilvl="0" w:tplc="F322E8E0">
       <w:start w:val="1"/>
-      <w:numFmt w:val="decimal"/>
-      <w:lvlText w:val="%1）"/>
+      <w:numFmt w:val="upperLetter"/>
+      <w:lvlText w:val="%1．"/>
       <w:lvlJc w:val="left"/>
       <w:pPr>
-        <w:ind w:left="780" w:hanging="360"/>
+        <w:ind w:left="806" w:hanging="384"/>
       </w:pPr>
       <w:rPr>
         <w:rFonts w:hint="default"/>
@@ -27414,7 +29830,7 @@
       <w:lvlText w:val="%2)"/>
       <w:lvlJc w:val="left"/>
       <w:pPr>
-        <w:ind w:left="1260" w:hanging="420"/>
+        <w:ind w:left="1262" w:hanging="420"/>
       </w:pPr>
     </w:lvl>
     <w:lvl w:ilvl="2" w:tplc="0409001B" w:tentative="1">
@@ -27423,7 +29839,7 @@
       <w:lvlText w:val="%3."/>
       <w:lvlJc w:val="right"/>
       <w:pPr>
-        <w:ind w:left="1680" w:hanging="420"/>
+        <w:ind w:left="1682" w:hanging="420"/>
       </w:pPr>
     </w:lvl>
     <w:lvl w:ilvl="3" w:tplc="0409000F" w:tentative="1">
@@ -27432,7 +29848,7 @@
       <w:lvlText w:val="%4."/>
       <w:lvlJc w:val="left"/>
       <w:pPr>
-        <w:ind w:left="2100" w:hanging="420"/>
+        <w:ind w:left="2102" w:hanging="420"/>
       </w:pPr>
     </w:lvl>
     <w:lvl w:ilvl="4" w:tplc="04090019" w:tentative="1">
@@ -27441,7 +29857,7 @@
       <w:lvlText w:val="%5)"/>
       <w:lvlJc w:val="left"/>
       <w:pPr>
-        <w:ind w:left="2520" w:hanging="420"/>
+        <w:ind w:left="2522" w:hanging="420"/>
       </w:pPr>
     </w:lvl>
     <w:lvl w:ilvl="5" w:tplc="0409001B" w:tentative="1">
@@ -27450,7 +29866,7 @@
       <w:lvlText w:val="%6."/>
       <w:lvlJc w:val="right"/>
       <w:pPr>
-        <w:ind w:left="2940" w:hanging="420"/>
+        <w:ind w:left="2942" w:hanging="420"/>
       </w:pPr>
     </w:lvl>
     <w:lvl w:ilvl="6" w:tplc="0409000F" w:tentative="1">
@@ -27459,7 +29875,7 @@
       <w:lvlText w:val="%7."/>
       <w:lvlJc w:val="left"/>
       <w:pPr>
-        <w:ind w:left="3360" w:hanging="420"/>
+        <w:ind w:left="3362" w:hanging="420"/>
       </w:pPr>
     </w:lvl>
     <w:lvl w:ilvl="7" w:tplc="04090019" w:tentative="1">
@@ -27468,7 +29884,7 @@
       <w:lvlText w:val="%8)"/>
       <w:lvlJc w:val="left"/>
       <w:pPr>
-        <w:ind w:left="3780" w:hanging="420"/>
+        <w:ind w:left="3782" w:hanging="420"/>
       </w:pPr>
     </w:lvl>
     <w:lvl w:ilvl="8" w:tplc="0409001B" w:tentative="1">
@@ -27477,21 +29893,110 @@
       <w:lvlText w:val="%9."/>
       <w:lvlJc w:val="right"/>
       <w:pPr>
-        <w:ind w:left="4200" w:hanging="420"/>
+        <w:ind w:left="4202" w:hanging="420"/>
       </w:pPr>
     </w:lvl>
   </w:abstractNum>
   <w:abstractNum w:abstractNumId="7" w15:restartNumberingAfterBreak="0">
-    <w:nsid w:val="26775775"/>
+    <w:nsid w:val="1F6C3218"/>
     <w:multiLevelType w:val="hybridMultilevel"/>
-    <w:tmpl w:val="F8FA5790"/>
+    <w:tmpl w:val="6F347EB0"/>
+    <w:lvl w:ilvl="0" w:tplc="7C8440AE">
+      <w:start w:val="1"/>
+      <w:numFmt w:val="decimal"/>
+      <w:lvlText w:val="%1）"/>
+      <w:lvlJc w:val="left"/>
+      <w:pPr>
+        <w:ind w:left="780" w:hanging="360"/>
+      </w:pPr>
+      <w:rPr>
+        <w:rFonts w:hint="default"/>
+      </w:rPr>
+    </w:lvl>
+    <w:lvl w:ilvl="1" w:tplc="04090019" w:tentative="1">
+      <w:start w:val="1"/>
+      <w:numFmt w:val="lowerLetter"/>
+      <w:lvlText w:val="%2)"/>
+      <w:lvlJc w:val="left"/>
+      <w:pPr>
+        <w:ind w:left="1260" w:hanging="420"/>
+      </w:pPr>
+    </w:lvl>
+    <w:lvl w:ilvl="2" w:tplc="0409001B" w:tentative="1">
+      <w:start w:val="1"/>
+      <w:numFmt w:val="lowerRoman"/>
+      <w:lvlText w:val="%3."/>
+      <w:lvlJc w:val="right"/>
+      <w:pPr>
+        <w:ind w:left="1680" w:hanging="420"/>
+      </w:pPr>
+    </w:lvl>
+    <w:lvl w:ilvl="3" w:tplc="0409000F" w:tentative="1">
+      <w:start w:val="1"/>
+      <w:numFmt w:val="decimal"/>
+      <w:lvlText w:val="%4."/>
+      <w:lvlJc w:val="left"/>
+      <w:pPr>
+        <w:ind w:left="2100" w:hanging="420"/>
+      </w:pPr>
+    </w:lvl>
+    <w:lvl w:ilvl="4" w:tplc="04090019" w:tentative="1">
+      <w:start w:val="1"/>
+      <w:numFmt w:val="lowerLetter"/>
+      <w:lvlText w:val="%5)"/>
+      <w:lvlJc w:val="left"/>
+      <w:pPr>
+        <w:ind w:left="2520" w:hanging="420"/>
+      </w:pPr>
+    </w:lvl>
+    <w:lvl w:ilvl="5" w:tplc="0409001B" w:tentative="1">
+      <w:start w:val="1"/>
+      <w:numFmt w:val="lowerRoman"/>
+      <w:lvlText w:val="%6."/>
+      <w:lvlJc w:val="right"/>
+      <w:pPr>
+        <w:ind w:left="2940" w:hanging="420"/>
+      </w:pPr>
+    </w:lvl>
+    <w:lvl w:ilvl="6" w:tplc="0409000F" w:tentative="1">
+      <w:start w:val="1"/>
+      <w:numFmt w:val="decimal"/>
+      <w:lvlText w:val="%7."/>
+      <w:lvlJc w:val="left"/>
+      <w:pPr>
+        <w:ind w:left="3360" w:hanging="420"/>
+      </w:pPr>
+    </w:lvl>
+    <w:lvl w:ilvl="7" w:tplc="04090019" w:tentative="1">
+      <w:start w:val="1"/>
+      <w:numFmt w:val="lowerLetter"/>
+      <w:lvlText w:val="%8)"/>
+      <w:lvlJc w:val="left"/>
+      <w:pPr>
+        <w:ind w:left="3780" w:hanging="420"/>
+      </w:pPr>
+    </w:lvl>
+    <w:lvl w:ilvl="8" w:tplc="0409001B" w:tentative="1">
+      <w:start w:val="1"/>
+      <w:numFmt w:val="lowerRoman"/>
+      <w:lvlText w:val="%9."/>
+      <w:lvlJc w:val="right"/>
+      <w:pPr>
+        <w:ind w:left="4200" w:hanging="420"/>
+      </w:pPr>
+    </w:lvl>
+  </w:abstractNum>
+  <w:abstractNum w:abstractNumId="8" w15:restartNumberingAfterBreak="0">
+    <w:nsid w:val="262177EB"/>
+    <w:multiLevelType w:val="hybridMultilevel"/>
+    <w:tmpl w:val="6E0C3858"/>
     <w:lvl w:ilvl="0" w:tplc="04090001">
       <w:start w:val="1"/>
       <w:numFmt w:val="bullet"/>
       <w:lvlText w:val=""/>
       <w:lvlJc w:val="left"/>
       <w:pPr>
-        <w:ind w:left="804" w:hanging="420"/>
+        <w:ind w:left="840" w:hanging="420"/>
       </w:pPr>
       <w:rPr>
         <w:rFonts w:ascii="Wingdings" w:hAnsi="Wingdings" w:hint="default"/>
@@ -27503,7 +30008,7 @@
       <w:lvlText w:val=""/>
       <w:lvlJc w:val="left"/>
       <w:pPr>
-        <w:ind w:left="1224" w:hanging="420"/>
+        <w:ind w:left="1260" w:hanging="420"/>
       </w:pPr>
       <w:rPr>
         <w:rFonts w:ascii="Wingdings" w:hAnsi="Wingdings" w:hint="default"/>
@@ -27515,7 +30020,7 @@
       <w:lvlText w:val=""/>
       <w:lvlJc w:val="left"/>
       <w:pPr>
-        <w:ind w:left="1644" w:hanging="420"/>
+        <w:ind w:left="1680" w:hanging="420"/>
       </w:pPr>
       <w:rPr>
         <w:rFonts w:ascii="Wingdings" w:hAnsi="Wingdings" w:hint="default"/>
@@ -27527,7 +30032,7 @@
       <w:lvlText w:val=""/>
       <w:lvlJc w:val="left"/>
       <w:pPr>
-        <w:ind w:left="2064" w:hanging="420"/>
+        <w:ind w:left="2100" w:hanging="420"/>
       </w:pPr>
       <w:rPr>
         <w:rFonts w:ascii="Wingdings" w:hAnsi="Wingdings" w:hint="default"/>
@@ -27539,7 +30044,7 @@
       <w:lvlText w:val=""/>
       <w:lvlJc w:val="left"/>
       <w:pPr>
-        <w:ind w:left="2484" w:hanging="420"/>
+        <w:ind w:left="2520" w:hanging="420"/>
       </w:pPr>
       <w:rPr>
         <w:rFonts w:ascii="Wingdings" w:hAnsi="Wingdings" w:hint="default"/>
@@ -27551,7 +30056,7 @@
       <w:lvlText w:val=""/>
       <w:lvlJc w:val="left"/>
       <w:pPr>
-        <w:ind w:left="2904" w:hanging="420"/>
+        <w:ind w:left="2940" w:hanging="420"/>
       </w:pPr>
       <w:rPr>
         <w:rFonts w:ascii="Wingdings" w:hAnsi="Wingdings" w:hint="default"/>
@@ -27563,7 +30068,7 @@
       <w:lvlText w:val=""/>
       <w:lvlJc w:val="left"/>
       <w:pPr>
-        <w:ind w:left="3324" w:hanging="420"/>
+        <w:ind w:left="3360" w:hanging="420"/>
       </w:pPr>
       <w:rPr>
         <w:rFonts w:ascii="Wingdings" w:hAnsi="Wingdings" w:hint="default"/>
@@ -27575,7 +30080,7 @@
       <w:lvlText w:val=""/>
       <w:lvlJc w:val="left"/>
       <w:pPr>
-        <w:ind w:left="3744" w:hanging="420"/>
+        <w:ind w:left="3780" w:hanging="420"/>
       </w:pPr>
       <w:rPr>
         <w:rFonts w:ascii="Wingdings" w:hAnsi="Wingdings" w:hint="default"/>
@@ -27587,17 +30092,130 @@
       <w:lvlText w:val=""/>
       <w:lvlJc w:val="left"/>
       <w:pPr>
-        <w:ind w:left="4164" w:hanging="420"/>
+        <w:ind w:left="4200" w:hanging="420"/>
       </w:pPr>
       <w:rPr>
         <w:rFonts w:ascii="Wingdings" w:hAnsi="Wingdings" w:hint="default"/>
       </w:rPr>
     </w:lvl>
   </w:abstractNum>
-  <w:abstractNum w:abstractNumId="8" w15:restartNumberingAfterBreak="0">
+  <w:abstractNum w:abstractNumId="9" w15:restartNumberingAfterBreak="0">
+    <w:nsid w:val="26775775"/>
+    <w:multiLevelType w:val="hybridMultilevel"/>
+    <w:tmpl w:val="F8FA5790"/>
+    <w:lvl w:ilvl="0" w:tplc="04090001">
+      <w:start w:val="1"/>
+      <w:numFmt w:val="bullet"/>
+      <w:lvlText w:val=""/>
+      <w:lvlJc w:val="left"/>
+      <w:pPr>
+        <w:ind w:left="804" w:hanging="420"/>
+      </w:pPr>
+      <w:rPr>
+        <w:rFonts w:ascii="Wingdings" w:hAnsi="Wingdings" w:hint="default"/>
+      </w:rPr>
+    </w:lvl>
+    <w:lvl w:ilvl="1" w:tplc="04090003" w:tentative="1">
+      <w:start w:val="1"/>
+      <w:numFmt w:val="bullet"/>
+      <w:lvlText w:val=""/>
+      <w:lvlJc w:val="left"/>
+      <w:pPr>
+        <w:ind w:left="1224" w:hanging="420"/>
+      </w:pPr>
+      <w:rPr>
+        <w:rFonts w:ascii="Wingdings" w:hAnsi="Wingdings" w:hint="default"/>
+      </w:rPr>
+    </w:lvl>
+    <w:lvl w:ilvl="2" w:tplc="04090005" w:tentative="1">
+      <w:start w:val="1"/>
+      <w:numFmt w:val="bullet"/>
+      <w:lvlText w:val=""/>
+      <w:lvlJc w:val="left"/>
+      <w:pPr>
+        <w:ind w:left="1644" w:hanging="420"/>
+      </w:pPr>
+      <w:rPr>
+        <w:rFonts w:ascii="Wingdings" w:hAnsi="Wingdings" w:hint="default"/>
+      </w:rPr>
+    </w:lvl>
+    <w:lvl w:ilvl="3" w:tplc="04090001" w:tentative="1">
+      <w:start w:val="1"/>
+      <w:numFmt w:val="bullet"/>
+      <w:lvlText w:val=""/>
+      <w:lvlJc w:val="left"/>
+      <w:pPr>
+        <w:ind w:left="2064" w:hanging="420"/>
+      </w:pPr>
+      <w:rPr>
+        <w:rFonts w:ascii="Wingdings" w:hAnsi="Wingdings" w:hint="default"/>
+      </w:rPr>
+    </w:lvl>
+    <w:lvl w:ilvl="4" w:tplc="04090003" w:tentative="1">
+      <w:start w:val="1"/>
+      <w:numFmt w:val="bullet"/>
+      <w:lvlText w:val=""/>
+      <w:lvlJc w:val="left"/>
+      <w:pPr>
+        <w:ind w:left="2484" w:hanging="420"/>
+      </w:pPr>
+      <w:rPr>
+        <w:rFonts w:ascii="Wingdings" w:hAnsi="Wingdings" w:hint="default"/>
+      </w:rPr>
+    </w:lvl>
+    <w:lvl w:ilvl="5" w:tplc="04090005" w:tentative="1">
+      <w:start w:val="1"/>
+      <w:numFmt w:val="bullet"/>
+      <w:lvlText w:val=""/>
+      <w:lvlJc w:val="left"/>
+      <w:pPr>
+        <w:ind w:left="2904" w:hanging="420"/>
+      </w:pPr>
+      <w:rPr>
+        <w:rFonts w:ascii="Wingdings" w:hAnsi="Wingdings" w:hint="default"/>
+      </w:rPr>
+    </w:lvl>
+    <w:lvl w:ilvl="6" w:tplc="04090001" w:tentative="1">
+      <w:start w:val="1"/>
+      <w:numFmt w:val="bullet"/>
+      <w:lvlText w:val=""/>
+      <w:lvlJc w:val="left"/>
+      <w:pPr>
+        <w:ind w:left="3324" w:hanging="420"/>
+      </w:pPr>
+      <w:rPr>
+        <w:rFonts w:ascii="Wingdings" w:hAnsi="Wingdings" w:hint="default"/>
+      </w:rPr>
+    </w:lvl>
+    <w:lvl w:ilvl="7" w:tplc="04090003" w:tentative="1">
+      <w:start w:val="1"/>
+      <w:numFmt w:val="bullet"/>
+      <w:lvlText w:val=""/>
+      <w:lvlJc w:val="left"/>
+      <w:pPr>
+        <w:ind w:left="3744" w:hanging="420"/>
+      </w:pPr>
+      <w:rPr>
+        <w:rFonts w:ascii="Wingdings" w:hAnsi="Wingdings" w:hint="default"/>
+      </w:rPr>
+    </w:lvl>
+    <w:lvl w:ilvl="8" w:tplc="04090005" w:tentative="1">
+      <w:start w:val="1"/>
+      <w:numFmt w:val="bullet"/>
+      <w:lvlText w:val=""/>
+      <w:lvlJc w:val="left"/>
+      <w:pPr>
+        <w:ind w:left="4164" w:hanging="420"/>
+      </w:pPr>
+      <w:rPr>
+        <w:rFonts w:ascii="Wingdings" w:hAnsi="Wingdings" w:hint="default"/>
+      </w:rPr>
+    </w:lvl>
+  </w:abstractNum>
+  <w:abstractNum w:abstractNumId="10" w15:restartNumberingAfterBreak="0">
     <w:nsid w:val="2BD24AC0"/>
     <w:multiLevelType w:val="hybridMultilevel"/>
-    <w:tmpl w:val="81F074D4"/>
+    <w:tmpl w:val="83061490"/>
     <w:lvl w:ilvl="0" w:tplc="99CA6B7C">
       <w:start w:val="1"/>
       <w:numFmt w:val="japaneseCounting"/>
@@ -27683,7 +30301,7 @@
       </w:pPr>
     </w:lvl>
   </w:abstractNum>
-  <w:abstractNum w:abstractNumId="9" w15:restartNumberingAfterBreak="0">
+  <w:abstractNum w:abstractNumId="11" w15:restartNumberingAfterBreak="0">
     <w:nsid w:val="343C198F"/>
     <w:multiLevelType w:val="hybridMultilevel"/>
     <w:tmpl w:val="D1BCD8F4"/>
@@ -27796,17 +30414,17 @@
       </w:rPr>
     </w:lvl>
   </w:abstractNum>
-  <w:abstractNum w:abstractNumId="10" w15:restartNumberingAfterBreak="0">
-    <w:nsid w:val="40385EA2"/>
+  <w:abstractNum w:abstractNumId="12" w15:restartNumberingAfterBreak="0">
+    <w:nsid w:val="39DE4C0E"/>
     <w:multiLevelType w:val="hybridMultilevel"/>
-    <w:tmpl w:val="4A04048E"/>
-    <w:lvl w:ilvl="0" w:tplc="0FF44B12">
+    <w:tmpl w:val="B8286AA8"/>
+    <w:lvl w:ilvl="0" w:tplc="54FA85BA">
       <w:start w:val="1"/>
       <w:numFmt w:val="decimal"/>
-      <w:lvlText w:val="%1）"/>
+      <w:lvlText w:val="%1."/>
       <w:lvlJc w:val="left"/>
       <w:pPr>
-        <w:ind w:left="1166" w:hanging="360"/>
+        <w:ind w:left="780" w:hanging="360"/>
       </w:pPr>
       <w:rPr>
         <w:rFonts w:hint="default"/>
@@ -27818,7 +30436,7 @@
       <w:lvlText w:val="%2)"/>
       <w:lvlJc w:val="left"/>
       <w:pPr>
-        <w:ind w:left="1646" w:hanging="420"/>
+        <w:ind w:left="1260" w:hanging="420"/>
       </w:pPr>
     </w:lvl>
     <w:lvl w:ilvl="2" w:tplc="0409001B" w:tentative="1">
@@ -27827,7 +30445,7 @@
       <w:lvlText w:val="%3."/>
       <w:lvlJc w:val="right"/>
       <w:pPr>
-        <w:ind w:left="2066" w:hanging="420"/>
+        <w:ind w:left="1680" w:hanging="420"/>
       </w:pPr>
     </w:lvl>
     <w:lvl w:ilvl="3" w:tplc="0409000F" w:tentative="1">
@@ -27836,7 +30454,7 @@
       <w:lvlText w:val="%4."/>
       <w:lvlJc w:val="left"/>
       <w:pPr>
-        <w:ind w:left="2486" w:hanging="420"/>
+        <w:ind w:left="2100" w:hanging="420"/>
       </w:pPr>
     </w:lvl>
     <w:lvl w:ilvl="4" w:tplc="04090019" w:tentative="1">
@@ -27845,7 +30463,7 @@
       <w:lvlText w:val="%5)"/>
       <w:lvlJc w:val="left"/>
       <w:pPr>
-        <w:ind w:left="2906" w:hanging="420"/>
+        <w:ind w:left="2520" w:hanging="420"/>
       </w:pPr>
     </w:lvl>
     <w:lvl w:ilvl="5" w:tplc="0409001B" w:tentative="1">
@@ -27854,7 +30472,7 @@
       <w:lvlText w:val="%6."/>
       <w:lvlJc w:val="right"/>
       <w:pPr>
-        <w:ind w:left="3326" w:hanging="420"/>
+        <w:ind w:left="2940" w:hanging="420"/>
       </w:pPr>
     </w:lvl>
     <w:lvl w:ilvl="6" w:tplc="0409000F" w:tentative="1">
@@ -27863,7 +30481,7 @@
       <w:lvlText w:val="%7."/>
       <w:lvlJc w:val="left"/>
       <w:pPr>
-        <w:ind w:left="3746" w:hanging="420"/>
+        <w:ind w:left="3360" w:hanging="420"/>
       </w:pPr>
     </w:lvl>
     <w:lvl w:ilvl="7" w:tplc="04090019" w:tentative="1">
@@ -27872,7 +30490,7 @@
       <w:lvlText w:val="%8)"/>
       <w:lvlJc w:val="left"/>
       <w:pPr>
-        <w:ind w:left="4166" w:hanging="420"/>
+        <w:ind w:left="3780" w:hanging="420"/>
       </w:pPr>
     </w:lvl>
     <w:lvl w:ilvl="8" w:tplc="0409001B" w:tentative="1">
@@ -27881,107 +30499,21 @@
       <w:lvlText w:val="%9."/>
       <w:lvlJc w:val="right"/>
       <w:pPr>
-        <w:ind w:left="4586" w:hanging="420"/>
+        <w:ind w:left="4200" w:hanging="420"/>
       </w:pPr>
     </w:lvl>
   </w:abstractNum>
-  <w:abstractNum w:abstractNumId="11" w15:restartNumberingAfterBreak="0">
-    <w:nsid w:val="411C166D"/>
+  <w:abstractNum w:abstractNumId="13" w15:restartNumberingAfterBreak="0">
+    <w:nsid w:val="3E9D48EC"/>
     <w:multiLevelType w:val="hybridMultilevel"/>
-    <w:tmpl w:val="33EAE538"/>
-    <w:lvl w:ilvl="0" w:tplc="0409000F">
+    <w:tmpl w:val="1C765CB0"/>
+    <w:lvl w:ilvl="0" w:tplc="54FA85BA">
       <w:start w:val="1"/>
       <w:numFmt w:val="decimal"/>
       <w:lvlText w:val="%1."/>
       <w:lvlJc w:val="left"/>
       <w:pPr>
-        <w:ind w:left="420" w:hanging="420"/>
-      </w:pPr>
-    </w:lvl>
-    <w:lvl w:ilvl="1" w:tplc="04090019" w:tentative="1">
-      <w:start w:val="1"/>
-      <w:numFmt w:val="lowerLetter"/>
-      <w:lvlText w:val="%2)"/>
-      <w:lvlJc w:val="left"/>
-      <w:pPr>
-        <w:ind w:left="840" w:hanging="420"/>
-      </w:pPr>
-    </w:lvl>
-    <w:lvl w:ilvl="2" w:tplc="0409001B" w:tentative="1">
-      <w:start w:val="1"/>
-      <w:numFmt w:val="lowerRoman"/>
-      <w:lvlText w:val="%3."/>
-      <w:lvlJc w:val="right"/>
-      <w:pPr>
-        <w:ind w:left="1260" w:hanging="420"/>
-      </w:pPr>
-    </w:lvl>
-    <w:lvl w:ilvl="3" w:tplc="0409000F" w:tentative="1">
-      <w:start w:val="1"/>
-      <w:numFmt w:val="decimal"/>
-      <w:lvlText w:val="%4."/>
-      <w:lvlJc w:val="left"/>
-      <w:pPr>
-        <w:ind w:left="1680" w:hanging="420"/>
-      </w:pPr>
-    </w:lvl>
-    <w:lvl w:ilvl="4" w:tplc="04090019" w:tentative="1">
-      <w:start w:val="1"/>
-      <w:numFmt w:val="lowerLetter"/>
-      <w:lvlText w:val="%5)"/>
-      <w:lvlJc w:val="left"/>
-      <w:pPr>
-        <w:ind w:left="2100" w:hanging="420"/>
-      </w:pPr>
-    </w:lvl>
-    <w:lvl w:ilvl="5" w:tplc="0409001B" w:tentative="1">
-      <w:start w:val="1"/>
-      <w:numFmt w:val="lowerRoman"/>
-      <w:lvlText w:val="%6."/>
-      <w:lvlJc w:val="right"/>
-      <w:pPr>
-        <w:ind w:left="2520" w:hanging="420"/>
-      </w:pPr>
-    </w:lvl>
-    <w:lvl w:ilvl="6" w:tplc="0409000F" w:tentative="1">
-      <w:start w:val="1"/>
-      <w:numFmt w:val="decimal"/>
-      <w:lvlText w:val="%7."/>
-      <w:lvlJc w:val="left"/>
-      <w:pPr>
-        <w:ind w:left="2940" w:hanging="420"/>
-      </w:pPr>
-    </w:lvl>
-    <w:lvl w:ilvl="7" w:tplc="04090019" w:tentative="1">
-      <w:start w:val="1"/>
-      <w:numFmt w:val="lowerLetter"/>
-      <w:lvlText w:val="%8)"/>
-      <w:lvlJc w:val="left"/>
-      <w:pPr>
-        <w:ind w:left="3360" w:hanging="420"/>
-      </w:pPr>
-    </w:lvl>
-    <w:lvl w:ilvl="8" w:tplc="0409001B" w:tentative="1">
-      <w:start w:val="1"/>
-      <w:numFmt w:val="lowerRoman"/>
-      <w:lvlText w:val="%9."/>
-      <w:lvlJc w:val="right"/>
-      <w:pPr>
-        <w:ind w:left="3780" w:hanging="420"/>
-      </w:pPr>
-    </w:lvl>
-  </w:abstractNum>
-  <w:abstractNum w:abstractNumId="12" w15:restartNumberingAfterBreak="0">
-    <w:nsid w:val="41E82125"/>
-    <w:multiLevelType w:val="hybridMultilevel"/>
-    <w:tmpl w:val="9B22F05E"/>
-    <w:lvl w:ilvl="0" w:tplc="674C3CAA">
-      <w:start w:val="1"/>
-      <w:numFmt w:val="decimal"/>
-      <w:lvlText w:val="%1）"/>
-      <w:lvlJc w:val="left"/>
-      <w:pPr>
-        <w:ind w:left="1166" w:hanging="360"/>
+        <w:ind w:left="780" w:hanging="360"/>
       </w:pPr>
       <w:rPr>
         <w:rFonts w:hint="default"/>
@@ -27993,7 +30525,7 @@
       <w:lvlText w:val="%2)"/>
       <w:lvlJc w:val="left"/>
       <w:pPr>
-        <w:ind w:left="1646" w:hanging="420"/>
+        <w:ind w:left="1260" w:hanging="420"/>
       </w:pPr>
     </w:lvl>
     <w:lvl w:ilvl="2" w:tplc="0409001B" w:tentative="1">
@@ -28002,7 +30534,7 @@
       <w:lvlText w:val="%3."/>
       <w:lvlJc w:val="right"/>
       <w:pPr>
-        <w:ind w:left="2066" w:hanging="420"/>
+        <w:ind w:left="1680" w:hanging="420"/>
       </w:pPr>
     </w:lvl>
     <w:lvl w:ilvl="3" w:tplc="0409000F" w:tentative="1">
@@ -28011,7 +30543,7 @@
       <w:lvlText w:val="%4."/>
       <w:lvlJc w:val="left"/>
       <w:pPr>
-        <w:ind w:left="2486" w:hanging="420"/>
+        <w:ind w:left="2100" w:hanging="420"/>
       </w:pPr>
     </w:lvl>
     <w:lvl w:ilvl="4" w:tplc="04090019" w:tentative="1">
@@ -28020,7 +30552,7 @@
       <w:lvlText w:val="%5)"/>
       <w:lvlJc w:val="left"/>
       <w:pPr>
-        <w:ind w:left="2906" w:hanging="420"/>
+        <w:ind w:left="2520" w:hanging="420"/>
       </w:pPr>
     </w:lvl>
     <w:lvl w:ilvl="5" w:tplc="0409001B" w:tentative="1">
@@ -28029,7 +30561,7 @@
       <w:lvlText w:val="%6."/>
       <w:lvlJc w:val="right"/>
       <w:pPr>
-        <w:ind w:left="3326" w:hanging="420"/>
+        <w:ind w:left="2940" w:hanging="420"/>
       </w:pPr>
     </w:lvl>
     <w:lvl w:ilvl="6" w:tplc="0409000F" w:tentative="1">
@@ -28038,7 +30570,7 @@
       <w:lvlText w:val="%7."/>
       <w:lvlJc w:val="left"/>
       <w:pPr>
-        <w:ind w:left="3746" w:hanging="420"/>
+        <w:ind w:left="3360" w:hanging="420"/>
       </w:pPr>
     </w:lvl>
     <w:lvl w:ilvl="7" w:tplc="04090019" w:tentative="1">
@@ -28047,7 +30579,7 @@
       <w:lvlText w:val="%8)"/>
       <w:lvlJc w:val="left"/>
       <w:pPr>
-        <w:ind w:left="4166" w:hanging="420"/>
+        <w:ind w:left="3780" w:hanging="420"/>
       </w:pPr>
     </w:lvl>
     <w:lvl w:ilvl="8" w:tplc="0409001B" w:tentative="1">
@@ -28056,11 +30588,275 @@
       <w:lvlText w:val="%9."/>
       <w:lvlJc w:val="right"/>
       <w:pPr>
-        <w:ind w:left="4586" w:hanging="420"/>
+        <w:ind w:left="4200" w:hanging="420"/>
       </w:pPr>
     </w:lvl>
   </w:abstractNum>
-  <w:abstractNum w:abstractNumId="13" w15:restartNumberingAfterBreak="0">
+  <w:abstractNum w:abstractNumId="14" w15:restartNumberingAfterBreak="0">
+    <w:nsid w:val="40385EA2"/>
+    <w:multiLevelType w:val="hybridMultilevel"/>
+    <w:tmpl w:val="4A04048E"/>
+    <w:lvl w:ilvl="0" w:tplc="0FF44B12">
+      <w:start w:val="1"/>
+      <w:numFmt w:val="decimal"/>
+      <w:lvlText w:val="%1）"/>
+      <w:lvlJc w:val="left"/>
+      <w:pPr>
+        <w:ind w:left="1166" w:hanging="360"/>
+      </w:pPr>
+      <w:rPr>
+        <w:rFonts w:hint="default"/>
+      </w:rPr>
+    </w:lvl>
+    <w:lvl w:ilvl="1" w:tplc="04090019" w:tentative="1">
+      <w:start w:val="1"/>
+      <w:numFmt w:val="lowerLetter"/>
+      <w:lvlText w:val="%2)"/>
+      <w:lvlJc w:val="left"/>
+      <w:pPr>
+        <w:ind w:left="1646" w:hanging="420"/>
+      </w:pPr>
+    </w:lvl>
+    <w:lvl w:ilvl="2" w:tplc="0409001B" w:tentative="1">
+      <w:start w:val="1"/>
+      <w:numFmt w:val="lowerRoman"/>
+      <w:lvlText w:val="%3."/>
+      <w:lvlJc w:val="right"/>
+      <w:pPr>
+        <w:ind w:left="2066" w:hanging="420"/>
+      </w:pPr>
+    </w:lvl>
+    <w:lvl w:ilvl="3" w:tplc="0409000F" w:tentative="1">
+      <w:start w:val="1"/>
+      <w:numFmt w:val="decimal"/>
+      <w:lvlText w:val="%4."/>
+      <w:lvlJc w:val="left"/>
+      <w:pPr>
+        <w:ind w:left="2486" w:hanging="420"/>
+      </w:pPr>
+    </w:lvl>
+    <w:lvl w:ilvl="4" w:tplc="04090019" w:tentative="1">
+      <w:start w:val="1"/>
+      <w:numFmt w:val="lowerLetter"/>
+      <w:lvlText w:val="%5)"/>
+      <w:lvlJc w:val="left"/>
+      <w:pPr>
+        <w:ind w:left="2906" w:hanging="420"/>
+      </w:pPr>
+    </w:lvl>
+    <w:lvl w:ilvl="5" w:tplc="0409001B" w:tentative="1">
+      <w:start w:val="1"/>
+      <w:numFmt w:val="lowerRoman"/>
+      <w:lvlText w:val="%6."/>
+      <w:lvlJc w:val="right"/>
+      <w:pPr>
+        <w:ind w:left="3326" w:hanging="420"/>
+      </w:pPr>
+    </w:lvl>
+    <w:lvl w:ilvl="6" w:tplc="0409000F" w:tentative="1">
+      <w:start w:val="1"/>
+      <w:numFmt w:val="decimal"/>
+      <w:lvlText w:val="%7."/>
+      <w:lvlJc w:val="left"/>
+      <w:pPr>
+        <w:ind w:left="3746" w:hanging="420"/>
+      </w:pPr>
+    </w:lvl>
+    <w:lvl w:ilvl="7" w:tplc="04090019" w:tentative="1">
+      <w:start w:val="1"/>
+      <w:numFmt w:val="lowerLetter"/>
+      <w:lvlText w:val="%8)"/>
+      <w:lvlJc w:val="left"/>
+      <w:pPr>
+        <w:ind w:left="4166" w:hanging="420"/>
+      </w:pPr>
+    </w:lvl>
+    <w:lvl w:ilvl="8" w:tplc="0409001B" w:tentative="1">
+      <w:start w:val="1"/>
+      <w:numFmt w:val="lowerRoman"/>
+      <w:lvlText w:val="%9."/>
+      <w:lvlJc w:val="right"/>
+      <w:pPr>
+        <w:ind w:left="4586" w:hanging="420"/>
+      </w:pPr>
+    </w:lvl>
+  </w:abstractNum>
+  <w:abstractNum w:abstractNumId="15" w15:restartNumberingAfterBreak="0">
+    <w:nsid w:val="411C166D"/>
+    <w:multiLevelType w:val="hybridMultilevel"/>
+    <w:tmpl w:val="33EAE538"/>
+    <w:lvl w:ilvl="0" w:tplc="0409000F">
+      <w:start w:val="1"/>
+      <w:numFmt w:val="decimal"/>
+      <w:lvlText w:val="%1."/>
+      <w:lvlJc w:val="left"/>
+      <w:pPr>
+        <w:ind w:left="420" w:hanging="420"/>
+      </w:pPr>
+    </w:lvl>
+    <w:lvl w:ilvl="1" w:tplc="04090019" w:tentative="1">
+      <w:start w:val="1"/>
+      <w:numFmt w:val="lowerLetter"/>
+      <w:lvlText w:val="%2)"/>
+      <w:lvlJc w:val="left"/>
+      <w:pPr>
+        <w:ind w:left="840" w:hanging="420"/>
+      </w:pPr>
+    </w:lvl>
+    <w:lvl w:ilvl="2" w:tplc="0409001B" w:tentative="1">
+      <w:start w:val="1"/>
+      <w:numFmt w:val="lowerRoman"/>
+      <w:lvlText w:val="%3."/>
+      <w:lvlJc w:val="right"/>
+      <w:pPr>
+        <w:ind w:left="1260" w:hanging="420"/>
+      </w:pPr>
+    </w:lvl>
+    <w:lvl w:ilvl="3" w:tplc="0409000F" w:tentative="1">
+      <w:start w:val="1"/>
+      <w:numFmt w:val="decimal"/>
+      <w:lvlText w:val="%4."/>
+      <w:lvlJc w:val="left"/>
+      <w:pPr>
+        <w:ind w:left="1680" w:hanging="420"/>
+      </w:pPr>
+    </w:lvl>
+    <w:lvl w:ilvl="4" w:tplc="04090019" w:tentative="1">
+      <w:start w:val="1"/>
+      <w:numFmt w:val="lowerLetter"/>
+      <w:lvlText w:val="%5)"/>
+      <w:lvlJc w:val="left"/>
+      <w:pPr>
+        <w:ind w:left="2100" w:hanging="420"/>
+      </w:pPr>
+    </w:lvl>
+    <w:lvl w:ilvl="5" w:tplc="0409001B" w:tentative="1">
+      <w:start w:val="1"/>
+      <w:numFmt w:val="lowerRoman"/>
+      <w:lvlText w:val="%6."/>
+      <w:lvlJc w:val="right"/>
+      <w:pPr>
+        <w:ind w:left="2520" w:hanging="420"/>
+      </w:pPr>
+    </w:lvl>
+    <w:lvl w:ilvl="6" w:tplc="0409000F" w:tentative="1">
+      <w:start w:val="1"/>
+      <w:numFmt w:val="decimal"/>
+      <w:lvlText w:val="%7."/>
+      <w:lvlJc w:val="left"/>
+      <w:pPr>
+        <w:ind w:left="2940" w:hanging="420"/>
+      </w:pPr>
+    </w:lvl>
+    <w:lvl w:ilvl="7" w:tplc="04090019" w:tentative="1">
+      <w:start w:val="1"/>
+      <w:numFmt w:val="lowerLetter"/>
+      <w:lvlText w:val="%8)"/>
+      <w:lvlJc w:val="left"/>
+      <w:pPr>
+        <w:ind w:left="3360" w:hanging="420"/>
+      </w:pPr>
+    </w:lvl>
+    <w:lvl w:ilvl="8" w:tplc="0409001B" w:tentative="1">
+      <w:start w:val="1"/>
+      <w:numFmt w:val="lowerRoman"/>
+      <w:lvlText w:val="%9."/>
+      <w:lvlJc w:val="right"/>
+      <w:pPr>
+        <w:ind w:left="3780" w:hanging="420"/>
+      </w:pPr>
+    </w:lvl>
+  </w:abstractNum>
+  <w:abstractNum w:abstractNumId="16" w15:restartNumberingAfterBreak="0">
+    <w:nsid w:val="41E82125"/>
+    <w:multiLevelType w:val="hybridMultilevel"/>
+    <w:tmpl w:val="9B22F05E"/>
+    <w:lvl w:ilvl="0" w:tplc="674C3CAA">
+      <w:start w:val="1"/>
+      <w:numFmt w:val="decimal"/>
+      <w:lvlText w:val="%1）"/>
+      <w:lvlJc w:val="left"/>
+      <w:pPr>
+        <w:ind w:left="1166" w:hanging="360"/>
+      </w:pPr>
+      <w:rPr>
+        <w:rFonts w:hint="default"/>
+      </w:rPr>
+    </w:lvl>
+    <w:lvl w:ilvl="1" w:tplc="04090019" w:tentative="1">
+      <w:start w:val="1"/>
+      <w:numFmt w:val="lowerLetter"/>
+      <w:lvlText w:val="%2)"/>
+      <w:lvlJc w:val="left"/>
+      <w:pPr>
+        <w:ind w:left="1646" w:hanging="420"/>
+      </w:pPr>
+    </w:lvl>
+    <w:lvl w:ilvl="2" w:tplc="0409001B" w:tentative="1">
+      <w:start w:val="1"/>
+      <w:numFmt w:val="lowerRoman"/>
+      <w:lvlText w:val="%3."/>
+      <w:lvlJc w:val="right"/>
+      <w:pPr>
+        <w:ind w:left="2066" w:hanging="420"/>
+      </w:pPr>
+    </w:lvl>
+    <w:lvl w:ilvl="3" w:tplc="0409000F" w:tentative="1">
+      <w:start w:val="1"/>
+      <w:numFmt w:val="decimal"/>
+      <w:lvlText w:val="%4."/>
+      <w:lvlJc w:val="left"/>
+      <w:pPr>
+        <w:ind w:left="2486" w:hanging="420"/>
+      </w:pPr>
+    </w:lvl>
+    <w:lvl w:ilvl="4" w:tplc="04090019" w:tentative="1">
+      <w:start w:val="1"/>
+      <w:numFmt w:val="lowerLetter"/>
+      <w:lvlText w:val="%5)"/>
+      <w:lvlJc w:val="left"/>
+      <w:pPr>
+        <w:ind w:left="2906" w:hanging="420"/>
+      </w:pPr>
+    </w:lvl>
+    <w:lvl w:ilvl="5" w:tplc="0409001B" w:tentative="1">
+      <w:start w:val="1"/>
+      <w:numFmt w:val="lowerRoman"/>
+      <w:lvlText w:val="%6."/>
+      <w:lvlJc w:val="right"/>
+      <w:pPr>
+        <w:ind w:left="3326" w:hanging="420"/>
+      </w:pPr>
+    </w:lvl>
+    <w:lvl w:ilvl="6" w:tplc="0409000F" w:tentative="1">
+      <w:start w:val="1"/>
+      <w:numFmt w:val="decimal"/>
+      <w:lvlText w:val="%7."/>
+      <w:lvlJc w:val="left"/>
+      <w:pPr>
+        <w:ind w:left="3746" w:hanging="420"/>
+      </w:pPr>
+    </w:lvl>
+    <w:lvl w:ilvl="7" w:tplc="04090019" w:tentative="1">
+      <w:start w:val="1"/>
+      <w:numFmt w:val="lowerLetter"/>
+      <w:lvlText w:val="%8)"/>
+      <w:lvlJc w:val="left"/>
+      <w:pPr>
+        <w:ind w:left="4166" w:hanging="420"/>
+      </w:pPr>
+    </w:lvl>
+    <w:lvl w:ilvl="8" w:tplc="0409001B" w:tentative="1">
+      <w:start w:val="1"/>
+      <w:numFmt w:val="lowerRoman"/>
+      <w:lvlText w:val="%9."/>
+      <w:lvlJc w:val="right"/>
+      <w:pPr>
+        <w:ind w:left="4586" w:hanging="420"/>
+      </w:pPr>
+    </w:lvl>
+  </w:abstractNum>
+  <w:abstractNum w:abstractNumId="17" w15:restartNumberingAfterBreak="0">
     <w:nsid w:val="427D66F7"/>
     <w:multiLevelType w:val="hybridMultilevel"/>
     <w:tmpl w:val="BD32C008"/>
@@ -28146,7 +30942,7 @@
       </w:pPr>
     </w:lvl>
   </w:abstractNum>
-  <w:abstractNum w:abstractNumId="14" w15:restartNumberingAfterBreak="0">
+  <w:abstractNum w:abstractNumId="18" w15:restartNumberingAfterBreak="0">
     <w:nsid w:val="43EC6862"/>
     <w:multiLevelType w:val="hybridMultilevel"/>
     <w:tmpl w:val="7D62938A"/>
@@ -28259,7 +31055,7 @@
       </w:rPr>
     </w:lvl>
   </w:abstractNum>
-  <w:abstractNum w:abstractNumId="15" w15:restartNumberingAfterBreak="0">
+  <w:abstractNum w:abstractNumId="19" w15:restartNumberingAfterBreak="0">
     <w:nsid w:val="44BD52AA"/>
     <w:multiLevelType w:val="hybridMultilevel"/>
     <w:tmpl w:val="A75E7022"/>
@@ -28348,7 +31144,7 @@
       </w:pPr>
     </w:lvl>
   </w:abstractNum>
-  <w:abstractNum w:abstractNumId="16" w15:restartNumberingAfterBreak="0">
+  <w:abstractNum w:abstractNumId="20" w15:restartNumberingAfterBreak="0">
     <w:nsid w:val="45DF3201"/>
     <w:multiLevelType w:val="hybridMultilevel"/>
     <w:tmpl w:val="D35E44D6"/>
@@ -28438,7 +31234,7 @@
       </w:pPr>
     </w:lvl>
   </w:abstractNum>
-  <w:abstractNum w:abstractNumId="17" w15:restartNumberingAfterBreak="0">
+  <w:abstractNum w:abstractNumId="21" w15:restartNumberingAfterBreak="0">
     <w:nsid w:val="4F7800B2"/>
     <w:multiLevelType w:val="hybridMultilevel"/>
     <w:tmpl w:val="909C4760"/>
@@ -28524,17 +31320,17 @@
       </w:pPr>
     </w:lvl>
   </w:abstractNum>
-  <w:abstractNum w:abstractNumId="18" w15:restartNumberingAfterBreak="0">
-    <w:nsid w:val="5C213A9C"/>
+  <w:abstractNum w:abstractNumId="22" w15:restartNumberingAfterBreak="0">
+    <w:nsid w:val="54644A04"/>
     <w:multiLevelType w:val="hybridMultilevel"/>
-    <w:tmpl w:val="D862AA50"/>
-    <w:lvl w:ilvl="0" w:tplc="49C20302">
+    <w:tmpl w:val="1EF2700A"/>
+    <w:lvl w:ilvl="0" w:tplc="D6F65616">
       <w:start w:val="1"/>
-      <w:numFmt w:val="upperLetter"/>
-      <w:lvlText w:val="%1．"/>
+      <w:numFmt w:val="decimal"/>
+      <w:lvlText w:val="%1）"/>
       <w:lvlJc w:val="left"/>
       <w:pPr>
-        <w:ind w:left="806" w:hanging="384"/>
+        <w:ind w:left="780" w:hanging="360"/>
       </w:pPr>
       <w:rPr>
         <w:rFonts w:hint="default"/>
@@ -28546,7 +31342,7 @@
       <w:lvlText w:val="%2)"/>
       <w:lvlJc w:val="left"/>
       <w:pPr>
-        <w:ind w:left="1262" w:hanging="420"/>
+        <w:ind w:left="1260" w:hanging="420"/>
       </w:pPr>
     </w:lvl>
     <w:lvl w:ilvl="2" w:tplc="0409001B" w:tentative="1">
@@ -28555,7 +31351,7 @@
       <w:lvlText w:val="%3."/>
       <w:lvlJc w:val="right"/>
       <w:pPr>
-        <w:ind w:left="1682" w:hanging="420"/>
+        <w:ind w:left="1680" w:hanging="420"/>
       </w:pPr>
     </w:lvl>
     <w:lvl w:ilvl="3" w:tplc="0409000F" w:tentative="1">
@@ -28564,7 +31360,7 @@
       <w:lvlText w:val="%4."/>
       <w:lvlJc w:val="left"/>
       <w:pPr>
-        <w:ind w:left="2102" w:hanging="420"/>
+        <w:ind w:left="2100" w:hanging="420"/>
       </w:pPr>
     </w:lvl>
     <w:lvl w:ilvl="4" w:tplc="04090019" w:tentative="1">
@@ -28573,7 +31369,7 @@
       <w:lvlText w:val="%5)"/>
       <w:lvlJc w:val="left"/>
       <w:pPr>
-        <w:ind w:left="2522" w:hanging="420"/>
+        <w:ind w:left="2520" w:hanging="420"/>
       </w:pPr>
     </w:lvl>
     <w:lvl w:ilvl="5" w:tplc="0409001B" w:tentative="1">
@@ -28582,7 +31378,7 @@
       <w:lvlText w:val="%6."/>
       <w:lvlJc w:val="right"/>
       <w:pPr>
-        <w:ind w:left="2942" w:hanging="420"/>
+        <w:ind w:left="2940" w:hanging="420"/>
       </w:pPr>
     </w:lvl>
     <w:lvl w:ilvl="6" w:tplc="0409000F" w:tentative="1">
@@ -28591,7 +31387,7 @@
       <w:lvlText w:val="%7."/>
       <w:lvlJc w:val="left"/>
       <w:pPr>
-        <w:ind w:left="3362" w:hanging="420"/>
+        <w:ind w:left="3360" w:hanging="420"/>
       </w:pPr>
     </w:lvl>
     <w:lvl w:ilvl="7" w:tplc="04090019" w:tentative="1">
@@ -28600,7 +31396,7 @@
       <w:lvlText w:val="%8)"/>
       <w:lvlJc w:val="left"/>
       <w:pPr>
-        <w:ind w:left="3782" w:hanging="420"/>
+        <w:ind w:left="3780" w:hanging="420"/>
       </w:pPr>
     </w:lvl>
     <w:lvl w:ilvl="8" w:tplc="0409001B" w:tentative="1">
@@ -28609,21 +31405,21 @@
       <w:lvlText w:val="%9."/>
       <w:lvlJc w:val="right"/>
       <w:pPr>
-        <w:ind w:left="4202" w:hanging="420"/>
+        <w:ind w:left="4200" w:hanging="420"/>
       </w:pPr>
     </w:lvl>
   </w:abstractNum>
-  <w:abstractNum w:abstractNumId="19" w15:restartNumberingAfterBreak="0">
-    <w:nsid w:val="5CDF1979"/>
+  <w:abstractNum w:abstractNumId="23" w15:restartNumberingAfterBreak="0">
+    <w:nsid w:val="5C213A9C"/>
     <w:multiLevelType w:val="hybridMultilevel"/>
-    <w:tmpl w:val="06D2E2CC"/>
-    <w:lvl w:ilvl="0" w:tplc="68D41F1E">
+    <w:tmpl w:val="D862AA50"/>
+    <w:lvl w:ilvl="0" w:tplc="49C20302">
       <w:start w:val="1"/>
-      <w:numFmt w:val="decimal"/>
-      <w:lvlText w:val="%1）"/>
+      <w:numFmt w:val="upperLetter"/>
+      <w:lvlText w:val="%1．"/>
       <w:lvlJc w:val="left"/>
       <w:pPr>
-        <w:ind w:left="780" w:hanging="360"/>
+        <w:ind w:left="806" w:hanging="384"/>
       </w:pPr>
       <w:rPr>
         <w:rFonts w:hint="default"/>
@@ -28635,7 +31431,7 @@
       <w:lvlText w:val="%2)"/>
       <w:lvlJc w:val="left"/>
       <w:pPr>
-        <w:ind w:left="1260" w:hanging="420"/>
+        <w:ind w:left="1262" w:hanging="420"/>
       </w:pPr>
     </w:lvl>
     <w:lvl w:ilvl="2" w:tplc="0409001B" w:tentative="1">
@@ -28644,7 +31440,7 @@
       <w:lvlText w:val="%3."/>
       <w:lvlJc w:val="right"/>
       <w:pPr>
-        <w:ind w:left="1680" w:hanging="420"/>
+        <w:ind w:left="1682" w:hanging="420"/>
       </w:pPr>
     </w:lvl>
     <w:lvl w:ilvl="3" w:tplc="0409000F" w:tentative="1">
@@ -28653,7 +31449,7 @@
       <w:lvlText w:val="%4."/>
       <w:lvlJc w:val="left"/>
       <w:pPr>
-        <w:ind w:left="2100" w:hanging="420"/>
+        <w:ind w:left="2102" w:hanging="420"/>
       </w:pPr>
     </w:lvl>
     <w:lvl w:ilvl="4" w:tplc="04090019" w:tentative="1">
@@ -28662,7 +31458,7 @@
       <w:lvlText w:val="%5)"/>
       <w:lvlJc w:val="left"/>
       <w:pPr>
-        <w:ind w:left="2520" w:hanging="420"/>
+        <w:ind w:left="2522" w:hanging="420"/>
       </w:pPr>
     </w:lvl>
     <w:lvl w:ilvl="5" w:tplc="0409001B" w:tentative="1">
@@ -28671,7 +31467,7 @@
       <w:lvlText w:val="%6."/>
       <w:lvlJc w:val="right"/>
       <w:pPr>
-        <w:ind w:left="2940" w:hanging="420"/>
+        <w:ind w:left="2942" w:hanging="420"/>
       </w:pPr>
     </w:lvl>
     <w:lvl w:ilvl="6" w:tplc="0409000F" w:tentative="1">
@@ -28680,7 +31476,7 @@
       <w:lvlText w:val="%7."/>
       <w:lvlJc w:val="left"/>
       <w:pPr>
-        <w:ind w:left="3360" w:hanging="420"/>
+        <w:ind w:left="3362" w:hanging="420"/>
       </w:pPr>
     </w:lvl>
     <w:lvl w:ilvl="7" w:tplc="04090019" w:tentative="1">
@@ -28689,7 +31485,7 @@
       <w:lvlText w:val="%8)"/>
       <w:lvlJc w:val="left"/>
       <w:pPr>
-        <w:ind w:left="3780" w:hanging="420"/>
+        <w:ind w:left="3782" w:hanging="420"/>
       </w:pPr>
     </w:lvl>
     <w:lvl w:ilvl="8" w:tplc="0409001B" w:tentative="1">
@@ -28698,11 +31494,189 @@
       <w:lvlText w:val="%9."/>
       <w:lvlJc w:val="right"/>
       <w:pPr>
-        <w:ind w:left="4200" w:hanging="420"/>
+        <w:ind w:left="4202" w:hanging="420"/>
       </w:pPr>
     </w:lvl>
   </w:abstractNum>
-  <w:abstractNum w:abstractNumId="20" w15:restartNumberingAfterBreak="0">
+  <w:abstractNum w:abstractNumId="24" w15:restartNumberingAfterBreak="0">
+    <w:nsid w:val="5CDF1979"/>
+    <w:multiLevelType w:val="hybridMultilevel"/>
+    <w:tmpl w:val="06D2E2CC"/>
+    <w:lvl w:ilvl="0" w:tplc="68D41F1E">
+      <w:start w:val="1"/>
+      <w:numFmt w:val="decimal"/>
+      <w:lvlText w:val="%1）"/>
+      <w:lvlJc w:val="left"/>
+      <w:pPr>
+        <w:ind w:left="780" w:hanging="360"/>
+      </w:pPr>
+      <w:rPr>
+        <w:rFonts w:hint="default"/>
+      </w:rPr>
+    </w:lvl>
+    <w:lvl w:ilvl="1" w:tplc="04090019" w:tentative="1">
+      <w:start w:val="1"/>
+      <w:numFmt w:val="lowerLetter"/>
+      <w:lvlText w:val="%2)"/>
+      <w:lvlJc w:val="left"/>
+      <w:pPr>
+        <w:ind w:left="1260" w:hanging="420"/>
+      </w:pPr>
+    </w:lvl>
+    <w:lvl w:ilvl="2" w:tplc="0409001B" w:tentative="1">
+      <w:start w:val="1"/>
+      <w:numFmt w:val="lowerRoman"/>
+      <w:lvlText w:val="%3."/>
+      <w:lvlJc w:val="right"/>
+      <w:pPr>
+        <w:ind w:left="1680" w:hanging="420"/>
+      </w:pPr>
+    </w:lvl>
+    <w:lvl w:ilvl="3" w:tplc="0409000F" w:tentative="1">
+      <w:start w:val="1"/>
+      <w:numFmt w:val="decimal"/>
+      <w:lvlText w:val="%4."/>
+      <w:lvlJc w:val="left"/>
+      <w:pPr>
+        <w:ind w:left="2100" w:hanging="420"/>
+      </w:pPr>
+    </w:lvl>
+    <w:lvl w:ilvl="4" w:tplc="04090019" w:tentative="1">
+      <w:start w:val="1"/>
+      <w:numFmt w:val="lowerLetter"/>
+      <w:lvlText w:val="%5)"/>
+      <w:lvlJc w:val="left"/>
+      <w:pPr>
+        <w:ind w:left="2520" w:hanging="420"/>
+      </w:pPr>
+    </w:lvl>
+    <w:lvl w:ilvl="5" w:tplc="0409001B" w:tentative="1">
+      <w:start w:val="1"/>
+      <w:numFmt w:val="lowerRoman"/>
+      <w:lvlText w:val="%6."/>
+      <w:lvlJc w:val="right"/>
+      <w:pPr>
+        <w:ind w:left="2940" w:hanging="420"/>
+      </w:pPr>
+    </w:lvl>
+    <w:lvl w:ilvl="6" w:tplc="0409000F" w:tentative="1">
+      <w:start w:val="1"/>
+      <w:numFmt w:val="decimal"/>
+      <w:lvlText w:val="%7."/>
+      <w:lvlJc w:val="left"/>
+      <w:pPr>
+        <w:ind w:left="3360" w:hanging="420"/>
+      </w:pPr>
+    </w:lvl>
+    <w:lvl w:ilvl="7" w:tplc="04090019" w:tentative="1">
+      <w:start w:val="1"/>
+      <w:numFmt w:val="lowerLetter"/>
+      <w:lvlText w:val="%8)"/>
+      <w:lvlJc w:val="left"/>
+      <w:pPr>
+        <w:ind w:left="3780" w:hanging="420"/>
+      </w:pPr>
+    </w:lvl>
+    <w:lvl w:ilvl="8" w:tplc="0409001B" w:tentative="1">
+      <w:start w:val="1"/>
+      <w:numFmt w:val="lowerRoman"/>
+      <w:lvlText w:val="%9."/>
+      <w:lvlJc w:val="right"/>
+      <w:pPr>
+        <w:ind w:left="4200" w:hanging="420"/>
+      </w:pPr>
+    </w:lvl>
+  </w:abstractNum>
+  <w:abstractNum w:abstractNumId="25" w15:restartNumberingAfterBreak="0">
+    <w:nsid w:val="5D2C2F24"/>
+    <w:multiLevelType w:val="hybridMultilevel"/>
+    <w:tmpl w:val="448883E6"/>
+    <w:lvl w:ilvl="0" w:tplc="54FA85BA">
+      <w:start w:val="1"/>
+      <w:numFmt w:val="decimal"/>
+      <w:lvlText w:val="%1."/>
+      <w:lvlJc w:val="left"/>
+      <w:pPr>
+        <w:ind w:left="1200" w:hanging="360"/>
+      </w:pPr>
+      <w:rPr>
+        <w:rFonts w:hint="default"/>
+      </w:rPr>
+    </w:lvl>
+    <w:lvl w:ilvl="1" w:tplc="04090019">
+      <w:start w:val="1"/>
+      <w:numFmt w:val="lowerLetter"/>
+      <w:lvlText w:val="%2)"/>
+      <w:lvlJc w:val="left"/>
+      <w:pPr>
+        <w:ind w:left="1260" w:hanging="420"/>
+      </w:pPr>
+    </w:lvl>
+    <w:lvl w:ilvl="2" w:tplc="0409001B" w:tentative="1">
+      <w:start w:val="1"/>
+      <w:numFmt w:val="lowerRoman"/>
+      <w:lvlText w:val="%3."/>
+      <w:lvlJc w:val="right"/>
+      <w:pPr>
+        <w:ind w:left="1680" w:hanging="420"/>
+      </w:pPr>
+    </w:lvl>
+    <w:lvl w:ilvl="3" w:tplc="0409000F" w:tentative="1">
+      <w:start w:val="1"/>
+      <w:numFmt w:val="decimal"/>
+      <w:lvlText w:val="%4."/>
+      <w:lvlJc w:val="left"/>
+      <w:pPr>
+        <w:ind w:left="2100" w:hanging="420"/>
+      </w:pPr>
+    </w:lvl>
+    <w:lvl w:ilvl="4" w:tplc="04090019" w:tentative="1">
+      <w:start w:val="1"/>
+      <w:numFmt w:val="lowerLetter"/>
+      <w:lvlText w:val="%5)"/>
+      <w:lvlJc w:val="left"/>
+      <w:pPr>
+        <w:ind w:left="2520" w:hanging="420"/>
+      </w:pPr>
+    </w:lvl>
+    <w:lvl w:ilvl="5" w:tplc="0409001B" w:tentative="1">
+      <w:start w:val="1"/>
+      <w:numFmt w:val="lowerRoman"/>
+      <w:lvlText w:val="%6."/>
+      <w:lvlJc w:val="right"/>
+      <w:pPr>
+        <w:ind w:left="2940" w:hanging="420"/>
+      </w:pPr>
+    </w:lvl>
+    <w:lvl w:ilvl="6" w:tplc="0409000F" w:tentative="1">
+      <w:start w:val="1"/>
+      <w:numFmt w:val="decimal"/>
+      <w:lvlText w:val="%7."/>
+      <w:lvlJc w:val="left"/>
+      <w:pPr>
+        <w:ind w:left="3360" w:hanging="420"/>
+      </w:pPr>
+    </w:lvl>
+    <w:lvl w:ilvl="7" w:tplc="04090019" w:tentative="1">
+      <w:start w:val="1"/>
+      <w:numFmt w:val="lowerLetter"/>
+      <w:lvlText w:val="%8)"/>
+      <w:lvlJc w:val="left"/>
+      <w:pPr>
+        <w:ind w:left="3780" w:hanging="420"/>
+      </w:pPr>
+    </w:lvl>
+    <w:lvl w:ilvl="8" w:tplc="0409001B" w:tentative="1">
+      <w:start w:val="1"/>
+      <w:numFmt w:val="lowerRoman"/>
+      <w:lvlText w:val="%9."/>
+      <w:lvlJc w:val="right"/>
+      <w:pPr>
+        <w:ind w:left="4200" w:hanging="420"/>
+      </w:pPr>
+    </w:lvl>
+  </w:abstractNum>
+  <w:abstractNum w:abstractNumId="26" w15:restartNumberingAfterBreak="0">
     <w:nsid w:val="61997BEF"/>
     <w:multiLevelType w:val="hybridMultilevel"/>
     <w:tmpl w:val="491E84F0"/>
@@ -28815,7 +31789,7 @@
       </w:rPr>
     </w:lvl>
   </w:abstractNum>
-  <w:abstractNum w:abstractNumId="21" w15:restartNumberingAfterBreak="0">
+  <w:abstractNum w:abstractNumId="27" w15:restartNumberingAfterBreak="0">
     <w:nsid w:val="63771D70"/>
     <w:multiLevelType w:val="hybridMultilevel"/>
     <w:tmpl w:val="FE1C3B9C"/>
@@ -28904,7 +31878,7 @@
       </w:pPr>
     </w:lvl>
   </w:abstractNum>
-  <w:abstractNum w:abstractNumId="22" w15:restartNumberingAfterBreak="0">
+  <w:abstractNum w:abstractNumId="28" w15:restartNumberingAfterBreak="0">
     <w:nsid w:val="63DD6215"/>
     <w:multiLevelType w:val="hybridMultilevel"/>
     <w:tmpl w:val="6EAE9B80"/>
@@ -28993,7 +31967,96 @@
       </w:pPr>
     </w:lvl>
   </w:abstractNum>
-  <w:abstractNum w:abstractNumId="23" w15:restartNumberingAfterBreak="0">
+  <w:abstractNum w:abstractNumId="29" w15:restartNumberingAfterBreak="0">
+    <w:nsid w:val="685F6320"/>
+    <w:multiLevelType w:val="hybridMultilevel"/>
+    <w:tmpl w:val="EDE8A632"/>
+    <w:lvl w:ilvl="0" w:tplc="54FA85BA">
+      <w:start w:val="1"/>
+      <w:numFmt w:val="decimal"/>
+      <w:lvlText w:val="%1."/>
+      <w:lvlJc w:val="left"/>
+      <w:pPr>
+        <w:ind w:left="780" w:hanging="360"/>
+      </w:pPr>
+      <w:rPr>
+        <w:rFonts w:hint="default"/>
+      </w:rPr>
+    </w:lvl>
+    <w:lvl w:ilvl="1" w:tplc="04090019" w:tentative="1">
+      <w:start w:val="1"/>
+      <w:numFmt w:val="lowerLetter"/>
+      <w:lvlText w:val="%2)"/>
+      <w:lvlJc w:val="left"/>
+      <w:pPr>
+        <w:ind w:left="1260" w:hanging="420"/>
+      </w:pPr>
+    </w:lvl>
+    <w:lvl w:ilvl="2" w:tplc="0409001B" w:tentative="1">
+      <w:start w:val="1"/>
+      <w:numFmt w:val="lowerRoman"/>
+      <w:lvlText w:val="%3."/>
+      <w:lvlJc w:val="right"/>
+      <w:pPr>
+        <w:ind w:left="1680" w:hanging="420"/>
+      </w:pPr>
+    </w:lvl>
+    <w:lvl w:ilvl="3" w:tplc="0409000F" w:tentative="1">
+      <w:start w:val="1"/>
+      <w:numFmt w:val="decimal"/>
+      <w:lvlText w:val="%4."/>
+      <w:lvlJc w:val="left"/>
+      <w:pPr>
+        <w:ind w:left="2100" w:hanging="420"/>
+      </w:pPr>
+    </w:lvl>
+    <w:lvl w:ilvl="4" w:tplc="04090019" w:tentative="1">
+      <w:start w:val="1"/>
+      <w:numFmt w:val="lowerLetter"/>
+      <w:lvlText w:val="%5)"/>
+      <w:lvlJc w:val="left"/>
+      <w:pPr>
+        <w:ind w:left="2520" w:hanging="420"/>
+      </w:pPr>
+    </w:lvl>
+    <w:lvl w:ilvl="5" w:tplc="0409001B" w:tentative="1">
+      <w:start w:val="1"/>
+      <w:numFmt w:val="lowerRoman"/>
+      <w:lvlText w:val="%6."/>
+      <w:lvlJc w:val="right"/>
+      <w:pPr>
+        <w:ind w:left="2940" w:hanging="420"/>
+      </w:pPr>
+    </w:lvl>
+    <w:lvl w:ilvl="6" w:tplc="0409000F" w:tentative="1">
+      <w:start w:val="1"/>
+      <w:numFmt w:val="decimal"/>
+      <w:lvlText w:val="%7."/>
+      <w:lvlJc w:val="left"/>
+      <w:pPr>
+        <w:ind w:left="3360" w:hanging="420"/>
+      </w:pPr>
+    </w:lvl>
+    <w:lvl w:ilvl="7" w:tplc="04090019" w:tentative="1">
+      <w:start w:val="1"/>
+      <w:numFmt w:val="lowerLetter"/>
+      <w:lvlText w:val="%8)"/>
+      <w:lvlJc w:val="left"/>
+      <w:pPr>
+        <w:ind w:left="3780" w:hanging="420"/>
+      </w:pPr>
+    </w:lvl>
+    <w:lvl w:ilvl="8" w:tplc="0409001B" w:tentative="1">
+      <w:start w:val="1"/>
+      <w:numFmt w:val="lowerRoman"/>
+      <w:lvlText w:val="%9."/>
+      <w:lvlJc w:val="right"/>
+      <w:pPr>
+        <w:ind w:left="4200" w:hanging="420"/>
+      </w:pPr>
+    </w:lvl>
+  </w:abstractNum>
+  <w:abstractNum w:abstractNumId="30" w15:restartNumberingAfterBreak="0">
     <w:nsid w:val="694F51D5"/>
     <w:multiLevelType w:val="hybridMultilevel"/>
     <w:tmpl w:val="754A23F8"/>
@@ -29083,7 +32146,7 @@
       </w:pPr>
     </w:lvl>
   </w:abstractNum>
-  <w:abstractNum w:abstractNumId="24" w15:restartNumberingAfterBreak="0">
+  <w:abstractNum w:abstractNumId="31" w15:restartNumberingAfterBreak="0">
     <w:nsid w:val="6D8014CD"/>
     <w:multiLevelType w:val="hybridMultilevel"/>
     <w:tmpl w:val="C6C03A66"/>
@@ -29196,7 +32259,7 @@
       </w:rPr>
     </w:lvl>
   </w:abstractNum>
-  <w:abstractNum w:abstractNumId="25" w15:restartNumberingAfterBreak="0">
+  <w:abstractNum w:abstractNumId="32" w15:restartNumberingAfterBreak="0">
     <w:nsid w:val="74815B32"/>
     <w:multiLevelType w:val="hybridMultilevel"/>
     <w:tmpl w:val="C0226F58"/>
@@ -29309,7 +32372,7 @@
       </w:rPr>
     </w:lvl>
   </w:abstractNum>
-  <w:abstractNum w:abstractNumId="26" w15:restartNumberingAfterBreak="0">
+  <w:abstractNum w:abstractNumId="33" w15:restartNumberingAfterBreak="0">
     <w:nsid w:val="7E7109F9"/>
     <w:multiLevelType w:val="hybridMultilevel"/>
     <w:tmpl w:val="6DAA88C8"/>
@@ -29422,14 +32485,103 @@
       </w:pPr>
     </w:lvl>
   </w:abstractNum>
+  <w:abstractNum w:abstractNumId="34" w15:restartNumberingAfterBreak="0">
+    <w:nsid w:val="7EB6694B"/>
+    <w:multiLevelType w:val="hybridMultilevel"/>
+    <w:tmpl w:val="2494B794"/>
+    <w:lvl w:ilvl="0" w:tplc="DB1EBE1E">
+      <w:start w:val="1"/>
+      <w:numFmt w:val="decimal"/>
+      <w:lvlText w:val="%1."/>
+      <w:lvlJc w:val="left"/>
+      <w:pPr>
+        <w:ind w:left="780" w:hanging="360"/>
+      </w:pPr>
+      <w:rPr>
+        <w:rFonts w:hint="default"/>
+      </w:rPr>
+    </w:lvl>
+    <w:lvl w:ilvl="1" w:tplc="04090019" w:tentative="1">
+      <w:start w:val="1"/>
+      <w:numFmt w:val="lowerLetter"/>
+      <w:lvlText w:val="%2)"/>
+      <w:lvlJc w:val="left"/>
+      <w:pPr>
+        <w:ind w:left="1260" w:hanging="420"/>
+      </w:pPr>
+    </w:lvl>
+    <w:lvl w:ilvl="2" w:tplc="0409001B" w:tentative="1">
+      <w:start w:val="1"/>
+      <w:numFmt w:val="lowerRoman"/>
+      <w:lvlText w:val="%3."/>
+      <w:lvlJc w:val="right"/>
+      <w:pPr>
+        <w:ind w:left="1680" w:hanging="420"/>
+      </w:pPr>
+    </w:lvl>
+    <w:lvl w:ilvl="3" w:tplc="0409000F" w:tentative="1">
+      <w:start w:val="1"/>
+      <w:numFmt w:val="decimal"/>
+      <w:lvlText w:val="%4."/>
+      <w:lvlJc w:val="left"/>
+      <w:pPr>
+        <w:ind w:left="2100" w:hanging="420"/>
+      </w:pPr>
+    </w:lvl>
+    <w:lvl w:ilvl="4" w:tplc="04090019" w:tentative="1">
+      <w:start w:val="1"/>
+      <w:numFmt w:val="lowerLetter"/>
+      <w:lvlText w:val="%5)"/>
+      <w:lvlJc w:val="left"/>
+      <w:pPr>
+        <w:ind w:left="2520" w:hanging="420"/>
+      </w:pPr>
+    </w:lvl>
+    <w:lvl w:ilvl="5" w:tplc="0409001B" w:tentative="1">
+      <w:start w:val="1"/>
+      <w:numFmt w:val="lowerRoman"/>
+      <w:lvlText w:val="%6."/>
+      <w:lvlJc w:val="right"/>
+      <w:pPr>
+        <w:ind w:left="2940" w:hanging="420"/>
+      </w:pPr>
+    </w:lvl>
+    <w:lvl w:ilvl="6" w:tplc="0409000F" w:tentative="1">
+      <w:start w:val="1"/>
+      <w:numFmt w:val="decimal"/>
+      <w:lvlText w:val="%7."/>
+      <w:lvlJc w:val="left"/>
+      <w:pPr>
+        <w:ind w:left="3360" w:hanging="420"/>
+      </w:pPr>
+    </w:lvl>
+    <w:lvl w:ilvl="7" w:tplc="04090019" w:tentative="1">
+      <w:start w:val="1"/>
+      <w:numFmt w:val="lowerLetter"/>
+      <w:lvlText w:val="%8)"/>
+      <w:lvlJc w:val="left"/>
+      <w:pPr>
+        <w:ind w:left="3780" w:hanging="420"/>
+      </w:pPr>
+    </w:lvl>
+    <w:lvl w:ilvl="8" w:tplc="0409001B" w:tentative="1">
+      <w:start w:val="1"/>
+      <w:numFmt w:val="lowerRoman"/>
+      <w:lvlText w:val="%9."/>
+      <w:lvlJc w:val="right"/>
+      <w:pPr>
+        <w:ind w:left="4200" w:hanging="420"/>
+      </w:pPr>
+    </w:lvl>
+  </w:abstractNum>
   <w:num w:numId="1">
-    <w:abstractNumId w:val="26"/>
+    <w:abstractNumId w:val="33"/>
   </w:num>
   <w:num w:numId="2">
     <w:abstractNumId w:val="0"/>
   </w:num>
   <w:num w:numId="3">
-    <w:abstractNumId w:val="4"/>
+    <w:abstractNumId w:val="5"/>
   </w:num>
   <w:num w:numId="4">
     <w:abstractNumId w:val="1"/>
@@ -29438,70 +32590,94 @@
     <w:abstractNumId w:val="2"/>
   </w:num>
   <w:num w:numId="6">
+    <w:abstractNumId w:val="11"/>
+  </w:num>
+  <w:num w:numId="7">
+    <w:abstractNumId w:val="32"/>
+  </w:num>
+  <w:num w:numId="8">
+    <w:abstractNumId w:val="27"/>
+  </w:num>
+  <w:num w:numId="9">
     <w:abstractNumId w:val="9"/>
   </w:num>
-  <w:num w:numId="7">
+  <w:num w:numId="10">
+    <w:abstractNumId w:val="26"/>
+  </w:num>
+  <w:num w:numId="11">
+    <w:abstractNumId w:val="23"/>
+  </w:num>
+  <w:num w:numId="12">
+    <w:abstractNumId w:val="20"/>
+  </w:num>
+  <w:num w:numId="13">
+    <w:abstractNumId w:val="6"/>
+  </w:num>
+  <w:num w:numId="14">
+    <w:abstractNumId w:val="14"/>
+  </w:num>
+  <w:num w:numId="15">
+    <w:abstractNumId w:val="16"/>
+  </w:num>
+  <w:num w:numId="16">
+    <w:abstractNumId w:val="28"/>
+  </w:num>
+  <w:num w:numId="17">
+    <w:abstractNumId w:val="24"/>
+  </w:num>
+  <w:num w:numId="18">
+    <w:abstractNumId w:val="30"/>
+  </w:num>
+  <w:num w:numId="19">
+    <w:abstractNumId w:val="10"/>
+  </w:num>
+  <w:num w:numId="20">
+    <w:abstractNumId w:val="18"/>
+  </w:num>
+  <w:num w:numId="21">
+    <w:abstractNumId w:val="7"/>
+  </w:num>
+  <w:num w:numId="22">
+    <w:abstractNumId w:val="19"/>
+  </w:num>
+  <w:num w:numId="23">
+    <w:abstractNumId w:val="4"/>
+  </w:num>
+  <w:num w:numId="24">
+    <w:abstractNumId w:val="31"/>
+  </w:num>
+  <w:num w:numId="25">
+    <w:abstractNumId w:val="17"/>
+  </w:num>
+  <w:num w:numId="26">
+    <w:abstractNumId w:val="15"/>
+  </w:num>
+  <w:num w:numId="27">
+    <w:abstractNumId w:val="21"/>
+  </w:num>
+  <w:num w:numId="28">
+    <w:abstractNumId w:val="8"/>
+  </w:num>
+  <w:num w:numId="29">
+    <w:abstractNumId w:val="34"/>
+  </w:num>
+  <w:num w:numId="30">
+    <w:abstractNumId w:val="22"/>
+  </w:num>
+  <w:num w:numId="31">
+    <w:abstractNumId w:val="12"/>
+  </w:num>
+  <w:num w:numId="32">
     <w:abstractNumId w:val="25"/>
   </w:num>
-  <w:num w:numId="8">
-    <w:abstractNumId w:val="21"/>
+  <w:num w:numId="33">
+    <w:abstractNumId w:val="13"/>
   </w:num>
-  <w:num w:numId="9">
-    <w:abstractNumId w:val="7"/>
-  </w:num>
-  <w:num w:numId="10">
-    <w:abstractNumId w:val="20"/>
-  </w:num>
-  <w:num w:numId="11">
-    <w:abstractNumId w:val="18"/>
-  </w:num>
-  <w:num w:numId="12">
-    <w:abstractNumId w:val="16"/>
-  </w:num>
-  <w:num w:numId="13">
-    <w:abstractNumId w:val="5"/>
-  </w:num>
-  <w:num w:numId="14">
-    <w:abstractNumId w:val="10"/>
-  </w:num>
-  <w:num w:numId="15">
-    <w:abstractNumId w:val="12"/>
-  </w:num>
-  <w:num w:numId="16">
-    <w:abstractNumId w:val="22"/>
-  </w:num>
-  <w:num w:numId="17">
-    <w:abstractNumId w:val="19"/>
-  </w:num>
-  <w:num w:numId="18">
-    <w:abstractNumId w:val="23"/>
-  </w:num>
-  <w:num w:numId="19">
-    <w:abstractNumId w:val="8"/>
-  </w:num>
-  <w:num w:numId="20">
-    <w:abstractNumId w:val="14"/>
-  </w:num>
-  <w:num w:numId="21">
-    <w:abstractNumId w:val="6"/>
-  </w:num>
-  <w:num w:numId="22">
-    <w:abstractNumId w:val="15"/>
-  </w:num>
-  <w:num w:numId="23">
+  <w:num w:numId="34">
     <w:abstractNumId w:val="3"/>
   </w:num>
-  <w:num w:numId="24">
-    <w:abstractNumId w:val="24"/>
-  </w:num>
-  <w:num w:numId="25">
-    <w:abstractNumId w:val="13"/>
-  </w:num>
-  <w:num w:numId="26">
-    <w:abstractNumId w:val="11"/>
-  </w:num>
-  <w:num w:numId="27">
-    <w:abstractNumId w:val="17"/>
+  <w:num w:numId="35">
+    <w:abstractNumId w:val="29"/>
   </w:num>
 </w:numbering>
 </file>
@@ -30662,7 +33838,7 @@
 </file>
 
 <file path=customXml/itemProps1.xml><?xml version="1.0" encoding="utf-8"?>
-<ds:datastoreItem xmlns:ds="http://schemas.openxmlformats.org/officeDocument/2006/customXml" ds:itemID="{8227FF02-0C5E-41E0-9100-28F4DAFF4EA9}">
+<ds:datastoreItem xmlns:ds="http://schemas.openxmlformats.org/officeDocument/2006/customXml" ds:itemID="{FB18EF4B-C913-4869-918E-F223B6B401AC}">
   <ds:schemaRefs>
     <ds:schemaRef ds:uri="http://schemas.openxmlformats.org/officeDocument/2006/bibliography"/>
   </ds:schemaRefs>

--- a/IPsec+SSL+论文翻译.docx
+++ b/IPsec+SSL+论文翻译.docx
@@ -50,7 +50,7 @@
           <w:noProof/>
         </w:rPr>
         <w:drawing>
-          <wp:anchor distT="0" distB="0" distL="114300" distR="114300" simplePos="0" relativeHeight="251657728" behindDoc="0" locked="0" layoutInCell="1" allowOverlap="1">
+          <wp:anchor distT="0" distB="0" distL="114300" distR="114300" simplePos="0" relativeHeight="251657728" behindDoc="0" locked="0" layoutInCell="1" allowOverlap="1" wp14:anchorId="681A5039" wp14:editId="548494B0">
             <wp:simplePos x="0" y="0"/>
             <wp:positionH relativeFrom="column">
               <wp:posOffset>1847850</wp:posOffset>
@@ -1073,10 +1073,33 @@
         </w:r>
         <w:r>
           <w:rPr>
+            <w:rFonts w:hint="eastAsia"/>
+            <w:b/>
+            <w:bCs/>
             <w:noProof/>
             <w:webHidden/>
           </w:rPr>
-          <w:t>1</w:t>
+          <w:t>错误</w:t>
+        </w:r>
+        <w:r>
+          <w:rPr>
+            <w:rFonts w:hint="eastAsia"/>
+            <w:b/>
+            <w:bCs/>
+            <w:noProof/>
+            <w:webHidden/>
+          </w:rPr>
+          <w:t>!</w:t>
+        </w:r>
+        <w:r>
+          <w:rPr>
+            <w:rFonts w:hint="eastAsia"/>
+            <w:b/>
+            <w:bCs/>
+            <w:noProof/>
+            <w:webHidden/>
+          </w:rPr>
+          <w:t>未定义书签。</w:t>
         </w:r>
         <w:r>
           <w:rPr>
@@ -1164,10 +1187,33 @@
         </w:r>
         <w:r>
           <w:rPr>
+            <w:rFonts w:hint="eastAsia"/>
+            <w:b/>
+            <w:bCs/>
             <w:noProof/>
             <w:webHidden/>
           </w:rPr>
-          <w:t>1</w:t>
+          <w:t>错误</w:t>
+        </w:r>
+        <w:r>
+          <w:rPr>
+            <w:rFonts w:hint="eastAsia"/>
+            <w:b/>
+            <w:bCs/>
+            <w:noProof/>
+            <w:webHidden/>
+          </w:rPr>
+          <w:t>!</w:t>
+        </w:r>
+        <w:r>
+          <w:rPr>
+            <w:rFonts w:hint="eastAsia"/>
+            <w:b/>
+            <w:bCs/>
+            <w:noProof/>
+            <w:webHidden/>
+          </w:rPr>
+          <w:t>未定义书签。</w:t>
         </w:r>
         <w:r>
           <w:rPr>
@@ -1241,10 +1287,33 @@
         </w:r>
         <w:r>
           <w:rPr>
+            <w:rFonts w:hint="eastAsia"/>
+            <w:b/>
+            <w:bCs/>
             <w:noProof/>
             <w:webHidden/>
           </w:rPr>
-          <w:t>1</w:t>
+          <w:t>错误</w:t>
+        </w:r>
+        <w:r>
+          <w:rPr>
+            <w:rFonts w:hint="eastAsia"/>
+            <w:b/>
+            <w:bCs/>
+            <w:noProof/>
+            <w:webHidden/>
+          </w:rPr>
+          <w:t>!</w:t>
+        </w:r>
+        <w:r>
+          <w:rPr>
+            <w:rFonts w:hint="eastAsia"/>
+            <w:b/>
+            <w:bCs/>
+            <w:noProof/>
+            <w:webHidden/>
+          </w:rPr>
+          <w:t>未定义书签。</w:t>
         </w:r>
         <w:r>
           <w:rPr>
@@ -1318,10 +1387,33 @@
         </w:r>
         <w:r>
           <w:rPr>
+            <w:rFonts w:hint="eastAsia"/>
+            <w:b/>
+            <w:bCs/>
             <w:noProof/>
             <w:webHidden/>
           </w:rPr>
-          <w:t>1</w:t>
+          <w:t>错误</w:t>
+        </w:r>
+        <w:r>
+          <w:rPr>
+            <w:rFonts w:hint="eastAsia"/>
+            <w:b/>
+            <w:bCs/>
+            <w:noProof/>
+            <w:webHidden/>
+          </w:rPr>
+          <w:t>!</w:t>
+        </w:r>
+        <w:r>
+          <w:rPr>
+            <w:rFonts w:hint="eastAsia"/>
+            <w:b/>
+            <w:bCs/>
+            <w:noProof/>
+            <w:webHidden/>
+          </w:rPr>
+          <w:t>未定义书签。</w:t>
         </w:r>
         <w:r>
           <w:rPr>
@@ -1395,10 +1487,33 @@
         </w:r>
         <w:r>
           <w:rPr>
+            <w:rFonts w:hint="eastAsia"/>
+            <w:b/>
+            <w:bCs/>
             <w:noProof/>
             <w:webHidden/>
           </w:rPr>
-          <w:t>1</w:t>
+          <w:t>错误</w:t>
+        </w:r>
+        <w:r>
+          <w:rPr>
+            <w:rFonts w:hint="eastAsia"/>
+            <w:b/>
+            <w:bCs/>
+            <w:noProof/>
+            <w:webHidden/>
+          </w:rPr>
+          <w:t>!</w:t>
+        </w:r>
+        <w:r>
+          <w:rPr>
+            <w:rFonts w:hint="eastAsia"/>
+            <w:b/>
+            <w:bCs/>
+            <w:noProof/>
+            <w:webHidden/>
+          </w:rPr>
+          <w:t>未定义书签。</w:t>
         </w:r>
         <w:r>
           <w:rPr>
@@ -1472,10 +1587,33 @@
         </w:r>
         <w:r>
           <w:rPr>
+            <w:rFonts w:hint="eastAsia"/>
+            <w:b/>
+            <w:bCs/>
             <w:noProof/>
             <w:webHidden/>
           </w:rPr>
-          <w:t>2</w:t>
+          <w:t>错误</w:t>
+        </w:r>
+        <w:r>
+          <w:rPr>
+            <w:rFonts w:hint="eastAsia"/>
+            <w:b/>
+            <w:bCs/>
+            <w:noProof/>
+            <w:webHidden/>
+          </w:rPr>
+          <w:t>!</w:t>
+        </w:r>
+        <w:r>
+          <w:rPr>
+            <w:rFonts w:hint="eastAsia"/>
+            <w:b/>
+            <w:bCs/>
+            <w:noProof/>
+            <w:webHidden/>
+          </w:rPr>
+          <w:t>未定义书签。</w:t>
         </w:r>
         <w:r>
           <w:rPr>
@@ -1556,10 +1694,33 @@
         </w:r>
         <w:r>
           <w:rPr>
+            <w:rFonts w:hint="eastAsia"/>
+            <w:b/>
+            <w:bCs/>
             <w:noProof/>
             <w:webHidden/>
           </w:rPr>
-          <w:t>2</w:t>
+          <w:t>错误</w:t>
+        </w:r>
+        <w:r>
+          <w:rPr>
+            <w:rFonts w:hint="eastAsia"/>
+            <w:b/>
+            <w:bCs/>
+            <w:noProof/>
+            <w:webHidden/>
+          </w:rPr>
+          <w:t>!</w:t>
+        </w:r>
+        <w:r>
+          <w:rPr>
+            <w:rFonts w:hint="eastAsia"/>
+            <w:b/>
+            <w:bCs/>
+            <w:noProof/>
+            <w:webHidden/>
+          </w:rPr>
+          <w:t>未定义书签。</w:t>
         </w:r>
         <w:r>
           <w:rPr>
@@ -1633,10 +1794,33 @@
         </w:r>
         <w:r>
           <w:rPr>
+            <w:rFonts w:hint="eastAsia"/>
+            <w:b/>
+            <w:bCs/>
             <w:noProof/>
             <w:webHidden/>
           </w:rPr>
-          <w:t>2</w:t>
+          <w:t>错误</w:t>
+        </w:r>
+        <w:r>
+          <w:rPr>
+            <w:rFonts w:hint="eastAsia"/>
+            <w:b/>
+            <w:bCs/>
+            <w:noProof/>
+            <w:webHidden/>
+          </w:rPr>
+          <w:t>!</w:t>
+        </w:r>
+        <w:r>
+          <w:rPr>
+            <w:rFonts w:hint="eastAsia"/>
+            <w:b/>
+            <w:bCs/>
+            <w:noProof/>
+            <w:webHidden/>
+          </w:rPr>
+          <w:t>未定义书签。</w:t>
         </w:r>
         <w:r>
           <w:rPr>
@@ -1710,10 +1894,33 @@
         </w:r>
         <w:r>
           <w:rPr>
+            <w:rFonts w:hint="eastAsia"/>
+            <w:b/>
+            <w:bCs/>
             <w:noProof/>
             <w:webHidden/>
           </w:rPr>
-          <w:t>2</w:t>
+          <w:t>错误</w:t>
+        </w:r>
+        <w:r>
+          <w:rPr>
+            <w:rFonts w:hint="eastAsia"/>
+            <w:b/>
+            <w:bCs/>
+            <w:noProof/>
+            <w:webHidden/>
+          </w:rPr>
+          <w:t>!</w:t>
+        </w:r>
+        <w:r>
+          <w:rPr>
+            <w:rFonts w:hint="eastAsia"/>
+            <w:b/>
+            <w:bCs/>
+            <w:noProof/>
+            <w:webHidden/>
+          </w:rPr>
+          <w:t>未定义书签。</w:t>
         </w:r>
         <w:r>
           <w:rPr>
@@ -1787,10 +1994,33 @@
         </w:r>
         <w:r>
           <w:rPr>
+            <w:rFonts w:hint="eastAsia"/>
+            <w:b/>
+            <w:bCs/>
             <w:noProof/>
             <w:webHidden/>
           </w:rPr>
-          <w:t>3</w:t>
+          <w:t>错误</w:t>
+        </w:r>
+        <w:r>
+          <w:rPr>
+            <w:rFonts w:hint="eastAsia"/>
+            <w:b/>
+            <w:bCs/>
+            <w:noProof/>
+            <w:webHidden/>
+          </w:rPr>
+          <w:t>!</w:t>
+        </w:r>
+        <w:r>
+          <w:rPr>
+            <w:rFonts w:hint="eastAsia"/>
+            <w:b/>
+            <w:bCs/>
+            <w:noProof/>
+            <w:webHidden/>
+          </w:rPr>
+          <w:t>未定义书签。</w:t>
         </w:r>
         <w:r>
           <w:rPr>
@@ -1864,10 +2094,33 @@
         </w:r>
         <w:r>
           <w:rPr>
+            <w:rFonts w:hint="eastAsia"/>
+            <w:b/>
+            <w:bCs/>
             <w:noProof/>
             <w:webHidden/>
           </w:rPr>
-          <w:t>3</w:t>
+          <w:t>错误</w:t>
+        </w:r>
+        <w:r>
+          <w:rPr>
+            <w:rFonts w:hint="eastAsia"/>
+            <w:b/>
+            <w:bCs/>
+            <w:noProof/>
+            <w:webHidden/>
+          </w:rPr>
+          <w:t>!</w:t>
+        </w:r>
+        <w:r>
+          <w:rPr>
+            <w:rFonts w:hint="eastAsia"/>
+            <w:b/>
+            <w:bCs/>
+            <w:noProof/>
+            <w:webHidden/>
+          </w:rPr>
+          <w:t>未定义书签。</w:t>
         </w:r>
         <w:r>
           <w:rPr>
@@ -1948,10 +2201,33 @@
         </w:r>
         <w:r>
           <w:rPr>
+            <w:rFonts w:hint="eastAsia"/>
+            <w:b/>
+            <w:bCs/>
             <w:noProof/>
             <w:webHidden/>
           </w:rPr>
-          <w:t>4</w:t>
+          <w:t>错误</w:t>
+        </w:r>
+        <w:r>
+          <w:rPr>
+            <w:rFonts w:hint="eastAsia"/>
+            <w:b/>
+            <w:bCs/>
+            <w:noProof/>
+            <w:webHidden/>
+          </w:rPr>
+          <w:t>!</w:t>
+        </w:r>
+        <w:r>
+          <w:rPr>
+            <w:rFonts w:hint="eastAsia"/>
+            <w:b/>
+            <w:bCs/>
+            <w:noProof/>
+            <w:webHidden/>
+          </w:rPr>
+          <w:t>未定义书签。</w:t>
         </w:r>
         <w:r>
           <w:rPr>
@@ -2025,10 +2301,33 @@
         </w:r>
         <w:r>
           <w:rPr>
+            <w:rFonts w:hint="eastAsia"/>
+            <w:b/>
+            <w:bCs/>
             <w:noProof/>
             <w:webHidden/>
           </w:rPr>
-          <w:t>4</w:t>
+          <w:t>错误</w:t>
+        </w:r>
+        <w:r>
+          <w:rPr>
+            <w:rFonts w:hint="eastAsia"/>
+            <w:b/>
+            <w:bCs/>
+            <w:noProof/>
+            <w:webHidden/>
+          </w:rPr>
+          <w:t>!</w:t>
+        </w:r>
+        <w:r>
+          <w:rPr>
+            <w:rFonts w:hint="eastAsia"/>
+            <w:b/>
+            <w:bCs/>
+            <w:noProof/>
+            <w:webHidden/>
+          </w:rPr>
+          <w:t>未定义书签。</w:t>
         </w:r>
         <w:r>
           <w:rPr>
@@ -2102,10 +2401,33 @@
         </w:r>
         <w:r>
           <w:rPr>
+            <w:rFonts w:hint="eastAsia"/>
+            <w:b/>
+            <w:bCs/>
             <w:noProof/>
             <w:webHidden/>
           </w:rPr>
-          <w:t>4</w:t>
+          <w:t>错误</w:t>
+        </w:r>
+        <w:r>
+          <w:rPr>
+            <w:rFonts w:hint="eastAsia"/>
+            <w:b/>
+            <w:bCs/>
+            <w:noProof/>
+            <w:webHidden/>
+          </w:rPr>
+          <w:t>!</w:t>
+        </w:r>
+        <w:r>
+          <w:rPr>
+            <w:rFonts w:hint="eastAsia"/>
+            <w:b/>
+            <w:bCs/>
+            <w:noProof/>
+            <w:webHidden/>
+          </w:rPr>
+          <w:t>未定义书签。</w:t>
         </w:r>
         <w:r>
           <w:rPr>
@@ -2527,7 +2849,7 @@
           <w:noProof/>
         </w:rPr>
         <w:drawing>
-          <wp:inline distT="0" distB="0" distL="0" distR="0">
+          <wp:inline distT="0" distB="0" distL="0" distR="0" wp14:anchorId="7D49190C" wp14:editId="7852DDE3">
             <wp:extent cx="6120130" cy="626110"/>
             <wp:effectExtent l="0" t="0" r="0" b="2540"/>
             <wp:docPr id="18" name="图片 18"/>
@@ -2749,7 +3071,7 @@
           <w:noProof/>
         </w:rPr>
         <w:drawing>
-          <wp:inline distT="0" distB="0" distL="0" distR="0">
+          <wp:inline distT="0" distB="0" distL="0" distR="0" wp14:anchorId="1E174979" wp14:editId="7E6A721B">
             <wp:extent cx="6120130" cy="626110"/>
             <wp:effectExtent l="0" t="0" r="0" b="2540"/>
             <wp:docPr id="15" name="图片 15"/>
@@ -2862,7 +3184,7 @@
           <w:noProof/>
         </w:rPr>
         <w:drawing>
-          <wp:inline distT="0" distB="0" distL="0" distR="0">
+          <wp:inline distT="0" distB="0" distL="0" distR="0" wp14:anchorId="54A87D21" wp14:editId="5ED536A0">
             <wp:extent cx="6120130" cy="4131945"/>
             <wp:effectExtent l="0" t="0" r="0" b="1905"/>
             <wp:docPr id="32" name="图片 32"/>
@@ -3866,7 +4188,7 @@
           <w:noProof/>
         </w:rPr>
         <w:drawing>
-          <wp:inline distT="0" distB="0" distL="0" distR="0">
+          <wp:inline distT="0" distB="0" distL="0" distR="0" wp14:anchorId="349D7796" wp14:editId="180178B5">
             <wp:extent cx="6120130" cy="3639185"/>
             <wp:effectExtent l="0" t="0" r="0" b="0"/>
             <wp:docPr id="33" name="图片 33"/>
@@ -4875,7 +5197,7 @@
           <w:noProof/>
         </w:rPr>
         <w:drawing>
-          <wp:inline distT="0" distB="0" distL="0" distR="0">
+          <wp:inline distT="0" distB="0" distL="0" distR="0" wp14:anchorId="0B80689C" wp14:editId="5839ECA1">
             <wp:extent cx="5933963" cy="4239800"/>
             <wp:effectExtent l="0" t="0" r="0" b="0"/>
             <wp:docPr id="34" name="图片 34"/>
@@ -4979,7 +5301,7 @@
           <w:noProof/>
         </w:rPr>
         <w:drawing>
-          <wp:inline distT="0" distB="0" distL="0" distR="0">
+          <wp:inline distT="0" distB="0" distL="0" distR="0" wp14:anchorId="4137D306" wp14:editId="15A774A9">
             <wp:extent cx="5933440" cy="3009900"/>
             <wp:effectExtent l="0" t="0" r="0" b="0"/>
             <wp:docPr id="35" name="图片 35"/>
@@ -5747,7 +6069,7 @@
           <w:noProof/>
         </w:rPr>
         <w:drawing>
-          <wp:inline distT="0" distB="0" distL="0" distR="0">
+          <wp:inline distT="0" distB="0" distL="0" distR="0" wp14:anchorId="543324F3" wp14:editId="491D68E6">
             <wp:extent cx="5547526" cy="662200"/>
             <wp:effectExtent l="0" t="0" r="0" b="5080"/>
             <wp:docPr id="36" name="图片 36"/>
@@ -5834,7 +6156,7 @@
           <w:noProof/>
         </w:rPr>
         <w:drawing>
-          <wp:inline distT="0" distB="0" distL="0" distR="0">
+          <wp:inline distT="0" distB="0" distL="0" distR="0" wp14:anchorId="084E2B9B" wp14:editId="39EB89F0">
             <wp:extent cx="6120130" cy="1229995"/>
             <wp:effectExtent l="0" t="0" r="0" b="8255"/>
             <wp:docPr id="37" name="图片 37"/>
@@ -5909,7 +6231,7 @@
           <w:noProof/>
         </w:rPr>
         <w:drawing>
-          <wp:inline distT="0" distB="0" distL="0" distR="0">
+          <wp:inline distT="0" distB="0" distL="0" distR="0" wp14:anchorId="1C17919C" wp14:editId="4F39C3D8">
             <wp:extent cx="6120130" cy="986790"/>
             <wp:effectExtent l="0" t="0" r="0" b="3810"/>
             <wp:docPr id="38" name="图片 38"/>
@@ -6000,7 +6322,7 @@
         </w:rPr>
         <w:lastRenderedPageBreak/>
         <w:drawing>
-          <wp:inline distT="0" distB="0" distL="0" distR="0">
+          <wp:inline distT="0" distB="0" distL="0" distR="0" wp14:anchorId="761B1BD1" wp14:editId="090725C7">
             <wp:extent cx="6120130" cy="3261995"/>
             <wp:effectExtent l="0" t="0" r="0" b="0"/>
             <wp:docPr id="39" name="图片 39"/>
@@ -6080,7 +6402,7 @@
           <w:noProof/>
         </w:rPr>
         <w:drawing>
-          <wp:inline distT="0" distB="0" distL="0" distR="0">
+          <wp:inline distT="0" distB="0" distL="0" distR="0" wp14:anchorId="7240F8B7" wp14:editId="419271E0">
             <wp:extent cx="6120130" cy="2957195"/>
             <wp:effectExtent l="0" t="0" r="0" b="0"/>
             <wp:docPr id="40" name="图片 40"/>
@@ -6930,7 +7252,7 @@
           <w:noProof/>
         </w:rPr>
         <w:drawing>
-          <wp:inline distT="0" distB="0" distL="0" distR="0">
+          <wp:inline distT="0" distB="0" distL="0" distR="0" wp14:anchorId="2A277FB5" wp14:editId="485B1AB8">
             <wp:extent cx="5307076" cy="2287600"/>
             <wp:effectExtent l="0" t="0" r="8255" b="0"/>
             <wp:docPr id="7" name="图片 7"/>
@@ -7447,7 +7769,7 @@
           <w:noProof/>
         </w:rPr>
         <w:drawing>
-          <wp:inline distT="0" distB="0" distL="0" distR="0">
+          <wp:inline distT="0" distB="0" distL="0" distR="0" wp14:anchorId="6A1CE81F" wp14:editId="7201E0F3">
             <wp:extent cx="4894875" cy="2623000"/>
             <wp:effectExtent l="0" t="0" r="1270" b="0"/>
             <wp:docPr id="20" name="图片 20"/>
@@ -7669,7 +7991,7 @@
           <w:noProof/>
         </w:rPr>
         <w:drawing>
-          <wp:inline distT="0" distB="0" distL="0" distR="0">
+          <wp:inline distT="0" distB="0" distL="0" distR="0" wp14:anchorId="4D1FB580" wp14:editId="5482C6A4">
             <wp:extent cx="6120130" cy="2435225"/>
             <wp:effectExtent l="0" t="0" r="0" b="3175"/>
             <wp:docPr id="25" name="图片 25"/>
@@ -7861,7 +8183,7 @@
           <w:noProof/>
         </w:rPr>
         <w:drawing>
-          <wp:inline distT="0" distB="0" distL="0" distR="0">
+          <wp:inline distT="0" distB="0" distL="0" distR="0" wp14:anchorId="380B64EF" wp14:editId="282BF91F">
             <wp:extent cx="5899613" cy="1806000"/>
             <wp:effectExtent l="0" t="0" r="6350" b="3810"/>
             <wp:docPr id="26" name="图片 26"/>
@@ -9109,7 +9431,7 @@
         </w:rPr>
         <w:lastRenderedPageBreak/>
         <w:drawing>
-          <wp:inline distT="0" distB="0" distL="0" distR="0">
+          <wp:inline distT="0" distB="0" distL="0" distR="0" wp14:anchorId="3A00DB00" wp14:editId="4DDE6671">
             <wp:extent cx="3538050" cy="3801200"/>
             <wp:effectExtent l="0" t="0" r="5715" b="8890"/>
             <wp:docPr id="41" name="图片 41"/>
@@ -9201,7 +9523,7 @@
           <w:noProof/>
         </w:rPr>
         <w:drawing>
-          <wp:inline distT="0" distB="0" distL="0" distR="0">
+          <wp:inline distT="0" distB="0" distL="0" distR="0" wp14:anchorId="680CD5EA" wp14:editId="4F775C2E">
             <wp:extent cx="3538050" cy="3801200"/>
             <wp:effectExtent l="0" t="0" r="5715" b="8890"/>
             <wp:docPr id="42" name="图片 42"/>
@@ -10241,7 +10563,7 @@
           <w:noProof/>
         </w:rPr>
         <w:drawing>
-          <wp:inline distT="0" distB="0" distL="0" distR="0">
+          <wp:inline distT="0" distB="0" distL="0" distR="0" wp14:anchorId="31183950" wp14:editId="095B7B6C">
             <wp:extent cx="3538050" cy="3362600"/>
             <wp:effectExtent l="0" t="0" r="5715" b="0"/>
             <wp:docPr id="43" name="图片 43"/>
@@ -10490,9 +10812,6 @@
     <w:p>
       <w:pPr>
         <w:pStyle w:val="aa"/>
-        <w:rPr>
-          <w:rFonts w:hint="eastAsia"/>
-        </w:rPr>
       </w:pPr>
     </w:p>
     <w:p>
@@ -10642,7 +10961,7 @@
           <w:noProof/>
         </w:rPr>
         <w:drawing>
-          <wp:inline distT="0" distB="0" distL="0" distR="0">
+          <wp:inline distT="0" distB="0" distL="0" distR="0" wp14:anchorId="159A8B0B" wp14:editId="64D4F04C">
             <wp:extent cx="5951138" cy="1040600"/>
             <wp:effectExtent l="0" t="0" r="0" b="0"/>
             <wp:docPr id="44" name="图片 44"/>
@@ -10687,9 +11006,6 @@
     <w:p>
       <w:pPr>
         <w:pStyle w:val="af9"/>
-        <w:rPr>
-          <w:rFonts w:hint="eastAsia"/>
-        </w:rPr>
       </w:pPr>
       <w:r>
         <w:rPr>
@@ -11017,9 +11333,6 @@
     <w:p>
       <w:pPr>
         <w:pStyle w:val="af0"/>
-        <w:rPr>
-          <w:rFonts w:hint="eastAsia"/>
-        </w:rPr>
       </w:pPr>
       <w:r>
         <w:rPr>
@@ -11228,9 +11541,6 @@
           <w:numId w:val="30"/>
         </w:numPr>
         <w:ind w:firstLineChars="0"/>
-        <w:rPr>
-          <w:rFonts w:hint="eastAsia"/>
-        </w:rPr>
       </w:pPr>
       <w:r>
         <w:rPr>
@@ -11385,9 +11695,6 @@
     <w:p>
       <w:pPr>
         <w:pStyle w:val="aa"/>
-        <w:rPr>
-          <w:rFonts w:hint="eastAsia"/>
-        </w:rPr>
       </w:pPr>
       <w:r>
         <w:rPr>
@@ -11428,7 +11735,7 @@
           <w:noProof/>
         </w:rPr>
         <w:drawing>
-          <wp:inline distT="0" distB="0" distL="0" distR="0">
+          <wp:inline distT="0" distB="0" distL="0" distR="0" wp14:anchorId="58138281" wp14:editId="7F82621B">
             <wp:extent cx="6120130" cy="1719943"/>
             <wp:effectExtent l="0" t="0" r="0" b="0"/>
             <wp:docPr id="46" name="图片 46"/>
@@ -11473,9 +11780,6 @@
     <w:p>
       <w:pPr>
         <w:pStyle w:val="af9"/>
-        <w:rPr>
-          <w:rFonts w:hint="eastAsia"/>
-        </w:rPr>
       </w:pPr>
       <w:r>
         <w:rPr>
@@ -11520,7 +11824,7 @@
           <w:noProof/>
         </w:rPr>
         <w:drawing>
-          <wp:inline distT="0" distB="0" distL="0" distR="0">
+          <wp:inline distT="0" distB="0" distL="0" distR="0" wp14:anchorId="47FA9E71" wp14:editId="749D3FF8">
             <wp:extent cx="6120130" cy="883285"/>
             <wp:effectExtent l="0" t="0" r="0" b="0"/>
             <wp:docPr id="47" name="图片 47"/>
@@ -11565,9 +11869,6 @@
     <w:p>
       <w:pPr>
         <w:pStyle w:val="af9"/>
-        <w:rPr>
-          <w:rFonts w:hint="eastAsia"/>
-        </w:rPr>
       </w:pPr>
       <w:r>
         <w:rPr>
@@ -11585,9 +11886,6 @@
     <w:p>
       <w:pPr>
         <w:pStyle w:val="aa"/>
-        <w:rPr>
-          <w:rFonts w:hint="eastAsia"/>
-        </w:rPr>
       </w:pPr>
       <w:r>
         <w:rPr>
@@ -11817,9 +12115,6 @@
     <w:p>
       <w:pPr>
         <w:pStyle w:val="aa"/>
-        <w:rPr>
-          <w:rFonts w:hint="eastAsia"/>
-        </w:rPr>
       </w:pPr>
       <w:r>
         <w:rPr>
@@ -12010,9 +12305,6 @@
     <w:p>
       <w:pPr>
         <w:pStyle w:val="aa"/>
-        <w:rPr>
-          <w:rFonts w:hint="eastAsia"/>
-        </w:rPr>
       </w:pPr>
     </w:p>
     <w:p>
@@ -12028,7 +12320,7 @@
           <w:noProof/>
         </w:rPr>
         <w:drawing>
-          <wp:inline distT="0" distB="0" distL="0" distR="0">
+          <wp:inline distT="0" distB="0" distL="0" distR="0" wp14:anchorId="4FAC1503" wp14:editId="17AF011D">
             <wp:extent cx="6120130" cy="3804558"/>
             <wp:effectExtent l="0" t="0" r="0" b="5715"/>
             <wp:docPr id="49" name="图片 49"/>
@@ -12073,9 +12365,6 @@
     <w:p>
       <w:pPr>
         <w:pStyle w:val="af9"/>
-        <w:rPr>
-          <w:rFonts w:hint="eastAsia"/>
-        </w:rPr>
       </w:pPr>
       <w:r>
         <w:rPr>
@@ -12274,7 +12563,7 @@
           <w:noProof/>
         </w:rPr>
         <w:drawing>
-          <wp:inline distT="0" distB="0" distL="0" distR="0">
+          <wp:inline distT="0" distB="0" distL="0" distR="0" wp14:anchorId="2FCA7407" wp14:editId="04D1F6C1">
             <wp:extent cx="6120130" cy="2792185"/>
             <wp:effectExtent l="0" t="0" r="0" b="8255"/>
             <wp:docPr id="50" name="图片 50"/>
@@ -12319,9 +12608,6 @@
     <w:p>
       <w:pPr>
         <w:pStyle w:val="af9"/>
-        <w:rPr>
-          <w:rFonts w:hint="eastAsia"/>
-        </w:rPr>
       </w:pPr>
       <w:r>
         <w:rPr>
@@ -12512,7 +12798,7 @@
           <w:noProof/>
         </w:rPr>
         <w:drawing>
-          <wp:inline distT="0" distB="0" distL="0" distR="0">
+          <wp:inline distT="0" distB="0" distL="0" distR="0" wp14:anchorId="05F40529" wp14:editId="7D76AE76">
             <wp:extent cx="6120130" cy="3274060"/>
             <wp:effectExtent l="0" t="0" r="0" b="2540"/>
             <wp:docPr id="51" name="图片 51"/>
@@ -12557,9 +12843,6 @@
     <w:p>
       <w:pPr>
         <w:pStyle w:val="af9"/>
-        <w:rPr>
-          <w:rFonts w:hint="eastAsia"/>
-        </w:rPr>
       </w:pPr>
       <w:r>
         <w:rPr>
@@ -12924,9 +13207,6 @@
           <w:numId w:val="35"/>
         </w:numPr>
         <w:ind w:firstLineChars="0"/>
-        <w:rPr>
-          <w:rFonts w:hint="eastAsia"/>
-        </w:rPr>
       </w:pPr>
       <w:r>
         <w:rPr>
@@ -13025,12 +13305,7 @@
       <w:pPr>
         <w:pStyle w:val="aa"/>
         <w:ind w:firstLineChars="0" w:firstLine="0"/>
-        <w:rPr>
-          <w:rFonts w:hint="eastAsia"/>
-        </w:rPr>
-      </w:pPr>
-      <w:bookmarkStart w:id="0" w:name="_GoBack"/>
-      <w:bookmarkEnd w:id="0"/>
+      </w:pPr>
     </w:p>
     <w:p>
       <w:pPr>
@@ -14022,7 +14297,7 @@
           <w:noProof/>
         </w:rPr>
         <w:drawing>
-          <wp:inline distT="0" distB="0" distL="0" distR="0">
+          <wp:inline distT="0" distB="0" distL="0" distR="0" wp14:anchorId="4D0FEA64" wp14:editId="769FCC2D">
             <wp:extent cx="5716040" cy="2632363"/>
             <wp:effectExtent l="0" t="0" r="0" b="0"/>
             <wp:docPr id="5" name="图片 5"/>
@@ -14415,7 +14690,7 @@
           <w:sz w:val="24"/>
         </w:rPr>
         <w:drawing>
-          <wp:inline distT="0" distB="0" distL="0" distR="0">
+          <wp:inline distT="0" distB="0" distL="0" distR="0" wp14:anchorId="6B68CFFC" wp14:editId="2EFFD748">
             <wp:extent cx="5886450" cy="2876550"/>
             <wp:effectExtent l="0" t="0" r="0" b="0"/>
             <wp:docPr id="1" name="图片 1" descr="C:\Users\qyht\Documents\Tencent Files\1182617468\Image\C2C\DI}}7CROOBJ6SMT$9$~2%_X.png"/>
@@ -15196,7 +15471,7 @@
           <w:sz w:val="24"/>
         </w:rPr>
         <w:drawing>
-          <wp:inline distT="0" distB="0" distL="0" distR="0">
+          <wp:inline distT="0" distB="0" distL="0" distR="0" wp14:anchorId="27F2ABD1" wp14:editId="23B62F6B">
             <wp:extent cx="3848100" cy="2686050"/>
             <wp:effectExtent l="0" t="0" r="0" b="1905"/>
             <wp:docPr id="3" name="图片 3" descr="C:\Users\qyht\Documents\Tencent Files\1182617468\Image\C2C\}`IPN7TR}2CW(NDR[D}5SYH.png"/>
@@ -17299,7 +17574,7 @@
           <w:sz w:val="24"/>
         </w:rPr>
         <w:drawing>
-          <wp:inline distT="0" distB="0" distL="0" distR="0">
+          <wp:inline distT="0" distB="0" distL="0" distR="0" wp14:anchorId="1F45E215" wp14:editId="56FEFAAC">
             <wp:extent cx="2886075" cy="2336800"/>
             <wp:effectExtent l="0" t="0" r="9525" b="6350"/>
             <wp:docPr id="8" name="图片 8" descr="C:\Users\qyht\Documents\Tencent Files\1182617468\Image\C2C\}17T3__T)JHO~26H`KR}CDI.png"/>
@@ -18085,7 +18360,7 @@
           <w:sz w:val="24"/>
         </w:rPr>
         <w:drawing>
-          <wp:inline distT="0" distB="0" distL="0" distR="0">
+          <wp:inline distT="0" distB="0" distL="0" distR="0" wp14:anchorId="0EE3776C" wp14:editId="47692308">
             <wp:extent cx="5048250" cy="1905000"/>
             <wp:effectExtent l="0" t="0" r="0" b="0"/>
             <wp:docPr id="9" name="图片 9" descr="C:\Users\qyht\Documents\Tencent Files\1182617468\Image\C2C\81}ARKBV9CH~(KQ)V9XCYLC.png"/>
@@ -18767,7 +19042,19 @@
           <w:rFonts w:hint="eastAsia"/>
         </w:rPr>
         <w:lastRenderedPageBreak/>
-        <w:t>深度学习实施中的安全风险</w:t>
+        <w:t>深度学习实</w:t>
+      </w:r>
+      <w:r>
+        <w:rPr>
+          <w:rFonts w:hint="eastAsia"/>
+        </w:rPr>
+        <w:t>现</w:t>
+      </w:r>
+      <w:r>
+        <w:rPr>
+          <w:rFonts w:hint="eastAsia"/>
+        </w:rPr>
+        <w:t>中的安全风险</w:t>
       </w:r>
     </w:p>
     <w:p>
@@ -19255,7 +19542,7 @@
           <w:sz w:val="24"/>
         </w:rPr>
         <w:drawing>
-          <wp:inline distT="0" distB="0" distL="0" distR="0">
+          <wp:inline distT="0" distB="0" distL="0" distR="0" wp14:anchorId="2771B79C" wp14:editId="509D9D02">
             <wp:extent cx="4199890" cy="2259330"/>
             <wp:effectExtent l="0" t="0" r="0" b="7620"/>
             <wp:docPr id="10" name="图片 10" descr="C:\Users\qyht\Documents\Tencent Files\1182617468\Image\C2C\[PV(QA@N{R6{4IW_(@N)WMF.jpg"/>
@@ -19619,7 +19906,7 @@
           <w:sz w:val="24"/>
         </w:rPr>
         <w:drawing>
-          <wp:inline distT="0" distB="0" distL="0" distR="0">
+          <wp:inline distT="0" distB="0" distL="0" distR="0" wp14:anchorId="499D3E8D" wp14:editId="3075857C">
             <wp:extent cx="4979670" cy="1556657"/>
             <wp:effectExtent l="0" t="0" r="0" b="5715"/>
             <wp:docPr id="11" name="图片 11" descr="C:\Users\qyht\Documents\Tencent Files\1182617468\Image\C2C\(}_18R[M(@75V[MXA38TERV.jpg"/>
@@ -20614,7 +20901,7 @@
           <w:noProof/>
         </w:rPr>
         <w:drawing>
-          <wp:inline distT="0" distB="0" distL="0" distR="0">
+          <wp:inline distT="0" distB="0" distL="0" distR="0" wp14:anchorId="278EACDB" wp14:editId="278A19FD">
             <wp:extent cx="4893140" cy="2914650"/>
             <wp:effectExtent l="0" t="0" r="3175" b="0"/>
             <wp:docPr id="12" name="图片 12" descr="C:\Users\qyht\Documents\Tencent Files\1182617468\Image\C2C\GZG1R8O`R{KK3DTDFYY[YVD.jpg"/>
@@ -20990,7 +21277,7 @@
           <w:noProof/>
         </w:rPr>
         <w:drawing>
-          <wp:inline distT="0" distB="0" distL="0" distR="0">
+          <wp:inline distT="0" distB="0" distL="0" distR="0" wp14:anchorId="7813BCDF" wp14:editId="2841BF88">
             <wp:extent cx="5732780" cy="2426970"/>
             <wp:effectExtent l="0" t="0" r="1270" b="0"/>
             <wp:docPr id="13" name="图片 13" descr="C:\Users\qyht\Documents\Tencent Files\1182617468\Image\C2C\`(%IZ]V[(@B8ZZDA40DVEBD.jpg"/>
@@ -21215,7 +21502,7 @@
           <w:noProof/>
         </w:rPr>
         <w:drawing>
-          <wp:inline distT="0" distB="0" distL="0" distR="0">
+          <wp:inline distT="0" distB="0" distL="0" distR="0" wp14:anchorId="7D5D9C72" wp14:editId="0B47ABAA">
             <wp:extent cx="5742305" cy="5829300"/>
             <wp:effectExtent l="0" t="0" r="0" b="0"/>
             <wp:docPr id="14" name="图片 14" descr="C:\Users\qyht\Documents\Tencent Files\1182617468\Image\C2C\7}W7H_PDJQBD84DNRAI5P}T.jpg"/>
@@ -21769,7 +22056,7 @@
           <w:noProof/>
         </w:rPr>
         <w:drawing>
-          <wp:inline distT="0" distB="0" distL="0" distR="0">
+          <wp:inline distT="0" distB="0" distL="0" distR="0" wp14:anchorId="5791621D" wp14:editId="7F6DC5B4">
             <wp:extent cx="6120130" cy="2466340"/>
             <wp:effectExtent l="0" t="0" r="0" b="0"/>
             <wp:docPr id="24" name="图片 24" descr="C:\Users\qyht\Documents\Tencent Files\1182617468\Image\C2C\)XG9[PP]P$XZVI]SFC2ZMT3.jpg"/>
@@ -21919,7 +22206,7 @@
           <w:sz w:val="24"/>
         </w:rPr>
         <w:drawing>
-          <wp:inline distT="0" distB="0" distL="0" distR="0">
+          <wp:inline distT="0" distB="0" distL="0" distR="0" wp14:anchorId="31467C0F" wp14:editId="7812140D">
             <wp:extent cx="5123180" cy="2760980"/>
             <wp:effectExtent l="0" t="0" r="1270" b="1270"/>
             <wp:docPr id="16" name="图片 16" descr="C:\Users\qyht\Documents\Tencent Files\1182617468\Image\C2C\M[YZP6AEFY_VMW3%BQH(IFP.jpg"/>
@@ -22099,7 +22386,7 @@
           <w:sz w:val="24"/>
         </w:rPr>
         <w:drawing>
-          <wp:inline distT="0" distB="0" distL="0" distR="0">
+          <wp:inline distT="0" distB="0" distL="0" distR="0" wp14:anchorId="6898374C" wp14:editId="328E5320">
             <wp:extent cx="4935220" cy="2989580"/>
             <wp:effectExtent l="0" t="0" r="0" b="1270"/>
             <wp:docPr id="17" name="图片 17" descr="C:\Users\qyht\Documents\Tencent Files\1182617468\Image\C2C\)UX_K[YS3R9)J{FT9ETHD$O.jpg"/>
@@ -22727,7 +23014,7 @@
           <w:noProof/>
         </w:rPr>
         <w:drawing>
-          <wp:inline distT="0" distB="0" distL="0" distR="0">
+          <wp:inline distT="0" distB="0" distL="0" distR="0" wp14:anchorId="1917B769" wp14:editId="3DE4073E">
             <wp:extent cx="6120130" cy="817245"/>
             <wp:effectExtent l="0" t="0" r="0" b="1905"/>
             <wp:docPr id="19" name="图片 19" descr="C:\Users\qyht\Documents\Tencent Files\1182617468\Image\C2C\2}]1T$Q%}88IYP]%F4M0S7T.png"/>
@@ -22857,7 +23144,7 @@
           <w:noProof/>
         </w:rPr>
         <w:drawing>
-          <wp:inline distT="0" distB="0" distL="0" distR="0">
+          <wp:inline distT="0" distB="0" distL="0" distR="0" wp14:anchorId="6FF6B607" wp14:editId="66B228F2">
             <wp:extent cx="6120130" cy="994410"/>
             <wp:effectExtent l="0" t="0" r="0" b="0"/>
             <wp:docPr id="21" name="图片 21" descr="C:\Users\qyht\Documents\Tencent Files\1182617468\Image\C2C\`53B7~SBO({{OGV()381O82.png"/>
@@ -22979,7 +23266,7 @@
           <w:noProof/>
         </w:rPr>
         <w:drawing>
-          <wp:inline distT="0" distB="0" distL="0" distR="0">
+          <wp:inline distT="0" distB="0" distL="0" distR="0" wp14:anchorId="5BD9B63C" wp14:editId="4A311255">
             <wp:extent cx="6120130" cy="2649855"/>
             <wp:effectExtent l="0" t="0" r="0" b="0"/>
             <wp:docPr id="22" name="图片 22" descr="C:\Users\qyht\Documents\Tencent Files\1182617468\Image\C2C\$B5VDL40}Y%H@~AIPUH[~RT.jpg"/>
@@ -23047,7 +23334,7 @@
           <w:sz w:val="24"/>
         </w:rPr>
         <w:drawing>
-          <wp:inline distT="0" distB="0" distL="0" distR="0">
+          <wp:inline distT="0" distB="0" distL="0" distR="0" wp14:anchorId="57992E5B" wp14:editId="2A942CFB">
             <wp:extent cx="6120130" cy="3775075"/>
             <wp:effectExtent l="0" t="0" r="0" b="0"/>
             <wp:docPr id="23" name="图片 23" descr="C:\Users\qyht\Documents\Tencent Files\1182617468\Image\C2C\`XI[[2R(86F`}7G)3$MQP)R.jpg"/>
@@ -26155,7 +26442,7 @@
           <w:noProof/>
         </w:rPr>
         <w:drawing>
-          <wp:inline distT="0" distB="0" distL="0" distR="0" wp14:anchorId="4F94E064" wp14:editId="373ECD64">
+          <wp:inline distT="0" distB="0" distL="0" distR="0" wp14:anchorId="118E5D72" wp14:editId="1DA3A41A">
             <wp:extent cx="6120130" cy="5301343"/>
             <wp:effectExtent l="0" t="0" r="0" b="0"/>
             <wp:docPr id="2" name="图片 2"/>
@@ -26206,7 +26493,7 @@
         </w:rPr>
         <w:lastRenderedPageBreak/>
         <w:drawing>
-          <wp:inline distT="0" distB="0" distL="0" distR="0" wp14:anchorId="6A9D51B3" wp14:editId="2B3988B8">
+          <wp:inline distT="0" distB="0" distL="0" distR="0" wp14:anchorId="29DB2A13" wp14:editId="57E9F052">
             <wp:extent cx="5204911" cy="6828112"/>
             <wp:effectExtent l="0" t="0" r="0" b="0"/>
             <wp:docPr id="6" name="图片 6"/>
@@ -27093,7 +27380,7 @@
         </w:rPr>
         <w:lastRenderedPageBreak/>
         <w:drawing>
-          <wp:inline distT="0" distB="0" distL="0" distR="0" wp14:anchorId="56385237" wp14:editId="49B6E4D1">
+          <wp:inline distT="0" distB="0" distL="0" distR="0" wp14:anchorId="44B55653" wp14:editId="7BBD9480">
             <wp:extent cx="6120130" cy="4051300"/>
             <wp:effectExtent l="0" t="0" r="0" b="6350"/>
             <wp:docPr id="27" name="图片 27" descr="C:\Users\qyht\Documents\Tencent Files\1182617468\Image\C2C\XT1@ZDR3YCH78VQ{IUIYKXN.png"/>
@@ -27912,7 +28199,7 @@
           <w:sz w:val="24"/>
         </w:rPr>
         <w:drawing>
-          <wp:inline distT="0" distB="0" distL="0" distR="0">
+          <wp:inline distT="0" distB="0" distL="0" distR="0" wp14:anchorId="32F6F759" wp14:editId="477BED1E">
             <wp:extent cx="6120130" cy="4516755"/>
             <wp:effectExtent l="0" t="0" r="0" b="0"/>
             <wp:docPr id="28" name="图片 28" descr="C:\Users\qyht\Documents\Tencent Files\1182617468\Image\C2C\DB~)]2~][49@TV[}TGMVLBU.png"/>
@@ -28021,7 +28308,7 @@
         </w:rPr>
         <w:lastRenderedPageBreak/>
         <w:drawing>
-          <wp:inline distT="0" distB="0" distL="0" distR="0">
+          <wp:inline distT="0" distB="0" distL="0" distR="0" wp14:anchorId="7844854A" wp14:editId="77BA6F93">
             <wp:extent cx="6120130" cy="4601210"/>
             <wp:effectExtent l="0" t="0" r="0" b="8890"/>
             <wp:docPr id="29" name="图片 29" descr="C:\Users\qyht\Documents\Tencent Files\1182617468\Image\C2C\@}MGWXK)HP@K{ZBQG05EK1Q.png"/>
@@ -28674,7 +28961,7 @@
           <w:sz w:val="24"/>
         </w:rPr>
         <w:drawing>
-          <wp:inline distT="0" distB="0" distL="0" distR="0">
+          <wp:inline distT="0" distB="0" distL="0" distR="0" wp14:anchorId="465758CE" wp14:editId="1FF6C129">
             <wp:extent cx="6120130" cy="3470910"/>
             <wp:effectExtent l="0" t="0" r="0" b="0"/>
             <wp:docPr id="30" name="图片 30" descr="C:\Users\qyht\Documents\Tencent Files\1182617468\Image\C2C\FWSJG`E[Q([F]MY`5S2{9A3.jpg"/>
@@ -29032,7 +29319,7 @@
           <w:sz w:val="24"/>
         </w:rPr>
         <w:drawing>
-          <wp:inline distT="0" distB="0" distL="0" distR="0">
+          <wp:inline distT="0" distB="0" distL="0" distR="0" wp14:anchorId="585D1211" wp14:editId="058AFDA8">
             <wp:extent cx="6120130" cy="4833257"/>
             <wp:effectExtent l="0" t="0" r="0" b="5715"/>
             <wp:docPr id="31" name="图片 31" descr="C:\Users\qyht\Documents\Tencent Files\1182617468\Image\C2C\YOX@BS1VOG60R9Z9_]8@{OB.jpg"/>
@@ -29084,6 +29371,10 @@
     <w:p>
       <w:pPr>
         <w:pStyle w:val="a8"/>
+        <w:numPr>
+          <w:ilvl w:val="0"/>
+          <w:numId w:val="19"/>
+        </w:numPr>
         <w:spacing w:before="936" w:after="936"/>
       </w:pPr>
       <w:r>
@@ -29091,37 +29382,2763 @@
           <w:rFonts w:hint="eastAsia"/>
         </w:rPr>
         <w:lastRenderedPageBreak/>
-        <w:t>第</w:t>
-      </w:r>
-      <w:r>
-        <w:rPr>
-          <w:rFonts w:hint="eastAsia"/>
-        </w:rPr>
-        <w:t>四</w:t>
-      </w:r>
-      <w:r>
-        <w:rPr>
-          <w:rFonts w:hint="eastAsia"/>
-        </w:rPr>
-        <w:t>章</w:t>
-      </w:r>
-      <w:r>
-        <w:rPr>
-          <w:rFonts w:hint="eastAsia"/>
-        </w:rPr>
+        <w:t>论文总结</w:t>
+      </w:r>
+    </w:p>
+    <w:p>
+      <w:pPr>
+        <w:pStyle w:val="ac"/>
+        <w:spacing w:after="936"/>
+      </w:pPr>
+      <w:r>
+        <w:rPr>
+          <w:rFonts w:hint="eastAsia"/>
+        </w:rPr>
+        <w:t>利用蚁群灵感并行算法改进加密伪随机数发生器</w:t>
+      </w:r>
+    </w:p>
+    <w:p>
+      <w:pPr>
+        <w:pStyle w:val="af0"/>
+        <w:rPr>
+          <w:rFonts w:hint="eastAsia"/>
+        </w:rPr>
+      </w:pPr>
+      <w:r>
+        <w:rPr>
+          <w:rFonts w:hint="eastAsia"/>
+        </w:rPr>
+        <w:t>伪随机数生成的可控性</w:t>
+      </w:r>
+    </w:p>
+    <w:p>
+      <w:pPr>
+        <w:pStyle w:val="aa"/>
+      </w:pPr>
+      <w:r>
+        <w:rPr>
+          <w:rFonts w:hint="eastAsia"/>
+        </w:rPr>
+        <w:t>在计算物理学中，随机数被准确地分为了三类：</w:t>
+      </w:r>
+    </w:p>
+    <w:p>
+      <w:pPr>
+        <w:pStyle w:val="aa"/>
+        <w:numPr>
+          <w:ilvl w:val="0"/>
+          <w:numId w:val="36"/>
+        </w:numPr>
+        <w:ind w:firstLineChars="0"/>
+      </w:pPr>
+      <w:r>
+        <w:rPr>
+          <w:rFonts w:hint="eastAsia"/>
+        </w:rPr>
+        <w:t>真随机数：产生的数不可预计，任意两个真随机数序列不可能相同。真随机数只能通过某些随机的物理过程来产生，例如放射性衰变、电子设备的热噪声等</w:t>
+      </w:r>
+      <w:r>
+        <w:rPr>
+          <w:rFonts w:hint="eastAsia"/>
+        </w:rPr>
+        <w:t>。</w:t>
+      </w:r>
+    </w:p>
+    <w:p>
+      <w:pPr>
+        <w:pStyle w:val="aa"/>
+        <w:numPr>
+          <w:ilvl w:val="0"/>
+          <w:numId w:val="36"/>
+        </w:numPr>
+        <w:ind w:firstLineChars="0"/>
+      </w:pPr>
+      <w:r>
+        <w:rPr>
+          <w:rFonts w:hint="eastAsia"/>
+        </w:rPr>
+        <w:t>伪随机数：通过某种数学公式或算法产生的</w:t>
+      </w:r>
+      <w:r>
+        <w:rPr>
+          <w:rFonts w:hint="eastAsia"/>
+        </w:rPr>
+        <w:t>数字序列。在数学意义上并不随机，但满足统计检验。</w:t>
+      </w:r>
+    </w:p>
+    <w:p>
+      <w:pPr>
+        <w:pStyle w:val="aa"/>
+        <w:numPr>
+          <w:ilvl w:val="0"/>
+          <w:numId w:val="36"/>
+        </w:numPr>
+        <w:ind w:firstLineChars="0"/>
+      </w:pPr>
+      <w:r>
+        <w:rPr>
+          <w:rFonts w:hint="eastAsia"/>
+        </w:rPr>
+        <w:t>准随机数：同伪随机数生成方式一样，但相比伪随机数的分布随机性，准随机数更注重分布均匀性。</w:t>
+      </w:r>
+    </w:p>
+    <w:p>
+      <w:pPr>
+        <w:pStyle w:val="qyht"/>
+        <w:ind w:firstLine="420"/>
+      </w:pPr>
+      <w:r>
+        <w:t>从定义可知道，利用计算机产生</w:t>
+      </w:r>
+      <w:r>
+        <w:rPr>
+          <w:rFonts w:hint="eastAsia"/>
+        </w:rPr>
+        <w:t>真随机数是不可能的，目前使用的伪随机数都是通过种子值计算出来的数值。由于“种子”的存在，这个伪随机数的产生过程一定程度上是可控制的。</w:t>
+      </w:r>
+    </w:p>
+    <w:p>
+      <w:pPr>
+        <w:pStyle w:val="qyht"/>
+        <w:ind w:firstLine="420"/>
+      </w:pPr>
+      <w:r>
+        <w:rPr>
+          <w:rFonts w:hint="eastAsia"/>
+        </w:rPr>
+        <w:t>伪随机数发生器可由函数</w:t>
+      </w:r>
+      <m:oMath>
+        <m:r>
+          <m:rPr>
+            <m:sty m:val="p"/>
+          </m:rPr>
+          <w:rPr>
+            <w:rFonts w:ascii="Cambria Math" w:hAnsi="Cambria Math"/>
+          </w:rPr>
+          <m:t>f:M→M</m:t>
+        </m:r>
+      </m:oMath>
+      <w:r>
+        <w:rPr>
+          <w:rFonts w:hint="eastAsia"/>
+        </w:rPr>
+        <w:t>定义（</w:t>
+      </w:r>
+      <w:r>
+        <w:rPr>
+          <w:rFonts w:hint="eastAsia"/>
+        </w:rPr>
+        <w:t>M</w:t>
+      </w:r>
+      <w:r>
+        <w:rPr>
+          <w:rFonts w:hint="eastAsia"/>
+        </w:rPr>
+        <w:t>为伪随机数状态空间），这也说明了生成伪随机数是可控的</w:t>
+      </w:r>
+      <w:r>
+        <w:rPr>
+          <w:rFonts w:hint="eastAsia"/>
+        </w:rPr>
+        <w:t>，即在前一个状态确定的情况下，伪随机数发生器得到的下一个伪随机数一定只有一个。伪随机数发生器是一个状态</w:t>
+      </w:r>
+      <w:r>
+        <w:rPr>
+          <w:rFonts w:hint="eastAsia"/>
+        </w:rPr>
+        <w:t>A</w:t>
+      </w:r>
+      <w:r>
+        <w:rPr>
+          <w:rFonts w:hint="eastAsia"/>
+        </w:rPr>
+        <w:t>到状态</w:t>
+      </w:r>
+      <w:r>
+        <w:rPr>
+          <w:rFonts w:hint="eastAsia"/>
+        </w:rPr>
+        <w:t>B</w:t>
+      </w:r>
+      <w:r>
+        <w:rPr>
+          <w:rFonts w:hint="eastAsia"/>
+        </w:rPr>
+        <w:t>的单射函数。</w:t>
+      </w:r>
+    </w:p>
+    <w:p>
+      <w:pPr>
+        <w:pStyle w:val="af0"/>
+      </w:pPr>
+      <w:r>
+        <w:rPr>
+          <w:rFonts w:hint="eastAsia"/>
+        </w:rPr>
+        <w:t>伪随机数生成的周期性</w:t>
+      </w:r>
+    </w:p>
+    <w:p>
+      <w:pPr>
+        <w:pStyle w:val="aa"/>
+      </w:pPr>
+      <w:r>
+        <w:rPr>
+          <w:rFonts w:hint="eastAsia"/>
+        </w:rPr>
+        <w:t>伪随机数发生器都是根据某一数学公式实现的算法，下面将利用伪随机数发生器最常用的算法——线性同余，来证明伪随机数生成的周期性。</w:t>
+      </w:r>
+    </w:p>
+    <w:p>
+      <w:pPr>
+        <w:pStyle w:val="aa"/>
+      </w:pPr>
+      <w:r>
+        <w:rPr>
+          <w:rFonts w:hint="eastAsia"/>
+        </w:rPr>
+        <w:t>线性同余的伪随机数发生器的具体公式定义如下：</w:t>
+      </w:r>
+      <m:oMath>
+        <m:sSub>
+          <m:sSubPr>
+            <m:ctrlPr>
+              <w:rPr>
+                <w:rFonts w:ascii="Cambria Math" w:hAnsi="Cambria Math"/>
+              </w:rPr>
+            </m:ctrlPr>
+          </m:sSubPr>
+          <m:e>
+            <m:r>
+              <w:rPr>
+                <w:rFonts w:ascii="Cambria Math" w:hAnsi="Cambria Math" w:hint="eastAsia"/>
+              </w:rPr>
+              <m:t>X</m:t>
+            </m:r>
+          </m:e>
+          <m:sub>
+            <m:r>
+              <w:rPr>
+                <w:rFonts w:ascii="Cambria Math" w:hAnsi="Cambria Math" w:hint="eastAsia"/>
+              </w:rPr>
+              <m:t>n+1</m:t>
+            </m:r>
+          </m:sub>
+        </m:sSub>
+        <m:r>
+          <w:rPr>
+            <w:rFonts w:ascii="Cambria Math" w:hAnsi="Cambria Math"/>
+          </w:rPr>
+          <m:t>=</m:t>
+        </m:r>
+        <m:d>
+          <m:dPr>
+            <m:ctrlPr>
+              <w:rPr>
+                <w:rFonts w:ascii="Cambria Math" w:hAnsi="Cambria Math"/>
+                <w:i/>
+              </w:rPr>
+            </m:ctrlPr>
+          </m:dPr>
+          <m:e>
+            <m:r>
+              <w:rPr>
+                <w:rFonts w:ascii="Cambria Math" w:hAnsi="Cambria Math"/>
+              </w:rPr>
+              <m:t>a</m:t>
+            </m:r>
+            <m:sSub>
+              <m:sSubPr>
+                <m:ctrlPr>
+                  <w:rPr>
+                    <w:rFonts w:ascii="Cambria Math" w:hAnsi="Cambria Math"/>
+                    <w:i/>
+                  </w:rPr>
+                </m:ctrlPr>
+              </m:sSubPr>
+              <m:e>
+                <m:r>
+                  <w:rPr>
+                    <w:rFonts w:ascii="Cambria Math" w:hAnsi="Cambria Math"/>
+                  </w:rPr>
+                  <m:t>X</m:t>
+                </m:r>
+              </m:e>
+              <m:sub>
+                <m:r>
+                  <w:rPr>
+                    <w:rFonts w:ascii="Cambria Math" w:hAnsi="Cambria Math"/>
+                  </w:rPr>
+                  <m:t>n</m:t>
+                </m:r>
+              </m:sub>
+            </m:sSub>
+            <m:r>
+              <w:rPr>
+                <w:rFonts w:ascii="Cambria Math" w:hAnsi="Cambria Math"/>
+              </w:rPr>
+              <m:t>+c</m:t>
+            </m:r>
+          </m:e>
+        </m:d>
+        <m:r>
+          <w:rPr>
+            <w:rFonts w:ascii="Cambria Math" w:hAnsi="Cambria Math"/>
+          </w:rPr>
+          <m:t xml:space="preserve"> mod m</m:t>
+        </m:r>
+      </m:oMath>
+      <w:r>
+        <w:rPr>
+          <w:rFonts w:hint="eastAsia"/>
+        </w:rPr>
+        <w:t>。将</w:t>
+      </w:r>
+      <w:r>
+        <w:rPr>
+          <w:rFonts w:hint="eastAsia"/>
+        </w:rPr>
+        <w:t>这个伪随机数发生器</w:t>
+      </w:r>
+      <w:r>
+        <w:rPr>
+          <w:rFonts w:hint="eastAsia"/>
+        </w:rPr>
+        <w:t>抽象为一个函数</w:t>
+      </w:r>
+      <m:oMath>
+        <m:r>
+          <m:rPr>
+            <m:sty m:val="p"/>
+          </m:rPr>
+          <w:rPr>
+            <w:rFonts w:ascii="Cambria Math" w:hAnsi="Cambria Math"/>
+          </w:rPr>
+          <m:t>y=f</m:t>
+        </m:r>
+        <m:d>
+          <m:dPr>
+            <m:ctrlPr>
+              <w:rPr>
+                <w:rFonts w:ascii="Cambria Math" w:hAnsi="Cambria Math"/>
+              </w:rPr>
+            </m:ctrlPr>
+          </m:dPr>
+          <m:e>
+            <m:r>
+              <w:rPr>
+                <w:rFonts w:ascii="Cambria Math" w:hAnsi="Cambria Math"/>
+              </w:rPr>
+              <m:t>x</m:t>
+            </m:r>
+          </m:e>
+        </m:d>
+      </m:oMath>
+      <w:r>
+        <w:rPr>
+          <w:rFonts w:hint="eastAsia"/>
+        </w:rPr>
+        <w:t>，易知其已经满足以下条件：</w:t>
+      </w:r>
+    </w:p>
+    <w:p>
+      <w:pPr>
+        <w:pStyle w:val="aa"/>
+        <w:numPr>
+          <w:ilvl w:val="0"/>
+          <w:numId w:val="37"/>
+        </w:numPr>
+        <w:ind w:firstLineChars="0"/>
+      </w:pPr>
+      <w:r>
+        <w:rPr>
+          <w:rFonts w:hint="eastAsia"/>
+        </w:rPr>
+        <w:t>递推关系：</w:t>
+      </w:r>
+      <m:oMath>
+        <m:sSub>
+          <m:sSubPr>
+            <m:ctrlPr>
+              <w:rPr>
+                <w:rFonts w:ascii="Cambria Math" w:hAnsi="Cambria Math"/>
+              </w:rPr>
+            </m:ctrlPr>
+          </m:sSubPr>
+          <m:e>
+            <m:r>
+              <w:rPr>
+                <w:rFonts w:ascii="Cambria Math" w:hAnsi="Cambria Math" w:hint="eastAsia"/>
+              </w:rPr>
+              <m:t>X</m:t>
+            </m:r>
+          </m:e>
+          <m:sub>
+            <m:r>
+              <w:rPr>
+                <w:rFonts w:ascii="Cambria Math" w:hAnsi="Cambria Math" w:hint="eastAsia"/>
+              </w:rPr>
+              <m:t>n+1</m:t>
+            </m:r>
+          </m:sub>
+        </m:sSub>
+        <m:r>
+          <w:rPr>
+            <w:rFonts w:ascii="Cambria Math" w:hAnsi="Cambria Math" w:hint="eastAsia"/>
+          </w:rPr>
+          <m:t>=</m:t>
+        </m:r>
+        <m:r>
+          <w:rPr>
+            <w:rFonts w:ascii="Cambria Math" w:hAnsi="Cambria Math"/>
+          </w:rPr>
+          <m:t>f(</m:t>
+        </m:r>
+        <m:sSub>
+          <m:sSubPr>
+            <m:ctrlPr>
+              <w:rPr>
+                <w:rFonts w:ascii="Cambria Math" w:hAnsi="Cambria Math"/>
+                <w:i/>
+              </w:rPr>
+            </m:ctrlPr>
+          </m:sSubPr>
+          <m:e>
+            <m:r>
+              <w:rPr>
+                <w:rFonts w:ascii="Cambria Math" w:hAnsi="Cambria Math"/>
+              </w:rPr>
+              <m:t>X</m:t>
+            </m:r>
+          </m:e>
+          <m:sub>
+            <m:r>
+              <w:rPr>
+                <w:rFonts w:ascii="Cambria Math" w:hAnsi="Cambria Math"/>
+              </w:rPr>
+              <m:t>n</m:t>
+            </m:r>
+          </m:sub>
+        </m:sSub>
+        <m:r>
+          <w:rPr>
+            <w:rFonts w:ascii="Cambria Math" w:hAnsi="Cambria Math"/>
+          </w:rPr>
+          <m:t>)</m:t>
+        </m:r>
+      </m:oMath>
+    </w:p>
+    <w:p>
+      <w:pPr>
+        <w:pStyle w:val="aa"/>
+        <w:numPr>
+          <w:ilvl w:val="0"/>
+          <w:numId w:val="37"/>
+        </w:numPr>
+        <w:ind w:firstLineChars="0"/>
+      </w:pPr>
+      <m:oMath>
+        <m:sSub>
+          <m:sSubPr>
+            <m:ctrlPr>
+              <w:rPr>
+                <w:rFonts w:ascii="Cambria Math" w:hAnsi="Cambria Math"/>
+                <w:i/>
+              </w:rPr>
+            </m:ctrlPr>
+          </m:sSubPr>
+          <m:e>
+            <m:r>
+              <w:rPr>
+                <w:rFonts w:ascii="Cambria Math" w:hAnsi="Cambria Math"/>
+              </w:rPr>
+              <m:t>X</m:t>
+            </m:r>
+          </m:e>
+          <m:sub>
+            <m:r>
+              <w:rPr>
+                <w:rFonts w:ascii="Cambria Math" w:hAnsi="Cambria Math"/>
+              </w:rPr>
+              <m:t>n</m:t>
+            </m:r>
+          </m:sub>
+        </m:sSub>
+        <m:r>
+          <w:rPr>
+            <w:rFonts w:ascii="Cambria Math" w:hAnsi="Cambria Math"/>
+          </w:rPr>
+          <m:t>∈[0,m-1]</m:t>
+        </m:r>
+      </m:oMath>
+    </w:p>
+    <w:p>
+      <w:pPr>
+        <w:pStyle w:val="aa"/>
+        <w:numPr>
+          <w:ilvl w:val="0"/>
+          <w:numId w:val="37"/>
+        </w:numPr>
+        <w:ind w:firstLineChars="0"/>
+      </w:pPr>
+      <w:r>
+        <w:rPr>
+          <w:rFonts w:hint="eastAsia"/>
+        </w:rPr>
+        <w:t>值域</w:t>
+      </w:r>
+      <m:oMath>
+        <m:r>
+          <w:rPr>
+            <w:rFonts w:ascii="Cambria Math" w:hAnsi="Cambria Math"/>
+          </w:rPr>
+          <m:t>y</m:t>
+        </m:r>
+        <m:r>
+          <w:rPr>
+            <w:rFonts w:ascii="Cambria Math" w:hAnsi="Cambria Math"/>
+          </w:rPr>
+          <m:t>∈[0,m-1]</m:t>
+        </m:r>
+      </m:oMath>
+    </w:p>
+    <w:p>
+      <w:pPr>
+        <w:pStyle w:val="qyht"/>
+        <w:ind w:firstLine="420"/>
+      </w:pPr>
+      <w:r>
+        <w:rPr>
+          <w:rFonts w:hint="eastAsia"/>
+        </w:rPr>
+        <w:t>现定义连个集合</w:t>
+      </w:r>
+      <m:oMath>
+        <m:r>
+          <m:rPr>
+            <m:sty m:val="p"/>
+          </m:rPr>
+          <w:rPr>
+            <w:rFonts w:ascii="Cambria Math" w:hAnsi="Cambria Math"/>
+          </w:rPr>
+          <m:t>S=</m:t>
+        </m:r>
+        <m:d>
+          <m:dPr>
+            <m:begChr m:val="{"/>
+            <m:endChr m:val="}"/>
+            <m:ctrlPr>
+              <w:rPr>
+                <w:rFonts w:ascii="Cambria Math" w:hAnsi="Cambria Math"/>
+              </w:rPr>
+            </m:ctrlPr>
+          </m:dPr>
+          <m:e>
+            <m:r>
+              <m:rPr>
+                <m:sty m:val="p"/>
+              </m:rPr>
+              <w:rPr>
+                <w:rFonts w:ascii="Cambria Math" w:hAnsi="Cambria Math"/>
+              </w:rPr>
+              <m:t>0,1,2,3,4……m-2,m-1</m:t>
+            </m:r>
+          </m:e>
+        </m:d>
+        <m:r>
+          <w:rPr>
+            <w:rFonts w:ascii="Cambria Math" w:hAnsi="Cambria Math"/>
+          </w:rPr>
+          <m:t xml:space="preserve"> ,</m:t>
+        </m:r>
+        <m:d>
+          <m:dPr>
+            <m:begChr m:val="|"/>
+            <m:endChr m:val="|"/>
+            <m:ctrlPr>
+              <w:rPr>
+                <w:rFonts w:ascii="Cambria Math" w:hAnsi="Cambria Math"/>
+                <w:i/>
+              </w:rPr>
+            </m:ctrlPr>
+          </m:dPr>
+          <m:e>
+            <m:r>
+              <w:rPr>
+                <w:rFonts w:ascii="Cambria Math" w:hAnsi="Cambria Math"/>
+              </w:rPr>
+              <m:t>S</m:t>
+            </m:r>
+          </m:e>
+        </m:d>
+        <m:r>
+          <w:rPr>
+            <w:rFonts w:ascii="Cambria Math" w:hAnsi="Cambria Math"/>
+          </w:rPr>
+          <m:t>=m</m:t>
+        </m:r>
+      </m:oMath>
+      <w:r>
+        <w:rPr>
+          <w:rFonts w:hint="eastAsia"/>
+        </w:rPr>
+        <w:t>。</w:t>
+      </w:r>
+      <w:r>
+        <w:rPr>
+          <w:rFonts w:hint="eastAsia"/>
+        </w:rPr>
+        <w:t>T</w:t>
+      </w:r>
+      <w:r>
         <w:t xml:space="preserve"> </w:t>
       </w:r>
       <w:r>
         <w:rPr>
           <w:rFonts w:hint="eastAsia"/>
         </w:rPr>
-        <w:t>论文总结</w:t>
+        <w:t>=</w:t>
+      </w:r>
+      <w:r>
+        <w:t xml:space="preserve"> </w:t>
+      </w:r>
+      <w:r>
+        <w:rPr>
+          <w:rFonts w:hint="eastAsia"/>
+        </w:rPr>
+        <w:t>{}</w:t>
+      </w:r>
+      <w:r>
+        <w:rPr>
+          <w:rFonts w:hint="eastAsia"/>
+        </w:rPr>
+        <w:t>。周期性证明过程如下：</w:t>
+      </w:r>
+    </w:p>
+    <w:p>
+      <w:pPr>
+        <w:pStyle w:val="qyht"/>
+        <w:numPr>
+          <w:ilvl w:val="0"/>
+          <w:numId w:val="38"/>
+        </w:numPr>
+        <w:ind w:firstLineChars="0"/>
+      </w:pPr>
+      <w:r>
+        <w:rPr>
+          <w:rFonts w:hint="eastAsia"/>
+        </w:rPr>
+        <w:t>选取任意</w:t>
+      </w:r>
+      <m:oMath>
+        <m:sSub>
+          <m:sSubPr>
+            <m:ctrlPr>
+              <w:rPr>
+                <w:rFonts w:ascii="Cambria Math" w:hAnsi="Cambria Math"/>
+              </w:rPr>
+            </m:ctrlPr>
+          </m:sSubPr>
+          <m:e>
+            <m:r>
+              <w:rPr>
+                <w:rFonts w:ascii="Cambria Math" w:hAnsi="Cambria Math"/>
+              </w:rPr>
+              <m:t>X</m:t>
+            </m:r>
+          </m:e>
+          <m:sub>
+            <m:r>
+              <w:rPr>
+                <w:rFonts w:ascii="Cambria Math" w:hAnsi="Cambria Math" w:hint="eastAsia"/>
+              </w:rPr>
+              <m:t>0</m:t>
+            </m:r>
+          </m:sub>
+        </m:sSub>
+        <m:r>
+          <w:rPr>
+            <w:rFonts w:ascii="Cambria Math" w:hAnsi="Cambria Math"/>
+          </w:rPr>
+          <m:t xml:space="preserve"> ∈S</m:t>
+        </m:r>
+      </m:oMath>
+      <w:r>
+        <w:rPr>
+          <w:rFonts w:hint="eastAsia"/>
+        </w:rPr>
+        <w:t>，计算</w:t>
+      </w:r>
+      <m:oMath>
+        <m:sSub>
+          <m:sSubPr>
+            <m:ctrlPr>
+              <w:rPr>
+                <w:rFonts w:ascii="Cambria Math" w:hAnsi="Cambria Math"/>
+              </w:rPr>
+            </m:ctrlPr>
+          </m:sSubPr>
+          <m:e>
+            <m:r>
+              <w:rPr>
+                <w:rFonts w:ascii="Cambria Math" w:hAnsi="Cambria Math"/>
+              </w:rPr>
+              <m:t>X</m:t>
+            </m:r>
+          </m:e>
+          <m:sub>
+            <m:r>
+              <w:rPr>
+                <w:rFonts w:ascii="Cambria Math" w:hAnsi="Cambria Math" w:hint="eastAsia"/>
+              </w:rPr>
+              <m:t>1</m:t>
+            </m:r>
+          </m:sub>
+        </m:sSub>
+        <m:r>
+          <w:rPr>
+            <w:rFonts w:ascii="Cambria Math" w:hAnsi="Cambria Math" w:hint="eastAsia"/>
+          </w:rPr>
+          <m:t>=</m:t>
+        </m:r>
+        <m:r>
+          <w:rPr>
+            <w:rFonts w:ascii="Cambria Math" w:hAnsi="Cambria Math"/>
+          </w:rPr>
+          <m:t>f(</m:t>
+        </m:r>
+        <m:sSub>
+          <m:sSubPr>
+            <m:ctrlPr>
+              <w:rPr>
+                <w:rFonts w:ascii="Cambria Math" w:hAnsi="Cambria Math"/>
+              </w:rPr>
+            </m:ctrlPr>
+          </m:sSubPr>
+          <m:e>
+            <m:r>
+              <w:rPr>
+                <w:rFonts w:ascii="Cambria Math" w:hAnsi="Cambria Math"/>
+              </w:rPr>
+              <m:t>X</m:t>
+            </m:r>
+          </m:e>
+          <m:sub>
+            <m:r>
+              <w:rPr>
+                <w:rFonts w:ascii="Cambria Math" w:hAnsi="Cambria Math" w:hint="eastAsia"/>
+              </w:rPr>
+              <m:t>0</m:t>
+            </m:r>
+          </m:sub>
+        </m:sSub>
+        <m:r>
+          <w:rPr>
+            <w:rFonts w:ascii="Cambria Math" w:hAnsi="Cambria Math"/>
+          </w:rPr>
+          <m:t>)</m:t>
+        </m:r>
+      </m:oMath>
+      <w:r>
+        <w:rPr>
+          <w:rFonts w:hint="eastAsia"/>
+        </w:rPr>
+        <w:t>，并将</w:t>
+      </w:r>
+      <m:oMath>
+        <m:sSub>
+          <m:sSubPr>
+            <m:ctrlPr>
+              <w:rPr>
+                <w:rFonts w:ascii="Cambria Math" w:hAnsi="Cambria Math"/>
+              </w:rPr>
+            </m:ctrlPr>
+          </m:sSubPr>
+          <m:e>
+            <m:r>
+              <w:rPr>
+                <w:rFonts w:ascii="Cambria Math" w:hAnsi="Cambria Math"/>
+              </w:rPr>
+              <m:t>X</m:t>
+            </m:r>
+          </m:e>
+          <m:sub>
+            <m:r>
+              <w:rPr>
+                <w:rFonts w:ascii="Cambria Math" w:hAnsi="Cambria Math" w:hint="eastAsia"/>
+              </w:rPr>
+              <m:t>0</m:t>
+            </m:r>
+          </m:sub>
+        </m:sSub>
+      </m:oMath>
+      <w:r>
+        <w:rPr>
+          <w:rFonts w:hint="eastAsia"/>
+        </w:rPr>
+        <w:t>从</w:t>
+      </w:r>
+      <w:r>
+        <w:rPr>
+          <w:rFonts w:hint="eastAsia"/>
+        </w:rPr>
+        <w:t>S</w:t>
+      </w:r>
+      <w:r>
+        <w:rPr>
+          <w:rFonts w:hint="eastAsia"/>
+        </w:rPr>
+        <w:t>中去除</w:t>
+      </w:r>
+      <w:r>
+        <w:rPr>
+          <w:rFonts w:hint="eastAsia"/>
+        </w:rPr>
+        <w:t>同时</w:t>
+      </w:r>
+      <w:r>
+        <w:rPr>
+          <w:rFonts w:hint="eastAsia"/>
+        </w:rPr>
+        <w:t>加入</w:t>
+      </w:r>
+      <w:r>
+        <w:rPr>
+          <w:rFonts w:hint="eastAsia"/>
+        </w:rPr>
+        <w:t>T</w:t>
+      </w:r>
+    </w:p>
+    <w:p>
+      <w:pPr>
+        <w:pStyle w:val="qyht"/>
+        <w:numPr>
+          <w:ilvl w:val="0"/>
+          <w:numId w:val="38"/>
+        </w:numPr>
+        <w:ind w:firstLineChars="0"/>
+      </w:pPr>
+      <w:r>
+        <w:rPr>
+          <w:rFonts w:hint="eastAsia"/>
+        </w:rPr>
+        <w:t>计算</w:t>
+      </w:r>
+      <m:oMath>
+        <m:sSub>
+          <m:sSubPr>
+            <m:ctrlPr>
+              <w:rPr>
+                <w:rFonts w:ascii="Cambria Math" w:hAnsi="Cambria Math"/>
+              </w:rPr>
+            </m:ctrlPr>
+          </m:sSubPr>
+          <m:e>
+            <m:r>
+              <w:rPr>
+                <w:rFonts w:ascii="Cambria Math" w:hAnsi="Cambria Math"/>
+              </w:rPr>
+              <m:t>X</m:t>
+            </m:r>
+          </m:e>
+          <m:sub>
+            <m:r>
+              <w:rPr>
+                <w:rFonts w:ascii="Cambria Math" w:hAnsi="Cambria Math" w:hint="eastAsia"/>
+              </w:rPr>
+              <m:t>2</m:t>
+            </m:r>
+          </m:sub>
+        </m:sSub>
+        <m:r>
+          <w:rPr>
+            <w:rFonts w:ascii="Cambria Math" w:hAnsi="Cambria Math" w:hint="eastAsia"/>
+          </w:rPr>
+          <m:t>=</m:t>
+        </m:r>
+        <m:r>
+          <w:rPr>
+            <w:rFonts w:ascii="Cambria Math" w:hAnsi="Cambria Math"/>
+          </w:rPr>
+          <m:t>f(</m:t>
+        </m:r>
+        <m:sSub>
+          <m:sSubPr>
+            <m:ctrlPr>
+              <w:rPr>
+                <w:rFonts w:ascii="Cambria Math" w:hAnsi="Cambria Math"/>
+              </w:rPr>
+            </m:ctrlPr>
+          </m:sSubPr>
+          <m:e>
+            <m:r>
+              <w:rPr>
+                <w:rFonts w:ascii="Cambria Math" w:hAnsi="Cambria Math"/>
+              </w:rPr>
+              <m:t>X</m:t>
+            </m:r>
+          </m:e>
+          <m:sub>
+            <m:r>
+              <w:rPr>
+                <w:rFonts w:ascii="Cambria Math" w:hAnsi="Cambria Math" w:hint="eastAsia"/>
+              </w:rPr>
+              <m:t>1</m:t>
+            </m:r>
+          </m:sub>
+        </m:sSub>
+        <m:r>
+          <w:rPr>
+            <w:rFonts w:ascii="Cambria Math" w:hAnsi="Cambria Math"/>
+          </w:rPr>
+          <m:t>)</m:t>
+        </m:r>
+      </m:oMath>
+      <w:r>
+        <w:rPr>
+          <w:rFonts w:hint="eastAsia"/>
+        </w:rPr>
+        <w:t>，若</w:t>
+      </w:r>
+      <m:oMath>
+        <m:sSub>
+          <m:sSubPr>
+            <m:ctrlPr>
+              <w:rPr>
+                <w:rFonts w:ascii="Cambria Math" w:hAnsi="Cambria Math"/>
+              </w:rPr>
+            </m:ctrlPr>
+          </m:sSubPr>
+          <m:e>
+            <m:r>
+              <w:rPr>
+                <w:rFonts w:ascii="Cambria Math" w:hAnsi="Cambria Math"/>
+              </w:rPr>
+              <m:t>X</m:t>
+            </m:r>
+          </m:e>
+          <m:sub>
+            <m:r>
+              <w:rPr>
+                <w:rFonts w:ascii="Cambria Math" w:hAnsi="Cambria Math" w:hint="eastAsia"/>
+              </w:rPr>
+              <m:t>2</m:t>
+            </m:r>
+          </m:sub>
+        </m:sSub>
+        <m:r>
+          <w:rPr>
+            <w:rFonts w:ascii="Cambria Math" w:hAnsi="Cambria Math"/>
+          </w:rPr>
+          <m:t xml:space="preserve"> ∈</m:t>
+        </m:r>
+        <m:r>
+          <w:rPr>
+            <w:rFonts w:ascii="Cambria Math" w:hAnsi="Cambria Math" w:hint="eastAsia"/>
+          </w:rPr>
+          <m:t>T</m:t>
+        </m:r>
+      </m:oMath>
+      <w:r>
+        <w:rPr>
+          <w:rFonts w:hint="eastAsia"/>
+        </w:rPr>
+        <w:t>，可知周期为</w:t>
+      </w:r>
+      <w:r>
+        <w:rPr>
+          <w:rFonts w:hint="eastAsia"/>
+        </w:rPr>
+        <w:t>1</w:t>
+      </w:r>
+      <w:r>
+        <w:rPr>
+          <w:rFonts w:hint="eastAsia"/>
+        </w:rPr>
+        <w:t>。</w:t>
+      </w:r>
+    </w:p>
+    <w:p>
+      <w:pPr>
+        <w:pStyle w:val="qyht"/>
+        <w:numPr>
+          <w:ilvl w:val="0"/>
+          <w:numId w:val="38"/>
+        </w:numPr>
+        <w:ind w:firstLineChars="0"/>
+      </w:pPr>
+      <w:r>
+        <w:rPr>
+          <w:rFonts w:hint="eastAsia"/>
+        </w:rPr>
+        <w:t>更一般的若从</w:t>
+      </w:r>
+      <m:oMath>
+        <m:sSub>
+          <m:sSubPr>
+            <m:ctrlPr>
+              <w:rPr>
+                <w:rFonts w:ascii="Cambria Math" w:hAnsi="Cambria Math"/>
+              </w:rPr>
+            </m:ctrlPr>
+          </m:sSubPr>
+          <m:e>
+            <m:r>
+              <w:rPr>
+                <w:rFonts w:ascii="Cambria Math" w:hAnsi="Cambria Math"/>
+              </w:rPr>
+              <m:t>X</m:t>
+            </m:r>
+          </m:e>
+          <m:sub>
+            <m:r>
+              <w:rPr>
+                <w:rFonts w:ascii="Cambria Math" w:hAnsi="Cambria Math" w:hint="eastAsia"/>
+              </w:rPr>
+              <m:t>0</m:t>
+            </m:r>
+          </m:sub>
+        </m:sSub>
+      </m:oMath>
+      <w:r>
+        <w:rPr>
+          <w:rFonts w:hint="eastAsia"/>
+        </w:rPr>
+        <w:t>到</w:t>
+      </w:r>
+      <m:oMath>
+        <m:sSub>
+          <m:sSubPr>
+            <m:ctrlPr>
+              <w:rPr>
+                <w:rFonts w:ascii="Cambria Math" w:hAnsi="Cambria Math"/>
+              </w:rPr>
+            </m:ctrlPr>
+          </m:sSubPr>
+          <m:e>
+            <m:r>
+              <w:rPr>
+                <w:rFonts w:ascii="Cambria Math" w:hAnsi="Cambria Math"/>
+              </w:rPr>
+              <m:t>X</m:t>
+            </m:r>
+          </m:e>
+          <m:sub>
+            <m:r>
+              <w:rPr>
+                <w:rFonts w:ascii="Cambria Math" w:hAnsi="Cambria Math" w:hint="eastAsia"/>
+              </w:rPr>
+              <m:t>i</m:t>
+            </m:r>
+          </m:sub>
+        </m:sSub>
+      </m:oMath>
+      <w:r>
+        <w:rPr>
+          <w:rFonts w:hint="eastAsia"/>
+        </w:rPr>
+        <w:t>的整个计算过程中，</w:t>
+      </w:r>
+      <m:oMath>
+        <m:r>
+          <m:rPr>
+            <m:sty m:val="p"/>
+          </m:rPr>
+          <w:rPr>
+            <w:rFonts w:ascii="Cambria Math" w:hAnsi="Cambria Math" w:hint="eastAsia"/>
+          </w:rPr>
+          <m:t>对于</m:t>
+        </m:r>
+        <m:r>
+          <m:rPr>
+            <m:sty m:val="p"/>
+          </m:rPr>
+          <w:rPr>
+            <w:rFonts w:ascii="Cambria Math" w:hAnsi="Cambria Math"/>
+          </w:rPr>
+          <m:t xml:space="preserve">∀ </m:t>
+        </m:r>
+        <m:sSub>
+          <m:sSubPr>
+            <m:ctrlPr>
+              <w:rPr>
+                <w:rFonts w:ascii="Cambria Math" w:hAnsi="Cambria Math"/>
+              </w:rPr>
+            </m:ctrlPr>
+          </m:sSubPr>
+          <m:e>
+            <m:r>
+              <w:rPr>
+                <w:rFonts w:ascii="Cambria Math" w:hAnsi="Cambria Math"/>
+              </w:rPr>
+              <m:t>X</m:t>
+            </m:r>
+          </m:e>
+          <m:sub>
+            <m:r>
+              <w:rPr>
+                <w:rFonts w:ascii="Cambria Math" w:hAnsi="Cambria Math" w:hint="eastAsia"/>
+              </w:rPr>
+              <m:t>k</m:t>
+            </m:r>
+          </m:sub>
+        </m:sSub>
+        <m:r>
+          <w:rPr>
+            <w:rFonts w:ascii="Cambria Math" w:hAnsi="Cambria Math" w:hint="eastAsia"/>
+          </w:rPr>
+          <m:t>=</m:t>
+        </m:r>
+        <m:r>
+          <w:rPr>
+            <w:rFonts w:ascii="Cambria Math" w:hAnsi="Cambria Math"/>
+          </w:rPr>
+          <m:t>f</m:t>
+        </m:r>
+        <m:d>
+          <m:dPr>
+            <m:ctrlPr>
+              <w:rPr>
+                <w:rFonts w:ascii="Cambria Math" w:hAnsi="Cambria Math"/>
+                <w:i/>
+              </w:rPr>
+            </m:ctrlPr>
+          </m:dPr>
+          <m:e>
+            <m:sSub>
+              <m:sSubPr>
+                <m:ctrlPr>
+                  <w:rPr>
+                    <w:rFonts w:ascii="Cambria Math" w:hAnsi="Cambria Math"/>
+                  </w:rPr>
+                </m:ctrlPr>
+              </m:sSubPr>
+              <m:e>
+                <m:r>
+                  <w:rPr>
+                    <w:rFonts w:ascii="Cambria Math" w:hAnsi="Cambria Math"/>
+                  </w:rPr>
+                  <m:t>X</m:t>
+                </m:r>
+              </m:e>
+              <m:sub>
+                <m:r>
+                  <w:rPr>
+                    <w:rFonts w:ascii="Cambria Math" w:hAnsi="Cambria Math"/>
+                  </w:rPr>
+                  <m:t>k-1</m:t>
+                </m:r>
+              </m:sub>
+            </m:sSub>
+          </m:e>
+        </m:d>
+        <m:r>
+          <w:rPr>
+            <w:rFonts w:ascii="Cambria Math" w:hAnsi="Cambria Math"/>
+          </w:rPr>
+          <m:t>∈S</m:t>
+        </m:r>
+      </m:oMath>
+      <w:r>
+        <w:rPr>
+          <w:rFonts w:hint="eastAsia"/>
+        </w:rPr>
+        <w:t>，即</w:t>
+      </w:r>
+      <w:proofErr w:type="gramStart"/>
+      <w:r>
+        <w:rPr>
+          <w:rFonts w:hint="eastAsia"/>
+        </w:rPr>
+        <w:t>每个数</w:t>
+      </w:r>
+      <w:proofErr w:type="gramEnd"/>
+      <w:r>
+        <w:rPr>
+          <w:rFonts w:hint="eastAsia"/>
+        </w:rPr>
+        <w:t>都从</w:t>
+      </w:r>
+      <w:r>
+        <w:rPr>
+          <w:rFonts w:hint="eastAsia"/>
+        </w:rPr>
+        <w:t>S</w:t>
+      </w:r>
+      <w:r>
+        <w:rPr>
+          <w:rFonts w:hint="eastAsia"/>
+        </w:rPr>
+        <w:t>移动到了</w:t>
+      </w:r>
+      <w:r>
+        <w:rPr>
+          <w:rFonts w:hint="eastAsia"/>
+        </w:rPr>
+        <w:t>T</w:t>
+      </w:r>
+      <w:r>
+        <w:rPr>
+          <w:rFonts w:hint="eastAsia"/>
+        </w:rPr>
+        <w:t>。</w:t>
+      </w:r>
+    </w:p>
+    <w:p>
+      <w:pPr>
+        <w:pStyle w:val="qyht"/>
+        <w:numPr>
+          <w:ilvl w:val="0"/>
+          <w:numId w:val="38"/>
+        </w:numPr>
+        <w:ind w:firstLineChars="0"/>
+      </w:pPr>
+      <w:r>
+        <w:rPr>
+          <w:rFonts w:hint="eastAsia"/>
+        </w:rPr>
+        <w:t>计算</w:t>
+      </w:r>
+      <m:oMath>
+        <m:sSub>
+          <m:sSubPr>
+            <m:ctrlPr>
+              <w:rPr>
+                <w:rFonts w:ascii="Cambria Math" w:hAnsi="Cambria Math"/>
+              </w:rPr>
+            </m:ctrlPr>
+          </m:sSubPr>
+          <m:e>
+            <m:r>
+              <w:rPr>
+                <w:rFonts w:ascii="Cambria Math" w:hAnsi="Cambria Math"/>
+              </w:rPr>
+              <m:t>X</m:t>
+            </m:r>
+          </m:e>
+          <m:sub>
+            <m:r>
+              <w:rPr>
+                <w:rFonts w:ascii="Cambria Math" w:hAnsi="Cambria Math" w:hint="eastAsia"/>
+              </w:rPr>
+              <m:t>i+1</m:t>
+            </m:r>
+          </m:sub>
+        </m:sSub>
+        <m:r>
+          <w:rPr>
+            <w:rFonts w:ascii="Cambria Math" w:hAnsi="Cambria Math" w:hint="eastAsia"/>
+          </w:rPr>
+          <m:t>=</m:t>
+        </m:r>
+        <m:r>
+          <w:rPr>
+            <w:rFonts w:ascii="Cambria Math" w:hAnsi="Cambria Math"/>
+          </w:rPr>
+          <m:t>f(</m:t>
+        </m:r>
+        <m:sSub>
+          <m:sSubPr>
+            <m:ctrlPr>
+              <w:rPr>
+                <w:rFonts w:ascii="Cambria Math" w:hAnsi="Cambria Math"/>
+              </w:rPr>
+            </m:ctrlPr>
+          </m:sSubPr>
+          <m:e>
+            <m:r>
+              <w:rPr>
+                <w:rFonts w:ascii="Cambria Math" w:hAnsi="Cambria Math"/>
+              </w:rPr>
+              <m:t>X</m:t>
+            </m:r>
+          </m:e>
+          <m:sub>
+            <m:r>
+              <w:rPr>
+                <w:rFonts w:ascii="Cambria Math" w:hAnsi="Cambria Math" w:hint="eastAsia"/>
+              </w:rPr>
+              <m:t>i</m:t>
+            </m:r>
+          </m:sub>
+        </m:sSub>
+        <m:r>
+          <w:rPr>
+            <w:rFonts w:ascii="Cambria Math" w:hAnsi="Cambria Math"/>
+          </w:rPr>
+          <m:t>)</m:t>
+        </m:r>
+      </m:oMath>
+      <w:r>
+        <w:rPr>
+          <w:rFonts w:hint="eastAsia"/>
+        </w:rPr>
+        <w:t>，若</w:t>
+      </w:r>
+      <m:oMath>
+        <m:sSub>
+          <m:sSubPr>
+            <m:ctrlPr>
+              <w:rPr>
+                <w:rFonts w:ascii="Cambria Math" w:hAnsi="Cambria Math"/>
+              </w:rPr>
+            </m:ctrlPr>
+          </m:sSubPr>
+          <m:e>
+            <m:r>
+              <w:rPr>
+                <w:rFonts w:ascii="Cambria Math" w:hAnsi="Cambria Math"/>
+              </w:rPr>
+              <m:t>X</m:t>
+            </m:r>
+          </m:e>
+          <m:sub>
+            <m:r>
+              <w:rPr>
+                <w:rFonts w:ascii="Cambria Math" w:hAnsi="Cambria Math" w:hint="eastAsia"/>
+              </w:rPr>
+              <m:t>i+1</m:t>
+            </m:r>
+          </m:sub>
+        </m:sSub>
+        <m:r>
+          <w:rPr>
+            <w:rFonts w:ascii="Cambria Math" w:hAnsi="Cambria Math"/>
+          </w:rPr>
+          <m:t xml:space="preserve"> ∈</m:t>
+        </m:r>
+        <m:r>
+          <w:rPr>
+            <w:rFonts w:ascii="Cambria Math" w:hAnsi="Cambria Math" w:hint="eastAsia"/>
+          </w:rPr>
+          <m:t>T</m:t>
+        </m:r>
+      </m:oMath>
+      <w:r>
+        <w:rPr>
+          <w:rFonts w:hint="eastAsia"/>
+        </w:rPr>
+        <w:t>，可知周期为</w:t>
+      </w:r>
+      <w:proofErr w:type="spellStart"/>
+      <w:r>
+        <w:rPr>
+          <w:rFonts w:hint="eastAsia"/>
+        </w:rPr>
+        <w:t>i</w:t>
+      </w:r>
+      <w:proofErr w:type="spellEnd"/>
+    </w:p>
+    <w:p>
+      <w:pPr>
+        <w:pStyle w:val="qyht"/>
+        <w:ind w:left="420" w:firstLineChars="0" w:firstLine="0"/>
+      </w:pPr>
+      <w:r>
+        <w:rPr>
+          <w:rFonts w:hint="eastAsia"/>
+        </w:rPr>
+        <w:t>所以线性同余伪随机数发生器的周期取值为</w:t>
+      </w:r>
+      <w:r>
+        <w:rPr>
+          <w:rFonts w:hint="eastAsia"/>
+        </w:rPr>
+        <w:t>[</w:t>
+      </w:r>
+      <w:r>
+        <w:t>1,m]</w:t>
+      </w:r>
+      <w:r>
+        <w:rPr>
+          <w:rFonts w:hint="eastAsia"/>
+        </w:rPr>
+        <w:t>。</w:t>
+      </w:r>
+    </w:p>
+    <w:p>
+      <w:pPr>
+        <w:pStyle w:val="qyht"/>
+        <w:ind w:firstLineChars="0" w:firstLine="0"/>
+        <w:rPr>
+          <w:rFonts w:hint="eastAsia"/>
+        </w:rPr>
+      </w:pPr>
+    </w:p>
+    <w:p>
+      <w:pPr>
+        <w:pStyle w:val="af0"/>
+      </w:pPr>
+      <w:r>
+        <w:rPr>
+          <w:rFonts w:hint="eastAsia"/>
+        </w:rPr>
+        <w:lastRenderedPageBreak/>
+        <w:t>改进伪随机数发生器</w:t>
       </w:r>
     </w:p>
     <w:p>
       <w:pPr>
         <w:pStyle w:val="aa"/>
       </w:pPr>
+      <w:r>
+        <w:rPr>
+          <w:noProof/>
+        </w:rPr>
+        <w:drawing>
+          <wp:inline distT="0" distB="0" distL="0" distR="0" wp14:anchorId="0929F57C" wp14:editId="10681236">
+            <wp:extent cx="5968313" cy="4661201"/>
+            <wp:effectExtent l="0" t="0" r="0" b="0"/>
+            <wp:docPr id="48" name="图片 48"/>
+            <wp:cNvGraphicFramePr>
+              <a:graphicFrameLocks xmlns:a="http://schemas.openxmlformats.org/drawingml/2006/main" noChangeAspect="1"/>
+            </wp:cNvGraphicFramePr>
+            <a:graphic xmlns:a="http://schemas.openxmlformats.org/drawingml/2006/main">
+              <a:graphicData uri="http://schemas.openxmlformats.org/drawingml/2006/picture">
+                <pic:pic xmlns:pic="http://schemas.openxmlformats.org/drawingml/2006/picture">
+                  <pic:nvPicPr>
+                    <pic:cNvPr id="48" name="绘图1.emf"/>
+                    <pic:cNvPicPr/>
+                  </pic:nvPicPr>
+                  <pic:blipFill>
+                    <a:blip r:embed="rId58">
+                      <a:extLst>
+                        <a:ext uri="{28A0092B-C50C-407E-A947-70E740481C1C}">
+                          <a14:useLocalDpi xmlns:a14="http://schemas.microsoft.com/office/drawing/2010/main" val="0"/>
+                        </a:ext>
+                      </a:extLst>
+                    </a:blip>
+                    <a:stretch>
+                      <a:fillRect/>
+                    </a:stretch>
+                  </pic:blipFill>
+                  <pic:spPr>
+                    <a:xfrm>
+                      <a:off x="0" y="0"/>
+                      <a:ext cx="5968313" cy="4661201"/>
+                    </a:xfrm>
+                    <a:prstGeom prst="rect">
+                      <a:avLst/>
+                    </a:prstGeom>
+                  </pic:spPr>
+                </pic:pic>
+              </a:graphicData>
+            </a:graphic>
+          </wp:inline>
+        </w:drawing>
+      </w:r>
+    </w:p>
+    <w:p>
+      <w:pPr>
+        <w:pStyle w:val="af9"/>
+        <w:rPr>
+          <w:rFonts w:hint="eastAsia"/>
+        </w:rPr>
+      </w:pPr>
+      <w:r>
+        <w:tab/>
+      </w:r>
+      <w:r>
+        <w:rPr>
+          <w:rFonts w:hint="eastAsia"/>
+        </w:rPr>
+        <w:t>图</w:t>
+      </w:r>
+      <w:r>
+        <w:rPr>
+          <w:rFonts w:hint="eastAsia"/>
+        </w:rPr>
+        <w:t>3-1.</w:t>
+      </w:r>
+      <w:r>
+        <w:rPr>
+          <w:rFonts w:hint="eastAsia"/>
+        </w:rPr>
+        <w:t>示例</w:t>
+      </w:r>
+    </w:p>
+    <w:p>
+      <w:pPr>
+        <w:pStyle w:val="aa"/>
+      </w:pPr>
+      <w:r>
+        <w:rPr>
+          <w:rFonts w:hint="eastAsia"/>
+        </w:rPr>
+        <w:t>由上文可知伪随机数发生器是存在周期的，由于衡量一个伪随机数发生器的一个重要标准是就是周期长度</w:t>
+      </w:r>
+      <w:r>
+        <w:rPr>
+          <w:rFonts w:hint="eastAsia"/>
+        </w:rPr>
+        <w:t>，除去周期长度外还有其他标准，例如输出序列良好的统计特征，前向和后向保密性。重新设计一个满足以上条件的伪随机数发生器是很困难的，因此利用伪随机数生成可控性的特点，这里给出了一种方法来增大使用中的伪随机数发生器的周期长度，而不改其原有特性。例如运行在</w:t>
+      </w:r>
+      <w:r>
+        <w:rPr>
+          <w:rFonts w:hint="eastAsia"/>
+        </w:rPr>
+        <w:t>资源有限的平台上的如</w:t>
+      </w:r>
+      <w:r>
+        <w:rPr>
+          <w:rFonts w:hint="eastAsia"/>
+        </w:rPr>
+        <w:t>RFID</w:t>
+      </w:r>
+      <w:r>
+        <w:rPr>
+          <w:rFonts w:hint="eastAsia"/>
+        </w:rPr>
+        <w:t>芯片上的伪随机数发生器，此方法可使用少量的资源来极大的增加周期长度。</w:t>
+      </w:r>
+    </w:p>
+    <w:p>
+      <w:pPr>
+        <w:pStyle w:val="aa"/>
+        <w:rPr>
+          <w:rFonts w:hint="eastAsia"/>
+        </w:rPr>
+      </w:pPr>
+      <w:r>
+        <w:rPr>
+          <w:rFonts w:hint="eastAsia"/>
+        </w:rPr>
+        <w:t>此方法将单个状态看作一个点，将状态与状态之间的转化看作边，因为某一状态的后继状态是唯一的</w:t>
+      </w:r>
+      <w:r>
+        <w:rPr>
+          <w:rFonts w:hint="eastAsia"/>
+        </w:rPr>
+        <w:t>。所以整个过程就可以表示成一个有向图。图</w:t>
+      </w:r>
+      <w:r>
+        <w:rPr>
+          <w:rFonts w:hint="eastAsia"/>
+        </w:rPr>
+        <w:t>3-1</w:t>
+      </w:r>
+      <w:r>
+        <w:rPr>
+          <w:rFonts w:hint="eastAsia"/>
+        </w:rPr>
+        <w:t>给出了一个简单的示例。方法</w:t>
+      </w:r>
+      <w:r>
+        <w:rPr>
+          <w:rFonts w:hint="eastAsia"/>
+        </w:rPr>
+        <w:t>通过</w:t>
+      </w:r>
+      <w:r>
+        <w:rPr>
+          <w:rFonts w:hint="eastAsia"/>
+        </w:rPr>
+        <w:t>对</w:t>
+      </w:r>
+      <w:r>
+        <w:rPr>
+          <w:rFonts w:hint="eastAsia"/>
+        </w:rPr>
+        <w:t>构建的图进行遍历</w:t>
+      </w:r>
+      <w:r>
+        <w:rPr>
+          <w:rFonts w:hint="eastAsia"/>
+        </w:rPr>
+        <w:t>，以寻找可能的节点</w:t>
+      </w:r>
+      <w:r>
+        <w:rPr>
+          <w:rFonts w:hint="eastAsia"/>
+        </w:rPr>
+        <w:t>（候选节点）</w:t>
+      </w:r>
+      <w:r>
+        <w:rPr>
+          <w:rFonts w:hint="eastAsia"/>
+        </w:rPr>
+        <w:t>改变其后继节点来</w:t>
+      </w:r>
+      <w:r>
+        <w:rPr>
+          <w:rFonts w:hint="eastAsia"/>
+        </w:rPr>
+        <w:t>增大周期。</w:t>
+      </w:r>
+    </w:p>
+    <w:p>
+      <w:pPr>
+        <w:pStyle w:val="aa"/>
+      </w:pPr>
+      <w:r>
+        <w:rPr>
+          <w:rFonts w:hint="eastAsia"/>
+        </w:rPr>
+        <w:t>某节点满足在改变其后继节点后使周期得到最大的增大该节点就为候选节点。</w:t>
+      </w:r>
+      <w:r>
+        <w:rPr>
+          <w:rFonts w:hint="eastAsia"/>
+        </w:rPr>
+        <w:t>例如上图将</w:t>
+      </w:r>
+      <w:r>
+        <w:rPr>
+          <w:rFonts w:hint="eastAsia"/>
+        </w:rPr>
+        <w:t>K</w:t>
+      </w:r>
+      <w:r>
+        <w:rPr>
+          <w:rFonts w:hint="eastAsia"/>
+        </w:rPr>
+        <w:t>的后继节点改为</w:t>
+      </w:r>
+      <w:r>
+        <w:rPr>
+          <w:rFonts w:hint="eastAsia"/>
+        </w:rPr>
+        <w:t>A</w:t>
+      </w:r>
+      <w:r>
+        <w:rPr>
+          <w:rFonts w:hint="eastAsia"/>
+        </w:rPr>
+        <w:t>后周期长度从</w:t>
+      </w:r>
+      <w:r>
+        <w:rPr>
+          <w:rFonts w:hint="eastAsia"/>
+        </w:rPr>
+        <w:t>4</w:t>
+      </w:r>
+      <w:r>
+        <w:rPr>
+          <w:rFonts w:hint="eastAsia"/>
+        </w:rPr>
+        <w:t>变为了</w:t>
+      </w:r>
+      <w:r>
+        <w:rPr>
+          <w:rFonts w:hint="eastAsia"/>
+        </w:rPr>
+        <w:t>7</w:t>
+      </w:r>
+      <w:r>
+        <w:rPr>
+          <w:rFonts w:hint="eastAsia"/>
+        </w:rPr>
+        <w:t>，周期得到了最大的增加。</w:t>
+      </w:r>
+    </w:p>
+    <w:p>
+      <w:pPr>
+        <w:pStyle w:val="aa"/>
+      </w:pPr>
+      <w:r>
+        <w:rPr>
+          <w:rFonts w:hint="eastAsia"/>
+        </w:rPr>
+        <w:t>可从多个起点同时开始遍历图</w:t>
+      </w:r>
+      <w:r>
+        <w:rPr>
+          <w:rFonts w:hint="eastAsia"/>
+        </w:rPr>
+        <w:t>（并行）</w:t>
+      </w:r>
+      <w:r>
+        <w:rPr>
+          <w:rFonts w:hint="eastAsia"/>
+        </w:rPr>
+        <w:t>，以加快运行速率。在图</w:t>
+      </w:r>
+      <w:r>
+        <w:rPr>
+          <w:rFonts w:hint="eastAsia"/>
+        </w:rPr>
+        <w:t>3-1</w:t>
+      </w:r>
+      <w:r>
+        <w:rPr>
+          <w:rFonts w:hint="eastAsia"/>
+        </w:rPr>
+        <w:t>中就可以使用多个线程分别从</w:t>
+      </w:r>
+      <w:r>
+        <w:rPr>
+          <w:rFonts w:hint="eastAsia"/>
+        </w:rPr>
+        <w:t>A</w:t>
+      </w:r>
+      <w:r>
+        <w:t>,B,C,D,E</w:t>
+      </w:r>
+      <w:r>
+        <w:rPr>
+          <w:rFonts w:hint="eastAsia"/>
+        </w:rPr>
+        <w:t>开始遍历。当某一线程遍历到某一个节点，若该节点已经被其他线程遍历过，则线程</w:t>
+      </w:r>
+      <w:r>
+        <w:rPr>
+          <w:rFonts w:hint="eastAsia"/>
+        </w:rPr>
+        <w:t>可将自己的资源贡献给其他线程（类似蚂蚁更愿意走其他蚂蚁已经做过的路，并投放更多的信息素来加强这条路）。在图</w:t>
+      </w:r>
+      <w:r>
+        <w:rPr>
+          <w:rFonts w:hint="eastAsia"/>
+        </w:rPr>
+        <w:t>3-1</w:t>
+      </w:r>
+      <w:r>
+        <w:rPr>
+          <w:rFonts w:hint="eastAsia"/>
+        </w:rPr>
+        <w:t>中起始于</w:t>
+      </w:r>
+      <w:r>
+        <w:rPr>
+          <w:rFonts w:hint="eastAsia"/>
+        </w:rPr>
+        <w:t>B</w:t>
+      </w:r>
+      <w:r>
+        <w:rPr>
+          <w:rFonts w:hint="eastAsia"/>
+        </w:rPr>
+        <w:t>的</w:t>
+      </w:r>
+      <w:r>
+        <w:rPr>
+          <w:rFonts w:hint="eastAsia"/>
+        </w:rPr>
+        <w:t>线程在</w:t>
+      </w:r>
+      <w:r>
+        <w:rPr>
+          <w:rFonts w:hint="eastAsia"/>
+        </w:rPr>
+        <w:t>F</w:t>
+      </w:r>
+      <w:r>
+        <w:rPr>
+          <w:rFonts w:hint="eastAsia"/>
+        </w:rPr>
+        <w:t>点后并于起始于</w:t>
+      </w:r>
+      <w:r>
+        <w:rPr>
+          <w:rFonts w:hint="eastAsia"/>
+        </w:rPr>
+        <w:t>A</w:t>
+      </w:r>
+      <w:r>
+        <w:rPr>
+          <w:rFonts w:hint="eastAsia"/>
+        </w:rPr>
+        <w:t>点的线程，起始于</w:t>
+      </w:r>
+      <w:r>
+        <w:rPr>
+          <w:rFonts w:hint="eastAsia"/>
+        </w:rPr>
+        <w:t>D</w:t>
+      </w:r>
+      <w:r>
+        <w:rPr>
+          <w:rFonts w:hint="eastAsia"/>
+        </w:rPr>
+        <w:t>，</w:t>
+      </w:r>
+      <w:r>
+        <w:rPr>
+          <w:rFonts w:hint="eastAsia"/>
+        </w:rPr>
+        <w:t>E</w:t>
+      </w:r>
+      <w:r>
+        <w:rPr>
+          <w:rFonts w:hint="eastAsia"/>
+        </w:rPr>
+        <w:t>的线程在</w:t>
+      </w:r>
+      <w:r>
+        <w:rPr>
+          <w:rFonts w:hint="eastAsia"/>
+        </w:rPr>
+        <w:t>K</w:t>
+      </w:r>
+      <w:r>
+        <w:rPr>
+          <w:rFonts w:hint="eastAsia"/>
+        </w:rPr>
+        <w:t>点后并于起始于</w:t>
+      </w:r>
+      <w:r>
+        <w:rPr>
+          <w:rFonts w:hint="eastAsia"/>
+        </w:rPr>
+        <w:t>C</w:t>
+      </w:r>
+      <w:r>
+        <w:rPr>
+          <w:rFonts w:hint="eastAsia"/>
+        </w:rPr>
+        <w:t>点的线程。最后起始于</w:t>
+      </w:r>
+      <w:r>
+        <w:rPr>
+          <w:rFonts w:hint="eastAsia"/>
+        </w:rPr>
+        <w:t>C</w:t>
+      </w:r>
+      <w:r>
+        <w:rPr>
+          <w:rFonts w:hint="eastAsia"/>
+        </w:rPr>
+        <w:t>点的线程在</w:t>
+      </w:r>
+      <w:r>
+        <w:rPr>
+          <w:rFonts w:hint="eastAsia"/>
+        </w:rPr>
+        <w:t>L</w:t>
+      </w:r>
+      <w:r>
+        <w:rPr>
+          <w:rFonts w:hint="eastAsia"/>
+        </w:rPr>
+        <w:t>点后并于起始于</w:t>
+      </w:r>
+      <w:r>
+        <w:rPr>
+          <w:rFonts w:hint="eastAsia"/>
+        </w:rPr>
+        <w:t>A</w:t>
+      </w:r>
+      <w:r>
+        <w:rPr>
+          <w:rFonts w:hint="eastAsia"/>
+        </w:rPr>
+        <w:t>点的线程。</w:t>
+      </w:r>
+    </w:p>
+    <w:p>
+      <w:pPr>
+        <w:pStyle w:val="aa"/>
+      </w:pPr>
+    </w:p>
+    <w:p>
+      <w:pPr>
+        <w:pStyle w:val="ac"/>
+        <w:spacing w:after="936"/>
+      </w:pPr>
+      <w:r>
+        <w:rPr>
+          <w:rFonts w:hint="eastAsia"/>
+        </w:rPr>
+        <w:lastRenderedPageBreak/>
+        <w:t>深度学习</w:t>
+      </w:r>
+      <w:r>
+        <w:rPr>
+          <w:rFonts w:hint="eastAsia"/>
+        </w:rPr>
+        <w:t>实现</w:t>
+      </w:r>
+      <w:r>
+        <w:rPr>
+          <w:rFonts w:hint="eastAsia"/>
+        </w:rPr>
+        <w:t>中的安全风险</w:t>
+      </w:r>
+    </w:p>
+    <w:p>
+      <w:pPr>
+        <w:pStyle w:val="af0"/>
+      </w:pPr>
+      <w:r>
+        <w:rPr>
+          <w:rFonts w:hint="eastAsia"/>
+        </w:rPr>
+        <w:t>深度学习应用分层结构</w:t>
+      </w:r>
+    </w:p>
+    <w:p>
+      <w:pPr>
+        <w:pStyle w:val="aa"/>
+        <w:ind w:firstLineChars="0" w:firstLine="0"/>
+      </w:pPr>
+      <w:r>
+        <w:rPr>
+          <w:noProof/>
+        </w:rPr>
+        <w:drawing>
+          <wp:inline distT="0" distB="0" distL="0" distR="0" wp14:anchorId="364737B6" wp14:editId="02E72AFD">
+            <wp:extent cx="6120130" cy="3242945"/>
+            <wp:effectExtent l="0" t="0" r="0" b="0"/>
+            <wp:docPr id="52" name="图片 52"/>
+            <wp:cNvGraphicFramePr>
+              <a:graphicFrameLocks xmlns:a="http://schemas.openxmlformats.org/drawingml/2006/main" noChangeAspect="1"/>
+            </wp:cNvGraphicFramePr>
+            <a:graphic xmlns:a="http://schemas.openxmlformats.org/drawingml/2006/main">
+              <a:graphicData uri="http://schemas.openxmlformats.org/drawingml/2006/picture">
+                <pic:pic xmlns:pic="http://schemas.openxmlformats.org/drawingml/2006/picture">
+                  <pic:nvPicPr>
+                    <pic:cNvPr id="1" name=""/>
+                    <pic:cNvPicPr/>
+                  </pic:nvPicPr>
+                  <pic:blipFill>
+                    <a:blip r:embed="rId59"/>
+                    <a:stretch>
+                      <a:fillRect/>
+                    </a:stretch>
+                  </pic:blipFill>
+                  <pic:spPr>
+                    <a:xfrm>
+                      <a:off x="0" y="0"/>
+                      <a:ext cx="6120130" cy="3242945"/>
+                    </a:xfrm>
+                    <a:prstGeom prst="rect">
+                      <a:avLst/>
+                    </a:prstGeom>
+                  </pic:spPr>
+                </pic:pic>
+              </a:graphicData>
+            </a:graphic>
+          </wp:inline>
+        </w:drawing>
+      </w:r>
+    </w:p>
+    <w:p>
+      <w:pPr>
+        <w:pStyle w:val="af9"/>
+      </w:pPr>
+      <w:r>
+        <w:rPr>
+          <w:rFonts w:hint="eastAsia"/>
+        </w:rPr>
+        <w:t>图</w:t>
+      </w:r>
+      <w:r>
+        <w:rPr>
+          <w:rFonts w:hint="eastAsia"/>
+        </w:rPr>
+        <w:t>3-2.</w:t>
+      </w:r>
+      <w:r>
+        <w:rPr>
+          <w:rFonts w:hint="eastAsia"/>
+        </w:rPr>
+        <w:t>深度学习应用分层结构</w:t>
+      </w:r>
+    </w:p>
+    <w:p>
+      <w:pPr>
+        <w:pStyle w:val="qyht"/>
+        <w:ind w:firstLine="420"/>
+      </w:pPr>
+      <w:r>
+        <w:t>如图</w:t>
+      </w:r>
+      <w:r>
+        <w:t>3-2</w:t>
+      </w:r>
+      <w:r>
+        <w:t>所示深度学习应用</w:t>
+      </w:r>
+      <w:r>
+        <w:rPr>
+          <w:rFonts w:hint="eastAsia"/>
+        </w:rPr>
+        <w:t>结构</w:t>
+      </w:r>
+      <w:r>
+        <w:t>分为</w:t>
+      </w:r>
+      <w:r>
+        <w:rPr>
+          <w:rFonts w:hint="eastAsia"/>
+        </w:rPr>
+        <w:t>三层：深度学习应用；深度学习框架；框架依赖库。由于分层结构的原因</w:t>
+      </w:r>
+      <w:r>
+        <w:rPr>
+          <w:rFonts w:hint="eastAsia"/>
+        </w:rPr>
+        <w:t>若某一层出现安全问题都会威胁到应用安全。</w:t>
+      </w:r>
+      <w:r>
+        <w:rPr>
+          <w:rFonts w:hint="eastAsia"/>
+        </w:rPr>
+        <w:t>下文</w:t>
+      </w:r>
+      <w:r>
+        <w:rPr>
+          <w:rFonts w:hint="eastAsia"/>
+        </w:rPr>
+        <w:t>简要</w:t>
+      </w:r>
+      <w:r>
+        <w:rPr>
+          <w:rFonts w:hint="eastAsia"/>
+        </w:rPr>
+        <w:t>总结了</w:t>
+      </w:r>
+      <w:r>
+        <w:rPr>
+          <w:rFonts w:hint="eastAsia"/>
+        </w:rPr>
+        <w:t>存在的攻击面和威胁类型</w:t>
+      </w:r>
+      <w:r>
+        <w:rPr>
+          <w:rFonts w:hint="eastAsia"/>
+        </w:rPr>
+        <w:t>。</w:t>
+      </w:r>
+    </w:p>
+    <w:p>
+      <w:pPr>
+        <w:pStyle w:val="qyht"/>
+        <w:ind w:firstLine="420"/>
+        <w:rPr>
+          <w:rFonts w:hint="eastAsia"/>
+        </w:rPr>
+      </w:pPr>
+    </w:p>
+    <w:p>
+      <w:pPr>
+        <w:pStyle w:val="af0"/>
+      </w:pPr>
+      <w:r>
+        <w:rPr>
+          <w:rFonts w:hint="eastAsia"/>
+        </w:rPr>
+        <w:t>攻击面</w:t>
+      </w:r>
+    </w:p>
+    <w:p>
+      <w:pPr>
+        <w:pStyle w:val="aa"/>
+        <w:numPr>
+          <w:ilvl w:val="0"/>
+          <w:numId w:val="10"/>
+        </w:numPr>
+        <w:ind w:firstLineChars="0"/>
+      </w:pPr>
+      <w:r>
+        <w:rPr>
+          <w:rFonts w:hint="eastAsia"/>
+          <w:b/>
+        </w:rPr>
+        <w:t>异常输入</w:t>
+      </w:r>
+      <w:r>
+        <w:rPr>
+          <w:rFonts w:hint="eastAsia"/>
+          <w:b/>
+        </w:rPr>
+        <w:t>：</w:t>
+      </w:r>
+      <w:r>
+        <w:rPr>
+          <w:rFonts w:hint="eastAsia"/>
+        </w:rPr>
+        <w:t>当前许多的深度学习应用在完成后就对输入的数据进行分类或识别，在程序的逻辑上没有或者无法实现对输入数据的检查。攻击者可以构造特殊的异常输入导致程序崩溃或者获取其他系统权限</w:t>
+      </w:r>
+    </w:p>
+    <w:p>
+      <w:pPr>
+        <w:pStyle w:val="aa"/>
+        <w:numPr>
+          <w:ilvl w:val="0"/>
+          <w:numId w:val="10"/>
+        </w:numPr>
+        <w:ind w:firstLineChars="0"/>
+      </w:pPr>
+      <w:r>
+        <w:rPr>
+          <w:rFonts w:hint="eastAsia"/>
+          <w:b/>
+        </w:rPr>
+        <w:t>受感染的训练数据：</w:t>
+      </w:r>
+      <w:r>
+        <w:rPr>
+          <w:rFonts w:hint="eastAsia"/>
+        </w:rPr>
+        <w:t>由于实现上的缺陷，导致训练数据更容易收到感染（例如被修改标签）或无法</w:t>
+      </w:r>
+      <w:proofErr w:type="gramStart"/>
+      <w:r>
+        <w:rPr>
+          <w:rFonts w:hint="eastAsia"/>
+        </w:rPr>
+        <w:t>检测受</w:t>
+      </w:r>
+      <w:proofErr w:type="gramEnd"/>
+      <w:r>
+        <w:rPr>
+          <w:rFonts w:hint="eastAsia"/>
+        </w:rPr>
+        <w:t>感染的数据，从而导致一些安全问题。</w:t>
+      </w:r>
+    </w:p>
+    <w:p>
+      <w:pPr>
+        <w:pStyle w:val="aa"/>
+        <w:numPr>
+          <w:ilvl w:val="0"/>
+          <w:numId w:val="10"/>
+        </w:numPr>
+        <w:ind w:firstLineChars="0"/>
+      </w:pPr>
+      <w:r>
+        <w:rPr>
+          <w:rFonts w:hint="eastAsia"/>
+          <w:b/>
+        </w:rPr>
+        <w:t>异常的模型：</w:t>
+      </w:r>
+      <w:r>
+        <w:rPr>
+          <w:rFonts w:hint="eastAsia"/>
+        </w:rPr>
+        <w:t>由于人的惰性或者能力有限，有些开发人员会使用别人开发的模型，这使得</w:t>
+      </w:r>
+      <w:r>
+        <w:rPr>
+          <w:rFonts w:hint="eastAsia"/>
+        </w:rPr>
+        <w:t>使用</w:t>
+      </w:r>
+      <w:r>
+        <w:rPr>
+          <w:rFonts w:hint="eastAsia"/>
+        </w:rPr>
+        <w:t>这些可能存在</w:t>
+      </w:r>
+      <w:r>
+        <w:rPr>
+          <w:rFonts w:hint="eastAsia"/>
+        </w:rPr>
+        <w:t>安全问题的模型的应用，被攻击者利用。</w:t>
+      </w:r>
+    </w:p>
+    <w:p>
+      <w:pPr>
+        <w:pStyle w:val="qyht"/>
+        <w:ind w:firstLine="420"/>
+        <w:rPr>
+          <w:rFonts w:hint="eastAsia"/>
+        </w:rPr>
+      </w:pPr>
+      <w:r>
+        <w:rPr>
+          <w:rFonts w:hint="eastAsia"/>
+        </w:rPr>
+        <w:t>以上三点基本覆盖了攻击者攻击深度学习应用的绝大部分攻击空间。</w:t>
+      </w:r>
+    </w:p>
+    <w:p>
+      <w:pPr>
+        <w:pStyle w:val="aa"/>
+        <w:ind w:firstLineChars="0" w:firstLine="0"/>
+      </w:pPr>
+    </w:p>
+    <w:p>
+      <w:pPr>
+        <w:pStyle w:val="aa"/>
+        <w:ind w:firstLineChars="0" w:firstLine="0"/>
+        <w:rPr>
+          <w:rFonts w:hint="eastAsia"/>
+        </w:rPr>
+      </w:pPr>
+    </w:p>
+    <w:p>
+      <w:pPr>
+        <w:pStyle w:val="af0"/>
+      </w:pPr>
+      <w:r>
+        <w:rPr>
+          <w:rFonts w:hint="eastAsia"/>
+        </w:rPr>
+        <w:lastRenderedPageBreak/>
+        <w:t>威胁类型</w:t>
+      </w:r>
+    </w:p>
+    <w:p>
+      <w:pPr>
+        <w:pStyle w:val="aa"/>
+        <w:numPr>
+          <w:ilvl w:val="0"/>
+          <w:numId w:val="39"/>
+        </w:numPr>
+        <w:ind w:firstLineChars="0"/>
+        <w:rPr>
+          <w:b/>
+        </w:rPr>
+      </w:pPr>
+      <w:r>
+        <w:rPr>
+          <w:rFonts w:hint="eastAsia"/>
+          <w:b/>
+        </w:rPr>
+        <w:t>D</w:t>
+      </w:r>
+      <w:r>
+        <w:rPr>
+          <w:b/>
+        </w:rPr>
+        <w:t>o</w:t>
+      </w:r>
+      <w:r>
+        <w:rPr>
+          <w:rFonts w:hint="eastAsia"/>
+          <w:b/>
+        </w:rPr>
+        <w:t>s</w:t>
+      </w:r>
+      <w:r>
+        <w:rPr>
+          <w:rFonts w:hint="eastAsia"/>
+          <w:b/>
+        </w:rPr>
+        <w:t>攻击</w:t>
+      </w:r>
+      <w:r>
+        <w:rPr>
+          <w:rFonts w:hint="eastAsia"/>
+          <w:b/>
+        </w:rPr>
+        <w:t>：</w:t>
+      </w:r>
+      <w:r>
+        <w:rPr>
+          <w:rFonts w:hint="eastAsia"/>
+        </w:rPr>
+        <w:t>论文中提到了一个</w:t>
+      </w:r>
+      <w:r>
+        <w:rPr>
+          <w:rFonts w:hint="eastAsia"/>
+        </w:rPr>
+        <w:t>TensorFlow</w:t>
+      </w:r>
+      <w:r>
+        <w:rPr>
+          <w:rFonts w:hint="eastAsia"/>
+        </w:rPr>
+        <w:t>依赖库</w:t>
+      </w:r>
+      <w:r>
+        <w:t>NumPy</w:t>
+      </w:r>
+      <w:r>
+        <w:rPr>
+          <w:rFonts w:hint="eastAsia"/>
+        </w:rPr>
+        <w:t>中的一个名为</w:t>
+      </w:r>
+      <w:r>
+        <w:rPr>
+          <w:rFonts w:hint="eastAsia"/>
+        </w:rPr>
+        <w:t>pad</w:t>
+      </w:r>
+      <w:r>
+        <w:rPr>
+          <w:rFonts w:hint="eastAsia"/>
+        </w:rPr>
+        <w:t>（）的函数中的一个</w:t>
+      </w:r>
+      <w:r>
+        <w:rPr>
+          <w:rFonts w:hint="eastAsia"/>
+        </w:rPr>
+        <w:t>while</w:t>
+      </w:r>
+      <w:r>
+        <w:rPr>
+          <w:rFonts w:hint="eastAsia"/>
+        </w:rPr>
+        <w:t>循环存在无法结束循环的问题。当调用</w:t>
+      </w:r>
+      <w:r>
+        <w:rPr>
+          <w:rFonts w:hint="eastAsia"/>
+        </w:rPr>
+        <w:t>pad</w:t>
+      </w:r>
+      <w:r>
+        <w:rPr>
+          <w:rFonts w:hint="eastAsia"/>
+        </w:rPr>
+        <w:t>（）传入一个空向量时这个</w:t>
+      </w:r>
+      <w:r>
+        <w:rPr>
+          <w:rFonts w:hint="eastAsia"/>
+        </w:rPr>
+        <w:t>while</w:t>
+      </w:r>
+      <w:r>
+        <w:rPr>
+          <w:rFonts w:hint="eastAsia"/>
+        </w:rPr>
+        <w:t>循环将不会结束，这可以导致深度学习应用的崩溃。由于这个</w:t>
+      </w:r>
+      <w:r>
+        <w:rPr>
+          <w:rFonts w:hint="eastAsia"/>
+        </w:rPr>
+        <w:t>BUG</w:t>
+      </w:r>
+      <w:r>
+        <w:rPr>
+          <w:rFonts w:hint="eastAsia"/>
+        </w:rPr>
+        <w:t>，</w:t>
+      </w:r>
+      <w:r>
+        <w:rPr>
+          <w:rFonts w:hint="eastAsia"/>
+        </w:rPr>
+        <w:t>Urban</w:t>
+      </w:r>
+      <w:r>
+        <w:t xml:space="preserve"> </w:t>
+      </w:r>
+      <w:r>
+        <w:rPr>
+          <w:rFonts w:hint="eastAsia"/>
+        </w:rPr>
+        <w:t>Sound</w:t>
+      </w:r>
+      <w:r>
+        <w:t xml:space="preserve"> </w:t>
+      </w:r>
+      <w:r>
+        <w:rPr>
+          <w:rFonts w:hint="eastAsia"/>
+        </w:rPr>
+        <w:t>Classification</w:t>
+      </w:r>
+      <w:r>
+        <w:rPr>
+          <w:rFonts w:hint="eastAsia"/>
+        </w:rPr>
+        <w:t>程序会悬挂在特制的所有文件中</w:t>
+      </w:r>
+      <w:r>
+        <w:rPr>
+          <w:rFonts w:hint="eastAsia"/>
+        </w:rPr>
+        <w:t>[</w:t>
+      </w:r>
+      <w:r>
+        <w:t>A. Saeed, “Urban Sound Classiﬁcation,” https://devhub.io/zh/repos/aqibsaeedUrban-Sound-Classiﬁcation, 2017.</w:t>
+      </w:r>
+      <w:r>
+        <w:t>]</w:t>
+      </w:r>
+    </w:p>
+    <w:p>
+      <w:pPr>
+        <w:pStyle w:val="aa"/>
+        <w:numPr>
+          <w:ilvl w:val="0"/>
+          <w:numId w:val="39"/>
+        </w:numPr>
+        <w:ind w:firstLineChars="0"/>
+        <w:rPr>
+          <w:b/>
+        </w:rPr>
+      </w:pPr>
+      <w:r>
+        <w:rPr>
+          <w:rFonts w:hint="eastAsia"/>
+          <w:b/>
+        </w:rPr>
+        <w:t>逃避攻击：</w:t>
+      </w:r>
+      <w:r>
+        <w:rPr>
+          <w:rFonts w:hint="eastAsia"/>
+        </w:rPr>
+        <w:t>由于程序未对越界写入进行检测，导致攻击者</w:t>
+      </w:r>
+      <w:r>
+        <w:rPr>
+          <w:rFonts w:hint="eastAsia"/>
+        </w:rPr>
+        <w:t>可</w:t>
+      </w:r>
+      <w:r>
+        <w:rPr>
+          <w:rFonts w:hint="eastAsia"/>
+        </w:rPr>
+        <w:t>利用</w:t>
+      </w:r>
+      <w:r>
+        <w:rPr>
+          <w:rFonts w:hint="eastAsia"/>
+        </w:rPr>
+        <w:t>此</w:t>
+      </w:r>
+      <w:r>
+        <w:rPr>
+          <w:rFonts w:hint="eastAsia"/>
+        </w:rPr>
+        <w:t>BUG</w:t>
+      </w:r>
+      <w:r>
+        <w:rPr>
+          <w:rFonts w:hint="eastAsia"/>
+        </w:rPr>
+        <w:t>修改特定内存中的内容或者劫持应用程序的控制流</w:t>
+      </w:r>
+    </w:p>
+    <w:p>
+      <w:pPr>
+        <w:pStyle w:val="aa"/>
+        <w:numPr>
+          <w:ilvl w:val="0"/>
+          <w:numId w:val="39"/>
+        </w:numPr>
+        <w:ind w:firstLineChars="0"/>
+        <w:rPr>
+          <w:b/>
+        </w:rPr>
+      </w:pPr>
+      <w:r>
+        <w:rPr>
+          <w:rFonts w:hint="eastAsia"/>
+          <w:b/>
+        </w:rPr>
+        <w:t>系统受损：</w:t>
+      </w:r>
+      <w:r>
+        <w:rPr>
+          <w:rFonts w:hint="eastAsia"/>
+        </w:rPr>
+        <w:t>若攻击者可以劫持控制流，则攻击者可以利用这个远程破坏运行着深度学习由于的平台。论文中利用</w:t>
+      </w:r>
+      <w:r>
+        <w:rPr>
+          <w:rFonts w:hint="eastAsia"/>
+        </w:rPr>
+        <w:t>OpenCV</w:t>
+      </w:r>
+      <w:r>
+        <w:rPr>
+          <w:rFonts w:hint="eastAsia"/>
+        </w:rPr>
+        <w:t>库中找到的缓冲区溢出的问题，通过输入如图</w:t>
+      </w:r>
+      <w:r>
+        <w:rPr>
+          <w:rFonts w:hint="eastAsia"/>
+        </w:rPr>
+        <w:t>3-3</w:t>
+      </w:r>
+      <w:r>
+        <w:rPr>
+          <w:rFonts w:hint="eastAsia"/>
+        </w:rPr>
+        <w:t>的</w:t>
+      </w:r>
+      <w:r>
+        <w:rPr>
+          <w:rFonts w:hint="eastAsia"/>
+        </w:rPr>
+        <w:t>BMP</w:t>
+      </w:r>
+      <w:r>
+        <w:rPr>
+          <w:rFonts w:hint="eastAsia"/>
+        </w:rPr>
+        <w:t>格式图片，使</w:t>
+      </w:r>
+      <w:r>
+        <w:rPr>
+          <w:rFonts w:hint="eastAsia"/>
+        </w:rPr>
+        <w:t>Caffe</w:t>
+      </w:r>
+      <w:r>
+        <w:rPr>
+          <w:rFonts w:hint="eastAsia"/>
+        </w:rPr>
+        <w:t>中的</w:t>
+      </w:r>
+      <w:proofErr w:type="spellStart"/>
+      <w:r>
+        <w:rPr>
+          <w:rFonts w:hint="eastAsia"/>
+        </w:rPr>
+        <w:t>cpp</w:t>
+      </w:r>
+      <w:r>
+        <w:t>_</w:t>
+      </w:r>
+      <w:r>
+        <w:rPr>
+          <w:rFonts w:hint="eastAsia"/>
+        </w:rPr>
+        <w:t>classification</w:t>
+      </w:r>
+      <w:proofErr w:type="spellEnd"/>
+      <w:r>
+        <w:rPr>
+          <w:rFonts w:hint="eastAsia"/>
+        </w:rPr>
+        <w:t>程序生成了一个远程</w:t>
+      </w:r>
+      <w:r>
+        <w:rPr>
+          <w:rFonts w:hint="eastAsia"/>
+        </w:rPr>
+        <w:t>shell</w:t>
+      </w:r>
+      <w:r>
+        <w:rPr>
+          <w:rFonts w:hint="eastAsia"/>
+        </w:rPr>
+        <w:t>。</w:t>
+      </w:r>
+    </w:p>
+    <w:p>
+      <w:pPr>
+        <w:pStyle w:val="aa"/>
+        <w:ind w:left="420" w:firstLineChars="0" w:firstLine="0"/>
+        <w:rPr>
+          <w:b/>
+        </w:rPr>
+      </w:pPr>
+      <w:r>
+        <w:rPr>
+          <w:noProof/>
+        </w:rPr>
+        <w:drawing>
+          <wp:inline distT="0" distB="0" distL="0" distR="0" wp14:anchorId="23665576" wp14:editId="3C23721F">
+            <wp:extent cx="6120130" cy="3658235"/>
+            <wp:effectExtent l="0" t="0" r="0" b="0"/>
+            <wp:docPr id="53" name="图片 53"/>
+            <wp:cNvGraphicFramePr>
+              <a:graphicFrameLocks xmlns:a="http://schemas.openxmlformats.org/drawingml/2006/main" noChangeAspect="1"/>
+            </wp:cNvGraphicFramePr>
+            <a:graphic xmlns:a="http://schemas.openxmlformats.org/drawingml/2006/main">
+              <a:graphicData uri="http://schemas.openxmlformats.org/drawingml/2006/picture">
+                <pic:pic xmlns:pic="http://schemas.openxmlformats.org/drawingml/2006/picture">
+                  <pic:nvPicPr>
+                    <pic:cNvPr id="1" name=""/>
+                    <pic:cNvPicPr/>
+                  </pic:nvPicPr>
+                  <pic:blipFill>
+                    <a:blip r:embed="rId60"/>
+                    <a:stretch>
+                      <a:fillRect/>
+                    </a:stretch>
+                  </pic:blipFill>
+                  <pic:spPr>
+                    <a:xfrm>
+                      <a:off x="0" y="0"/>
+                      <a:ext cx="6120130" cy="3658235"/>
+                    </a:xfrm>
+                    <a:prstGeom prst="rect">
+                      <a:avLst/>
+                    </a:prstGeom>
+                  </pic:spPr>
+                </pic:pic>
+              </a:graphicData>
+            </a:graphic>
+          </wp:inline>
+        </w:drawing>
+      </w:r>
+    </w:p>
+    <w:p>
+      <w:pPr>
+        <w:pStyle w:val="af9"/>
+      </w:pPr>
+      <w:r>
+        <w:rPr>
+          <w:rFonts w:hint="eastAsia"/>
+        </w:rPr>
+        <w:t>图</w:t>
+      </w:r>
+      <w:r>
+        <w:rPr>
+          <w:rFonts w:hint="eastAsia"/>
+        </w:rPr>
+        <w:t>3-3.BMP</w:t>
+      </w:r>
+      <w:r>
+        <w:rPr>
+          <w:rFonts w:hint="eastAsia"/>
+        </w:rPr>
+        <w:t>输入图片</w:t>
+      </w:r>
+    </w:p>
+    <w:p>
+      <w:pPr>
+        <w:pStyle w:val="qyht"/>
+        <w:ind w:firstLine="420"/>
+      </w:pPr>
+      <w:r>
+        <w:rPr>
+          <w:rFonts w:hint="eastAsia"/>
+        </w:rPr>
+        <w:t>图片中左上角是原始图片，其他三个均为对图片数据进行修改后的变体。其中右上角的图片导致了特定示例程序的崩溃（</w:t>
+      </w:r>
+      <w:r>
+        <w:rPr>
+          <w:rFonts w:hint="eastAsia"/>
+        </w:rPr>
+        <w:t>Segmentation</w:t>
+      </w:r>
+      <w:r>
+        <w:t xml:space="preserve"> </w:t>
+      </w:r>
+      <w:r>
+        <w:rPr>
+          <w:rFonts w:hint="eastAsia"/>
+        </w:rPr>
+        <w:t>fault</w:t>
+      </w:r>
+      <w:r>
+        <w:rPr>
+          <w:rFonts w:hint="eastAsia"/>
+        </w:rPr>
+        <w:t>），左下</w:t>
+      </w:r>
+      <w:proofErr w:type="gramStart"/>
+      <w:r>
+        <w:rPr>
+          <w:rFonts w:hint="eastAsia"/>
+        </w:rPr>
+        <w:t>角图片</w:t>
+      </w:r>
+      <w:proofErr w:type="gramEnd"/>
+      <w:r>
+        <w:rPr>
+          <w:rFonts w:hint="eastAsia"/>
+        </w:rPr>
+        <w:t>导致了分类错误，右下角图片导致了权限的升级（获取本地或远程</w:t>
+      </w:r>
+      <w:r>
+        <w:rPr>
+          <w:rFonts w:hint="eastAsia"/>
+        </w:rPr>
+        <w:t>shell</w:t>
+      </w:r>
+      <w:r>
+        <w:rPr>
+          <w:rFonts w:hint="eastAsia"/>
+        </w:rPr>
+        <w:t>）</w:t>
+      </w:r>
+    </w:p>
+    <w:p>
+      <w:pPr>
+        <w:pStyle w:val="qyht"/>
+        <w:ind w:firstLine="420"/>
+      </w:pPr>
+    </w:p>
+    <w:p>
+      <w:pPr>
+        <w:pStyle w:val="qyht"/>
+        <w:ind w:firstLine="420"/>
+      </w:pPr>
+    </w:p>
+    <w:p>
+      <w:pPr>
+        <w:pStyle w:val="qyht"/>
+        <w:ind w:firstLine="420"/>
+      </w:pPr>
+    </w:p>
+    <w:p>
+      <w:pPr>
+        <w:pStyle w:val="qyht"/>
+        <w:ind w:firstLine="420"/>
+      </w:pPr>
+    </w:p>
+    <w:p>
+      <w:pPr>
+        <w:pStyle w:val="qyht"/>
+        <w:ind w:firstLine="420"/>
+      </w:pPr>
+    </w:p>
+    <w:p>
+      <w:pPr>
+        <w:pStyle w:val="qyht"/>
+        <w:ind w:firstLine="420"/>
+      </w:pPr>
+    </w:p>
+    <w:p>
+      <w:pPr>
+        <w:pStyle w:val="qyht"/>
+        <w:ind w:firstLine="420"/>
+      </w:pPr>
+    </w:p>
+    <w:p>
+      <w:pPr>
+        <w:pStyle w:val="aa"/>
+      </w:pPr>
+    </w:p>
+    <w:p>
+      <w:pPr>
+        <w:pStyle w:val="ac"/>
+        <w:spacing w:after="936"/>
+        <w:rPr>
+          <w:rStyle w:val="qyht0"/>
+          <w:sz w:val="32"/>
+          <w:szCs w:val="27"/>
+        </w:rPr>
+      </w:pPr>
+      <w:r>
+        <w:rPr>
+          <w:rStyle w:val="qyht0"/>
+          <w:rFonts w:hint="eastAsia"/>
+          <w:sz w:val="32"/>
+          <w:szCs w:val="27"/>
+        </w:rPr>
+        <w:lastRenderedPageBreak/>
+        <w:t>一种快速检测未知格式的恶意</w:t>
+      </w:r>
+      <w:r>
+        <w:rPr>
+          <w:rStyle w:val="qyht0"/>
+          <w:rFonts w:hint="eastAsia"/>
+          <w:sz w:val="32"/>
+          <w:szCs w:val="27"/>
+        </w:rPr>
+        <w:t>Web</w:t>
+      </w:r>
+      <w:r>
+        <w:rPr>
+          <w:rStyle w:val="qyht0"/>
+          <w:rFonts w:hint="eastAsia"/>
+          <w:sz w:val="32"/>
+          <w:szCs w:val="27"/>
+        </w:rPr>
+        <w:t>内容的深度学习方法</w:t>
+      </w:r>
+    </w:p>
+    <w:p>
+      <w:pPr>
+        <w:pStyle w:val="aa"/>
+        <w:rPr>
+          <w:rFonts w:hint="eastAsia"/>
+        </w:rPr>
+      </w:pPr>
+      <w:bookmarkStart w:id="0" w:name="_GoBack"/>
+      <w:bookmarkEnd w:id="0"/>
     </w:p>
     <w:sectPr>
       <w:pgSz w:w="11906" w:h="16838"/>
@@ -30302,6 +33319,92 @@
     </w:lvl>
   </w:abstractNum>
   <w:abstractNum w:abstractNumId="11" w15:restartNumberingAfterBreak="0">
+    <w:nsid w:val="2CBC596D"/>
+    <w:multiLevelType w:val="hybridMultilevel"/>
+    <w:tmpl w:val="CB8C56E8"/>
+    <w:lvl w:ilvl="0" w:tplc="0409000F">
+      <w:start w:val="1"/>
+      <w:numFmt w:val="decimal"/>
+      <w:lvlText w:val="%1."/>
+      <w:lvlJc w:val="left"/>
+      <w:pPr>
+        <w:ind w:left="840" w:hanging="420"/>
+      </w:pPr>
+    </w:lvl>
+    <w:lvl w:ilvl="1" w:tplc="04090019" w:tentative="1">
+      <w:start w:val="1"/>
+      <w:numFmt w:val="lowerLetter"/>
+      <w:lvlText w:val="%2)"/>
+      <w:lvlJc w:val="left"/>
+      <w:pPr>
+        <w:ind w:left="1260" w:hanging="420"/>
+      </w:pPr>
+    </w:lvl>
+    <w:lvl w:ilvl="2" w:tplc="0409001B" w:tentative="1">
+      <w:start w:val="1"/>
+      <w:numFmt w:val="lowerRoman"/>
+      <w:lvlText w:val="%3."/>
+      <w:lvlJc w:val="right"/>
+      <w:pPr>
+        <w:ind w:left="1680" w:hanging="420"/>
+      </w:pPr>
+    </w:lvl>
+    <w:lvl w:ilvl="3" w:tplc="0409000F" w:tentative="1">
+      <w:start w:val="1"/>
+      <w:numFmt w:val="decimal"/>
+      <w:lvlText w:val="%4."/>
+      <w:lvlJc w:val="left"/>
+      <w:pPr>
+        <w:ind w:left="2100" w:hanging="420"/>
+      </w:pPr>
+    </w:lvl>
+    <w:lvl w:ilvl="4" w:tplc="04090019" w:tentative="1">
+      <w:start w:val="1"/>
+      <w:numFmt w:val="lowerLetter"/>
+      <w:lvlText w:val="%5)"/>
+      <w:lvlJc w:val="left"/>
+      <w:pPr>
+        <w:ind w:left="2520" w:hanging="420"/>
+      </w:pPr>
+    </w:lvl>
+    <w:lvl w:ilvl="5" w:tplc="0409001B" w:tentative="1">
+      <w:start w:val="1"/>
+      <w:numFmt w:val="lowerRoman"/>
+      <w:lvlText w:val="%6."/>
+      <w:lvlJc w:val="right"/>
+      <w:pPr>
+        <w:ind w:left="2940" w:hanging="420"/>
+      </w:pPr>
+    </w:lvl>
+    <w:lvl w:ilvl="6" w:tplc="0409000F" w:tentative="1">
+      <w:start w:val="1"/>
+      <w:numFmt w:val="decimal"/>
+      <w:lvlText w:val="%7."/>
+      <w:lvlJc w:val="left"/>
+      <w:pPr>
+        <w:ind w:left="3360" w:hanging="420"/>
+      </w:pPr>
+    </w:lvl>
+    <w:lvl w:ilvl="7" w:tplc="04090019" w:tentative="1">
+      <w:start w:val="1"/>
+      <w:numFmt w:val="lowerLetter"/>
+      <w:lvlText w:val="%8)"/>
+      <w:lvlJc w:val="left"/>
+      <w:pPr>
+        <w:ind w:left="3780" w:hanging="420"/>
+      </w:pPr>
+    </w:lvl>
+    <w:lvl w:ilvl="8" w:tplc="0409001B" w:tentative="1">
+      <w:start w:val="1"/>
+      <w:numFmt w:val="lowerRoman"/>
+      <w:lvlText w:val="%9."/>
+      <w:lvlJc w:val="right"/>
+      <w:pPr>
+        <w:ind w:left="4200" w:hanging="420"/>
+      </w:pPr>
+    </w:lvl>
+  </w:abstractNum>
+  <w:abstractNum w:abstractNumId="12" w15:restartNumberingAfterBreak="0">
     <w:nsid w:val="343C198F"/>
     <w:multiLevelType w:val="hybridMultilevel"/>
     <w:tmpl w:val="D1BCD8F4"/>
@@ -30414,7 +33517,7 @@
       </w:rPr>
     </w:lvl>
   </w:abstractNum>
-  <w:abstractNum w:abstractNumId="12" w15:restartNumberingAfterBreak="0">
+  <w:abstractNum w:abstractNumId="13" w15:restartNumberingAfterBreak="0">
     <w:nsid w:val="39DE4C0E"/>
     <w:multiLevelType w:val="hybridMultilevel"/>
     <w:tmpl w:val="B8286AA8"/>
@@ -30503,7 +33606,7 @@
       </w:pPr>
     </w:lvl>
   </w:abstractNum>
-  <w:abstractNum w:abstractNumId="13" w15:restartNumberingAfterBreak="0">
+  <w:abstractNum w:abstractNumId="14" w15:restartNumberingAfterBreak="0">
     <w:nsid w:val="3E9D48EC"/>
     <w:multiLevelType w:val="hybridMultilevel"/>
     <w:tmpl w:val="1C765CB0"/>
@@ -30592,7 +33695,7 @@
       </w:pPr>
     </w:lvl>
   </w:abstractNum>
-  <w:abstractNum w:abstractNumId="14" w15:restartNumberingAfterBreak="0">
+  <w:abstractNum w:abstractNumId="15" w15:restartNumberingAfterBreak="0">
     <w:nsid w:val="40385EA2"/>
     <w:multiLevelType w:val="hybridMultilevel"/>
     <w:tmpl w:val="4A04048E"/>
@@ -30681,7 +33784,7 @@
       </w:pPr>
     </w:lvl>
   </w:abstractNum>
-  <w:abstractNum w:abstractNumId="15" w15:restartNumberingAfterBreak="0">
+  <w:abstractNum w:abstractNumId="16" w15:restartNumberingAfterBreak="0">
     <w:nsid w:val="411C166D"/>
     <w:multiLevelType w:val="hybridMultilevel"/>
     <w:tmpl w:val="33EAE538"/>
@@ -30767,7 +33870,7 @@
       </w:pPr>
     </w:lvl>
   </w:abstractNum>
-  <w:abstractNum w:abstractNumId="16" w15:restartNumberingAfterBreak="0">
+  <w:abstractNum w:abstractNumId="17" w15:restartNumberingAfterBreak="0">
     <w:nsid w:val="41E82125"/>
     <w:multiLevelType w:val="hybridMultilevel"/>
     <w:tmpl w:val="9B22F05E"/>
@@ -30856,7 +33959,7 @@
       </w:pPr>
     </w:lvl>
   </w:abstractNum>
-  <w:abstractNum w:abstractNumId="17" w15:restartNumberingAfterBreak="0">
+  <w:abstractNum w:abstractNumId="18" w15:restartNumberingAfterBreak="0">
     <w:nsid w:val="427D66F7"/>
     <w:multiLevelType w:val="hybridMultilevel"/>
     <w:tmpl w:val="BD32C008"/>
@@ -30942,7 +34045,7 @@
       </w:pPr>
     </w:lvl>
   </w:abstractNum>
-  <w:abstractNum w:abstractNumId="18" w15:restartNumberingAfterBreak="0">
+  <w:abstractNum w:abstractNumId="19" w15:restartNumberingAfterBreak="0">
     <w:nsid w:val="43EC6862"/>
     <w:multiLevelType w:val="hybridMultilevel"/>
     <w:tmpl w:val="7D62938A"/>
@@ -31055,7 +34158,7 @@
       </w:rPr>
     </w:lvl>
   </w:abstractNum>
-  <w:abstractNum w:abstractNumId="19" w15:restartNumberingAfterBreak="0">
+  <w:abstractNum w:abstractNumId="20" w15:restartNumberingAfterBreak="0">
     <w:nsid w:val="44BD52AA"/>
     <w:multiLevelType w:val="hybridMultilevel"/>
     <w:tmpl w:val="A75E7022"/>
@@ -31144,7 +34247,7 @@
       </w:pPr>
     </w:lvl>
   </w:abstractNum>
-  <w:abstractNum w:abstractNumId="20" w15:restartNumberingAfterBreak="0">
+  <w:abstractNum w:abstractNumId="21" w15:restartNumberingAfterBreak="0">
     <w:nsid w:val="45DF3201"/>
     <w:multiLevelType w:val="hybridMultilevel"/>
     <w:tmpl w:val="D35E44D6"/>
@@ -31234,7 +34337,7 @@
       </w:pPr>
     </w:lvl>
   </w:abstractNum>
-  <w:abstractNum w:abstractNumId="21" w15:restartNumberingAfterBreak="0">
+  <w:abstractNum w:abstractNumId="22" w15:restartNumberingAfterBreak="0">
     <w:nsid w:val="4F7800B2"/>
     <w:multiLevelType w:val="hybridMultilevel"/>
     <w:tmpl w:val="909C4760"/>
@@ -31320,7 +34423,7 @@
       </w:pPr>
     </w:lvl>
   </w:abstractNum>
-  <w:abstractNum w:abstractNumId="22" w15:restartNumberingAfterBreak="0">
+  <w:abstractNum w:abstractNumId="23" w15:restartNumberingAfterBreak="0">
     <w:nsid w:val="54644A04"/>
     <w:multiLevelType w:val="hybridMultilevel"/>
     <w:tmpl w:val="1EF2700A"/>
@@ -31409,7 +34512,93 @@
       </w:pPr>
     </w:lvl>
   </w:abstractNum>
-  <w:abstractNum w:abstractNumId="23" w15:restartNumberingAfterBreak="0">
+  <w:abstractNum w:abstractNumId="24" w15:restartNumberingAfterBreak="0">
+    <w:nsid w:val="573835F5"/>
+    <w:multiLevelType w:val="hybridMultilevel"/>
+    <w:tmpl w:val="5422FEE8"/>
+    <w:lvl w:ilvl="0" w:tplc="0409000F">
+      <w:start w:val="1"/>
+      <w:numFmt w:val="decimal"/>
+      <w:lvlText w:val="%1."/>
+      <w:lvlJc w:val="left"/>
+      <w:pPr>
+        <w:ind w:left="840" w:hanging="420"/>
+      </w:pPr>
+    </w:lvl>
+    <w:lvl w:ilvl="1" w:tplc="04090019" w:tentative="1">
+      <w:start w:val="1"/>
+      <w:numFmt w:val="lowerLetter"/>
+      <w:lvlText w:val="%2)"/>
+      <w:lvlJc w:val="left"/>
+      <w:pPr>
+        <w:ind w:left="1260" w:hanging="420"/>
+      </w:pPr>
+    </w:lvl>
+    <w:lvl w:ilvl="2" w:tplc="0409001B" w:tentative="1">
+      <w:start w:val="1"/>
+      <w:numFmt w:val="lowerRoman"/>
+      <w:lvlText w:val="%3."/>
+      <w:lvlJc w:val="right"/>
+      <w:pPr>
+        <w:ind w:left="1680" w:hanging="420"/>
+      </w:pPr>
+    </w:lvl>
+    <w:lvl w:ilvl="3" w:tplc="0409000F" w:tentative="1">
+      <w:start w:val="1"/>
+      <w:numFmt w:val="decimal"/>
+      <w:lvlText w:val="%4."/>
+      <w:lvlJc w:val="left"/>
+      <w:pPr>
+        <w:ind w:left="2100" w:hanging="420"/>
+      </w:pPr>
+    </w:lvl>
+    <w:lvl w:ilvl="4" w:tplc="04090019" w:tentative="1">
+      <w:start w:val="1"/>
+      <w:numFmt w:val="lowerLetter"/>
+      <w:lvlText w:val="%5)"/>
+      <w:lvlJc w:val="left"/>
+      <w:pPr>
+        <w:ind w:left="2520" w:hanging="420"/>
+      </w:pPr>
+    </w:lvl>
+    <w:lvl w:ilvl="5" w:tplc="0409001B" w:tentative="1">
+      <w:start w:val="1"/>
+      <w:numFmt w:val="lowerRoman"/>
+      <w:lvlText w:val="%6."/>
+      <w:lvlJc w:val="right"/>
+      <w:pPr>
+        <w:ind w:left="2940" w:hanging="420"/>
+      </w:pPr>
+    </w:lvl>
+    <w:lvl w:ilvl="6" w:tplc="0409000F" w:tentative="1">
+      <w:start w:val="1"/>
+      <w:numFmt w:val="decimal"/>
+      <w:lvlText w:val="%7."/>
+      <w:lvlJc w:val="left"/>
+      <w:pPr>
+        <w:ind w:left="3360" w:hanging="420"/>
+      </w:pPr>
+    </w:lvl>
+    <w:lvl w:ilvl="7" w:tplc="04090019" w:tentative="1">
+      <w:start w:val="1"/>
+      <w:numFmt w:val="lowerLetter"/>
+      <w:lvlText w:val="%8)"/>
+      <w:lvlJc w:val="left"/>
+      <w:pPr>
+        <w:ind w:left="3780" w:hanging="420"/>
+      </w:pPr>
+    </w:lvl>
+    <w:lvl w:ilvl="8" w:tplc="0409001B" w:tentative="1">
+      <w:start w:val="1"/>
+      <w:numFmt w:val="lowerRoman"/>
+      <w:lvlText w:val="%9."/>
+      <w:lvlJc w:val="right"/>
+      <w:pPr>
+        <w:ind w:left="4200" w:hanging="420"/>
+      </w:pPr>
+    </w:lvl>
+  </w:abstractNum>
+  <w:abstractNum w:abstractNumId="25" w15:restartNumberingAfterBreak="0">
     <w:nsid w:val="5C213A9C"/>
     <w:multiLevelType w:val="hybridMultilevel"/>
     <w:tmpl w:val="D862AA50"/>
@@ -31498,7 +34687,7 @@
       </w:pPr>
     </w:lvl>
   </w:abstractNum>
-  <w:abstractNum w:abstractNumId="24" w15:restartNumberingAfterBreak="0">
+  <w:abstractNum w:abstractNumId="26" w15:restartNumberingAfterBreak="0">
     <w:nsid w:val="5CDF1979"/>
     <w:multiLevelType w:val="hybridMultilevel"/>
     <w:tmpl w:val="06D2E2CC"/>
@@ -31587,7 +34776,7 @@
       </w:pPr>
     </w:lvl>
   </w:abstractNum>
-  <w:abstractNum w:abstractNumId="25" w15:restartNumberingAfterBreak="0">
+  <w:abstractNum w:abstractNumId="27" w15:restartNumberingAfterBreak="0">
     <w:nsid w:val="5D2C2F24"/>
     <w:multiLevelType w:val="hybridMultilevel"/>
     <w:tmpl w:val="448883E6"/>
@@ -31676,10 +34865,10 @@
       </w:pPr>
     </w:lvl>
   </w:abstractNum>
-  <w:abstractNum w:abstractNumId="26" w15:restartNumberingAfterBreak="0">
+  <w:abstractNum w:abstractNumId="28" w15:restartNumberingAfterBreak="0">
     <w:nsid w:val="61997BEF"/>
     <w:multiLevelType w:val="hybridMultilevel"/>
-    <w:tmpl w:val="491E84F0"/>
+    <w:tmpl w:val="DD06C62C"/>
     <w:lvl w:ilvl="0" w:tplc="04090001">
       <w:start w:val="1"/>
       <w:numFmt w:val="bullet"/>
@@ -31789,7 +34978,7 @@
       </w:rPr>
     </w:lvl>
   </w:abstractNum>
-  <w:abstractNum w:abstractNumId="27" w15:restartNumberingAfterBreak="0">
+  <w:abstractNum w:abstractNumId="29" w15:restartNumberingAfterBreak="0">
     <w:nsid w:val="63771D70"/>
     <w:multiLevelType w:val="hybridMultilevel"/>
     <w:tmpl w:val="FE1C3B9C"/>
@@ -31878,7 +35067,7 @@
       </w:pPr>
     </w:lvl>
   </w:abstractNum>
-  <w:abstractNum w:abstractNumId="28" w15:restartNumberingAfterBreak="0">
+  <w:abstractNum w:abstractNumId="30" w15:restartNumberingAfterBreak="0">
     <w:nsid w:val="63DD6215"/>
     <w:multiLevelType w:val="hybridMultilevel"/>
     <w:tmpl w:val="6EAE9B80"/>
@@ -31967,7 +35156,7 @@
       </w:pPr>
     </w:lvl>
   </w:abstractNum>
-  <w:abstractNum w:abstractNumId="29" w15:restartNumberingAfterBreak="0">
+  <w:abstractNum w:abstractNumId="31" w15:restartNumberingAfterBreak="0">
     <w:nsid w:val="685F6320"/>
     <w:multiLevelType w:val="hybridMultilevel"/>
     <w:tmpl w:val="EDE8A632"/>
@@ -32056,7 +35245,7 @@
       </w:pPr>
     </w:lvl>
   </w:abstractNum>
-  <w:abstractNum w:abstractNumId="30" w15:restartNumberingAfterBreak="0">
+  <w:abstractNum w:abstractNumId="32" w15:restartNumberingAfterBreak="0">
     <w:nsid w:val="694F51D5"/>
     <w:multiLevelType w:val="hybridMultilevel"/>
     <w:tmpl w:val="754A23F8"/>
@@ -32146,7 +35335,7 @@
       </w:pPr>
     </w:lvl>
   </w:abstractNum>
-  <w:abstractNum w:abstractNumId="31" w15:restartNumberingAfterBreak="0">
+  <w:abstractNum w:abstractNumId="33" w15:restartNumberingAfterBreak="0">
     <w:nsid w:val="6D8014CD"/>
     <w:multiLevelType w:val="hybridMultilevel"/>
     <w:tmpl w:val="C6C03A66"/>
@@ -32259,10 +35448,10 @@
       </w:rPr>
     </w:lvl>
   </w:abstractNum>
-  <w:abstractNum w:abstractNumId="32" w15:restartNumberingAfterBreak="0">
-    <w:nsid w:val="74815B32"/>
+  <w:abstractNum w:abstractNumId="34" w15:restartNumberingAfterBreak="0">
+    <w:nsid w:val="71105084"/>
     <w:multiLevelType w:val="hybridMultilevel"/>
-    <w:tmpl w:val="C0226F58"/>
+    <w:tmpl w:val="4B4E5952"/>
     <w:lvl w:ilvl="0" w:tplc="04090001">
       <w:start w:val="1"/>
       <w:numFmt w:val="bullet"/>
@@ -32372,7 +35561,120 @@
       </w:rPr>
     </w:lvl>
   </w:abstractNum>
-  <w:abstractNum w:abstractNumId="33" w15:restartNumberingAfterBreak="0">
+  <w:abstractNum w:abstractNumId="35" w15:restartNumberingAfterBreak="0">
+    <w:nsid w:val="74815B32"/>
+    <w:multiLevelType w:val="hybridMultilevel"/>
+    <w:tmpl w:val="C0226F58"/>
+    <w:lvl w:ilvl="0" w:tplc="04090001">
+      <w:start w:val="1"/>
+      <w:numFmt w:val="bullet"/>
+      <w:lvlText w:val=""/>
+      <w:lvlJc w:val="left"/>
+      <w:pPr>
+        <w:ind w:left="840" w:hanging="420"/>
+      </w:pPr>
+      <w:rPr>
+        <w:rFonts w:ascii="Wingdings" w:hAnsi="Wingdings" w:hint="default"/>
+      </w:rPr>
+    </w:lvl>
+    <w:lvl w:ilvl="1" w:tplc="04090003" w:tentative="1">
+      <w:start w:val="1"/>
+      <w:numFmt w:val="bullet"/>
+      <w:lvlText w:val=""/>
+      <w:lvlJc w:val="left"/>
+      <w:pPr>
+        <w:ind w:left="1260" w:hanging="420"/>
+      </w:pPr>
+      <w:rPr>
+        <w:rFonts w:ascii="Wingdings" w:hAnsi="Wingdings" w:hint="default"/>
+      </w:rPr>
+    </w:lvl>
+    <w:lvl w:ilvl="2" w:tplc="04090005" w:tentative="1">
+      <w:start w:val="1"/>
+      <w:numFmt w:val="bullet"/>
+      <w:lvlText w:val=""/>
+      <w:lvlJc w:val="left"/>
+      <w:pPr>
+        <w:ind w:left="1680" w:hanging="420"/>
+      </w:pPr>
+      <w:rPr>
+        <w:rFonts w:ascii="Wingdings" w:hAnsi="Wingdings" w:hint="default"/>
+      </w:rPr>
+    </w:lvl>
+    <w:lvl w:ilvl="3" w:tplc="04090001" w:tentative="1">
+      <w:start w:val="1"/>
+      <w:numFmt w:val="bullet"/>
+      <w:lvlText w:val=""/>
+      <w:lvlJc w:val="left"/>
+      <w:pPr>
+        <w:ind w:left="2100" w:hanging="420"/>
+      </w:pPr>
+      <w:rPr>
+        <w:rFonts w:ascii="Wingdings" w:hAnsi="Wingdings" w:hint="default"/>
+      </w:rPr>
+    </w:lvl>
+    <w:lvl w:ilvl="4" w:tplc="04090003" w:tentative="1">
+      <w:start w:val="1"/>
+      <w:numFmt w:val="bullet"/>
+      <w:lvlText w:val=""/>
+      <w:lvlJc w:val="left"/>
+      <w:pPr>
+        <w:ind w:left="2520" w:hanging="420"/>
+      </w:pPr>
+      <w:rPr>
+        <w:rFonts w:ascii="Wingdings" w:hAnsi="Wingdings" w:hint="default"/>
+      </w:rPr>
+    </w:lvl>
+    <w:lvl w:ilvl="5" w:tplc="04090005" w:tentative="1">
+      <w:start w:val="1"/>
+      <w:numFmt w:val="bullet"/>
+      <w:lvlText w:val=""/>
+      <w:lvlJc w:val="left"/>
+      <w:pPr>
+        <w:ind w:left="2940" w:hanging="420"/>
+      </w:pPr>
+      <w:rPr>
+        <w:rFonts w:ascii="Wingdings" w:hAnsi="Wingdings" w:hint="default"/>
+      </w:rPr>
+    </w:lvl>
+    <w:lvl w:ilvl="6" w:tplc="04090001" w:tentative="1">
+      <w:start w:val="1"/>
+      <w:numFmt w:val="bullet"/>
+      <w:lvlText w:val=""/>
+      <w:lvlJc w:val="left"/>
+      <w:pPr>
+        <w:ind w:left="3360" w:hanging="420"/>
+      </w:pPr>
+      <w:rPr>
+        <w:rFonts w:ascii="Wingdings" w:hAnsi="Wingdings" w:hint="default"/>
+      </w:rPr>
+    </w:lvl>
+    <w:lvl w:ilvl="7" w:tplc="04090003" w:tentative="1">
+      <w:start w:val="1"/>
+      <w:numFmt w:val="bullet"/>
+      <w:lvlText w:val=""/>
+      <w:lvlJc w:val="left"/>
+      <w:pPr>
+        <w:ind w:left="3780" w:hanging="420"/>
+      </w:pPr>
+      <w:rPr>
+        <w:rFonts w:ascii="Wingdings" w:hAnsi="Wingdings" w:hint="default"/>
+      </w:rPr>
+    </w:lvl>
+    <w:lvl w:ilvl="8" w:tplc="04090005" w:tentative="1">
+      <w:start w:val="1"/>
+      <w:numFmt w:val="bullet"/>
+      <w:lvlText w:val=""/>
+      <w:lvlJc w:val="left"/>
+      <w:pPr>
+        <w:ind w:left="4200" w:hanging="420"/>
+      </w:pPr>
+      <w:rPr>
+        <w:rFonts w:ascii="Wingdings" w:hAnsi="Wingdings" w:hint="default"/>
+      </w:rPr>
+    </w:lvl>
+  </w:abstractNum>
+  <w:abstractNum w:abstractNumId="36" w15:restartNumberingAfterBreak="0">
     <w:nsid w:val="7E7109F9"/>
     <w:multiLevelType w:val="hybridMultilevel"/>
     <w:tmpl w:val="6DAA88C8"/>
@@ -32485,7 +35787,7 @@
       </w:pPr>
     </w:lvl>
   </w:abstractNum>
-  <w:abstractNum w:abstractNumId="34" w15:restartNumberingAfterBreak="0">
+  <w:abstractNum w:abstractNumId="37" w15:restartNumberingAfterBreak="0">
     <w:nsid w:val="7EB6694B"/>
     <w:multiLevelType w:val="hybridMultilevel"/>
     <w:tmpl w:val="2494B794"/>
@@ -32574,8 +35876,94 @@
       </w:pPr>
     </w:lvl>
   </w:abstractNum>
+  <w:abstractNum w:abstractNumId="38" w15:restartNumberingAfterBreak="0">
+    <w:nsid w:val="7EEE4A26"/>
+    <w:multiLevelType w:val="hybridMultilevel"/>
+    <w:tmpl w:val="A962B06A"/>
+    <w:lvl w:ilvl="0" w:tplc="0409000F">
+      <w:start w:val="1"/>
+      <w:numFmt w:val="decimal"/>
+      <w:lvlText w:val="%1."/>
+      <w:lvlJc w:val="left"/>
+      <w:pPr>
+        <w:ind w:left="840" w:hanging="420"/>
+      </w:pPr>
+    </w:lvl>
+    <w:lvl w:ilvl="1" w:tplc="04090019" w:tentative="1">
+      <w:start w:val="1"/>
+      <w:numFmt w:val="lowerLetter"/>
+      <w:lvlText w:val="%2)"/>
+      <w:lvlJc w:val="left"/>
+      <w:pPr>
+        <w:ind w:left="1260" w:hanging="420"/>
+      </w:pPr>
+    </w:lvl>
+    <w:lvl w:ilvl="2" w:tplc="0409001B" w:tentative="1">
+      <w:start w:val="1"/>
+      <w:numFmt w:val="lowerRoman"/>
+      <w:lvlText w:val="%3."/>
+      <w:lvlJc w:val="right"/>
+      <w:pPr>
+        <w:ind w:left="1680" w:hanging="420"/>
+      </w:pPr>
+    </w:lvl>
+    <w:lvl w:ilvl="3" w:tplc="0409000F" w:tentative="1">
+      <w:start w:val="1"/>
+      <w:numFmt w:val="decimal"/>
+      <w:lvlText w:val="%4."/>
+      <w:lvlJc w:val="left"/>
+      <w:pPr>
+        <w:ind w:left="2100" w:hanging="420"/>
+      </w:pPr>
+    </w:lvl>
+    <w:lvl w:ilvl="4" w:tplc="04090019" w:tentative="1">
+      <w:start w:val="1"/>
+      <w:numFmt w:val="lowerLetter"/>
+      <w:lvlText w:val="%5)"/>
+      <w:lvlJc w:val="left"/>
+      <w:pPr>
+        <w:ind w:left="2520" w:hanging="420"/>
+      </w:pPr>
+    </w:lvl>
+    <w:lvl w:ilvl="5" w:tplc="0409001B" w:tentative="1">
+      <w:start w:val="1"/>
+      <w:numFmt w:val="lowerRoman"/>
+      <w:lvlText w:val="%6."/>
+      <w:lvlJc w:val="right"/>
+      <w:pPr>
+        <w:ind w:left="2940" w:hanging="420"/>
+      </w:pPr>
+    </w:lvl>
+    <w:lvl w:ilvl="6" w:tplc="0409000F" w:tentative="1">
+      <w:start w:val="1"/>
+      <w:numFmt w:val="decimal"/>
+      <w:lvlText w:val="%7."/>
+      <w:lvlJc w:val="left"/>
+      <w:pPr>
+        <w:ind w:left="3360" w:hanging="420"/>
+      </w:pPr>
+    </w:lvl>
+    <w:lvl w:ilvl="7" w:tplc="04090019" w:tentative="1">
+      <w:start w:val="1"/>
+      <w:numFmt w:val="lowerLetter"/>
+      <w:lvlText w:val="%8)"/>
+      <w:lvlJc w:val="left"/>
+      <w:pPr>
+        <w:ind w:left="3780" w:hanging="420"/>
+      </w:pPr>
+    </w:lvl>
+    <w:lvl w:ilvl="8" w:tplc="0409001B" w:tentative="1">
+      <w:start w:val="1"/>
+      <w:numFmt w:val="lowerRoman"/>
+      <w:lvlText w:val="%9."/>
+      <w:lvlJc w:val="right"/>
+      <w:pPr>
+        <w:ind w:left="4200" w:hanging="420"/>
+      </w:pPr>
+    </w:lvl>
+  </w:abstractNum>
   <w:num w:numId="1">
-    <w:abstractNumId w:val="33"/>
+    <w:abstractNumId w:val="36"/>
   </w:num>
   <w:num w:numId="2">
     <w:abstractNumId w:val="0"/>
@@ -32590,94 +35978,106 @@
     <w:abstractNumId w:val="2"/>
   </w:num>
   <w:num w:numId="6">
-    <w:abstractNumId w:val="11"/>
+    <w:abstractNumId w:val="12"/>
   </w:num>
   <w:num w:numId="7">
-    <w:abstractNumId w:val="32"/>
+    <w:abstractNumId w:val="35"/>
   </w:num>
   <w:num w:numId="8">
-    <w:abstractNumId w:val="27"/>
+    <w:abstractNumId w:val="29"/>
   </w:num>
   <w:num w:numId="9">
     <w:abstractNumId w:val="9"/>
   </w:num>
   <w:num w:numId="10">
-    <w:abstractNumId w:val="26"/>
+    <w:abstractNumId w:val="28"/>
   </w:num>
   <w:num w:numId="11">
-    <w:abstractNumId w:val="23"/>
+    <w:abstractNumId w:val="25"/>
   </w:num>
   <w:num w:numId="12">
-    <w:abstractNumId w:val="20"/>
+    <w:abstractNumId w:val="21"/>
   </w:num>
   <w:num w:numId="13">
     <w:abstractNumId w:val="6"/>
   </w:num>
   <w:num w:numId="14">
-    <w:abstractNumId w:val="14"/>
+    <w:abstractNumId w:val="15"/>
   </w:num>
   <w:num w:numId="15">
-    <w:abstractNumId w:val="16"/>
+    <w:abstractNumId w:val="17"/>
   </w:num>
   <w:num w:numId="16">
-    <w:abstractNumId w:val="28"/>
+    <w:abstractNumId w:val="30"/>
   </w:num>
   <w:num w:numId="17">
-    <w:abstractNumId w:val="24"/>
+    <w:abstractNumId w:val="26"/>
   </w:num>
   <w:num w:numId="18">
-    <w:abstractNumId w:val="30"/>
+    <w:abstractNumId w:val="32"/>
   </w:num>
   <w:num w:numId="19">
     <w:abstractNumId w:val="10"/>
   </w:num>
   <w:num w:numId="20">
-    <w:abstractNumId w:val="18"/>
+    <w:abstractNumId w:val="19"/>
   </w:num>
   <w:num w:numId="21">
     <w:abstractNumId w:val="7"/>
   </w:num>
   <w:num w:numId="22">
-    <w:abstractNumId w:val="19"/>
+    <w:abstractNumId w:val="20"/>
   </w:num>
   <w:num w:numId="23">
     <w:abstractNumId w:val="4"/>
   </w:num>
   <w:num w:numId="24">
-    <w:abstractNumId w:val="31"/>
+    <w:abstractNumId w:val="33"/>
   </w:num>
   <w:num w:numId="25">
-    <w:abstractNumId w:val="17"/>
+    <w:abstractNumId w:val="18"/>
   </w:num>
   <w:num w:numId="26">
-    <w:abstractNumId w:val="15"/>
+    <w:abstractNumId w:val="16"/>
   </w:num>
   <w:num w:numId="27">
-    <w:abstractNumId w:val="21"/>
+    <w:abstractNumId w:val="22"/>
   </w:num>
   <w:num w:numId="28">
     <w:abstractNumId w:val="8"/>
   </w:num>
   <w:num w:numId="29">
-    <w:abstractNumId w:val="34"/>
+    <w:abstractNumId w:val="37"/>
   </w:num>
   <w:num w:numId="30">
-    <w:abstractNumId w:val="22"/>
+    <w:abstractNumId w:val="23"/>
   </w:num>
   <w:num w:numId="31">
-    <w:abstractNumId w:val="12"/>
+    <w:abstractNumId w:val="13"/>
   </w:num>
   <w:num w:numId="32">
-    <w:abstractNumId w:val="25"/>
+    <w:abstractNumId w:val="27"/>
   </w:num>
   <w:num w:numId="33">
-    <w:abstractNumId w:val="13"/>
+    <w:abstractNumId w:val="14"/>
   </w:num>
   <w:num w:numId="34">
     <w:abstractNumId w:val="3"/>
   </w:num>
   <w:num w:numId="35">
-    <w:abstractNumId w:val="29"/>
+    <w:abstractNumId w:val="31"/>
+  </w:num>
+  <w:num w:numId="36">
+    <w:abstractNumId w:val="24"/>
+  </w:num>
+  <w:num w:numId="37">
+    <w:abstractNumId w:val="11"/>
+  </w:num>
+  <w:num w:numId="38">
+    <w:abstractNumId w:val="38"/>
+  </w:num>
+  <w:num w:numId="39">
+    <w:abstractNumId w:val="34"/>
   </w:num>
 </w:numbering>
 </file>
@@ -33034,6 +36434,7 @@
   <w:style w:type="character" w:default="1" w:styleId="a0">
     <w:name w:val="Default Paragraph Font"/>
     <w:uiPriority w:val="1"/>
+    <w:semiHidden/>
     <w:unhideWhenUsed/>
   </w:style>
   <w:style w:type="table" w:default="1" w:styleId="a1">
@@ -33838,7 +37239,7 @@
 </file>
 
 <file path=customXml/itemProps1.xml><?xml version="1.0" encoding="utf-8"?>
-<ds:datastoreItem xmlns:ds="http://schemas.openxmlformats.org/officeDocument/2006/customXml" ds:itemID="{FB18EF4B-C913-4869-918E-F223B6B401AC}">
+<ds:datastoreItem xmlns:ds="http://schemas.openxmlformats.org/officeDocument/2006/customXml" ds:itemID="{A1FFD938-2E2E-4126-896E-34130B129FF9}">
   <ds:schemaRefs>
     <ds:schemaRef ds:uri="http://schemas.openxmlformats.org/officeDocument/2006/bibliography"/>
   </ds:schemaRefs>
